--- a/Sistema Integrado de Inventarios + Plataforma E-Commerce.docx
+++ b/Sistema Integrado de Inventarios + Plataforma E-Commerce.docx
@@ -13,6 +13,8 @@
           <w:szCs w:val="24"/>
         </w:rPr>
       </w:pPr>
+      <w:bookmarkStart w:id="0" w:name="_Hlk215171666"/>
+      <w:bookmarkEnd w:id="0"/>
     </w:p>
     <w:p>
       <w:pPr>
@@ -47,7 +49,7 @@
                     </pic:cNvPicPr>
                   </pic:nvPicPr>
                   <pic:blipFill>
-                    <a:blip r:embed="rId5">
+                    <a:blip r:embed="rId6">
                       <a:extLst>
                         <a:ext uri="{28A0092B-C50C-407E-A947-70E740481C1C}">
                           <a14:useLocalDpi xmlns:a14="http://schemas.microsoft.com/office/drawing/2010/main" val="0"/>
@@ -195,6 +197,50 @@
         </w:rPr>
         <w:t>Sistema Integrado de Inventarios + Plataforma E-Commerce</w:t>
       </w:r>
+      <w:r>
+        <w:rPr>
+          <w:rFonts w:ascii="Times New Roman" w:hAnsi="Times New Roman" w:cs="Times New Roman"/>
+          <w:b/>
+          <w:bCs/>
+          <w:sz w:val="24"/>
+          <w:szCs w:val="24"/>
+        </w:rPr>
+        <w:t xml:space="preserve"> para emprendimiento </w:t>
+      </w:r>
+      <w:proofErr w:type="spellStart"/>
+      <w:r>
+        <w:rPr>
+          <w:rFonts w:ascii="Times New Roman" w:hAnsi="Times New Roman" w:cs="Times New Roman"/>
+          <w:b/>
+          <w:bCs/>
+          <w:sz w:val="24"/>
+          <w:szCs w:val="24"/>
+        </w:rPr>
+        <w:t>Nebula</w:t>
+      </w:r>
+      <w:proofErr w:type="spellEnd"/>
+      <w:r>
+        <w:rPr>
+          <w:rFonts w:ascii="Times New Roman" w:hAnsi="Times New Roman" w:cs="Times New Roman"/>
+          <w:b/>
+          <w:bCs/>
+          <w:sz w:val="24"/>
+          <w:szCs w:val="24"/>
+        </w:rPr>
+        <w:t xml:space="preserve"> </w:t>
+      </w:r>
+      <w:proofErr w:type="spellStart"/>
+      <w:r>
+        <w:rPr>
+          <w:rFonts w:ascii="Times New Roman" w:hAnsi="Times New Roman" w:cs="Times New Roman"/>
+          <w:b/>
+          <w:bCs/>
+          <w:sz w:val="24"/>
+          <w:szCs w:val="24"/>
+        </w:rPr>
+        <w:t>Parfums</w:t>
+      </w:r>
+      <w:proofErr w:type="spellEnd"/>
     </w:p>
     <w:p>
       <w:pPr>
@@ -379,7 +425,6 @@
           <w:sz w:val="24"/>
           <w:szCs w:val="24"/>
         </w:rPr>
-        <w:lastRenderedPageBreak/>
         <w:t>Declaración jurada</w:t>
       </w:r>
     </w:p>
@@ -799,7 +844,6 @@
           <w:sz w:val="24"/>
           <w:szCs w:val="24"/>
         </w:rPr>
-        <w:lastRenderedPageBreak/>
         <w:t>Tribunal examinador</w:t>
       </w:r>
     </w:p>
@@ -1367,7 +1411,6 @@
           <w:sz w:val="24"/>
           <w:szCs w:val="24"/>
         </w:rPr>
-        <w:lastRenderedPageBreak/>
         <w:t>Agradecimientos</w:t>
       </w:r>
     </w:p>
@@ -1650,7 +1693,6 @@
           <w:sz w:val="24"/>
           <w:szCs w:val="24"/>
         </w:rPr>
-        <w:lastRenderedPageBreak/>
         <w:t>Dedicatoria</w:t>
       </w:r>
     </w:p>
@@ -1753,6 +1795,14 @@
           <w:szCs w:val="24"/>
         </w:rPr>
       </w:pPr>
+      <w:r>
+        <w:rPr>
+          <w:rFonts w:ascii="Times New Roman" w:hAnsi="Times New Roman" w:cs="Times New Roman"/>
+          <w:sz w:val="24"/>
+          <w:szCs w:val="24"/>
+        </w:rPr>
+        <w:br w:type="page"/>
+      </w:r>
     </w:p>
     <w:p>
       <w:pPr>
@@ -1771,11 +1821,591 @@
           <w:szCs w:val="24"/>
         </w:rPr>
       </w:pPr>
+      <w:r>
+        <w:rPr>
+          <w:rFonts w:ascii="Times New Roman" w:hAnsi="Times New Roman" w:cs="Times New Roman"/>
+          <w:sz w:val="24"/>
+          <w:szCs w:val="24"/>
+        </w:rPr>
+        <w:br w:type="page"/>
+      </w:r>
     </w:p>
     <w:p>
       <w:pPr>
         <w:rPr>
           <w:rFonts w:ascii="Times New Roman" w:hAnsi="Times New Roman" w:cs="Times New Roman"/>
+          <w:b/>
+          <w:bCs/>
+          <w:sz w:val="24"/>
+          <w:szCs w:val="24"/>
+        </w:rPr>
+      </w:pPr>
+      <w:r>
+        <w:rPr>
+          <w:rFonts w:ascii="Times New Roman" w:hAnsi="Times New Roman" w:cs="Times New Roman"/>
+          <w:b/>
+          <w:bCs/>
+          <w:sz w:val="24"/>
+          <w:szCs w:val="24"/>
+        </w:rPr>
+        <w:lastRenderedPageBreak/>
+        <w:t>Tabla de Operatividad de los Objetivos</w:t>
+      </w:r>
+    </w:p>
+    <w:p>
+      <w:pPr>
+        <w:rPr>
+          <w:rFonts w:ascii="Times New Roman" w:hAnsi="Times New Roman" w:cs="Times New Roman"/>
+          <w:b/>
+          <w:bCs/>
+          <w:sz w:val="24"/>
+          <w:szCs w:val="24"/>
+        </w:rPr>
+      </w:pPr>
+      <w:r>
+        <w:rPr>
+          <w:rFonts w:ascii="Times New Roman" w:hAnsi="Times New Roman" w:cs="Times New Roman"/>
+          <w:b/>
+          <w:bCs/>
+          <w:sz w:val="24"/>
+          <w:szCs w:val="24"/>
+        </w:rPr>
+        <w:t>Tabla 1</w:t>
+      </w:r>
+    </w:p>
+    <w:tbl>
+      <w:tblPr>
+        <w:tblStyle w:val="Tablaconcuadrcula"/>
+        <w:tblW w:w="0" w:type="auto"/>
+        <w:tblLook w:val="04A0" w:firstRow="1" w:lastRow="0" w:firstColumn="1" w:lastColumn="0" w:noHBand="0" w:noVBand="1"/>
+      </w:tblPr>
+      <w:tblGrid>
+        <w:gridCol w:w="2942"/>
+        <w:gridCol w:w="2943"/>
+        <w:gridCol w:w="2943"/>
+      </w:tblGrid>
+      <w:tr>
+        <w:tc>
+          <w:tcPr>
+            <w:tcW w:w="2942" w:type="dxa"/>
+            <w:shd w:val="clear" w:color="auto" w:fill="E7E6E6" w:themeFill="background2"/>
+          </w:tcPr>
+          <w:p>
+            <w:pPr>
+              <w:rPr>
+                <w:rFonts w:ascii="Times New Roman" w:hAnsi="Times New Roman" w:cs="Times New Roman"/>
+                <w:sz w:val="24"/>
+                <w:szCs w:val="24"/>
+              </w:rPr>
+            </w:pPr>
+            <w:r>
+              <w:rPr>
+                <w:rFonts w:ascii="Times New Roman" w:hAnsi="Times New Roman" w:cs="Times New Roman"/>
+                <w:sz w:val="24"/>
+                <w:szCs w:val="24"/>
+              </w:rPr>
+              <w:t>Objetivos específicos</w:t>
+            </w:r>
+          </w:p>
+        </w:tc>
+        <w:tc>
+          <w:tcPr>
+            <w:tcW w:w="2943" w:type="dxa"/>
+            <w:shd w:val="clear" w:color="auto" w:fill="E7E6E6" w:themeFill="background2"/>
+          </w:tcPr>
+          <w:p>
+            <w:pPr>
+              <w:rPr>
+                <w:rFonts w:ascii="Times New Roman" w:hAnsi="Times New Roman" w:cs="Times New Roman"/>
+                <w:sz w:val="24"/>
+                <w:szCs w:val="24"/>
+              </w:rPr>
+            </w:pPr>
+            <w:r>
+              <w:rPr>
+                <w:rFonts w:ascii="Times New Roman" w:hAnsi="Times New Roman" w:cs="Times New Roman"/>
+                <w:sz w:val="24"/>
+                <w:szCs w:val="24"/>
+              </w:rPr>
+              <w:t>Herramientas y metodologías</w:t>
+            </w:r>
+          </w:p>
+        </w:tc>
+        <w:tc>
+          <w:tcPr>
+            <w:tcW w:w="2943" w:type="dxa"/>
+            <w:shd w:val="clear" w:color="auto" w:fill="E7E6E6" w:themeFill="background2"/>
+          </w:tcPr>
+          <w:p>
+            <w:pPr>
+              <w:rPr>
+                <w:rFonts w:ascii="Times New Roman" w:hAnsi="Times New Roman" w:cs="Times New Roman"/>
+                <w:sz w:val="24"/>
+                <w:szCs w:val="24"/>
+              </w:rPr>
+            </w:pPr>
+            <w:r>
+              <w:rPr>
+                <w:rFonts w:ascii="Times New Roman" w:hAnsi="Times New Roman" w:cs="Times New Roman"/>
+                <w:sz w:val="24"/>
+                <w:szCs w:val="24"/>
+              </w:rPr>
+              <w:t>Actividades</w:t>
+            </w:r>
+          </w:p>
+        </w:tc>
+      </w:tr>
+      <w:tr>
+        <w:tc>
+          <w:tcPr>
+            <w:tcW w:w="2942" w:type="dxa"/>
+            <w:shd w:val="clear" w:color="auto" w:fill="E7E6E6" w:themeFill="background2"/>
+          </w:tcPr>
+          <w:p>
+            <w:pPr>
+              <w:rPr>
+                <w:rFonts w:ascii="Times New Roman" w:hAnsi="Times New Roman" w:cs="Times New Roman"/>
+                <w:sz w:val="24"/>
+                <w:szCs w:val="24"/>
+              </w:rPr>
+            </w:pPr>
+            <w:r>
+              <w:rPr>
+                <w:rFonts w:ascii="Times New Roman" w:hAnsi="Times New Roman" w:cs="Times New Roman"/>
+                <w:sz w:val="24"/>
+                <w:szCs w:val="24"/>
+              </w:rPr>
+              <w:t>1.</w:t>
+            </w:r>
+            <w:r>
+              <w:rPr>
+                <w:rFonts w:ascii="Times New Roman" w:hAnsi="Times New Roman" w:cs="Times New Roman"/>
+                <w:sz w:val="24"/>
+                <w:szCs w:val="24"/>
+              </w:rPr>
+              <w:t xml:space="preserve"> Identificar los requerimientos funcionales y no funcionales necesarios para satisfacer las necesidades del proyecto</w:t>
+            </w:r>
+          </w:p>
+        </w:tc>
+        <w:tc>
+          <w:tcPr>
+            <w:tcW w:w="2943" w:type="dxa"/>
+          </w:tcPr>
+          <w:p>
+            <w:pPr>
+              <w:rPr>
+                <w:rFonts w:ascii="Times New Roman" w:hAnsi="Times New Roman" w:cs="Times New Roman"/>
+                <w:sz w:val="24"/>
+                <w:szCs w:val="24"/>
+              </w:rPr>
+            </w:pPr>
+            <w:r>
+              <w:rPr>
+                <w:rFonts w:ascii="Times New Roman" w:hAnsi="Times New Roman" w:cs="Times New Roman"/>
+                <w:sz w:val="24"/>
+                <w:szCs w:val="24"/>
+              </w:rPr>
+              <w:t>-Documentación</w:t>
+            </w:r>
+          </w:p>
+          <w:p>
+            <w:pPr>
+              <w:rPr>
+                <w:rFonts w:ascii="Times New Roman" w:hAnsi="Times New Roman" w:cs="Times New Roman"/>
+                <w:sz w:val="24"/>
+                <w:szCs w:val="24"/>
+              </w:rPr>
+            </w:pPr>
+            <w:r>
+              <w:rPr>
+                <w:rFonts w:ascii="Times New Roman" w:hAnsi="Times New Roman" w:cs="Times New Roman"/>
+                <w:sz w:val="24"/>
+                <w:szCs w:val="24"/>
+              </w:rPr>
+              <w:t>-Análisis de requerimientos</w:t>
+            </w:r>
+          </w:p>
+        </w:tc>
+        <w:tc>
+          <w:tcPr>
+            <w:tcW w:w="2943" w:type="dxa"/>
+          </w:tcPr>
+          <w:p>
+            <w:pPr>
+              <w:rPr>
+                <w:rFonts w:ascii="Times New Roman" w:hAnsi="Times New Roman" w:cs="Times New Roman"/>
+                <w:sz w:val="24"/>
+                <w:szCs w:val="24"/>
+              </w:rPr>
+            </w:pPr>
+            <w:r>
+              <w:rPr>
+                <w:rFonts w:ascii="Times New Roman" w:hAnsi="Times New Roman" w:cs="Times New Roman"/>
+                <w:sz w:val="24"/>
+                <w:szCs w:val="24"/>
+              </w:rPr>
+              <w:t xml:space="preserve">-Realizar un análisis profundo de los procesos del negocio, y identificar cuales son los procesos clave que se deben materializar en el proyecto. </w:t>
+            </w:r>
+          </w:p>
+        </w:tc>
+      </w:tr>
+      <w:tr>
+        <w:tc>
+          <w:tcPr>
+            <w:tcW w:w="2942" w:type="dxa"/>
+            <w:shd w:val="clear" w:color="auto" w:fill="E7E6E6" w:themeFill="background2"/>
+          </w:tcPr>
+          <w:p>
+            <w:pPr>
+              <w:rPr>
+                <w:rFonts w:ascii="Times New Roman" w:hAnsi="Times New Roman" w:cs="Times New Roman"/>
+                <w:sz w:val="24"/>
+                <w:szCs w:val="24"/>
+              </w:rPr>
+            </w:pPr>
+            <w:r>
+              <w:rPr>
+                <w:rFonts w:ascii="Times New Roman" w:hAnsi="Times New Roman" w:cs="Times New Roman"/>
+                <w:sz w:val="24"/>
+                <w:szCs w:val="24"/>
+              </w:rPr>
+              <w:t>2</w:t>
+            </w:r>
+            <w:r>
+              <w:rPr>
+                <w:rFonts w:ascii="Times New Roman" w:hAnsi="Times New Roman" w:cs="Times New Roman"/>
+                <w:sz w:val="24"/>
+                <w:szCs w:val="24"/>
+              </w:rPr>
+              <w:t>. Diseñar la arquitectura de la plataforma de inventarios y e-</w:t>
+            </w:r>
+            <w:proofErr w:type="spellStart"/>
+            <w:r>
+              <w:rPr>
+                <w:rFonts w:ascii="Times New Roman" w:hAnsi="Times New Roman" w:cs="Times New Roman"/>
+                <w:sz w:val="24"/>
+                <w:szCs w:val="24"/>
+              </w:rPr>
+              <w:t>commerce</w:t>
+            </w:r>
+            <w:proofErr w:type="spellEnd"/>
+          </w:p>
+        </w:tc>
+        <w:tc>
+          <w:tcPr>
+            <w:tcW w:w="2943" w:type="dxa"/>
+          </w:tcPr>
+          <w:p>
+            <w:pPr>
+              <w:rPr>
+                <w:rFonts w:ascii="Times New Roman" w:hAnsi="Times New Roman" w:cs="Times New Roman"/>
+                <w:sz w:val="24"/>
+                <w:szCs w:val="24"/>
+              </w:rPr>
+            </w:pPr>
+            <w:r>
+              <w:rPr>
+                <w:rFonts w:ascii="Times New Roman" w:hAnsi="Times New Roman" w:cs="Times New Roman"/>
+                <w:sz w:val="24"/>
+                <w:szCs w:val="24"/>
+              </w:rPr>
+              <w:t>-</w:t>
+            </w:r>
+            <w:r>
+              <w:rPr>
+                <w:rFonts w:ascii="Times New Roman" w:hAnsi="Times New Roman" w:cs="Times New Roman"/>
+                <w:sz w:val="24"/>
+                <w:szCs w:val="24"/>
+              </w:rPr>
+              <w:t>Arquitectura en capas</w:t>
+            </w:r>
+          </w:p>
+          <w:p>
+            <w:pPr>
+              <w:rPr>
+                <w:rFonts w:ascii="Times New Roman" w:hAnsi="Times New Roman" w:cs="Times New Roman"/>
+                <w:sz w:val="24"/>
+                <w:szCs w:val="24"/>
+              </w:rPr>
+            </w:pPr>
+            <w:r>
+              <w:rPr>
+                <w:rFonts w:ascii="Times New Roman" w:hAnsi="Times New Roman" w:cs="Times New Roman"/>
+                <w:sz w:val="24"/>
+                <w:szCs w:val="24"/>
+              </w:rPr>
+              <w:t>-</w:t>
+            </w:r>
+            <w:r>
+              <w:rPr>
+                <w:rFonts w:ascii="Times New Roman" w:hAnsi="Times New Roman" w:cs="Times New Roman"/>
+                <w:sz w:val="24"/>
+                <w:szCs w:val="24"/>
+              </w:rPr>
+              <w:t>UML</w:t>
+            </w:r>
+          </w:p>
+          <w:p>
+            <w:pPr>
+              <w:rPr>
+                <w:rFonts w:ascii="Times New Roman" w:hAnsi="Times New Roman" w:cs="Times New Roman"/>
+                <w:sz w:val="24"/>
+                <w:szCs w:val="24"/>
+              </w:rPr>
+            </w:pPr>
+            <w:r>
+              <w:rPr>
+                <w:rFonts w:ascii="Times New Roman" w:hAnsi="Times New Roman" w:cs="Times New Roman"/>
+                <w:sz w:val="24"/>
+                <w:szCs w:val="24"/>
+              </w:rPr>
+              <w:t>-</w:t>
+            </w:r>
+            <w:r>
+              <w:rPr>
+                <w:rFonts w:ascii="Times New Roman" w:hAnsi="Times New Roman" w:cs="Times New Roman"/>
+                <w:sz w:val="24"/>
+                <w:szCs w:val="24"/>
+              </w:rPr>
+              <w:t>Diseño modular</w:t>
+            </w:r>
+          </w:p>
+          <w:p>
+            <w:pPr>
+              <w:rPr>
+                <w:rFonts w:ascii="Times New Roman" w:hAnsi="Times New Roman" w:cs="Times New Roman"/>
+                <w:sz w:val="24"/>
+                <w:szCs w:val="24"/>
+              </w:rPr>
+            </w:pPr>
+            <w:r>
+              <w:rPr>
+                <w:rFonts w:ascii="Times New Roman" w:hAnsi="Times New Roman" w:cs="Times New Roman"/>
+                <w:sz w:val="24"/>
+                <w:szCs w:val="24"/>
+              </w:rPr>
+              <w:t>-</w:t>
+            </w:r>
+            <w:r>
+              <w:rPr>
+                <w:rFonts w:ascii="Times New Roman" w:hAnsi="Times New Roman" w:cs="Times New Roman"/>
+                <w:sz w:val="24"/>
+                <w:szCs w:val="24"/>
+              </w:rPr>
+              <w:t xml:space="preserve">Spring </w:t>
+            </w:r>
+            <w:proofErr w:type="spellStart"/>
+            <w:r>
+              <w:rPr>
+                <w:rFonts w:ascii="Times New Roman" w:hAnsi="Times New Roman" w:cs="Times New Roman"/>
+                <w:sz w:val="24"/>
+                <w:szCs w:val="24"/>
+              </w:rPr>
+              <w:t>Boot</w:t>
+            </w:r>
+            <w:proofErr w:type="spellEnd"/>
+            <w:r>
+              <w:rPr>
+                <w:rFonts w:ascii="Times New Roman" w:hAnsi="Times New Roman" w:cs="Times New Roman"/>
+                <w:sz w:val="24"/>
+                <w:szCs w:val="24"/>
+              </w:rPr>
+              <w:t xml:space="preserve"> </w:t>
+            </w:r>
+          </w:p>
+          <w:p>
+            <w:pPr>
+              <w:rPr>
+                <w:rFonts w:ascii="Times New Roman" w:hAnsi="Times New Roman" w:cs="Times New Roman"/>
+                <w:sz w:val="24"/>
+                <w:szCs w:val="24"/>
+              </w:rPr>
+            </w:pPr>
+            <w:r>
+              <w:rPr>
+                <w:rFonts w:ascii="Times New Roman" w:hAnsi="Times New Roman" w:cs="Times New Roman"/>
+                <w:sz w:val="24"/>
+                <w:szCs w:val="24"/>
+              </w:rPr>
+              <w:t>-</w:t>
+            </w:r>
+            <w:proofErr w:type="spellStart"/>
+            <w:r>
+              <w:rPr>
+                <w:rFonts w:ascii="Times New Roman" w:hAnsi="Times New Roman" w:cs="Times New Roman"/>
+                <w:sz w:val="24"/>
+                <w:szCs w:val="24"/>
+              </w:rPr>
+              <w:t>React</w:t>
+            </w:r>
+            <w:proofErr w:type="spellEnd"/>
+            <w:r>
+              <w:rPr>
+                <w:rFonts w:ascii="Times New Roman" w:hAnsi="Times New Roman" w:cs="Times New Roman"/>
+                <w:sz w:val="24"/>
+                <w:szCs w:val="24"/>
+              </w:rPr>
+              <w:t>.</w:t>
+            </w:r>
+          </w:p>
+        </w:tc>
+        <w:tc>
+          <w:tcPr>
+            <w:tcW w:w="2943" w:type="dxa"/>
+          </w:tcPr>
+          <w:p>
+            <w:pPr>
+              <w:rPr>
+                <w:rFonts w:ascii="Times New Roman" w:hAnsi="Times New Roman" w:cs="Times New Roman"/>
+                <w:sz w:val="24"/>
+                <w:szCs w:val="24"/>
+              </w:rPr>
+            </w:pPr>
+          </w:p>
+        </w:tc>
+      </w:tr>
+      <w:tr>
+        <w:tc>
+          <w:tcPr>
+            <w:tcW w:w="2942" w:type="dxa"/>
+            <w:shd w:val="clear" w:color="auto" w:fill="E7E6E6" w:themeFill="background2"/>
+          </w:tcPr>
+          <w:p>
+            <w:pPr>
+              <w:rPr>
+                <w:rFonts w:ascii="Times New Roman" w:hAnsi="Times New Roman" w:cs="Times New Roman"/>
+                <w:sz w:val="24"/>
+                <w:szCs w:val="24"/>
+              </w:rPr>
+            </w:pPr>
+          </w:p>
+        </w:tc>
+        <w:tc>
+          <w:tcPr>
+            <w:tcW w:w="2943" w:type="dxa"/>
+          </w:tcPr>
+          <w:p>
+            <w:pPr>
+              <w:rPr>
+                <w:rFonts w:ascii="Times New Roman" w:hAnsi="Times New Roman" w:cs="Times New Roman"/>
+                <w:sz w:val="24"/>
+                <w:szCs w:val="24"/>
+              </w:rPr>
+            </w:pPr>
+          </w:p>
+        </w:tc>
+        <w:tc>
+          <w:tcPr>
+            <w:tcW w:w="2943" w:type="dxa"/>
+          </w:tcPr>
+          <w:p>
+            <w:pPr>
+              <w:rPr>
+                <w:rFonts w:ascii="Times New Roman" w:hAnsi="Times New Roman" w:cs="Times New Roman"/>
+                <w:sz w:val="24"/>
+                <w:szCs w:val="24"/>
+              </w:rPr>
+            </w:pPr>
+          </w:p>
+        </w:tc>
+      </w:tr>
+      <w:tr>
+        <w:tc>
+          <w:tcPr>
+            <w:tcW w:w="2942" w:type="dxa"/>
+            <w:shd w:val="clear" w:color="auto" w:fill="E7E6E6" w:themeFill="background2"/>
+          </w:tcPr>
+          <w:p>
+            <w:pPr>
+              <w:rPr>
+                <w:rFonts w:ascii="Times New Roman" w:hAnsi="Times New Roman" w:cs="Times New Roman"/>
+                <w:sz w:val="24"/>
+                <w:szCs w:val="24"/>
+              </w:rPr>
+            </w:pPr>
+          </w:p>
+        </w:tc>
+        <w:tc>
+          <w:tcPr>
+            <w:tcW w:w="2943" w:type="dxa"/>
+          </w:tcPr>
+          <w:p>
+            <w:pPr>
+              <w:rPr>
+                <w:rFonts w:ascii="Times New Roman" w:hAnsi="Times New Roman" w:cs="Times New Roman"/>
+                <w:sz w:val="24"/>
+                <w:szCs w:val="24"/>
+              </w:rPr>
+            </w:pPr>
+          </w:p>
+        </w:tc>
+        <w:tc>
+          <w:tcPr>
+            <w:tcW w:w="2943" w:type="dxa"/>
+          </w:tcPr>
+          <w:p>
+            <w:pPr>
+              <w:rPr>
+                <w:rFonts w:ascii="Times New Roman" w:hAnsi="Times New Roman" w:cs="Times New Roman"/>
+                <w:sz w:val="24"/>
+                <w:szCs w:val="24"/>
+              </w:rPr>
+            </w:pPr>
+          </w:p>
+        </w:tc>
+      </w:tr>
+      <w:tr>
+        <w:tc>
+          <w:tcPr>
+            <w:tcW w:w="2942" w:type="dxa"/>
+            <w:shd w:val="clear" w:color="auto" w:fill="E7E6E6" w:themeFill="background2"/>
+          </w:tcPr>
+          <w:p>
+            <w:pPr>
+              <w:rPr>
+                <w:rFonts w:ascii="Times New Roman" w:hAnsi="Times New Roman" w:cs="Times New Roman"/>
+                <w:sz w:val="24"/>
+                <w:szCs w:val="24"/>
+              </w:rPr>
+            </w:pPr>
+          </w:p>
+        </w:tc>
+        <w:tc>
+          <w:tcPr>
+            <w:tcW w:w="2943" w:type="dxa"/>
+          </w:tcPr>
+          <w:p>
+            <w:pPr>
+              <w:rPr>
+                <w:rFonts w:ascii="Times New Roman" w:hAnsi="Times New Roman" w:cs="Times New Roman"/>
+                <w:sz w:val="24"/>
+                <w:szCs w:val="24"/>
+              </w:rPr>
+            </w:pPr>
+          </w:p>
+        </w:tc>
+        <w:tc>
+          <w:tcPr>
+            <w:tcW w:w="2943" w:type="dxa"/>
+          </w:tcPr>
+          <w:p>
+            <w:pPr>
+              <w:rPr>
+                <w:rFonts w:ascii="Times New Roman" w:hAnsi="Times New Roman" w:cs="Times New Roman"/>
+                <w:sz w:val="24"/>
+                <w:szCs w:val="24"/>
+              </w:rPr>
+            </w:pPr>
+          </w:p>
+        </w:tc>
+      </w:tr>
+    </w:tbl>
+    <w:p>
+      <w:pPr>
+        <w:rPr>
+          <w:rFonts w:ascii="Times New Roman" w:hAnsi="Times New Roman" w:cs="Times New Roman"/>
+          <w:b/>
+          <w:bCs/>
           <w:sz w:val="24"/>
           <w:szCs w:val="24"/>
         </w:rPr>
@@ -1834,6 +2464,14 @@
           <w:szCs w:val="24"/>
         </w:rPr>
       </w:pPr>
+      <w:r>
+        <w:rPr>
+          <w:rFonts w:ascii="Times New Roman" w:hAnsi="Times New Roman" w:cs="Times New Roman"/>
+          <w:sz w:val="24"/>
+          <w:szCs w:val="24"/>
+        </w:rPr>
+        <w:br/>
+      </w:r>
     </w:p>
     <w:p>
       <w:pPr>
@@ -1929,6 +2567,105 @@
       <w:pPr>
         <w:rPr>
           <w:rFonts w:ascii="Times New Roman" w:hAnsi="Times New Roman" w:cs="Times New Roman"/>
+          <w:sz w:val="24"/>
+          <w:szCs w:val="24"/>
+        </w:rPr>
+      </w:pPr>
+    </w:p>
+    <w:p>
+      <w:pPr>
+        <w:rPr>
+          <w:rFonts w:ascii="Times New Roman" w:hAnsi="Times New Roman" w:cs="Times New Roman"/>
+          <w:sz w:val="24"/>
+          <w:szCs w:val="24"/>
+        </w:rPr>
+      </w:pPr>
+    </w:p>
+    <w:p>
+      <w:pPr>
+        <w:rPr>
+          <w:rFonts w:ascii="Times New Roman" w:hAnsi="Times New Roman" w:cs="Times New Roman"/>
+          <w:sz w:val="24"/>
+          <w:szCs w:val="24"/>
+        </w:rPr>
+      </w:pPr>
+    </w:p>
+    <w:p>
+      <w:pPr>
+        <w:rPr>
+          <w:rFonts w:ascii="Times New Roman" w:hAnsi="Times New Roman" w:cs="Times New Roman"/>
+          <w:sz w:val="24"/>
+          <w:szCs w:val="24"/>
+        </w:rPr>
+      </w:pPr>
+    </w:p>
+    <w:p>
+      <w:pPr>
+        <w:rPr>
+          <w:rFonts w:ascii="Times New Roman" w:hAnsi="Times New Roman" w:cs="Times New Roman"/>
+          <w:sz w:val="24"/>
+          <w:szCs w:val="24"/>
+        </w:rPr>
+      </w:pPr>
+    </w:p>
+    <w:p>
+      <w:pPr>
+        <w:rPr>
+          <w:rFonts w:ascii="Times New Roman" w:hAnsi="Times New Roman" w:cs="Times New Roman"/>
+          <w:sz w:val="24"/>
+          <w:szCs w:val="24"/>
+        </w:rPr>
+      </w:pPr>
+    </w:p>
+    <w:p>
+      <w:pPr>
+        <w:rPr>
+          <w:rFonts w:ascii="Times New Roman" w:hAnsi="Times New Roman" w:cs="Times New Roman"/>
+          <w:sz w:val="24"/>
+          <w:szCs w:val="24"/>
+        </w:rPr>
+      </w:pPr>
+    </w:p>
+    <w:p>
+      <w:pPr>
+        <w:rPr>
+          <w:rFonts w:ascii="Times New Roman" w:hAnsi="Times New Roman" w:cs="Times New Roman"/>
+          <w:sz w:val="24"/>
+          <w:szCs w:val="24"/>
+        </w:rPr>
+      </w:pPr>
+    </w:p>
+    <w:p>
+      <w:pPr>
+        <w:rPr>
+          <w:rFonts w:ascii="Times New Roman" w:hAnsi="Times New Roman" w:cs="Times New Roman"/>
+          <w:sz w:val="24"/>
+          <w:szCs w:val="24"/>
+        </w:rPr>
+      </w:pPr>
+    </w:p>
+    <w:p>
+      <w:pPr>
+        <w:rPr>
+          <w:rFonts w:ascii="Times New Roman" w:hAnsi="Times New Roman" w:cs="Times New Roman"/>
+          <w:sz w:val="24"/>
+          <w:szCs w:val="24"/>
+        </w:rPr>
+      </w:pPr>
+    </w:p>
+    <w:p>
+      <w:pPr>
+        <w:rPr>
+          <w:rFonts w:ascii="Times New Roman" w:hAnsi="Times New Roman" w:cs="Times New Roman"/>
+          <w:sz w:val="24"/>
+          <w:szCs w:val="24"/>
+        </w:rPr>
+      </w:pPr>
+    </w:p>
+    <w:p>
+      <w:pPr>
+        <w:rPr>
+          <w:rFonts w:ascii="Times New Roman" w:hAnsi="Times New Roman" w:cs="Times New Roman"/>
           <w:b/>
           <w:bCs/>
           <w:sz w:val="24"/>
@@ -1943,7 +2680,6 @@
           <w:sz w:val="24"/>
           <w:szCs w:val="24"/>
         </w:rPr>
-        <w:lastRenderedPageBreak/>
         <w:t>Requerimientos Funcionales</w:t>
       </w:r>
     </w:p>
@@ -2945,6 +3681,7 @@
               <w:rPr>
                 <w:rFonts w:ascii="Times New Roman" w:hAnsi="Times New Roman" w:cs="Times New Roman"/>
               </w:rPr>
+              <w:lastRenderedPageBreak/>
               <w:t>Requerimiento</w:t>
             </w:r>
           </w:p>
@@ -3647,7 +4384,6 @@
               <w:rPr>
                 <w:rFonts w:ascii="Times New Roman" w:hAnsi="Times New Roman" w:cs="Times New Roman"/>
               </w:rPr>
-              <w:lastRenderedPageBreak/>
               <w:t>El sistema debe permitir a los administradores gestionar usuarios (crear, editar, desactivar).</w:t>
             </w:r>
           </w:p>
@@ -4574,6 +5310,7 @@
               <w:rPr>
                 <w:rFonts w:ascii="Times New Roman" w:hAnsi="Times New Roman" w:cs="Times New Roman"/>
               </w:rPr>
+              <w:lastRenderedPageBreak/>
               <w:t>Importancia</w:t>
             </w:r>
           </w:p>
@@ -5264,7 +6001,6 @@
               <w:rPr>
                 <w:rFonts w:ascii="Times New Roman" w:hAnsi="Times New Roman" w:cs="Times New Roman"/>
               </w:rPr>
-              <w:lastRenderedPageBreak/>
               <w:t>Solicitante</w:t>
             </w:r>
           </w:p>
@@ -6289,6 +7025,7 @@
               <w:rPr>
                 <w:rFonts w:ascii="Times New Roman" w:hAnsi="Times New Roman" w:cs="Times New Roman"/>
               </w:rPr>
+              <w:lastRenderedPageBreak/>
               <w:t>Importancia</w:t>
             </w:r>
           </w:p>
@@ -6850,7 +7587,6 @@
           <w:sz w:val="24"/>
           <w:szCs w:val="24"/>
         </w:rPr>
-        <w:lastRenderedPageBreak/>
         <w:t>Requerimientos de movimientos de inventario</w:t>
       </w:r>
     </w:p>
@@ -7834,6 +8570,7 @@
               <w:rPr>
                 <w:rFonts w:ascii="Times New Roman" w:hAnsi="Times New Roman" w:cs="Times New Roman"/>
               </w:rPr>
+              <w:lastRenderedPageBreak/>
               <w:t>Solicitante</w:t>
             </w:r>
           </w:p>
@@ -8380,19 +9117,7 @@
               <w:rPr>
                 <w:rFonts w:ascii="Times New Roman" w:hAnsi="Times New Roman" w:cs="Times New Roman"/>
               </w:rPr>
-              <w:t xml:space="preserve">Actualización de stock en origen y destino; registro de responsable; </w:t>
-            </w:r>
-            <w:r>
-              <w:rPr>
-                <w:rFonts w:ascii="Times New Roman" w:hAnsi="Times New Roman" w:cs="Times New Roman"/>
-              </w:rPr>
-              <w:t>número</w:t>
-            </w:r>
-            <w:r>
-              <w:rPr>
-                <w:rFonts w:ascii="Times New Roman" w:hAnsi="Times New Roman" w:cs="Times New Roman"/>
-              </w:rPr>
-              <w:t xml:space="preserve"> de transferencia.</w:t>
+              <w:t>Actualización de stock en origen y destino; registro de responsable; número de transferencia.</w:t>
             </w:r>
           </w:p>
         </w:tc>
@@ -8511,7 +9236,6 @@
               <w:rPr>
                 <w:rFonts w:ascii="Times New Roman" w:hAnsi="Times New Roman" w:cs="Times New Roman"/>
               </w:rPr>
-              <w:lastRenderedPageBreak/>
               <w:t xml:space="preserve">Gestión </w:t>
             </w:r>
             <w:proofErr w:type="spellStart"/>
@@ -9454,6 +10178,7 @@
               <w:rPr>
                 <w:rFonts w:ascii="Times New Roman" w:hAnsi="Times New Roman" w:cs="Times New Roman"/>
               </w:rPr>
+              <w:lastRenderedPageBreak/>
               <w:t>Requerimiento</w:t>
             </w:r>
           </w:p>
@@ -10132,7 +10857,6 @@
               <w:rPr>
                 <w:rFonts w:ascii="Times New Roman" w:hAnsi="Times New Roman" w:cs="Times New Roman"/>
               </w:rPr>
-              <w:lastRenderedPageBreak/>
               <w:t xml:space="preserve">Combinación de filtros; persistencia en URL; </w:t>
             </w:r>
             <w:proofErr w:type="spellStart"/>
@@ -11016,6 +11740,7 @@
               <w:rPr>
                 <w:rFonts w:ascii="Times New Roman" w:hAnsi="Times New Roman" w:cs="Times New Roman"/>
               </w:rPr>
+              <w:lastRenderedPageBreak/>
               <w:t>Importancia</w:t>
             </w:r>
           </w:p>
@@ -11604,7 +12329,6 @@
               <w:rPr>
                 <w:rFonts w:ascii="Times New Roman" w:hAnsi="Times New Roman" w:cs="Times New Roman"/>
               </w:rPr>
-              <w:lastRenderedPageBreak/>
               <w:t>Requerimiento</w:t>
             </w:r>
           </w:p>
@@ -12656,6 +13380,7 @@
               <w:rPr>
                 <w:rFonts w:ascii="Times New Roman" w:hAnsi="Times New Roman" w:cs="Times New Roman"/>
               </w:rPr>
+              <w:lastRenderedPageBreak/>
               <w:t>Descripción</w:t>
             </w:r>
           </w:p>
@@ -13263,7 +13988,6 @@
               <w:rPr>
                 <w:rFonts w:ascii="Times New Roman" w:hAnsi="Times New Roman" w:cs="Times New Roman"/>
               </w:rPr>
-              <w:lastRenderedPageBreak/>
               <w:t>Justificación y comentarios</w:t>
             </w:r>
           </w:p>
@@ -14237,6 +14961,7 @@
               <w:rPr>
                 <w:rFonts w:ascii="Times New Roman" w:hAnsi="Times New Roman" w:cs="Times New Roman"/>
               </w:rPr>
+              <w:lastRenderedPageBreak/>
               <w:t>Requerimiento</w:t>
             </w:r>
           </w:p>
@@ -14927,7 +15652,6 @@
               <w:rPr>
                 <w:rFonts w:ascii="Times New Roman" w:hAnsi="Times New Roman" w:cs="Times New Roman"/>
               </w:rPr>
-              <w:lastRenderedPageBreak/>
               <w:t>Tabla de auditoría por pedido; visualizar en detalle; exportable.</w:t>
             </w:r>
           </w:p>
@@ -15933,6 +16657,7 @@
               <w:rPr>
                 <w:rFonts w:ascii="Times New Roman" w:hAnsi="Times New Roman" w:cs="Times New Roman"/>
               </w:rPr>
+              <w:lastRenderedPageBreak/>
               <w:t>Justificación y comentarios</w:t>
             </w:r>
           </w:p>
@@ -16574,7 +17299,6 @@
               <w:rPr>
                 <w:rFonts w:ascii="Times New Roman" w:hAnsi="Times New Roman" w:cs="Times New Roman"/>
               </w:rPr>
-              <w:lastRenderedPageBreak/>
               <w:t>Solicitante</w:t>
             </w:r>
           </w:p>
@@ -17598,6 +18322,7 @@
               <w:rPr>
                 <w:rFonts w:ascii="Times New Roman" w:hAnsi="Times New Roman" w:cs="Times New Roman"/>
               </w:rPr>
+              <w:lastRenderedPageBreak/>
               <w:t>Especificaciones</w:t>
             </w:r>
           </w:p>
@@ -18168,7 +18893,6 @@
               <w:rPr>
                 <w:rFonts w:ascii="Times New Roman" w:hAnsi="Times New Roman" w:cs="Times New Roman"/>
               </w:rPr>
-              <w:lastRenderedPageBreak/>
               <w:t>Priorizar reabastecimientos.</w:t>
             </w:r>
           </w:p>
@@ -19199,6 +19923,7 @@
               <w:rPr>
                 <w:rFonts w:ascii="Times New Roman" w:hAnsi="Times New Roman" w:cs="Times New Roman"/>
               </w:rPr>
+              <w:lastRenderedPageBreak/>
               <w:t>Nombre del modulo</w:t>
             </w:r>
           </w:p>
@@ -19830,7 +20555,6 @@
               <w:rPr>
                 <w:rFonts w:ascii="Times New Roman" w:hAnsi="Times New Roman" w:cs="Times New Roman"/>
               </w:rPr>
-              <w:lastRenderedPageBreak/>
               <w:t>Importancia</w:t>
             </w:r>
           </w:p>
@@ -20876,6 +21600,7 @@
               <w:rPr>
                 <w:rFonts w:ascii="Times New Roman" w:hAnsi="Times New Roman" w:cs="Times New Roman"/>
               </w:rPr>
+              <w:lastRenderedPageBreak/>
               <w:t xml:space="preserve">Evitar discrepancias entre </w:t>
             </w:r>
             <w:proofErr w:type="spellStart"/>
@@ -21518,7 +22243,6 @@
               <w:rPr>
                 <w:rFonts w:ascii="Times New Roman" w:hAnsi="Times New Roman" w:cs="Times New Roman"/>
               </w:rPr>
-              <w:lastRenderedPageBreak/>
               <w:t>Solicitante</w:t>
             </w:r>
           </w:p>
@@ -22558,6 +23282,7 @@
               <w:rPr>
                 <w:rFonts w:ascii="Times New Roman" w:hAnsi="Times New Roman" w:cs="Times New Roman"/>
               </w:rPr>
+              <w:lastRenderedPageBreak/>
               <w:t>Interfaz con filtros; exportación; paginación.</w:t>
             </w:r>
           </w:p>
@@ -23166,7 +23891,6 @@
               <w:rPr>
                 <w:rFonts w:ascii="Times New Roman" w:hAnsi="Times New Roman" w:cs="Times New Roman"/>
               </w:rPr>
-              <w:lastRenderedPageBreak/>
               <w:t>Requerimiento</w:t>
             </w:r>
           </w:p>
@@ -24324,6 +25048,7 @@
               <w:rPr>
                 <w:rFonts w:ascii="Times New Roman" w:hAnsi="Times New Roman" w:cs="Times New Roman"/>
               </w:rPr>
+              <w:lastRenderedPageBreak/>
               <w:t>Especificaciones</w:t>
             </w:r>
           </w:p>
@@ -25100,7 +25825,6 @@
               <w:rPr>
                 <w:rFonts w:ascii="Times New Roman" w:hAnsi="Times New Roman" w:cs="Times New Roman"/>
               </w:rPr>
-              <w:lastRenderedPageBreak/>
               <w:t>Nombre del modulo</w:t>
             </w:r>
           </w:p>
@@ -26231,6 +26955,7 @@
               <w:rPr>
                 <w:rFonts w:ascii="Times New Roman" w:hAnsi="Times New Roman" w:cs="Times New Roman"/>
               </w:rPr>
+              <w:lastRenderedPageBreak/>
               <w:t>Importancia</w:t>
             </w:r>
           </w:p>
@@ -27004,7 +27729,6 @@
               <w:rPr>
                 <w:rFonts w:ascii="Times New Roman" w:hAnsi="Times New Roman" w:cs="Times New Roman"/>
               </w:rPr>
-              <w:lastRenderedPageBreak/>
               <w:t>Descripción</w:t>
             </w:r>
           </w:p>
@@ -28070,6 +28794,7 @@
               <w:rPr>
                 <w:rFonts w:ascii="Times New Roman" w:hAnsi="Times New Roman" w:cs="Times New Roman"/>
               </w:rPr>
+              <w:lastRenderedPageBreak/>
               <w:t>Mejora apoyo al usuario</w:t>
             </w:r>
           </w:p>
@@ -28874,7 +29599,6 @@
               <w:rPr>
                 <w:rFonts w:ascii="Times New Roman" w:hAnsi="Times New Roman" w:cs="Times New Roman"/>
               </w:rPr>
-              <w:lastRenderedPageBreak/>
               <w:t>Especificaciones</w:t>
             </w:r>
           </w:p>
@@ -29327,6 +30051,7 @@
               <w:t xml:space="preserve"> disponible en /api/</w:t>
             </w:r>
             <w:proofErr w:type="spellStart"/>
+            <w:proofErr w:type="gramStart"/>
             <w:r>
               <w:rPr>
                 <w:rFonts w:ascii="Times New Roman" w:hAnsi="Times New Roman" w:cs="Times New Roman"/>
@@ -29340,6 +30065,7 @@
               </w:rPr>
               <w:t xml:space="preserve"> .</w:t>
             </w:r>
+            <w:proofErr w:type="gramEnd"/>
           </w:p>
         </w:tc>
       </w:tr>
@@ -30042,6 +30768,7 @@
               <w:rPr>
                 <w:rFonts w:ascii="Times New Roman" w:hAnsi="Times New Roman" w:cs="Times New Roman"/>
               </w:rPr>
+              <w:lastRenderedPageBreak/>
               <w:t>Requerimiento</w:t>
             </w:r>
           </w:p>
@@ -30843,7 +31570,6 @@
               <w:rPr>
                 <w:rFonts w:ascii="Times New Roman" w:hAnsi="Times New Roman" w:cs="Times New Roman"/>
               </w:rPr>
-              <w:lastRenderedPageBreak/>
               <w:t>Importancia</w:t>
             </w:r>
           </w:p>
@@ -32013,6 +32739,7 @@
               <w:rPr>
                 <w:rFonts w:ascii="Times New Roman" w:hAnsi="Times New Roman" w:cs="Times New Roman"/>
               </w:rPr>
+              <w:lastRenderedPageBreak/>
               <w:t>Solicitante</w:t>
             </w:r>
           </w:p>
@@ -32751,7 +33478,6 @@
               <w:rPr>
                 <w:rFonts w:ascii="Times New Roman" w:hAnsi="Times New Roman" w:cs="Times New Roman"/>
               </w:rPr>
-              <w:lastRenderedPageBreak/>
               <w:t>Justificación y comentarios</w:t>
             </w:r>
           </w:p>
@@ -33099,6 +33825,7 @@
               <w:t>runtime</w:t>
             </w:r>
             <w:proofErr w:type="spellEnd"/>
+            <w:proofErr w:type="gramStart"/>
             <w:r>
               <w:rPr>
                 <w:rFonts w:ascii="Times New Roman" w:hAnsi="Times New Roman" w:cs="Times New Roman"/>
@@ -33113,6 +33840,7 @@
               <w:t>env</w:t>
             </w:r>
             <w:proofErr w:type="spellEnd"/>
+            <w:proofErr w:type="gramEnd"/>
             <w:r>
               <w:rPr>
                 <w:rFonts w:ascii="Times New Roman" w:hAnsi="Times New Roman" w:cs="Times New Roman"/>
@@ -33269,6 +33997,658 @@
       <w:pPr>
         <w:rPr>
           <w:rFonts w:ascii="Times New Roman" w:hAnsi="Times New Roman" w:cs="Times New Roman"/>
+          <w:b/>
+          <w:bCs/>
+          <w:sz w:val="24"/>
+          <w:szCs w:val="24"/>
+        </w:rPr>
+      </w:pPr>
+      <w:r>
+        <w:rPr>
+          <w:rFonts w:ascii="Times New Roman" w:hAnsi="Times New Roman" w:cs="Times New Roman"/>
+          <w:b/>
+          <w:bCs/>
+          <w:sz w:val="24"/>
+          <w:szCs w:val="24"/>
+        </w:rPr>
+        <w:t>Diagrama entidad relación de la base de datos</w:t>
+      </w:r>
+    </w:p>
+    <w:p>
+      <w:pPr>
+        <w:rPr>
+          <w:rFonts w:ascii="Times New Roman" w:hAnsi="Times New Roman" w:cs="Times New Roman"/>
+          <w:sz w:val="24"/>
+          <w:szCs w:val="24"/>
+        </w:rPr>
+      </w:pPr>
+      <w:r>
+        <w:rPr>
+          <w:rFonts w:ascii="Times New Roman" w:hAnsi="Times New Roman" w:cs="Times New Roman"/>
+          <w:sz w:val="24"/>
+          <w:szCs w:val="24"/>
+        </w:rPr>
+        <w:tab/>
+        <w:t>Los diagramas entidad relación se usan para representar la estructura que tiene la base de datos que se obtuvo del análisis de requisitos y las relaciones que hay entre sus tablas.</w:t>
+      </w:r>
+    </w:p>
+    <w:p>
+      <w:pPr>
+        <w:rPr>
+          <w:rFonts w:ascii="Times New Roman" w:hAnsi="Times New Roman" w:cs="Times New Roman"/>
+          <w:sz w:val="24"/>
+          <w:szCs w:val="24"/>
+        </w:rPr>
+      </w:pPr>
+      <w:r>
+        <w:rPr>
+          <w:rFonts w:ascii="Times New Roman" w:hAnsi="Times New Roman" w:cs="Times New Roman"/>
+          <w:sz w:val="24"/>
+          <w:szCs w:val="24"/>
+        </w:rPr>
+        <w:tab/>
+        <w:t>En la figura X se expone de forma ilustrativa la solución propuesta. A continuación, la explicación de las tablas:</w:t>
+      </w:r>
+    </w:p>
+    <w:p>
+      <w:pPr>
+        <w:pStyle w:val="Prrafodelista"/>
+        <w:numPr>
+          <w:ilvl w:val="0"/>
+          <w:numId w:val="1"/>
+        </w:numPr>
+        <w:rPr>
+          <w:rFonts w:ascii="Times New Roman" w:hAnsi="Times New Roman" w:cs="Times New Roman"/>
+          <w:b/>
+          <w:bCs/>
+          <w:sz w:val="24"/>
+          <w:szCs w:val="24"/>
+        </w:rPr>
+      </w:pPr>
+      <w:r>
+        <w:rPr>
+          <w:rFonts w:ascii="Times New Roman" w:hAnsi="Times New Roman" w:cs="Times New Roman"/>
+          <w:b/>
+          <w:bCs/>
+          <w:sz w:val="24"/>
+          <w:szCs w:val="24"/>
+        </w:rPr>
+        <w:t>Usuario</w:t>
+      </w:r>
+      <w:r>
+        <w:rPr>
+          <w:rFonts w:ascii="Times New Roman" w:hAnsi="Times New Roman" w:cs="Times New Roman"/>
+          <w:b/>
+          <w:bCs/>
+          <w:sz w:val="24"/>
+          <w:szCs w:val="24"/>
+        </w:rPr>
+        <w:t>:</w:t>
+      </w:r>
+      <w:r>
+        <w:rPr>
+          <w:rFonts w:ascii="Times New Roman" w:hAnsi="Times New Roman" w:cs="Times New Roman"/>
+          <w:b/>
+          <w:bCs/>
+          <w:sz w:val="24"/>
+          <w:szCs w:val="24"/>
+        </w:rPr>
+        <w:t xml:space="preserve"> </w:t>
+      </w:r>
+      <w:r>
+        <w:rPr>
+          <w:rFonts w:ascii="Times New Roman" w:hAnsi="Times New Roman" w:cs="Times New Roman"/>
+          <w:sz w:val="24"/>
+          <w:szCs w:val="24"/>
+        </w:rPr>
+        <w:t>Contiene la información principal de los usuarios registrados, tanto del personal interno como de los clientes.</w:t>
+      </w:r>
+    </w:p>
+    <w:p>
+      <w:pPr>
+        <w:pStyle w:val="Prrafodelista"/>
+        <w:numPr>
+          <w:ilvl w:val="0"/>
+          <w:numId w:val="1"/>
+        </w:numPr>
+        <w:rPr>
+          <w:rFonts w:ascii="Times New Roman" w:hAnsi="Times New Roman" w:cs="Times New Roman"/>
+          <w:b/>
+          <w:bCs/>
+          <w:sz w:val="24"/>
+          <w:szCs w:val="24"/>
+        </w:rPr>
+      </w:pPr>
+      <w:r>
+        <w:rPr>
+          <w:rFonts w:ascii="Times New Roman" w:hAnsi="Times New Roman" w:cs="Times New Roman"/>
+          <w:b/>
+          <w:bCs/>
+          <w:sz w:val="24"/>
+          <w:szCs w:val="24"/>
+        </w:rPr>
+        <w:t>Rol:</w:t>
+      </w:r>
+      <w:r>
+        <w:rPr>
+          <w:rFonts w:ascii="Times New Roman" w:hAnsi="Times New Roman" w:cs="Times New Roman"/>
+          <w:b/>
+          <w:bCs/>
+          <w:sz w:val="24"/>
+          <w:szCs w:val="24"/>
+        </w:rPr>
+        <w:t xml:space="preserve"> </w:t>
+      </w:r>
+      <w:r>
+        <w:rPr>
+          <w:rFonts w:ascii="Times New Roman" w:hAnsi="Times New Roman" w:cs="Times New Roman"/>
+          <w:sz w:val="24"/>
+          <w:szCs w:val="24"/>
+        </w:rPr>
+        <w:t xml:space="preserve">Tabla que almacena los distintos roles del sistema </w:t>
+      </w:r>
+      <w:r>
+        <w:rPr>
+          <w:rFonts w:ascii="Times New Roman" w:hAnsi="Times New Roman" w:cs="Times New Roman"/>
+          <w:sz w:val="24"/>
+          <w:szCs w:val="24"/>
+        </w:rPr>
+        <w:t>(Administrador, Operador, Cliente</w:t>
+      </w:r>
+      <w:r>
+        <w:rPr>
+          <w:rFonts w:ascii="Times New Roman" w:hAnsi="Times New Roman" w:cs="Times New Roman"/>
+          <w:sz w:val="24"/>
+          <w:szCs w:val="24"/>
+        </w:rPr>
+        <w:t>), cada usuario debe tener un rol asignado.</w:t>
+      </w:r>
+    </w:p>
+    <w:p>
+      <w:pPr>
+        <w:pStyle w:val="Prrafodelista"/>
+        <w:numPr>
+          <w:ilvl w:val="0"/>
+          <w:numId w:val="1"/>
+        </w:numPr>
+        <w:rPr>
+          <w:rFonts w:ascii="Times New Roman" w:hAnsi="Times New Roman" w:cs="Times New Roman"/>
+          <w:b/>
+          <w:bCs/>
+          <w:sz w:val="24"/>
+          <w:szCs w:val="24"/>
+        </w:rPr>
+      </w:pPr>
+      <w:r>
+        <w:rPr>
+          <w:rFonts w:ascii="Times New Roman" w:hAnsi="Times New Roman" w:cs="Times New Roman"/>
+          <w:b/>
+          <w:bCs/>
+          <w:sz w:val="24"/>
+          <w:szCs w:val="24"/>
+        </w:rPr>
+        <w:lastRenderedPageBreak/>
+        <w:t>Producto:</w:t>
+      </w:r>
+      <w:r>
+        <w:rPr>
+          <w:rFonts w:ascii="Times New Roman" w:hAnsi="Times New Roman" w:cs="Times New Roman"/>
+          <w:b/>
+          <w:bCs/>
+          <w:sz w:val="24"/>
+          <w:szCs w:val="24"/>
+        </w:rPr>
+        <w:t xml:space="preserve"> </w:t>
+      </w:r>
+      <w:r>
+        <w:rPr>
+          <w:rFonts w:ascii="Times New Roman" w:hAnsi="Times New Roman" w:cs="Times New Roman"/>
+          <w:sz w:val="24"/>
+          <w:szCs w:val="24"/>
+        </w:rPr>
+        <w:t>Tabla que contiene los datos de todos los productos disponibles para el inventario y la venta.</w:t>
+      </w:r>
+    </w:p>
+    <w:p>
+      <w:pPr>
+        <w:pStyle w:val="Prrafodelista"/>
+        <w:numPr>
+          <w:ilvl w:val="0"/>
+          <w:numId w:val="1"/>
+        </w:numPr>
+        <w:rPr>
+          <w:rFonts w:ascii="Times New Roman" w:hAnsi="Times New Roman" w:cs="Times New Roman"/>
+          <w:b/>
+          <w:bCs/>
+          <w:sz w:val="24"/>
+          <w:szCs w:val="24"/>
+        </w:rPr>
+      </w:pPr>
+      <w:r>
+        <w:rPr>
+          <w:rFonts w:ascii="Times New Roman" w:hAnsi="Times New Roman" w:cs="Times New Roman"/>
+          <w:b/>
+          <w:bCs/>
+          <w:sz w:val="24"/>
+          <w:szCs w:val="24"/>
+        </w:rPr>
+        <w:t xml:space="preserve">Categoría: </w:t>
+      </w:r>
+      <w:r>
+        <w:rPr>
+          <w:rFonts w:ascii="Times New Roman" w:hAnsi="Times New Roman" w:cs="Times New Roman"/>
+          <w:sz w:val="24"/>
+          <w:szCs w:val="24"/>
+        </w:rPr>
+        <w:t>Almacena las categorías de los productos disponibles.</w:t>
+      </w:r>
+    </w:p>
+    <w:p>
+      <w:pPr>
+        <w:pStyle w:val="Prrafodelista"/>
+        <w:numPr>
+          <w:ilvl w:val="0"/>
+          <w:numId w:val="1"/>
+        </w:numPr>
+        <w:rPr>
+          <w:rFonts w:ascii="Times New Roman" w:hAnsi="Times New Roman" w:cs="Times New Roman"/>
+          <w:b/>
+          <w:bCs/>
+          <w:sz w:val="24"/>
+          <w:szCs w:val="24"/>
+        </w:rPr>
+      </w:pPr>
+      <w:r>
+        <w:rPr>
+          <w:rFonts w:ascii="Times New Roman" w:hAnsi="Times New Roman" w:cs="Times New Roman"/>
+          <w:b/>
+          <w:bCs/>
+          <w:sz w:val="24"/>
+          <w:szCs w:val="24"/>
+        </w:rPr>
+        <w:t>Proveedor:</w:t>
+      </w:r>
+      <w:r>
+        <w:rPr>
+          <w:rFonts w:ascii="Times New Roman" w:hAnsi="Times New Roman" w:cs="Times New Roman"/>
+          <w:b/>
+          <w:bCs/>
+          <w:sz w:val="24"/>
+          <w:szCs w:val="24"/>
+        </w:rPr>
+        <w:t xml:space="preserve"> </w:t>
+      </w:r>
+      <w:r>
+        <w:rPr>
+          <w:rFonts w:ascii="Times New Roman" w:hAnsi="Times New Roman" w:cs="Times New Roman"/>
+          <w:sz w:val="24"/>
+          <w:szCs w:val="24"/>
+        </w:rPr>
+        <w:t xml:space="preserve">Tabla que registra los proveedores que suministran productos a la tienda. </w:t>
+      </w:r>
+    </w:p>
+    <w:p>
+      <w:pPr>
+        <w:pStyle w:val="Prrafodelista"/>
+        <w:numPr>
+          <w:ilvl w:val="0"/>
+          <w:numId w:val="1"/>
+        </w:numPr>
+        <w:rPr>
+          <w:rFonts w:ascii="Times New Roman" w:hAnsi="Times New Roman" w:cs="Times New Roman"/>
+          <w:b/>
+          <w:bCs/>
+          <w:sz w:val="24"/>
+          <w:szCs w:val="24"/>
+        </w:rPr>
+      </w:pPr>
+      <w:proofErr w:type="spellStart"/>
+      <w:r>
+        <w:rPr>
+          <w:rFonts w:ascii="Times New Roman" w:hAnsi="Times New Roman" w:cs="Times New Roman"/>
+          <w:b/>
+          <w:bCs/>
+          <w:sz w:val="24"/>
+          <w:szCs w:val="24"/>
+        </w:rPr>
+        <w:t>MovimientoInventario</w:t>
+      </w:r>
+      <w:proofErr w:type="spellEnd"/>
+      <w:r>
+        <w:rPr>
+          <w:rFonts w:ascii="Times New Roman" w:hAnsi="Times New Roman" w:cs="Times New Roman"/>
+          <w:b/>
+          <w:bCs/>
+          <w:sz w:val="24"/>
+          <w:szCs w:val="24"/>
+        </w:rPr>
+        <w:t>:</w:t>
+      </w:r>
+      <w:r>
+        <w:rPr>
+          <w:rFonts w:ascii="Times New Roman" w:hAnsi="Times New Roman" w:cs="Times New Roman"/>
+          <w:b/>
+          <w:bCs/>
+          <w:sz w:val="24"/>
+          <w:szCs w:val="24"/>
+        </w:rPr>
+        <w:t xml:space="preserve"> </w:t>
+      </w:r>
+      <w:r>
+        <w:rPr>
+          <w:rFonts w:ascii="Times New Roman" w:hAnsi="Times New Roman" w:cs="Times New Roman"/>
+          <w:sz w:val="24"/>
+          <w:szCs w:val="24"/>
+        </w:rPr>
+        <w:t>Tabla que sirve para registrar los movimientos que se realizan sobre los productos en el inventario.</w:t>
+      </w:r>
+    </w:p>
+    <w:p>
+      <w:pPr>
+        <w:pStyle w:val="Prrafodelista"/>
+        <w:numPr>
+          <w:ilvl w:val="0"/>
+          <w:numId w:val="1"/>
+        </w:numPr>
+        <w:rPr>
+          <w:rFonts w:ascii="Times New Roman" w:hAnsi="Times New Roman" w:cs="Times New Roman"/>
+          <w:b/>
+          <w:bCs/>
+          <w:sz w:val="24"/>
+          <w:szCs w:val="24"/>
+        </w:rPr>
+      </w:pPr>
+      <w:r>
+        <w:rPr>
+          <w:rFonts w:ascii="Times New Roman" w:hAnsi="Times New Roman" w:cs="Times New Roman"/>
+          <w:b/>
+          <w:bCs/>
+          <w:sz w:val="24"/>
+          <w:szCs w:val="24"/>
+        </w:rPr>
+        <w:t>Carrito:</w:t>
+      </w:r>
+      <w:r>
+        <w:rPr>
+          <w:rFonts w:ascii="Times New Roman" w:hAnsi="Times New Roman" w:cs="Times New Roman"/>
+          <w:b/>
+          <w:bCs/>
+          <w:sz w:val="24"/>
+          <w:szCs w:val="24"/>
+        </w:rPr>
+        <w:t xml:space="preserve"> </w:t>
+      </w:r>
+      <w:r>
+        <w:rPr>
+          <w:rFonts w:ascii="Times New Roman" w:hAnsi="Times New Roman" w:cs="Times New Roman"/>
+          <w:sz w:val="24"/>
+          <w:szCs w:val="24"/>
+        </w:rPr>
+        <w:t>Tabla que representa al carrito de compras asociado a un usuario cliente.</w:t>
+      </w:r>
+    </w:p>
+    <w:p>
+      <w:pPr>
+        <w:pStyle w:val="Prrafodelista"/>
+        <w:numPr>
+          <w:ilvl w:val="0"/>
+          <w:numId w:val="1"/>
+        </w:numPr>
+        <w:rPr>
+          <w:rFonts w:ascii="Times New Roman" w:hAnsi="Times New Roman" w:cs="Times New Roman"/>
+          <w:b/>
+          <w:bCs/>
+          <w:sz w:val="24"/>
+          <w:szCs w:val="24"/>
+        </w:rPr>
+      </w:pPr>
+      <w:proofErr w:type="spellStart"/>
+      <w:r>
+        <w:rPr>
+          <w:rFonts w:ascii="Times New Roman" w:hAnsi="Times New Roman" w:cs="Times New Roman"/>
+          <w:b/>
+          <w:bCs/>
+          <w:sz w:val="24"/>
+          <w:szCs w:val="24"/>
+        </w:rPr>
+        <w:t>CarritoDetalle</w:t>
+      </w:r>
+      <w:proofErr w:type="spellEnd"/>
+      <w:r>
+        <w:rPr>
+          <w:rFonts w:ascii="Times New Roman" w:hAnsi="Times New Roman" w:cs="Times New Roman"/>
+          <w:b/>
+          <w:bCs/>
+          <w:sz w:val="24"/>
+          <w:szCs w:val="24"/>
+        </w:rPr>
+        <w:t>:</w:t>
+      </w:r>
+      <w:r>
+        <w:rPr>
+          <w:rFonts w:ascii="Times New Roman" w:hAnsi="Times New Roman" w:cs="Times New Roman"/>
+          <w:b/>
+          <w:bCs/>
+          <w:sz w:val="24"/>
+          <w:szCs w:val="24"/>
+        </w:rPr>
+        <w:t xml:space="preserve"> </w:t>
+      </w:r>
+      <w:r>
+        <w:rPr>
+          <w:rFonts w:ascii="Times New Roman" w:hAnsi="Times New Roman" w:cs="Times New Roman"/>
+          <w:sz w:val="24"/>
+          <w:szCs w:val="24"/>
+        </w:rPr>
+        <w:t>Es una tabla usada para almacenar los detalles de cada carrito de compras.</w:t>
+      </w:r>
+    </w:p>
+    <w:p>
+      <w:pPr>
+        <w:pStyle w:val="Prrafodelista"/>
+        <w:numPr>
+          <w:ilvl w:val="0"/>
+          <w:numId w:val="1"/>
+        </w:numPr>
+        <w:rPr>
+          <w:rFonts w:ascii="Times New Roman" w:hAnsi="Times New Roman" w:cs="Times New Roman"/>
+          <w:b/>
+          <w:bCs/>
+          <w:sz w:val="24"/>
+          <w:szCs w:val="24"/>
+        </w:rPr>
+      </w:pPr>
+      <w:r>
+        <w:rPr>
+          <w:rFonts w:ascii="Times New Roman" w:hAnsi="Times New Roman" w:cs="Times New Roman"/>
+          <w:b/>
+          <w:bCs/>
+          <w:sz w:val="24"/>
+          <w:szCs w:val="24"/>
+        </w:rPr>
+        <w:t>Orden:</w:t>
+      </w:r>
+      <w:r>
+        <w:rPr>
+          <w:rFonts w:ascii="Times New Roman" w:hAnsi="Times New Roman" w:cs="Times New Roman"/>
+          <w:b/>
+          <w:bCs/>
+          <w:sz w:val="24"/>
+          <w:szCs w:val="24"/>
+        </w:rPr>
+        <w:t xml:space="preserve"> </w:t>
+      </w:r>
+      <w:r>
+        <w:rPr>
+          <w:rFonts w:ascii="Times New Roman" w:hAnsi="Times New Roman" w:cs="Times New Roman"/>
+          <w:sz w:val="24"/>
+          <w:szCs w:val="24"/>
+        </w:rPr>
+        <w:t>Representa una orden realizada por un cliente.</w:t>
+      </w:r>
+    </w:p>
+    <w:p>
+      <w:pPr>
+        <w:pStyle w:val="Prrafodelista"/>
+        <w:numPr>
+          <w:ilvl w:val="0"/>
+          <w:numId w:val="1"/>
+        </w:numPr>
+        <w:rPr>
+          <w:rFonts w:ascii="Times New Roman" w:hAnsi="Times New Roman" w:cs="Times New Roman"/>
+          <w:b/>
+          <w:bCs/>
+          <w:sz w:val="24"/>
+          <w:szCs w:val="24"/>
+        </w:rPr>
+      </w:pPr>
+      <w:proofErr w:type="spellStart"/>
+      <w:r>
+        <w:rPr>
+          <w:rFonts w:ascii="Times New Roman" w:hAnsi="Times New Roman" w:cs="Times New Roman"/>
+          <w:b/>
+          <w:bCs/>
+          <w:sz w:val="24"/>
+          <w:szCs w:val="24"/>
+        </w:rPr>
+        <w:t>OrdenDetalle</w:t>
+      </w:r>
+      <w:proofErr w:type="spellEnd"/>
+      <w:r>
+        <w:rPr>
+          <w:rFonts w:ascii="Times New Roman" w:hAnsi="Times New Roman" w:cs="Times New Roman"/>
+          <w:b/>
+          <w:bCs/>
+          <w:sz w:val="24"/>
+          <w:szCs w:val="24"/>
+        </w:rPr>
+        <w:t>:</w:t>
+      </w:r>
+      <w:r>
+        <w:rPr>
+          <w:rFonts w:ascii="Times New Roman" w:hAnsi="Times New Roman" w:cs="Times New Roman"/>
+          <w:b/>
+          <w:bCs/>
+          <w:sz w:val="24"/>
+          <w:szCs w:val="24"/>
+        </w:rPr>
+        <w:t xml:space="preserve"> </w:t>
+      </w:r>
+      <w:r>
+        <w:rPr>
+          <w:rFonts w:ascii="Times New Roman" w:hAnsi="Times New Roman" w:cs="Times New Roman"/>
+          <w:sz w:val="24"/>
+          <w:szCs w:val="24"/>
+        </w:rPr>
+        <w:t>Contiene los detalles de cada orden.</w:t>
+      </w:r>
+    </w:p>
+    <w:p>
+      <w:pPr>
+        <w:pStyle w:val="Prrafodelista"/>
+        <w:numPr>
+          <w:ilvl w:val="0"/>
+          <w:numId w:val="1"/>
+        </w:numPr>
+        <w:rPr>
+          <w:rFonts w:ascii="Times New Roman" w:hAnsi="Times New Roman" w:cs="Times New Roman"/>
+          <w:b/>
+          <w:bCs/>
+          <w:sz w:val="24"/>
+          <w:szCs w:val="24"/>
+        </w:rPr>
+      </w:pPr>
+      <w:proofErr w:type="spellStart"/>
+      <w:r>
+        <w:rPr>
+          <w:rFonts w:ascii="Times New Roman" w:hAnsi="Times New Roman" w:cs="Times New Roman"/>
+          <w:b/>
+          <w:bCs/>
+          <w:sz w:val="24"/>
+          <w:szCs w:val="24"/>
+        </w:rPr>
+        <w:t>DireccionEnvio</w:t>
+      </w:r>
+      <w:proofErr w:type="spellEnd"/>
+      <w:r>
+        <w:rPr>
+          <w:rFonts w:ascii="Times New Roman" w:hAnsi="Times New Roman" w:cs="Times New Roman"/>
+          <w:b/>
+          <w:bCs/>
+          <w:sz w:val="24"/>
+          <w:szCs w:val="24"/>
+        </w:rPr>
+        <w:t>:</w:t>
+      </w:r>
+      <w:r>
+        <w:rPr>
+          <w:rFonts w:ascii="Times New Roman" w:hAnsi="Times New Roman" w:cs="Times New Roman"/>
+          <w:b/>
+          <w:bCs/>
+          <w:sz w:val="24"/>
+          <w:szCs w:val="24"/>
+        </w:rPr>
+        <w:t xml:space="preserve"> </w:t>
+      </w:r>
+      <w:r>
+        <w:rPr>
+          <w:rFonts w:ascii="Times New Roman" w:hAnsi="Times New Roman" w:cs="Times New Roman"/>
+          <w:sz w:val="24"/>
+          <w:szCs w:val="24"/>
+        </w:rPr>
+        <w:t>Tabla usada para almacenar las direcciones de envió asociadas a los usuarios.</w:t>
+      </w:r>
+    </w:p>
+    <w:p>
+      <w:pPr>
+        <w:pStyle w:val="Prrafodelista"/>
+        <w:numPr>
+          <w:ilvl w:val="0"/>
+          <w:numId w:val="1"/>
+        </w:numPr>
+        <w:rPr>
+          <w:rFonts w:ascii="Times New Roman" w:hAnsi="Times New Roman" w:cs="Times New Roman"/>
+          <w:b/>
+          <w:bCs/>
+          <w:sz w:val="24"/>
+          <w:szCs w:val="24"/>
+        </w:rPr>
+      </w:pPr>
+      <w:proofErr w:type="spellStart"/>
+      <w:r>
+        <w:rPr>
+          <w:rFonts w:ascii="Times New Roman" w:hAnsi="Times New Roman" w:cs="Times New Roman"/>
+          <w:b/>
+          <w:bCs/>
+          <w:sz w:val="24"/>
+          <w:szCs w:val="24"/>
+        </w:rPr>
+        <w:t>LogActividad</w:t>
+      </w:r>
+      <w:proofErr w:type="spellEnd"/>
+      <w:r>
+        <w:rPr>
+          <w:rFonts w:ascii="Times New Roman" w:hAnsi="Times New Roman" w:cs="Times New Roman"/>
+          <w:b/>
+          <w:bCs/>
+          <w:sz w:val="24"/>
+          <w:szCs w:val="24"/>
+        </w:rPr>
+        <w:t xml:space="preserve">: </w:t>
+      </w:r>
+      <w:r>
+        <w:rPr>
+          <w:rFonts w:ascii="Times New Roman" w:hAnsi="Times New Roman" w:cs="Times New Roman"/>
+          <w:sz w:val="24"/>
+          <w:szCs w:val="24"/>
+        </w:rPr>
+        <w:t>Tabla que almacena un historial auditado de las acciones que realizan los usuarios en el sistema.</w:t>
+      </w:r>
+    </w:p>
+    <w:p>
+      <w:pPr>
+        <w:rPr>
+          <w:rFonts w:ascii="Times New Roman" w:hAnsi="Times New Roman" w:cs="Times New Roman"/>
           <w:sz w:val="24"/>
           <w:szCs w:val="24"/>
         </w:rPr>
@@ -33278,6 +34658,107 @@
       <w:pPr>
         <w:rPr>
           <w:rFonts w:ascii="Times New Roman" w:hAnsi="Times New Roman" w:cs="Times New Roman"/>
+          <w:b/>
+          <w:bCs/>
+          <w:sz w:val="24"/>
+          <w:szCs w:val="24"/>
+        </w:rPr>
+      </w:pPr>
+      <w:r>
+        <w:rPr>
+          <w:rFonts w:ascii="Times New Roman" w:hAnsi="Times New Roman" w:cs="Times New Roman"/>
+          <w:b/>
+          <w:bCs/>
+          <w:sz w:val="24"/>
+          <w:szCs w:val="24"/>
+        </w:rPr>
+        <w:t>Figura X</w:t>
+      </w:r>
+    </w:p>
+    <w:p>
+      <w:pPr>
+        <w:rPr>
+          <w:rFonts w:ascii="Times New Roman" w:hAnsi="Times New Roman" w:cs="Times New Roman"/>
+          <w:b/>
+          <w:bCs/>
+          <w:sz w:val="24"/>
+          <w:szCs w:val="24"/>
+        </w:rPr>
+      </w:pPr>
+      <w:r>
+        <w:rPr>
+          <w:rFonts w:ascii="Times New Roman" w:hAnsi="Times New Roman" w:cs="Times New Roman"/>
+          <w:sz w:val="24"/>
+          <w:szCs w:val="24"/>
+        </w:rPr>
+        <w:drawing>
+          <wp:anchor distT="0" distB="0" distL="114300" distR="114300" simplePos="0" relativeHeight="251665408" behindDoc="0" locked="0" layoutInCell="1" allowOverlap="1" wp14:anchorId="603CE29C" wp14:editId="6A8E9B79">
+            <wp:simplePos x="0" y="0"/>
+            <wp:positionH relativeFrom="margin">
+              <wp:posOffset>-686463</wp:posOffset>
+            </wp:positionH>
+            <wp:positionV relativeFrom="paragraph">
+              <wp:posOffset>149749</wp:posOffset>
+            </wp:positionV>
+            <wp:extent cx="6946320" cy="4805363"/>
+            <wp:effectExtent l="0" t="0" r="6985" b="0"/>
+            <wp:wrapNone/>
+            <wp:docPr id="1898790845" name="Imagen 6"/>
+            <wp:cNvGraphicFramePr>
+              <a:graphicFrameLocks xmlns:a="http://schemas.openxmlformats.org/drawingml/2006/main" noChangeAspect="1"/>
+            </wp:cNvGraphicFramePr>
+            <a:graphic xmlns:a="http://schemas.openxmlformats.org/drawingml/2006/main">
+              <a:graphicData uri="http://schemas.openxmlformats.org/drawingml/2006/picture">
+                <pic:pic xmlns:pic="http://schemas.openxmlformats.org/drawingml/2006/picture">
+                  <pic:nvPicPr>
+                    <pic:cNvPr id="0" name="Picture 6"/>
+                    <pic:cNvPicPr>
+                      <a:picLocks noChangeAspect="1" noChangeArrowheads="1"/>
+                    </pic:cNvPicPr>
+                  </pic:nvPicPr>
+                  <pic:blipFill>
+                    <a:blip r:embed="rId7" cstate="print">
+                      <a:extLst>
+                        <a:ext uri="{28A0092B-C50C-407E-A947-70E740481C1C}">
+                          <a14:useLocalDpi xmlns:a14="http://schemas.microsoft.com/office/drawing/2010/main" val="0"/>
+                        </a:ext>
+                      </a:extLst>
+                    </a:blip>
+                    <a:srcRect/>
+                    <a:stretch>
+                      <a:fillRect/>
+                    </a:stretch>
+                  </pic:blipFill>
+                  <pic:spPr bwMode="auto">
+                    <a:xfrm>
+                      <a:off x="0" y="0"/>
+                      <a:ext cx="6946320" cy="4805363"/>
+                    </a:xfrm>
+                    <a:prstGeom prst="rect">
+                      <a:avLst/>
+                    </a:prstGeom>
+                    <a:noFill/>
+                    <a:ln>
+                      <a:noFill/>
+                    </a:ln>
+                  </pic:spPr>
+                </pic:pic>
+              </a:graphicData>
+            </a:graphic>
+            <wp14:sizeRelH relativeFrom="margin">
+              <wp14:pctWidth>0</wp14:pctWidth>
+            </wp14:sizeRelH>
+            <wp14:sizeRelV relativeFrom="margin">
+              <wp14:pctHeight>0</wp14:pctHeight>
+            </wp14:sizeRelV>
+          </wp:anchor>
+        </w:drawing>
+      </w:r>
+    </w:p>
+    <w:p>
+      <w:pPr>
+        <w:rPr>
+          <w:rFonts w:ascii="Times New Roman" w:hAnsi="Times New Roman" w:cs="Times New Roman"/>
           <w:sz w:val="24"/>
           <w:szCs w:val="24"/>
         </w:rPr>
@@ -33291,6 +34772,1307 @@
           <w:szCs w:val="24"/>
         </w:rPr>
       </w:pPr>
+    </w:p>
+    <w:p>
+      <w:pPr>
+        <w:rPr>
+          <w:rFonts w:ascii="Times New Roman" w:hAnsi="Times New Roman" w:cs="Times New Roman"/>
+          <w:sz w:val="24"/>
+          <w:szCs w:val="24"/>
+        </w:rPr>
+      </w:pPr>
+    </w:p>
+    <w:p>
+      <w:pPr>
+        <w:rPr>
+          <w:rFonts w:ascii="Times New Roman" w:hAnsi="Times New Roman" w:cs="Times New Roman"/>
+          <w:sz w:val="24"/>
+          <w:szCs w:val="24"/>
+        </w:rPr>
+      </w:pPr>
+    </w:p>
+    <w:p>
+      <w:pPr>
+        <w:rPr>
+          <w:rFonts w:ascii="Times New Roman" w:hAnsi="Times New Roman" w:cs="Times New Roman"/>
+          <w:sz w:val="24"/>
+          <w:szCs w:val="24"/>
+        </w:rPr>
+      </w:pPr>
+    </w:p>
+    <w:p>
+      <w:pPr>
+        <w:rPr>
+          <w:rFonts w:ascii="Times New Roman" w:hAnsi="Times New Roman" w:cs="Times New Roman"/>
+          <w:sz w:val="24"/>
+          <w:szCs w:val="24"/>
+        </w:rPr>
+      </w:pPr>
+    </w:p>
+    <w:p>
+      <w:pPr>
+        <w:rPr>
+          <w:rFonts w:ascii="Times New Roman" w:hAnsi="Times New Roman" w:cs="Times New Roman"/>
+          <w:sz w:val="24"/>
+          <w:szCs w:val="24"/>
+        </w:rPr>
+      </w:pPr>
+    </w:p>
+    <w:p>
+      <w:pPr>
+        <w:rPr>
+          <w:rFonts w:ascii="Times New Roman" w:hAnsi="Times New Roman" w:cs="Times New Roman"/>
+          <w:sz w:val="24"/>
+          <w:szCs w:val="24"/>
+        </w:rPr>
+      </w:pPr>
+    </w:p>
+    <w:p>
+      <w:pPr>
+        <w:rPr>
+          <w:rFonts w:ascii="Times New Roman" w:hAnsi="Times New Roman" w:cs="Times New Roman"/>
+          <w:sz w:val="24"/>
+          <w:szCs w:val="24"/>
+        </w:rPr>
+      </w:pPr>
+    </w:p>
+    <w:p>
+      <w:pPr>
+        <w:rPr>
+          <w:rFonts w:ascii="Times New Roman" w:hAnsi="Times New Roman" w:cs="Times New Roman"/>
+          <w:sz w:val="24"/>
+          <w:szCs w:val="24"/>
+        </w:rPr>
+      </w:pPr>
+    </w:p>
+    <w:p>
+      <w:pPr>
+        <w:rPr>
+          <w:rFonts w:ascii="Times New Roman" w:hAnsi="Times New Roman" w:cs="Times New Roman"/>
+          <w:sz w:val="24"/>
+          <w:szCs w:val="24"/>
+        </w:rPr>
+      </w:pPr>
+    </w:p>
+    <w:p>
+      <w:pPr>
+        <w:rPr>
+          <w:rFonts w:ascii="Times New Roman" w:hAnsi="Times New Roman" w:cs="Times New Roman"/>
+          <w:sz w:val="24"/>
+          <w:szCs w:val="24"/>
+        </w:rPr>
+      </w:pPr>
+    </w:p>
+    <w:p>
+      <w:pPr>
+        <w:rPr>
+          <w:rFonts w:ascii="Times New Roman" w:hAnsi="Times New Roman" w:cs="Times New Roman"/>
+          <w:sz w:val="24"/>
+          <w:szCs w:val="24"/>
+        </w:rPr>
+      </w:pPr>
+    </w:p>
+    <w:p>
+      <w:pPr>
+        <w:rPr>
+          <w:rFonts w:ascii="Times New Roman" w:hAnsi="Times New Roman" w:cs="Times New Roman"/>
+          <w:sz w:val="24"/>
+          <w:szCs w:val="24"/>
+        </w:rPr>
+      </w:pPr>
+    </w:p>
+    <w:p>
+      <w:pPr>
+        <w:rPr>
+          <w:rFonts w:ascii="Times New Roman" w:hAnsi="Times New Roman" w:cs="Times New Roman"/>
+          <w:sz w:val="24"/>
+          <w:szCs w:val="24"/>
+        </w:rPr>
+      </w:pPr>
+    </w:p>
+    <w:p>
+      <w:pPr>
+        <w:rPr>
+          <w:rFonts w:ascii="Times New Roman" w:hAnsi="Times New Roman" w:cs="Times New Roman"/>
+          <w:sz w:val="24"/>
+          <w:szCs w:val="24"/>
+        </w:rPr>
+      </w:pPr>
+    </w:p>
+    <w:p>
+      <w:pPr>
+        <w:rPr>
+          <w:rFonts w:ascii="Times New Roman" w:hAnsi="Times New Roman" w:cs="Times New Roman"/>
+          <w:sz w:val="24"/>
+          <w:szCs w:val="24"/>
+        </w:rPr>
+      </w:pPr>
+    </w:p>
+    <w:p>
+      <w:pPr>
+        <w:rPr>
+          <w:rFonts w:ascii="Times New Roman" w:hAnsi="Times New Roman" w:cs="Times New Roman"/>
+          <w:sz w:val="24"/>
+          <w:szCs w:val="24"/>
+        </w:rPr>
+      </w:pPr>
+      <w:r>
+        <w:rPr>
+          <w:rFonts w:ascii="Times New Roman" w:hAnsi="Times New Roman" w:cs="Times New Roman"/>
+          <w:sz w:val="24"/>
+          <w:szCs w:val="24"/>
+        </w:rPr>
+        <w:t>Fuente: Elaboración propia (2025)</w:t>
+      </w:r>
+    </w:p>
+    <w:p>
+      <w:pPr>
+        <w:rPr>
+          <w:rFonts w:ascii="Times New Roman" w:hAnsi="Times New Roman" w:cs="Times New Roman"/>
+          <w:sz w:val="24"/>
+          <w:szCs w:val="24"/>
+        </w:rPr>
+      </w:pPr>
+    </w:p>
+    <w:p>
+      <w:pPr>
+        <w:rPr>
+          <w:rFonts w:ascii="Times New Roman" w:hAnsi="Times New Roman" w:cs="Times New Roman"/>
+          <w:sz w:val="24"/>
+          <w:szCs w:val="24"/>
+        </w:rPr>
+      </w:pPr>
+    </w:p>
+    <w:p>
+      <w:pPr>
+        <w:rPr>
+          <w:rFonts w:ascii="Times New Roman" w:hAnsi="Times New Roman" w:cs="Times New Roman"/>
+          <w:sz w:val="24"/>
+          <w:szCs w:val="24"/>
+        </w:rPr>
+      </w:pPr>
+    </w:p>
+    <w:p>
+      <w:pPr>
+        <w:rPr>
+          <w:rFonts w:ascii="Times New Roman" w:hAnsi="Times New Roman" w:cs="Times New Roman"/>
+          <w:sz w:val="24"/>
+          <w:szCs w:val="24"/>
+        </w:rPr>
+      </w:pPr>
+    </w:p>
+    <w:p>
+      <w:pPr>
+        <w:rPr>
+          <w:rFonts w:ascii="Times New Roman" w:hAnsi="Times New Roman" w:cs="Times New Roman"/>
+          <w:sz w:val="24"/>
+          <w:szCs w:val="24"/>
+        </w:rPr>
+      </w:pPr>
+    </w:p>
+    <w:p>
+      <w:pPr>
+        <w:rPr>
+          <w:rFonts w:ascii="Times New Roman" w:hAnsi="Times New Roman" w:cs="Times New Roman"/>
+          <w:sz w:val="24"/>
+          <w:szCs w:val="24"/>
+        </w:rPr>
+      </w:pPr>
+    </w:p>
+    <w:p>
+      <w:pPr>
+        <w:rPr>
+          <w:rFonts w:ascii="Times New Roman" w:hAnsi="Times New Roman" w:cs="Times New Roman"/>
+          <w:sz w:val="24"/>
+          <w:szCs w:val="24"/>
+        </w:rPr>
+      </w:pPr>
+    </w:p>
+    <w:p>
+      <w:pPr>
+        <w:rPr>
+          <w:rFonts w:ascii="Times New Roman" w:hAnsi="Times New Roman" w:cs="Times New Roman"/>
+          <w:sz w:val="24"/>
+          <w:szCs w:val="24"/>
+        </w:rPr>
+      </w:pPr>
+    </w:p>
+    <w:p>
+      <w:pPr>
+        <w:rPr>
+          <w:rFonts w:ascii="Times New Roman" w:hAnsi="Times New Roman" w:cs="Times New Roman"/>
+          <w:sz w:val="24"/>
+          <w:szCs w:val="24"/>
+        </w:rPr>
+      </w:pPr>
+    </w:p>
+    <w:p>
+      <w:pPr>
+        <w:rPr>
+          <w:rFonts w:ascii="Times New Roman" w:hAnsi="Times New Roman" w:cs="Times New Roman"/>
+          <w:sz w:val="24"/>
+          <w:szCs w:val="24"/>
+        </w:rPr>
+      </w:pPr>
+      <w:r>
+        <w:rPr>
+          <w:rFonts w:ascii="Times New Roman" w:hAnsi="Times New Roman" w:cs="Times New Roman"/>
+          <w:b/>
+          <w:bCs/>
+          <w:sz w:val="24"/>
+          <w:szCs w:val="24"/>
+        </w:rPr>
+        <w:t>Diagramas de casos de uso</w:t>
+      </w:r>
+    </w:p>
+    <w:p>
+      <w:pPr>
+        <w:rPr>
+          <w:rFonts w:ascii="Times New Roman" w:hAnsi="Times New Roman" w:cs="Times New Roman"/>
+          <w:sz w:val="24"/>
+          <w:szCs w:val="24"/>
+        </w:rPr>
+      </w:pPr>
+      <w:r>
+        <w:rPr>
+          <w:rFonts w:ascii="Times New Roman" w:hAnsi="Times New Roman" w:cs="Times New Roman"/>
+          <w:b/>
+          <w:bCs/>
+          <w:sz w:val="24"/>
+          <w:szCs w:val="24"/>
+        </w:rPr>
+        <w:tab/>
+      </w:r>
+      <w:r>
+        <w:rPr>
+          <w:rFonts w:ascii="Times New Roman" w:hAnsi="Times New Roman" w:cs="Times New Roman"/>
+          <w:sz w:val="24"/>
+          <w:szCs w:val="24"/>
+        </w:rPr>
+        <w:t xml:space="preserve">Los diagramas de casos de uso son usados para poder representar los actores o posibles roles que tienen los usuarios finales a la hora de interactuar con el sistema. </w:t>
+      </w:r>
+    </w:p>
+    <w:p>
+      <w:pPr>
+        <w:rPr>
+          <w:rFonts w:ascii="Times New Roman" w:hAnsi="Times New Roman" w:cs="Times New Roman"/>
+          <w:sz w:val="24"/>
+          <w:szCs w:val="24"/>
+        </w:rPr>
+      </w:pPr>
+      <w:r>
+        <w:rPr>
+          <w:rFonts w:ascii="Times New Roman" w:hAnsi="Times New Roman" w:cs="Times New Roman"/>
+          <w:sz w:val="24"/>
+          <w:szCs w:val="24"/>
+        </w:rPr>
+        <w:t>Módulo</w:t>
+      </w:r>
+      <w:r>
+        <w:rPr>
+          <w:rFonts w:ascii="Times New Roman" w:hAnsi="Times New Roman" w:cs="Times New Roman"/>
+          <w:sz w:val="24"/>
+          <w:szCs w:val="24"/>
+        </w:rPr>
+        <w:t xml:space="preserve"> de Autenticación y usuarios</w:t>
+      </w:r>
+    </w:p>
+    <w:p>
+      <w:pPr>
+        <w:rPr>
+          <w:rFonts w:ascii="Times New Roman" w:hAnsi="Times New Roman" w:cs="Times New Roman"/>
+          <w:sz w:val="24"/>
+          <w:szCs w:val="24"/>
+        </w:rPr>
+      </w:pPr>
+      <w:r>
+        <w:rPr>
+          <w:noProof/>
+        </w:rPr>
+        <w:drawing>
+          <wp:inline distT="0" distB="0" distL="0" distR="0" wp14:anchorId="617D67A4" wp14:editId="7E7417DA">
+            <wp:extent cx="2935576" cy="3021496"/>
+            <wp:effectExtent l="0" t="0" r="0" b="5080"/>
+            <wp:docPr id="1735033704" name="Imagen 5" descr="PlantUML diagram"/>
+            <wp:cNvGraphicFramePr>
+              <a:graphicFrameLocks xmlns:a="http://schemas.openxmlformats.org/drawingml/2006/main" noChangeAspect="1"/>
+            </wp:cNvGraphicFramePr>
+            <a:graphic xmlns:a="http://schemas.openxmlformats.org/drawingml/2006/main">
+              <a:graphicData uri="http://schemas.openxmlformats.org/drawingml/2006/picture">
+                <pic:pic xmlns:pic="http://schemas.openxmlformats.org/drawingml/2006/picture">
+                  <pic:nvPicPr>
+                    <pic:cNvPr id="0" name="Picture 1" descr="PlantUML diagram"/>
+                    <pic:cNvPicPr>
+                      <a:picLocks noChangeAspect="1" noChangeArrowheads="1"/>
+                    </pic:cNvPicPr>
+                  </pic:nvPicPr>
+                  <pic:blipFill>
+                    <a:blip r:embed="rId8">
+                      <a:extLst>
+                        <a:ext uri="{28A0092B-C50C-407E-A947-70E740481C1C}">
+                          <a14:useLocalDpi xmlns:a14="http://schemas.microsoft.com/office/drawing/2010/main" val="0"/>
+                        </a:ext>
+                      </a:extLst>
+                    </a:blip>
+                    <a:srcRect/>
+                    <a:stretch>
+                      <a:fillRect/>
+                    </a:stretch>
+                  </pic:blipFill>
+                  <pic:spPr bwMode="auto">
+                    <a:xfrm>
+                      <a:off x="0" y="0"/>
+                      <a:ext cx="2935576" cy="3021496"/>
+                    </a:xfrm>
+                    <a:prstGeom prst="rect">
+                      <a:avLst/>
+                    </a:prstGeom>
+                    <a:noFill/>
+                    <a:ln>
+                      <a:noFill/>
+                    </a:ln>
+                  </pic:spPr>
+                </pic:pic>
+              </a:graphicData>
+            </a:graphic>
+          </wp:inline>
+        </w:drawing>
+      </w:r>
+    </w:p>
+    <w:p>
+      <w:pPr>
+        <w:rPr>
+          <w:rFonts w:ascii="Times New Roman" w:hAnsi="Times New Roman" w:cs="Times New Roman"/>
+          <w:sz w:val="24"/>
+          <w:szCs w:val="24"/>
+        </w:rPr>
+      </w:pPr>
+      <w:r>
+        <w:rPr>
+          <w:noProof/>
+        </w:rPr>
+        <w:drawing>
+          <wp:anchor distT="0" distB="0" distL="114300" distR="114300" simplePos="0" relativeHeight="251666432" behindDoc="0" locked="0" layoutInCell="1" allowOverlap="1" wp14:anchorId="12FB463C" wp14:editId="3D99E71C">
+            <wp:simplePos x="0" y="0"/>
+            <wp:positionH relativeFrom="margin">
+              <wp:align>left</wp:align>
+            </wp:positionH>
+            <wp:positionV relativeFrom="paragraph">
+              <wp:posOffset>263912</wp:posOffset>
+            </wp:positionV>
+            <wp:extent cx="2814762" cy="3653658"/>
+            <wp:effectExtent l="0" t="0" r="5080" b="4445"/>
+            <wp:wrapNone/>
+            <wp:docPr id="153519254" name="Imagen 6" descr="PlantUML diagram"/>
+            <wp:cNvGraphicFramePr>
+              <a:graphicFrameLocks xmlns:a="http://schemas.openxmlformats.org/drawingml/2006/main" noChangeAspect="1"/>
+            </wp:cNvGraphicFramePr>
+            <a:graphic xmlns:a="http://schemas.openxmlformats.org/drawingml/2006/main">
+              <a:graphicData uri="http://schemas.openxmlformats.org/drawingml/2006/picture">
+                <pic:pic xmlns:pic="http://schemas.openxmlformats.org/drawingml/2006/picture">
+                  <pic:nvPicPr>
+                    <pic:cNvPr id="0" name="Picture 3" descr="PlantUML diagram"/>
+                    <pic:cNvPicPr>
+                      <a:picLocks noChangeAspect="1" noChangeArrowheads="1"/>
+                    </pic:cNvPicPr>
+                  </pic:nvPicPr>
+                  <pic:blipFill>
+                    <a:blip r:embed="rId9">
+                      <a:extLst>
+                        <a:ext uri="{28A0092B-C50C-407E-A947-70E740481C1C}">
+                          <a14:useLocalDpi xmlns:a14="http://schemas.microsoft.com/office/drawing/2010/main" val="0"/>
+                        </a:ext>
+                      </a:extLst>
+                    </a:blip>
+                    <a:srcRect/>
+                    <a:stretch>
+                      <a:fillRect/>
+                    </a:stretch>
+                  </pic:blipFill>
+                  <pic:spPr bwMode="auto">
+                    <a:xfrm>
+                      <a:off x="0" y="0"/>
+                      <a:ext cx="2814762" cy="3653658"/>
+                    </a:xfrm>
+                    <a:prstGeom prst="rect">
+                      <a:avLst/>
+                    </a:prstGeom>
+                    <a:noFill/>
+                    <a:ln>
+                      <a:noFill/>
+                    </a:ln>
+                  </pic:spPr>
+                </pic:pic>
+              </a:graphicData>
+            </a:graphic>
+            <wp14:sizeRelH relativeFrom="margin">
+              <wp14:pctWidth>0</wp14:pctWidth>
+            </wp14:sizeRelH>
+            <wp14:sizeRelV relativeFrom="margin">
+              <wp14:pctHeight>0</wp14:pctHeight>
+            </wp14:sizeRelV>
+          </wp:anchor>
+        </w:drawing>
+      </w:r>
+      <w:r>
+        <w:rPr>
+          <w:rFonts w:ascii="Times New Roman" w:hAnsi="Times New Roman" w:cs="Times New Roman"/>
+          <w:sz w:val="24"/>
+          <w:szCs w:val="24"/>
+        </w:rPr>
+        <w:t>Modulo gestión de productos</w:t>
+      </w:r>
+    </w:p>
+    <w:p>
+      <w:pPr>
+        <w:rPr>
+          <w:rFonts w:ascii="Times New Roman" w:hAnsi="Times New Roman" w:cs="Times New Roman"/>
+          <w:sz w:val="24"/>
+          <w:szCs w:val="24"/>
+        </w:rPr>
+      </w:pPr>
+    </w:p>
+    <w:p>
+      <w:pPr>
+        <w:rPr>
+          <w:rFonts w:ascii="Times New Roman" w:hAnsi="Times New Roman" w:cs="Times New Roman"/>
+          <w:sz w:val="24"/>
+          <w:szCs w:val="24"/>
+        </w:rPr>
+      </w:pPr>
+    </w:p>
+    <w:p>
+      <w:pPr>
+        <w:rPr>
+          <w:rFonts w:ascii="Times New Roman" w:hAnsi="Times New Roman" w:cs="Times New Roman"/>
+          <w:sz w:val="24"/>
+          <w:szCs w:val="24"/>
+        </w:rPr>
+      </w:pPr>
+    </w:p>
+    <w:p>
+      <w:pPr>
+        <w:rPr>
+          <w:rFonts w:ascii="Times New Roman" w:hAnsi="Times New Roman" w:cs="Times New Roman"/>
+          <w:sz w:val="24"/>
+          <w:szCs w:val="24"/>
+        </w:rPr>
+      </w:pPr>
+    </w:p>
+    <w:p>
+      <w:pPr>
+        <w:rPr>
+          <w:rFonts w:ascii="Times New Roman" w:hAnsi="Times New Roman" w:cs="Times New Roman"/>
+          <w:sz w:val="24"/>
+          <w:szCs w:val="24"/>
+        </w:rPr>
+      </w:pPr>
+    </w:p>
+    <w:p>
+      <w:pPr>
+        <w:rPr>
+          <w:rFonts w:ascii="Times New Roman" w:hAnsi="Times New Roman" w:cs="Times New Roman"/>
+          <w:sz w:val="24"/>
+          <w:szCs w:val="24"/>
+        </w:rPr>
+      </w:pPr>
+    </w:p>
+    <w:p>
+      <w:pPr>
+        <w:rPr>
+          <w:rFonts w:ascii="Times New Roman" w:hAnsi="Times New Roman" w:cs="Times New Roman"/>
+          <w:sz w:val="24"/>
+          <w:szCs w:val="24"/>
+        </w:rPr>
+      </w:pPr>
+    </w:p>
+    <w:p>
+      <w:pPr>
+        <w:rPr>
+          <w:rFonts w:ascii="Times New Roman" w:hAnsi="Times New Roman" w:cs="Times New Roman"/>
+          <w:sz w:val="24"/>
+          <w:szCs w:val="24"/>
+        </w:rPr>
+      </w:pPr>
+    </w:p>
+    <w:p>
+      <w:pPr>
+        <w:rPr>
+          <w:rFonts w:ascii="Times New Roman" w:hAnsi="Times New Roman" w:cs="Times New Roman"/>
+          <w:sz w:val="24"/>
+          <w:szCs w:val="24"/>
+        </w:rPr>
+      </w:pPr>
+    </w:p>
+    <w:p>
+      <w:pPr>
+        <w:rPr>
+          <w:rFonts w:ascii="Times New Roman" w:hAnsi="Times New Roman" w:cs="Times New Roman"/>
+          <w:sz w:val="24"/>
+          <w:szCs w:val="24"/>
+        </w:rPr>
+      </w:pPr>
+    </w:p>
+    <w:p>
+      <w:pPr>
+        <w:rPr>
+          <w:rFonts w:ascii="Times New Roman" w:hAnsi="Times New Roman" w:cs="Times New Roman"/>
+          <w:sz w:val="24"/>
+          <w:szCs w:val="24"/>
+        </w:rPr>
+      </w:pPr>
+    </w:p>
+    <w:p>
+      <w:pPr>
+        <w:rPr>
+          <w:rFonts w:ascii="Times New Roman" w:hAnsi="Times New Roman" w:cs="Times New Roman"/>
+          <w:sz w:val="24"/>
+          <w:szCs w:val="24"/>
+        </w:rPr>
+      </w:pPr>
+    </w:p>
+    <w:p>
+      <w:pPr>
+        <w:rPr>
+          <w:rFonts w:ascii="Times New Roman" w:hAnsi="Times New Roman" w:cs="Times New Roman"/>
+          <w:sz w:val="24"/>
+          <w:szCs w:val="24"/>
+        </w:rPr>
+      </w:pPr>
+    </w:p>
+    <w:p>
+      <w:pPr>
+        <w:rPr>
+          <w:rFonts w:ascii="Times New Roman" w:hAnsi="Times New Roman" w:cs="Times New Roman"/>
+          <w:sz w:val="24"/>
+          <w:szCs w:val="24"/>
+        </w:rPr>
+      </w:pPr>
+      <w:r>
+        <w:rPr>
+          <w:rFonts w:ascii="Times New Roman" w:hAnsi="Times New Roman" w:cs="Times New Roman"/>
+          <w:sz w:val="24"/>
+          <w:szCs w:val="24"/>
+        </w:rPr>
+        <w:t>Modulo movimientos en el inventario</w:t>
+      </w:r>
+    </w:p>
+    <w:p>
+      <w:pPr>
+        <w:rPr>
+          <w:rFonts w:ascii="Times New Roman" w:hAnsi="Times New Roman" w:cs="Times New Roman"/>
+          <w:sz w:val="24"/>
+          <w:szCs w:val="24"/>
+        </w:rPr>
+      </w:pPr>
+      <w:r>
+        <w:rPr>
+          <w:noProof/>
+        </w:rPr>
+        <w:drawing>
+          <wp:inline distT="0" distB="0" distL="0" distR="0" wp14:anchorId="28014019" wp14:editId="0A109493">
+            <wp:extent cx="2785355" cy="2568271"/>
+            <wp:effectExtent l="0" t="0" r="0" b="3810"/>
+            <wp:docPr id="2071383827" name="Imagen 7" descr="PlantUML diagram"/>
+            <wp:cNvGraphicFramePr>
+              <a:graphicFrameLocks xmlns:a="http://schemas.openxmlformats.org/drawingml/2006/main" noChangeAspect="1"/>
+            </wp:cNvGraphicFramePr>
+            <a:graphic xmlns:a="http://schemas.openxmlformats.org/drawingml/2006/main">
+              <a:graphicData uri="http://schemas.openxmlformats.org/drawingml/2006/picture">
+                <pic:pic xmlns:pic="http://schemas.openxmlformats.org/drawingml/2006/picture">
+                  <pic:nvPicPr>
+                    <pic:cNvPr id="0" name="Picture 5" descr="PlantUML diagram"/>
+                    <pic:cNvPicPr>
+                      <a:picLocks noChangeAspect="1" noChangeArrowheads="1"/>
+                    </pic:cNvPicPr>
+                  </pic:nvPicPr>
+                  <pic:blipFill>
+                    <a:blip r:embed="rId10">
+                      <a:extLst>
+                        <a:ext uri="{28A0092B-C50C-407E-A947-70E740481C1C}">
+                          <a14:useLocalDpi xmlns:a14="http://schemas.microsoft.com/office/drawing/2010/main" val="0"/>
+                        </a:ext>
+                      </a:extLst>
+                    </a:blip>
+                    <a:srcRect/>
+                    <a:stretch>
+                      <a:fillRect/>
+                    </a:stretch>
+                  </pic:blipFill>
+                  <pic:spPr bwMode="auto">
+                    <a:xfrm>
+                      <a:off x="0" y="0"/>
+                      <a:ext cx="2792568" cy="2574922"/>
+                    </a:xfrm>
+                    <a:prstGeom prst="rect">
+                      <a:avLst/>
+                    </a:prstGeom>
+                    <a:noFill/>
+                    <a:ln>
+                      <a:noFill/>
+                    </a:ln>
+                  </pic:spPr>
+                </pic:pic>
+              </a:graphicData>
+            </a:graphic>
+          </wp:inline>
+        </w:drawing>
+      </w:r>
+    </w:p>
+    <w:p>
+      <w:pPr>
+        <w:rPr>
+          <w:rFonts w:ascii="Times New Roman" w:hAnsi="Times New Roman" w:cs="Times New Roman"/>
+          <w:sz w:val="24"/>
+          <w:szCs w:val="24"/>
+        </w:rPr>
+      </w:pPr>
+      <w:r>
+        <w:rPr>
+          <w:rFonts w:ascii="Times New Roman" w:hAnsi="Times New Roman" w:cs="Times New Roman"/>
+          <w:sz w:val="24"/>
+          <w:szCs w:val="24"/>
+        </w:rPr>
+        <w:t>Modulo E-Commerce</w:t>
+      </w:r>
+      <w:r>
+        <w:rPr>
+          <w:rFonts w:ascii="Times New Roman" w:hAnsi="Times New Roman" w:cs="Times New Roman"/>
+          <w:sz w:val="24"/>
+          <w:szCs w:val="24"/>
+        </w:rPr>
+        <w:t xml:space="preserve"> </w:t>
+      </w:r>
+    </w:p>
+    <w:p>
+      <w:pPr>
+        <w:rPr>
+          <w:rFonts w:ascii="Times New Roman" w:hAnsi="Times New Roman" w:cs="Times New Roman"/>
+          <w:sz w:val="24"/>
+          <w:szCs w:val="24"/>
+        </w:rPr>
+      </w:pPr>
+      <w:r>
+        <w:rPr>
+          <w:noProof/>
+        </w:rPr>
+        <w:lastRenderedPageBreak/>
+        <w:drawing>
+          <wp:inline distT="0" distB="0" distL="0" distR="0" wp14:anchorId="5064295C" wp14:editId="71EF63BB">
+            <wp:extent cx="2870421" cy="4762553"/>
+            <wp:effectExtent l="0" t="0" r="6350" b="0"/>
+            <wp:docPr id="661155305" name="Imagen 8" descr="PlantUML diagram"/>
+            <wp:cNvGraphicFramePr>
+              <a:graphicFrameLocks xmlns:a="http://schemas.openxmlformats.org/drawingml/2006/main" noChangeAspect="1"/>
+            </wp:cNvGraphicFramePr>
+            <a:graphic xmlns:a="http://schemas.openxmlformats.org/drawingml/2006/main">
+              <a:graphicData uri="http://schemas.openxmlformats.org/drawingml/2006/picture">
+                <pic:pic xmlns:pic="http://schemas.openxmlformats.org/drawingml/2006/picture">
+                  <pic:nvPicPr>
+                    <pic:cNvPr id="0" name="Picture 7" descr="PlantUML diagram"/>
+                    <pic:cNvPicPr>
+                      <a:picLocks noChangeAspect="1" noChangeArrowheads="1"/>
+                    </pic:cNvPicPr>
+                  </pic:nvPicPr>
+                  <pic:blipFill>
+                    <a:blip r:embed="rId11">
+                      <a:extLst>
+                        <a:ext uri="{28A0092B-C50C-407E-A947-70E740481C1C}">
+                          <a14:useLocalDpi xmlns:a14="http://schemas.microsoft.com/office/drawing/2010/main" val="0"/>
+                        </a:ext>
+                      </a:extLst>
+                    </a:blip>
+                    <a:srcRect/>
+                    <a:stretch>
+                      <a:fillRect/>
+                    </a:stretch>
+                  </pic:blipFill>
+                  <pic:spPr bwMode="auto">
+                    <a:xfrm>
+                      <a:off x="0" y="0"/>
+                      <a:ext cx="2872662" cy="4766272"/>
+                    </a:xfrm>
+                    <a:prstGeom prst="rect">
+                      <a:avLst/>
+                    </a:prstGeom>
+                    <a:noFill/>
+                    <a:ln>
+                      <a:noFill/>
+                    </a:ln>
+                  </pic:spPr>
+                </pic:pic>
+              </a:graphicData>
+            </a:graphic>
+          </wp:inline>
+        </w:drawing>
+      </w:r>
+    </w:p>
+    <w:p>
+      <w:pPr>
+        <w:rPr>
+          <w:rFonts w:ascii="Times New Roman" w:hAnsi="Times New Roman" w:cs="Times New Roman"/>
+          <w:sz w:val="24"/>
+          <w:szCs w:val="24"/>
+        </w:rPr>
+      </w:pPr>
+      <w:r>
+        <w:rPr>
+          <w:rFonts w:ascii="Times New Roman" w:hAnsi="Times New Roman" w:cs="Times New Roman"/>
+          <w:sz w:val="24"/>
+          <w:szCs w:val="24"/>
+        </w:rPr>
+        <w:t>Modulo pedidos</w:t>
+      </w:r>
+    </w:p>
+    <w:p>
+      <w:pPr>
+        <w:rPr>
+          <w:rFonts w:ascii="Times New Roman" w:hAnsi="Times New Roman" w:cs="Times New Roman"/>
+          <w:sz w:val="24"/>
+          <w:szCs w:val="24"/>
+        </w:rPr>
+      </w:pPr>
+      <w:r>
+        <w:rPr>
+          <w:noProof/>
+        </w:rPr>
+        <w:lastRenderedPageBreak/>
+        <w:drawing>
+          <wp:inline distT="0" distB="0" distL="0" distR="0" wp14:anchorId="4D1CD24F" wp14:editId="7850F7E0">
+            <wp:extent cx="3315694" cy="4038652"/>
+            <wp:effectExtent l="0" t="0" r="0" b="0"/>
+            <wp:docPr id="2147105690" name="Imagen 9" descr="PlantUML diagram"/>
+            <wp:cNvGraphicFramePr>
+              <a:graphicFrameLocks xmlns:a="http://schemas.openxmlformats.org/drawingml/2006/main" noChangeAspect="1"/>
+            </wp:cNvGraphicFramePr>
+            <a:graphic xmlns:a="http://schemas.openxmlformats.org/drawingml/2006/main">
+              <a:graphicData uri="http://schemas.openxmlformats.org/drawingml/2006/picture">
+                <pic:pic xmlns:pic="http://schemas.openxmlformats.org/drawingml/2006/picture">
+                  <pic:nvPicPr>
+                    <pic:cNvPr id="0" name="Picture 9" descr="PlantUML diagram"/>
+                    <pic:cNvPicPr>
+                      <a:picLocks noChangeAspect="1" noChangeArrowheads="1"/>
+                    </pic:cNvPicPr>
+                  </pic:nvPicPr>
+                  <pic:blipFill>
+                    <a:blip r:embed="rId12">
+                      <a:extLst>
+                        <a:ext uri="{28A0092B-C50C-407E-A947-70E740481C1C}">
+                          <a14:useLocalDpi xmlns:a14="http://schemas.microsoft.com/office/drawing/2010/main" val="0"/>
+                        </a:ext>
+                      </a:extLst>
+                    </a:blip>
+                    <a:srcRect/>
+                    <a:stretch>
+                      <a:fillRect/>
+                    </a:stretch>
+                  </pic:blipFill>
+                  <pic:spPr bwMode="auto">
+                    <a:xfrm>
+                      <a:off x="0" y="0"/>
+                      <a:ext cx="3322559" cy="4047014"/>
+                    </a:xfrm>
+                    <a:prstGeom prst="rect">
+                      <a:avLst/>
+                    </a:prstGeom>
+                    <a:noFill/>
+                    <a:ln>
+                      <a:noFill/>
+                    </a:ln>
+                  </pic:spPr>
+                </pic:pic>
+              </a:graphicData>
+            </a:graphic>
+          </wp:inline>
+        </w:drawing>
+      </w:r>
+    </w:p>
+    <w:p>
+      <w:pPr>
+        <w:rPr>
+          <w:rFonts w:ascii="Times New Roman" w:hAnsi="Times New Roman" w:cs="Times New Roman"/>
+          <w:sz w:val="24"/>
+          <w:szCs w:val="24"/>
+        </w:rPr>
+      </w:pPr>
+    </w:p>
+    <w:p>
+      <w:pPr>
+        <w:rPr>
+          <w:rFonts w:ascii="Times New Roman" w:hAnsi="Times New Roman" w:cs="Times New Roman"/>
+          <w:sz w:val="24"/>
+          <w:szCs w:val="24"/>
+        </w:rPr>
+      </w:pPr>
+      <w:r>
+        <w:rPr>
+          <w:rFonts w:ascii="Times New Roman" w:hAnsi="Times New Roman" w:cs="Times New Roman"/>
+          <w:sz w:val="24"/>
+          <w:szCs w:val="24"/>
+        </w:rPr>
+        <w:t xml:space="preserve">Modulo alertas y automatización </w:t>
+      </w:r>
+    </w:p>
+    <w:p>
+      <w:pPr>
+        <w:rPr>
+          <w:rFonts w:ascii="Times New Roman" w:hAnsi="Times New Roman" w:cs="Times New Roman"/>
+          <w:sz w:val="24"/>
+          <w:szCs w:val="24"/>
+        </w:rPr>
+      </w:pPr>
+      <w:r>
+        <w:rPr>
+          <w:noProof/>
+        </w:rPr>
+        <w:drawing>
+          <wp:inline distT="0" distB="0" distL="0" distR="0" wp14:anchorId="7F9E00D5" wp14:editId="65BEE60D">
+            <wp:extent cx="3450866" cy="2158146"/>
+            <wp:effectExtent l="0" t="0" r="0" b="0"/>
+            <wp:docPr id="2039543057" name="Imagen 10" descr="PlantUML diagram"/>
+            <wp:cNvGraphicFramePr>
+              <a:graphicFrameLocks xmlns:a="http://schemas.openxmlformats.org/drawingml/2006/main" noChangeAspect="1"/>
+            </wp:cNvGraphicFramePr>
+            <a:graphic xmlns:a="http://schemas.openxmlformats.org/drawingml/2006/main">
+              <a:graphicData uri="http://schemas.openxmlformats.org/drawingml/2006/picture">
+                <pic:pic xmlns:pic="http://schemas.openxmlformats.org/drawingml/2006/picture">
+                  <pic:nvPicPr>
+                    <pic:cNvPr id="0" name="Picture 11" descr="PlantUML diagram"/>
+                    <pic:cNvPicPr>
+                      <a:picLocks noChangeAspect="1" noChangeArrowheads="1"/>
+                    </pic:cNvPicPr>
+                  </pic:nvPicPr>
+                  <pic:blipFill>
+                    <a:blip r:embed="rId13">
+                      <a:extLst>
+                        <a:ext uri="{28A0092B-C50C-407E-A947-70E740481C1C}">
+                          <a14:useLocalDpi xmlns:a14="http://schemas.microsoft.com/office/drawing/2010/main" val="0"/>
+                        </a:ext>
+                      </a:extLst>
+                    </a:blip>
+                    <a:srcRect/>
+                    <a:stretch>
+                      <a:fillRect/>
+                    </a:stretch>
+                  </pic:blipFill>
+                  <pic:spPr bwMode="auto">
+                    <a:xfrm>
+                      <a:off x="0" y="0"/>
+                      <a:ext cx="3457049" cy="2162013"/>
+                    </a:xfrm>
+                    <a:prstGeom prst="rect">
+                      <a:avLst/>
+                    </a:prstGeom>
+                    <a:noFill/>
+                    <a:ln>
+                      <a:noFill/>
+                    </a:ln>
+                  </pic:spPr>
+                </pic:pic>
+              </a:graphicData>
+            </a:graphic>
+          </wp:inline>
+        </w:drawing>
+      </w:r>
+    </w:p>
+    <w:p>
+      <w:pPr>
+        <w:rPr>
+          <w:rFonts w:ascii="Times New Roman" w:hAnsi="Times New Roman" w:cs="Times New Roman"/>
+          <w:sz w:val="24"/>
+          <w:szCs w:val="24"/>
+        </w:rPr>
+      </w:pPr>
+    </w:p>
+    <w:p>
+      <w:pPr>
+        <w:rPr>
+          <w:rFonts w:ascii="Times New Roman" w:hAnsi="Times New Roman" w:cs="Times New Roman"/>
+          <w:sz w:val="24"/>
+          <w:szCs w:val="24"/>
+        </w:rPr>
+      </w:pPr>
+    </w:p>
+    <w:p>
+      <w:pPr>
+        <w:rPr>
+          <w:rFonts w:ascii="Times New Roman" w:hAnsi="Times New Roman" w:cs="Times New Roman"/>
+          <w:sz w:val="24"/>
+          <w:szCs w:val="24"/>
+        </w:rPr>
+      </w:pPr>
+    </w:p>
+    <w:p>
+      <w:pPr>
+        <w:rPr>
+          <w:rFonts w:ascii="Times New Roman" w:hAnsi="Times New Roman" w:cs="Times New Roman"/>
+          <w:sz w:val="24"/>
+          <w:szCs w:val="24"/>
+        </w:rPr>
+      </w:pPr>
+      <w:r>
+        <w:rPr>
+          <w:rFonts w:ascii="Times New Roman" w:hAnsi="Times New Roman" w:cs="Times New Roman"/>
+          <w:sz w:val="24"/>
+          <w:szCs w:val="24"/>
+        </w:rPr>
+        <w:t>Modulo de dashboards y reportes</w:t>
+      </w:r>
+    </w:p>
+    <w:p>
+      <w:pPr>
+        <w:rPr>
+          <w:rFonts w:ascii="Times New Roman" w:hAnsi="Times New Roman" w:cs="Times New Roman"/>
+          <w:sz w:val="24"/>
+          <w:szCs w:val="24"/>
+        </w:rPr>
+      </w:pPr>
+      <w:r>
+        <w:rPr>
+          <w:noProof/>
+        </w:rPr>
+        <w:lastRenderedPageBreak/>
+        <w:drawing>
+          <wp:inline distT="0" distB="0" distL="0" distR="0" wp14:anchorId="561E64CF" wp14:editId="461F7E56">
+            <wp:extent cx="3427013" cy="3487031"/>
+            <wp:effectExtent l="0" t="0" r="2540" b="0"/>
+            <wp:docPr id="1443076597" name="Imagen 11" descr="PlantUML diagram"/>
+            <wp:cNvGraphicFramePr>
+              <a:graphicFrameLocks xmlns:a="http://schemas.openxmlformats.org/drawingml/2006/main" noChangeAspect="1"/>
+            </wp:cNvGraphicFramePr>
+            <a:graphic xmlns:a="http://schemas.openxmlformats.org/drawingml/2006/main">
+              <a:graphicData uri="http://schemas.openxmlformats.org/drawingml/2006/picture">
+                <pic:pic xmlns:pic="http://schemas.openxmlformats.org/drawingml/2006/picture">
+                  <pic:nvPicPr>
+                    <pic:cNvPr id="0" name="Picture 13" descr="PlantUML diagram"/>
+                    <pic:cNvPicPr>
+                      <a:picLocks noChangeAspect="1" noChangeArrowheads="1"/>
+                    </pic:cNvPicPr>
+                  </pic:nvPicPr>
+                  <pic:blipFill>
+                    <a:blip r:embed="rId14">
+                      <a:extLst>
+                        <a:ext uri="{28A0092B-C50C-407E-A947-70E740481C1C}">
+                          <a14:useLocalDpi xmlns:a14="http://schemas.microsoft.com/office/drawing/2010/main" val="0"/>
+                        </a:ext>
+                      </a:extLst>
+                    </a:blip>
+                    <a:srcRect/>
+                    <a:stretch>
+                      <a:fillRect/>
+                    </a:stretch>
+                  </pic:blipFill>
+                  <pic:spPr bwMode="auto">
+                    <a:xfrm>
+                      <a:off x="0" y="0"/>
+                      <a:ext cx="3435390" cy="3495555"/>
+                    </a:xfrm>
+                    <a:prstGeom prst="rect">
+                      <a:avLst/>
+                    </a:prstGeom>
+                    <a:noFill/>
+                    <a:ln>
+                      <a:noFill/>
+                    </a:ln>
+                  </pic:spPr>
+                </pic:pic>
+              </a:graphicData>
+            </a:graphic>
+          </wp:inline>
+        </w:drawing>
+      </w:r>
+    </w:p>
+    <w:p>
+      <w:pPr>
+        <w:rPr>
+          <w:rFonts w:ascii="Times New Roman" w:hAnsi="Times New Roman" w:cs="Times New Roman"/>
+          <w:sz w:val="24"/>
+          <w:szCs w:val="24"/>
+        </w:rPr>
+      </w:pPr>
+      <w:r>
+        <w:rPr>
+          <w:rFonts w:ascii="Times New Roman" w:hAnsi="Times New Roman" w:cs="Times New Roman"/>
+          <w:sz w:val="24"/>
+          <w:szCs w:val="24"/>
+        </w:rPr>
+        <w:t>Módulo de administración general</w:t>
+      </w:r>
+    </w:p>
+    <w:p>
+      <w:pPr>
+        <w:rPr>
+          <w:rFonts w:ascii="Times New Roman" w:hAnsi="Times New Roman" w:cs="Times New Roman"/>
+          <w:sz w:val="24"/>
+          <w:szCs w:val="24"/>
+        </w:rPr>
+      </w:pPr>
+      <w:r>
+        <w:rPr>
+          <w:noProof/>
+        </w:rPr>
+        <w:drawing>
+          <wp:inline distT="0" distB="0" distL="0" distR="0" wp14:anchorId="4A7BF10F" wp14:editId="7BC64269">
+            <wp:extent cx="4285615" cy="2576195"/>
+            <wp:effectExtent l="0" t="0" r="635" b="0"/>
+            <wp:docPr id="1765861848" name="Imagen 12" descr="PlantUML diagram"/>
+            <wp:cNvGraphicFramePr>
+              <a:graphicFrameLocks xmlns:a="http://schemas.openxmlformats.org/drawingml/2006/main" noChangeAspect="1"/>
+            </wp:cNvGraphicFramePr>
+            <a:graphic xmlns:a="http://schemas.openxmlformats.org/drawingml/2006/main">
+              <a:graphicData uri="http://schemas.openxmlformats.org/drawingml/2006/picture">
+                <pic:pic xmlns:pic="http://schemas.openxmlformats.org/drawingml/2006/picture">
+                  <pic:nvPicPr>
+                    <pic:cNvPr id="0" name="Picture 15" descr="PlantUML diagram"/>
+                    <pic:cNvPicPr>
+                      <a:picLocks noChangeAspect="1" noChangeArrowheads="1"/>
+                    </pic:cNvPicPr>
+                  </pic:nvPicPr>
+                  <pic:blipFill>
+                    <a:blip r:embed="rId15">
+                      <a:extLst>
+                        <a:ext uri="{28A0092B-C50C-407E-A947-70E740481C1C}">
+                          <a14:useLocalDpi xmlns:a14="http://schemas.microsoft.com/office/drawing/2010/main" val="0"/>
+                        </a:ext>
+                      </a:extLst>
+                    </a:blip>
+                    <a:srcRect/>
+                    <a:stretch>
+                      <a:fillRect/>
+                    </a:stretch>
+                  </pic:blipFill>
+                  <pic:spPr bwMode="auto">
+                    <a:xfrm>
+                      <a:off x="0" y="0"/>
+                      <a:ext cx="4285615" cy="2576195"/>
+                    </a:xfrm>
+                    <a:prstGeom prst="rect">
+                      <a:avLst/>
+                    </a:prstGeom>
+                    <a:noFill/>
+                    <a:ln>
+                      <a:noFill/>
+                    </a:ln>
+                  </pic:spPr>
+                </pic:pic>
+              </a:graphicData>
+            </a:graphic>
+          </wp:inline>
+        </w:drawing>
+      </w:r>
+    </w:p>
+    <w:p>
+      <w:pPr>
+        <w:rPr>
+          <w:rFonts w:ascii="Times New Roman" w:hAnsi="Times New Roman" w:cs="Times New Roman"/>
+          <w:sz w:val="24"/>
+          <w:szCs w:val="24"/>
+        </w:rPr>
+      </w:pPr>
+    </w:p>
+    <w:p>
+      <w:pPr>
+        <w:rPr>
+          <w:rFonts w:ascii="Times New Roman" w:hAnsi="Times New Roman" w:cs="Times New Roman"/>
+          <w:sz w:val="24"/>
+          <w:szCs w:val="24"/>
+        </w:rPr>
+      </w:pPr>
+    </w:p>
+    <w:p>
+      <w:pPr>
+        <w:rPr>
+          <w:rFonts w:ascii="Times New Roman" w:hAnsi="Times New Roman" w:cs="Times New Roman"/>
+          <w:sz w:val="24"/>
+          <w:szCs w:val="24"/>
+        </w:rPr>
+      </w:pPr>
+    </w:p>
+    <w:p>
+      <w:pPr>
+        <w:rPr>
+          <w:rFonts w:ascii="Times New Roman" w:hAnsi="Times New Roman" w:cs="Times New Roman"/>
+          <w:sz w:val="24"/>
+          <w:szCs w:val="24"/>
+        </w:rPr>
+      </w:pPr>
+    </w:p>
+    <w:p>
+      <w:pPr>
+        <w:rPr>
+          <w:rFonts w:ascii="Times New Roman" w:hAnsi="Times New Roman" w:cs="Times New Roman"/>
+          <w:sz w:val="24"/>
+          <w:szCs w:val="24"/>
+        </w:rPr>
+      </w:pPr>
+    </w:p>
+    <w:p>
+      <w:pPr>
+        <w:rPr>
+          <w:rFonts w:ascii="Times New Roman" w:hAnsi="Times New Roman" w:cs="Times New Roman"/>
+          <w:sz w:val="24"/>
+          <w:szCs w:val="24"/>
+        </w:rPr>
+      </w:pPr>
+      <w:r>
+        <w:rPr>
+          <w:rFonts w:ascii="Times New Roman" w:hAnsi="Times New Roman" w:cs="Times New Roman"/>
+          <w:sz w:val="24"/>
+          <w:szCs w:val="24"/>
+        </w:rPr>
+        <w:t xml:space="preserve">Modulo de integración de inventario con el E-Commerce </w:t>
+      </w:r>
+    </w:p>
+    <w:p>
+      <w:pPr>
+        <w:rPr>
+          <w:rFonts w:ascii="Times New Roman" w:hAnsi="Times New Roman" w:cs="Times New Roman"/>
+          <w:sz w:val="24"/>
+          <w:szCs w:val="24"/>
+        </w:rPr>
+      </w:pPr>
+      <w:r>
+        <w:rPr>
+          <w:noProof/>
+        </w:rPr>
+        <w:lastRenderedPageBreak/>
+        <w:drawing>
+          <wp:inline distT="0" distB="0" distL="0" distR="0" wp14:anchorId="6646FD2A" wp14:editId="2870BEBC">
+            <wp:extent cx="4095115" cy="2655570"/>
+            <wp:effectExtent l="0" t="0" r="635" b="0"/>
+            <wp:docPr id="1094937389" name="Imagen 13" descr="PlantUML diagram"/>
+            <wp:cNvGraphicFramePr>
+              <a:graphicFrameLocks xmlns:a="http://schemas.openxmlformats.org/drawingml/2006/main" noChangeAspect="1"/>
+            </wp:cNvGraphicFramePr>
+            <a:graphic xmlns:a="http://schemas.openxmlformats.org/drawingml/2006/main">
+              <a:graphicData uri="http://schemas.openxmlformats.org/drawingml/2006/picture">
+                <pic:pic xmlns:pic="http://schemas.openxmlformats.org/drawingml/2006/picture">
+                  <pic:nvPicPr>
+                    <pic:cNvPr id="0" name="Picture 17" descr="PlantUML diagram"/>
+                    <pic:cNvPicPr>
+                      <a:picLocks noChangeAspect="1" noChangeArrowheads="1"/>
+                    </pic:cNvPicPr>
+                  </pic:nvPicPr>
+                  <pic:blipFill>
+                    <a:blip r:embed="rId16">
+                      <a:extLst>
+                        <a:ext uri="{28A0092B-C50C-407E-A947-70E740481C1C}">
+                          <a14:useLocalDpi xmlns:a14="http://schemas.microsoft.com/office/drawing/2010/main" val="0"/>
+                        </a:ext>
+                      </a:extLst>
+                    </a:blip>
+                    <a:srcRect/>
+                    <a:stretch>
+                      <a:fillRect/>
+                    </a:stretch>
+                  </pic:blipFill>
+                  <pic:spPr bwMode="auto">
+                    <a:xfrm>
+                      <a:off x="0" y="0"/>
+                      <a:ext cx="4095115" cy="2655570"/>
+                    </a:xfrm>
+                    <a:prstGeom prst="rect">
+                      <a:avLst/>
+                    </a:prstGeom>
+                    <a:noFill/>
+                    <a:ln>
+                      <a:noFill/>
+                    </a:ln>
+                  </pic:spPr>
+                </pic:pic>
+              </a:graphicData>
+            </a:graphic>
+          </wp:inline>
+        </w:drawing>
+      </w:r>
+    </w:p>
+    <w:p>
+      <w:pPr>
+        <w:rPr>
+          <w:rFonts w:ascii="Times New Roman" w:hAnsi="Times New Roman" w:cs="Times New Roman"/>
+          <w:sz w:val="24"/>
+          <w:szCs w:val="24"/>
+        </w:rPr>
+      </w:pPr>
+    </w:p>
+    <w:p>
+      <w:pPr>
+        <w:rPr>
+          <w:rFonts w:ascii="Times New Roman" w:hAnsi="Times New Roman" w:cs="Times New Roman"/>
+          <w:sz w:val="24"/>
+          <w:szCs w:val="24"/>
+        </w:rPr>
+      </w:pPr>
+      <w:r>
+        <w:rPr>
+          <w:rFonts w:ascii="Times New Roman" w:hAnsi="Times New Roman" w:cs="Times New Roman"/>
+          <w:sz w:val="24"/>
+          <w:szCs w:val="24"/>
+        </w:rPr>
+        <w:t xml:space="preserve">Modulo de auditoria </w:t>
+      </w:r>
+    </w:p>
+    <w:p>
+      <w:pPr>
+        <w:rPr>
+          <w:rFonts w:ascii="Times New Roman" w:hAnsi="Times New Roman" w:cs="Times New Roman"/>
+          <w:sz w:val="24"/>
+          <w:szCs w:val="24"/>
+        </w:rPr>
+      </w:pPr>
+      <w:r>
+        <w:rPr>
+          <w:noProof/>
+        </w:rPr>
+        <w:drawing>
+          <wp:inline distT="0" distB="0" distL="0" distR="0" wp14:anchorId="0DDD13A0" wp14:editId="53245B85">
+            <wp:extent cx="3315970" cy="1884680"/>
+            <wp:effectExtent l="0" t="0" r="0" b="1270"/>
+            <wp:docPr id="750602935" name="Imagen 14" descr="PlantUML diagram"/>
+            <wp:cNvGraphicFramePr>
+              <a:graphicFrameLocks xmlns:a="http://schemas.openxmlformats.org/drawingml/2006/main" noChangeAspect="1"/>
+            </wp:cNvGraphicFramePr>
+            <a:graphic xmlns:a="http://schemas.openxmlformats.org/drawingml/2006/main">
+              <a:graphicData uri="http://schemas.openxmlformats.org/drawingml/2006/picture">
+                <pic:pic xmlns:pic="http://schemas.openxmlformats.org/drawingml/2006/picture">
+                  <pic:nvPicPr>
+                    <pic:cNvPr id="0" name="Picture 19" descr="PlantUML diagram"/>
+                    <pic:cNvPicPr>
+                      <a:picLocks noChangeAspect="1" noChangeArrowheads="1"/>
+                    </pic:cNvPicPr>
+                  </pic:nvPicPr>
+                  <pic:blipFill>
+                    <a:blip r:embed="rId17">
+                      <a:extLst>
+                        <a:ext uri="{28A0092B-C50C-407E-A947-70E740481C1C}">
+                          <a14:useLocalDpi xmlns:a14="http://schemas.microsoft.com/office/drawing/2010/main" val="0"/>
+                        </a:ext>
+                      </a:extLst>
+                    </a:blip>
+                    <a:srcRect/>
+                    <a:stretch>
+                      <a:fillRect/>
+                    </a:stretch>
+                  </pic:blipFill>
+                  <pic:spPr bwMode="auto">
+                    <a:xfrm>
+                      <a:off x="0" y="0"/>
+                      <a:ext cx="3315970" cy="1884680"/>
+                    </a:xfrm>
+                    <a:prstGeom prst="rect">
+                      <a:avLst/>
+                    </a:prstGeom>
+                    <a:noFill/>
+                    <a:ln>
+                      <a:noFill/>
+                    </a:ln>
+                  </pic:spPr>
+                </pic:pic>
+              </a:graphicData>
+            </a:graphic>
+          </wp:inline>
+        </w:drawing>
+      </w:r>
     </w:p>
     <w:sectPr>
       <w:pgSz w:w="12240" w:h="15840"/>
@@ -33300,6 +36082,127 @@
     </w:sectPr>
   </w:body>
 </w:document>
+</file>
+
+<file path=word/numbering.xml><?xml version="1.0" encoding="utf-8"?>
+<w:numbering xmlns:wpc="http://schemas.microsoft.com/office/word/2010/wordprocessingCanvas" xmlns:cx="http://schemas.microsoft.com/office/drawing/2014/chartex" xmlns:cx1="http://schemas.microsoft.com/office/drawing/2015/9/8/chartex" xmlns:cx2="http://schemas.microsoft.com/office/drawing/2015/10/21/chartex" xmlns:cx3="http://schemas.microsoft.com/office/drawing/2016/5/9/chartex" xmlns:cx4="http://schemas.microsoft.com/office/drawing/2016/5/10/chartex" xmlns:cx5="http://schemas.microsoft.com/office/drawing/2016/5/11/chartex" xmlns:cx6="http://schemas.microsoft.com/office/drawing/2016/5/12/chartex" xmlns:cx7="http://schemas.microsoft.com/office/drawing/2016/5/13/chartex" xmlns:cx8="http://schemas.microsoft.com/office/drawing/2016/5/14/chartex" xmlns:mc="http://schemas.openxmlformats.org/markup-compatibility/2006" xmlns:aink="http://schemas.microsoft.com/office/drawing/2016/ink" xmlns:am3d="http://schemas.microsoft.com/office/drawing/2017/model3d" xmlns:o="urn:schemas-microsoft-com:office:office" xmlns:oel="http://schemas.microsoft.com/office/2019/extlst" xmlns:r="http://schemas.openxmlformats.org/officeDocument/2006/relationships" xmlns:m="http://schemas.openxmlformats.org/officeDocument/2006/math" xmlns:v="urn:schemas-microsoft-com:vml" xmlns:wp14="http://schemas.microsoft.com/office/word/2010/wordprocessingDrawing" xmlns:wp="http://schemas.openxmlformats.org/drawingml/2006/wordprocessingDrawing" xmlns:w10="urn:schemas-microsoft-com:office:word" xmlns:w="http://schemas.openxmlformats.org/wordprocessingml/2006/main" xmlns:w14="http://schemas.microsoft.com/office/word/2010/wordml" xmlns:w15="http://schemas.microsoft.com/office/word/2012/wordml" xmlns:w16cex="http://schemas.microsoft.com/office/word/2018/wordml/cex" xmlns:w16cid="http://schemas.microsoft.com/office/word/2016/wordml/cid" xmlns:w16="http://schemas.microsoft.com/office/word/2018/wordml" xmlns:w16du="http://schemas.microsoft.com/office/word/2023/wordml/word16du" xmlns:w16sdtdh="http://schemas.microsoft.com/office/word/2020/wordml/sdtdatahash" xmlns:w16sdtfl="http://schemas.microsoft.com/office/word/2024/wordml/sdtformatlock" xmlns:w16se="http://schemas.microsoft.com/office/word/2015/wordml/symex" xmlns:wpg="http://schemas.microsoft.com/office/word/2010/wordprocessingGroup" xmlns:wpi="http://schemas.microsoft.com/office/word/2010/wordprocessingInk" xmlns:wne="http://schemas.microsoft.com/office/word/2006/wordml" xmlns:wps="http://schemas.microsoft.com/office/word/2010/wordprocessingShape" mc:Ignorable="w14 w15 w16se w16cid w16 w16cex w16sdtdh w16sdtfl w16du wp14">
+  <w:abstractNum w:abstractNumId="0" w15:restartNumberingAfterBreak="0">
+    <w:nsid w:val="0E9061B2"/>
+    <w:multiLevelType w:val="hybridMultilevel"/>
+    <w:tmpl w:val="8E665690"/>
+    <w:lvl w:ilvl="0" w:tplc="540A0001">
+      <w:start w:val="1"/>
+      <w:numFmt w:val="bullet"/>
+      <w:lvlText w:val=""/>
+      <w:lvlJc w:val="left"/>
+      <w:pPr>
+        <w:ind w:left="783" w:hanging="360"/>
+      </w:pPr>
+      <w:rPr>
+        <w:rFonts w:ascii="Symbol" w:hAnsi="Symbol" w:hint="default"/>
+      </w:rPr>
+    </w:lvl>
+    <w:lvl w:ilvl="1" w:tplc="540A0003">
+      <w:start w:val="1"/>
+      <w:numFmt w:val="bullet"/>
+      <w:lvlText w:val="o"/>
+      <w:lvlJc w:val="left"/>
+      <w:pPr>
+        <w:ind w:left="1503" w:hanging="360"/>
+      </w:pPr>
+      <w:rPr>
+        <w:rFonts w:ascii="Courier New" w:hAnsi="Courier New" w:cs="Courier New" w:hint="default"/>
+      </w:rPr>
+    </w:lvl>
+    <w:lvl w:ilvl="2" w:tplc="540A0005" w:tentative="1">
+      <w:start w:val="1"/>
+      <w:numFmt w:val="bullet"/>
+      <w:lvlText w:val=""/>
+      <w:lvlJc w:val="left"/>
+      <w:pPr>
+        <w:ind w:left="2223" w:hanging="360"/>
+      </w:pPr>
+      <w:rPr>
+        <w:rFonts w:ascii="Wingdings" w:hAnsi="Wingdings" w:hint="default"/>
+      </w:rPr>
+    </w:lvl>
+    <w:lvl w:ilvl="3" w:tplc="540A0001" w:tentative="1">
+      <w:start w:val="1"/>
+      <w:numFmt w:val="bullet"/>
+      <w:lvlText w:val=""/>
+      <w:lvlJc w:val="left"/>
+      <w:pPr>
+        <w:ind w:left="2943" w:hanging="360"/>
+      </w:pPr>
+      <w:rPr>
+        <w:rFonts w:ascii="Symbol" w:hAnsi="Symbol" w:hint="default"/>
+      </w:rPr>
+    </w:lvl>
+    <w:lvl w:ilvl="4" w:tplc="540A0003" w:tentative="1">
+      <w:start w:val="1"/>
+      <w:numFmt w:val="bullet"/>
+      <w:lvlText w:val="o"/>
+      <w:lvlJc w:val="left"/>
+      <w:pPr>
+        <w:ind w:left="3663" w:hanging="360"/>
+      </w:pPr>
+      <w:rPr>
+        <w:rFonts w:ascii="Courier New" w:hAnsi="Courier New" w:cs="Courier New" w:hint="default"/>
+      </w:rPr>
+    </w:lvl>
+    <w:lvl w:ilvl="5" w:tplc="540A0005" w:tentative="1">
+      <w:start w:val="1"/>
+      <w:numFmt w:val="bullet"/>
+      <w:lvlText w:val=""/>
+      <w:lvlJc w:val="left"/>
+      <w:pPr>
+        <w:ind w:left="4383" w:hanging="360"/>
+      </w:pPr>
+      <w:rPr>
+        <w:rFonts w:ascii="Wingdings" w:hAnsi="Wingdings" w:hint="default"/>
+      </w:rPr>
+    </w:lvl>
+    <w:lvl w:ilvl="6" w:tplc="540A0001" w:tentative="1">
+      <w:start w:val="1"/>
+      <w:numFmt w:val="bullet"/>
+      <w:lvlText w:val=""/>
+      <w:lvlJc w:val="left"/>
+      <w:pPr>
+        <w:ind w:left="5103" w:hanging="360"/>
+      </w:pPr>
+      <w:rPr>
+        <w:rFonts w:ascii="Symbol" w:hAnsi="Symbol" w:hint="default"/>
+      </w:rPr>
+    </w:lvl>
+    <w:lvl w:ilvl="7" w:tplc="540A0003" w:tentative="1">
+      <w:start w:val="1"/>
+      <w:numFmt w:val="bullet"/>
+      <w:lvlText w:val="o"/>
+      <w:lvlJc w:val="left"/>
+      <w:pPr>
+        <w:ind w:left="5823" w:hanging="360"/>
+      </w:pPr>
+      <w:rPr>
+        <w:rFonts w:ascii="Courier New" w:hAnsi="Courier New" w:cs="Courier New" w:hint="default"/>
+      </w:rPr>
+    </w:lvl>
+    <w:lvl w:ilvl="8" w:tplc="540A0005" w:tentative="1">
+      <w:start w:val="1"/>
+      <w:numFmt w:val="bullet"/>
+      <w:lvlText w:val=""/>
+      <w:lvlJc w:val="left"/>
+      <w:pPr>
+        <w:ind w:left="6543" w:hanging="360"/>
+      </w:pPr>
+      <w:rPr>
+        <w:rFonts w:ascii="Wingdings" w:hAnsi="Wingdings" w:hint="default"/>
+      </w:rPr>
+    </w:lvl>
+  </w:abstractNum>
+  <w:num w:numId="1" w16cid:durableId="1933195647">
+    <w:abstractNumId w:val="0"/>
+  </w:num>
+</w:numbering>
 </file>
 
 <file path=word/styles.xml><?xml version="1.0" encoding="utf-8"?>
@@ -33702,7 +36605,7 @@
   <w:style w:type="paragraph" w:default="1" w:styleId="Normal">
     <w:name w:val="Normal"/>
     <w:qFormat/>
-    <w:rsid w:val="00361105"/>
+    <w:rsid w:val="00972F44"/>
   </w:style>
   <w:style w:type="paragraph" w:styleId="Ttulo1">
     <w:name w:val="heading 1"/>
@@ -34238,6 +37141,29 @@
       </w:tblBorders>
     </w:tblPr>
   </w:style>
+  <w:style w:type="character" w:styleId="Hipervnculo">
+    <w:name w:val="Hyperlink"/>
+    <w:basedOn w:val="Fuentedeprrafopredeter"/>
+    <w:uiPriority w:val="99"/>
+    <w:unhideWhenUsed/>
+    <w:rsid w:val="00A923C5"/>
+    <w:rPr>
+      <w:color w:val="0563C1" w:themeColor="hyperlink"/>
+      <w:u w:val="single"/>
+    </w:rPr>
+  </w:style>
+  <w:style w:type="character" w:styleId="Mencinsinresolver">
+    <w:name w:val="Unresolved Mention"/>
+    <w:basedOn w:val="Fuentedeprrafopredeter"/>
+    <w:uiPriority w:val="99"/>
+    <w:semiHidden/>
+    <w:unhideWhenUsed/>
+    <w:rsid w:val="00A923C5"/>
+    <w:rPr>
+      <w:color w:val="605E5C"/>
+      <w:shd w:val="clear" w:color="auto" w:fill="E1DFDD"/>
+    </w:rPr>
+  </w:style>
 </w:styles>
 </file>
 

--- a/Sistema Integrado de Inventarios + Plataforma E-Commerce.docx
+++ b/Sistema Integrado de Inventarios + Plataforma E-Commerce.docx
@@ -195,7 +195,18 @@
           <w:sz w:val="24"/>
           <w:szCs w:val="24"/>
         </w:rPr>
-        <w:t>Sistema Integrado de Inventarios + Plataforma E-Commerce</w:t>
+        <w:t xml:space="preserve">Sistema </w:t>
+      </w:r>
+      <w:bookmarkStart w:id="1" w:name="_Hlk215213179"/>
+      <w:r>
+        <w:rPr>
+          <w:rFonts w:ascii="Times New Roman" w:hAnsi="Times New Roman" w:cs="Times New Roman"/>
+          <w:b/>
+          <w:bCs/>
+          <w:sz w:val="24"/>
+          <w:szCs w:val="24"/>
+        </w:rPr>
+        <w:t>Integrado de Inventarios + Plataforma E-Commerce</w:t>
       </w:r>
       <w:r>
         <w:rPr>
@@ -205,9 +216,8 @@
           <w:sz w:val="24"/>
           <w:szCs w:val="24"/>
         </w:rPr>
-        <w:t xml:space="preserve"> para emprendimiento </w:t>
+        <w:t xml:space="preserve"> para emprendimiento Nebula </w:t>
       </w:r>
-      <w:proofErr w:type="spellStart"/>
       <w:r>
         <w:rPr>
           <w:rFonts w:ascii="Times New Roman" w:hAnsi="Times New Roman" w:cs="Times New Roman"/>
@@ -216,32 +226,10 @@
           <w:sz w:val="24"/>
           <w:szCs w:val="24"/>
         </w:rPr>
-        <w:t>Nebula</w:t>
-      </w:r>
-      <w:proofErr w:type="spellEnd"/>
-      <w:r>
-        <w:rPr>
-          <w:rFonts w:ascii="Times New Roman" w:hAnsi="Times New Roman" w:cs="Times New Roman"/>
-          <w:b/>
-          <w:bCs/>
-          <w:sz w:val="24"/>
-          <w:szCs w:val="24"/>
-        </w:rPr>
-        <w:t xml:space="preserve"> </w:t>
-      </w:r>
-      <w:proofErr w:type="spellStart"/>
-      <w:r>
-        <w:rPr>
-          <w:rFonts w:ascii="Times New Roman" w:hAnsi="Times New Roman" w:cs="Times New Roman"/>
-          <w:b/>
-          <w:bCs/>
-          <w:sz w:val="24"/>
-          <w:szCs w:val="24"/>
-        </w:rPr>
         <w:t>Parfums</w:t>
       </w:r>
-      <w:proofErr w:type="spellEnd"/>
     </w:p>
+    <w:bookmarkEnd w:id="1"/>
     <w:p>
       <w:pPr>
         <w:jc w:val="center"/>
@@ -1806,6 +1794,1468 @@
     </w:p>
     <w:p>
       <w:pPr>
+        <w:pStyle w:val="Prrafodelista"/>
+        <w:numPr>
+          <w:ilvl w:val="0"/>
+          <w:numId w:val="2"/>
+        </w:numPr>
+        <w:jc w:val="center"/>
+        <w:rPr>
+          <w:rFonts w:ascii="Times New Roman" w:hAnsi="Times New Roman" w:cs="Times New Roman"/>
+          <w:b/>
+          <w:bCs/>
+          <w:sz w:val="24"/>
+          <w:szCs w:val="24"/>
+        </w:rPr>
+      </w:pPr>
+      <w:r>
+        <w:rPr>
+          <w:rFonts w:ascii="Times New Roman" w:hAnsi="Times New Roman" w:cs="Times New Roman"/>
+          <w:b/>
+          <w:bCs/>
+          <w:sz w:val="24"/>
+          <w:szCs w:val="24"/>
+        </w:rPr>
+        <w:lastRenderedPageBreak/>
+        <w:t>Capítulo 1 Introducción</w:t>
+      </w:r>
+    </w:p>
+    <w:p>
+      <w:pPr>
+        <w:pStyle w:val="Prrafodelista"/>
+        <w:numPr>
+          <w:ilvl w:val="2"/>
+          <w:numId w:val="2"/>
+        </w:numPr>
+        <w:rPr>
+          <w:rFonts w:ascii="Times New Roman" w:hAnsi="Times New Roman" w:cs="Times New Roman"/>
+          <w:b/>
+          <w:bCs/>
+          <w:sz w:val="24"/>
+          <w:szCs w:val="24"/>
+        </w:rPr>
+      </w:pPr>
+      <w:r>
+        <w:rPr>
+          <w:rFonts w:ascii="Times New Roman" w:hAnsi="Times New Roman" w:cs="Times New Roman"/>
+          <w:b/>
+          <w:bCs/>
+          <w:sz w:val="24"/>
+          <w:szCs w:val="24"/>
+        </w:rPr>
+        <w:t>Introducción</w:t>
+      </w:r>
+    </w:p>
+    <w:p>
+      <w:pPr>
+        <w:ind w:left="720" w:firstLine="696"/>
+        <w:rPr>
+          <w:rFonts w:ascii="Times New Roman" w:hAnsi="Times New Roman" w:cs="Times New Roman"/>
+          <w:sz w:val="24"/>
+          <w:szCs w:val="24"/>
+        </w:rPr>
+      </w:pPr>
+      <w:r>
+        <w:rPr>
+          <w:rFonts w:ascii="Times New Roman" w:hAnsi="Times New Roman" w:cs="Times New Roman"/>
+          <w:sz w:val="24"/>
+          <w:szCs w:val="24"/>
+        </w:rPr>
+        <w:t>En los últimos años, el sector de la venta de perfumes ha experimentado un crecimiento significativo en parte debido a los perfumes árabes que dan productos de calidad decente a un precio mas accesible que marcas tradicionales, pero sobre todo por la expansión del comercio electrónico y la diversificación de canales digitales. Las microempresas y emprendimientos han encontrado en las plataformas online una oportunidad de mejorar el alcance de sus productos, mejorar su competitividad y ofrecer un servicio más personalizado.</w:t>
+      </w:r>
+    </w:p>
+    <w:p>
+      <w:pPr>
+        <w:ind w:left="720" w:firstLine="696"/>
+        <w:rPr>
+          <w:rFonts w:ascii="Times New Roman" w:hAnsi="Times New Roman" w:cs="Times New Roman"/>
+          <w:sz w:val="24"/>
+          <w:szCs w:val="24"/>
+        </w:rPr>
+      </w:pPr>
+      <w:r>
+        <w:rPr>
+          <w:rFonts w:ascii="Times New Roman" w:hAnsi="Times New Roman" w:cs="Times New Roman"/>
+          <w:sz w:val="24"/>
+          <w:szCs w:val="24"/>
+        </w:rPr>
+        <w:t>Nebula parfums</w:t>
+      </w:r>
+      <w:r>
+        <w:rPr>
+          <w:rFonts w:ascii="Times New Roman" w:hAnsi="Times New Roman" w:cs="Times New Roman"/>
+          <w:sz w:val="24"/>
+          <w:szCs w:val="24"/>
+        </w:rPr>
+        <w:t xml:space="preserve"> necesita una solución tecnológica que le permita optimizar su proceso de facturación, inventario y que le permita aprovechar la digitalización del negocio, haciendo uso de una plataforma online para llegar a mayor numero de compradores que le permitan expandirse como negocio </w:t>
+      </w:r>
+    </w:p>
+    <w:p>
+      <w:pPr>
+        <w:ind w:left="720" w:firstLine="696"/>
+        <w:rPr>
+          <w:rFonts w:ascii="Times New Roman" w:hAnsi="Times New Roman" w:cs="Times New Roman"/>
+          <w:sz w:val="24"/>
+          <w:szCs w:val="24"/>
+        </w:rPr>
+      </w:pPr>
+      <w:r>
+        <w:rPr>
+          <w:rFonts w:ascii="Times New Roman" w:hAnsi="Times New Roman" w:cs="Times New Roman"/>
+          <w:sz w:val="24"/>
+          <w:szCs w:val="24"/>
+        </w:rPr>
+        <w:t xml:space="preserve">Este proyecto busca desarrollar un sistema </w:t>
+      </w:r>
+      <w:r>
+        <w:rPr>
+          <w:rFonts w:ascii="Times New Roman" w:hAnsi="Times New Roman" w:cs="Times New Roman"/>
+          <w:sz w:val="24"/>
+          <w:szCs w:val="24"/>
+        </w:rPr>
+        <w:t>informático</w:t>
+      </w:r>
+      <w:r>
+        <w:rPr>
+          <w:rFonts w:ascii="Times New Roman" w:hAnsi="Times New Roman" w:cs="Times New Roman"/>
+          <w:sz w:val="24"/>
+          <w:szCs w:val="24"/>
+        </w:rPr>
+        <w:t xml:space="preserve"> para </w:t>
+      </w:r>
+      <w:r>
+        <w:rPr>
+          <w:rFonts w:ascii="Times New Roman" w:hAnsi="Times New Roman" w:cs="Times New Roman"/>
+          <w:sz w:val="24"/>
+          <w:szCs w:val="24"/>
+        </w:rPr>
+        <w:t>Nebula parfums</w:t>
+      </w:r>
+      <w:r>
+        <w:rPr>
+          <w:rFonts w:ascii="Times New Roman" w:hAnsi="Times New Roman" w:cs="Times New Roman"/>
+          <w:sz w:val="24"/>
+          <w:szCs w:val="24"/>
+        </w:rPr>
+        <w:t xml:space="preserve"> que garantice un</w:t>
+      </w:r>
+      <w:r>
+        <w:rPr>
+          <w:rFonts w:ascii="Times New Roman" w:hAnsi="Times New Roman" w:cs="Times New Roman"/>
+          <w:sz w:val="24"/>
+          <w:szCs w:val="24"/>
+        </w:rPr>
+        <w:t>a administración de sus productos eficiente, trazabilidad y acceder a una mayor cuota de mercado.</w:t>
+      </w:r>
+    </w:p>
+    <w:p>
+      <w:pPr>
+        <w:ind w:left="720"/>
+        <w:rPr>
+          <w:rFonts w:ascii="Times New Roman" w:hAnsi="Times New Roman" w:cs="Times New Roman"/>
+          <w:b/>
+          <w:bCs/>
+          <w:sz w:val="24"/>
+          <w:szCs w:val="24"/>
+        </w:rPr>
+      </w:pPr>
+      <w:r>
+        <w:rPr>
+          <w:rFonts w:ascii="Times New Roman" w:hAnsi="Times New Roman" w:cs="Times New Roman"/>
+          <w:b/>
+          <w:bCs/>
+          <w:sz w:val="24"/>
+          <w:szCs w:val="24"/>
+        </w:rPr>
+        <w:t>1.2</w:t>
+      </w:r>
+      <w:r>
+        <w:rPr>
+          <w:rFonts w:ascii="Times New Roman" w:hAnsi="Times New Roman" w:cs="Times New Roman"/>
+          <w:b/>
+          <w:bCs/>
+          <w:sz w:val="24"/>
+          <w:szCs w:val="24"/>
+        </w:rPr>
+        <w:tab/>
+        <w:t>Antecedentes</w:t>
+      </w:r>
+    </w:p>
+    <w:p>
+      <w:pPr>
+        <w:ind w:left="720"/>
+        <w:rPr>
+          <w:rFonts w:ascii="Times New Roman" w:hAnsi="Times New Roman" w:cs="Times New Roman"/>
+          <w:b/>
+          <w:bCs/>
+          <w:sz w:val="24"/>
+          <w:szCs w:val="24"/>
+        </w:rPr>
+      </w:pPr>
+      <w:r>
+        <w:rPr>
+          <w:rFonts w:ascii="Times New Roman" w:hAnsi="Times New Roman" w:cs="Times New Roman"/>
+          <w:b/>
+          <w:bCs/>
+          <w:sz w:val="24"/>
+          <w:szCs w:val="24"/>
+        </w:rPr>
+        <w:t>1.2.1</w:t>
+      </w:r>
+      <w:r>
+        <w:rPr>
+          <w:rFonts w:ascii="Times New Roman" w:hAnsi="Times New Roman" w:cs="Times New Roman"/>
+          <w:b/>
+          <w:bCs/>
+          <w:sz w:val="24"/>
+          <w:szCs w:val="24"/>
+        </w:rPr>
+        <w:tab/>
+        <w:t>Antecedentes del negocio</w:t>
+      </w:r>
+    </w:p>
+    <w:p>
+      <w:pPr>
+        <w:ind w:left="720"/>
+        <w:rPr>
+          <w:rFonts w:ascii="Times New Roman" w:hAnsi="Times New Roman" w:cs="Times New Roman"/>
+          <w:sz w:val="24"/>
+          <w:szCs w:val="24"/>
+        </w:rPr>
+      </w:pPr>
+      <w:r>
+        <w:rPr>
+          <w:rFonts w:ascii="Times New Roman" w:hAnsi="Times New Roman" w:cs="Times New Roman"/>
+          <w:sz w:val="24"/>
+          <w:szCs w:val="24"/>
+        </w:rPr>
+        <w:tab/>
+        <w:t>Nebula parfums es un emprendimiento local gestionado por Anderson Gamboa Lizano, es un emprendimiento nuevo dedicado a vender perfumes</w:t>
+      </w:r>
+      <w:r>
+        <w:rPr>
+          <w:rFonts w:ascii="Times New Roman" w:hAnsi="Times New Roman" w:cs="Times New Roman"/>
+          <w:sz w:val="24"/>
+          <w:szCs w:val="24"/>
+        </w:rPr>
+        <w:t xml:space="preserve"> originales y inspiraciones. Hasta el momento las ventas se han realizado de forma presencial, principalmente mediante entregas personales y contactos directos. </w:t>
+      </w:r>
+      <w:r>
+        <w:rPr>
+          <w:rFonts w:ascii="Times New Roman" w:hAnsi="Times New Roman" w:cs="Times New Roman"/>
+          <w:sz w:val="24"/>
+          <w:szCs w:val="24"/>
+        </w:rPr>
+        <w:t>El canal de captación de clientes se limita al círculo cercano del emprendedor</w:t>
+      </w:r>
+      <w:r>
+        <w:rPr>
+          <w:rFonts w:ascii="Times New Roman" w:hAnsi="Times New Roman" w:cs="Times New Roman"/>
+          <w:sz w:val="24"/>
+          <w:szCs w:val="24"/>
+        </w:rPr>
+        <w:t xml:space="preserve"> como lo son </w:t>
+      </w:r>
+      <w:r>
+        <w:rPr>
+          <w:rFonts w:ascii="Times New Roman" w:hAnsi="Times New Roman" w:cs="Times New Roman"/>
+          <w:sz w:val="24"/>
+          <w:szCs w:val="24"/>
+        </w:rPr>
+        <w:t>familiares, amigos</w:t>
+      </w:r>
+      <w:r>
+        <w:rPr>
+          <w:rFonts w:ascii="Times New Roman" w:hAnsi="Times New Roman" w:cs="Times New Roman"/>
+          <w:sz w:val="24"/>
+          <w:szCs w:val="24"/>
+        </w:rPr>
+        <w:t>, compañeros de trabajo</w:t>
+      </w:r>
+      <w:r>
+        <w:rPr>
+          <w:rFonts w:ascii="Times New Roman" w:hAnsi="Times New Roman" w:cs="Times New Roman"/>
+          <w:sz w:val="24"/>
+          <w:szCs w:val="24"/>
+        </w:rPr>
+        <w:t xml:space="preserve"> y conocidos, lo cual restringe el alcance del negocio y sus posibilidades de crecimiento.</w:t>
+      </w:r>
+    </w:p>
+    <w:p>
+      <w:pPr>
+        <w:ind w:left="720" w:firstLine="696"/>
+        <w:rPr>
+          <w:rFonts w:ascii="Times New Roman" w:hAnsi="Times New Roman" w:cs="Times New Roman"/>
+          <w:sz w:val="24"/>
+          <w:szCs w:val="24"/>
+        </w:rPr>
+      </w:pPr>
+      <w:r>
+        <w:rPr>
+          <w:rFonts w:ascii="Times New Roman" w:hAnsi="Times New Roman" w:cs="Times New Roman"/>
+          <w:sz w:val="24"/>
+          <w:szCs w:val="24"/>
+        </w:rPr>
+        <w:t>Además, parte importante de las ventas se gestiona a través de redes sociales personales, como Facebook, Instagram o WhatsApp, sin una separación clara entre el ámbito personal y comercial. Esto provoca limitaciones para escalar operaciones, administrar pedidos, llevar control del inventario, registrar movimientos y mantener un historial de ventas confiable.</w:t>
+      </w:r>
+    </w:p>
+    <w:p>
+      <w:pPr>
+        <w:ind w:left="720" w:firstLine="696"/>
+        <w:rPr>
+          <w:rFonts w:ascii="Times New Roman" w:hAnsi="Times New Roman" w:cs="Times New Roman"/>
+          <w:sz w:val="24"/>
+          <w:szCs w:val="24"/>
+        </w:rPr>
+      </w:pPr>
+      <w:r>
+        <w:rPr>
+          <w:rFonts w:ascii="Times New Roman" w:hAnsi="Times New Roman" w:cs="Times New Roman"/>
+          <w:sz w:val="24"/>
+          <w:szCs w:val="24"/>
+        </w:rPr>
+        <w:t xml:space="preserve">Actualmente el negocio no cuenta con herramientas que le permitan </w:t>
+      </w:r>
+      <w:r>
+        <w:rPr>
+          <w:rFonts w:ascii="Times New Roman" w:hAnsi="Times New Roman" w:cs="Times New Roman"/>
+          <w:sz w:val="24"/>
+          <w:szCs w:val="24"/>
+        </w:rPr>
+        <w:t>gestionar</w:t>
+      </w:r>
+      <w:r>
+        <w:rPr>
+          <w:rFonts w:ascii="Times New Roman" w:hAnsi="Times New Roman" w:cs="Times New Roman"/>
+          <w:sz w:val="24"/>
+          <w:szCs w:val="24"/>
+        </w:rPr>
+        <w:t xml:space="preserve"> productos, registrar entradas y salidas de inventario, controlar niveles de stock, o automatizar procesos de venta</w:t>
+      </w:r>
+      <w:r>
+        <w:rPr>
+          <w:rFonts w:ascii="Times New Roman" w:hAnsi="Times New Roman" w:cs="Times New Roman"/>
+          <w:sz w:val="24"/>
+          <w:szCs w:val="24"/>
+        </w:rPr>
+        <w:t>. Lo que provoca inconvenientes como dificultades para llevar registro actualizado del inventario o la falta de un canal que permita a los clientes consultar todo el catálogo.</w:t>
+      </w:r>
+    </w:p>
+    <w:p>
+      <w:pPr>
+        <w:ind w:left="720" w:firstLine="696"/>
+        <w:rPr>
+          <w:rFonts w:ascii="Times New Roman" w:hAnsi="Times New Roman" w:cs="Times New Roman"/>
+          <w:sz w:val="24"/>
+          <w:szCs w:val="24"/>
+        </w:rPr>
+      </w:pPr>
+      <w:r>
+        <w:rPr>
+          <w:rFonts w:ascii="Times New Roman" w:hAnsi="Times New Roman" w:cs="Times New Roman"/>
+          <w:sz w:val="24"/>
+          <w:szCs w:val="24"/>
+        </w:rPr>
+        <w:t xml:space="preserve">Dada esta situación, surge la necesidad de implementar una plataforma integral que permita gestionar inventarios eficientemente y, al mismo tiempo, </w:t>
+      </w:r>
+      <w:r>
+        <w:rPr>
+          <w:rFonts w:ascii="Times New Roman" w:hAnsi="Times New Roman" w:cs="Times New Roman"/>
+          <w:sz w:val="24"/>
+          <w:szCs w:val="24"/>
+        </w:rPr>
+        <w:lastRenderedPageBreak/>
+        <w:t>habilitar un canal e-commerce formal, accesible desde cualquier dispositivo y abierto al público en general.</w:t>
+      </w:r>
+    </w:p>
+    <w:p>
+      <w:pPr>
+        <w:ind w:left="720"/>
+        <w:rPr>
+          <w:rFonts w:ascii="Times New Roman" w:hAnsi="Times New Roman" w:cs="Times New Roman"/>
+          <w:b/>
+          <w:bCs/>
+          <w:sz w:val="24"/>
+          <w:szCs w:val="24"/>
+        </w:rPr>
+      </w:pPr>
+      <w:r>
+        <w:rPr>
+          <w:rFonts w:ascii="Times New Roman" w:hAnsi="Times New Roman" w:cs="Times New Roman"/>
+          <w:b/>
+          <w:bCs/>
+          <w:sz w:val="24"/>
+          <w:szCs w:val="24"/>
+        </w:rPr>
+        <w:t>1.2.2</w:t>
+      </w:r>
+      <w:r>
+        <w:rPr>
+          <w:rFonts w:ascii="Times New Roman" w:hAnsi="Times New Roman" w:cs="Times New Roman"/>
+          <w:b/>
+          <w:bCs/>
+          <w:sz w:val="24"/>
+          <w:szCs w:val="24"/>
+        </w:rPr>
+        <w:tab/>
+        <w:t>Antecedentes del problema</w:t>
+      </w:r>
+    </w:p>
+    <w:p>
+      <w:pPr>
+        <w:ind w:left="720"/>
+        <w:rPr>
+          <w:rFonts w:ascii="Times New Roman" w:hAnsi="Times New Roman" w:cs="Times New Roman"/>
+          <w:sz w:val="24"/>
+          <w:szCs w:val="24"/>
+        </w:rPr>
+      </w:pPr>
+      <w:r>
+        <w:rPr>
+          <w:rFonts w:ascii="Times New Roman" w:hAnsi="Times New Roman" w:cs="Times New Roman"/>
+          <w:b/>
+          <w:bCs/>
+          <w:sz w:val="24"/>
+          <w:szCs w:val="24"/>
+        </w:rPr>
+        <w:tab/>
+      </w:r>
+      <w:r>
+        <w:rPr>
+          <w:rFonts w:ascii="Times New Roman" w:hAnsi="Times New Roman" w:cs="Times New Roman"/>
+          <w:b/>
+          <w:bCs/>
+          <w:sz w:val="24"/>
+          <w:szCs w:val="24"/>
+        </w:rPr>
+        <w:tab/>
+      </w:r>
+      <w:r>
+        <w:rPr>
+          <w:rFonts w:ascii="Times New Roman" w:hAnsi="Times New Roman" w:cs="Times New Roman"/>
+          <w:sz w:val="24"/>
+          <w:szCs w:val="24"/>
+        </w:rPr>
+        <w:t xml:space="preserve">El emprendimiento de venta de perfumes de Nebula Parfums inicio como una actividad informal dirigida al círculo cercano del dueño, </w:t>
+      </w:r>
+      <w:r>
+        <w:rPr>
+          <w:rFonts w:ascii="Times New Roman" w:hAnsi="Times New Roman" w:cs="Times New Roman"/>
+          <w:sz w:val="24"/>
+          <w:szCs w:val="24"/>
+        </w:rPr>
+        <w:t>Debido a su tamaño reducido y a la falta de recursos tecnológicos, el manejo del negocio ha sido completamente manual, apoyándose en redes sociales personales para promocionar productos, coordinar pedidos y realizar entregas.</w:t>
+      </w:r>
+      <w:r>
+        <w:rPr>
+          <w:rFonts w:ascii="Times New Roman" w:hAnsi="Times New Roman" w:cs="Times New Roman"/>
+          <w:sz w:val="24"/>
+          <w:szCs w:val="24"/>
+        </w:rPr>
+        <w:t xml:space="preserve"> Si bien este método ha funcionado por el momento, debido al deseo de expansión del emprendimiento, si se continua con este sistema las limitaciones operativas serán más evidentes.</w:t>
+      </w:r>
+    </w:p>
+    <w:p>
+      <w:pPr>
+        <w:ind w:left="720"/>
+        <w:rPr>
+          <w:rFonts w:ascii="Times New Roman" w:hAnsi="Times New Roman" w:cs="Times New Roman"/>
+          <w:sz w:val="24"/>
+          <w:szCs w:val="24"/>
+        </w:rPr>
+      </w:pPr>
+      <w:r>
+        <w:rPr>
+          <w:rFonts w:ascii="Times New Roman" w:hAnsi="Times New Roman" w:cs="Times New Roman"/>
+          <w:sz w:val="24"/>
+          <w:szCs w:val="24"/>
+        </w:rPr>
+        <w:tab/>
+      </w:r>
+      <w:r>
+        <w:rPr>
+          <w:rFonts w:ascii="Times New Roman" w:hAnsi="Times New Roman" w:cs="Times New Roman"/>
+          <w:sz w:val="24"/>
+          <w:szCs w:val="24"/>
+        </w:rPr>
+        <w:t>La gestión del inventario se lleva de forma no estructurada, utilizando mensajes, notas o simples observaciones visuales, lo que provoca inconsistencias en el registro de productos disponibles.</w:t>
+      </w:r>
+      <w:r>
+        <w:rPr>
+          <w:rFonts w:ascii="Times New Roman" w:hAnsi="Times New Roman" w:cs="Times New Roman"/>
+          <w:sz w:val="24"/>
+          <w:szCs w:val="24"/>
+        </w:rPr>
+        <w:t xml:space="preserve"> Esto genera problemas como ventas de productos que ya no están en el inventario.</w:t>
+      </w:r>
+    </w:p>
+    <w:p>
+      <w:pPr>
+        <w:ind w:left="720"/>
+        <w:rPr>
+          <w:rFonts w:ascii="Times New Roman" w:hAnsi="Times New Roman" w:cs="Times New Roman"/>
+          <w:sz w:val="24"/>
+          <w:szCs w:val="24"/>
+        </w:rPr>
+      </w:pPr>
+      <w:r>
+        <w:rPr>
+          <w:rFonts w:ascii="Times New Roman" w:hAnsi="Times New Roman" w:cs="Times New Roman"/>
+          <w:sz w:val="24"/>
+          <w:szCs w:val="24"/>
+        </w:rPr>
+        <w:tab/>
+        <w:t xml:space="preserve">De la misma forma el negocio no cuenta con un catalogo digital que permita a los clientes visualizar todos los productos disponibles, por lo que todas las ventas requieren intervención directa del dueño. Esto limita el crecimiento del negocio, </w:t>
+      </w:r>
+      <w:r>
+        <w:rPr>
+          <w:rFonts w:ascii="Times New Roman" w:hAnsi="Times New Roman" w:cs="Times New Roman"/>
+          <w:sz w:val="24"/>
+          <w:szCs w:val="24"/>
+        </w:rPr>
+        <w:t>genera desorden operativo y afecta la experiencia del cliente.</w:t>
+      </w:r>
+    </w:p>
+    <w:p>
+      <w:pPr>
+        <w:ind w:left="720"/>
+        <w:rPr>
+          <w:rFonts w:ascii="Times New Roman" w:hAnsi="Times New Roman" w:cs="Times New Roman"/>
+          <w:b/>
+          <w:bCs/>
+          <w:sz w:val="24"/>
+          <w:szCs w:val="24"/>
+        </w:rPr>
+      </w:pPr>
+      <w:r>
+        <w:rPr>
+          <w:rFonts w:ascii="Times New Roman" w:hAnsi="Times New Roman" w:cs="Times New Roman"/>
+          <w:b/>
+          <w:bCs/>
+          <w:sz w:val="24"/>
+          <w:szCs w:val="24"/>
+        </w:rPr>
+        <w:t>1.3</w:t>
+      </w:r>
+      <w:r>
+        <w:rPr>
+          <w:rFonts w:ascii="Times New Roman" w:hAnsi="Times New Roman" w:cs="Times New Roman"/>
+          <w:b/>
+          <w:bCs/>
+          <w:sz w:val="24"/>
+          <w:szCs w:val="24"/>
+        </w:rPr>
+        <w:tab/>
+        <w:t>Descripción del problema</w:t>
+      </w:r>
+    </w:p>
+    <w:p>
+      <w:pPr>
+        <w:ind w:left="720"/>
+        <w:rPr>
+          <w:rFonts w:ascii="Times New Roman" w:hAnsi="Times New Roman" w:cs="Times New Roman"/>
+          <w:sz w:val="24"/>
+          <w:szCs w:val="24"/>
+        </w:rPr>
+      </w:pPr>
+      <w:r>
+        <w:rPr>
+          <w:rFonts w:ascii="Times New Roman" w:hAnsi="Times New Roman" w:cs="Times New Roman"/>
+          <w:sz w:val="24"/>
+          <w:szCs w:val="24"/>
+        </w:rPr>
+        <w:tab/>
+        <w:t>El emprendimiento de venta de perfumes se encuentra en etapas iniciales por lo que opera mediante procesos manuales y canales informales de venta. Las ventas son realizadas de forma personal y mediante las redes sociales del emprendedor, lo que limita el alcance y la posibilidad de crecimiento del negocio.</w:t>
+      </w:r>
+    </w:p>
+    <w:p>
+      <w:pPr>
+        <w:ind w:left="720"/>
+        <w:rPr>
+          <w:rFonts w:ascii="Times New Roman" w:hAnsi="Times New Roman" w:cs="Times New Roman"/>
+          <w:sz w:val="24"/>
+          <w:szCs w:val="24"/>
+        </w:rPr>
+      </w:pPr>
+      <w:r>
+        <w:rPr>
+          <w:rFonts w:ascii="Times New Roman" w:hAnsi="Times New Roman" w:cs="Times New Roman"/>
+          <w:sz w:val="24"/>
+          <w:szCs w:val="24"/>
+        </w:rPr>
+        <w:tab/>
+        <w:t xml:space="preserve">Esta forma de operar también impide llevar un control adecuado del inventario, </w:t>
+      </w:r>
+      <w:r>
+        <w:rPr>
+          <w:rFonts w:ascii="Times New Roman" w:hAnsi="Times New Roman" w:cs="Times New Roman"/>
+          <w:sz w:val="24"/>
+          <w:szCs w:val="24"/>
+        </w:rPr>
+        <w:t>ya que los registros se realizan de forma verbal o con anotaciones aisladas, generando inconsistencias en la información disponible.</w:t>
+      </w:r>
+    </w:p>
+    <w:p>
+      <w:pPr>
+        <w:ind w:left="720"/>
+        <w:rPr>
+          <w:rFonts w:ascii="Times New Roman" w:hAnsi="Times New Roman" w:cs="Times New Roman"/>
+          <w:sz w:val="24"/>
+          <w:szCs w:val="24"/>
+        </w:rPr>
+      </w:pPr>
+      <w:r>
+        <w:rPr>
+          <w:rFonts w:ascii="Times New Roman" w:hAnsi="Times New Roman" w:cs="Times New Roman"/>
+          <w:sz w:val="24"/>
+          <w:szCs w:val="24"/>
+        </w:rPr>
+        <w:tab/>
+      </w:r>
+      <w:r>
+        <w:rPr>
+          <w:rFonts w:ascii="Times New Roman" w:hAnsi="Times New Roman" w:cs="Times New Roman"/>
+          <w:sz w:val="24"/>
+          <w:szCs w:val="24"/>
+        </w:rPr>
+        <w:t>Además, no existe un sistema que permita organizar los productos, registrar movimientos de stock, visualizar tendencias de ventas ni administrar clientes y pedidos de manera ordenada. Tampoco se cuenta con un canal digital donde los clientes puedan ver un catálogo actualizado o realizar compras de forma independiente.</w:t>
+      </w:r>
+    </w:p>
+    <w:p>
+      <w:pPr>
+        <w:ind w:left="720"/>
+        <w:rPr>
+          <w:rFonts w:ascii="Times New Roman" w:hAnsi="Times New Roman" w:cs="Times New Roman"/>
+          <w:b/>
+          <w:bCs/>
+          <w:sz w:val="24"/>
+          <w:szCs w:val="24"/>
+        </w:rPr>
+      </w:pPr>
+      <w:r>
+        <w:rPr>
+          <w:rFonts w:ascii="Times New Roman" w:hAnsi="Times New Roman" w:cs="Times New Roman"/>
+          <w:b/>
+          <w:bCs/>
+          <w:sz w:val="24"/>
+          <w:szCs w:val="24"/>
+        </w:rPr>
+        <w:t>1.4</w:t>
+      </w:r>
+      <w:r>
+        <w:rPr>
+          <w:rFonts w:ascii="Times New Roman" w:hAnsi="Times New Roman" w:cs="Times New Roman"/>
+          <w:b/>
+          <w:bCs/>
+          <w:sz w:val="24"/>
+          <w:szCs w:val="24"/>
+        </w:rPr>
+        <w:tab/>
+        <w:t>Justificación</w:t>
+      </w:r>
+    </w:p>
+    <w:p>
+      <w:pPr>
+        <w:ind w:left="720"/>
+        <w:rPr>
+          <w:rFonts w:ascii="Times New Roman" w:hAnsi="Times New Roman" w:cs="Times New Roman"/>
+          <w:sz w:val="24"/>
+          <w:szCs w:val="24"/>
+        </w:rPr>
+      </w:pPr>
+      <w:r>
+        <w:rPr>
+          <w:rFonts w:ascii="Times New Roman" w:hAnsi="Times New Roman" w:cs="Times New Roman"/>
+          <w:sz w:val="24"/>
+          <w:szCs w:val="24"/>
+        </w:rPr>
+        <w:tab/>
+        <w:t xml:space="preserve">La implementación de un sistema gestor de inventarios y una plataforma de comercio electrónico es fundamental para la modernización de </w:t>
+      </w:r>
+      <w:r>
+        <w:rPr>
+          <w:rFonts w:ascii="Times New Roman" w:hAnsi="Times New Roman" w:cs="Times New Roman"/>
+          <w:sz w:val="24"/>
+          <w:szCs w:val="24"/>
+        </w:rPr>
+        <w:t>Nebula parfums</w:t>
+      </w:r>
+      <w:r>
+        <w:rPr>
+          <w:rFonts w:ascii="Times New Roman" w:hAnsi="Times New Roman" w:cs="Times New Roman"/>
+          <w:sz w:val="24"/>
+          <w:szCs w:val="24"/>
+        </w:rPr>
+        <w:t>. En primer lugar, permitirá centralizar toda la información, reduciendo errores y garantizando que la disponibilidad de productos este siempre actualizada, lo que contribuye a tener una operación eficiente y más confiable.</w:t>
+      </w:r>
+    </w:p>
+    <w:p>
+      <w:pPr>
+        <w:ind w:left="720"/>
+        <w:rPr>
+          <w:rFonts w:ascii="Times New Roman" w:hAnsi="Times New Roman" w:cs="Times New Roman"/>
+          <w:sz w:val="24"/>
+          <w:szCs w:val="24"/>
+        </w:rPr>
+      </w:pPr>
+      <w:r>
+        <w:rPr>
+          <w:rFonts w:ascii="Times New Roman" w:hAnsi="Times New Roman" w:cs="Times New Roman"/>
+          <w:sz w:val="24"/>
+          <w:szCs w:val="24"/>
+        </w:rPr>
+        <w:lastRenderedPageBreak/>
+        <w:tab/>
+        <w:t xml:space="preserve">En segundo lugar, el sistema administrativo basado en Angular permitirá </w:t>
+      </w:r>
+      <w:r>
+        <w:rPr>
+          <w:rFonts w:ascii="Times New Roman" w:hAnsi="Times New Roman" w:cs="Times New Roman"/>
+          <w:sz w:val="24"/>
+          <w:szCs w:val="24"/>
+        </w:rPr>
+        <w:t>gestionar productos, movimientos de inventario, usuarios y proveedores de forma estructurada, con acceso restringido y roles definidos.</w:t>
+      </w:r>
+      <w:r>
+        <w:rPr>
+          <w:rFonts w:ascii="Times New Roman" w:hAnsi="Times New Roman" w:cs="Times New Roman"/>
+          <w:sz w:val="24"/>
+          <w:szCs w:val="24"/>
+        </w:rPr>
+        <w:t xml:space="preserve"> Esto facilitara la toma de decisiones operativas y brinda control preciso sobre la disponibilidad de productos y las tendencias de compra de los clientes.</w:t>
+      </w:r>
+    </w:p>
+    <w:p>
+      <w:pPr>
+        <w:ind w:left="720"/>
+        <w:rPr>
+          <w:rFonts w:ascii="Times New Roman" w:hAnsi="Times New Roman" w:cs="Times New Roman"/>
+          <w:sz w:val="24"/>
+          <w:szCs w:val="24"/>
+        </w:rPr>
+      </w:pPr>
+      <w:r>
+        <w:rPr>
+          <w:rFonts w:ascii="Times New Roman" w:hAnsi="Times New Roman" w:cs="Times New Roman"/>
+          <w:sz w:val="24"/>
+          <w:szCs w:val="24"/>
+        </w:rPr>
+        <w:tab/>
+        <w:t xml:space="preserve">Por otro lado, el desarrollo de la plataforma de e-commerce con React permitirá expandir el alcance del negocio, permitiendo vender a personas de cualquier parte del país y no solo a nivel local como se esta limitado actualmente. </w:t>
+      </w:r>
+      <w:r>
+        <w:rPr>
+          <w:rFonts w:ascii="Times New Roman" w:hAnsi="Times New Roman" w:cs="Times New Roman"/>
+          <w:sz w:val="24"/>
+          <w:szCs w:val="24"/>
+        </w:rPr>
+        <w:t xml:space="preserve">Este sistema ofrecerá </w:t>
+      </w:r>
+      <w:r>
+        <w:rPr>
+          <w:rFonts w:ascii="Times New Roman" w:hAnsi="Times New Roman" w:cs="Times New Roman"/>
+          <w:sz w:val="24"/>
+          <w:szCs w:val="24"/>
+        </w:rPr>
+        <w:t xml:space="preserve">un catálogo digital disponible 24/7 y </w:t>
+      </w:r>
+      <w:r>
+        <w:rPr>
+          <w:rFonts w:ascii="Times New Roman" w:hAnsi="Times New Roman" w:cs="Times New Roman"/>
+          <w:sz w:val="24"/>
+          <w:szCs w:val="24"/>
+        </w:rPr>
+        <w:t>mejorar</w:t>
+      </w:r>
+      <w:r>
+        <w:rPr>
+          <w:rFonts w:ascii="Times New Roman" w:hAnsi="Times New Roman" w:cs="Times New Roman"/>
+          <w:sz w:val="24"/>
+          <w:szCs w:val="24"/>
+        </w:rPr>
+        <w:t>á</w:t>
+      </w:r>
+      <w:r>
+        <w:rPr>
+          <w:rFonts w:ascii="Times New Roman" w:hAnsi="Times New Roman" w:cs="Times New Roman"/>
+          <w:sz w:val="24"/>
+          <w:szCs w:val="24"/>
+        </w:rPr>
+        <w:t xml:space="preserve"> la experiencia del cliente mediante un proceso de compra ordenado, seguro y transparente</w:t>
+      </w:r>
+      <w:r>
+        <w:rPr>
+          <w:rFonts w:ascii="Times New Roman" w:hAnsi="Times New Roman" w:cs="Times New Roman"/>
+          <w:sz w:val="24"/>
+          <w:szCs w:val="24"/>
+        </w:rPr>
+        <w:t>.</w:t>
+      </w:r>
+    </w:p>
+    <w:p>
+      <w:pPr>
+        <w:ind w:left="720" w:firstLine="696"/>
+        <w:rPr>
+          <w:rFonts w:ascii="Times New Roman" w:hAnsi="Times New Roman" w:cs="Times New Roman"/>
+          <w:sz w:val="24"/>
+          <w:szCs w:val="24"/>
+        </w:rPr>
+      </w:pPr>
+      <w:r>
+        <w:rPr>
+          <w:rFonts w:ascii="Times New Roman" w:hAnsi="Times New Roman" w:cs="Times New Roman"/>
+          <w:sz w:val="24"/>
+          <w:szCs w:val="24"/>
+        </w:rPr>
+        <w:t>Finalmente, el uso de tecnologías como Spring Boot, MySQL y Docker garantizará una solución escalable, segura y adaptable a futuro, sentando las bases para el crecimiento sostenible del emprendimiento.</w:t>
+      </w:r>
+    </w:p>
+    <w:p>
+      <w:pPr>
+        <w:ind w:left="720"/>
+        <w:rPr>
+          <w:rFonts w:ascii="Times New Roman" w:hAnsi="Times New Roman" w:cs="Times New Roman"/>
+          <w:b/>
+          <w:bCs/>
+          <w:sz w:val="24"/>
+          <w:szCs w:val="24"/>
+        </w:rPr>
+      </w:pPr>
+      <w:r>
+        <w:rPr>
+          <w:rFonts w:ascii="Times New Roman" w:hAnsi="Times New Roman" w:cs="Times New Roman"/>
+          <w:b/>
+          <w:bCs/>
+          <w:sz w:val="24"/>
+          <w:szCs w:val="24"/>
+        </w:rPr>
+        <w:t>1.5</w:t>
+      </w:r>
+      <w:r>
+        <w:rPr>
+          <w:rFonts w:ascii="Times New Roman" w:hAnsi="Times New Roman" w:cs="Times New Roman"/>
+          <w:b/>
+          <w:bCs/>
+          <w:sz w:val="24"/>
+          <w:szCs w:val="24"/>
+        </w:rPr>
+        <w:tab/>
+        <w:t>Formulación del problema</w:t>
+      </w:r>
+    </w:p>
+    <w:p>
+      <w:pPr>
+        <w:ind w:left="720"/>
+        <w:rPr>
+          <w:rFonts w:ascii="Times New Roman" w:hAnsi="Times New Roman" w:cs="Times New Roman"/>
+          <w:sz w:val="24"/>
+          <w:szCs w:val="24"/>
+        </w:rPr>
+      </w:pPr>
+      <w:r>
+        <w:rPr>
+          <w:rFonts w:ascii="Times New Roman" w:hAnsi="Times New Roman" w:cs="Times New Roman"/>
+          <w:b/>
+          <w:bCs/>
+          <w:sz w:val="24"/>
+          <w:szCs w:val="24"/>
+        </w:rPr>
+        <w:tab/>
+      </w:r>
+      <w:r>
+        <w:rPr>
+          <w:rFonts w:ascii="Times New Roman" w:hAnsi="Times New Roman" w:cs="Times New Roman"/>
+          <w:sz w:val="24"/>
+          <w:szCs w:val="24"/>
+        </w:rPr>
+        <w:t>El emprendimiento de venta de perfumes no cuenta con un sistema digital que le permita hacer gestión de inventarios ni ventas de forma eficiente. Actualmente se ofrecen los productos de forma presencial y mediante redes sociales personales del emprendedor,</w:t>
+      </w:r>
+      <w:r>
+        <w:t xml:space="preserve"> </w:t>
+      </w:r>
+      <w:r>
+        <w:rPr>
+          <w:rFonts w:ascii="Times New Roman" w:hAnsi="Times New Roman" w:cs="Times New Roman"/>
+          <w:sz w:val="24"/>
+          <w:szCs w:val="24"/>
+        </w:rPr>
+        <w:t>lo que genera registros informales, desorden operativo y falta de control sobre la disponibilidad del stock.</w:t>
+      </w:r>
+    </w:p>
+    <w:p>
+      <w:pPr>
+        <w:ind w:left="720" w:firstLine="696"/>
+        <w:rPr>
+          <w:rFonts w:ascii="Times New Roman" w:hAnsi="Times New Roman" w:cs="Times New Roman"/>
+          <w:sz w:val="24"/>
+          <w:szCs w:val="24"/>
+        </w:rPr>
+      </w:pPr>
+      <w:r>
+        <w:rPr>
+          <w:rFonts w:ascii="Times New Roman" w:hAnsi="Times New Roman" w:cs="Times New Roman"/>
+          <w:sz w:val="24"/>
+          <w:szCs w:val="24"/>
+        </w:rPr>
+        <w:t>Ante esto, surge la necesidad de desarrollar una plataforma integral que permita centralizar la información del inventario, automatizar el registro de movimientos, gestionar productos y pedidos, y habilitar un canal de ventas en línea que mejore el alcance y la eficiencia del emprendimiento.</w:t>
+      </w:r>
+    </w:p>
+    <w:p>
+      <w:pPr>
+        <w:ind w:left="720"/>
+        <w:rPr>
+          <w:rFonts w:ascii="Times New Roman" w:hAnsi="Times New Roman" w:cs="Times New Roman"/>
+          <w:b/>
+          <w:bCs/>
+          <w:sz w:val="24"/>
+          <w:szCs w:val="24"/>
+        </w:rPr>
+      </w:pPr>
+      <w:r>
+        <w:rPr>
+          <w:rFonts w:ascii="Times New Roman" w:hAnsi="Times New Roman" w:cs="Times New Roman"/>
+          <w:b/>
+          <w:bCs/>
+          <w:sz w:val="24"/>
+          <w:szCs w:val="24"/>
+        </w:rPr>
+        <w:t>1.6</w:t>
+      </w:r>
+      <w:r>
+        <w:rPr>
+          <w:rFonts w:ascii="Times New Roman" w:hAnsi="Times New Roman" w:cs="Times New Roman"/>
+          <w:b/>
+          <w:bCs/>
+          <w:sz w:val="24"/>
+          <w:szCs w:val="24"/>
+        </w:rPr>
+        <w:tab/>
+        <w:t>Objetivos</w:t>
+      </w:r>
+    </w:p>
+    <w:p>
+      <w:pPr>
+        <w:ind w:left="720"/>
+        <w:rPr>
+          <w:rFonts w:ascii="Times New Roman" w:hAnsi="Times New Roman" w:cs="Times New Roman"/>
+          <w:b/>
+          <w:bCs/>
+          <w:sz w:val="24"/>
+          <w:szCs w:val="24"/>
+        </w:rPr>
+      </w:pPr>
+      <w:r>
+        <w:rPr>
+          <w:rFonts w:ascii="Times New Roman" w:hAnsi="Times New Roman" w:cs="Times New Roman"/>
+          <w:b/>
+          <w:bCs/>
+          <w:sz w:val="24"/>
+          <w:szCs w:val="24"/>
+        </w:rPr>
+        <w:t>1.6.1</w:t>
+      </w:r>
+      <w:r>
+        <w:rPr>
+          <w:rFonts w:ascii="Times New Roman" w:hAnsi="Times New Roman" w:cs="Times New Roman"/>
+          <w:b/>
+          <w:bCs/>
+          <w:sz w:val="24"/>
+          <w:szCs w:val="24"/>
+        </w:rPr>
+        <w:tab/>
+        <w:t xml:space="preserve">Objetivo general </w:t>
+      </w:r>
+    </w:p>
+    <w:p>
+      <w:pPr>
+        <w:ind w:left="720"/>
+        <w:rPr>
+          <w:rFonts w:ascii="Times New Roman" w:hAnsi="Times New Roman" w:cs="Times New Roman"/>
+          <w:sz w:val="24"/>
+          <w:szCs w:val="24"/>
+        </w:rPr>
+      </w:pPr>
+      <w:r>
+        <w:rPr>
+          <w:rFonts w:ascii="Times New Roman" w:hAnsi="Times New Roman" w:cs="Times New Roman"/>
+          <w:b/>
+          <w:bCs/>
+          <w:sz w:val="24"/>
+          <w:szCs w:val="24"/>
+        </w:rPr>
+        <w:tab/>
+      </w:r>
+      <w:r>
+        <w:rPr>
+          <w:rFonts w:ascii="Times New Roman" w:hAnsi="Times New Roman" w:cs="Times New Roman"/>
+          <w:sz w:val="24"/>
+          <w:szCs w:val="24"/>
+        </w:rPr>
+        <w:t xml:space="preserve">Desarrollar una plataforma compuesta por un sistema de administración basado en Angular y un modulo E-commerce desarrollado en React, ambos respaldados por un backend desarrollado en Spring Boot y una base de datos en MySQL. Esto con el fin de mejorar el control de inventario, </w:t>
+      </w:r>
+      <w:r>
+        <w:rPr>
+          <w:rFonts w:ascii="Times New Roman" w:hAnsi="Times New Roman" w:cs="Times New Roman"/>
+          <w:sz w:val="24"/>
+          <w:szCs w:val="24"/>
+        </w:rPr>
+        <w:t>optimizar los procesos de venta y ampliar el alcance comercial del emprendimiento de perfumes.</w:t>
+      </w:r>
+    </w:p>
+    <w:p>
+      <w:pPr>
+        <w:ind w:left="720"/>
+        <w:rPr>
+          <w:rFonts w:ascii="Times New Roman" w:hAnsi="Times New Roman" w:cs="Times New Roman"/>
+          <w:b/>
+          <w:bCs/>
+          <w:sz w:val="24"/>
+          <w:szCs w:val="24"/>
+        </w:rPr>
+      </w:pPr>
+      <w:r>
+        <w:rPr>
+          <w:rFonts w:ascii="Times New Roman" w:hAnsi="Times New Roman" w:cs="Times New Roman"/>
+          <w:b/>
+          <w:bCs/>
+          <w:sz w:val="24"/>
+          <w:szCs w:val="24"/>
+        </w:rPr>
+        <w:t>1.6.2</w:t>
+      </w:r>
+      <w:r>
+        <w:rPr>
+          <w:rFonts w:ascii="Times New Roman" w:hAnsi="Times New Roman" w:cs="Times New Roman"/>
+          <w:b/>
+          <w:bCs/>
+          <w:sz w:val="24"/>
+          <w:szCs w:val="24"/>
+        </w:rPr>
+        <w:tab/>
+        <w:t>Objetivos específicos</w:t>
+      </w:r>
+    </w:p>
+    <w:p>
+      <w:pPr>
+        <w:pStyle w:val="Prrafodelista"/>
+        <w:numPr>
+          <w:ilvl w:val="0"/>
+          <w:numId w:val="3"/>
+        </w:numPr>
+        <w:rPr>
+          <w:rFonts w:ascii="Times New Roman" w:hAnsi="Times New Roman" w:cs="Times New Roman"/>
+          <w:sz w:val="24"/>
+          <w:szCs w:val="24"/>
+        </w:rPr>
+      </w:pPr>
+      <w:r>
+        <w:rPr>
+          <w:rFonts w:ascii="Times New Roman" w:hAnsi="Times New Roman" w:cs="Times New Roman"/>
+          <w:sz w:val="24"/>
+          <w:szCs w:val="24"/>
+        </w:rPr>
+        <w:t>Diseñar la arquitectura del sistema administrativo y del e-commerce mediante herramientas UML y buenas prácticas de desarrollo.</w:t>
+      </w:r>
+    </w:p>
+    <w:p>
+      <w:pPr>
+        <w:pStyle w:val="Prrafodelista"/>
+        <w:numPr>
+          <w:ilvl w:val="0"/>
+          <w:numId w:val="3"/>
+        </w:numPr>
+        <w:rPr>
+          <w:rFonts w:ascii="Times New Roman" w:hAnsi="Times New Roman" w:cs="Times New Roman"/>
+          <w:sz w:val="24"/>
+          <w:szCs w:val="24"/>
+        </w:rPr>
+      </w:pPr>
+      <w:r>
+        <w:rPr>
+          <w:rFonts w:ascii="Times New Roman" w:hAnsi="Times New Roman" w:cs="Times New Roman"/>
+          <w:sz w:val="24"/>
+          <w:szCs w:val="24"/>
+        </w:rPr>
+        <w:t>Implementar un backend centralizado en Spring Boot que gestione productos, inventario, usuarios, pedidos y roles.</w:t>
+      </w:r>
+    </w:p>
+    <w:p>
+      <w:pPr>
+        <w:pStyle w:val="Prrafodelista"/>
+        <w:numPr>
+          <w:ilvl w:val="0"/>
+          <w:numId w:val="3"/>
+        </w:numPr>
+        <w:rPr>
+          <w:rFonts w:ascii="Times New Roman" w:hAnsi="Times New Roman" w:cs="Times New Roman"/>
+          <w:sz w:val="24"/>
+          <w:szCs w:val="24"/>
+        </w:rPr>
+      </w:pPr>
+      <w:r>
+        <w:rPr>
+          <w:rFonts w:ascii="Times New Roman" w:hAnsi="Times New Roman" w:cs="Times New Roman"/>
+          <w:sz w:val="24"/>
+          <w:szCs w:val="24"/>
+        </w:rPr>
+        <w:t>Desarrollar el sistema administrativo en Angular para gestionar inventarios, productos, usuarios y operaciones internas del negocio.</w:t>
+      </w:r>
+    </w:p>
+    <w:p>
+      <w:pPr>
+        <w:pStyle w:val="Prrafodelista"/>
+        <w:numPr>
+          <w:ilvl w:val="0"/>
+          <w:numId w:val="3"/>
+        </w:numPr>
+        <w:rPr>
+          <w:rFonts w:ascii="Times New Roman" w:hAnsi="Times New Roman" w:cs="Times New Roman"/>
+          <w:sz w:val="24"/>
+          <w:szCs w:val="24"/>
+        </w:rPr>
+      </w:pPr>
+      <w:r>
+        <w:rPr>
+          <w:rFonts w:ascii="Times New Roman" w:hAnsi="Times New Roman" w:cs="Times New Roman"/>
+          <w:sz w:val="24"/>
+          <w:szCs w:val="24"/>
+        </w:rPr>
+        <w:lastRenderedPageBreak/>
+        <w:t>Construir un módulo e-commerce en React para permitir que los clientes consulten el catálogo, añadan productos al carrito y realicen pedidos.</w:t>
+      </w:r>
+    </w:p>
+    <w:p>
+      <w:pPr>
+        <w:pStyle w:val="Prrafodelista"/>
+        <w:numPr>
+          <w:ilvl w:val="0"/>
+          <w:numId w:val="3"/>
+        </w:numPr>
+        <w:rPr>
+          <w:rFonts w:ascii="Times New Roman" w:hAnsi="Times New Roman" w:cs="Times New Roman"/>
+          <w:sz w:val="24"/>
+          <w:szCs w:val="24"/>
+        </w:rPr>
+      </w:pPr>
+      <w:r>
+        <w:rPr>
+          <w:rFonts w:ascii="Times New Roman" w:hAnsi="Times New Roman" w:cs="Times New Roman"/>
+          <w:sz w:val="24"/>
+          <w:szCs w:val="24"/>
+        </w:rPr>
+        <w:t>Implementar un módulo de sincronización para mantener actualizado el inventario entre la tienda en línea y el sistema administrativo.</w:t>
+      </w:r>
+    </w:p>
+    <w:p>
+      <w:pPr>
+        <w:pStyle w:val="Prrafodelista"/>
+        <w:numPr>
+          <w:ilvl w:val="0"/>
+          <w:numId w:val="3"/>
+        </w:numPr>
+        <w:rPr>
+          <w:rFonts w:ascii="Times New Roman" w:hAnsi="Times New Roman" w:cs="Times New Roman"/>
+          <w:sz w:val="24"/>
+          <w:szCs w:val="24"/>
+        </w:rPr>
+      </w:pPr>
+      <w:r>
+        <w:rPr>
+          <w:rFonts w:ascii="Times New Roman" w:hAnsi="Times New Roman" w:cs="Times New Roman"/>
+          <w:sz w:val="24"/>
+          <w:szCs w:val="24"/>
+        </w:rPr>
+        <w:t>Integrar Docker para facilitar el despliegue del backend, frontend administrativo, e-commerce y base de datos.</w:t>
+      </w:r>
+    </w:p>
+    <w:p>
+      <w:pPr>
+        <w:pStyle w:val="Prrafodelista"/>
+        <w:numPr>
+          <w:ilvl w:val="0"/>
+          <w:numId w:val="3"/>
+        </w:numPr>
+        <w:rPr>
+          <w:rFonts w:ascii="Times New Roman" w:hAnsi="Times New Roman" w:cs="Times New Roman"/>
+          <w:sz w:val="24"/>
+          <w:szCs w:val="24"/>
+        </w:rPr>
+      </w:pPr>
+      <w:r>
+        <w:rPr>
+          <w:rFonts w:ascii="Times New Roman" w:hAnsi="Times New Roman" w:cs="Times New Roman"/>
+          <w:sz w:val="24"/>
+          <w:szCs w:val="24"/>
+        </w:rPr>
+        <w:t>Implementar mecanismos de auditoría para registrar acciones críticas del sistema.</w:t>
+      </w:r>
+    </w:p>
+    <w:p>
+      <w:pPr>
+        <w:pStyle w:val="Prrafodelista"/>
+        <w:numPr>
+          <w:ilvl w:val="0"/>
+          <w:numId w:val="3"/>
+        </w:numPr>
+        <w:rPr>
+          <w:rFonts w:ascii="Times New Roman" w:hAnsi="Times New Roman" w:cs="Times New Roman"/>
+          <w:sz w:val="24"/>
+          <w:szCs w:val="24"/>
+        </w:rPr>
+      </w:pPr>
+      <w:r>
+        <w:rPr>
+          <w:rFonts w:ascii="Times New Roman" w:hAnsi="Times New Roman" w:cs="Times New Roman"/>
+          <w:sz w:val="24"/>
+          <w:szCs w:val="24"/>
+        </w:rPr>
+        <w:t>Realizar pruebas funcionales, de integración y de rendimiento para asegurar la estabilidad de la plataforma.</w:t>
+      </w:r>
+    </w:p>
+    <w:p>
+      <w:pPr>
+        <w:ind w:left="720"/>
+        <w:rPr>
+          <w:rFonts w:ascii="Times New Roman" w:hAnsi="Times New Roman" w:cs="Times New Roman"/>
+          <w:b/>
+          <w:bCs/>
+          <w:sz w:val="24"/>
+          <w:szCs w:val="24"/>
+        </w:rPr>
+      </w:pPr>
+      <w:r>
+        <w:rPr>
+          <w:rFonts w:ascii="Times New Roman" w:hAnsi="Times New Roman" w:cs="Times New Roman"/>
+          <w:b/>
+          <w:bCs/>
+          <w:sz w:val="24"/>
+          <w:szCs w:val="24"/>
+        </w:rPr>
+        <w:t>1.7</w:t>
+      </w:r>
+      <w:r>
+        <w:rPr>
+          <w:rFonts w:ascii="Times New Roman" w:hAnsi="Times New Roman" w:cs="Times New Roman"/>
+          <w:b/>
+          <w:bCs/>
+          <w:sz w:val="24"/>
+          <w:szCs w:val="24"/>
+        </w:rPr>
+        <w:tab/>
+        <w:t>Delimitación del proyecto</w:t>
+      </w:r>
+    </w:p>
+    <w:p>
+      <w:pPr>
+        <w:ind w:left="720"/>
+        <w:rPr>
+          <w:rFonts w:ascii="Times New Roman" w:hAnsi="Times New Roman" w:cs="Times New Roman"/>
+          <w:b/>
+          <w:bCs/>
+          <w:sz w:val="24"/>
+          <w:szCs w:val="24"/>
+        </w:rPr>
+      </w:pPr>
+      <w:r>
+        <w:rPr>
+          <w:rFonts w:ascii="Times New Roman" w:hAnsi="Times New Roman" w:cs="Times New Roman"/>
+          <w:b/>
+          <w:bCs/>
+          <w:sz w:val="24"/>
+          <w:szCs w:val="24"/>
+        </w:rPr>
+        <w:t>1.7.1</w:t>
+      </w:r>
+      <w:r>
+        <w:rPr>
+          <w:rFonts w:ascii="Times New Roman" w:hAnsi="Times New Roman" w:cs="Times New Roman"/>
+          <w:b/>
+          <w:bCs/>
+          <w:sz w:val="24"/>
+          <w:szCs w:val="24"/>
+        </w:rPr>
+        <w:tab/>
+        <w:t>Alcance</w:t>
+      </w:r>
+    </w:p>
+    <w:p>
+      <w:pPr>
+        <w:ind w:left="720"/>
+        <w:rPr>
+          <w:rFonts w:ascii="Times New Roman" w:hAnsi="Times New Roman" w:cs="Times New Roman"/>
+          <w:sz w:val="24"/>
+          <w:szCs w:val="24"/>
+        </w:rPr>
+      </w:pPr>
+      <w:r>
+        <w:rPr>
+          <w:rFonts w:ascii="Times New Roman" w:hAnsi="Times New Roman" w:cs="Times New Roman"/>
+          <w:sz w:val="24"/>
+          <w:szCs w:val="24"/>
+        </w:rPr>
+        <w:tab/>
+        <w:t xml:space="preserve">El proyecto abarca tanto el desarrollo de un sistema de administración de inventarios, ventas y auditoria construido en angular, como el desarrollo de una plataforma e-commerce en React que permita a usuarios visualizar el catálogo de productos y comprarlos, ambos conectados a un backend desarrollado en Spring Boot y una base de datos MySQL. </w:t>
+      </w:r>
+    </w:p>
+    <w:p>
+      <w:pPr>
+        <w:ind w:left="720" w:firstLine="696"/>
+        <w:rPr>
+          <w:rFonts w:ascii="Times New Roman" w:hAnsi="Times New Roman" w:cs="Times New Roman"/>
+          <w:sz w:val="24"/>
+          <w:szCs w:val="24"/>
+        </w:rPr>
+      </w:pPr>
+      <w:r>
+        <w:rPr>
+          <w:rFonts w:ascii="Times New Roman" w:hAnsi="Times New Roman" w:cs="Times New Roman"/>
+          <w:sz w:val="24"/>
+          <w:szCs w:val="24"/>
+        </w:rPr>
+        <w:t xml:space="preserve">Todo este sistema </w:t>
+      </w:r>
+      <w:r>
+        <w:rPr>
+          <w:rFonts w:ascii="Times New Roman" w:hAnsi="Times New Roman" w:cs="Times New Roman"/>
+          <w:sz w:val="24"/>
+          <w:szCs w:val="24"/>
+        </w:rPr>
+        <w:t>se va a contenerizar en Docker</w:t>
+      </w:r>
+      <w:r>
+        <w:rPr>
+          <w:rFonts w:ascii="Times New Roman" w:hAnsi="Times New Roman" w:cs="Times New Roman"/>
+          <w:sz w:val="24"/>
+          <w:szCs w:val="24"/>
+        </w:rPr>
+        <w:t xml:space="preserve"> pensando en su la futura escalabilidad del negocio y simplificar su despliegue.</w:t>
+      </w:r>
+    </w:p>
+    <w:p>
+      <w:pPr>
+        <w:ind w:left="720"/>
+        <w:rPr>
+          <w:rFonts w:ascii="Times New Roman" w:hAnsi="Times New Roman" w:cs="Times New Roman"/>
+          <w:b/>
+          <w:bCs/>
+          <w:sz w:val="24"/>
+          <w:szCs w:val="24"/>
+        </w:rPr>
+      </w:pPr>
+      <w:r>
+        <w:rPr>
+          <w:rFonts w:ascii="Times New Roman" w:hAnsi="Times New Roman" w:cs="Times New Roman"/>
+          <w:b/>
+          <w:bCs/>
+          <w:sz w:val="24"/>
+          <w:szCs w:val="24"/>
+        </w:rPr>
+        <w:t>1.7.2</w:t>
+      </w:r>
+      <w:r>
+        <w:rPr>
+          <w:rFonts w:ascii="Times New Roman" w:hAnsi="Times New Roman" w:cs="Times New Roman"/>
+          <w:b/>
+          <w:bCs/>
+          <w:sz w:val="24"/>
+          <w:szCs w:val="24"/>
+        </w:rPr>
+        <w:tab/>
+        <w:t>Limitaciones</w:t>
+      </w:r>
+    </w:p>
+    <w:p>
+      <w:pPr>
+        <w:ind w:left="720"/>
+        <w:rPr>
+          <w:rFonts w:ascii="Times New Roman" w:hAnsi="Times New Roman" w:cs="Times New Roman"/>
+          <w:sz w:val="24"/>
+          <w:szCs w:val="24"/>
+        </w:rPr>
+      </w:pPr>
+      <w:r>
+        <w:rPr>
+          <w:rFonts w:ascii="Times New Roman" w:hAnsi="Times New Roman" w:cs="Times New Roman"/>
+          <w:sz w:val="24"/>
+          <w:szCs w:val="24"/>
+        </w:rPr>
+        <w:tab/>
+        <w:t>El sistema estará enforcado en un alcance pequeño o mediano, por lo que no se encuentra optimizado para manejar cantidades muy grandes de tráfico</w:t>
+      </w:r>
+      <w:r>
+        <w:rPr>
+          <w:rFonts w:ascii="Times New Roman" w:hAnsi="Times New Roman" w:cs="Times New Roman"/>
+          <w:sz w:val="24"/>
+          <w:szCs w:val="24"/>
+        </w:rPr>
+        <w:t xml:space="preserve">, </w:t>
+      </w:r>
+      <w:r>
+        <w:rPr>
+          <w:rFonts w:ascii="Times New Roman" w:hAnsi="Times New Roman" w:cs="Times New Roman"/>
+          <w:sz w:val="24"/>
+          <w:szCs w:val="24"/>
+        </w:rPr>
+        <w:t>además la disponibilidad depende de la capacidad del servicio que se contrate.</w:t>
+      </w:r>
+    </w:p>
+    <w:p>
+      <w:pPr>
+        <w:ind w:left="720" w:firstLine="696"/>
+        <w:rPr>
+          <w:rFonts w:ascii="Times New Roman" w:hAnsi="Times New Roman" w:cs="Times New Roman"/>
+          <w:sz w:val="24"/>
+          <w:szCs w:val="24"/>
+        </w:rPr>
+      </w:pPr>
+      <w:r>
+        <w:rPr>
+          <w:rFonts w:ascii="Times New Roman" w:hAnsi="Times New Roman" w:cs="Times New Roman"/>
+          <w:sz w:val="24"/>
+          <w:szCs w:val="24"/>
+        </w:rPr>
+        <w:t>Además, el manejo de archivos e imágenes está sujeto al espacio disponible en el hosting, lo cual puede restringir la cantidad o tamaño de los recursos multimedia del e-commerce.</w:t>
+      </w:r>
+    </w:p>
+    <w:p>
+      <w:pPr>
+        <w:ind w:left="720" w:firstLine="696"/>
+        <w:rPr>
+          <w:rFonts w:ascii="Times New Roman" w:hAnsi="Times New Roman" w:cs="Times New Roman"/>
+          <w:sz w:val="24"/>
+          <w:szCs w:val="24"/>
+        </w:rPr>
+      </w:pPr>
+      <w:r>
+        <w:rPr>
+          <w:rFonts w:ascii="Times New Roman" w:hAnsi="Times New Roman" w:cs="Times New Roman"/>
+          <w:sz w:val="24"/>
+          <w:szCs w:val="24"/>
+        </w:rPr>
+        <w:t>Finalmente,</w:t>
+      </w:r>
+      <w:r>
+        <w:rPr>
+          <w:rFonts w:ascii="Times New Roman" w:hAnsi="Times New Roman" w:cs="Times New Roman"/>
+          <w:sz w:val="24"/>
+          <w:szCs w:val="24"/>
+        </w:rPr>
+        <w:t xml:space="preserve"> se tendría el tiempo de desarrollo ya que el proyecto solo cuenta con un único desarrollador que no cuenta con dominio total de todas las herramientas usadas para el desarrollo, lo que podría retrasar el cronograma.</w:t>
+      </w:r>
+    </w:p>
+    <w:p>
+      <w:pPr>
+        <w:ind w:left="720"/>
+        <w:rPr>
+          <w:rFonts w:ascii="Times New Roman" w:hAnsi="Times New Roman" w:cs="Times New Roman"/>
+          <w:sz w:val="24"/>
+          <w:szCs w:val="24"/>
+        </w:rPr>
+      </w:pPr>
+    </w:p>
+    <w:p>
+      <w:pPr>
+        <w:ind w:left="720"/>
         <w:rPr>
           <w:rFonts w:ascii="Times New Roman" w:hAnsi="Times New Roman" w:cs="Times New Roman"/>
           <w:sz w:val="24"/>
@@ -1849,6 +3299,26 @@
           <w:szCs w:val="24"/>
         </w:rPr>
         <w:lastRenderedPageBreak/>
+        <w:t>1.8</w:t>
+      </w:r>
+      <w:r>
+        <w:rPr>
+          <w:rFonts w:ascii="Times New Roman" w:hAnsi="Times New Roman" w:cs="Times New Roman"/>
+          <w:b/>
+          <w:bCs/>
+          <w:sz w:val="24"/>
+          <w:szCs w:val="24"/>
+        </w:rPr>
+        <w:tab/>
+      </w:r>
+      <w:r>
+        <w:rPr>
+          <w:rFonts w:ascii="Times New Roman" w:hAnsi="Times New Roman" w:cs="Times New Roman"/>
+          <w:b/>
+          <w:bCs/>
+          <w:sz w:val="24"/>
+          <w:szCs w:val="24"/>
+        </w:rPr>
         <w:t>Tabla de Operatividad de los Objetivos</w:t>
       </w:r>
     </w:p>
@@ -1888,21 +3358,17 @@
         <w:tc>
           <w:tcPr>
             <w:tcW w:w="2942" w:type="dxa"/>
-            <w:shd w:val="clear" w:color="auto" w:fill="E7E6E6" w:themeFill="background2"/>
-          </w:tcPr>
-          <w:p>
-            <w:pPr>
-              <w:rPr>
-                <w:rFonts w:ascii="Times New Roman" w:hAnsi="Times New Roman" w:cs="Times New Roman"/>
-                <w:sz w:val="24"/>
-                <w:szCs w:val="24"/>
-              </w:rPr>
-            </w:pPr>
-            <w:r>
-              <w:rPr>
-                <w:rFonts w:ascii="Times New Roman" w:hAnsi="Times New Roman" w:cs="Times New Roman"/>
-                <w:sz w:val="24"/>
-                <w:szCs w:val="24"/>
+            <w:shd w:val="clear" w:color="auto" w:fill="D0CECE" w:themeFill="background2" w:themeFillShade="E6"/>
+          </w:tcPr>
+          <w:p>
+            <w:pPr>
+              <w:rPr>
+                <w:rFonts w:ascii="Times New Roman" w:hAnsi="Times New Roman" w:cs="Times New Roman"/>
+              </w:rPr>
+            </w:pPr>
+            <w:r>
+              <w:rPr>
+                <w:rFonts w:ascii="Times New Roman" w:hAnsi="Times New Roman" w:cs="Times New Roman"/>
               </w:rPr>
               <w:t>Objetivos específicos</w:t>
             </w:r>
@@ -1911,21 +3377,17 @@
         <w:tc>
           <w:tcPr>
             <w:tcW w:w="2943" w:type="dxa"/>
-            <w:shd w:val="clear" w:color="auto" w:fill="E7E6E6" w:themeFill="background2"/>
-          </w:tcPr>
-          <w:p>
-            <w:pPr>
-              <w:rPr>
-                <w:rFonts w:ascii="Times New Roman" w:hAnsi="Times New Roman" w:cs="Times New Roman"/>
-                <w:sz w:val="24"/>
-                <w:szCs w:val="24"/>
-              </w:rPr>
-            </w:pPr>
-            <w:r>
-              <w:rPr>
-                <w:rFonts w:ascii="Times New Roman" w:hAnsi="Times New Roman" w:cs="Times New Roman"/>
-                <w:sz w:val="24"/>
-                <w:szCs w:val="24"/>
+            <w:shd w:val="clear" w:color="auto" w:fill="D0CECE" w:themeFill="background2" w:themeFillShade="E6"/>
+          </w:tcPr>
+          <w:p>
+            <w:pPr>
+              <w:rPr>
+                <w:rFonts w:ascii="Times New Roman" w:hAnsi="Times New Roman" w:cs="Times New Roman"/>
+              </w:rPr>
+            </w:pPr>
+            <w:r>
+              <w:rPr>
+                <w:rFonts w:ascii="Times New Roman" w:hAnsi="Times New Roman" w:cs="Times New Roman"/>
               </w:rPr>
               <w:t>Herramientas y metodologías</w:t>
             </w:r>
@@ -1934,21 +3396,17 @@
         <w:tc>
           <w:tcPr>
             <w:tcW w:w="2943" w:type="dxa"/>
-            <w:shd w:val="clear" w:color="auto" w:fill="E7E6E6" w:themeFill="background2"/>
-          </w:tcPr>
-          <w:p>
-            <w:pPr>
-              <w:rPr>
-                <w:rFonts w:ascii="Times New Roman" w:hAnsi="Times New Roman" w:cs="Times New Roman"/>
-                <w:sz w:val="24"/>
-                <w:szCs w:val="24"/>
-              </w:rPr>
-            </w:pPr>
-            <w:r>
-              <w:rPr>
-                <w:rFonts w:ascii="Times New Roman" w:hAnsi="Times New Roman" w:cs="Times New Roman"/>
-                <w:sz w:val="24"/>
-                <w:szCs w:val="24"/>
+            <w:shd w:val="clear" w:color="auto" w:fill="D0CECE" w:themeFill="background2" w:themeFillShade="E6"/>
+          </w:tcPr>
+          <w:p>
+            <w:pPr>
+              <w:rPr>
+                <w:rFonts w:ascii="Times New Roman" w:hAnsi="Times New Roman" w:cs="Times New Roman"/>
+              </w:rPr>
+            </w:pPr>
+            <w:r>
+              <w:rPr>
+                <w:rFonts w:ascii="Times New Roman" w:hAnsi="Times New Roman" w:cs="Times New Roman"/>
               </w:rPr>
               <w:t>Actividades</w:t>
             </w:r>
@@ -1959,31 +3417,19 @@
         <w:tc>
           <w:tcPr>
             <w:tcW w:w="2942" w:type="dxa"/>
-            <w:shd w:val="clear" w:color="auto" w:fill="E7E6E6" w:themeFill="background2"/>
-          </w:tcPr>
-          <w:p>
-            <w:pPr>
-              <w:rPr>
-                <w:rFonts w:ascii="Times New Roman" w:hAnsi="Times New Roman" w:cs="Times New Roman"/>
-                <w:sz w:val="24"/>
-                <w:szCs w:val="24"/>
-              </w:rPr>
-            </w:pPr>
-            <w:r>
-              <w:rPr>
-                <w:rFonts w:ascii="Times New Roman" w:hAnsi="Times New Roman" w:cs="Times New Roman"/>
-                <w:sz w:val="24"/>
-                <w:szCs w:val="24"/>
-              </w:rPr>
-              <w:t>1.</w:t>
-            </w:r>
-            <w:r>
-              <w:rPr>
-                <w:rFonts w:ascii="Times New Roman" w:hAnsi="Times New Roman" w:cs="Times New Roman"/>
-                <w:sz w:val="24"/>
-                <w:szCs w:val="24"/>
-              </w:rPr>
-              <w:t xml:space="preserve"> Identificar los requerimientos funcionales y no funcionales necesarios para satisfacer las necesidades del proyecto</w:t>
+            <w:shd w:val="clear" w:color="auto" w:fill="D0CECE" w:themeFill="background2" w:themeFillShade="E6"/>
+          </w:tcPr>
+          <w:p>
+            <w:pPr>
+              <w:rPr>
+                <w:rFonts w:ascii="Times New Roman" w:hAnsi="Times New Roman" w:cs="Times New Roman"/>
+              </w:rPr>
+            </w:pPr>
+            <w:r>
+              <w:rPr>
+                <w:rFonts w:ascii="Times New Roman" w:hAnsi="Times New Roman" w:cs="Times New Roman"/>
+              </w:rPr>
+              <w:t>1. Identificar los requerimientos funcionales y no funcionales necesarios para satisfacer las necesidades del proyecto</w:t>
             </w:r>
           </w:p>
         </w:tc>
@@ -1995,15 +3441,11 @@
             <w:pPr>
               <w:rPr>
                 <w:rFonts w:ascii="Times New Roman" w:hAnsi="Times New Roman" w:cs="Times New Roman"/>
-                <w:sz w:val="24"/>
-                <w:szCs w:val="24"/>
-              </w:rPr>
-            </w:pPr>
-            <w:r>
-              <w:rPr>
-                <w:rFonts w:ascii="Times New Roman" w:hAnsi="Times New Roman" w:cs="Times New Roman"/>
-                <w:sz w:val="24"/>
-                <w:szCs w:val="24"/>
+              </w:rPr>
+            </w:pPr>
+            <w:r>
+              <w:rPr>
+                <w:rFonts w:ascii="Times New Roman" w:hAnsi="Times New Roman" w:cs="Times New Roman"/>
               </w:rPr>
               <w:t>-Documentación</w:t>
             </w:r>
@@ -2012,15 +3454,11 @@
             <w:pPr>
               <w:rPr>
                 <w:rFonts w:ascii="Times New Roman" w:hAnsi="Times New Roman" w:cs="Times New Roman"/>
-                <w:sz w:val="24"/>
-                <w:szCs w:val="24"/>
-              </w:rPr>
-            </w:pPr>
-            <w:r>
-              <w:rPr>
-                <w:rFonts w:ascii="Times New Roman" w:hAnsi="Times New Roman" w:cs="Times New Roman"/>
-                <w:sz w:val="24"/>
-                <w:szCs w:val="24"/>
+              </w:rPr>
+            </w:pPr>
+            <w:r>
+              <w:rPr>
+                <w:rFonts w:ascii="Times New Roman" w:hAnsi="Times New Roman" w:cs="Times New Roman"/>
               </w:rPr>
               <w:t>-Análisis de requerimientos</w:t>
             </w:r>
@@ -2034,17 +3472,37 @@
             <w:pPr>
               <w:rPr>
                 <w:rFonts w:ascii="Times New Roman" w:hAnsi="Times New Roman" w:cs="Times New Roman"/>
-                <w:sz w:val="24"/>
-                <w:szCs w:val="24"/>
-              </w:rPr>
-            </w:pPr>
-            <w:r>
-              <w:rPr>
-                <w:rFonts w:ascii="Times New Roman" w:hAnsi="Times New Roman" w:cs="Times New Roman"/>
-                <w:sz w:val="24"/>
-                <w:szCs w:val="24"/>
-              </w:rPr>
-              <w:t xml:space="preserve">-Realizar un análisis profundo de los procesos del negocio, y identificar cuales son los procesos clave que se deben materializar en el proyecto. </w:t>
+              </w:rPr>
+            </w:pPr>
+            <w:r>
+              <w:rPr>
+                <w:rFonts w:ascii="Times New Roman" w:hAnsi="Times New Roman" w:cs="Times New Roman"/>
+              </w:rPr>
+              <w:t xml:space="preserve">-Realizar un análisis profundo de los procesos del negocio, </w:t>
+            </w:r>
+            <w:r>
+              <w:rPr>
+                <w:rFonts w:ascii="Times New Roman" w:hAnsi="Times New Roman" w:cs="Times New Roman"/>
+              </w:rPr>
+              <w:t>e</w:t>
+            </w:r>
+            <w:r>
+              <w:rPr>
+                <w:rFonts w:ascii="Times New Roman" w:hAnsi="Times New Roman" w:cs="Times New Roman"/>
+              </w:rPr>
+              <w:t xml:space="preserve"> identificar </w:t>
+            </w:r>
+            <w:r>
+              <w:rPr>
+                <w:rFonts w:ascii="Times New Roman" w:hAnsi="Times New Roman" w:cs="Times New Roman"/>
+              </w:rPr>
+              <w:t>cuáles</w:t>
+            </w:r>
+            <w:r>
+              <w:rPr>
+                <w:rFonts w:ascii="Times New Roman" w:hAnsi="Times New Roman" w:cs="Times New Roman"/>
+              </w:rPr>
+              <w:t xml:space="preserve"> son los procesos clave que se deben materializar en el proyecto.</w:t>
             </w:r>
           </w:p>
         </w:tc>
@@ -2053,42 +3511,20 @@
         <w:tc>
           <w:tcPr>
             <w:tcW w:w="2942" w:type="dxa"/>
-            <w:shd w:val="clear" w:color="auto" w:fill="E7E6E6" w:themeFill="background2"/>
-          </w:tcPr>
-          <w:p>
-            <w:pPr>
-              <w:rPr>
-                <w:rFonts w:ascii="Times New Roman" w:hAnsi="Times New Roman" w:cs="Times New Roman"/>
-                <w:sz w:val="24"/>
-                <w:szCs w:val="24"/>
-              </w:rPr>
-            </w:pPr>
-            <w:r>
-              <w:rPr>
-                <w:rFonts w:ascii="Times New Roman" w:hAnsi="Times New Roman" w:cs="Times New Roman"/>
-                <w:sz w:val="24"/>
-                <w:szCs w:val="24"/>
-              </w:rPr>
-              <w:t>2</w:t>
-            </w:r>
-            <w:r>
-              <w:rPr>
-                <w:rFonts w:ascii="Times New Roman" w:hAnsi="Times New Roman" w:cs="Times New Roman"/>
-                <w:sz w:val="24"/>
-                <w:szCs w:val="24"/>
-              </w:rPr>
-              <w:t>. Diseñar la arquitectura de la plataforma de inventarios y e-</w:t>
-            </w:r>
-            <w:proofErr w:type="spellStart"/>
-            <w:r>
-              <w:rPr>
-                <w:rFonts w:ascii="Times New Roman" w:hAnsi="Times New Roman" w:cs="Times New Roman"/>
-                <w:sz w:val="24"/>
-                <w:szCs w:val="24"/>
-              </w:rPr>
-              <w:t>commerce</w:t>
-            </w:r>
-            <w:proofErr w:type="spellEnd"/>
+            <w:shd w:val="clear" w:color="auto" w:fill="D0CECE" w:themeFill="background2" w:themeFillShade="E6"/>
+          </w:tcPr>
+          <w:p>
+            <w:pPr>
+              <w:rPr>
+                <w:rFonts w:ascii="Times New Roman" w:hAnsi="Times New Roman" w:cs="Times New Roman"/>
+              </w:rPr>
+            </w:pPr>
+            <w:r>
+              <w:rPr>
+                <w:rFonts w:ascii="Times New Roman" w:hAnsi="Times New Roman" w:cs="Times New Roman"/>
+              </w:rPr>
+              <w:t>2. Diseñar la arquitectura de la plataforma de inventarios y e-commerce</w:t>
+            </w:r>
           </w:p>
         </w:tc>
         <w:tc>
@@ -2099,151 +3535,1478 @@
             <w:pPr>
               <w:rPr>
                 <w:rFonts w:ascii="Times New Roman" w:hAnsi="Times New Roman" w:cs="Times New Roman"/>
-                <w:sz w:val="24"/>
-                <w:szCs w:val="24"/>
-              </w:rPr>
-            </w:pPr>
-            <w:r>
-              <w:rPr>
-                <w:rFonts w:ascii="Times New Roman" w:hAnsi="Times New Roman" w:cs="Times New Roman"/>
-                <w:sz w:val="24"/>
-                <w:szCs w:val="24"/>
+              </w:rPr>
+            </w:pPr>
+            <w:r>
+              <w:rPr>
+                <w:rFonts w:ascii="Times New Roman" w:hAnsi="Times New Roman" w:cs="Times New Roman"/>
+              </w:rPr>
+              <w:t>-Arquitectura en capas</w:t>
+            </w:r>
+          </w:p>
+          <w:p>
+            <w:pPr>
+              <w:rPr>
+                <w:rFonts w:ascii="Times New Roman" w:hAnsi="Times New Roman" w:cs="Times New Roman"/>
+              </w:rPr>
+            </w:pPr>
+            <w:r>
+              <w:rPr>
+                <w:rFonts w:ascii="Times New Roman" w:hAnsi="Times New Roman" w:cs="Times New Roman"/>
+              </w:rPr>
+              <w:t>-UML</w:t>
+            </w:r>
+          </w:p>
+          <w:p>
+            <w:pPr>
+              <w:rPr>
+                <w:rFonts w:ascii="Times New Roman" w:hAnsi="Times New Roman" w:cs="Times New Roman"/>
+              </w:rPr>
+            </w:pPr>
+            <w:r>
+              <w:rPr>
+                <w:rFonts w:ascii="Times New Roman" w:hAnsi="Times New Roman" w:cs="Times New Roman"/>
+              </w:rPr>
+              <w:t>-Diseño modular</w:t>
+            </w:r>
+          </w:p>
+          <w:p>
+            <w:pPr>
+              <w:rPr>
+                <w:rFonts w:ascii="Times New Roman" w:hAnsi="Times New Roman" w:cs="Times New Roman"/>
+              </w:rPr>
+            </w:pPr>
+            <w:r>
+              <w:rPr>
+                <w:rFonts w:ascii="Times New Roman" w:hAnsi="Times New Roman" w:cs="Times New Roman"/>
+              </w:rPr>
+              <w:t xml:space="preserve">-Spring Boot </w:t>
+            </w:r>
+          </w:p>
+          <w:p>
+            <w:pPr>
+              <w:rPr>
+                <w:rFonts w:ascii="Times New Roman" w:hAnsi="Times New Roman" w:cs="Times New Roman"/>
+              </w:rPr>
+            </w:pPr>
+            <w:r>
+              <w:rPr>
+                <w:rFonts w:ascii="Times New Roman" w:hAnsi="Times New Roman" w:cs="Times New Roman"/>
+              </w:rPr>
+              <w:t>-React</w:t>
+            </w:r>
+          </w:p>
+          <w:p>
+            <w:pPr>
+              <w:rPr>
+                <w:rFonts w:ascii="Times New Roman" w:hAnsi="Times New Roman" w:cs="Times New Roman"/>
+              </w:rPr>
+            </w:pPr>
+            <w:r>
+              <w:rPr>
+                <w:rFonts w:ascii="Times New Roman" w:hAnsi="Times New Roman" w:cs="Times New Roman"/>
+              </w:rPr>
+              <w:t>-Angular</w:t>
+            </w:r>
+          </w:p>
+        </w:tc>
+        <w:tc>
+          <w:tcPr>
+            <w:tcW w:w="2943" w:type="dxa"/>
+          </w:tcPr>
+          <w:p>
+            <w:pPr>
+              <w:rPr>
+                <w:rFonts w:ascii="Times New Roman" w:hAnsi="Times New Roman" w:cs="Times New Roman"/>
+              </w:rPr>
+            </w:pPr>
+            <w:r>
+              <w:rPr>
+                <w:rFonts w:ascii="Times New Roman" w:hAnsi="Times New Roman" w:cs="Times New Roman"/>
+              </w:rPr>
+              <w:t>- Elaborar diagramas UML (casos de uso, ERD, clases).</w:t>
+            </w:r>
+          </w:p>
+          <w:p>
+            <w:pPr>
+              <w:rPr>
+                <w:rFonts w:ascii="Times New Roman" w:hAnsi="Times New Roman" w:cs="Times New Roman"/>
+              </w:rPr>
+            </w:pPr>
+            <w:r>
+              <w:rPr>
+                <w:rFonts w:ascii="Times New Roman" w:hAnsi="Times New Roman" w:cs="Times New Roman"/>
+              </w:rPr>
+              <w:t>- Definir los módulos del sistema.</w:t>
+            </w:r>
+          </w:p>
+          <w:p>
+            <w:pPr>
+              <w:rPr>
+                <w:rFonts w:ascii="Times New Roman" w:hAnsi="Times New Roman" w:cs="Times New Roman"/>
+              </w:rPr>
+            </w:pPr>
+            <w:r>
+              <w:rPr>
+                <w:rFonts w:ascii="Times New Roman" w:hAnsi="Times New Roman" w:cs="Times New Roman"/>
+              </w:rPr>
+              <w:t>- Seleccionar tecnologías backend y frontend.</w:t>
+            </w:r>
+          </w:p>
+          <w:p>
+            <w:pPr>
+              <w:rPr>
+                <w:rFonts w:ascii="Times New Roman" w:hAnsi="Times New Roman" w:cs="Times New Roman"/>
+              </w:rPr>
+            </w:pPr>
+            <w:r>
+              <w:rPr>
+                <w:rFonts w:ascii="Times New Roman" w:hAnsi="Times New Roman" w:cs="Times New Roman"/>
+              </w:rPr>
+              <w:t>- Definir endpoints y contratos API REST.</w:t>
+            </w:r>
+          </w:p>
+        </w:tc>
+      </w:tr>
+      <w:tr>
+        <w:tc>
+          <w:tcPr>
+            <w:tcW w:w="2942" w:type="dxa"/>
+            <w:shd w:val="clear" w:color="auto" w:fill="D0CECE" w:themeFill="background2" w:themeFillShade="E6"/>
+          </w:tcPr>
+          <w:p>
+            <w:pPr>
+              <w:rPr>
+                <w:rFonts w:ascii="Times New Roman" w:hAnsi="Times New Roman" w:cs="Times New Roman"/>
+              </w:rPr>
+            </w:pPr>
+            <w:r>
+              <w:rPr>
+                <w:rFonts w:ascii="Times New Roman" w:hAnsi="Times New Roman" w:cs="Times New Roman"/>
+              </w:rPr>
+              <w:t xml:space="preserve">3. </w:t>
+            </w:r>
+            <w:r>
+              <w:rPr>
+                <w:rFonts w:ascii="Times New Roman" w:hAnsi="Times New Roman" w:cs="Times New Roman"/>
+              </w:rPr>
+              <w:t>Implementar el backend del sistema utilizando Spring Boot y MySQL.</w:t>
+            </w:r>
+          </w:p>
+        </w:tc>
+        <w:tc>
+          <w:tcPr>
+            <w:tcW w:w="2943" w:type="dxa"/>
+          </w:tcPr>
+          <w:p>
+            <w:pPr>
+              <w:rPr>
+                <w:rFonts w:ascii="Times New Roman" w:hAnsi="Times New Roman" w:cs="Times New Roman"/>
+              </w:rPr>
+            </w:pPr>
+            <w:r>
+              <w:rPr>
+                <w:rFonts w:ascii="Times New Roman" w:hAnsi="Times New Roman" w:cs="Times New Roman"/>
               </w:rPr>
               <w:t>-</w:t>
             </w:r>
             <w:r>
               <w:rPr>
                 <w:rFonts w:ascii="Times New Roman" w:hAnsi="Times New Roman" w:cs="Times New Roman"/>
-                <w:sz w:val="24"/>
-                <w:szCs w:val="24"/>
-              </w:rPr>
-              <w:t>Arquitectura en capas</w:t>
-            </w:r>
-          </w:p>
-          <w:p>
-            <w:pPr>
-              <w:rPr>
-                <w:rFonts w:ascii="Times New Roman" w:hAnsi="Times New Roman" w:cs="Times New Roman"/>
-                <w:sz w:val="24"/>
-                <w:szCs w:val="24"/>
-              </w:rPr>
-            </w:pPr>
-            <w:r>
-              <w:rPr>
-                <w:rFonts w:ascii="Times New Roman" w:hAnsi="Times New Roman" w:cs="Times New Roman"/>
-                <w:sz w:val="24"/>
-                <w:szCs w:val="24"/>
+              </w:rPr>
+              <w:t>Spring Boot</w:t>
+            </w:r>
+          </w:p>
+          <w:p>
+            <w:pPr>
+              <w:rPr>
+                <w:rFonts w:ascii="Times New Roman" w:hAnsi="Times New Roman" w:cs="Times New Roman"/>
+              </w:rPr>
+            </w:pPr>
+            <w:r>
+              <w:rPr>
+                <w:rFonts w:ascii="Times New Roman" w:hAnsi="Times New Roman" w:cs="Times New Roman"/>
               </w:rPr>
               <w:t>-</w:t>
             </w:r>
             <w:r>
               <w:rPr>
                 <w:rFonts w:ascii="Times New Roman" w:hAnsi="Times New Roman" w:cs="Times New Roman"/>
-                <w:sz w:val="24"/>
-                <w:szCs w:val="24"/>
-              </w:rPr>
-              <w:t>UML</w:t>
-            </w:r>
-          </w:p>
-          <w:p>
-            <w:pPr>
-              <w:rPr>
-                <w:rFonts w:ascii="Times New Roman" w:hAnsi="Times New Roman" w:cs="Times New Roman"/>
-                <w:sz w:val="24"/>
-                <w:szCs w:val="24"/>
-              </w:rPr>
-            </w:pPr>
-            <w:r>
-              <w:rPr>
-                <w:rFonts w:ascii="Times New Roman" w:hAnsi="Times New Roman" w:cs="Times New Roman"/>
-                <w:sz w:val="24"/>
-                <w:szCs w:val="24"/>
+              </w:rPr>
+              <w:t xml:space="preserve">JPA/Hibernate </w:t>
+            </w:r>
+          </w:p>
+          <w:p>
+            <w:pPr>
+              <w:rPr>
+                <w:rFonts w:ascii="Times New Roman" w:hAnsi="Times New Roman" w:cs="Times New Roman"/>
+              </w:rPr>
+            </w:pPr>
+            <w:r>
+              <w:rPr>
+                <w:rFonts w:ascii="Times New Roman" w:hAnsi="Times New Roman" w:cs="Times New Roman"/>
               </w:rPr>
               <w:t>-</w:t>
             </w:r>
             <w:r>
               <w:rPr>
                 <w:rFonts w:ascii="Times New Roman" w:hAnsi="Times New Roman" w:cs="Times New Roman"/>
-                <w:sz w:val="24"/>
-                <w:szCs w:val="24"/>
-              </w:rPr>
-              <w:t>Diseño modular</w:t>
-            </w:r>
-          </w:p>
-          <w:p>
-            <w:pPr>
-              <w:rPr>
-                <w:rFonts w:ascii="Times New Roman" w:hAnsi="Times New Roman" w:cs="Times New Roman"/>
-                <w:sz w:val="24"/>
-                <w:szCs w:val="24"/>
-              </w:rPr>
-            </w:pPr>
-            <w:r>
-              <w:rPr>
-                <w:rFonts w:ascii="Times New Roman" w:hAnsi="Times New Roman" w:cs="Times New Roman"/>
-                <w:sz w:val="24"/>
-                <w:szCs w:val="24"/>
+              </w:rPr>
+              <w:t xml:space="preserve">MySQL Workbench </w:t>
+            </w:r>
+          </w:p>
+          <w:p>
+            <w:pPr>
+              <w:rPr>
+                <w:rFonts w:ascii="Times New Roman" w:hAnsi="Times New Roman" w:cs="Times New Roman"/>
+              </w:rPr>
+            </w:pPr>
+            <w:r>
+              <w:rPr>
+                <w:rFonts w:ascii="Times New Roman" w:hAnsi="Times New Roman" w:cs="Times New Roman"/>
               </w:rPr>
               <w:t>-</w:t>
             </w:r>
             <w:r>
               <w:rPr>
                 <w:rFonts w:ascii="Times New Roman" w:hAnsi="Times New Roman" w:cs="Times New Roman"/>
-                <w:sz w:val="24"/>
-                <w:szCs w:val="24"/>
-              </w:rPr>
-              <w:t xml:space="preserve">Spring </w:t>
-            </w:r>
-            <w:proofErr w:type="spellStart"/>
-            <w:r>
-              <w:rPr>
-                <w:rFonts w:ascii="Times New Roman" w:hAnsi="Times New Roman" w:cs="Times New Roman"/>
-                <w:sz w:val="24"/>
-                <w:szCs w:val="24"/>
-              </w:rPr>
-              <w:t>Boot</w:t>
-            </w:r>
-            <w:proofErr w:type="spellEnd"/>
-            <w:r>
-              <w:rPr>
-                <w:rFonts w:ascii="Times New Roman" w:hAnsi="Times New Roman" w:cs="Times New Roman"/>
-                <w:sz w:val="24"/>
-                <w:szCs w:val="24"/>
-              </w:rPr>
-              <w:t xml:space="preserve"> </w:t>
-            </w:r>
-          </w:p>
-          <w:p>
-            <w:pPr>
-              <w:rPr>
-                <w:rFonts w:ascii="Times New Roman" w:hAnsi="Times New Roman" w:cs="Times New Roman"/>
-                <w:sz w:val="24"/>
-                <w:szCs w:val="24"/>
-              </w:rPr>
-            </w:pPr>
-            <w:r>
-              <w:rPr>
-                <w:rFonts w:ascii="Times New Roman" w:hAnsi="Times New Roman" w:cs="Times New Roman"/>
-                <w:sz w:val="24"/>
-                <w:szCs w:val="24"/>
+              </w:rPr>
+              <w:t xml:space="preserve">REST API </w:t>
+            </w:r>
+          </w:p>
+          <w:p>
+            <w:pPr>
+              <w:rPr>
+                <w:rFonts w:ascii="Times New Roman" w:hAnsi="Times New Roman" w:cs="Times New Roman"/>
+              </w:rPr>
+            </w:pPr>
+            <w:r>
+              <w:rPr>
+                <w:rFonts w:ascii="Times New Roman" w:hAnsi="Times New Roman" w:cs="Times New Roman"/>
               </w:rPr>
               <w:t>-</w:t>
             </w:r>
-            <w:proofErr w:type="spellStart"/>
-            <w:r>
-              <w:rPr>
-                <w:rFonts w:ascii="Times New Roman" w:hAnsi="Times New Roman" w:cs="Times New Roman"/>
-                <w:sz w:val="24"/>
-                <w:szCs w:val="24"/>
-              </w:rPr>
-              <w:t>React</w:t>
-            </w:r>
-            <w:proofErr w:type="spellEnd"/>
-            <w:r>
-              <w:rPr>
-                <w:rFonts w:ascii="Times New Roman" w:hAnsi="Times New Roman" w:cs="Times New Roman"/>
-                <w:sz w:val="24"/>
-                <w:szCs w:val="24"/>
+            <w:r>
+              <w:rPr>
+                <w:rFonts w:ascii="Times New Roman" w:hAnsi="Times New Roman" w:cs="Times New Roman"/>
+              </w:rPr>
+              <w:t>Postman</w:t>
+            </w:r>
+          </w:p>
+        </w:tc>
+        <w:tc>
+          <w:tcPr>
+            <w:tcW w:w="2943" w:type="dxa"/>
+          </w:tcPr>
+          <w:p>
+            <w:pPr>
+              <w:rPr>
+                <w:rFonts w:ascii="Times New Roman" w:hAnsi="Times New Roman" w:cs="Times New Roman"/>
+              </w:rPr>
+            </w:pPr>
+            <w:r>
+              <w:rPr>
+                <w:rFonts w:ascii="Times New Roman" w:hAnsi="Times New Roman" w:cs="Times New Roman"/>
+              </w:rPr>
+              <w:t>- Crear la base de datos y tablas.</w:t>
+            </w:r>
+          </w:p>
+          <w:p>
+            <w:pPr>
+              <w:rPr>
+                <w:rFonts w:ascii="Times New Roman" w:hAnsi="Times New Roman" w:cs="Times New Roman"/>
+              </w:rPr>
+            </w:pPr>
+            <w:r>
+              <w:rPr>
+                <w:rFonts w:ascii="Times New Roman" w:hAnsi="Times New Roman" w:cs="Times New Roman"/>
+              </w:rPr>
+              <w:t>- Implementar entidades, repositorios y servicios.</w:t>
+            </w:r>
+          </w:p>
+          <w:p>
+            <w:pPr>
+              <w:rPr>
+                <w:rFonts w:ascii="Times New Roman" w:hAnsi="Times New Roman" w:cs="Times New Roman"/>
+              </w:rPr>
+            </w:pPr>
+            <w:r>
+              <w:rPr>
+                <w:rFonts w:ascii="Times New Roman" w:hAnsi="Times New Roman" w:cs="Times New Roman"/>
+              </w:rPr>
+              <w:t>- Construir controladores REST.</w:t>
+            </w:r>
+          </w:p>
+          <w:p>
+            <w:pPr>
+              <w:rPr>
+                <w:rFonts w:ascii="Times New Roman" w:hAnsi="Times New Roman" w:cs="Times New Roman"/>
+              </w:rPr>
+            </w:pPr>
+            <w:r>
+              <w:rPr>
+                <w:rFonts w:ascii="Times New Roman" w:hAnsi="Times New Roman" w:cs="Times New Roman"/>
+              </w:rPr>
+              <w:t>- Probar endpoints con Postman.</w:t>
+            </w:r>
+          </w:p>
+          <w:p>
+            <w:pPr>
+              <w:rPr>
+                <w:rFonts w:ascii="Times New Roman" w:hAnsi="Times New Roman" w:cs="Times New Roman"/>
+              </w:rPr>
+            </w:pPr>
+            <w:r>
+              <w:rPr>
+                <w:rFonts w:ascii="Times New Roman" w:hAnsi="Times New Roman" w:cs="Times New Roman"/>
+              </w:rPr>
+              <w:t>- Implementar seguridad (JWT).</w:t>
+            </w:r>
+          </w:p>
+        </w:tc>
+      </w:tr>
+      <w:tr>
+        <w:tc>
+          <w:tcPr>
+            <w:tcW w:w="2942" w:type="dxa"/>
+            <w:shd w:val="clear" w:color="auto" w:fill="D0CECE" w:themeFill="background2" w:themeFillShade="E6"/>
+          </w:tcPr>
+          <w:p>
+            <w:pPr>
+              <w:rPr>
+                <w:rFonts w:ascii="Times New Roman" w:hAnsi="Times New Roman" w:cs="Times New Roman"/>
+              </w:rPr>
+            </w:pPr>
+            <w:r>
+              <w:rPr>
+                <w:rFonts w:ascii="Times New Roman" w:hAnsi="Times New Roman" w:cs="Times New Roman"/>
+              </w:rPr>
+              <w:t>4.Desarrollar el frontend del E-Commerce usando React para la interacción con el cliente</w:t>
+            </w:r>
+          </w:p>
+        </w:tc>
+        <w:tc>
+          <w:tcPr>
+            <w:tcW w:w="2943" w:type="dxa"/>
+          </w:tcPr>
+          <w:p>
+            <w:pPr>
+              <w:rPr>
+                <w:rFonts w:ascii="Times New Roman" w:hAnsi="Times New Roman" w:cs="Times New Roman"/>
+              </w:rPr>
+            </w:pPr>
+            <w:r>
+              <w:rPr>
+                <w:rFonts w:ascii="Times New Roman" w:hAnsi="Times New Roman" w:cs="Times New Roman"/>
+              </w:rPr>
+              <w:t>-</w:t>
+            </w:r>
+            <w:r>
+              <w:rPr>
+                <w:rFonts w:ascii="Times New Roman" w:hAnsi="Times New Roman" w:cs="Times New Roman"/>
+              </w:rPr>
+              <w:t xml:space="preserve">React Vite </w:t>
+            </w:r>
+          </w:p>
+          <w:p>
+            <w:pPr>
+              <w:rPr>
+                <w:rFonts w:ascii="Times New Roman" w:hAnsi="Times New Roman" w:cs="Times New Roman"/>
+              </w:rPr>
+            </w:pPr>
+            <w:r>
+              <w:rPr>
+                <w:rFonts w:ascii="Times New Roman" w:hAnsi="Times New Roman" w:cs="Times New Roman"/>
+              </w:rPr>
+              <w:t>-</w:t>
+            </w:r>
+            <w:r>
+              <w:rPr>
+                <w:rFonts w:ascii="Times New Roman" w:hAnsi="Times New Roman" w:cs="Times New Roman"/>
+              </w:rPr>
+              <w:t xml:space="preserve">Hooks </w:t>
+            </w:r>
+          </w:p>
+          <w:p>
+            <w:pPr>
+              <w:rPr>
+                <w:rFonts w:ascii="Times New Roman" w:hAnsi="Times New Roman" w:cs="Times New Roman"/>
+              </w:rPr>
+            </w:pPr>
+            <w:r>
+              <w:rPr>
+                <w:rFonts w:ascii="Times New Roman" w:hAnsi="Times New Roman" w:cs="Times New Roman"/>
+              </w:rPr>
+              <w:t>-</w:t>
+            </w:r>
+            <w:r>
+              <w:rPr>
+                <w:rFonts w:ascii="Times New Roman" w:hAnsi="Times New Roman" w:cs="Times New Roman"/>
+              </w:rPr>
+              <w:t xml:space="preserve">Axios </w:t>
+            </w:r>
+          </w:p>
+          <w:p>
+            <w:pPr>
+              <w:rPr>
+                <w:rFonts w:ascii="Times New Roman" w:hAnsi="Times New Roman" w:cs="Times New Roman"/>
+              </w:rPr>
+            </w:pPr>
+            <w:r>
+              <w:rPr>
+                <w:rFonts w:ascii="Times New Roman" w:hAnsi="Times New Roman" w:cs="Times New Roman"/>
+              </w:rPr>
+              <w:t>-</w:t>
+            </w:r>
+            <w:r>
+              <w:rPr>
+                <w:rFonts w:ascii="Times New Roman" w:hAnsi="Times New Roman" w:cs="Times New Roman"/>
+              </w:rPr>
+              <w:t>TailwindCSS</w:t>
+            </w:r>
+          </w:p>
+        </w:tc>
+        <w:tc>
+          <w:tcPr>
+            <w:tcW w:w="2943" w:type="dxa"/>
+          </w:tcPr>
+          <w:p>
+            <w:pPr>
+              <w:rPr>
+                <w:rFonts w:ascii="Times New Roman" w:hAnsi="Times New Roman" w:cs="Times New Roman"/>
+              </w:rPr>
+            </w:pPr>
+            <w:r>
+              <w:rPr>
+                <w:rFonts w:ascii="Times New Roman" w:hAnsi="Times New Roman" w:cs="Times New Roman"/>
+              </w:rPr>
+              <w:t>- Crear vistas para catálogo, inventarios y pedidos.</w:t>
+            </w:r>
+            <w:r>
+              <w:rPr>
+                <w:rFonts w:ascii="Times New Roman" w:hAnsi="Times New Roman" w:cs="Times New Roman"/>
+              </w:rPr>
+              <w:br/>
+              <w:t>- Consumir APIs REST.</w:t>
+            </w:r>
+            <w:r>
+              <w:rPr>
+                <w:rFonts w:ascii="Times New Roman" w:hAnsi="Times New Roman" w:cs="Times New Roman"/>
+              </w:rPr>
+              <w:br/>
+              <w:t>- Implementar formularios para CRUD.</w:t>
+            </w:r>
+            <w:r>
+              <w:rPr>
+                <w:rFonts w:ascii="Times New Roman" w:hAnsi="Times New Roman" w:cs="Times New Roman"/>
+              </w:rPr>
+              <w:br/>
+              <w:t>- Crear dashboard con gráficas.</w:t>
+            </w:r>
+            <w:r>
+              <w:rPr>
+                <w:rFonts w:ascii="Times New Roman" w:hAnsi="Times New Roman" w:cs="Times New Roman"/>
+              </w:rPr>
+              <w:br/>
+              <w:t>- Integrar autenticación y rutas protegidas.</w:t>
+            </w:r>
+          </w:p>
+        </w:tc>
+      </w:tr>
+      <w:tr>
+        <w:tc>
+          <w:tcPr>
+            <w:tcW w:w="2942" w:type="dxa"/>
+            <w:shd w:val="clear" w:color="auto" w:fill="D0CECE" w:themeFill="background2" w:themeFillShade="E6"/>
+          </w:tcPr>
+          <w:p>
+            <w:pPr>
+              <w:rPr>
+                <w:rFonts w:ascii="Times New Roman" w:hAnsi="Times New Roman" w:cs="Times New Roman"/>
+              </w:rPr>
+            </w:pPr>
+            <w:r>
+              <w:rPr>
+                <w:rFonts w:ascii="Times New Roman" w:hAnsi="Times New Roman" w:cs="Times New Roman"/>
+              </w:rPr>
+              <w:t>4.Desarrollar el frontend del sistema de administración de inventarios usando Angular para la interacción de los empleados y administradores</w:t>
+            </w:r>
+          </w:p>
+        </w:tc>
+        <w:tc>
+          <w:tcPr>
+            <w:tcW w:w="2943" w:type="dxa"/>
+          </w:tcPr>
+          <w:p>
+            <w:pPr>
+              <w:rPr>
+                <w:rFonts w:ascii="Times New Roman" w:hAnsi="Times New Roman" w:cs="Times New Roman"/>
+              </w:rPr>
+            </w:pPr>
+            <w:r>
+              <w:rPr>
+                <w:rFonts w:ascii="Times New Roman" w:hAnsi="Times New Roman" w:cs="Times New Roman"/>
+              </w:rPr>
+              <w:t>-Angular</w:t>
+            </w:r>
+          </w:p>
+          <w:p>
+            <w:pPr>
+              <w:rPr>
+                <w:rFonts w:ascii="Times New Roman" w:hAnsi="Times New Roman" w:cs="Times New Roman"/>
+              </w:rPr>
+            </w:pPr>
+            <w:r>
+              <w:rPr>
+                <w:rFonts w:ascii="Times New Roman" w:hAnsi="Times New Roman" w:cs="Times New Roman"/>
+              </w:rPr>
+              <w:t>-</w:t>
+            </w:r>
+            <w:r>
+              <w:rPr>
+                <w:rFonts w:ascii="Times New Roman" w:hAnsi="Times New Roman" w:cs="Times New Roman"/>
+              </w:rPr>
+              <w:t xml:space="preserve">TypeScript </w:t>
+            </w:r>
+          </w:p>
+          <w:p>
+            <w:pPr>
+              <w:rPr>
+                <w:rFonts w:ascii="Times New Roman" w:hAnsi="Times New Roman" w:cs="Times New Roman"/>
+              </w:rPr>
+            </w:pPr>
+            <w:r>
+              <w:rPr>
+                <w:rFonts w:ascii="Times New Roman" w:hAnsi="Times New Roman" w:cs="Times New Roman"/>
+              </w:rPr>
+              <w:t>-</w:t>
+            </w:r>
+            <w:r>
+              <w:rPr>
+                <w:rFonts w:ascii="Times New Roman" w:hAnsi="Times New Roman" w:cs="Times New Roman"/>
+              </w:rPr>
+              <w:t xml:space="preserve">RxJS </w:t>
+            </w:r>
+          </w:p>
+          <w:p>
+            <w:pPr>
+              <w:rPr>
+                <w:rFonts w:ascii="Times New Roman" w:hAnsi="Times New Roman" w:cs="Times New Roman"/>
+              </w:rPr>
+            </w:pPr>
+            <w:r>
+              <w:rPr>
+                <w:rFonts w:ascii="Times New Roman" w:hAnsi="Times New Roman" w:cs="Times New Roman"/>
+              </w:rPr>
+              <w:t>-</w:t>
+            </w:r>
+            <w:r>
+              <w:rPr>
+                <w:rFonts w:ascii="Times New Roman" w:hAnsi="Times New Roman" w:cs="Times New Roman"/>
+              </w:rPr>
+              <w:t>Angular Material</w:t>
+            </w:r>
+          </w:p>
+          <w:p>
+            <w:pPr>
+              <w:rPr>
+                <w:rFonts w:ascii="Times New Roman" w:hAnsi="Times New Roman" w:cs="Times New Roman"/>
+              </w:rPr>
+            </w:pPr>
+            <w:r>
+              <w:rPr>
+                <w:rFonts w:ascii="Times New Roman" w:hAnsi="Times New Roman" w:cs="Times New Roman"/>
+              </w:rPr>
+              <w:t>-</w:t>
+            </w:r>
+            <w:r>
+              <w:rPr>
+                <w:rFonts w:ascii="Times New Roman" w:hAnsi="Times New Roman" w:cs="Times New Roman"/>
+              </w:rPr>
+              <w:t>Formularios Reactivos</w:t>
+            </w:r>
+          </w:p>
+          <w:p>
+            <w:pPr>
+              <w:rPr>
+                <w:rFonts w:ascii="Times New Roman" w:hAnsi="Times New Roman" w:cs="Times New Roman"/>
+              </w:rPr>
+            </w:pPr>
+          </w:p>
+        </w:tc>
+        <w:tc>
+          <w:tcPr>
+            <w:tcW w:w="2943" w:type="dxa"/>
+          </w:tcPr>
+          <w:p>
+            <w:pPr>
+              <w:rPr>
+                <w:rFonts w:ascii="Times New Roman" w:hAnsi="Times New Roman" w:cs="Times New Roman"/>
+              </w:rPr>
+            </w:pPr>
+            <w:r>
+              <w:rPr>
+                <w:rFonts w:ascii="Times New Roman" w:hAnsi="Times New Roman" w:cs="Times New Roman"/>
+              </w:rPr>
+              <w:t>-</w:t>
+            </w:r>
+            <w:r>
+              <w:rPr>
+                <w:rFonts w:ascii="Times New Roman" w:hAnsi="Times New Roman" w:cs="Times New Roman"/>
+              </w:rPr>
+              <w:t>Crear panel de administración.</w:t>
+            </w:r>
+            <w:r>
+              <w:rPr>
+                <w:rFonts w:ascii="Times New Roman" w:hAnsi="Times New Roman" w:cs="Times New Roman"/>
+              </w:rPr>
+              <w:br/>
+            </w:r>
+            <w:r>
+              <w:rPr>
+                <w:rFonts w:ascii="Times New Roman" w:hAnsi="Times New Roman" w:cs="Times New Roman"/>
+              </w:rPr>
+              <w:t>-</w:t>
+            </w:r>
+            <w:r>
+              <w:rPr>
+                <w:rFonts w:ascii="Times New Roman" w:hAnsi="Times New Roman" w:cs="Times New Roman"/>
+              </w:rPr>
+              <w:t>CRUD de productos, categorías y proveedores.</w:t>
+            </w:r>
+            <w:r>
+              <w:rPr>
+                <w:rFonts w:ascii="Times New Roman" w:hAnsi="Times New Roman" w:cs="Times New Roman"/>
+              </w:rPr>
+              <w:br/>
+            </w:r>
+            <w:r>
+              <w:rPr>
+                <w:rFonts w:ascii="Times New Roman" w:hAnsi="Times New Roman" w:cs="Times New Roman"/>
+              </w:rPr>
+              <w:t>-</w:t>
+            </w:r>
+            <w:r>
+              <w:rPr>
+                <w:rFonts w:ascii="Times New Roman" w:hAnsi="Times New Roman" w:cs="Times New Roman"/>
+              </w:rPr>
+              <w:t>Módulo completo de inventarios (entradas, salidas, ajustes, transferencias).</w:t>
+            </w:r>
+            <w:r>
+              <w:rPr>
+                <w:rFonts w:ascii="Times New Roman" w:hAnsi="Times New Roman" w:cs="Times New Roman"/>
+              </w:rPr>
+              <w:br/>
+            </w:r>
+            <w:r>
+              <w:rPr>
+                <w:rFonts w:ascii="Times New Roman" w:hAnsi="Times New Roman" w:cs="Times New Roman"/>
+              </w:rPr>
+              <w:t>-</w:t>
+            </w:r>
+            <w:r>
+              <w:rPr>
+                <w:rFonts w:ascii="Times New Roman" w:hAnsi="Times New Roman" w:cs="Times New Roman"/>
+              </w:rPr>
+              <w:t>Gestión de usuarios, roles y permisos.</w:t>
+            </w:r>
+            <w:r>
+              <w:rPr>
+                <w:rFonts w:ascii="Times New Roman" w:hAnsi="Times New Roman" w:cs="Times New Roman"/>
+              </w:rPr>
+              <w:br/>
+            </w:r>
+            <w:r>
+              <w:rPr>
+                <w:rFonts w:ascii="Times New Roman" w:hAnsi="Times New Roman" w:cs="Times New Roman"/>
+              </w:rPr>
+              <w:t>-</w:t>
+            </w:r>
+            <w:r>
+              <w:rPr>
+                <w:rFonts w:ascii="Times New Roman" w:hAnsi="Times New Roman" w:cs="Times New Roman"/>
+              </w:rPr>
+              <w:t>Dashboards para métricas internas.</w:t>
+            </w:r>
+            <w:r>
+              <w:rPr>
+                <w:rFonts w:ascii="Times New Roman" w:hAnsi="Times New Roman" w:cs="Times New Roman"/>
+              </w:rPr>
+              <w:br/>
+            </w:r>
+            <w:r>
+              <w:rPr>
+                <w:rFonts w:ascii="Times New Roman" w:hAnsi="Times New Roman" w:cs="Times New Roman"/>
+              </w:rPr>
+              <w:t>-</w:t>
+            </w:r>
+            <w:r>
+              <w:rPr>
+                <w:rFonts w:ascii="Times New Roman" w:hAnsi="Times New Roman" w:cs="Times New Roman"/>
+              </w:rPr>
+              <w:t>Integrar Angular con APIs de Spring Boot</w:t>
+            </w:r>
+          </w:p>
+        </w:tc>
+      </w:tr>
+      <w:tr>
+        <w:tc>
+          <w:tcPr>
+            <w:tcW w:w="2942" w:type="dxa"/>
+            <w:shd w:val="clear" w:color="auto" w:fill="D0CECE" w:themeFill="background2" w:themeFillShade="E6"/>
+          </w:tcPr>
+          <w:p>
+            <w:pPr>
+              <w:rPr>
+                <w:rFonts w:ascii="Times New Roman" w:hAnsi="Times New Roman" w:cs="Times New Roman"/>
+              </w:rPr>
+            </w:pPr>
+            <w:r>
+              <w:rPr>
+                <w:rFonts w:ascii="Times New Roman" w:hAnsi="Times New Roman" w:cs="Times New Roman"/>
+              </w:rPr>
+              <w:lastRenderedPageBreak/>
+              <w:t>5.</w:t>
+            </w:r>
+            <w:r>
+              <w:rPr>
+                <w:rFonts w:ascii="Times New Roman" w:hAnsi="Times New Roman" w:cs="Times New Roman"/>
+              </w:rPr>
+              <w:t>Implementar sincronización de inventario entre el sistema Angular y el e-commerce React.</w:t>
+            </w:r>
+          </w:p>
+        </w:tc>
+        <w:tc>
+          <w:tcPr>
+            <w:tcW w:w="2943" w:type="dxa"/>
+          </w:tcPr>
+          <w:p>
+            <w:pPr>
+              <w:rPr>
+                <w:rFonts w:ascii="Times New Roman" w:hAnsi="Times New Roman" w:cs="Times New Roman"/>
+              </w:rPr>
+            </w:pPr>
+            <w:r>
+              <w:rPr>
+                <w:rFonts w:ascii="Times New Roman" w:hAnsi="Times New Roman" w:cs="Times New Roman"/>
+              </w:rPr>
+              <w:t>-</w:t>
+            </w:r>
+            <w:r>
+              <w:rPr>
+                <w:rFonts w:ascii="Times New Roman" w:hAnsi="Times New Roman" w:cs="Times New Roman"/>
+              </w:rPr>
+              <w:t>Servicios REST</w:t>
+            </w:r>
+          </w:p>
+          <w:p>
+            <w:pPr>
+              <w:rPr>
+                <w:rFonts w:ascii="Times New Roman" w:hAnsi="Times New Roman" w:cs="Times New Roman"/>
+              </w:rPr>
+            </w:pPr>
+            <w:r>
+              <w:rPr>
+                <w:rFonts w:ascii="Times New Roman" w:hAnsi="Times New Roman" w:cs="Times New Roman"/>
+              </w:rPr>
+              <w:t>-R</w:t>
+            </w:r>
+            <w:r>
+              <w:rPr>
+                <w:rFonts w:ascii="Times New Roman" w:hAnsi="Times New Roman" w:cs="Times New Roman"/>
+              </w:rPr>
+              <w:t xml:space="preserve">eglas de negocio </w:t>
+            </w:r>
+          </w:p>
+          <w:p>
+            <w:pPr>
+              <w:rPr>
+                <w:rFonts w:ascii="Times New Roman" w:hAnsi="Times New Roman" w:cs="Times New Roman"/>
+              </w:rPr>
+            </w:pPr>
+            <w:r>
+              <w:rPr>
+                <w:rFonts w:ascii="Times New Roman" w:hAnsi="Times New Roman" w:cs="Times New Roman"/>
+              </w:rPr>
+              <w:t>-T</w:t>
+            </w:r>
+            <w:r>
+              <w:rPr>
+                <w:rFonts w:ascii="Times New Roman" w:hAnsi="Times New Roman" w:cs="Times New Roman"/>
+              </w:rPr>
+              <w:t>riggers de actualización</w:t>
+            </w:r>
+          </w:p>
+        </w:tc>
+        <w:tc>
+          <w:tcPr>
+            <w:tcW w:w="2943" w:type="dxa"/>
+          </w:tcPr>
+          <w:p>
+            <w:pPr>
+              <w:rPr>
+                <w:rFonts w:ascii="Times New Roman" w:hAnsi="Times New Roman" w:cs="Times New Roman"/>
+              </w:rPr>
+            </w:pPr>
+            <w:r>
+              <w:rPr>
+                <w:rFonts w:ascii="Times New Roman" w:hAnsi="Times New Roman" w:cs="Times New Roman"/>
+              </w:rPr>
+              <w:t>-</w:t>
+            </w:r>
+            <w:r>
+              <w:rPr>
+                <w:rFonts w:ascii="Times New Roman" w:hAnsi="Times New Roman" w:cs="Times New Roman"/>
+              </w:rPr>
+              <w:t>Reducir stock con cada venta.</w:t>
+            </w:r>
+            <w:r>
+              <w:rPr>
+                <w:rFonts w:ascii="Times New Roman" w:hAnsi="Times New Roman" w:cs="Times New Roman"/>
+              </w:rPr>
+              <w:br/>
+            </w:r>
+            <w:r>
+              <w:rPr>
+                <w:rFonts w:ascii="Times New Roman" w:hAnsi="Times New Roman" w:cs="Times New Roman"/>
+              </w:rPr>
+              <w:t>-</w:t>
+            </w:r>
+            <w:r>
+              <w:rPr>
+                <w:rFonts w:ascii="Times New Roman" w:hAnsi="Times New Roman" w:cs="Times New Roman"/>
+              </w:rPr>
+              <w:t>Bloquear productos sin stock en el e-commerce.</w:t>
+            </w:r>
+            <w:r>
+              <w:rPr>
+                <w:rFonts w:ascii="Times New Roman" w:hAnsi="Times New Roman" w:cs="Times New Roman"/>
+              </w:rPr>
+              <w:br/>
+            </w:r>
+            <w:r>
+              <w:rPr>
+                <w:rFonts w:ascii="Times New Roman" w:hAnsi="Times New Roman" w:cs="Times New Roman"/>
+              </w:rPr>
+              <w:t>-</w:t>
+            </w:r>
+            <w:r>
+              <w:rPr>
+                <w:rFonts w:ascii="Times New Roman" w:hAnsi="Times New Roman" w:cs="Times New Roman"/>
+              </w:rPr>
+              <w:t>Registrar movimientos automáticamente al confirmar compras.</w:t>
+            </w:r>
+            <w:r>
+              <w:rPr>
+                <w:rFonts w:ascii="Times New Roman" w:hAnsi="Times New Roman" w:cs="Times New Roman"/>
+              </w:rPr>
+              <w:br/>
+            </w:r>
+            <w:r>
+              <w:rPr>
+                <w:rFonts w:ascii="Times New Roman" w:hAnsi="Times New Roman" w:cs="Times New Roman"/>
+              </w:rPr>
+              <w:t>-</w:t>
+            </w:r>
+            <w:r>
+              <w:rPr>
+                <w:rFonts w:ascii="Times New Roman" w:hAnsi="Times New Roman" w:cs="Times New Roman"/>
+              </w:rPr>
+              <w:t>Validar integridad y consistencia del inventario.</w:t>
+            </w:r>
+          </w:p>
+        </w:tc>
+      </w:tr>
+      <w:tr>
+        <w:tc>
+          <w:tcPr>
+            <w:tcW w:w="2942" w:type="dxa"/>
+            <w:shd w:val="clear" w:color="auto" w:fill="D0CECE" w:themeFill="background2" w:themeFillShade="E6"/>
+          </w:tcPr>
+          <w:p>
+            <w:pPr>
+              <w:rPr>
+                <w:rFonts w:ascii="Times New Roman" w:hAnsi="Times New Roman" w:cs="Times New Roman"/>
+              </w:rPr>
+            </w:pPr>
+            <w:r>
+              <w:rPr>
+                <w:rFonts w:ascii="Times New Roman" w:hAnsi="Times New Roman" w:cs="Times New Roman"/>
+              </w:rPr>
+              <w:t xml:space="preserve">6. </w:t>
+            </w:r>
+            <w:r>
+              <w:rPr>
+                <w:rFonts w:ascii="Times New Roman" w:hAnsi="Times New Roman" w:cs="Times New Roman"/>
+              </w:rPr>
+              <w:t>Contenerizar backend, frontend administrativo y e-commerce usando Docker.</w:t>
+            </w:r>
+          </w:p>
+        </w:tc>
+        <w:tc>
+          <w:tcPr>
+            <w:tcW w:w="2943" w:type="dxa"/>
+          </w:tcPr>
+          <w:p>
+            <w:pPr>
+              <w:rPr>
+                <w:rFonts w:ascii="Times New Roman" w:hAnsi="Times New Roman" w:cs="Times New Roman"/>
+              </w:rPr>
+            </w:pPr>
+            <w:r>
+              <w:rPr>
+                <w:rFonts w:ascii="Times New Roman" w:hAnsi="Times New Roman" w:cs="Times New Roman"/>
+              </w:rPr>
+              <w:t>-</w:t>
+            </w:r>
+            <w:r>
+              <w:rPr>
+                <w:rFonts w:ascii="Times New Roman" w:hAnsi="Times New Roman" w:cs="Times New Roman"/>
+              </w:rPr>
+              <w:t xml:space="preserve">Docker </w:t>
+            </w:r>
+          </w:p>
+          <w:p>
+            <w:pPr>
+              <w:rPr>
+                <w:rFonts w:ascii="Times New Roman" w:hAnsi="Times New Roman" w:cs="Times New Roman"/>
+              </w:rPr>
+            </w:pPr>
+            <w:r>
+              <w:rPr>
+                <w:rFonts w:ascii="Times New Roman" w:hAnsi="Times New Roman" w:cs="Times New Roman"/>
+              </w:rPr>
+              <w:t>-</w:t>
+            </w:r>
+            <w:r>
+              <w:rPr>
+                <w:rFonts w:ascii="Times New Roman" w:hAnsi="Times New Roman" w:cs="Times New Roman"/>
+              </w:rPr>
+              <w:t xml:space="preserve">Docker Compose </w:t>
+            </w:r>
+          </w:p>
+          <w:p>
+            <w:pPr>
+              <w:rPr>
+                <w:rFonts w:ascii="Times New Roman" w:hAnsi="Times New Roman" w:cs="Times New Roman"/>
+              </w:rPr>
+            </w:pPr>
+            <w:r>
+              <w:rPr>
+                <w:rFonts w:ascii="Times New Roman" w:hAnsi="Times New Roman" w:cs="Times New Roman"/>
+              </w:rPr>
+              <w:t>-</w:t>
+            </w:r>
+            <w:r>
+              <w:rPr>
+                <w:rFonts w:ascii="Times New Roman" w:hAnsi="Times New Roman" w:cs="Times New Roman"/>
+              </w:rPr>
+              <w:t>Contenedores multinivel</w:t>
+            </w:r>
+          </w:p>
+        </w:tc>
+        <w:tc>
+          <w:tcPr>
+            <w:tcW w:w="2943" w:type="dxa"/>
+          </w:tcPr>
+          <w:p>
+            <w:pPr>
+              <w:rPr>
+                <w:rFonts w:ascii="Times New Roman" w:hAnsi="Times New Roman" w:cs="Times New Roman"/>
+              </w:rPr>
+            </w:pPr>
+            <w:r>
+              <w:rPr>
+                <w:rFonts w:ascii="Times New Roman" w:hAnsi="Times New Roman" w:cs="Times New Roman"/>
+              </w:rPr>
+              <w:t>-</w:t>
+            </w:r>
+            <w:r>
+              <w:rPr>
+                <w:rFonts w:ascii="Times New Roman" w:hAnsi="Times New Roman" w:cs="Times New Roman"/>
+              </w:rPr>
+              <w:t>Crear Dockerfile para backend.</w:t>
+            </w:r>
+            <w:r>
+              <w:rPr>
+                <w:rFonts w:ascii="Times New Roman" w:hAnsi="Times New Roman" w:cs="Times New Roman"/>
+              </w:rPr>
+              <w:br/>
+            </w:r>
+            <w:r>
+              <w:rPr>
+                <w:rFonts w:ascii="Times New Roman" w:hAnsi="Times New Roman" w:cs="Times New Roman"/>
+              </w:rPr>
+              <w:t>-</w:t>
+            </w:r>
+            <w:r>
+              <w:rPr>
+                <w:rFonts w:ascii="Times New Roman" w:hAnsi="Times New Roman" w:cs="Times New Roman"/>
+              </w:rPr>
+              <w:t>Dockerfile para Angular.</w:t>
+            </w:r>
+            <w:r>
+              <w:rPr>
+                <w:rFonts w:ascii="Times New Roman" w:hAnsi="Times New Roman" w:cs="Times New Roman"/>
+              </w:rPr>
+              <w:br/>
+            </w:r>
+            <w:r>
+              <w:rPr>
+                <w:rFonts w:ascii="Times New Roman" w:hAnsi="Times New Roman" w:cs="Times New Roman"/>
+              </w:rPr>
+              <w:t>-</w:t>
+            </w:r>
+            <w:r>
+              <w:rPr>
+                <w:rFonts w:ascii="Times New Roman" w:hAnsi="Times New Roman" w:cs="Times New Roman"/>
+              </w:rPr>
+              <w:t>Dockerfile para React.</w:t>
+            </w:r>
+            <w:r>
+              <w:rPr>
+                <w:rFonts w:ascii="Times New Roman" w:hAnsi="Times New Roman" w:cs="Times New Roman"/>
+              </w:rPr>
+              <w:br/>
+            </w:r>
+            <w:r>
+              <w:rPr>
+                <w:rFonts w:ascii="Times New Roman" w:hAnsi="Times New Roman" w:cs="Times New Roman"/>
+              </w:rPr>
+              <w:t>-</w:t>
+            </w:r>
+            <w:r>
+              <w:rPr>
+                <w:rFonts w:ascii="Times New Roman" w:hAnsi="Times New Roman" w:cs="Times New Roman"/>
+              </w:rPr>
+              <w:t>Contenerizar MySQL.</w:t>
+            </w:r>
+            <w:r>
+              <w:rPr>
+                <w:rFonts w:ascii="Times New Roman" w:hAnsi="Times New Roman" w:cs="Times New Roman"/>
+              </w:rPr>
+              <w:br/>
+            </w:r>
+            <w:r>
+              <w:rPr>
+                <w:rFonts w:ascii="Times New Roman" w:hAnsi="Times New Roman" w:cs="Times New Roman"/>
+              </w:rPr>
+              <w:t>-</w:t>
+            </w:r>
+            <w:r>
+              <w:rPr>
+                <w:rFonts w:ascii="Times New Roman" w:hAnsi="Times New Roman" w:cs="Times New Roman"/>
+              </w:rPr>
+              <w:t>Configurar docker-compose para levantar todo con un comando.</w:t>
+            </w:r>
+          </w:p>
+          <w:p>
+            <w:pPr>
+              <w:rPr>
+                <w:rFonts w:ascii="Times New Roman" w:hAnsi="Times New Roman" w:cs="Times New Roman"/>
+              </w:rPr>
+            </w:pPr>
+            <w:r>
+              <w:rPr>
+                <w:rFonts w:ascii="Times New Roman" w:hAnsi="Times New Roman" w:cs="Times New Roman"/>
+              </w:rPr>
+              <w:t>-</w:t>
+            </w:r>
+            <w:r>
+              <w:rPr>
+                <w:rFonts w:ascii="Times New Roman" w:hAnsi="Times New Roman" w:cs="Times New Roman"/>
+              </w:rPr>
+              <w:t>Probar despliegue local integrado.</w:t>
+            </w:r>
+          </w:p>
+        </w:tc>
+      </w:tr>
+      <w:tr>
+        <w:tc>
+          <w:tcPr>
+            <w:tcW w:w="2942" w:type="dxa"/>
+            <w:shd w:val="clear" w:color="auto" w:fill="D0CECE" w:themeFill="background2" w:themeFillShade="E6"/>
+          </w:tcPr>
+          <w:p>
+            <w:pPr>
+              <w:rPr>
+                <w:rFonts w:ascii="Times New Roman" w:hAnsi="Times New Roman" w:cs="Times New Roman"/>
+              </w:rPr>
+            </w:pPr>
+            <w:r>
+              <w:rPr>
+                <w:rFonts w:ascii="Times New Roman" w:hAnsi="Times New Roman" w:cs="Times New Roman"/>
+              </w:rPr>
+              <w:t>7.</w:t>
+            </w:r>
+            <w:r>
+              <w:rPr>
+                <w:rFonts w:ascii="Times New Roman" w:hAnsi="Times New Roman" w:cs="Times New Roman"/>
+              </w:rPr>
+              <w:t>Realizar validaciones y pruebas de calidad en módulos administrativos y e-commerce.</w:t>
+            </w:r>
+          </w:p>
+        </w:tc>
+        <w:tc>
+          <w:tcPr>
+            <w:tcW w:w="2943" w:type="dxa"/>
+          </w:tcPr>
+          <w:p>
+            <w:pPr>
+              <w:rPr>
+                <w:rFonts w:ascii="Times New Roman" w:hAnsi="Times New Roman" w:cs="Times New Roman"/>
+              </w:rPr>
+            </w:pPr>
+            <w:r>
+              <w:rPr>
+                <w:rFonts w:ascii="Times New Roman" w:hAnsi="Times New Roman" w:cs="Times New Roman"/>
+              </w:rPr>
+              <w:t>-</w:t>
+            </w:r>
+            <w:r>
+              <w:rPr>
+                <w:rFonts w:ascii="Times New Roman" w:hAnsi="Times New Roman" w:cs="Times New Roman"/>
+              </w:rPr>
+              <w:t xml:space="preserve">JUnit </w:t>
+            </w:r>
+          </w:p>
+          <w:p>
+            <w:pPr>
+              <w:rPr>
+                <w:rFonts w:ascii="Times New Roman" w:hAnsi="Times New Roman" w:cs="Times New Roman"/>
+              </w:rPr>
+            </w:pPr>
+            <w:r>
+              <w:rPr>
+                <w:rFonts w:ascii="Times New Roman" w:hAnsi="Times New Roman" w:cs="Times New Roman"/>
+              </w:rPr>
+              <w:t>-</w:t>
+            </w:r>
+            <w:r>
+              <w:rPr>
+                <w:rFonts w:ascii="Times New Roman" w:hAnsi="Times New Roman" w:cs="Times New Roman"/>
+              </w:rPr>
+              <w:t xml:space="preserve">Selenium </w:t>
+            </w:r>
+          </w:p>
+          <w:p>
+            <w:pPr>
+              <w:rPr>
+                <w:rFonts w:ascii="Times New Roman" w:hAnsi="Times New Roman" w:cs="Times New Roman"/>
+              </w:rPr>
+            </w:pPr>
+            <w:r>
+              <w:rPr>
+                <w:rFonts w:ascii="Times New Roman" w:hAnsi="Times New Roman" w:cs="Times New Roman"/>
+              </w:rPr>
+              <w:t>-</w:t>
+            </w:r>
+            <w:r>
+              <w:rPr>
+                <w:rFonts w:ascii="Times New Roman" w:hAnsi="Times New Roman" w:cs="Times New Roman"/>
+              </w:rPr>
+              <w:t xml:space="preserve">Postman Testing </w:t>
+            </w:r>
+          </w:p>
+          <w:p>
+            <w:pPr>
+              <w:rPr>
+                <w:rFonts w:ascii="Times New Roman" w:hAnsi="Times New Roman" w:cs="Times New Roman"/>
+              </w:rPr>
+            </w:pPr>
+            <w:r>
+              <w:rPr>
+                <w:rFonts w:ascii="Times New Roman" w:hAnsi="Times New Roman" w:cs="Times New Roman"/>
+              </w:rPr>
+              <w:t>-</w:t>
+            </w:r>
+            <w:r>
+              <w:rPr>
+                <w:rFonts w:ascii="Times New Roman" w:hAnsi="Times New Roman" w:cs="Times New Roman"/>
+              </w:rPr>
+              <w:t>Pruebas de Integración y E2E.</w:t>
+            </w:r>
+          </w:p>
+        </w:tc>
+        <w:tc>
+          <w:tcPr>
+            <w:tcW w:w="2943" w:type="dxa"/>
+          </w:tcPr>
+          <w:p>
+            <w:pPr>
+              <w:rPr>
+                <w:rFonts w:ascii="Times New Roman" w:hAnsi="Times New Roman" w:cs="Times New Roman"/>
+              </w:rPr>
+            </w:pPr>
+            <w:r>
+              <w:rPr>
+                <w:rFonts w:ascii="Times New Roman" w:hAnsi="Times New Roman" w:cs="Times New Roman"/>
+              </w:rPr>
+              <w:t>-</w:t>
+            </w:r>
+            <w:r>
+              <w:rPr>
+                <w:rFonts w:ascii="Times New Roman" w:hAnsi="Times New Roman" w:cs="Times New Roman"/>
+              </w:rPr>
+              <w:t>Crear pruebas unitarias del backend (JUnit).</w:t>
+            </w:r>
+            <w:r>
+              <w:rPr>
+                <w:rFonts w:ascii="Times New Roman" w:hAnsi="Times New Roman" w:cs="Times New Roman"/>
+              </w:rPr>
+              <w:br/>
+            </w:r>
+            <w:r>
+              <w:rPr>
+                <w:rFonts w:ascii="Times New Roman" w:hAnsi="Times New Roman" w:cs="Times New Roman"/>
+              </w:rPr>
+              <w:t>-</w:t>
+            </w:r>
+            <w:r>
+              <w:rPr>
+                <w:rFonts w:ascii="Times New Roman" w:hAnsi="Times New Roman" w:cs="Times New Roman"/>
+              </w:rPr>
+              <w:t>Pruebas UI para Angular (Selenium/Cypress).</w:t>
+            </w:r>
+            <w:r>
+              <w:rPr>
+                <w:rFonts w:ascii="Times New Roman" w:hAnsi="Times New Roman" w:cs="Times New Roman"/>
+              </w:rPr>
+              <w:br/>
+            </w:r>
+            <w:r>
+              <w:rPr>
+                <w:rFonts w:ascii="Times New Roman" w:hAnsi="Times New Roman" w:cs="Times New Roman"/>
+              </w:rPr>
+              <w:t>-</w:t>
+            </w:r>
+            <w:r>
+              <w:rPr>
+                <w:rFonts w:ascii="Times New Roman" w:hAnsi="Times New Roman" w:cs="Times New Roman"/>
+              </w:rPr>
+              <w:t>Pruebas de flujo completo en React.</w:t>
+            </w:r>
+            <w:r>
+              <w:rPr>
+                <w:rFonts w:ascii="Times New Roman" w:hAnsi="Times New Roman" w:cs="Times New Roman"/>
+              </w:rPr>
+              <w:br/>
+            </w:r>
+            <w:r>
+              <w:rPr>
+                <w:rFonts w:ascii="Times New Roman" w:hAnsi="Times New Roman" w:cs="Times New Roman"/>
+              </w:rPr>
+              <w:t>-</w:t>
+            </w:r>
+            <w:r>
+              <w:rPr>
+                <w:rFonts w:ascii="Times New Roman" w:hAnsi="Times New Roman" w:cs="Times New Roman"/>
+              </w:rPr>
+              <w:t>Test de carga para endpoints críticos.</w:t>
+            </w:r>
+            <w:r>
+              <w:rPr>
+                <w:rFonts w:ascii="Times New Roman" w:hAnsi="Times New Roman" w:cs="Times New Roman"/>
+              </w:rPr>
+              <w:br/>
+            </w:r>
+            <w:r>
+              <w:rPr>
+                <w:rFonts w:ascii="Times New Roman" w:hAnsi="Times New Roman" w:cs="Times New Roman"/>
+              </w:rPr>
+              <w:t>-</w:t>
+            </w:r>
+            <w:r>
+              <w:rPr>
+                <w:rFonts w:ascii="Times New Roman" w:hAnsi="Times New Roman" w:cs="Times New Roman"/>
+              </w:rPr>
+              <w:t>Documentación de evidencias.</w:t>
+            </w:r>
+          </w:p>
+        </w:tc>
+      </w:tr>
+      <w:tr>
+        <w:tc>
+          <w:tcPr>
+            <w:tcW w:w="2942" w:type="dxa"/>
+            <w:shd w:val="clear" w:color="auto" w:fill="D0CECE" w:themeFill="background2" w:themeFillShade="E6"/>
+          </w:tcPr>
+          <w:p>
+            <w:pPr>
+              <w:rPr>
+                <w:rFonts w:ascii="Times New Roman" w:hAnsi="Times New Roman" w:cs="Times New Roman"/>
+              </w:rPr>
+            </w:pPr>
+            <w:r>
+              <w:rPr>
+                <w:rFonts w:ascii="Times New Roman" w:hAnsi="Times New Roman" w:cs="Times New Roman"/>
+              </w:rPr>
+              <w:t>8. Implementar bitácora de auditoría para trazabilidad de acciones del personal interno.</w:t>
+            </w:r>
+          </w:p>
+        </w:tc>
+        <w:tc>
+          <w:tcPr>
+            <w:tcW w:w="2943" w:type="dxa"/>
+          </w:tcPr>
+          <w:p>
+            <w:pPr>
+              <w:rPr>
+                <w:rFonts w:ascii="Times New Roman" w:hAnsi="Times New Roman" w:cs="Times New Roman"/>
+              </w:rPr>
+            </w:pPr>
+            <w:r>
+              <w:rPr>
+                <w:rFonts w:ascii="Times New Roman" w:hAnsi="Times New Roman" w:cs="Times New Roman"/>
+              </w:rPr>
+              <w:t>-</w:t>
+            </w:r>
+            <w:r>
+              <w:rPr>
+                <w:rFonts w:ascii="Times New Roman" w:hAnsi="Times New Roman" w:cs="Times New Roman"/>
+              </w:rPr>
+              <w:t>Logging Spring AOP</w:t>
+            </w:r>
+          </w:p>
+          <w:p>
+            <w:pPr>
+              <w:rPr>
+                <w:rFonts w:ascii="Times New Roman" w:hAnsi="Times New Roman" w:cs="Times New Roman"/>
+              </w:rPr>
+            </w:pPr>
+            <w:r>
+              <w:rPr>
+                <w:rFonts w:ascii="Times New Roman" w:hAnsi="Times New Roman" w:cs="Times New Roman"/>
+              </w:rPr>
+              <w:t>-</w:t>
+            </w:r>
+            <w:r>
+              <w:rPr>
+                <w:rFonts w:ascii="Times New Roman" w:hAnsi="Times New Roman" w:cs="Times New Roman"/>
+              </w:rPr>
+              <w:t xml:space="preserve">MySQL </w:t>
+            </w:r>
+          </w:p>
+          <w:p>
+            <w:pPr>
+              <w:rPr>
+                <w:rFonts w:ascii="Times New Roman" w:hAnsi="Times New Roman" w:cs="Times New Roman"/>
+              </w:rPr>
+            </w:pPr>
+            <w:r>
+              <w:rPr>
+                <w:rFonts w:ascii="Times New Roman" w:hAnsi="Times New Roman" w:cs="Times New Roman"/>
+              </w:rPr>
+              <w:t>-</w:t>
+            </w:r>
+            <w:r>
+              <w:rPr>
+                <w:rFonts w:ascii="Times New Roman" w:hAnsi="Times New Roman" w:cs="Times New Roman"/>
+              </w:rPr>
+              <w:t>Filtros de auditoría.</w:t>
+            </w:r>
+          </w:p>
+        </w:tc>
+        <w:tc>
+          <w:tcPr>
+            <w:tcW w:w="2943" w:type="dxa"/>
+          </w:tcPr>
+          <w:p>
+            <w:pPr>
+              <w:rPr>
+                <w:rFonts w:ascii="Times New Roman" w:hAnsi="Times New Roman" w:cs="Times New Roman"/>
+              </w:rPr>
+            </w:pPr>
+            <w:r>
+              <w:rPr>
+                <w:rFonts w:ascii="Times New Roman" w:hAnsi="Times New Roman" w:cs="Times New Roman"/>
+              </w:rPr>
+              <w:t>-</w:t>
+            </w:r>
+            <w:r>
+              <w:rPr>
+                <w:rFonts w:ascii="Times New Roman" w:hAnsi="Times New Roman" w:cs="Times New Roman"/>
+              </w:rPr>
+              <w:t>Registrar acciones realizadas por administradores y operadores.</w:t>
+            </w:r>
+            <w:r>
+              <w:rPr>
+                <w:rFonts w:ascii="Times New Roman" w:hAnsi="Times New Roman" w:cs="Times New Roman"/>
+              </w:rPr>
+              <w:br/>
+            </w:r>
+            <w:r>
+              <w:rPr>
+                <w:rFonts w:ascii="Times New Roman" w:hAnsi="Times New Roman" w:cs="Times New Roman"/>
+              </w:rPr>
+              <w:t>-</w:t>
+            </w:r>
+            <w:r>
+              <w:rPr>
+                <w:rFonts w:ascii="Times New Roman" w:hAnsi="Times New Roman" w:cs="Times New Roman"/>
+              </w:rPr>
+              <w:t>Guardar cambios de inventario, productos y usuarios.</w:t>
+            </w:r>
+            <w:r>
+              <w:rPr>
+                <w:rFonts w:ascii="Times New Roman" w:hAnsi="Times New Roman" w:cs="Times New Roman"/>
+              </w:rPr>
+              <w:br/>
+            </w:r>
+            <w:r>
+              <w:rPr>
+                <w:rFonts w:ascii="Times New Roman" w:hAnsi="Times New Roman" w:cs="Times New Roman"/>
+              </w:rPr>
+              <w:t>-</w:t>
+            </w:r>
+            <w:r>
+              <w:rPr>
+                <w:rFonts w:ascii="Times New Roman" w:hAnsi="Times New Roman" w:cs="Times New Roman"/>
+              </w:rPr>
+              <w:t>Crear consultas de auditoría para revisión interna.</w:t>
+            </w:r>
+          </w:p>
+        </w:tc>
+      </w:tr>
+      <w:tr>
+        <w:tc>
+          <w:tcPr>
+            <w:tcW w:w="2942" w:type="dxa"/>
+            <w:shd w:val="clear" w:color="auto" w:fill="D0CECE" w:themeFill="background2" w:themeFillShade="E6"/>
+          </w:tcPr>
+          <w:p>
+            <w:pPr>
+              <w:rPr>
+                <w:rFonts w:ascii="Times New Roman" w:hAnsi="Times New Roman" w:cs="Times New Roman"/>
+              </w:rPr>
+            </w:pPr>
+            <w:r>
+              <w:rPr>
+                <w:rFonts w:ascii="Times New Roman" w:hAnsi="Times New Roman" w:cs="Times New Roman"/>
+              </w:rPr>
+              <w:t>9. Documentar el sistema, arquitectura, manual de usuario, y guía de despliegue</w:t>
+            </w:r>
+          </w:p>
+        </w:tc>
+        <w:tc>
+          <w:tcPr>
+            <w:tcW w:w="2943" w:type="dxa"/>
+          </w:tcPr>
+          <w:p>
+            <w:pPr>
+              <w:rPr>
+                <w:rFonts w:ascii="Times New Roman" w:hAnsi="Times New Roman" w:cs="Times New Roman"/>
+              </w:rPr>
+            </w:pPr>
+            <w:r>
+              <w:rPr>
+                <w:rFonts w:ascii="Times New Roman" w:hAnsi="Times New Roman" w:cs="Times New Roman"/>
+              </w:rPr>
+              <w:t>Documentación formal, Word/PDF, UML, Swagger</w:t>
+            </w:r>
+            <w:r>
+              <w:rPr>
+                <w:rFonts w:ascii="Times New Roman" w:hAnsi="Times New Roman" w:cs="Times New Roman"/>
               </w:rPr>
               <w:t>.</w:t>
             </w:r>
@@ -2257,145 +5020,92 @@
             <w:pPr>
               <w:rPr>
                 <w:rFonts w:ascii="Times New Roman" w:hAnsi="Times New Roman" w:cs="Times New Roman"/>
-                <w:sz w:val="24"/>
-                <w:szCs w:val="24"/>
-              </w:rPr>
-            </w:pPr>
-          </w:p>
-        </w:tc>
-      </w:tr>
-      <w:tr>
-        <w:tc>
-          <w:tcPr>
-            <w:tcW w:w="2942" w:type="dxa"/>
-            <w:shd w:val="clear" w:color="auto" w:fill="E7E6E6" w:themeFill="background2"/>
-          </w:tcPr>
-          <w:p>
-            <w:pPr>
-              <w:rPr>
-                <w:rFonts w:ascii="Times New Roman" w:hAnsi="Times New Roman" w:cs="Times New Roman"/>
-                <w:sz w:val="24"/>
-                <w:szCs w:val="24"/>
-              </w:rPr>
-            </w:pPr>
-          </w:p>
-        </w:tc>
-        <w:tc>
-          <w:tcPr>
-            <w:tcW w:w="2943" w:type="dxa"/>
-          </w:tcPr>
-          <w:p>
-            <w:pPr>
-              <w:rPr>
-                <w:rFonts w:ascii="Times New Roman" w:hAnsi="Times New Roman" w:cs="Times New Roman"/>
-                <w:sz w:val="24"/>
-                <w:szCs w:val="24"/>
-              </w:rPr>
-            </w:pPr>
-          </w:p>
-        </w:tc>
-        <w:tc>
-          <w:tcPr>
-            <w:tcW w:w="2943" w:type="dxa"/>
-          </w:tcPr>
-          <w:p>
-            <w:pPr>
-              <w:rPr>
-                <w:rFonts w:ascii="Times New Roman" w:hAnsi="Times New Roman" w:cs="Times New Roman"/>
-                <w:sz w:val="24"/>
-                <w:szCs w:val="24"/>
-              </w:rPr>
-            </w:pPr>
-          </w:p>
-        </w:tc>
-      </w:tr>
-      <w:tr>
-        <w:tc>
-          <w:tcPr>
-            <w:tcW w:w="2942" w:type="dxa"/>
-            <w:shd w:val="clear" w:color="auto" w:fill="E7E6E6" w:themeFill="background2"/>
-          </w:tcPr>
-          <w:p>
-            <w:pPr>
-              <w:rPr>
-                <w:rFonts w:ascii="Times New Roman" w:hAnsi="Times New Roman" w:cs="Times New Roman"/>
-                <w:sz w:val="24"/>
-                <w:szCs w:val="24"/>
-              </w:rPr>
-            </w:pPr>
-          </w:p>
-        </w:tc>
-        <w:tc>
-          <w:tcPr>
-            <w:tcW w:w="2943" w:type="dxa"/>
-          </w:tcPr>
-          <w:p>
-            <w:pPr>
-              <w:rPr>
-                <w:rFonts w:ascii="Times New Roman" w:hAnsi="Times New Roman" w:cs="Times New Roman"/>
-                <w:sz w:val="24"/>
-                <w:szCs w:val="24"/>
-              </w:rPr>
-            </w:pPr>
-          </w:p>
-        </w:tc>
-        <w:tc>
-          <w:tcPr>
-            <w:tcW w:w="2943" w:type="dxa"/>
-          </w:tcPr>
-          <w:p>
-            <w:pPr>
-              <w:rPr>
-                <w:rFonts w:ascii="Times New Roman" w:hAnsi="Times New Roman" w:cs="Times New Roman"/>
-                <w:sz w:val="24"/>
-                <w:szCs w:val="24"/>
-              </w:rPr>
-            </w:pPr>
-          </w:p>
-        </w:tc>
-      </w:tr>
-      <w:tr>
-        <w:tc>
-          <w:tcPr>
-            <w:tcW w:w="2942" w:type="dxa"/>
-            <w:shd w:val="clear" w:color="auto" w:fill="E7E6E6" w:themeFill="background2"/>
-          </w:tcPr>
-          <w:p>
-            <w:pPr>
-              <w:rPr>
-                <w:rFonts w:ascii="Times New Roman" w:hAnsi="Times New Roman" w:cs="Times New Roman"/>
-                <w:sz w:val="24"/>
-                <w:szCs w:val="24"/>
-              </w:rPr>
-            </w:pPr>
-          </w:p>
-        </w:tc>
-        <w:tc>
-          <w:tcPr>
-            <w:tcW w:w="2943" w:type="dxa"/>
-          </w:tcPr>
-          <w:p>
-            <w:pPr>
-              <w:rPr>
-                <w:rFonts w:ascii="Times New Roman" w:hAnsi="Times New Roman" w:cs="Times New Roman"/>
-                <w:sz w:val="24"/>
-                <w:szCs w:val="24"/>
-              </w:rPr>
-            </w:pPr>
-          </w:p>
-        </w:tc>
-        <w:tc>
-          <w:tcPr>
-            <w:tcW w:w="2943" w:type="dxa"/>
-          </w:tcPr>
-          <w:p>
-            <w:pPr>
-              <w:rPr>
-                <w:rFonts w:ascii="Times New Roman" w:hAnsi="Times New Roman" w:cs="Times New Roman"/>
-                <w:sz w:val="24"/>
-                <w:szCs w:val="24"/>
-              </w:rPr>
-            </w:pPr>
+              </w:rPr>
+            </w:pPr>
+            <w:r>
+              <w:rPr>
+                <w:rFonts w:ascii="Times New Roman" w:hAnsi="Times New Roman" w:cs="Times New Roman"/>
+              </w:rPr>
+              <w:t>-</w:t>
+            </w:r>
+            <w:r>
+              <w:rPr>
+                <w:rFonts w:ascii="Times New Roman" w:hAnsi="Times New Roman" w:cs="Times New Roman"/>
+              </w:rPr>
+              <w:t>Documentar endpoints en Swagger.</w:t>
+            </w:r>
+            <w:r>
+              <w:rPr>
+                <w:rFonts w:ascii="Times New Roman" w:hAnsi="Times New Roman" w:cs="Times New Roman"/>
+              </w:rPr>
+              <w:br/>
+            </w:r>
+            <w:r>
+              <w:rPr>
+                <w:rFonts w:ascii="Times New Roman" w:hAnsi="Times New Roman" w:cs="Times New Roman"/>
+              </w:rPr>
+              <w:t>-</w:t>
+            </w:r>
+            <w:r>
+              <w:rPr>
+                <w:rFonts w:ascii="Times New Roman" w:hAnsi="Times New Roman" w:cs="Times New Roman"/>
+              </w:rPr>
+              <w:t>Crear manual de usuario para Angular y React.</w:t>
+            </w:r>
+            <w:r>
+              <w:rPr>
+                <w:rFonts w:ascii="Times New Roman" w:hAnsi="Times New Roman" w:cs="Times New Roman"/>
+              </w:rPr>
+              <w:br/>
+            </w:r>
+            <w:r>
+              <w:rPr>
+                <w:rFonts w:ascii="Times New Roman" w:hAnsi="Times New Roman" w:cs="Times New Roman"/>
+              </w:rPr>
+              <w:t>-</w:t>
+            </w:r>
+            <w:r>
+              <w:rPr>
+                <w:rFonts w:ascii="Times New Roman" w:hAnsi="Times New Roman" w:cs="Times New Roman"/>
+              </w:rPr>
+              <w:t>Documentación técnica completa del backend.</w:t>
+            </w:r>
+            <w:r>
+              <w:rPr>
+                <w:rFonts w:ascii="Times New Roman" w:hAnsi="Times New Roman" w:cs="Times New Roman"/>
+              </w:rPr>
+              <w:br/>
+            </w:r>
+            <w:r>
+              <w:rPr>
+                <w:rFonts w:ascii="Times New Roman" w:hAnsi="Times New Roman" w:cs="Times New Roman"/>
+              </w:rPr>
+              <w:t>-</w:t>
+            </w:r>
+            <w:r>
+              <w:rPr>
+                <w:rFonts w:ascii="Times New Roman" w:hAnsi="Times New Roman" w:cs="Times New Roman"/>
+              </w:rPr>
+              <w:t>Elaborar guía de instalación con Docker.</w:t>
+            </w:r>
+            <w:r>
+              <w:rPr>
+                <w:rFonts w:ascii="Times New Roman" w:hAnsi="Times New Roman" w:cs="Times New Roman"/>
+              </w:rPr>
+              <w:br/>
+            </w:r>
+            <w:r>
+              <w:rPr>
+                <w:rFonts w:ascii="Times New Roman" w:hAnsi="Times New Roman" w:cs="Times New Roman"/>
+              </w:rPr>
+              <w:t>-</w:t>
+            </w:r>
+            <w:r>
+              <w:rPr>
+                <w:rFonts w:ascii="Times New Roman" w:hAnsi="Times New Roman" w:cs="Times New Roman"/>
+              </w:rPr>
+              <w:t>Preparar anexos UML y ERD.</w:t>
+            </w:r>
           </w:p>
         </w:tc>
       </w:tr>
@@ -2404,8 +5114,6 @@
       <w:pPr>
         <w:rPr>
           <w:rFonts w:ascii="Times New Roman" w:hAnsi="Times New Roman" w:cs="Times New Roman"/>
-          <w:b/>
-          <w:bCs/>
           <w:sz w:val="24"/>
           <w:szCs w:val="24"/>
         </w:rPr>
@@ -2433,33 +5141,8 @@
       <w:pPr>
         <w:rPr>
           <w:rFonts w:ascii="Times New Roman" w:hAnsi="Times New Roman" w:cs="Times New Roman"/>
-          <w:sz w:val="24"/>
-          <w:szCs w:val="24"/>
-        </w:rPr>
-      </w:pPr>
-    </w:p>
-    <w:p>
-      <w:pPr>
-        <w:rPr>
-          <w:rFonts w:ascii="Times New Roman" w:hAnsi="Times New Roman" w:cs="Times New Roman"/>
-          <w:sz w:val="24"/>
-          <w:szCs w:val="24"/>
-        </w:rPr>
-      </w:pPr>
-    </w:p>
-    <w:p>
-      <w:pPr>
-        <w:rPr>
-          <w:rFonts w:ascii="Times New Roman" w:hAnsi="Times New Roman" w:cs="Times New Roman"/>
-          <w:sz w:val="24"/>
-          <w:szCs w:val="24"/>
-        </w:rPr>
-      </w:pPr>
-    </w:p>
-    <w:p>
-      <w:pPr>
-        <w:rPr>
-          <w:rFonts w:ascii="Times New Roman" w:hAnsi="Times New Roman" w:cs="Times New Roman"/>
+          <w:b/>
+          <w:bCs/>
           <w:sz w:val="24"/>
           <w:szCs w:val="24"/>
         </w:rPr>
@@ -2467,10 +5150,13 @@
       <w:r>
         <w:rPr>
           <w:rFonts w:ascii="Times New Roman" w:hAnsi="Times New Roman" w:cs="Times New Roman"/>
-          <w:sz w:val="24"/>
-          <w:szCs w:val="24"/>
-        </w:rPr>
-        <w:br/>
+          <w:b/>
+          <w:bCs/>
+          <w:sz w:val="24"/>
+          <w:szCs w:val="24"/>
+        </w:rPr>
+        <w:lastRenderedPageBreak/>
+        <w:t>Requerimientos del sistema</w:t>
       </w:r>
     </w:p>
     <w:p>
@@ -2481,186 +5167,75 @@
           <w:szCs w:val="24"/>
         </w:rPr>
       </w:pPr>
-    </w:p>
-    <w:p>
-      <w:pPr>
-        <w:rPr>
-          <w:rFonts w:ascii="Times New Roman" w:hAnsi="Times New Roman" w:cs="Times New Roman"/>
-          <w:sz w:val="24"/>
-          <w:szCs w:val="24"/>
-        </w:rPr>
-      </w:pPr>
-    </w:p>
-    <w:p>
-      <w:pPr>
-        <w:rPr>
-          <w:rFonts w:ascii="Times New Roman" w:hAnsi="Times New Roman" w:cs="Times New Roman"/>
-          <w:sz w:val="24"/>
-          <w:szCs w:val="24"/>
-        </w:rPr>
-      </w:pPr>
-    </w:p>
-    <w:p>
-      <w:pPr>
-        <w:rPr>
-          <w:rFonts w:ascii="Times New Roman" w:hAnsi="Times New Roman" w:cs="Times New Roman"/>
-          <w:sz w:val="24"/>
-          <w:szCs w:val="24"/>
-        </w:rPr>
-      </w:pPr>
-    </w:p>
-    <w:p>
-      <w:pPr>
-        <w:rPr>
-          <w:rFonts w:ascii="Times New Roman" w:hAnsi="Times New Roman" w:cs="Times New Roman"/>
-          <w:sz w:val="24"/>
-          <w:szCs w:val="24"/>
-        </w:rPr>
-      </w:pPr>
-    </w:p>
-    <w:p>
-      <w:pPr>
-        <w:rPr>
-          <w:rFonts w:ascii="Times New Roman" w:hAnsi="Times New Roman" w:cs="Times New Roman"/>
-          <w:sz w:val="24"/>
-          <w:szCs w:val="24"/>
-        </w:rPr>
-      </w:pPr>
-    </w:p>
-    <w:p>
-      <w:pPr>
-        <w:rPr>
-          <w:rFonts w:ascii="Times New Roman" w:hAnsi="Times New Roman" w:cs="Times New Roman"/>
-          <w:sz w:val="24"/>
-          <w:szCs w:val="24"/>
-        </w:rPr>
-      </w:pPr>
-    </w:p>
-    <w:p>
-      <w:pPr>
-        <w:rPr>
-          <w:rFonts w:ascii="Times New Roman" w:hAnsi="Times New Roman" w:cs="Times New Roman"/>
-          <w:sz w:val="24"/>
-          <w:szCs w:val="24"/>
-        </w:rPr>
-      </w:pPr>
-    </w:p>
-    <w:p>
-      <w:pPr>
-        <w:rPr>
-          <w:rFonts w:ascii="Times New Roman" w:hAnsi="Times New Roman" w:cs="Times New Roman"/>
-          <w:sz w:val="24"/>
-          <w:szCs w:val="24"/>
-        </w:rPr>
-      </w:pPr>
-    </w:p>
-    <w:p>
-      <w:pPr>
-        <w:rPr>
-          <w:rFonts w:ascii="Times New Roman" w:hAnsi="Times New Roman" w:cs="Times New Roman"/>
-          <w:sz w:val="24"/>
-          <w:szCs w:val="24"/>
-        </w:rPr>
-      </w:pPr>
-    </w:p>
-    <w:p>
-      <w:pPr>
-        <w:rPr>
-          <w:rFonts w:ascii="Times New Roman" w:hAnsi="Times New Roman" w:cs="Times New Roman"/>
-          <w:sz w:val="24"/>
-          <w:szCs w:val="24"/>
-        </w:rPr>
-      </w:pPr>
-    </w:p>
-    <w:p>
-      <w:pPr>
-        <w:rPr>
-          <w:rFonts w:ascii="Times New Roman" w:hAnsi="Times New Roman" w:cs="Times New Roman"/>
-          <w:sz w:val="24"/>
-          <w:szCs w:val="24"/>
-        </w:rPr>
-      </w:pPr>
-    </w:p>
-    <w:p>
-      <w:pPr>
-        <w:rPr>
-          <w:rFonts w:ascii="Times New Roman" w:hAnsi="Times New Roman" w:cs="Times New Roman"/>
-          <w:sz w:val="24"/>
-          <w:szCs w:val="24"/>
-        </w:rPr>
-      </w:pPr>
-    </w:p>
-    <w:p>
-      <w:pPr>
-        <w:rPr>
-          <w:rFonts w:ascii="Times New Roman" w:hAnsi="Times New Roman" w:cs="Times New Roman"/>
-          <w:sz w:val="24"/>
-          <w:szCs w:val="24"/>
-        </w:rPr>
-      </w:pPr>
-    </w:p>
-    <w:p>
-      <w:pPr>
-        <w:rPr>
-          <w:rFonts w:ascii="Times New Roman" w:hAnsi="Times New Roman" w:cs="Times New Roman"/>
-          <w:sz w:val="24"/>
-          <w:szCs w:val="24"/>
-        </w:rPr>
-      </w:pPr>
-    </w:p>
-    <w:p>
-      <w:pPr>
-        <w:rPr>
-          <w:rFonts w:ascii="Times New Roman" w:hAnsi="Times New Roman" w:cs="Times New Roman"/>
-          <w:sz w:val="24"/>
-          <w:szCs w:val="24"/>
-        </w:rPr>
-      </w:pPr>
-    </w:p>
-    <w:p>
-      <w:pPr>
-        <w:rPr>
-          <w:rFonts w:ascii="Times New Roman" w:hAnsi="Times New Roman" w:cs="Times New Roman"/>
-          <w:sz w:val="24"/>
-          <w:szCs w:val="24"/>
-        </w:rPr>
-      </w:pPr>
-    </w:p>
-    <w:p>
-      <w:pPr>
-        <w:rPr>
-          <w:rFonts w:ascii="Times New Roman" w:hAnsi="Times New Roman" w:cs="Times New Roman"/>
-          <w:sz w:val="24"/>
-          <w:szCs w:val="24"/>
-        </w:rPr>
-      </w:pPr>
-    </w:p>
-    <w:p>
-      <w:pPr>
-        <w:rPr>
-          <w:rFonts w:ascii="Times New Roman" w:hAnsi="Times New Roman" w:cs="Times New Roman"/>
-          <w:sz w:val="24"/>
-          <w:szCs w:val="24"/>
-        </w:rPr>
-      </w:pPr>
-    </w:p>
-    <w:p>
-      <w:pPr>
-        <w:rPr>
-          <w:rFonts w:ascii="Times New Roman" w:hAnsi="Times New Roman" w:cs="Times New Roman"/>
-          <w:sz w:val="24"/>
-          <w:szCs w:val="24"/>
-        </w:rPr>
-      </w:pPr>
-    </w:p>
-    <w:p>
-      <w:pPr>
-        <w:rPr>
-          <w:rFonts w:ascii="Times New Roman" w:hAnsi="Times New Roman" w:cs="Times New Roman"/>
-          <w:sz w:val="24"/>
-          <w:szCs w:val="24"/>
-        </w:rPr>
-      </w:pPr>
+      <w:r>
+        <w:rPr>
+          <w:rFonts w:ascii="Times New Roman" w:hAnsi="Times New Roman" w:cs="Times New Roman"/>
+          <w:b/>
+          <w:bCs/>
+          <w:sz w:val="24"/>
+          <w:szCs w:val="24"/>
+        </w:rPr>
+        <w:tab/>
+      </w:r>
+      <w:r>
+        <w:rPr>
+          <w:rFonts w:ascii="Times New Roman" w:hAnsi="Times New Roman" w:cs="Times New Roman"/>
+          <w:sz w:val="24"/>
+          <w:szCs w:val="24"/>
+        </w:rPr>
+        <w:t xml:space="preserve">A continuación, se detallan los requerimientos funcionales y no funcionales, que </w:t>
+      </w:r>
+      <w:r>
+        <w:rPr>
+          <w:rFonts w:ascii="Times New Roman" w:hAnsi="Times New Roman" w:cs="Times New Roman"/>
+          <w:sz w:val="24"/>
+          <w:szCs w:val="24"/>
+        </w:rPr>
+        <w:t>sirven como base sobre la que basarse a la hora de</w:t>
+      </w:r>
+      <w:r>
+        <w:rPr>
+          <w:rFonts w:ascii="Times New Roman" w:hAnsi="Times New Roman" w:cs="Times New Roman"/>
+          <w:sz w:val="24"/>
+          <w:szCs w:val="24"/>
+        </w:rPr>
+        <w:t xml:space="preserve"> desarrollar el</w:t>
+      </w:r>
+      <w:r>
+        <w:rPr>
+          <w:rFonts w:ascii="Times New Roman" w:hAnsi="Times New Roman" w:cs="Times New Roman"/>
+          <w:sz w:val="24"/>
+          <w:szCs w:val="24"/>
+        </w:rPr>
+        <w:t xml:space="preserve"> Sistema</w:t>
+      </w:r>
+      <w:r>
+        <w:rPr>
+          <w:rFonts w:ascii="Times New Roman" w:hAnsi="Times New Roman" w:cs="Times New Roman"/>
+          <w:sz w:val="24"/>
+          <w:szCs w:val="24"/>
+        </w:rPr>
+        <w:t xml:space="preserve"> </w:t>
+      </w:r>
+      <w:r>
+        <w:rPr>
+          <w:rFonts w:ascii="Times New Roman" w:hAnsi="Times New Roman" w:cs="Times New Roman"/>
+          <w:sz w:val="24"/>
+          <w:szCs w:val="24"/>
+        </w:rPr>
+        <w:t>Integrado de Inventarios + Plataforma E-Commerce para emprendimiento Nebula Parfums</w:t>
+      </w:r>
+      <w:r>
+        <w:rPr>
+          <w:rFonts w:ascii="Times New Roman" w:hAnsi="Times New Roman" w:cs="Times New Roman"/>
+          <w:sz w:val="24"/>
+          <w:szCs w:val="24"/>
+        </w:rPr>
+        <w:t xml:space="preserve"> y cumplir con las necesidades del cliente.</w:t>
+      </w:r>
+      <w:r>
+        <w:t xml:space="preserve"> </w:t>
+      </w:r>
     </w:p>
     <w:p>
       <w:pPr>
@@ -3263,21 +5838,7 @@
               <w:rPr>
                 <w:rFonts w:ascii="Times New Roman" w:hAnsi="Times New Roman" w:cs="Times New Roman"/>
               </w:rPr>
-              <w:t>Autenticación (</w:t>
-            </w:r>
-            <w:proofErr w:type="spellStart"/>
-            <w:r>
-              <w:rPr>
-                <w:rFonts w:ascii="Times New Roman" w:hAnsi="Times New Roman" w:cs="Times New Roman"/>
-              </w:rPr>
-              <w:t>Login</w:t>
-            </w:r>
-            <w:proofErr w:type="spellEnd"/>
-            <w:r>
-              <w:rPr>
-                <w:rFonts w:ascii="Times New Roman" w:hAnsi="Times New Roman" w:cs="Times New Roman"/>
-              </w:rPr>
-              <w:t>)</w:t>
+              <w:t>Autenticación (Login)</w:t>
             </w:r>
           </w:p>
         </w:tc>
@@ -3427,77 +5988,7 @@
               <w:rPr>
                 <w:rFonts w:ascii="Times New Roman" w:hAnsi="Times New Roman" w:cs="Times New Roman"/>
               </w:rPr>
-              <w:t xml:space="preserve">Emisión de token JWT al autenticar; token con expiración configurable; </w:t>
-            </w:r>
-            <w:proofErr w:type="spellStart"/>
-            <w:r>
-              <w:rPr>
-                <w:rFonts w:ascii="Times New Roman" w:hAnsi="Times New Roman" w:cs="Times New Roman"/>
-              </w:rPr>
-              <w:t>endpoints</w:t>
-            </w:r>
-            <w:proofErr w:type="spellEnd"/>
-            <w:r>
-              <w:rPr>
-                <w:rFonts w:ascii="Times New Roman" w:hAnsi="Times New Roman" w:cs="Times New Roman"/>
-              </w:rPr>
-              <w:t xml:space="preserve"> protegidos requieren </w:t>
-            </w:r>
-            <w:proofErr w:type="spellStart"/>
-            <w:r>
-              <w:rPr>
-                <w:rFonts w:ascii="Times New Roman" w:hAnsi="Times New Roman" w:cs="Times New Roman"/>
-              </w:rPr>
-              <w:t>header</w:t>
-            </w:r>
-            <w:proofErr w:type="spellEnd"/>
-            <w:r>
-              <w:rPr>
-                <w:rFonts w:ascii="Times New Roman" w:hAnsi="Times New Roman" w:cs="Times New Roman"/>
-              </w:rPr>
-              <w:t xml:space="preserve"> </w:t>
-            </w:r>
-            <w:proofErr w:type="spellStart"/>
-            <w:r>
-              <w:rPr>
-                <w:rFonts w:ascii="Times New Roman" w:hAnsi="Times New Roman" w:cs="Times New Roman"/>
-              </w:rPr>
-              <w:t>Authorization</w:t>
-            </w:r>
-            <w:proofErr w:type="spellEnd"/>
-            <w:r>
-              <w:rPr>
-                <w:rFonts w:ascii="Times New Roman" w:hAnsi="Times New Roman" w:cs="Times New Roman"/>
-              </w:rPr>
-              <w:t xml:space="preserve"> </w:t>
-            </w:r>
-            <w:proofErr w:type="spellStart"/>
-            <w:r>
-              <w:rPr>
-                <w:rFonts w:ascii="Times New Roman" w:hAnsi="Times New Roman" w:cs="Times New Roman"/>
-              </w:rPr>
-              <w:t>Bearer</w:t>
-            </w:r>
-            <w:proofErr w:type="spellEnd"/>
-            <w:r>
-              <w:rPr>
-                <w:rFonts w:ascii="Times New Roman" w:hAnsi="Times New Roman" w:cs="Times New Roman"/>
-              </w:rPr>
-              <w:t xml:space="preserve">; opción de </w:t>
-            </w:r>
-            <w:proofErr w:type="spellStart"/>
-            <w:r>
-              <w:rPr>
-                <w:rFonts w:ascii="Times New Roman" w:hAnsi="Times New Roman" w:cs="Times New Roman"/>
-              </w:rPr>
-              <w:t>refresh</w:t>
-            </w:r>
-            <w:proofErr w:type="spellEnd"/>
-            <w:r>
-              <w:rPr>
-                <w:rFonts w:ascii="Times New Roman" w:hAnsi="Times New Roman" w:cs="Times New Roman"/>
-              </w:rPr>
-              <w:t xml:space="preserve"> token.</w:t>
+              <w:t>Emisión de token JWT al autenticar; token con expiración configurable; endpoints protegidos requieren header Authorization Bearer; opción de refresh token.</w:t>
             </w:r>
           </w:p>
         </w:tc>
@@ -3616,21 +6107,7 @@
               <w:rPr>
                 <w:rFonts w:ascii="Times New Roman" w:hAnsi="Times New Roman" w:cs="Times New Roman"/>
               </w:rPr>
-              <w:t xml:space="preserve">Provee seguridad para las </w:t>
-            </w:r>
-            <w:proofErr w:type="spellStart"/>
-            <w:r>
-              <w:rPr>
-                <w:rFonts w:ascii="Times New Roman" w:hAnsi="Times New Roman" w:cs="Times New Roman"/>
-              </w:rPr>
-              <w:t>APIs</w:t>
-            </w:r>
-            <w:proofErr w:type="spellEnd"/>
-            <w:r>
-              <w:rPr>
-                <w:rFonts w:ascii="Times New Roman" w:hAnsi="Times New Roman" w:cs="Times New Roman"/>
-              </w:rPr>
-              <w:t xml:space="preserve"> y sesiones.</w:t>
+              <w:t>Provee seguridad para las APIs y sesiones.</w:t>
             </w:r>
           </w:p>
         </w:tc>
@@ -3681,7 +6158,6 @@
               <w:rPr>
                 <w:rFonts w:ascii="Times New Roman" w:hAnsi="Times New Roman" w:cs="Times New Roman"/>
               </w:rPr>
-              <w:lastRenderedPageBreak/>
               <w:t>Requerimiento</w:t>
             </w:r>
           </w:p>
@@ -3941,21 +6417,7 @@
               <w:rPr>
                 <w:rFonts w:ascii="Times New Roman" w:hAnsi="Times New Roman" w:cs="Times New Roman"/>
               </w:rPr>
-              <w:t xml:space="preserve">Tabla de roles; asignación de roles al crear usuario; control de acceso por rol en </w:t>
-            </w:r>
-            <w:proofErr w:type="spellStart"/>
-            <w:r>
-              <w:rPr>
-                <w:rFonts w:ascii="Times New Roman" w:hAnsi="Times New Roman" w:cs="Times New Roman"/>
-              </w:rPr>
-              <w:t>backend</w:t>
-            </w:r>
-            <w:proofErr w:type="spellEnd"/>
-            <w:r>
-              <w:rPr>
-                <w:rFonts w:ascii="Times New Roman" w:hAnsi="Times New Roman" w:cs="Times New Roman"/>
-              </w:rPr>
-              <w:t xml:space="preserve"> y UI; permisos granulares.</w:t>
+              <w:t>Tabla de roles; asignación de roles al crear usuario; control de acceso por rol en backend y UI; permisos granulares.</w:t>
             </w:r>
           </w:p>
         </w:tc>
@@ -4125,6 +6587,7 @@
               <w:rPr>
                 <w:rFonts w:ascii="Times New Roman" w:hAnsi="Times New Roman" w:cs="Times New Roman"/>
               </w:rPr>
+              <w:lastRenderedPageBreak/>
               <w:t>Requerimiento</w:t>
             </w:r>
           </w:p>
@@ -4803,19 +7266,11 @@
                 <w:rFonts w:ascii="Times New Roman" w:hAnsi="Times New Roman" w:cs="Times New Roman"/>
               </w:rPr>
             </w:pPr>
-            <w:proofErr w:type="spellStart"/>
-            <w:r>
-              <w:rPr>
-                <w:rFonts w:ascii="Times New Roman" w:hAnsi="Times New Roman" w:cs="Times New Roman"/>
-              </w:rPr>
-              <w:t>Endpoint</w:t>
-            </w:r>
-            <w:proofErr w:type="spellEnd"/>
-            <w:r>
-              <w:rPr>
-                <w:rFonts w:ascii="Times New Roman" w:hAnsi="Times New Roman" w:cs="Times New Roman"/>
-              </w:rPr>
-              <w:t xml:space="preserve"> para solicitud; envío de email con token; token temporal para restablecer contraseña; expiración de token.</w:t>
+            <w:r>
+              <w:rPr>
+                <w:rFonts w:ascii="Times New Roman" w:hAnsi="Times New Roman" w:cs="Times New Roman"/>
+              </w:rPr>
+              <w:t>Endpoint para solicitud; envío de email con token; token temporal para restablecer contraseña; expiración de token.</w:t>
             </w:r>
           </w:p>
         </w:tc>
@@ -5249,35 +7704,7 @@
               <w:rPr>
                 <w:rFonts w:ascii="Times New Roman" w:hAnsi="Times New Roman" w:cs="Times New Roman"/>
               </w:rPr>
-              <w:t xml:space="preserve">Formulario con campos obligatorios; validaciones en </w:t>
-            </w:r>
-            <w:proofErr w:type="spellStart"/>
-            <w:r>
-              <w:rPr>
-                <w:rFonts w:ascii="Times New Roman" w:hAnsi="Times New Roman" w:cs="Times New Roman"/>
-              </w:rPr>
-              <w:t>frontend</w:t>
-            </w:r>
-            <w:proofErr w:type="spellEnd"/>
-            <w:r>
-              <w:rPr>
-                <w:rFonts w:ascii="Times New Roman" w:hAnsi="Times New Roman" w:cs="Times New Roman"/>
-              </w:rPr>
-              <w:t>/</w:t>
-            </w:r>
-            <w:proofErr w:type="spellStart"/>
-            <w:r>
-              <w:rPr>
-                <w:rFonts w:ascii="Times New Roman" w:hAnsi="Times New Roman" w:cs="Times New Roman"/>
-              </w:rPr>
-              <w:t>backend</w:t>
-            </w:r>
-            <w:proofErr w:type="spellEnd"/>
-            <w:r>
-              <w:rPr>
-                <w:rFonts w:ascii="Times New Roman" w:hAnsi="Times New Roman" w:cs="Times New Roman"/>
-              </w:rPr>
-              <w:t xml:space="preserve">; </w:t>
+              <w:t xml:space="preserve">Formulario con campos obligatorios; validaciones en frontend/backend; </w:t>
             </w:r>
             <w:r>
               <w:rPr>
@@ -5310,7 +7737,6 @@
               <w:rPr>
                 <w:rFonts w:ascii="Times New Roman" w:hAnsi="Times New Roman" w:cs="Times New Roman"/>
               </w:rPr>
-              <w:lastRenderedPageBreak/>
               <w:t>Importancia</w:t>
             </w:r>
           </w:p>
@@ -5811,6 +8237,7 @@
               <w:rPr>
                 <w:rFonts w:ascii="Times New Roman" w:hAnsi="Times New Roman" w:cs="Times New Roman"/>
               </w:rPr>
+              <w:lastRenderedPageBreak/>
               <w:t>Justificación y comentarios</w:t>
             </w:r>
           </w:p>
@@ -6130,21 +8557,7 @@
               <w:rPr>
                 <w:rFonts w:ascii="Times New Roman" w:hAnsi="Times New Roman" w:cs="Times New Roman"/>
               </w:rPr>
-              <w:t xml:space="preserve">Eliminación lógica mediante </w:t>
-            </w:r>
-            <w:proofErr w:type="spellStart"/>
-            <w:r>
-              <w:rPr>
-                <w:rFonts w:ascii="Times New Roman" w:hAnsi="Times New Roman" w:cs="Times New Roman"/>
-              </w:rPr>
-              <w:t>flag</w:t>
-            </w:r>
-            <w:proofErr w:type="spellEnd"/>
-            <w:r>
-              <w:rPr>
-                <w:rFonts w:ascii="Times New Roman" w:hAnsi="Times New Roman" w:cs="Times New Roman"/>
-              </w:rPr>
-              <w:t xml:space="preserve"> activo/inactivo; no borrar ventas históricas; opción de reactivar.</w:t>
+              <w:t>Eliminación lógica mediante flag activo/inactivo; no borrar ventas históricas; opción de reactivar.</w:t>
             </w:r>
           </w:p>
         </w:tc>
@@ -6561,21 +8974,7 @@
               <w:rPr>
                 <w:rFonts w:ascii="Times New Roman" w:hAnsi="Times New Roman" w:cs="Times New Roman"/>
               </w:rPr>
-              <w:t xml:space="preserve">Soporte JPG/PNG; validación de tamaño; redimensión automática; almacenamiento en </w:t>
-            </w:r>
-            <w:proofErr w:type="spellStart"/>
-            <w:r>
-              <w:rPr>
-                <w:rFonts w:ascii="Times New Roman" w:hAnsi="Times New Roman" w:cs="Times New Roman"/>
-              </w:rPr>
-              <w:t>filesystem</w:t>
-            </w:r>
-            <w:proofErr w:type="spellEnd"/>
-            <w:r>
-              <w:rPr>
-                <w:rFonts w:ascii="Times New Roman" w:hAnsi="Times New Roman" w:cs="Times New Roman"/>
-              </w:rPr>
-              <w:t xml:space="preserve"> o blob; ruta en BD.</w:t>
+              <w:t>Soporte JPG/PNG; validación de tamaño; redimensión automática; almacenamiento en filesystem o blob; ruta en BD.</w:t>
             </w:r>
           </w:p>
         </w:tc>
@@ -7025,7 +9424,6 @@
               <w:rPr>
                 <w:rFonts w:ascii="Times New Roman" w:hAnsi="Times New Roman" w:cs="Times New Roman"/>
               </w:rPr>
-              <w:lastRenderedPageBreak/>
               <w:t>Importancia</w:t>
             </w:r>
           </w:p>
@@ -7520,6 +9918,7 @@
               <w:rPr>
                 <w:rFonts w:ascii="Times New Roman" w:hAnsi="Times New Roman" w:cs="Times New Roman"/>
               </w:rPr>
+              <w:lastRenderedPageBreak/>
               <w:t>Justificación y comentarios</w:t>
             </w:r>
           </w:p>
@@ -8570,7 +10969,6 @@
               <w:rPr>
                 <w:rFonts w:ascii="Times New Roman" w:hAnsi="Times New Roman" w:cs="Times New Roman"/>
               </w:rPr>
-              <w:lastRenderedPageBreak/>
               <w:t>Solicitante</w:t>
             </w:r>
           </w:p>
@@ -9053,6 +11451,7 @@
               <w:rPr>
                 <w:rFonts w:ascii="Times New Roman" w:hAnsi="Times New Roman" w:cs="Times New Roman"/>
               </w:rPr>
+              <w:lastRenderedPageBreak/>
               <w:t>Descripción</w:t>
             </w:r>
           </w:p>
@@ -9236,16 +11635,8 @@
               <w:rPr>
                 <w:rFonts w:ascii="Times New Roman" w:hAnsi="Times New Roman" w:cs="Times New Roman"/>
               </w:rPr>
-              <w:t xml:space="preserve">Gestión </w:t>
-            </w:r>
-            <w:proofErr w:type="spellStart"/>
-            <w:r>
-              <w:rPr>
-                <w:rFonts w:ascii="Times New Roman" w:hAnsi="Times New Roman" w:cs="Times New Roman"/>
-              </w:rPr>
-              <w:t>multi-ubicación</w:t>
-            </w:r>
-            <w:proofErr w:type="spellEnd"/>
+              <w:t>Gestión multi-ubicación</w:t>
+            </w:r>
           </w:p>
         </w:tc>
       </w:tr>
@@ -9722,7 +12113,6 @@
         </w:rPr>
         <w:t xml:space="preserve"> </w:t>
       </w:r>
-      <w:proofErr w:type="spellStart"/>
       <w:r>
         <w:rPr>
           <w:rFonts w:ascii="Times New Roman" w:hAnsi="Times New Roman" w:cs="Times New Roman"/>
@@ -9731,7 +12121,6 @@
         </w:rPr>
         <w:t>Checkout</w:t>
       </w:r>
-      <w:proofErr w:type="spellEnd"/>
     </w:p>
     <w:tbl>
       <w:tblPr>
@@ -10178,7 +12567,6 @@
               <w:rPr>
                 <w:rFonts w:ascii="Times New Roman" w:hAnsi="Times New Roman" w:cs="Times New Roman"/>
               </w:rPr>
-              <w:lastRenderedPageBreak/>
               <w:t>Requerimiento</w:t>
             </w:r>
           </w:p>
@@ -10426,21 +12814,7 @@
               <w:rPr>
                 <w:rFonts w:ascii="Times New Roman" w:hAnsi="Times New Roman" w:cs="Times New Roman"/>
               </w:rPr>
-              <w:t xml:space="preserve">Autocompletado opcional; búsqueda tolerante a errores; </w:t>
-            </w:r>
-            <w:proofErr w:type="spellStart"/>
-            <w:r>
-              <w:rPr>
-                <w:rFonts w:ascii="Times New Roman" w:hAnsi="Times New Roman" w:cs="Times New Roman"/>
-              </w:rPr>
-              <w:t>backend</w:t>
-            </w:r>
-            <w:proofErr w:type="spellEnd"/>
-            <w:r>
-              <w:rPr>
-                <w:rFonts w:ascii="Times New Roman" w:hAnsi="Times New Roman" w:cs="Times New Roman"/>
-              </w:rPr>
-              <w:t xml:space="preserve"> con índices.</w:t>
+              <w:t>Autocompletado opcional; búsqueda tolerante a errores; backend con índices.</w:t>
             </w:r>
           </w:p>
         </w:tc>
@@ -10610,6 +12984,7 @@
               <w:rPr>
                 <w:rFonts w:ascii="Times New Roman" w:hAnsi="Times New Roman" w:cs="Times New Roman"/>
               </w:rPr>
+              <w:lastRenderedPageBreak/>
               <w:t>Requerimiento</w:t>
             </w:r>
           </w:p>
@@ -10857,21 +13232,7 @@
               <w:rPr>
                 <w:rFonts w:ascii="Times New Roman" w:hAnsi="Times New Roman" w:cs="Times New Roman"/>
               </w:rPr>
-              <w:t xml:space="preserve">Combinación de filtros; persistencia en URL; </w:t>
-            </w:r>
-            <w:proofErr w:type="spellStart"/>
-            <w:r>
-              <w:rPr>
-                <w:rFonts w:ascii="Times New Roman" w:hAnsi="Times New Roman" w:cs="Times New Roman"/>
-              </w:rPr>
-              <w:t>backend</w:t>
-            </w:r>
-            <w:proofErr w:type="spellEnd"/>
-            <w:r>
-              <w:rPr>
-                <w:rFonts w:ascii="Times New Roman" w:hAnsi="Times New Roman" w:cs="Times New Roman"/>
-              </w:rPr>
-              <w:t xml:space="preserve"> optimizado para consultas.</w:t>
+              <w:t>Combinación de filtros; persistencia en URL; backend optimizado para consultas.</w:t>
             </w:r>
           </w:p>
         </w:tc>
@@ -11740,7 +14101,6 @@
               <w:rPr>
                 <w:rFonts w:ascii="Times New Roman" w:hAnsi="Times New Roman" w:cs="Times New Roman"/>
               </w:rPr>
-              <w:lastRenderedPageBreak/>
               <w:t>Importancia</w:t>
             </w:r>
           </w:p>
@@ -11987,16 +14347,8 @@
               <w:rPr>
                 <w:rFonts w:ascii="Times New Roman" w:hAnsi="Times New Roman" w:cs="Times New Roman"/>
               </w:rPr>
-              <w:t xml:space="preserve">Validación de Stock en </w:t>
-            </w:r>
-            <w:proofErr w:type="spellStart"/>
-            <w:r>
-              <w:rPr>
-                <w:rFonts w:ascii="Times New Roman" w:hAnsi="Times New Roman" w:cs="Times New Roman"/>
-              </w:rPr>
-              <w:t>Checkout</w:t>
-            </w:r>
-            <w:proofErr w:type="spellEnd"/>
+              <w:t>Validación de Stock en Checkout</w:t>
+            </w:r>
           </w:p>
         </w:tc>
       </w:tr>
@@ -12145,41 +14497,28 @@
               <w:rPr>
                 <w:rFonts w:ascii="Times New Roman" w:hAnsi="Times New Roman" w:cs="Times New Roman"/>
               </w:rPr>
-              <w:t xml:space="preserve">Comprobación atómica al confirmar pedido; bloqueo temporal de stock durante </w:t>
-            </w:r>
-            <w:proofErr w:type="spellStart"/>
-            <w:r>
-              <w:rPr>
-                <w:rFonts w:ascii="Times New Roman" w:hAnsi="Times New Roman" w:cs="Times New Roman"/>
-              </w:rPr>
-              <w:t>checkout</w:t>
-            </w:r>
-            <w:proofErr w:type="spellEnd"/>
-            <w:r>
-              <w:rPr>
-                <w:rFonts w:ascii="Times New Roman" w:hAnsi="Times New Roman" w:cs="Times New Roman"/>
-              </w:rPr>
-              <w:t>; manejo de concurrencia.</w:t>
-            </w:r>
-          </w:p>
-        </w:tc>
-      </w:tr>
-      <w:tr>
-        <w:tc>
-          <w:tcPr>
-            <w:tcW w:w="2207" w:type="dxa"/>
-            <w:shd w:val="clear" w:color="auto" w:fill="D0CECE" w:themeFill="background2" w:themeFillShade="E6"/>
-          </w:tcPr>
-          <w:p>
-            <w:pPr>
-              <w:rPr>
-                <w:rFonts w:ascii="Times New Roman" w:hAnsi="Times New Roman" w:cs="Times New Roman"/>
-              </w:rPr>
-            </w:pPr>
-            <w:r>
-              <w:rPr>
-                <w:rFonts w:ascii="Times New Roman" w:hAnsi="Times New Roman" w:cs="Times New Roman"/>
-              </w:rPr>
+              <w:t>Comprobación atómica al confirmar pedido; bloqueo temporal de stock durante checkout; manejo de concurrencia.</w:t>
+            </w:r>
+          </w:p>
+        </w:tc>
+      </w:tr>
+      <w:tr>
+        <w:tc>
+          <w:tcPr>
+            <w:tcW w:w="2207" w:type="dxa"/>
+            <w:shd w:val="clear" w:color="auto" w:fill="D0CECE" w:themeFill="background2" w:themeFillShade="E6"/>
+          </w:tcPr>
+          <w:p>
+            <w:pPr>
+              <w:rPr>
+                <w:rFonts w:ascii="Times New Roman" w:hAnsi="Times New Roman" w:cs="Times New Roman"/>
+              </w:rPr>
+            </w:pPr>
+            <w:r>
+              <w:rPr>
+                <w:rFonts w:ascii="Times New Roman" w:hAnsi="Times New Roman" w:cs="Times New Roman"/>
+              </w:rPr>
+              <w:lastRenderedPageBreak/>
               <w:t>Importancia</w:t>
             </w:r>
           </w:p>
@@ -12422,14 +14761,12 @@
                 <w:rFonts w:ascii="Times New Roman" w:hAnsi="Times New Roman" w:cs="Times New Roman"/>
               </w:rPr>
             </w:pPr>
-            <w:proofErr w:type="spellStart"/>
             <w:r>
               <w:rPr>
                 <w:rFonts w:ascii="Times New Roman" w:hAnsi="Times New Roman" w:cs="Times New Roman"/>
               </w:rPr>
               <w:t>Checkout</w:t>
             </w:r>
-            <w:proofErr w:type="spellEnd"/>
           </w:p>
         </w:tc>
       </w:tr>
@@ -12535,16 +14872,8 @@
               <w:rPr>
                 <w:rFonts w:ascii="Times New Roman" w:hAnsi="Times New Roman" w:cs="Times New Roman"/>
               </w:rPr>
-              <w:t xml:space="preserve">Permitir a los clientes completar la compra mediante un </w:t>
-            </w:r>
-            <w:proofErr w:type="spellStart"/>
-            <w:r>
-              <w:rPr>
-                <w:rFonts w:ascii="Times New Roman" w:hAnsi="Times New Roman" w:cs="Times New Roman"/>
-              </w:rPr>
-              <w:t>checkout</w:t>
-            </w:r>
-            <w:proofErr w:type="spellEnd"/>
+              <w:t>Permitir a los clientes completar la compra mediante un checkout</w:t>
+            </w:r>
           </w:p>
         </w:tc>
       </w:tr>
@@ -13380,7 +15709,6 @@
               <w:rPr>
                 <w:rFonts w:ascii="Times New Roman" w:hAnsi="Times New Roman" w:cs="Times New Roman"/>
               </w:rPr>
-              <w:lastRenderedPageBreak/>
               <w:t>Descripción</w:t>
             </w:r>
           </w:p>
@@ -13402,21 +15730,7 @@
               <w:rPr>
                 <w:rFonts w:ascii="Times New Roman" w:hAnsi="Times New Roman" w:cs="Times New Roman"/>
               </w:rPr>
-              <w:t xml:space="preserve">Generar un pedido con estado inicial "Pendiente" al completar </w:t>
-            </w:r>
-            <w:proofErr w:type="spellStart"/>
-            <w:r>
-              <w:rPr>
-                <w:rFonts w:ascii="Times New Roman" w:hAnsi="Times New Roman" w:cs="Times New Roman"/>
-              </w:rPr>
-              <w:t>checkout</w:t>
-            </w:r>
-            <w:proofErr w:type="spellEnd"/>
-            <w:r>
-              <w:rPr>
-                <w:rFonts w:ascii="Times New Roman" w:hAnsi="Times New Roman" w:cs="Times New Roman"/>
-              </w:rPr>
-              <w:t>.</w:t>
+              <w:t>Generar un pedido con estado inicial "Pendiente" al completar checkout.</w:t>
             </w:r>
           </w:p>
         </w:tc>
@@ -13833,6 +16147,7 @@
               <w:rPr>
                 <w:rFonts w:ascii="Times New Roman" w:hAnsi="Times New Roman" w:cs="Times New Roman"/>
               </w:rPr>
+              <w:lastRenderedPageBreak/>
               <w:t>Descontar automáticamente el stock al completar una compra.</w:t>
             </w:r>
           </w:p>
@@ -13876,21 +16191,7 @@
               <w:rPr>
                 <w:rFonts w:ascii="Times New Roman" w:hAnsi="Times New Roman" w:cs="Times New Roman"/>
               </w:rPr>
-              <w:t xml:space="preserve">Transacción atómica que actualiza stock y registra movimiento de salida; manejo de errores y </w:t>
-            </w:r>
-            <w:proofErr w:type="spellStart"/>
-            <w:r>
-              <w:rPr>
-                <w:rFonts w:ascii="Times New Roman" w:hAnsi="Times New Roman" w:cs="Times New Roman"/>
-              </w:rPr>
-              <w:t>rollback</w:t>
-            </w:r>
-            <w:proofErr w:type="spellEnd"/>
-            <w:r>
-              <w:rPr>
-                <w:rFonts w:ascii="Times New Roman" w:hAnsi="Times New Roman" w:cs="Times New Roman"/>
-              </w:rPr>
-              <w:t>.</w:t>
+              <w:t>Transacción atómica que actualiza stock y registra movimiento de salida; manejo de errores y rollback.</w:t>
             </w:r>
           </w:p>
         </w:tc>
@@ -14603,21 +16904,7 @@
               <w:rPr>
                 <w:rFonts w:ascii="Times New Roman" w:hAnsi="Times New Roman" w:cs="Times New Roman"/>
               </w:rPr>
-              <w:t>Vista de Pedidos (</w:t>
-            </w:r>
-            <w:proofErr w:type="spellStart"/>
-            <w:r>
-              <w:rPr>
-                <w:rFonts w:ascii="Times New Roman" w:hAnsi="Times New Roman" w:cs="Times New Roman"/>
-              </w:rPr>
-              <w:t>Admin</w:t>
-            </w:r>
-            <w:proofErr w:type="spellEnd"/>
-            <w:r>
-              <w:rPr>
-                <w:rFonts w:ascii="Times New Roman" w:hAnsi="Times New Roman" w:cs="Times New Roman"/>
-              </w:rPr>
-              <w:t>)</w:t>
+              <w:t>Vista de Pedidos (Admin)</w:t>
             </w:r>
           </w:p>
         </w:tc>
@@ -14961,7 +17248,6 @@
               <w:rPr>
                 <w:rFonts w:ascii="Times New Roman" w:hAnsi="Times New Roman" w:cs="Times New Roman"/>
               </w:rPr>
-              <w:lastRenderedPageBreak/>
               <w:t>Requerimiento</w:t>
             </w:r>
           </w:p>
@@ -15209,21 +17495,7 @@
               <w:rPr>
                 <w:rFonts w:ascii="Times New Roman" w:hAnsi="Times New Roman" w:cs="Times New Roman"/>
               </w:rPr>
-              <w:t xml:space="preserve">Registro de usuario y </w:t>
-            </w:r>
-            <w:proofErr w:type="spellStart"/>
-            <w:r>
-              <w:rPr>
-                <w:rFonts w:ascii="Times New Roman" w:hAnsi="Times New Roman" w:cs="Times New Roman"/>
-              </w:rPr>
-              <w:t>timestamp</w:t>
-            </w:r>
-            <w:proofErr w:type="spellEnd"/>
-            <w:r>
-              <w:rPr>
-                <w:rFonts w:ascii="Times New Roman" w:hAnsi="Times New Roman" w:cs="Times New Roman"/>
-              </w:rPr>
-              <w:t xml:space="preserve"> al cambiar; notificación opcional al cliente.</w:t>
+              <w:t>Registro de usuario y timestamp al cambiar; notificación opcional al cliente.</w:t>
             </w:r>
           </w:p>
         </w:tc>
@@ -15399,6 +17671,7 @@
               <w:rPr>
                 <w:rFonts w:ascii="Times New Roman" w:hAnsi="Times New Roman" w:cs="Times New Roman"/>
               </w:rPr>
+              <w:lastRenderedPageBreak/>
               <w:t>Requerimiento</w:t>
             </w:r>
           </w:p>
@@ -16082,33 +18355,11 @@
                 <w:rFonts w:ascii="Times New Roman" w:hAnsi="Times New Roman" w:cs="Times New Roman"/>
               </w:rPr>
             </w:pPr>
-            <w:proofErr w:type="spellStart"/>
-            <w:r>
-              <w:rPr>
-                <w:rFonts w:ascii="Times New Roman" w:hAnsi="Times New Roman" w:cs="Times New Roman"/>
-              </w:rPr>
-              <w:t>Scheduler</w:t>
-            </w:r>
-            <w:proofErr w:type="spellEnd"/>
-            <w:r>
-              <w:rPr>
-                <w:rFonts w:ascii="Times New Roman" w:hAnsi="Times New Roman" w:cs="Times New Roman"/>
-              </w:rPr>
-              <w:t xml:space="preserve"> diario; notificaciones internas en </w:t>
-            </w:r>
-            <w:proofErr w:type="spellStart"/>
-            <w:r>
-              <w:rPr>
-                <w:rFonts w:ascii="Times New Roman" w:hAnsi="Times New Roman" w:cs="Times New Roman"/>
-              </w:rPr>
-              <w:t>dashboard</w:t>
-            </w:r>
-            <w:proofErr w:type="spellEnd"/>
-            <w:r>
-              <w:rPr>
-                <w:rFonts w:ascii="Times New Roman" w:hAnsi="Times New Roman" w:cs="Times New Roman"/>
-              </w:rPr>
-              <w:t>; umbrales configurables; email opcional.</w:t>
+            <w:r>
+              <w:rPr>
+                <w:rFonts w:ascii="Times New Roman" w:hAnsi="Times New Roman" w:cs="Times New Roman"/>
+              </w:rPr>
+              <w:t>Scheduler diario; notificaciones internas en dashboard; umbrales configurables; email opcional.</w:t>
             </w:r>
           </w:p>
         </w:tc>
@@ -16533,33 +18784,11 @@
                 <w:rFonts w:ascii="Times New Roman" w:hAnsi="Times New Roman" w:cs="Times New Roman"/>
               </w:rPr>
             </w:pPr>
-            <w:proofErr w:type="spellStart"/>
-            <w:r>
-              <w:rPr>
-                <w:rFonts w:ascii="Times New Roman" w:hAnsi="Times New Roman" w:cs="Times New Roman"/>
-              </w:rPr>
-              <w:t>Flag</w:t>
-            </w:r>
-            <w:proofErr w:type="spellEnd"/>
-            <w:r>
-              <w:rPr>
-                <w:rFonts w:ascii="Times New Roman" w:hAnsi="Times New Roman" w:cs="Times New Roman"/>
-              </w:rPr>
-              <w:t xml:space="preserve"> en producto; opción para mostrar a </w:t>
-            </w:r>
-            <w:proofErr w:type="spellStart"/>
-            <w:r>
-              <w:rPr>
-                <w:rFonts w:ascii="Times New Roman" w:hAnsi="Times New Roman" w:cs="Times New Roman"/>
-              </w:rPr>
-              <w:t>admins</w:t>
-            </w:r>
-            <w:proofErr w:type="spellEnd"/>
-            <w:r>
-              <w:rPr>
-                <w:rFonts w:ascii="Times New Roman" w:hAnsi="Times New Roman" w:cs="Times New Roman"/>
-              </w:rPr>
-              <w:t>; configuración global.</w:t>
+            <w:r>
+              <w:rPr>
+                <w:rFonts w:ascii="Times New Roman" w:hAnsi="Times New Roman" w:cs="Times New Roman"/>
+              </w:rPr>
+              <w:t>Flag en producto; opción para mostrar a admins; configuración global.</w:t>
             </w:r>
           </w:p>
         </w:tc>
@@ -16657,7 +18886,6 @@
               <w:rPr>
                 <w:rFonts w:ascii="Times New Roman" w:hAnsi="Times New Roman" w:cs="Times New Roman"/>
               </w:rPr>
-              <w:lastRenderedPageBreak/>
               <w:t>Justificación y comentarios</w:t>
             </w:r>
           </w:p>
@@ -16829,19 +19057,11 @@
                 <w:rFonts w:ascii="Times New Roman" w:hAnsi="Times New Roman" w:cs="Times New Roman"/>
               </w:rPr>
             </w:pPr>
-            <w:proofErr w:type="spellStart"/>
-            <w:r>
-              <w:rPr>
-                <w:rFonts w:ascii="Times New Roman" w:hAnsi="Times New Roman" w:cs="Times New Roman"/>
-              </w:rPr>
-              <w:t>Scheduler</w:t>
-            </w:r>
-            <w:proofErr w:type="spellEnd"/>
-            <w:r>
-              <w:rPr>
-                <w:rFonts w:ascii="Times New Roman" w:hAnsi="Times New Roman" w:cs="Times New Roman"/>
-              </w:rPr>
-              <w:t xml:space="preserve"> de Inventario</w:t>
+            <w:r>
+              <w:rPr>
+                <w:rFonts w:ascii="Times New Roman" w:hAnsi="Times New Roman" w:cs="Times New Roman"/>
+              </w:rPr>
+              <w:t>Scheduler de Inventario</w:t>
             </w:r>
           </w:p>
         </w:tc>
@@ -16948,21 +19168,7 @@
               <w:rPr>
                 <w:rFonts w:ascii="Times New Roman" w:hAnsi="Times New Roman" w:cs="Times New Roman"/>
               </w:rPr>
-              <w:t>Incluir un proceso automático (</w:t>
-            </w:r>
-            <w:proofErr w:type="spellStart"/>
-            <w:r>
-              <w:rPr>
-                <w:rFonts w:ascii="Times New Roman" w:hAnsi="Times New Roman" w:cs="Times New Roman"/>
-              </w:rPr>
-              <w:t>Scheduler</w:t>
-            </w:r>
-            <w:proofErr w:type="spellEnd"/>
-            <w:r>
-              <w:rPr>
-                <w:rFonts w:ascii="Times New Roman" w:hAnsi="Times New Roman" w:cs="Times New Roman"/>
-              </w:rPr>
-              <w:t>) que revise inventarios diariamente.</w:t>
+              <w:t>Incluir un proceso automático (Scheduler) que revise inventarios diariamente.</w:t>
             </w:r>
           </w:p>
         </w:tc>
@@ -17109,6 +19315,7 @@
               <w:rPr>
                 <w:rFonts w:ascii="Times New Roman" w:hAnsi="Times New Roman" w:cs="Times New Roman"/>
               </w:rPr>
+              <w:lastRenderedPageBreak/>
               <w:t>Justificación y comentarios</w:t>
             </w:r>
           </w:p>
@@ -17440,21 +19647,7 @@
               <w:rPr>
                 <w:rFonts w:ascii="Times New Roman" w:hAnsi="Times New Roman" w:cs="Times New Roman"/>
               </w:rPr>
-              <w:t xml:space="preserve">Bandeja de notificaciones en </w:t>
-            </w:r>
-            <w:proofErr w:type="spellStart"/>
-            <w:r>
-              <w:rPr>
-                <w:rFonts w:ascii="Times New Roman" w:hAnsi="Times New Roman" w:cs="Times New Roman"/>
-              </w:rPr>
-              <w:t>dashboard</w:t>
-            </w:r>
-            <w:proofErr w:type="spellEnd"/>
-            <w:r>
-              <w:rPr>
-                <w:rFonts w:ascii="Times New Roman" w:hAnsi="Times New Roman" w:cs="Times New Roman"/>
-              </w:rPr>
-              <w:t>; historial; opción email/SMS (opcional).</w:t>
+              <w:t>Bandeja de notificaciones en dashboard; historial; opción email/SMS (opcional).</w:t>
             </w:r>
           </w:p>
         </w:tc>
@@ -17900,21 +20093,7 @@
               <w:rPr>
                 <w:rFonts w:ascii="Times New Roman" w:hAnsi="Times New Roman" w:cs="Times New Roman"/>
               </w:rPr>
-              <w:t xml:space="preserve">Gráficos interactivos; </w:t>
-            </w:r>
-            <w:proofErr w:type="spellStart"/>
-            <w:r>
-              <w:rPr>
-                <w:rFonts w:ascii="Times New Roman" w:hAnsi="Times New Roman" w:cs="Times New Roman"/>
-              </w:rPr>
-              <w:t>endpoints</w:t>
-            </w:r>
-            <w:proofErr w:type="spellEnd"/>
-            <w:r>
-              <w:rPr>
-                <w:rFonts w:ascii="Times New Roman" w:hAnsi="Times New Roman" w:cs="Times New Roman"/>
-              </w:rPr>
-              <w:t xml:space="preserve"> que devuelven series temporales; filtros por rango y categoría.</w:t>
+              <w:t>Gráficos interactivos; endpoints que devuelven series temporales; filtros por rango y categoría.</w:t>
             </w:r>
           </w:p>
         </w:tc>
@@ -18322,7 +20501,6 @@
               <w:rPr>
                 <w:rFonts w:ascii="Times New Roman" w:hAnsi="Times New Roman" w:cs="Times New Roman"/>
               </w:rPr>
-              <w:lastRenderedPageBreak/>
               <w:t>Especificaciones</w:t>
             </w:r>
           </w:p>
@@ -18725,6 +20903,7 @@
               <w:rPr>
                 <w:rFonts w:ascii="Times New Roman" w:hAnsi="Times New Roman" w:cs="Times New Roman"/>
               </w:rPr>
+              <w:lastRenderedPageBreak/>
               <w:t>Mostrar listado de productos con bajo inventario según umbrales</w:t>
             </w:r>
             <w:r>
@@ -19638,21 +21817,7 @@
               <w:rPr>
                 <w:rFonts w:ascii="Times New Roman" w:hAnsi="Times New Roman" w:cs="Times New Roman"/>
               </w:rPr>
-              <w:t xml:space="preserve">Botones de exportación; plantillas predefinidas; paginación en </w:t>
-            </w:r>
-            <w:proofErr w:type="spellStart"/>
-            <w:r>
-              <w:rPr>
-                <w:rFonts w:ascii="Times New Roman" w:hAnsi="Times New Roman" w:cs="Times New Roman"/>
-              </w:rPr>
-              <w:t>export</w:t>
-            </w:r>
-            <w:proofErr w:type="spellEnd"/>
-            <w:r>
-              <w:rPr>
-                <w:rFonts w:ascii="Times New Roman" w:hAnsi="Times New Roman" w:cs="Times New Roman"/>
-              </w:rPr>
-              <w:t>.</w:t>
+              <w:t>Botones de exportación; plantillas predefinidas; paginación en export.</w:t>
             </w:r>
           </w:p>
         </w:tc>
@@ -19923,7 +22088,6 @@
               <w:rPr>
                 <w:rFonts w:ascii="Times New Roman" w:hAnsi="Times New Roman" w:cs="Times New Roman"/>
               </w:rPr>
-              <w:lastRenderedPageBreak/>
               <w:t>Nombre del modulo</w:t>
             </w:r>
           </w:p>
@@ -20353,6 +22517,7 @@
               <w:rPr>
                 <w:rFonts w:ascii="Times New Roman" w:hAnsi="Times New Roman" w:cs="Times New Roman"/>
               </w:rPr>
+              <w:lastRenderedPageBreak/>
               <w:t>Nombre del modulo</w:t>
             </w:r>
           </w:p>
@@ -20981,21 +23146,7 @@
               <w:rPr>
                 <w:rFonts w:ascii="Times New Roman" w:hAnsi="Times New Roman" w:cs="Times New Roman"/>
               </w:rPr>
-              <w:t xml:space="preserve">Panel de configuración; variables almacenadas en BD o </w:t>
-            </w:r>
-            <w:proofErr w:type="spellStart"/>
-            <w:r>
-              <w:rPr>
-                <w:rFonts w:ascii="Times New Roman" w:hAnsi="Times New Roman" w:cs="Times New Roman"/>
-              </w:rPr>
-              <w:t>config</w:t>
-            </w:r>
-            <w:proofErr w:type="spellEnd"/>
-            <w:r>
-              <w:rPr>
-                <w:rFonts w:ascii="Times New Roman" w:hAnsi="Times New Roman" w:cs="Times New Roman"/>
-              </w:rPr>
-              <w:t>; permisos para cambiar.</w:t>
+              <w:t>Panel de configuración; variables almacenadas en BD o config; permisos para cambiar.</w:t>
             </w:r>
           </w:p>
         </w:tc>
@@ -21153,18 +23304,8 @@
           <w:sz w:val="24"/>
           <w:szCs w:val="24"/>
         </w:rPr>
-        <w:t xml:space="preserve">ntegración Inventario ↔ </w:t>
+        <w:t>ntegración Inventario ↔ ECommerce</w:t>
       </w:r>
-      <w:proofErr w:type="spellStart"/>
-      <w:r>
-        <w:rPr>
-          <w:rFonts w:ascii="Times New Roman" w:hAnsi="Times New Roman" w:cs="Times New Roman"/>
-          <w:sz w:val="24"/>
-          <w:szCs w:val="24"/>
-        </w:rPr>
-        <w:t>ECommerce</w:t>
-      </w:r>
-      <w:proofErr w:type="spellEnd"/>
     </w:p>
     <w:tbl>
       <w:tblPr>
@@ -21410,21 +23551,7 @@
               <w:rPr>
                 <w:rFonts w:ascii="Times New Roman" w:hAnsi="Times New Roman" w:cs="Times New Roman"/>
               </w:rPr>
-              <w:t xml:space="preserve">Todo cambio en inventario debe reflejarse en la tienda en tiempo real o </w:t>
-            </w:r>
-            <w:proofErr w:type="spellStart"/>
-            <w:r>
-              <w:rPr>
-                <w:rFonts w:ascii="Times New Roman" w:hAnsi="Times New Roman" w:cs="Times New Roman"/>
-              </w:rPr>
-              <w:t>near</w:t>
-            </w:r>
-            <w:proofErr w:type="spellEnd"/>
-            <w:r>
-              <w:rPr>
-                <w:rFonts w:ascii="Times New Roman" w:hAnsi="Times New Roman" w:cs="Times New Roman"/>
-              </w:rPr>
-              <w:t>-real-time.</w:t>
+              <w:t>Todo cambio en inventario debe reflejarse en la tienda en tiempo real o near-real-time.</w:t>
             </w:r>
           </w:p>
         </w:tc>
@@ -21467,21 +23594,7 @@
               <w:rPr>
                 <w:rFonts w:ascii="Times New Roman" w:hAnsi="Times New Roman" w:cs="Times New Roman"/>
               </w:rPr>
-              <w:t xml:space="preserve">Eventos, </w:t>
-            </w:r>
-            <w:proofErr w:type="spellStart"/>
-            <w:r>
-              <w:rPr>
-                <w:rFonts w:ascii="Times New Roman" w:hAnsi="Times New Roman" w:cs="Times New Roman"/>
-              </w:rPr>
-              <w:t>WebSockets</w:t>
-            </w:r>
-            <w:proofErr w:type="spellEnd"/>
-            <w:r>
-              <w:rPr>
-                <w:rFonts w:ascii="Times New Roman" w:hAnsi="Times New Roman" w:cs="Times New Roman"/>
-              </w:rPr>
-              <w:t xml:space="preserve"> o consultas periódicas; consistencia eventual aceptable; manejo de errores.</w:t>
+              <w:t>Eventos, WebSockets o consultas periódicas; consistencia eventual aceptable; manejo de errores.</w:t>
             </w:r>
           </w:p>
         </w:tc>
@@ -21600,22 +23713,7 @@
               <w:rPr>
                 <w:rFonts w:ascii="Times New Roman" w:hAnsi="Times New Roman" w:cs="Times New Roman"/>
               </w:rPr>
-              <w:lastRenderedPageBreak/>
-              <w:t xml:space="preserve">Evitar discrepancias entre </w:t>
-            </w:r>
-            <w:proofErr w:type="spellStart"/>
-            <w:r>
-              <w:rPr>
-                <w:rFonts w:ascii="Times New Roman" w:hAnsi="Times New Roman" w:cs="Times New Roman"/>
-              </w:rPr>
-              <w:t>backoffice</w:t>
-            </w:r>
-            <w:proofErr w:type="spellEnd"/>
-            <w:r>
-              <w:rPr>
-                <w:rFonts w:ascii="Times New Roman" w:hAnsi="Times New Roman" w:cs="Times New Roman"/>
-              </w:rPr>
-              <w:t xml:space="preserve"> y tienda pública.</w:t>
+              <w:t>Evitar discrepancias entre backoffice y tienda pública.</w:t>
             </w:r>
           </w:p>
         </w:tc>
@@ -21913,49 +24011,7 @@
               <w:rPr>
                 <w:rFonts w:ascii="Times New Roman" w:hAnsi="Times New Roman" w:cs="Times New Roman"/>
               </w:rPr>
-              <w:t xml:space="preserve">Validación en </w:t>
-            </w:r>
-            <w:proofErr w:type="spellStart"/>
-            <w:r>
-              <w:rPr>
-                <w:rFonts w:ascii="Times New Roman" w:hAnsi="Times New Roman" w:cs="Times New Roman"/>
-              </w:rPr>
-              <w:t>frontend</w:t>
-            </w:r>
-            <w:proofErr w:type="spellEnd"/>
-            <w:r>
-              <w:rPr>
-                <w:rFonts w:ascii="Times New Roman" w:hAnsi="Times New Roman" w:cs="Times New Roman"/>
-              </w:rPr>
-              <w:t xml:space="preserve"> y </w:t>
-            </w:r>
-            <w:proofErr w:type="spellStart"/>
-            <w:r>
-              <w:rPr>
-                <w:rFonts w:ascii="Times New Roman" w:hAnsi="Times New Roman" w:cs="Times New Roman"/>
-              </w:rPr>
-              <w:t>backend</w:t>
-            </w:r>
-            <w:proofErr w:type="spellEnd"/>
-            <w:r>
-              <w:rPr>
-                <w:rFonts w:ascii="Times New Roman" w:hAnsi="Times New Roman" w:cs="Times New Roman"/>
-              </w:rPr>
-              <w:t xml:space="preserve">; mensajes claros al usuario; opción </w:t>
-            </w:r>
-            <w:proofErr w:type="spellStart"/>
-            <w:r>
-              <w:rPr>
-                <w:rFonts w:ascii="Times New Roman" w:hAnsi="Times New Roman" w:cs="Times New Roman"/>
-              </w:rPr>
-              <w:t>admin</w:t>
-            </w:r>
-            <w:proofErr w:type="spellEnd"/>
-            <w:r>
-              <w:rPr>
-                <w:rFonts w:ascii="Times New Roman" w:hAnsi="Times New Roman" w:cs="Times New Roman"/>
-              </w:rPr>
-              <w:t xml:space="preserve"> para venta manual incluso sin stock</w:t>
+              <w:t>Validación en frontend y backend; mensajes claros al usuario; opción admin para venta manual incluso sin stock</w:t>
             </w:r>
           </w:p>
         </w:tc>
@@ -22053,6 +24109,7 @@
               <w:rPr>
                 <w:rFonts w:ascii="Times New Roman" w:hAnsi="Times New Roman" w:cs="Times New Roman"/>
               </w:rPr>
+              <w:lastRenderedPageBreak/>
               <w:t>Justificación y comentarios</w:t>
             </w:r>
           </w:p>
@@ -22341,21 +24398,7 @@
               <w:rPr>
                 <w:rFonts w:ascii="Times New Roman" w:hAnsi="Times New Roman" w:cs="Times New Roman"/>
               </w:rPr>
-              <w:t xml:space="preserve">Registrar un movimiento de salida por cada venta realizada en el </w:t>
-            </w:r>
-            <w:proofErr w:type="spellStart"/>
-            <w:r>
-              <w:rPr>
-                <w:rFonts w:ascii="Times New Roman" w:hAnsi="Times New Roman" w:cs="Times New Roman"/>
-              </w:rPr>
-              <w:t>ecommerce</w:t>
-            </w:r>
-            <w:proofErr w:type="spellEnd"/>
-            <w:r>
-              <w:rPr>
-                <w:rFonts w:ascii="Times New Roman" w:hAnsi="Times New Roman" w:cs="Times New Roman"/>
-              </w:rPr>
-              <w:t>.</w:t>
+              <w:t>Registrar un movimiento de salida por cada venta realizada en el ecommerce.</w:t>
             </w:r>
           </w:p>
         </w:tc>
@@ -22833,21 +24876,7 @@
               <w:rPr>
                 <w:rFonts w:ascii="Times New Roman" w:hAnsi="Times New Roman" w:cs="Times New Roman"/>
               </w:rPr>
-              <w:t xml:space="preserve">Tabla de logs con usuario, acción, </w:t>
-            </w:r>
-            <w:proofErr w:type="spellStart"/>
-            <w:r>
-              <w:rPr>
-                <w:rFonts w:ascii="Times New Roman" w:hAnsi="Times New Roman" w:cs="Times New Roman"/>
-              </w:rPr>
-              <w:t>timestamp</w:t>
-            </w:r>
-            <w:proofErr w:type="spellEnd"/>
-            <w:r>
-              <w:rPr>
-                <w:rFonts w:ascii="Times New Roman" w:hAnsi="Times New Roman" w:cs="Times New Roman"/>
-              </w:rPr>
-              <w:t>, detalles; retención configurable; acceso restringido.</w:t>
+              <w:t>Tabla de logs con usuario, acción, timestamp, detalles; retención configurable; acceso restringido.</w:t>
             </w:r>
           </w:p>
         </w:tc>
@@ -23282,7 +25311,6 @@
               <w:rPr>
                 <w:rFonts w:ascii="Times New Roman" w:hAnsi="Times New Roman" w:cs="Times New Roman"/>
               </w:rPr>
-              <w:lastRenderedPageBreak/>
               <w:t>Interfaz con filtros; exportación; paginación.</w:t>
             </w:r>
           </w:p>
@@ -23700,6 +25728,7 @@
               <w:rPr>
                 <w:rFonts w:ascii="Times New Roman" w:hAnsi="Times New Roman" w:cs="Times New Roman"/>
               </w:rPr>
+              <w:lastRenderedPageBreak/>
               <w:t>Especificaciones</w:t>
             </w:r>
           </w:p>
@@ -24107,21 +26136,7 @@
               <w:rPr>
                 <w:rFonts w:ascii="Times New Roman" w:hAnsi="Times New Roman" w:cs="Times New Roman"/>
               </w:rPr>
-              <w:t xml:space="preserve">Las respuestas del </w:t>
-            </w:r>
-            <w:proofErr w:type="spellStart"/>
-            <w:r>
-              <w:rPr>
-                <w:rFonts w:ascii="Times New Roman" w:hAnsi="Times New Roman" w:cs="Times New Roman"/>
-              </w:rPr>
-              <w:t>backend</w:t>
-            </w:r>
-            <w:proofErr w:type="spellEnd"/>
-            <w:r>
-              <w:rPr>
-                <w:rFonts w:ascii="Times New Roman" w:hAnsi="Times New Roman" w:cs="Times New Roman"/>
-              </w:rPr>
-              <w:t xml:space="preserve"> deben generarse en menos de 500 ms en operaciones comunes.</w:t>
+              <w:t>Las respuestas del backend deben generarse en menos de 500 ms en operaciones comunes.</w:t>
             </w:r>
           </w:p>
         </w:tc>
@@ -24164,21 +26179,7 @@
               <w:rPr>
                 <w:rFonts w:ascii="Times New Roman" w:hAnsi="Times New Roman" w:cs="Times New Roman"/>
               </w:rPr>
-              <w:t xml:space="preserve">Tiempo medio de respuesta &lt;500ms en </w:t>
-            </w:r>
-            <w:proofErr w:type="spellStart"/>
-            <w:r>
-              <w:rPr>
-                <w:rFonts w:ascii="Times New Roman" w:hAnsi="Times New Roman" w:cs="Times New Roman"/>
-              </w:rPr>
-              <w:t>endpoints</w:t>
-            </w:r>
-            <w:proofErr w:type="spellEnd"/>
-            <w:r>
-              <w:rPr>
-                <w:rFonts w:ascii="Times New Roman" w:hAnsi="Times New Roman" w:cs="Times New Roman"/>
-              </w:rPr>
-              <w:t xml:space="preserve"> frecuentes bajo carga</w:t>
+              <w:t>Tiempo medio de respuesta &lt;500ms en endpoints frecuentes bajo carga</w:t>
             </w:r>
           </w:p>
           <w:p>
@@ -24620,21 +26621,7 @@
               <w:rPr>
                 <w:rFonts w:ascii="Times New Roman" w:hAnsi="Times New Roman" w:cs="Times New Roman"/>
               </w:rPr>
-              <w:t xml:space="preserve">Paginación, carga </w:t>
-            </w:r>
-            <w:proofErr w:type="spellStart"/>
-            <w:r>
-              <w:rPr>
-                <w:rFonts w:ascii="Times New Roman" w:hAnsi="Times New Roman" w:cs="Times New Roman"/>
-              </w:rPr>
-              <w:t>lazy</w:t>
-            </w:r>
-            <w:proofErr w:type="spellEnd"/>
-            <w:r>
-              <w:rPr>
-                <w:rFonts w:ascii="Times New Roman" w:hAnsi="Times New Roman" w:cs="Times New Roman"/>
-              </w:rPr>
-              <w:t>, índices en BD y caché opcional.</w:t>
+              <w:t>Paginación, carga lazy, índices en BD y caché opcional.</w:t>
             </w:r>
           </w:p>
         </w:tc>
@@ -25048,7 +27035,6 @@
               <w:rPr>
                 <w:rFonts w:ascii="Times New Roman" w:hAnsi="Times New Roman" w:cs="Times New Roman"/>
               </w:rPr>
-              <w:lastRenderedPageBreak/>
               <w:t>Especificaciones</w:t>
             </w:r>
           </w:p>
@@ -25070,21 +27056,7 @@
               <w:rPr>
                 <w:rFonts w:ascii="Times New Roman" w:hAnsi="Times New Roman" w:cs="Times New Roman"/>
               </w:rPr>
-              <w:t xml:space="preserve">Tokens firmados; expiración; validación en middleware; </w:t>
-            </w:r>
-            <w:proofErr w:type="spellStart"/>
-            <w:r>
-              <w:rPr>
-                <w:rFonts w:ascii="Times New Roman" w:hAnsi="Times New Roman" w:cs="Times New Roman"/>
-              </w:rPr>
-              <w:t>refresh</w:t>
-            </w:r>
-            <w:proofErr w:type="spellEnd"/>
-            <w:r>
-              <w:rPr>
-                <w:rFonts w:ascii="Times New Roman" w:hAnsi="Times New Roman" w:cs="Times New Roman"/>
-              </w:rPr>
-              <w:t xml:space="preserve"> tokens opcional.</w:t>
+              <w:t>Tokens firmados; expiración; validación en middleware; refresh tokens opcional.</w:t>
             </w:r>
           </w:p>
         </w:tc>
@@ -25203,21 +27175,7 @@
               <w:rPr>
                 <w:rFonts w:ascii="Times New Roman" w:hAnsi="Times New Roman" w:cs="Times New Roman"/>
               </w:rPr>
-              <w:t xml:space="preserve">Protege las </w:t>
-            </w:r>
-            <w:proofErr w:type="spellStart"/>
-            <w:r>
-              <w:rPr>
-                <w:rFonts w:ascii="Times New Roman" w:hAnsi="Times New Roman" w:cs="Times New Roman"/>
-              </w:rPr>
-              <w:t>APIs</w:t>
-            </w:r>
-            <w:proofErr w:type="spellEnd"/>
-            <w:r>
-              <w:rPr>
-                <w:rFonts w:ascii="Times New Roman" w:hAnsi="Times New Roman" w:cs="Times New Roman"/>
-              </w:rPr>
-              <w:t xml:space="preserve"> y recursos.</w:t>
+              <w:t>Protege las APIs y recursos.</w:t>
             </w:r>
           </w:p>
         </w:tc>
@@ -25484,35 +27442,7 @@
               <w:rPr>
                 <w:rFonts w:ascii="Times New Roman" w:hAnsi="Times New Roman" w:cs="Times New Roman"/>
               </w:rPr>
-              <w:t xml:space="preserve">Las contraseñas deben almacenarse utilizando </w:t>
-            </w:r>
-            <w:proofErr w:type="spellStart"/>
-            <w:r>
-              <w:rPr>
-                <w:rFonts w:ascii="Times New Roman" w:hAnsi="Times New Roman" w:cs="Times New Roman"/>
-              </w:rPr>
-              <w:t>hashing</w:t>
-            </w:r>
-            <w:proofErr w:type="spellEnd"/>
-            <w:r>
-              <w:rPr>
-                <w:rFonts w:ascii="Times New Roman" w:hAnsi="Times New Roman" w:cs="Times New Roman"/>
-              </w:rPr>
-              <w:t xml:space="preserve"> seguro (</w:t>
-            </w:r>
-            <w:proofErr w:type="spellStart"/>
-            <w:r>
-              <w:rPr>
-                <w:rFonts w:ascii="Times New Roman" w:hAnsi="Times New Roman" w:cs="Times New Roman"/>
-              </w:rPr>
-              <w:t>BCrypt</w:t>
-            </w:r>
-            <w:proofErr w:type="spellEnd"/>
-            <w:r>
-              <w:rPr>
-                <w:rFonts w:ascii="Times New Roman" w:hAnsi="Times New Roman" w:cs="Times New Roman"/>
-              </w:rPr>
-              <w:t>).</w:t>
+              <w:t>Las contraseñas deben almacenarse utilizando hashing seguro (BCrypt).</w:t>
             </w:r>
           </w:p>
         </w:tc>
@@ -25551,33 +27481,12 @@
                 <w:rFonts w:ascii="Times New Roman" w:hAnsi="Times New Roman" w:cs="Times New Roman"/>
               </w:rPr>
             </w:pPr>
-            <w:proofErr w:type="spellStart"/>
-            <w:r>
-              <w:rPr>
-                <w:rFonts w:ascii="Times New Roman" w:hAnsi="Times New Roman" w:cs="Times New Roman"/>
-              </w:rPr>
-              <w:t>BCrypt</w:t>
-            </w:r>
-            <w:proofErr w:type="spellEnd"/>
-            <w:r>
-              <w:rPr>
-                <w:rFonts w:ascii="Times New Roman" w:hAnsi="Times New Roman" w:cs="Times New Roman"/>
-              </w:rPr>
-              <w:t xml:space="preserve"> con </w:t>
-            </w:r>
-            <w:proofErr w:type="spellStart"/>
-            <w:r>
-              <w:rPr>
-                <w:rFonts w:ascii="Times New Roman" w:hAnsi="Times New Roman" w:cs="Times New Roman"/>
-              </w:rPr>
-              <w:t>salt</w:t>
-            </w:r>
-            <w:proofErr w:type="spellEnd"/>
-            <w:r>
-              <w:rPr>
-                <w:rFonts w:ascii="Times New Roman" w:hAnsi="Times New Roman" w:cs="Times New Roman"/>
-              </w:rPr>
-              <w:t>; políticas de contraseña (longitud, caracteres)</w:t>
+            <w:r>
+              <w:rPr>
+                <w:rFonts w:ascii="Times New Roman" w:hAnsi="Times New Roman" w:cs="Times New Roman"/>
+              </w:rPr>
+              <w:lastRenderedPageBreak/>
+              <w:t>BCrypt con salt; políticas de contraseña (longitud, caracteres)</w:t>
             </w:r>
           </w:p>
         </w:tc>
@@ -26006,21 +27915,7 @@
               <w:rPr>
                 <w:rFonts w:ascii="Times New Roman" w:hAnsi="Times New Roman" w:cs="Times New Roman"/>
               </w:rPr>
-              <w:t xml:space="preserve">Control de acceso por rol en </w:t>
-            </w:r>
-            <w:proofErr w:type="spellStart"/>
-            <w:r>
-              <w:rPr>
-                <w:rFonts w:ascii="Times New Roman" w:hAnsi="Times New Roman" w:cs="Times New Roman"/>
-              </w:rPr>
-              <w:t>backend</w:t>
-            </w:r>
-            <w:proofErr w:type="spellEnd"/>
-            <w:r>
-              <w:rPr>
-                <w:rFonts w:ascii="Times New Roman" w:hAnsi="Times New Roman" w:cs="Times New Roman"/>
-              </w:rPr>
-              <w:t xml:space="preserve"> y UI; logs de acceso.</w:t>
+              <w:t>Control de acceso por rol en backend y UI; logs de acceso.</w:t>
             </w:r>
           </w:p>
         </w:tc>
@@ -26835,21 +28730,7 @@
               <w:rPr>
                 <w:rFonts w:ascii="Times New Roman" w:hAnsi="Times New Roman" w:cs="Times New Roman"/>
               </w:rPr>
-              <w:t xml:space="preserve">Permitir recuperación ante fallos mediante </w:t>
-            </w:r>
-            <w:proofErr w:type="spellStart"/>
-            <w:r>
-              <w:rPr>
-                <w:rFonts w:ascii="Times New Roman" w:hAnsi="Times New Roman" w:cs="Times New Roman"/>
-              </w:rPr>
-              <w:t>backups</w:t>
-            </w:r>
-            <w:proofErr w:type="spellEnd"/>
-            <w:r>
-              <w:rPr>
-                <w:rFonts w:ascii="Times New Roman" w:hAnsi="Times New Roman" w:cs="Times New Roman"/>
-              </w:rPr>
-              <w:t xml:space="preserve"> automáticos de BD (diarios/semanales).</w:t>
+              <w:t>Permitir recuperación ante fallos mediante backups automáticos de BD (diarios/semanales).</w:t>
             </w:r>
           </w:p>
         </w:tc>
@@ -26892,70 +28773,27 @@
               <w:rPr>
                 <w:rFonts w:ascii="Times New Roman" w:hAnsi="Times New Roman" w:cs="Times New Roman"/>
               </w:rPr>
-              <w:t xml:space="preserve">Scripts de </w:t>
-            </w:r>
-            <w:proofErr w:type="spellStart"/>
-            <w:r>
-              <w:rPr>
-                <w:rFonts w:ascii="Times New Roman" w:hAnsi="Times New Roman" w:cs="Times New Roman"/>
-              </w:rPr>
-              <w:t>backup</w:t>
-            </w:r>
-            <w:proofErr w:type="spellEnd"/>
-            <w:r>
-              <w:rPr>
-                <w:rFonts w:ascii="Times New Roman" w:hAnsi="Times New Roman" w:cs="Times New Roman"/>
-              </w:rPr>
-              <w:t>/</w:t>
-            </w:r>
-            <w:proofErr w:type="spellStart"/>
-            <w:r>
-              <w:rPr>
-                <w:rFonts w:ascii="Times New Roman" w:hAnsi="Times New Roman" w:cs="Times New Roman"/>
-              </w:rPr>
-              <w:t>restore</w:t>
-            </w:r>
-            <w:proofErr w:type="spellEnd"/>
-            <w:r>
-              <w:rPr>
-                <w:rFonts w:ascii="Times New Roman" w:hAnsi="Times New Roman" w:cs="Times New Roman"/>
-              </w:rPr>
-              <w:t xml:space="preserve">; retención configurable; pruebas periódicas de </w:t>
-            </w:r>
-            <w:proofErr w:type="spellStart"/>
-            <w:r>
-              <w:rPr>
-                <w:rFonts w:ascii="Times New Roman" w:hAnsi="Times New Roman" w:cs="Times New Roman"/>
-              </w:rPr>
-              <w:t>restore</w:t>
-            </w:r>
-            <w:proofErr w:type="spellEnd"/>
-            <w:r>
-              <w:rPr>
-                <w:rFonts w:ascii="Times New Roman" w:hAnsi="Times New Roman" w:cs="Times New Roman"/>
-              </w:rPr>
-              <w:t>.</w:t>
-            </w:r>
-          </w:p>
-        </w:tc>
-      </w:tr>
-      <w:tr>
-        <w:tc>
-          <w:tcPr>
-            <w:tcW w:w="2207" w:type="dxa"/>
-            <w:shd w:val="clear" w:color="auto" w:fill="D0CECE" w:themeFill="background2" w:themeFillShade="E6"/>
-          </w:tcPr>
-          <w:p>
-            <w:pPr>
-              <w:rPr>
-                <w:rFonts w:ascii="Times New Roman" w:hAnsi="Times New Roman" w:cs="Times New Roman"/>
-              </w:rPr>
-            </w:pPr>
-            <w:r>
-              <w:rPr>
-                <w:rFonts w:ascii="Times New Roman" w:hAnsi="Times New Roman" w:cs="Times New Roman"/>
-              </w:rPr>
-              <w:lastRenderedPageBreak/>
+              <w:t>Scripts de backup/restore; retención configurable; pruebas periódicas de restore.</w:t>
+            </w:r>
+          </w:p>
+        </w:tc>
+      </w:tr>
+      <w:tr>
+        <w:tc>
+          <w:tcPr>
+            <w:tcW w:w="2207" w:type="dxa"/>
+            <w:shd w:val="clear" w:color="auto" w:fill="D0CECE" w:themeFill="background2" w:themeFillShade="E6"/>
+          </w:tcPr>
+          <w:p>
+            <w:pPr>
+              <w:rPr>
+                <w:rFonts w:ascii="Times New Roman" w:hAnsi="Times New Roman" w:cs="Times New Roman"/>
+              </w:rPr>
+            </w:pPr>
+            <w:r>
+              <w:rPr>
+                <w:rFonts w:ascii="Times New Roman" w:hAnsi="Times New Roman" w:cs="Times New Roman"/>
+              </w:rPr>
               <w:t>Importancia</w:t>
             </w:r>
           </w:p>
@@ -27462,6 +29300,7 @@
               <w:rPr>
                 <w:rFonts w:ascii="Times New Roman" w:hAnsi="Times New Roman" w:cs="Times New Roman"/>
               </w:rPr>
+              <w:lastRenderedPageBreak/>
               <w:t>Justificación y comentarios</w:t>
             </w:r>
           </w:p>
@@ -27865,14 +29704,12 @@
                 <w:rFonts w:ascii="Times New Roman" w:hAnsi="Times New Roman" w:cs="Times New Roman"/>
               </w:rPr>
             </w:pPr>
-            <w:proofErr w:type="spellStart"/>
             <w:r>
               <w:rPr>
                 <w:rFonts w:ascii="Times New Roman" w:hAnsi="Times New Roman" w:cs="Times New Roman"/>
               </w:rPr>
               <w:t>Frontend</w:t>
             </w:r>
-            <w:proofErr w:type="spellEnd"/>
           </w:p>
         </w:tc>
       </w:tr>
@@ -28731,28 +30568,12 @@
                 <w:rFonts w:ascii="Times New Roman" w:hAnsi="Times New Roman" w:cs="Times New Roman"/>
               </w:rPr>
             </w:pPr>
-            <w:proofErr w:type="spellStart"/>
-            <w:r>
-              <w:rPr>
-                <w:rFonts w:ascii="Times New Roman" w:hAnsi="Times New Roman" w:cs="Times New Roman"/>
-              </w:rPr>
-              <w:t>Frontend</w:t>
-            </w:r>
-            <w:proofErr w:type="spellEnd"/>
-            <w:r>
-              <w:rPr>
-                <w:rFonts w:ascii="Times New Roman" w:hAnsi="Times New Roman" w:cs="Times New Roman"/>
-              </w:rPr>
-              <w:t>/</w:t>
-            </w:r>
-            <w:proofErr w:type="spellStart"/>
-            <w:r>
-              <w:rPr>
-                <w:rFonts w:ascii="Times New Roman" w:hAnsi="Times New Roman" w:cs="Times New Roman"/>
-              </w:rPr>
-              <w:t>Backend</w:t>
-            </w:r>
-            <w:proofErr w:type="spellEnd"/>
+            <w:r>
+              <w:rPr>
+                <w:rFonts w:ascii="Times New Roman" w:hAnsi="Times New Roman" w:cs="Times New Roman"/>
+              </w:rPr>
+              <w:t>Frontend/Backend</w:t>
+            </w:r>
           </w:p>
         </w:tc>
       </w:tr>
@@ -28794,7 +30615,6 @@
               <w:rPr>
                 <w:rFonts w:ascii="Times New Roman" w:hAnsi="Times New Roman" w:cs="Times New Roman"/>
               </w:rPr>
-              <w:lastRenderedPageBreak/>
               <w:t>Mejora apoyo al usuario</w:t>
             </w:r>
           </w:p>
@@ -28943,16 +30763,8 @@
               <w:rPr>
                 <w:rFonts w:ascii="Times New Roman" w:hAnsi="Times New Roman" w:cs="Times New Roman"/>
               </w:rPr>
-              <w:t xml:space="preserve">Arquitectura </w:t>
-            </w:r>
-            <w:proofErr w:type="spellStart"/>
-            <w:r>
-              <w:rPr>
-                <w:rFonts w:ascii="Times New Roman" w:hAnsi="Times New Roman" w:cs="Times New Roman"/>
-              </w:rPr>
-              <w:t>Backend</w:t>
-            </w:r>
-            <w:proofErr w:type="spellEnd"/>
+              <w:t>Arquitectura Backend</w:t>
+            </w:r>
           </w:p>
         </w:tc>
       </w:tr>
@@ -29066,61 +30878,11 @@
                 <w:rFonts w:ascii="Times New Roman" w:hAnsi="Times New Roman" w:cs="Times New Roman"/>
               </w:rPr>
             </w:pPr>
-            <w:proofErr w:type="spellStart"/>
-            <w:r>
-              <w:rPr>
-                <w:rFonts w:ascii="Times New Roman" w:hAnsi="Times New Roman" w:cs="Times New Roman"/>
-              </w:rPr>
-              <w:t>Backend</w:t>
-            </w:r>
-            <w:proofErr w:type="spellEnd"/>
-            <w:r>
-              <w:rPr>
-                <w:rFonts w:ascii="Times New Roman" w:hAnsi="Times New Roman" w:cs="Times New Roman"/>
-              </w:rPr>
-              <w:t xml:space="preserve"> debe seguir arquitectura en capas (</w:t>
-            </w:r>
-            <w:proofErr w:type="spellStart"/>
-            <w:r>
-              <w:rPr>
-                <w:rFonts w:ascii="Times New Roman" w:hAnsi="Times New Roman" w:cs="Times New Roman"/>
-              </w:rPr>
-              <w:t>Controller</w:t>
-            </w:r>
-            <w:proofErr w:type="spellEnd"/>
-            <w:r>
-              <w:rPr>
-                <w:rFonts w:ascii="Times New Roman" w:hAnsi="Times New Roman" w:cs="Times New Roman"/>
-              </w:rPr>
-              <w:t xml:space="preserve">, </w:t>
-            </w:r>
-            <w:proofErr w:type="spellStart"/>
-            <w:r>
-              <w:rPr>
-                <w:rFonts w:ascii="Times New Roman" w:hAnsi="Times New Roman" w:cs="Times New Roman"/>
-              </w:rPr>
-              <w:t>Service</w:t>
-            </w:r>
-            <w:proofErr w:type="spellEnd"/>
-            <w:r>
-              <w:rPr>
-                <w:rFonts w:ascii="Times New Roman" w:hAnsi="Times New Roman" w:cs="Times New Roman"/>
-              </w:rPr>
-              <w:t xml:space="preserve">, </w:t>
-            </w:r>
-            <w:proofErr w:type="spellStart"/>
-            <w:r>
-              <w:rPr>
-                <w:rFonts w:ascii="Times New Roman" w:hAnsi="Times New Roman" w:cs="Times New Roman"/>
-              </w:rPr>
-              <w:t>Repository</w:t>
-            </w:r>
-            <w:proofErr w:type="spellEnd"/>
-            <w:r>
-              <w:rPr>
-                <w:rFonts w:ascii="Times New Roman" w:hAnsi="Times New Roman" w:cs="Times New Roman"/>
-              </w:rPr>
-              <w:t>).</w:t>
+            <w:r>
+              <w:rPr>
+                <w:rFonts w:ascii="Times New Roman" w:hAnsi="Times New Roman" w:cs="Times New Roman"/>
+              </w:rPr>
+              <w:t>Backend debe seguir arquitectura en capas (Controller, Service, Repository).</w:t>
             </w:r>
           </w:p>
         </w:tc>
@@ -29163,21 +30925,7 @@
               <w:rPr>
                 <w:rFonts w:ascii="Times New Roman" w:hAnsi="Times New Roman" w:cs="Times New Roman"/>
               </w:rPr>
-              <w:t xml:space="preserve">Estructura de paquetes clara; separación de responsabilidades; uso de </w:t>
-            </w:r>
-            <w:proofErr w:type="spellStart"/>
-            <w:r>
-              <w:rPr>
-                <w:rFonts w:ascii="Times New Roman" w:hAnsi="Times New Roman" w:cs="Times New Roman"/>
-              </w:rPr>
-              <w:t>DTOs</w:t>
-            </w:r>
-            <w:proofErr w:type="spellEnd"/>
-            <w:r>
-              <w:rPr>
-                <w:rFonts w:ascii="Times New Roman" w:hAnsi="Times New Roman" w:cs="Times New Roman"/>
-              </w:rPr>
-              <w:t>.</w:t>
+              <w:t>Estructura de paquetes clara; separación de responsabilidades; uso de DTOs.</w:t>
             </w:r>
           </w:p>
         </w:tc>
@@ -29316,6 +31064,7 @@
           <w:sz w:val="24"/>
           <w:szCs w:val="24"/>
         </w:rPr>
+        <w:lastRenderedPageBreak/>
         <w:t>Fuente: Elaboración propia (2025)</w:t>
       </w:r>
     </w:p>
@@ -29563,21 +31312,7 @@
               <w:rPr>
                 <w:rFonts w:ascii="Times New Roman" w:hAnsi="Times New Roman" w:cs="Times New Roman"/>
               </w:rPr>
-              <w:t xml:space="preserve">Usar </w:t>
-            </w:r>
-            <w:proofErr w:type="spellStart"/>
-            <w:r>
-              <w:rPr>
-                <w:rFonts w:ascii="Times New Roman" w:hAnsi="Times New Roman" w:cs="Times New Roman"/>
-              </w:rPr>
-              <w:t>DTOs</w:t>
-            </w:r>
-            <w:proofErr w:type="spellEnd"/>
-            <w:r>
-              <w:rPr>
-                <w:rFonts w:ascii="Times New Roman" w:hAnsi="Times New Roman" w:cs="Times New Roman"/>
-              </w:rPr>
-              <w:t xml:space="preserve"> para comunicación segura entre capas.</w:t>
+              <w:t>Usar DTOs para comunicación segura entre capas.</w:t>
             </w:r>
           </w:p>
         </w:tc>
@@ -29620,21 +31355,7 @@
               <w:rPr>
                 <w:rFonts w:ascii="Times New Roman" w:hAnsi="Times New Roman" w:cs="Times New Roman"/>
               </w:rPr>
-              <w:t xml:space="preserve">Mapeo con </w:t>
-            </w:r>
-            <w:proofErr w:type="spellStart"/>
-            <w:r>
-              <w:rPr>
-                <w:rFonts w:ascii="Times New Roman" w:hAnsi="Times New Roman" w:cs="Times New Roman"/>
-              </w:rPr>
-              <w:t>ModelMapper</w:t>
-            </w:r>
-            <w:proofErr w:type="spellEnd"/>
-            <w:r>
-              <w:rPr>
-                <w:rFonts w:ascii="Times New Roman" w:hAnsi="Times New Roman" w:cs="Times New Roman"/>
-              </w:rPr>
-              <w:t xml:space="preserve"> o manual; evitar exponer entidades JPA directas.</w:t>
+              <w:t>Mapeo con ModelMapper o manual; evitar exponer entidades JPA directas.</w:t>
             </w:r>
           </w:p>
         </w:tc>
@@ -29753,21 +31474,7 @@
               <w:rPr>
                 <w:rFonts w:ascii="Times New Roman" w:hAnsi="Times New Roman" w:cs="Times New Roman"/>
               </w:rPr>
-              <w:t xml:space="preserve">Mejora seguridad y </w:t>
-            </w:r>
-            <w:proofErr w:type="spellStart"/>
-            <w:r>
-              <w:rPr>
-                <w:rFonts w:ascii="Times New Roman" w:hAnsi="Times New Roman" w:cs="Times New Roman"/>
-              </w:rPr>
-              <w:t>versionamiento</w:t>
-            </w:r>
-            <w:proofErr w:type="spellEnd"/>
-            <w:r>
-              <w:rPr>
-                <w:rFonts w:ascii="Times New Roman" w:hAnsi="Times New Roman" w:cs="Times New Roman"/>
-              </w:rPr>
-              <w:t xml:space="preserve"> de API</w:t>
+              <w:t>Mejora seguridad y versionamiento de API</w:t>
             </w:r>
           </w:p>
         </w:tc>
@@ -30034,38 +31741,8 @@
               <w:rPr>
                 <w:rFonts w:ascii="Times New Roman" w:hAnsi="Times New Roman" w:cs="Times New Roman"/>
               </w:rPr>
-              <w:t xml:space="preserve">Debe existir documentación </w:t>
-            </w:r>
-            <w:proofErr w:type="spellStart"/>
-            <w:r>
-              <w:rPr>
-                <w:rFonts w:ascii="Times New Roman" w:hAnsi="Times New Roman" w:cs="Times New Roman"/>
-              </w:rPr>
-              <w:t>Swagger</w:t>
-            </w:r>
-            <w:proofErr w:type="spellEnd"/>
-            <w:r>
-              <w:rPr>
-                <w:rFonts w:ascii="Times New Roman" w:hAnsi="Times New Roman" w:cs="Times New Roman"/>
-              </w:rPr>
-              <w:t xml:space="preserve"> disponible en /api/</w:t>
-            </w:r>
-            <w:proofErr w:type="spellStart"/>
-            <w:proofErr w:type="gramStart"/>
-            <w:r>
-              <w:rPr>
-                <w:rFonts w:ascii="Times New Roman" w:hAnsi="Times New Roman" w:cs="Times New Roman"/>
-              </w:rPr>
-              <w:t>docs</w:t>
-            </w:r>
-            <w:proofErr w:type="spellEnd"/>
-            <w:r>
-              <w:rPr>
-                <w:rFonts w:ascii="Times New Roman" w:hAnsi="Times New Roman" w:cs="Times New Roman"/>
-              </w:rPr>
-              <w:t xml:space="preserve"> .</w:t>
-            </w:r>
-            <w:proofErr w:type="gramEnd"/>
+              <w:t>Debe existir documentación Swagger disponible en /api/docs .</w:t>
+            </w:r>
           </w:p>
         </w:tc>
       </w:tr>
@@ -30107,35 +31784,7 @@
               <w:rPr>
                 <w:rFonts w:ascii="Times New Roman" w:hAnsi="Times New Roman" w:cs="Times New Roman"/>
               </w:rPr>
-              <w:t xml:space="preserve">Generación automática en </w:t>
-            </w:r>
-            <w:proofErr w:type="spellStart"/>
-            <w:r>
-              <w:rPr>
-                <w:rFonts w:ascii="Times New Roman" w:hAnsi="Times New Roman" w:cs="Times New Roman"/>
-              </w:rPr>
-              <w:t>build</w:t>
-            </w:r>
-            <w:proofErr w:type="spellEnd"/>
-            <w:r>
-              <w:rPr>
-                <w:rFonts w:ascii="Times New Roman" w:hAnsi="Times New Roman" w:cs="Times New Roman"/>
-              </w:rPr>
-              <w:t xml:space="preserve">; ejemplos de </w:t>
-            </w:r>
-            <w:proofErr w:type="spellStart"/>
-            <w:r>
-              <w:rPr>
-                <w:rFonts w:ascii="Times New Roman" w:hAnsi="Times New Roman" w:cs="Times New Roman"/>
-              </w:rPr>
-              <w:t>payload</w:t>
-            </w:r>
-            <w:proofErr w:type="spellEnd"/>
-            <w:r>
-              <w:rPr>
-                <w:rFonts w:ascii="Times New Roman" w:hAnsi="Times New Roman" w:cs="Times New Roman"/>
-              </w:rPr>
-              <w:t>; descripciones.</w:t>
+              <w:t>Generación automática en build; ejemplos de payload; descripciones.</w:t>
             </w:r>
           </w:p>
         </w:tc>
@@ -30570,35 +32219,7 @@
               <w:rPr>
                 <w:rFonts w:ascii="Times New Roman" w:hAnsi="Times New Roman" w:cs="Times New Roman"/>
               </w:rPr>
-              <w:t xml:space="preserve">Ramas </w:t>
-            </w:r>
-            <w:proofErr w:type="spellStart"/>
-            <w:r>
-              <w:rPr>
-                <w:rFonts w:ascii="Times New Roman" w:hAnsi="Times New Roman" w:cs="Times New Roman"/>
-              </w:rPr>
-              <w:t>feature</w:t>
-            </w:r>
-            <w:proofErr w:type="spellEnd"/>
-            <w:r>
-              <w:rPr>
-                <w:rFonts w:ascii="Times New Roman" w:hAnsi="Times New Roman" w:cs="Times New Roman"/>
-              </w:rPr>
-              <w:t>/</w:t>
-            </w:r>
-            <w:proofErr w:type="spellStart"/>
-            <w:r>
-              <w:rPr>
-                <w:rFonts w:ascii="Times New Roman" w:hAnsi="Times New Roman" w:cs="Times New Roman"/>
-              </w:rPr>
-              <w:t>main</w:t>
-            </w:r>
-            <w:proofErr w:type="spellEnd"/>
-            <w:r>
-              <w:rPr>
-                <w:rFonts w:ascii="Times New Roman" w:hAnsi="Times New Roman" w:cs="Times New Roman"/>
-              </w:rPr>
-              <w:t>; README; instrucciones de despliegue.</w:t>
+              <w:t>Ramas feature/main; README; instrucciones de despliegue.</w:t>
             </w:r>
           </w:p>
         </w:tc>
@@ -30768,7 +32389,6 @@
               <w:rPr>
                 <w:rFonts w:ascii="Times New Roman" w:hAnsi="Times New Roman" w:cs="Times New Roman"/>
               </w:rPr>
-              <w:lastRenderedPageBreak/>
               <w:t>Requerimiento</w:t>
             </w:r>
           </w:p>
@@ -31024,61 +32644,11 @@
                 <w:rFonts w:ascii="Times New Roman" w:hAnsi="Times New Roman" w:cs="Times New Roman"/>
               </w:rPr>
             </w:pPr>
-            <w:proofErr w:type="spellStart"/>
-            <w:r>
-              <w:rPr>
-                <w:rFonts w:ascii="Times New Roman" w:hAnsi="Times New Roman" w:cs="Times New Roman"/>
-              </w:rPr>
-              <w:t>Dockerfile</w:t>
-            </w:r>
-            <w:proofErr w:type="spellEnd"/>
-            <w:r>
-              <w:rPr>
-                <w:rFonts w:ascii="Times New Roman" w:hAnsi="Times New Roman" w:cs="Times New Roman"/>
-              </w:rPr>
-              <w:t xml:space="preserve"> para </w:t>
-            </w:r>
-            <w:proofErr w:type="spellStart"/>
-            <w:r>
-              <w:rPr>
-                <w:rFonts w:ascii="Times New Roman" w:hAnsi="Times New Roman" w:cs="Times New Roman"/>
-              </w:rPr>
-              <w:t>backend</w:t>
-            </w:r>
-            <w:proofErr w:type="spellEnd"/>
-            <w:r>
-              <w:rPr>
-                <w:rFonts w:ascii="Times New Roman" w:hAnsi="Times New Roman" w:cs="Times New Roman"/>
-              </w:rPr>
-              <w:t xml:space="preserve"> y </w:t>
-            </w:r>
-            <w:proofErr w:type="spellStart"/>
-            <w:r>
-              <w:rPr>
-                <w:rFonts w:ascii="Times New Roman" w:hAnsi="Times New Roman" w:cs="Times New Roman"/>
-              </w:rPr>
-              <w:t>frontend</w:t>
-            </w:r>
-            <w:proofErr w:type="spellEnd"/>
-            <w:r>
-              <w:rPr>
-                <w:rFonts w:ascii="Times New Roman" w:hAnsi="Times New Roman" w:cs="Times New Roman"/>
-              </w:rPr>
-              <w:t xml:space="preserve">; </w:t>
-            </w:r>
-            <w:proofErr w:type="spellStart"/>
-            <w:r>
-              <w:rPr>
-                <w:rFonts w:ascii="Times New Roman" w:hAnsi="Times New Roman" w:cs="Times New Roman"/>
-              </w:rPr>
-              <w:t>docker-compose</w:t>
-            </w:r>
-            <w:proofErr w:type="spellEnd"/>
-            <w:r>
-              <w:rPr>
-                <w:rFonts w:ascii="Times New Roman" w:hAnsi="Times New Roman" w:cs="Times New Roman"/>
-              </w:rPr>
-              <w:t xml:space="preserve"> para entorno local; imágenes versionadas.</w:t>
+            <w:r>
+              <w:rPr>
+                <w:rFonts w:ascii="Times New Roman" w:hAnsi="Times New Roman" w:cs="Times New Roman"/>
+              </w:rPr>
+              <w:t>Dockerfile para backend y frontend; docker-compose para entorno local; imágenes versionadas.</w:t>
             </w:r>
           </w:p>
         </w:tc>
@@ -31248,6 +32818,7 @@
               <w:rPr>
                 <w:rFonts w:ascii="Times New Roman" w:hAnsi="Times New Roman" w:cs="Times New Roman"/>
               </w:rPr>
+              <w:lastRenderedPageBreak/>
               <w:t>Requerimiento</w:t>
             </w:r>
           </w:p>
@@ -31345,21 +32916,7 @@
               <w:rPr>
                 <w:rFonts w:ascii="Times New Roman" w:hAnsi="Times New Roman" w:cs="Times New Roman"/>
               </w:rPr>
-              <w:t xml:space="preserve">Separación </w:t>
-            </w:r>
-            <w:proofErr w:type="spellStart"/>
-            <w:r>
-              <w:rPr>
-                <w:rFonts w:ascii="Times New Roman" w:hAnsi="Times New Roman" w:cs="Times New Roman"/>
-              </w:rPr>
-              <w:t>Frontend</w:t>
-            </w:r>
-            <w:proofErr w:type="spellEnd"/>
-            <w:r>
-              <w:rPr>
-                <w:rFonts w:ascii="Times New Roman" w:hAnsi="Times New Roman" w:cs="Times New Roman"/>
-              </w:rPr>
-              <w:t>/API</w:t>
+              <w:t>Separación Frontend/API</w:t>
             </w:r>
           </w:p>
         </w:tc>
@@ -31478,21 +33035,7 @@
               <w:rPr>
                 <w:rFonts w:ascii="Times New Roman" w:hAnsi="Times New Roman" w:cs="Times New Roman"/>
               </w:rPr>
-              <w:t xml:space="preserve">La arquitectura debe permitir separar el </w:t>
-            </w:r>
-            <w:proofErr w:type="spellStart"/>
-            <w:r>
-              <w:rPr>
-                <w:rFonts w:ascii="Times New Roman" w:hAnsi="Times New Roman" w:cs="Times New Roman"/>
-              </w:rPr>
-              <w:t>frontend</w:t>
-            </w:r>
-            <w:proofErr w:type="spellEnd"/>
-            <w:r>
-              <w:rPr>
-                <w:rFonts w:ascii="Times New Roman" w:hAnsi="Times New Roman" w:cs="Times New Roman"/>
-              </w:rPr>
-              <w:t xml:space="preserve"> de la API.</w:t>
+              <w:t>La arquitectura debe permitir separar el frontend de la API.</w:t>
             </w:r>
           </w:p>
         </w:tc>
@@ -31535,21 +33078,7 @@
               <w:rPr>
                 <w:rFonts w:ascii="Times New Roman" w:hAnsi="Times New Roman" w:cs="Times New Roman"/>
               </w:rPr>
-              <w:t xml:space="preserve">CORS, reverse proxy; </w:t>
-            </w:r>
-            <w:proofErr w:type="spellStart"/>
-            <w:r>
-              <w:rPr>
-                <w:rFonts w:ascii="Times New Roman" w:hAnsi="Times New Roman" w:cs="Times New Roman"/>
-              </w:rPr>
-              <w:t>APIs</w:t>
-            </w:r>
-            <w:proofErr w:type="spellEnd"/>
-            <w:r>
-              <w:rPr>
-                <w:rFonts w:ascii="Times New Roman" w:hAnsi="Times New Roman" w:cs="Times New Roman"/>
-              </w:rPr>
-              <w:t xml:space="preserve"> versionadas; despliegue independiente.</w:t>
+              <w:t>CORS, reverse proxy; APIs versionadas; despliegue independiente.</w:t>
             </w:r>
           </w:p>
         </w:tc>
@@ -31974,19 +33503,11 @@
                 <w:rFonts w:ascii="Times New Roman" w:hAnsi="Times New Roman" w:cs="Times New Roman"/>
               </w:rPr>
             </w:pPr>
-            <w:proofErr w:type="spellStart"/>
-            <w:r>
-              <w:rPr>
-                <w:rFonts w:ascii="Times New Roman" w:hAnsi="Times New Roman" w:cs="Times New Roman"/>
-              </w:rPr>
-              <w:t>APIs</w:t>
-            </w:r>
-            <w:proofErr w:type="spellEnd"/>
-            <w:r>
-              <w:rPr>
-                <w:rFonts w:ascii="Times New Roman" w:hAnsi="Times New Roman" w:cs="Times New Roman"/>
-              </w:rPr>
-              <w:t xml:space="preserve"> REST bien definidas; contratos estables; desacoplamiento por eventos.</w:t>
+            <w:r>
+              <w:rPr>
+                <w:rFonts w:ascii="Times New Roman" w:hAnsi="Times New Roman" w:cs="Times New Roman"/>
+              </w:rPr>
+              <w:t>APIs REST bien definidas; contratos estables; desacoplamiento por eventos.</w:t>
             </w:r>
           </w:p>
         </w:tc>
@@ -32415,35 +33936,7 @@
               <w:rPr>
                 <w:rFonts w:ascii="Times New Roman" w:hAnsi="Times New Roman" w:cs="Times New Roman"/>
               </w:rPr>
-              <w:t xml:space="preserve">Uso de </w:t>
-            </w:r>
-            <w:proofErr w:type="spellStart"/>
-            <w:r>
-              <w:rPr>
-                <w:rFonts w:ascii="Times New Roman" w:hAnsi="Times New Roman" w:cs="Times New Roman"/>
-              </w:rPr>
-              <w:t>JUnit</w:t>
-            </w:r>
-            <w:proofErr w:type="spellEnd"/>
-            <w:r>
-              <w:rPr>
-                <w:rFonts w:ascii="Times New Roman" w:hAnsi="Times New Roman" w:cs="Times New Roman"/>
-              </w:rPr>
-              <w:t xml:space="preserve">, </w:t>
-            </w:r>
-            <w:proofErr w:type="spellStart"/>
-            <w:r>
-              <w:rPr>
-                <w:rFonts w:ascii="Times New Roman" w:hAnsi="Times New Roman" w:cs="Times New Roman"/>
-              </w:rPr>
-              <w:t>Mockito</w:t>
-            </w:r>
-            <w:proofErr w:type="spellEnd"/>
-            <w:r>
-              <w:rPr>
-                <w:rFonts w:ascii="Times New Roman" w:hAnsi="Times New Roman" w:cs="Times New Roman"/>
-              </w:rPr>
-              <w:t>; pipeline para ejecución automática.</w:t>
+              <w:t>Uso de JUnit, Mockito; pipeline para ejecución automática.</w:t>
             </w:r>
           </w:p>
         </w:tc>
@@ -32710,36 +34203,27 @@
               <w:rPr>
                 <w:rFonts w:ascii="Times New Roman" w:hAnsi="Times New Roman" w:cs="Times New Roman"/>
               </w:rPr>
-              <w:t xml:space="preserve">Validaciones </w:t>
-            </w:r>
-            <w:proofErr w:type="spellStart"/>
-            <w:r>
-              <w:rPr>
-                <w:rFonts w:ascii="Times New Roman" w:hAnsi="Times New Roman" w:cs="Times New Roman"/>
-              </w:rPr>
-              <w:t>Frontend</w:t>
-            </w:r>
-            <w:proofErr w:type="spellEnd"/>
-          </w:p>
-        </w:tc>
-      </w:tr>
-      <w:tr>
-        <w:tc>
-          <w:tcPr>
-            <w:tcW w:w="2207" w:type="dxa"/>
-            <w:shd w:val="clear" w:color="auto" w:fill="D0CECE" w:themeFill="background2" w:themeFillShade="E6"/>
-          </w:tcPr>
-          <w:p>
-            <w:pPr>
-              <w:rPr>
-                <w:rFonts w:ascii="Times New Roman" w:hAnsi="Times New Roman" w:cs="Times New Roman"/>
-              </w:rPr>
-            </w:pPr>
-            <w:r>
-              <w:rPr>
-                <w:rFonts w:ascii="Times New Roman" w:hAnsi="Times New Roman" w:cs="Times New Roman"/>
-              </w:rPr>
-              <w:lastRenderedPageBreak/>
+              <w:t>Validaciones Frontend</w:t>
+            </w:r>
+          </w:p>
+        </w:tc>
+      </w:tr>
+      <w:tr>
+        <w:tc>
+          <w:tcPr>
+            <w:tcW w:w="2207" w:type="dxa"/>
+            <w:shd w:val="clear" w:color="auto" w:fill="D0CECE" w:themeFill="background2" w:themeFillShade="E6"/>
+          </w:tcPr>
+          <w:p>
+            <w:pPr>
+              <w:rPr>
+                <w:rFonts w:ascii="Times New Roman" w:hAnsi="Times New Roman" w:cs="Times New Roman"/>
+              </w:rPr>
+            </w:pPr>
+            <w:r>
+              <w:rPr>
+                <w:rFonts w:ascii="Times New Roman" w:hAnsi="Times New Roman" w:cs="Times New Roman"/>
+              </w:rPr>
               <w:t>Solicitante</w:t>
             </w:r>
           </w:p>
@@ -32838,21 +34322,7 @@
               <w:rPr>
                 <w:rFonts w:ascii="Times New Roman" w:hAnsi="Times New Roman" w:cs="Times New Roman"/>
               </w:rPr>
-              <w:t xml:space="preserve">El </w:t>
-            </w:r>
-            <w:proofErr w:type="spellStart"/>
-            <w:r>
-              <w:rPr>
-                <w:rFonts w:ascii="Times New Roman" w:hAnsi="Times New Roman" w:cs="Times New Roman"/>
-              </w:rPr>
-              <w:t>frontend</w:t>
-            </w:r>
-            <w:proofErr w:type="spellEnd"/>
-            <w:r>
-              <w:rPr>
-                <w:rFonts w:ascii="Times New Roman" w:hAnsi="Times New Roman" w:cs="Times New Roman"/>
-              </w:rPr>
-              <w:t xml:space="preserve"> debe implementar validaciones en formularios (cliente y servidor).</w:t>
+              <w:t>El frontend debe implementar validaciones en formularios (cliente y servidor).</w:t>
             </w:r>
           </w:p>
         </w:tc>
@@ -33183,6 +34653,7 @@
               <w:rPr>
                 <w:rFonts w:ascii="Times New Roman" w:hAnsi="Times New Roman" w:cs="Times New Roman"/>
               </w:rPr>
+              <w:lastRenderedPageBreak/>
               <w:t>Solicitante</w:t>
             </w:r>
           </w:p>
@@ -33281,21 +34752,7 @@
               <w:rPr>
                 <w:rFonts w:ascii="Times New Roman" w:hAnsi="Times New Roman" w:cs="Times New Roman"/>
               </w:rPr>
-              <w:t xml:space="preserve">El sistema debe construirse y ejecutarse mediante Docker </w:t>
-            </w:r>
-            <w:proofErr w:type="spellStart"/>
-            <w:r>
-              <w:rPr>
-                <w:rFonts w:ascii="Times New Roman" w:hAnsi="Times New Roman" w:cs="Times New Roman"/>
-              </w:rPr>
-              <w:t>Compose</w:t>
-            </w:r>
-            <w:proofErr w:type="spellEnd"/>
-            <w:r>
-              <w:rPr>
-                <w:rFonts w:ascii="Times New Roman" w:hAnsi="Times New Roman" w:cs="Times New Roman"/>
-              </w:rPr>
-              <w:t xml:space="preserve"> y permitir integración CI/CD.</w:t>
+              <w:t>El sistema debe construirse y ejecutarse mediante Docker Compose y permitir integración CI/CD.</w:t>
             </w:r>
           </w:p>
         </w:tc>
@@ -33338,49 +34795,7 @@
               <w:rPr>
                 <w:rFonts w:ascii="Times New Roman" w:hAnsi="Times New Roman" w:cs="Times New Roman"/>
               </w:rPr>
-              <w:t xml:space="preserve">Scripts de </w:t>
-            </w:r>
-            <w:proofErr w:type="spellStart"/>
-            <w:r>
-              <w:rPr>
-                <w:rFonts w:ascii="Times New Roman" w:hAnsi="Times New Roman" w:cs="Times New Roman"/>
-              </w:rPr>
-              <w:t>build</w:t>
-            </w:r>
-            <w:proofErr w:type="spellEnd"/>
-            <w:r>
-              <w:rPr>
-                <w:rFonts w:ascii="Times New Roman" w:hAnsi="Times New Roman" w:cs="Times New Roman"/>
-              </w:rPr>
-              <w:t xml:space="preserve">; pipeline básico en GitHub </w:t>
-            </w:r>
-            <w:proofErr w:type="spellStart"/>
-            <w:r>
-              <w:rPr>
-                <w:rFonts w:ascii="Times New Roman" w:hAnsi="Times New Roman" w:cs="Times New Roman"/>
-              </w:rPr>
-              <w:t>Actions</w:t>
-            </w:r>
-            <w:proofErr w:type="spellEnd"/>
-            <w:r>
-              <w:rPr>
-                <w:rFonts w:ascii="Times New Roman" w:hAnsi="Times New Roman" w:cs="Times New Roman"/>
-              </w:rPr>
-              <w:t>/</w:t>
-            </w:r>
-            <w:proofErr w:type="spellStart"/>
-            <w:r>
-              <w:rPr>
-                <w:rFonts w:ascii="Times New Roman" w:hAnsi="Times New Roman" w:cs="Times New Roman"/>
-              </w:rPr>
-              <w:t>GitLab</w:t>
-            </w:r>
-            <w:proofErr w:type="spellEnd"/>
-            <w:r>
-              <w:rPr>
-                <w:rFonts w:ascii="Times New Roman" w:hAnsi="Times New Roman" w:cs="Times New Roman"/>
-              </w:rPr>
-              <w:t xml:space="preserve"> CI; variables de entorno.</w:t>
+              <w:t>Scripts de build; pipeline básico en GitHub Actions/GitLab CI; variables de entorno.</w:t>
             </w:r>
           </w:p>
         </w:tc>
@@ -33815,37 +35230,7 @@
               <w:rPr>
                 <w:rFonts w:ascii="Times New Roman" w:hAnsi="Times New Roman" w:cs="Times New Roman"/>
               </w:rPr>
-              <w:t xml:space="preserve">Lectura de variables en </w:t>
-            </w:r>
-            <w:proofErr w:type="spellStart"/>
-            <w:r>
-              <w:rPr>
-                <w:rFonts w:ascii="Times New Roman" w:hAnsi="Times New Roman" w:cs="Times New Roman"/>
-              </w:rPr>
-              <w:t>runtime</w:t>
-            </w:r>
-            <w:proofErr w:type="spellEnd"/>
-            <w:proofErr w:type="gramStart"/>
-            <w:r>
-              <w:rPr>
-                <w:rFonts w:ascii="Times New Roman" w:hAnsi="Times New Roman" w:cs="Times New Roman"/>
-              </w:rPr>
-              <w:t>; .</w:t>
-            </w:r>
-            <w:proofErr w:type="spellStart"/>
-            <w:r>
-              <w:rPr>
-                <w:rFonts w:ascii="Times New Roman" w:hAnsi="Times New Roman" w:cs="Times New Roman"/>
-              </w:rPr>
-              <w:t>env</w:t>
-            </w:r>
-            <w:proofErr w:type="spellEnd"/>
-            <w:proofErr w:type="gramEnd"/>
-            <w:r>
-              <w:rPr>
-                <w:rFonts w:ascii="Times New Roman" w:hAnsi="Times New Roman" w:cs="Times New Roman"/>
-              </w:rPr>
-              <w:t xml:space="preserve"> para local</w:t>
+              <w:t>Lectura de variables en runtime; .env para local</w:t>
             </w:r>
             <w:r>
               <w:rPr>
@@ -34187,7 +35572,6 @@
           <w:sz w:val="24"/>
           <w:szCs w:val="24"/>
         </w:rPr>
-        <w:lastRenderedPageBreak/>
         <w:t>Producto:</w:t>
       </w:r>
       <w:r>
@@ -34302,7 +35686,6 @@
           <w:szCs w:val="24"/>
         </w:rPr>
       </w:pPr>
-      <w:proofErr w:type="spellStart"/>
       <w:r>
         <w:rPr>
           <w:rFonts w:ascii="Times New Roman" w:hAnsi="Times New Roman" w:cs="Times New Roman"/>
@@ -34313,7 +35696,6 @@
         </w:rPr>
         <w:t>MovimientoInventario</w:t>
       </w:r>
-      <w:proofErr w:type="spellEnd"/>
       <w:r>
         <w:rPr>
           <w:rFonts w:ascii="Times New Roman" w:hAnsi="Times New Roman" w:cs="Times New Roman"/>
@@ -34402,7 +35784,6 @@
           <w:szCs w:val="24"/>
         </w:rPr>
       </w:pPr>
-      <w:proofErr w:type="spellStart"/>
       <w:r>
         <w:rPr>
           <w:rFonts w:ascii="Times New Roman" w:hAnsi="Times New Roman" w:cs="Times New Roman"/>
@@ -34411,18 +35792,7 @@
           <w:sz w:val="24"/>
           <w:szCs w:val="24"/>
         </w:rPr>
-        <w:t>CarritoDetalle</w:t>
-      </w:r>
-      <w:proofErr w:type="spellEnd"/>
-      <w:r>
-        <w:rPr>
-          <w:rFonts w:ascii="Times New Roman" w:hAnsi="Times New Roman" w:cs="Times New Roman"/>
-          <w:b/>
-          <w:bCs/>
-          <w:sz w:val="24"/>
-          <w:szCs w:val="24"/>
-        </w:rPr>
-        <w:t>:</w:t>
+        <w:t>CarritoDetalle:</w:t>
       </w:r>
       <w:r>
         <w:rPr>
@@ -34502,7 +35872,6 @@
           <w:szCs w:val="24"/>
         </w:rPr>
       </w:pPr>
-      <w:proofErr w:type="spellStart"/>
       <w:r>
         <w:rPr>
           <w:rFonts w:ascii="Times New Roman" w:hAnsi="Times New Roman" w:cs="Times New Roman"/>
@@ -34511,18 +35880,8 @@
           <w:sz w:val="24"/>
           <w:szCs w:val="24"/>
         </w:rPr>
-        <w:t>OrdenDetalle</w:t>
-      </w:r>
-      <w:proofErr w:type="spellEnd"/>
-      <w:r>
-        <w:rPr>
-          <w:rFonts w:ascii="Times New Roman" w:hAnsi="Times New Roman" w:cs="Times New Roman"/>
-          <w:b/>
-          <w:bCs/>
-          <w:sz w:val="24"/>
-          <w:szCs w:val="24"/>
-        </w:rPr>
-        <w:t>:</w:t>
+        <w:lastRenderedPageBreak/>
+        <w:t>OrdenDetalle:</w:t>
       </w:r>
       <w:r>
         <w:rPr>
@@ -34558,7 +35917,6 @@
           <w:szCs w:val="24"/>
         </w:rPr>
       </w:pPr>
-      <w:proofErr w:type="spellStart"/>
       <w:r>
         <w:rPr>
           <w:rFonts w:ascii="Times New Roman" w:hAnsi="Times New Roman" w:cs="Times New Roman"/>
@@ -34567,18 +35925,7 @@
           <w:sz w:val="24"/>
           <w:szCs w:val="24"/>
         </w:rPr>
-        <w:t>DireccionEnvio</w:t>
-      </w:r>
-      <w:proofErr w:type="spellEnd"/>
-      <w:r>
-        <w:rPr>
-          <w:rFonts w:ascii="Times New Roman" w:hAnsi="Times New Roman" w:cs="Times New Roman"/>
-          <w:b/>
-          <w:bCs/>
-          <w:sz w:val="24"/>
-          <w:szCs w:val="24"/>
-        </w:rPr>
-        <w:t>:</w:t>
+        <w:t>DireccionEnvio:</w:t>
       </w:r>
       <w:r>
         <w:rPr>
@@ -34614,7 +35961,6 @@
           <w:szCs w:val="24"/>
         </w:rPr>
       </w:pPr>
-      <w:proofErr w:type="spellStart"/>
       <w:r>
         <w:rPr>
           <w:rFonts w:ascii="Times New Roman" w:hAnsi="Times New Roman" w:cs="Times New Roman"/>
@@ -34625,7 +35971,6 @@
         </w:rPr>
         <w:t>LogActividad</w:t>
       </w:r>
-      <w:proofErr w:type="spellEnd"/>
       <w:r>
         <w:rPr>
           <w:rFonts w:ascii="Times New Roman" w:hAnsi="Times New Roman" w:cs="Times New Roman"/>
@@ -34688,6 +36033,7 @@
       <w:r>
         <w:rPr>
           <w:rFonts w:ascii="Times New Roman" w:hAnsi="Times New Roman" w:cs="Times New Roman"/>
+          <w:noProof/>
           <w:sz w:val="24"/>
           <w:szCs w:val="24"/>
         </w:rPr>
@@ -35149,20 +36495,31 @@
       </w:pPr>
       <w:r>
         <w:rPr>
+          <w:rFonts w:ascii="Times New Roman" w:hAnsi="Times New Roman" w:cs="Times New Roman"/>
+          <w:sz w:val="24"/>
+          <w:szCs w:val="24"/>
+        </w:rPr>
+        <w:t>Modulo gestión de productos</w:t>
+      </w:r>
+    </w:p>
+    <w:p>
+      <w:pPr>
+        <w:ind w:left="2832" w:hanging="2832"/>
+        <w:rPr>
+          <w:rFonts w:ascii="Times New Roman" w:hAnsi="Times New Roman" w:cs="Times New Roman"/>
+          <w:sz w:val="24"/>
+          <w:szCs w:val="24"/>
+        </w:rPr>
+      </w:pPr>
+      <w:r>
+        <w:rPr>
           <w:noProof/>
         </w:rPr>
+        <w:lastRenderedPageBreak/>
         <w:drawing>
-          <wp:anchor distT="0" distB="0" distL="114300" distR="114300" simplePos="0" relativeHeight="251666432" behindDoc="0" locked="0" layoutInCell="1" allowOverlap="1" wp14:anchorId="12FB463C" wp14:editId="3D99E71C">
-            <wp:simplePos x="0" y="0"/>
-            <wp:positionH relativeFrom="margin">
-              <wp:align>left</wp:align>
-            </wp:positionH>
-            <wp:positionV relativeFrom="paragraph">
-              <wp:posOffset>263912</wp:posOffset>
-            </wp:positionV>
+          <wp:inline distT="0" distB="0" distL="0" distR="0" wp14:anchorId="12FB463C" wp14:editId="73E97A82">
             <wp:extent cx="2814762" cy="3653658"/>
             <wp:effectExtent l="0" t="0" r="5080" b="4445"/>
-            <wp:wrapNone/>
             <wp:docPr id="153519254" name="Imagen 6" descr="PlantUML diagram"/>
             <wp:cNvGraphicFramePr>
               <a:graphicFrameLocks xmlns:a="http://schemas.openxmlformats.org/drawingml/2006/main" noChangeAspect="1"/>
@@ -35205,22 +36562,8 @@
                 </pic:pic>
               </a:graphicData>
             </a:graphic>
-            <wp14:sizeRelH relativeFrom="margin">
-              <wp14:pctWidth>0</wp14:pctWidth>
-            </wp14:sizeRelH>
-            <wp14:sizeRelV relativeFrom="margin">
-              <wp14:pctHeight>0</wp14:pctHeight>
-            </wp14:sizeRelV>
-          </wp:anchor>
+          </wp:inline>
         </w:drawing>
-      </w:r>
-      <w:r>
-        <w:rPr>
-          <w:rFonts w:ascii="Times New Roman" w:hAnsi="Times New Roman" w:cs="Times New Roman"/>
-          <w:sz w:val="24"/>
-          <w:szCs w:val="24"/>
-        </w:rPr>
-        <w:t>Modulo gestión de productos</w:t>
       </w:r>
     </w:p>
     <w:p>
@@ -35369,6 +36712,7 @@
         <w:rPr>
           <w:noProof/>
         </w:rPr>
+        <w:lastRenderedPageBreak/>
         <w:drawing>
           <wp:inline distT="0" distB="0" distL="0" distR="0" wp14:anchorId="28014019" wp14:editId="0A109493">
             <wp:extent cx="2785355" cy="2568271"/>
@@ -35456,7 +36800,6 @@
         <w:rPr>
           <w:noProof/>
         </w:rPr>
-        <w:lastRenderedPageBreak/>
         <w:drawing>
           <wp:inline distT="0" distB="0" distL="0" distR="0" wp14:anchorId="5064295C" wp14:editId="71EF63BB">
             <wp:extent cx="2870421" cy="4762553"/>
@@ -36199,8 +37542,371 @@
       </w:rPr>
     </w:lvl>
   </w:abstractNum>
+  <w:abstractNum w:abstractNumId="1" w15:restartNumberingAfterBreak="0">
+    <w:nsid w:val="1BCB0191"/>
+    <w:multiLevelType w:val="multilevel"/>
+    <w:tmpl w:val="0E0094A2"/>
+    <w:lvl w:ilvl="0">
+      <w:start w:val="1"/>
+      <w:numFmt w:val="decimal"/>
+      <w:lvlText w:val="%1."/>
+      <w:lvlJc w:val="left"/>
+      <w:pPr>
+        <w:ind w:left="1440" w:hanging="360"/>
+      </w:pPr>
+      <w:rPr>
+        <w:rFonts w:hint="default"/>
+      </w:rPr>
+    </w:lvl>
+    <w:lvl w:ilvl="1">
+      <w:start w:val="1"/>
+      <w:numFmt w:val="decimal"/>
+      <w:isLgl/>
+      <w:lvlText w:val="%1.%2"/>
+      <w:lvlJc w:val="left"/>
+      <w:pPr>
+        <w:ind w:left="1800" w:hanging="540"/>
+      </w:pPr>
+      <w:rPr>
+        <w:rFonts w:hint="default"/>
+      </w:rPr>
+    </w:lvl>
+    <w:lvl w:ilvl="2">
+      <w:start w:val="1"/>
+      <w:numFmt w:val="decimal"/>
+      <w:isLgl/>
+      <w:lvlText w:val="%1.%2.%3"/>
+      <w:lvlJc w:val="left"/>
+      <w:pPr>
+        <w:ind w:left="2160" w:hanging="720"/>
+      </w:pPr>
+      <w:rPr>
+        <w:rFonts w:hint="default"/>
+      </w:rPr>
+    </w:lvl>
+    <w:lvl w:ilvl="3">
+      <w:start w:val="1"/>
+      <w:numFmt w:val="decimal"/>
+      <w:isLgl/>
+      <w:lvlText w:val="%1.%2.%3.%4"/>
+      <w:lvlJc w:val="left"/>
+      <w:pPr>
+        <w:ind w:left="2340" w:hanging="720"/>
+      </w:pPr>
+      <w:rPr>
+        <w:rFonts w:hint="default"/>
+      </w:rPr>
+    </w:lvl>
+    <w:lvl w:ilvl="4">
+      <w:start w:val="1"/>
+      <w:numFmt w:val="decimal"/>
+      <w:isLgl/>
+      <w:lvlText w:val="%1.%2.%3.%4.%5"/>
+      <w:lvlJc w:val="left"/>
+      <w:pPr>
+        <w:ind w:left="2880" w:hanging="1080"/>
+      </w:pPr>
+      <w:rPr>
+        <w:rFonts w:hint="default"/>
+      </w:rPr>
+    </w:lvl>
+    <w:lvl w:ilvl="5">
+      <w:start w:val="1"/>
+      <w:numFmt w:val="decimal"/>
+      <w:isLgl/>
+      <w:lvlText w:val="%1.%2.%3.%4.%5.%6"/>
+      <w:lvlJc w:val="left"/>
+      <w:pPr>
+        <w:ind w:left="3060" w:hanging="1080"/>
+      </w:pPr>
+      <w:rPr>
+        <w:rFonts w:hint="default"/>
+      </w:rPr>
+    </w:lvl>
+    <w:lvl w:ilvl="6">
+      <w:start w:val="1"/>
+      <w:numFmt w:val="decimal"/>
+      <w:isLgl/>
+      <w:lvlText w:val="%1.%2.%3.%4.%5.%6.%7"/>
+      <w:lvlJc w:val="left"/>
+      <w:pPr>
+        <w:ind w:left="3600" w:hanging="1440"/>
+      </w:pPr>
+      <w:rPr>
+        <w:rFonts w:hint="default"/>
+      </w:rPr>
+    </w:lvl>
+    <w:lvl w:ilvl="7">
+      <w:start w:val="1"/>
+      <w:numFmt w:val="decimal"/>
+      <w:isLgl/>
+      <w:lvlText w:val="%1.%2.%3.%4.%5.%6.%7.%8"/>
+      <w:lvlJc w:val="left"/>
+      <w:pPr>
+        <w:ind w:left="3780" w:hanging="1440"/>
+      </w:pPr>
+      <w:rPr>
+        <w:rFonts w:hint="default"/>
+      </w:rPr>
+    </w:lvl>
+    <w:lvl w:ilvl="8">
+      <w:start w:val="1"/>
+      <w:numFmt w:val="decimal"/>
+      <w:isLgl/>
+      <w:lvlText w:val="%1.%2.%3.%4.%5.%6.%7.%8.%9"/>
+      <w:lvlJc w:val="left"/>
+      <w:pPr>
+        <w:ind w:left="4320" w:hanging="1800"/>
+      </w:pPr>
+      <w:rPr>
+        <w:rFonts w:hint="default"/>
+      </w:rPr>
+    </w:lvl>
+  </w:abstractNum>
+  <w:abstractNum w:abstractNumId="2" w15:restartNumberingAfterBreak="0">
+    <w:nsid w:val="4D406524"/>
+    <w:multiLevelType w:val="hybridMultilevel"/>
+    <w:tmpl w:val="2E5E42E0"/>
+    <w:lvl w:ilvl="0" w:tplc="B9BE65CE">
+      <w:numFmt w:val="bullet"/>
+      <w:lvlText w:val=""/>
+      <w:lvlJc w:val="left"/>
+      <w:pPr>
+        <w:ind w:left="1080" w:hanging="360"/>
+      </w:pPr>
+      <w:rPr>
+        <w:rFonts w:ascii="Times New Roman" w:eastAsiaTheme="minorHAnsi" w:hAnsi="Times New Roman" w:cs="Times New Roman" w:hint="default"/>
+      </w:rPr>
+    </w:lvl>
+    <w:lvl w:ilvl="1" w:tplc="540A0003" w:tentative="1">
+      <w:start w:val="1"/>
+      <w:numFmt w:val="bullet"/>
+      <w:lvlText w:val="o"/>
+      <w:lvlJc w:val="left"/>
+      <w:pPr>
+        <w:ind w:left="1800" w:hanging="360"/>
+      </w:pPr>
+      <w:rPr>
+        <w:rFonts w:ascii="Courier New" w:hAnsi="Courier New" w:cs="Courier New" w:hint="default"/>
+      </w:rPr>
+    </w:lvl>
+    <w:lvl w:ilvl="2" w:tplc="540A0005" w:tentative="1">
+      <w:start w:val="1"/>
+      <w:numFmt w:val="bullet"/>
+      <w:lvlText w:val=""/>
+      <w:lvlJc w:val="left"/>
+      <w:pPr>
+        <w:ind w:left="2520" w:hanging="360"/>
+      </w:pPr>
+      <w:rPr>
+        <w:rFonts w:ascii="Wingdings" w:hAnsi="Wingdings" w:hint="default"/>
+      </w:rPr>
+    </w:lvl>
+    <w:lvl w:ilvl="3" w:tplc="540A0001" w:tentative="1">
+      <w:start w:val="1"/>
+      <w:numFmt w:val="bullet"/>
+      <w:lvlText w:val=""/>
+      <w:lvlJc w:val="left"/>
+      <w:pPr>
+        <w:ind w:left="3240" w:hanging="360"/>
+      </w:pPr>
+      <w:rPr>
+        <w:rFonts w:ascii="Symbol" w:hAnsi="Symbol" w:hint="default"/>
+      </w:rPr>
+    </w:lvl>
+    <w:lvl w:ilvl="4" w:tplc="540A0003" w:tentative="1">
+      <w:start w:val="1"/>
+      <w:numFmt w:val="bullet"/>
+      <w:lvlText w:val="o"/>
+      <w:lvlJc w:val="left"/>
+      <w:pPr>
+        <w:ind w:left="3960" w:hanging="360"/>
+      </w:pPr>
+      <w:rPr>
+        <w:rFonts w:ascii="Courier New" w:hAnsi="Courier New" w:cs="Courier New" w:hint="default"/>
+      </w:rPr>
+    </w:lvl>
+    <w:lvl w:ilvl="5" w:tplc="540A0005" w:tentative="1">
+      <w:start w:val="1"/>
+      <w:numFmt w:val="bullet"/>
+      <w:lvlText w:val=""/>
+      <w:lvlJc w:val="left"/>
+      <w:pPr>
+        <w:ind w:left="4680" w:hanging="360"/>
+      </w:pPr>
+      <w:rPr>
+        <w:rFonts w:ascii="Wingdings" w:hAnsi="Wingdings" w:hint="default"/>
+      </w:rPr>
+    </w:lvl>
+    <w:lvl w:ilvl="6" w:tplc="540A0001" w:tentative="1">
+      <w:start w:val="1"/>
+      <w:numFmt w:val="bullet"/>
+      <w:lvlText w:val=""/>
+      <w:lvlJc w:val="left"/>
+      <w:pPr>
+        <w:ind w:left="5400" w:hanging="360"/>
+      </w:pPr>
+      <w:rPr>
+        <w:rFonts w:ascii="Symbol" w:hAnsi="Symbol" w:hint="default"/>
+      </w:rPr>
+    </w:lvl>
+    <w:lvl w:ilvl="7" w:tplc="540A0003" w:tentative="1">
+      <w:start w:val="1"/>
+      <w:numFmt w:val="bullet"/>
+      <w:lvlText w:val="o"/>
+      <w:lvlJc w:val="left"/>
+      <w:pPr>
+        <w:ind w:left="6120" w:hanging="360"/>
+      </w:pPr>
+      <w:rPr>
+        <w:rFonts w:ascii="Courier New" w:hAnsi="Courier New" w:cs="Courier New" w:hint="default"/>
+      </w:rPr>
+    </w:lvl>
+    <w:lvl w:ilvl="8" w:tplc="540A0005" w:tentative="1">
+      <w:start w:val="1"/>
+      <w:numFmt w:val="bullet"/>
+      <w:lvlText w:val=""/>
+      <w:lvlJc w:val="left"/>
+      <w:pPr>
+        <w:ind w:left="6840" w:hanging="360"/>
+      </w:pPr>
+      <w:rPr>
+        <w:rFonts w:ascii="Wingdings" w:hAnsi="Wingdings" w:hint="default"/>
+      </w:rPr>
+    </w:lvl>
+  </w:abstractNum>
+  <w:abstractNum w:abstractNumId="3" w15:restartNumberingAfterBreak="0">
+    <w:nsid w:val="7A8C252B"/>
+    <w:multiLevelType w:val="multilevel"/>
+    <w:tmpl w:val="0E0094A2"/>
+    <w:lvl w:ilvl="0">
+      <w:start w:val="1"/>
+      <w:numFmt w:val="decimal"/>
+      <w:lvlText w:val="%1."/>
+      <w:lvlJc w:val="left"/>
+      <w:pPr>
+        <w:ind w:left="720" w:hanging="360"/>
+      </w:pPr>
+      <w:rPr>
+        <w:rFonts w:hint="default"/>
+      </w:rPr>
+    </w:lvl>
+    <w:lvl w:ilvl="1">
+      <w:start w:val="1"/>
+      <w:numFmt w:val="decimal"/>
+      <w:isLgl/>
+      <w:lvlText w:val="%1.%2"/>
+      <w:lvlJc w:val="left"/>
+      <w:pPr>
+        <w:ind w:left="1080" w:hanging="540"/>
+      </w:pPr>
+      <w:rPr>
+        <w:rFonts w:hint="default"/>
+      </w:rPr>
+    </w:lvl>
+    <w:lvl w:ilvl="2">
+      <w:start w:val="1"/>
+      <w:numFmt w:val="decimal"/>
+      <w:isLgl/>
+      <w:lvlText w:val="%1.%2.%3"/>
+      <w:lvlJc w:val="left"/>
+      <w:pPr>
+        <w:ind w:left="1440" w:hanging="720"/>
+      </w:pPr>
+      <w:rPr>
+        <w:rFonts w:hint="default"/>
+      </w:rPr>
+    </w:lvl>
+    <w:lvl w:ilvl="3">
+      <w:start w:val="1"/>
+      <w:numFmt w:val="decimal"/>
+      <w:isLgl/>
+      <w:lvlText w:val="%1.%2.%3.%4"/>
+      <w:lvlJc w:val="left"/>
+      <w:pPr>
+        <w:ind w:left="1620" w:hanging="720"/>
+      </w:pPr>
+      <w:rPr>
+        <w:rFonts w:hint="default"/>
+      </w:rPr>
+    </w:lvl>
+    <w:lvl w:ilvl="4">
+      <w:start w:val="1"/>
+      <w:numFmt w:val="decimal"/>
+      <w:isLgl/>
+      <w:lvlText w:val="%1.%2.%3.%4.%5"/>
+      <w:lvlJc w:val="left"/>
+      <w:pPr>
+        <w:ind w:left="2160" w:hanging="1080"/>
+      </w:pPr>
+      <w:rPr>
+        <w:rFonts w:hint="default"/>
+      </w:rPr>
+    </w:lvl>
+    <w:lvl w:ilvl="5">
+      <w:start w:val="1"/>
+      <w:numFmt w:val="decimal"/>
+      <w:isLgl/>
+      <w:lvlText w:val="%1.%2.%3.%4.%5.%6"/>
+      <w:lvlJc w:val="left"/>
+      <w:pPr>
+        <w:ind w:left="2340" w:hanging="1080"/>
+      </w:pPr>
+      <w:rPr>
+        <w:rFonts w:hint="default"/>
+      </w:rPr>
+    </w:lvl>
+    <w:lvl w:ilvl="6">
+      <w:start w:val="1"/>
+      <w:numFmt w:val="decimal"/>
+      <w:isLgl/>
+      <w:lvlText w:val="%1.%2.%3.%4.%5.%6.%7"/>
+      <w:lvlJc w:val="left"/>
+      <w:pPr>
+        <w:ind w:left="2880" w:hanging="1440"/>
+      </w:pPr>
+      <w:rPr>
+        <w:rFonts w:hint="default"/>
+      </w:rPr>
+    </w:lvl>
+    <w:lvl w:ilvl="7">
+      <w:start w:val="1"/>
+      <w:numFmt w:val="decimal"/>
+      <w:isLgl/>
+      <w:lvlText w:val="%1.%2.%3.%4.%5.%6.%7.%8"/>
+      <w:lvlJc w:val="left"/>
+      <w:pPr>
+        <w:ind w:left="3060" w:hanging="1440"/>
+      </w:pPr>
+      <w:rPr>
+        <w:rFonts w:hint="default"/>
+      </w:rPr>
+    </w:lvl>
+    <w:lvl w:ilvl="8">
+      <w:start w:val="1"/>
+      <w:numFmt w:val="decimal"/>
+      <w:isLgl/>
+      <w:lvlText w:val="%1.%2.%3.%4.%5.%6.%7.%8.%9"/>
+      <w:lvlJc w:val="left"/>
+      <w:pPr>
+        <w:ind w:left="3600" w:hanging="1800"/>
+      </w:pPr>
+      <w:rPr>
+        <w:rFonts w:hint="default"/>
+      </w:rPr>
+    </w:lvl>
+  </w:abstractNum>
   <w:num w:numId="1" w16cid:durableId="1933195647">
     <w:abstractNumId w:val="0"/>
+  </w:num>
+  <w:num w:numId="2" w16cid:durableId="1947761549">
+    <w:abstractNumId w:val="3"/>
+  </w:num>
+  <w:num w:numId="3" w16cid:durableId="5791196">
+    <w:abstractNumId w:val="1"/>
+  </w:num>
+  <w:num w:numId="4" w16cid:durableId="215170651">
+    <w:abstractNumId w:val="2"/>
   </w:num>
 </w:numbering>
 </file>
@@ -36605,7 +38311,7 @@
   <w:style w:type="paragraph" w:default="1" w:styleId="Normal">
     <w:name w:val="Normal"/>
     <w:qFormat/>
-    <w:rsid w:val="00972F44"/>
+    <w:rsid w:val="006042E2"/>
   </w:style>
   <w:style w:type="paragraph" w:styleId="Ttulo1">
     <w:name w:val="heading 1"/>

--- a/Sistema Integrado de Inventarios + Plataforma E-Commerce.docx
+++ b/Sistema Integrado de Inventarios + Plataforma E-Commerce.docx
@@ -216,8 +216,9 @@
           <w:sz w:val="24"/>
           <w:szCs w:val="24"/>
         </w:rPr>
-        <w:t xml:space="preserve"> para emprendimiento Nebula </w:t>
-      </w:r>
+        <w:t xml:space="preserve"> para emprendimiento </w:t>
+      </w:r>
+      <w:proofErr w:type="spellStart"/>
       <w:r>
         <w:rPr>
           <w:rFonts w:ascii="Times New Roman" w:hAnsi="Times New Roman" w:cs="Times New Roman"/>
@@ -226,8 +227,31 @@
           <w:sz w:val="24"/>
           <w:szCs w:val="24"/>
         </w:rPr>
+        <w:t>Nebula</w:t>
+      </w:r>
+      <w:proofErr w:type="spellEnd"/>
+      <w:r>
+        <w:rPr>
+          <w:rFonts w:ascii="Times New Roman" w:hAnsi="Times New Roman" w:cs="Times New Roman"/>
+          <w:b/>
+          <w:bCs/>
+          <w:sz w:val="24"/>
+          <w:szCs w:val="24"/>
+        </w:rPr>
+        <w:t xml:space="preserve"> </w:t>
+      </w:r>
+      <w:proofErr w:type="spellStart"/>
+      <w:r>
+        <w:rPr>
+          <w:rFonts w:ascii="Times New Roman" w:hAnsi="Times New Roman" w:cs="Times New Roman"/>
+          <w:b/>
+          <w:bCs/>
+          <w:sz w:val="24"/>
+          <w:szCs w:val="24"/>
+        </w:rPr>
         <w:t>Parfums</w:t>
       </w:r>
+      <w:proofErr w:type="spellEnd"/>
     </w:p>
     <w:bookmarkEnd w:id="1"/>
     <w:p>
@@ -1873,14 +1897,34 @@
           <w:szCs w:val="24"/>
         </w:rPr>
       </w:pPr>
-      <w:r>
-        <w:rPr>
-          <w:rFonts w:ascii="Times New Roman" w:hAnsi="Times New Roman" w:cs="Times New Roman"/>
-          <w:sz w:val="24"/>
-          <w:szCs w:val="24"/>
-        </w:rPr>
-        <w:t>Nebula parfums</w:t>
-      </w:r>
+      <w:proofErr w:type="spellStart"/>
+      <w:r>
+        <w:rPr>
+          <w:rFonts w:ascii="Times New Roman" w:hAnsi="Times New Roman" w:cs="Times New Roman"/>
+          <w:sz w:val="24"/>
+          <w:szCs w:val="24"/>
+        </w:rPr>
+        <w:t>Nebula</w:t>
+      </w:r>
+      <w:proofErr w:type="spellEnd"/>
+      <w:r>
+        <w:rPr>
+          <w:rFonts w:ascii="Times New Roman" w:hAnsi="Times New Roman" w:cs="Times New Roman"/>
+          <w:sz w:val="24"/>
+          <w:szCs w:val="24"/>
+        </w:rPr>
+        <w:t xml:space="preserve"> </w:t>
+      </w:r>
+      <w:proofErr w:type="spellStart"/>
+      <w:r>
+        <w:rPr>
+          <w:rFonts w:ascii="Times New Roman" w:hAnsi="Times New Roman" w:cs="Times New Roman"/>
+          <w:sz w:val="24"/>
+          <w:szCs w:val="24"/>
+        </w:rPr>
+        <w:t>parfums</w:t>
+      </w:r>
+      <w:proofErr w:type="spellEnd"/>
       <w:r>
         <w:rPr>
           <w:rFonts w:ascii="Times New Roman" w:hAnsi="Times New Roman" w:cs="Times New Roman"/>
@@ -1923,14 +1967,34 @@
         </w:rPr>
         <w:t xml:space="preserve"> para </w:t>
       </w:r>
-      <w:r>
-        <w:rPr>
-          <w:rFonts w:ascii="Times New Roman" w:hAnsi="Times New Roman" w:cs="Times New Roman"/>
-          <w:sz w:val="24"/>
-          <w:szCs w:val="24"/>
-        </w:rPr>
-        <w:t>Nebula parfums</w:t>
-      </w:r>
+      <w:proofErr w:type="spellStart"/>
+      <w:r>
+        <w:rPr>
+          <w:rFonts w:ascii="Times New Roman" w:hAnsi="Times New Roman" w:cs="Times New Roman"/>
+          <w:sz w:val="24"/>
+          <w:szCs w:val="24"/>
+        </w:rPr>
+        <w:t>Nebula</w:t>
+      </w:r>
+      <w:proofErr w:type="spellEnd"/>
+      <w:r>
+        <w:rPr>
+          <w:rFonts w:ascii="Times New Roman" w:hAnsi="Times New Roman" w:cs="Times New Roman"/>
+          <w:sz w:val="24"/>
+          <w:szCs w:val="24"/>
+        </w:rPr>
+        <w:t xml:space="preserve"> </w:t>
+      </w:r>
+      <w:proofErr w:type="spellStart"/>
+      <w:r>
+        <w:rPr>
+          <w:rFonts w:ascii="Times New Roman" w:hAnsi="Times New Roman" w:cs="Times New Roman"/>
+          <w:sz w:val="24"/>
+          <w:szCs w:val="24"/>
+        </w:rPr>
+        <w:t>parfums</w:t>
+      </w:r>
+      <w:proofErr w:type="spellEnd"/>
       <w:r>
         <w:rPr>
           <w:rFonts w:ascii="Times New Roman" w:hAnsi="Times New Roman" w:cs="Times New Roman"/>
@@ -2030,7 +2094,42 @@
           <w:szCs w:val="24"/>
         </w:rPr>
         <w:tab/>
-        <w:t>Nebula parfums es un emprendimiento local gestionado por Anderson Gamboa Lizano, es un emprendimiento nuevo dedicado a vender perfumes</w:t>
+      </w:r>
+      <w:proofErr w:type="spellStart"/>
+      <w:r>
+        <w:rPr>
+          <w:rFonts w:ascii="Times New Roman" w:hAnsi="Times New Roman" w:cs="Times New Roman"/>
+          <w:sz w:val="24"/>
+          <w:szCs w:val="24"/>
+        </w:rPr>
+        <w:t>Nebula</w:t>
+      </w:r>
+      <w:proofErr w:type="spellEnd"/>
+      <w:r>
+        <w:rPr>
+          <w:rFonts w:ascii="Times New Roman" w:hAnsi="Times New Roman" w:cs="Times New Roman"/>
+          <w:sz w:val="24"/>
+          <w:szCs w:val="24"/>
+        </w:rPr>
+        <w:t xml:space="preserve"> </w:t>
+      </w:r>
+      <w:proofErr w:type="spellStart"/>
+      <w:r>
+        <w:rPr>
+          <w:rFonts w:ascii="Times New Roman" w:hAnsi="Times New Roman" w:cs="Times New Roman"/>
+          <w:sz w:val="24"/>
+          <w:szCs w:val="24"/>
+        </w:rPr>
+        <w:t>parfums</w:t>
+      </w:r>
+      <w:proofErr w:type="spellEnd"/>
+      <w:r>
+        <w:rPr>
+          <w:rFonts w:ascii="Times New Roman" w:hAnsi="Times New Roman" w:cs="Times New Roman"/>
+          <w:sz w:val="24"/>
+          <w:szCs w:val="24"/>
+        </w:rPr>
+        <w:t xml:space="preserve"> es un emprendimiento local gestionado por Anderson Gamboa Lizano, es un emprendimiento nuevo dedicado a vender perfumes</w:t>
       </w:r>
       <w:r>
         <w:rPr>
@@ -2165,7 +2264,25 @@
           <w:szCs w:val="24"/>
         </w:rPr>
         <w:lastRenderedPageBreak/>
-        <w:t>habilitar un canal e-commerce formal, accesible desde cualquier dispositivo y abierto al público en general.</w:t>
+        <w:t>habilitar un canal e-</w:t>
+      </w:r>
+      <w:proofErr w:type="spellStart"/>
+      <w:r>
+        <w:rPr>
+          <w:rFonts w:ascii="Times New Roman" w:hAnsi="Times New Roman" w:cs="Times New Roman"/>
+          <w:sz w:val="24"/>
+          <w:szCs w:val="24"/>
+        </w:rPr>
+        <w:t>commerce</w:t>
+      </w:r>
+      <w:proofErr w:type="spellEnd"/>
+      <w:r>
+        <w:rPr>
+          <w:rFonts w:ascii="Times New Roman" w:hAnsi="Times New Roman" w:cs="Times New Roman"/>
+          <w:sz w:val="24"/>
+          <w:szCs w:val="24"/>
+        </w:rPr>
+        <w:t xml:space="preserve"> formal, accesible desde cualquier dispositivo y abierto al público en general.</w:t>
       </w:r>
     </w:p>
     <w:p>
@@ -2236,7 +2353,43 @@
           <w:sz w:val="24"/>
           <w:szCs w:val="24"/>
         </w:rPr>
-        <w:t xml:space="preserve">El emprendimiento de venta de perfumes de Nebula Parfums inicio como una actividad informal dirigida al círculo cercano del dueño, </w:t>
+        <w:t xml:space="preserve">El emprendimiento de venta de perfumes de </w:t>
+      </w:r>
+      <w:proofErr w:type="spellStart"/>
+      <w:r>
+        <w:rPr>
+          <w:rFonts w:ascii="Times New Roman" w:hAnsi="Times New Roman" w:cs="Times New Roman"/>
+          <w:sz w:val="24"/>
+          <w:szCs w:val="24"/>
+        </w:rPr>
+        <w:t>Nebula</w:t>
+      </w:r>
+      <w:proofErr w:type="spellEnd"/>
+      <w:r>
+        <w:rPr>
+          <w:rFonts w:ascii="Times New Roman" w:hAnsi="Times New Roman" w:cs="Times New Roman"/>
+          <w:sz w:val="24"/>
+          <w:szCs w:val="24"/>
+        </w:rPr>
+        <w:t xml:space="preserve"> </w:t>
+      </w:r>
+      <w:proofErr w:type="spellStart"/>
+      <w:r>
+        <w:rPr>
+          <w:rFonts w:ascii="Times New Roman" w:hAnsi="Times New Roman" w:cs="Times New Roman"/>
+          <w:sz w:val="24"/>
+          <w:szCs w:val="24"/>
+        </w:rPr>
+        <w:t>Parfums</w:t>
+      </w:r>
+      <w:proofErr w:type="spellEnd"/>
+      <w:r>
+        <w:rPr>
+          <w:rFonts w:ascii="Times New Roman" w:hAnsi="Times New Roman" w:cs="Times New Roman"/>
+          <w:sz w:val="24"/>
+          <w:szCs w:val="24"/>
+        </w:rPr>
+        <w:t xml:space="preserve"> inicio como una actividad informal dirigida al círculo cercano del dueño, </w:t>
       </w:r>
       <w:r>
         <w:rPr>
@@ -2472,14 +2625,34 @@
         <w:tab/>
         <w:t xml:space="preserve">La implementación de un sistema gestor de inventarios y una plataforma de comercio electrónico es fundamental para la modernización de </w:t>
       </w:r>
-      <w:r>
-        <w:rPr>
-          <w:rFonts w:ascii="Times New Roman" w:hAnsi="Times New Roman" w:cs="Times New Roman"/>
-          <w:sz w:val="24"/>
-          <w:szCs w:val="24"/>
-        </w:rPr>
-        <w:t>Nebula parfums</w:t>
-      </w:r>
+      <w:proofErr w:type="spellStart"/>
+      <w:r>
+        <w:rPr>
+          <w:rFonts w:ascii="Times New Roman" w:hAnsi="Times New Roman" w:cs="Times New Roman"/>
+          <w:sz w:val="24"/>
+          <w:szCs w:val="24"/>
+        </w:rPr>
+        <w:t>Nebula</w:t>
+      </w:r>
+      <w:proofErr w:type="spellEnd"/>
+      <w:r>
+        <w:rPr>
+          <w:rFonts w:ascii="Times New Roman" w:hAnsi="Times New Roman" w:cs="Times New Roman"/>
+          <w:sz w:val="24"/>
+          <w:szCs w:val="24"/>
+        </w:rPr>
+        <w:t xml:space="preserve"> </w:t>
+      </w:r>
+      <w:proofErr w:type="spellStart"/>
+      <w:r>
+        <w:rPr>
+          <w:rFonts w:ascii="Times New Roman" w:hAnsi="Times New Roman" w:cs="Times New Roman"/>
+          <w:sz w:val="24"/>
+          <w:szCs w:val="24"/>
+        </w:rPr>
+        <w:t>parfums</w:t>
+      </w:r>
+      <w:proofErr w:type="spellEnd"/>
       <w:r>
         <w:rPr>
           <w:rFonts w:ascii="Times New Roman" w:hAnsi="Times New Roman" w:cs="Times New Roman"/>
@@ -2541,7 +2714,43 @@
           <w:szCs w:val="24"/>
         </w:rPr>
         <w:tab/>
-        <w:t xml:space="preserve">Por otro lado, el desarrollo de la plataforma de e-commerce con React permitirá expandir el alcance del negocio, permitiendo vender a personas de cualquier parte del país y no solo a nivel local como se esta limitado actualmente. </w:t>
+        <w:t>Por otro lado, el desarrollo de la plataforma de e-</w:t>
+      </w:r>
+      <w:proofErr w:type="spellStart"/>
+      <w:r>
+        <w:rPr>
+          <w:rFonts w:ascii="Times New Roman" w:hAnsi="Times New Roman" w:cs="Times New Roman"/>
+          <w:sz w:val="24"/>
+          <w:szCs w:val="24"/>
+        </w:rPr>
+        <w:t>commerce</w:t>
+      </w:r>
+      <w:proofErr w:type="spellEnd"/>
+      <w:r>
+        <w:rPr>
+          <w:rFonts w:ascii="Times New Roman" w:hAnsi="Times New Roman" w:cs="Times New Roman"/>
+          <w:sz w:val="24"/>
+          <w:szCs w:val="24"/>
+        </w:rPr>
+        <w:t xml:space="preserve"> con </w:t>
+      </w:r>
+      <w:proofErr w:type="spellStart"/>
+      <w:r>
+        <w:rPr>
+          <w:rFonts w:ascii="Times New Roman" w:hAnsi="Times New Roman" w:cs="Times New Roman"/>
+          <w:sz w:val="24"/>
+          <w:szCs w:val="24"/>
+        </w:rPr>
+        <w:t>React</w:t>
+      </w:r>
+      <w:proofErr w:type="spellEnd"/>
+      <w:r>
+        <w:rPr>
+          <w:rFonts w:ascii="Times New Roman" w:hAnsi="Times New Roman" w:cs="Times New Roman"/>
+          <w:sz w:val="24"/>
+          <w:szCs w:val="24"/>
+        </w:rPr>
+        <w:t xml:space="preserve"> permitirá expandir el alcance del negocio, permitiendo vender a personas de cualquier parte del país y no solo a nivel local como se esta limitado actualmente. </w:t>
       </w:r>
       <w:r>
         <w:rPr>
@@ -2607,7 +2816,25 @@
           <w:sz w:val="24"/>
           <w:szCs w:val="24"/>
         </w:rPr>
-        <w:t>Finalmente, el uso de tecnologías como Spring Boot, MySQL y Docker garantizará una solución escalable, segura y adaptable a futuro, sentando las bases para el crecimiento sostenible del emprendimiento.</w:t>
+        <w:t xml:space="preserve">Finalmente, el uso de tecnologías como Spring </w:t>
+      </w:r>
+      <w:proofErr w:type="spellStart"/>
+      <w:r>
+        <w:rPr>
+          <w:rFonts w:ascii="Times New Roman" w:hAnsi="Times New Roman" w:cs="Times New Roman"/>
+          <w:sz w:val="24"/>
+          <w:szCs w:val="24"/>
+        </w:rPr>
+        <w:t>Boot</w:t>
+      </w:r>
+      <w:proofErr w:type="spellEnd"/>
+      <w:r>
+        <w:rPr>
+          <w:rFonts w:ascii="Times New Roman" w:hAnsi="Times New Roman" w:cs="Times New Roman"/>
+          <w:sz w:val="24"/>
+          <w:szCs w:val="24"/>
+        </w:rPr>
+        <w:t>, MySQL y Docker garantizará una solución escalable, segura y adaptable a futuro, sentando las bases para el crecimiento sostenible del emprendimiento.</w:t>
       </w:r>
     </w:p>
     <w:p>
@@ -2791,7 +3018,79 @@
           <w:sz w:val="24"/>
           <w:szCs w:val="24"/>
         </w:rPr>
-        <w:t xml:space="preserve">Desarrollar una plataforma compuesta por un sistema de administración basado en Angular y un modulo E-commerce desarrollado en React, ambos respaldados por un backend desarrollado en Spring Boot y una base de datos en MySQL. Esto con el fin de mejorar el control de inventario, </w:t>
+        <w:t>Desarrollar una plataforma compuesta por un sistema de administración basado en Angular y un modulo E-</w:t>
+      </w:r>
+      <w:proofErr w:type="spellStart"/>
+      <w:r>
+        <w:rPr>
+          <w:rFonts w:ascii="Times New Roman" w:hAnsi="Times New Roman" w:cs="Times New Roman"/>
+          <w:sz w:val="24"/>
+          <w:szCs w:val="24"/>
+        </w:rPr>
+        <w:t>commerce</w:t>
+      </w:r>
+      <w:proofErr w:type="spellEnd"/>
+      <w:r>
+        <w:rPr>
+          <w:rFonts w:ascii="Times New Roman" w:hAnsi="Times New Roman" w:cs="Times New Roman"/>
+          <w:sz w:val="24"/>
+          <w:szCs w:val="24"/>
+        </w:rPr>
+        <w:t xml:space="preserve"> desarrollado en </w:t>
+      </w:r>
+      <w:proofErr w:type="spellStart"/>
+      <w:r>
+        <w:rPr>
+          <w:rFonts w:ascii="Times New Roman" w:hAnsi="Times New Roman" w:cs="Times New Roman"/>
+          <w:sz w:val="24"/>
+          <w:szCs w:val="24"/>
+        </w:rPr>
+        <w:t>React</w:t>
+      </w:r>
+      <w:proofErr w:type="spellEnd"/>
+      <w:r>
+        <w:rPr>
+          <w:rFonts w:ascii="Times New Roman" w:hAnsi="Times New Roman" w:cs="Times New Roman"/>
+          <w:sz w:val="24"/>
+          <w:szCs w:val="24"/>
+        </w:rPr>
+        <w:t xml:space="preserve">, ambos respaldados por un </w:t>
+      </w:r>
+      <w:proofErr w:type="spellStart"/>
+      <w:r>
+        <w:rPr>
+          <w:rFonts w:ascii="Times New Roman" w:hAnsi="Times New Roman" w:cs="Times New Roman"/>
+          <w:sz w:val="24"/>
+          <w:szCs w:val="24"/>
+        </w:rPr>
+        <w:t>backend</w:t>
+      </w:r>
+      <w:proofErr w:type="spellEnd"/>
+      <w:r>
+        <w:rPr>
+          <w:rFonts w:ascii="Times New Roman" w:hAnsi="Times New Roman" w:cs="Times New Roman"/>
+          <w:sz w:val="24"/>
+          <w:szCs w:val="24"/>
+        </w:rPr>
+        <w:t xml:space="preserve"> desarrollado en Spring </w:t>
+      </w:r>
+      <w:proofErr w:type="spellStart"/>
+      <w:r>
+        <w:rPr>
+          <w:rFonts w:ascii="Times New Roman" w:hAnsi="Times New Roman" w:cs="Times New Roman"/>
+          <w:sz w:val="24"/>
+          <w:szCs w:val="24"/>
+        </w:rPr>
+        <w:t>Boot</w:t>
+      </w:r>
+      <w:proofErr w:type="spellEnd"/>
+      <w:r>
+        <w:rPr>
+          <w:rFonts w:ascii="Times New Roman" w:hAnsi="Times New Roman" w:cs="Times New Roman"/>
+          <w:sz w:val="24"/>
+          <w:szCs w:val="24"/>
+        </w:rPr>
+        <w:t xml:space="preserve"> y una base de datos en MySQL. Esto con el fin de mejorar el control de inventario, </w:t>
       </w:r>
       <w:r>
         <w:rPr>
@@ -2854,7 +3153,25 @@
           <w:sz w:val="24"/>
           <w:szCs w:val="24"/>
         </w:rPr>
-        <w:t>Diseñar la arquitectura del sistema administrativo y del e-commerce mediante herramientas UML y buenas prácticas de desarrollo.</w:t>
+        <w:t>Diseñar la arquitectura del sistema administrativo y del e-</w:t>
+      </w:r>
+      <w:proofErr w:type="spellStart"/>
+      <w:r>
+        <w:rPr>
+          <w:rFonts w:ascii="Times New Roman" w:hAnsi="Times New Roman" w:cs="Times New Roman"/>
+          <w:sz w:val="24"/>
+          <w:szCs w:val="24"/>
+        </w:rPr>
+        <w:t>commerce</w:t>
+      </w:r>
+      <w:proofErr w:type="spellEnd"/>
+      <w:r>
+        <w:rPr>
+          <w:rFonts w:ascii="Times New Roman" w:hAnsi="Times New Roman" w:cs="Times New Roman"/>
+          <w:sz w:val="24"/>
+          <w:szCs w:val="24"/>
+        </w:rPr>
+        <w:t xml:space="preserve"> mediante herramientas UML y buenas prácticas de desarrollo.</w:t>
       </w:r>
     </w:p>
     <w:p>
@@ -2876,7 +3193,43 @@
           <w:sz w:val="24"/>
           <w:szCs w:val="24"/>
         </w:rPr>
-        <w:t>Implementar un backend centralizado en Spring Boot que gestione productos, inventario, usuarios, pedidos y roles.</w:t>
+        <w:t xml:space="preserve">Implementar un </w:t>
+      </w:r>
+      <w:proofErr w:type="spellStart"/>
+      <w:r>
+        <w:rPr>
+          <w:rFonts w:ascii="Times New Roman" w:hAnsi="Times New Roman" w:cs="Times New Roman"/>
+          <w:sz w:val="24"/>
+          <w:szCs w:val="24"/>
+        </w:rPr>
+        <w:t>backend</w:t>
+      </w:r>
+      <w:proofErr w:type="spellEnd"/>
+      <w:r>
+        <w:rPr>
+          <w:rFonts w:ascii="Times New Roman" w:hAnsi="Times New Roman" w:cs="Times New Roman"/>
+          <w:sz w:val="24"/>
+          <w:szCs w:val="24"/>
+        </w:rPr>
+        <w:t xml:space="preserve"> centralizado en Spring </w:t>
+      </w:r>
+      <w:proofErr w:type="spellStart"/>
+      <w:r>
+        <w:rPr>
+          <w:rFonts w:ascii="Times New Roman" w:hAnsi="Times New Roman" w:cs="Times New Roman"/>
+          <w:sz w:val="24"/>
+          <w:szCs w:val="24"/>
+        </w:rPr>
+        <w:t>Boot</w:t>
+      </w:r>
+      <w:proofErr w:type="spellEnd"/>
+      <w:r>
+        <w:rPr>
+          <w:rFonts w:ascii="Times New Roman" w:hAnsi="Times New Roman" w:cs="Times New Roman"/>
+          <w:sz w:val="24"/>
+          <w:szCs w:val="24"/>
+        </w:rPr>
+        <w:t xml:space="preserve"> que gestione productos, inventario, usuarios, pedidos y roles.</w:t>
       </w:r>
     </w:p>
     <w:p>
@@ -2921,7 +3274,43 @@
           <w:szCs w:val="24"/>
         </w:rPr>
         <w:lastRenderedPageBreak/>
-        <w:t>Construir un módulo e-commerce en React para permitir que los clientes consulten el catálogo, añadan productos al carrito y realicen pedidos.</w:t>
+        <w:t>Construir un módulo e-</w:t>
+      </w:r>
+      <w:proofErr w:type="spellStart"/>
+      <w:r>
+        <w:rPr>
+          <w:rFonts w:ascii="Times New Roman" w:hAnsi="Times New Roman" w:cs="Times New Roman"/>
+          <w:sz w:val="24"/>
+          <w:szCs w:val="24"/>
+        </w:rPr>
+        <w:t>commerce</w:t>
+      </w:r>
+      <w:proofErr w:type="spellEnd"/>
+      <w:r>
+        <w:rPr>
+          <w:rFonts w:ascii="Times New Roman" w:hAnsi="Times New Roman" w:cs="Times New Roman"/>
+          <w:sz w:val="24"/>
+          <w:szCs w:val="24"/>
+        </w:rPr>
+        <w:t xml:space="preserve"> en </w:t>
+      </w:r>
+      <w:proofErr w:type="spellStart"/>
+      <w:r>
+        <w:rPr>
+          <w:rFonts w:ascii="Times New Roman" w:hAnsi="Times New Roman" w:cs="Times New Roman"/>
+          <w:sz w:val="24"/>
+          <w:szCs w:val="24"/>
+        </w:rPr>
+        <w:t>React</w:t>
+      </w:r>
+      <w:proofErr w:type="spellEnd"/>
+      <w:r>
+        <w:rPr>
+          <w:rFonts w:ascii="Times New Roman" w:hAnsi="Times New Roman" w:cs="Times New Roman"/>
+          <w:sz w:val="24"/>
+          <w:szCs w:val="24"/>
+        </w:rPr>
+        <w:t xml:space="preserve"> para permitir que los clientes consulten el catálogo, añadan productos al carrito y realicen pedidos.</w:t>
       </w:r>
     </w:p>
     <w:p>
@@ -2965,7 +3354,61 @@
           <w:sz w:val="24"/>
           <w:szCs w:val="24"/>
         </w:rPr>
-        <w:t>Integrar Docker para facilitar el despliegue del backend, frontend administrativo, e-commerce y base de datos.</w:t>
+        <w:t xml:space="preserve">Integrar Docker para facilitar el despliegue del </w:t>
+      </w:r>
+      <w:proofErr w:type="spellStart"/>
+      <w:r>
+        <w:rPr>
+          <w:rFonts w:ascii="Times New Roman" w:hAnsi="Times New Roman" w:cs="Times New Roman"/>
+          <w:sz w:val="24"/>
+          <w:szCs w:val="24"/>
+        </w:rPr>
+        <w:t>backend</w:t>
+      </w:r>
+      <w:proofErr w:type="spellEnd"/>
+      <w:r>
+        <w:rPr>
+          <w:rFonts w:ascii="Times New Roman" w:hAnsi="Times New Roman" w:cs="Times New Roman"/>
+          <w:sz w:val="24"/>
+          <w:szCs w:val="24"/>
+        </w:rPr>
+        <w:t xml:space="preserve">, </w:t>
+      </w:r>
+      <w:proofErr w:type="spellStart"/>
+      <w:r>
+        <w:rPr>
+          <w:rFonts w:ascii="Times New Roman" w:hAnsi="Times New Roman" w:cs="Times New Roman"/>
+          <w:sz w:val="24"/>
+          <w:szCs w:val="24"/>
+        </w:rPr>
+        <w:t>frontend</w:t>
+      </w:r>
+      <w:proofErr w:type="spellEnd"/>
+      <w:r>
+        <w:rPr>
+          <w:rFonts w:ascii="Times New Roman" w:hAnsi="Times New Roman" w:cs="Times New Roman"/>
+          <w:sz w:val="24"/>
+          <w:szCs w:val="24"/>
+        </w:rPr>
+        <w:t xml:space="preserve"> administrativo, e-</w:t>
+      </w:r>
+      <w:proofErr w:type="spellStart"/>
+      <w:r>
+        <w:rPr>
+          <w:rFonts w:ascii="Times New Roman" w:hAnsi="Times New Roman" w:cs="Times New Roman"/>
+          <w:sz w:val="24"/>
+          <w:szCs w:val="24"/>
+        </w:rPr>
+        <w:t>commerce</w:t>
+      </w:r>
+      <w:proofErr w:type="spellEnd"/>
+      <w:r>
+        <w:rPr>
+          <w:rFonts w:ascii="Times New Roman" w:hAnsi="Times New Roman" w:cs="Times New Roman"/>
+          <w:sz w:val="24"/>
+          <w:szCs w:val="24"/>
+        </w:rPr>
+        <w:t xml:space="preserve"> y base de datos.</w:t>
       </w:r>
     </w:p>
     <w:p>
@@ -3094,7 +3537,79 @@
           <w:szCs w:val="24"/>
         </w:rPr>
         <w:tab/>
-        <w:t xml:space="preserve">El proyecto abarca tanto el desarrollo de un sistema de administración de inventarios, ventas y auditoria construido en angular, como el desarrollo de una plataforma e-commerce en React que permita a usuarios visualizar el catálogo de productos y comprarlos, ambos conectados a un backend desarrollado en Spring Boot y una base de datos MySQL. </w:t>
+        <w:t>El proyecto abarca tanto el desarrollo de un sistema de administración de inventarios, ventas y auditoria construido en angular, como el desarrollo de una plataforma e-</w:t>
+      </w:r>
+      <w:proofErr w:type="spellStart"/>
+      <w:r>
+        <w:rPr>
+          <w:rFonts w:ascii="Times New Roman" w:hAnsi="Times New Roman" w:cs="Times New Roman"/>
+          <w:sz w:val="24"/>
+          <w:szCs w:val="24"/>
+        </w:rPr>
+        <w:t>commerce</w:t>
+      </w:r>
+      <w:proofErr w:type="spellEnd"/>
+      <w:r>
+        <w:rPr>
+          <w:rFonts w:ascii="Times New Roman" w:hAnsi="Times New Roman" w:cs="Times New Roman"/>
+          <w:sz w:val="24"/>
+          <w:szCs w:val="24"/>
+        </w:rPr>
+        <w:t xml:space="preserve"> en </w:t>
+      </w:r>
+      <w:proofErr w:type="spellStart"/>
+      <w:r>
+        <w:rPr>
+          <w:rFonts w:ascii="Times New Roman" w:hAnsi="Times New Roman" w:cs="Times New Roman"/>
+          <w:sz w:val="24"/>
+          <w:szCs w:val="24"/>
+        </w:rPr>
+        <w:t>React</w:t>
+      </w:r>
+      <w:proofErr w:type="spellEnd"/>
+      <w:r>
+        <w:rPr>
+          <w:rFonts w:ascii="Times New Roman" w:hAnsi="Times New Roman" w:cs="Times New Roman"/>
+          <w:sz w:val="24"/>
+          <w:szCs w:val="24"/>
+        </w:rPr>
+        <w:t xml:space="preserve"> que permita a usuarios visualizar el catálogo de productos y comprarlos, ambos conectados a un </w:t>
+      </w:r>
+      <w:proofErr w:type="spellStart"/>
+      <w:r>
+        <w:rPr>
+          <w:rFonts w:ascii="Times New Roman" w:hAnsi="Times New Roman" w:cs="Times New Roman"/>
+          <w:sz w:val="24"/>
+          <w:szCs w:val="24"/>
+        </w:rPr>
+        <w:t>backend</w:t>
+      </w:r>
+      <w:proofErr w:type="spellEnd"/>
+      <w:r>
+        <w:rPr>
+          <w:rFonts w:ascii="Times New Roman" w:hAnsi="Times New Roman" w:cs="Times New Roman"/>
+          <w:sz w:val="24"/>
+          <w:szCs w:val="24"/>
+        </w:rPr>
+        <w:t xml:space="preserve"> desarrollado en Spring </w:t>
+      </w:r>
+      <w:proofErr w:type="spellStart"/>
+      <w:r>
+        <w:rPr>
+          <w:rFonts w:ascii="Times New Roman" w:hAnsi="Times New Roman" w:cs="Times New Roman"/>
+          <w:sz w:val="24"/>
+          <w:szCs w:val="24"/>
+        </w:rPr>
+        <w:t>Boot</w:t>
+      </w:r>
+      <w:proofErr w:type="spellEnd"/>
+      <w:r>
+        <w:rPr>
+          <w:rFonts w:ascii="Times New Roman" w:hAnsi="Times New Roman" w:cs="Times New Roman"/>
+          <w:sz w:val="24"/>
+          <w:szCs w:val="24"/>
+        </w:rPr>
+        <w:t xml:space="preserve"> y una base de datos MySQL. </w:t>
       </w:r>
     </w:p>
     <w:p>
@@ -3120,7 +3635,25 @@
           <w:sz w:val="24"/>
           <w:szCs w:val="24"/>
         </w:rPr>
-        <w:t>se va a contenerizar en Docker</w:t>
+        <w:t xml:space="preserve">se va a </w:t>
+      </w:r>
+      <w:proofErr w:type="spellStart"/>
+      <w:r>
+        <w:rPr>
+          <w:rFonts w:ascii="Times New Roman" w:hAnsi="Times New Roman" w:cs="Times New Roman"/>
+          <w:sz w:val="24"/>
+          <w:szCs w:val="24"/>
+        </w:rPr>
+        <w:t>contenerizar</w:t>
+      </w:r>
+      <w:proofErr w:type="spellEnd"/>
+      <w:r>
+        <w:rPr>
+          <w:rFonts w:ascii="Times New Roman" w:hAnsi="Times New Roman" w:cs="Times New Roman"/>
+          <w:sz w:val="24"/>
+          <w:szCs w:val="24"/>
+        </w:rPr>
+        <w:t xml:space="preserve"> en Docker</w:t>
       </w:r>
       <w:r>
         <w:rPr>
@@ -3214,7 +3747,25 @@
           <w:sz w:val="24"/>
           <w:szCs w:val="24"/>
         </w:rPr>
-        <w:t>Además, el manejo de archivos e imágenes está sujeto al espacio disponible en el hosting, lo cual puede restringir la cantidad o tamaño de los recursos multimedia del e-commerce.</w:t>
+        <w:t>Además, el manejo de archivos e imágenes está sujeto al espacio disponible en el hosting, lo cual puede restringir la cantidad o tamaño de los recursos multimedia del e-</w:t>
+      </w:r>
+      <w:proofErr w:type="spellStart"/>
+      <w:r>
+        <w:rPr>
+          <w:rFonts w:ascii="Times New Roman" w:hAnsi="Times New Roman" w:cs="Times New Roman"/>
+          <w:sz w:val="24"/>
+          <w:szCs w:val="24"/>
+        </w:rPr>
+        <w:t>commerce</w:t>
+      </w:r>
+      <w:proofErr w:type="spellEnd"/>
+      <w:r>
+        <w:rPr>
+          <w:rFonts w:ascii="Times New Roman" w:hAnsi="Times New Roman" w:cs="Times New Roman"/>
+          <w:sz w:val="24"/>
+          <w:szCs w:val="24"/>
+        </w:rPr>
+        <w:t>.</w:t>
       </w:r>
     </w:p>
     <w:p>
@@ -3523,8 +4074,16 @@
               <w:rPr>
                 <w:rFonts w:ascii="Times New Roman" w:hAnsi="Times New Roman" w:cs="Times New Roman"/>
               </w:rPr>
-              <w:t>2. Diseñar la arquitectura de la plataforma de inventarios y e-commerce</w:t>
-            </w:r>
+              <w:t>2. Diseñar la arquitectura de la plataforma de inventarios y e-</w:t>
+            </w:r>
+            <w:proofErr w:type="spellStart"/>
+            <w:r>
+              <w:rPr>
+                <w:rFonts w:ascii="Times New Roman" w:hAnsi="Times New Roman" w:cs="Times New Roman"/>
+              </w:rPr>
+              <w:t>commerce</w:t>
+            </w:r>
+            <w:proofErr w:type="spellEnd"/>
           </w:p>
         </w:tc>
         <w:tc>
@@ -3580,21 +4139,43 @@
               <w:rPr>
                 <w:rFonts w:ascii="Times New Roman" w:hAnsi="Times New Roman" w:cs="Times New Roman"/>
               </w:rPr>
-              <w:t xml:space="preserve">-Spring Boot </w:t>
-            </w:r>
-          </w:p>
-          <w:p>
-            <w:pPr>
-              <w:rPr>
-                <w:rFonts w:ascii="Times New Roman" w:hAnsi="Times New Roman" w:cs="Times New Roman"/>
-              </w:rPr>
-            </w:pPr>
-            <w:r>
-              <w:rPr>
-                <w:rFonts w:ascii="Times New Roman" w:hAnsi="Times New Roman" w:cs="Times New Roman"/>
-              </w:rPr>
-              <w:t>-React</w:t>
-            </w:r>
+              <w:t xml:space="preserve">-Spring </w:t>
+            </w:r>
+            <w:proofErr w:type="spellStart"/>
+            <w:r>
+              <w:rPr>
+                <w:rFonts w:ascii="Times New Roman" w:hAnsi="Times New Roman" w:cs="Times New Roman"/>
+              </w:rPr>
+              <w:t>Boot</w:t>
+            </w:r>
+            <w:proofErr w:type="spellEnd"/>
+            <w:r>
+              <w:rPr>
+                <w:rFonts w:ascii="Times New Roman" w:hAnsi="Times New Roman" w:cs="Times New Roman"/>
+              </w:rPr>
+              <w:t xml:space="preserve"> </w:t>
+            </w:r>
+          </w:p>
+          <w:p>
+            <w:pPr>
+              <w:rPr>
+                <w:rFonts w:ascii="Times New Roman" w:hAnsi="Times New Roman" w:cs="Times New Roman"/>
+              </w:rPr>
+            </w:pPr>
+            <w:r>
+              <w:rPr>
+                <w:rFonts w:ascii="Times New Roman" w:hAnsi="Times New Roman" w:cs="Times New Roman"/>
+              </w:rPr>
+              <w:t>-</w:t>
+            </w:r>
+            <w:proofErr w:type="spellStart"/>
+            <w:r>
+              <w:rPr>
+                <w:rFonts w:ascii="Times New Roman" w:hAnsi="Times New Roman" w:cs="Times New Roman"/>
+              </w:rPr>
+              <w:t>React</w:t>
+            </w:r>
+            <w:proofErr w:type="spellEnd"/>
           </w:p>
           <w:p>
             <w:pPr>
@@ -3650,20 +4231,62 @@
               <w:rPr>
                 <w:rFonts w:ascii="Times New Roman" w:hAnsi="Times New Roman" w:cs="Times New Roman"/>
               </w:rPr>
-              <w:t>- Seleccionar tecnologías backend y frontend.</w:t>
-            </w:r>
-          </w:p>
-          <w:p>
-            <w:pPr>
-              <w:rPr>
-                <w:rFonts w:ascii="Times New Roman" w:hAnsi="Times New Roman" w:cs="Times New Roman"/>
-              </w:rPr>
-            </w:pPr>
-            <w:r>
-              <w:rPr>
-                <w:rFonts w:ascii="Times New Roman" w:hAnsi="Times New Roman" w:cs="Times New Roman"/>
-              </w:rPr>
-              <w:t>- Definir endpoints y contratos API REST.</w:t>
+              <w:t xml:space="preserve">- Seleccionar tecnologías </w:t>
+            </w:r>
+            <w:proofErr w:type="spellStart"/>
+            <w:r>
+              <w:rPr>
+                <w:rFonts w:ascii="Times New Roman" w:hAnsi="Times New Roman" w:cs="Times New Roman"/>
+              </w:rPr>
+              <w:t>backend</w:t>
+            </w:r>
+            <w:proofErr w:type="spellEnd"/>
+            <w:r>
+              <w:rPr>
+                <w:rFonts w:ascii="Times New Roman" w:hAnsi="Times New Roman" w:cs="Times New Roman"/>
+              </w:rPr>
+              <w:t xml:space="preserve"> y </w:t>
+            </w:r>
+            <w:proofErr w:type="spellStart"/>
+            <w:r>
+              <w:rPr>
+                <w:rFonts w:ascii="Times New Roman" w:hAnsi="Times New Roman" w:cs="Times New Roman"/>
+              </w:rPr>
+              <w:t>frontend</w:t>
+            </w:r>
+            <w:proofErr w:type="spellEnd"/>
+            <w:r>
+              <w:rPr>
+                <w:rFonts w:ascii="Times New Roman" w:hAnsi="Times New Roman" w:cs="Times New Roman"/>
+              </w:rPr>
+              <w:t>.</w:t>
+            </w:r>
+          </w:p>
+          <w:p>
+            <w:pPr>
+              <w:rPr>
+                <w:rFonts w:ascii="Times New Roman" w:hAnsi="Times New Roman" w:cs="Times New Roman"/>
+              </w:rPr>
+            </w:pPr>
+            <w:r>
+              <w:rPr>
+                <w:rFonts w:ascii="Times New Roman" w:hAnsi="Times New Roman" w:cs="Times New Roman"/>
+              </w:rPr>
+              <w:t xml:space="preserve">- Definir </w:t>
+            </w:r>
+            <w:proofErr w:type="spellStart"/>
+            <w:r>
+              <w:rPr>
+                <w:rFonts w:ascii="Times New Roman" w:hAnsi="Times New Roman" w:cs="Times New Roman"/>
+              </w:rPr>
+              <w:t>endpoints</w:t>
+            </w:r>
+            <w:proofErr w:type="spellEnd"/>
+            <w:r>
+              <w:rPr>
+                <w:rFonts w:ascii="Times New Roman" w:hAnsi="Times New Roman" w:cs="Times New Roman"/>
+              </w:rPr>
+              <w:t xml:space="preserve"> y contratos API REST.</w:t>
             </w:r>
           </w:p>
         </w:tc>
@@ -3690,7 +4313,35 @@
               <w:rPr>
                 <w:rFonts w:ascii="Times New Roman" w:hAnsi="Times New Roman" w:cs="Times New Roman"/>
               </w:rPr>
-              <w:t>Implementar el backend del sistema utilizando Spring Boot y MySQL.</w:t>
+              <w:t xml:space="preserve">Implementar el </w:t>
+            </w:r>
+            <w:proofErr w:type="spellStart"/>
+            <w:r>
+              <w:rPr>
+                <w:rFonts w:ascii="Times New Roman" w:hAnsi="Times New Roman" w:cs="Times New Roman"/>
+              </w:rPr>
+              <w:t>backend</w:t>
+            </w:r>
+            <w:proofErr w:type="spellEnd"/>
+            <w:r>
+              <w:rPr>
+                <w:rFonts w:ascii="Times New Roman" w:hAnsi="Times New Roman" w:cs="Times New Roman"/>
+              </w:rPr>
+              <w:t xml:space="preserve"> del sistema utilizando Spring </w:t>
+            </w:r>
+            <w:proofErr w:type="spellStart"/>
+            <w:r>
+              <w:rPr>
+                <w:rFonts w:ascii="Times New Roman" w:hAnsi="Times New Roman" w:cs="Times New Roman"/>
+              </w:rPr>
+              <w:t>Boot</w:t>
+            </w:r>
+            <w:proofErr w:type="spellEnd"/>
+            <w:r>
+              <w:rPr>
+                <w:rFonts w:ascii="Times New Roman" w:hAnsi="Times New Roman" w:cs="Times New Roman"/>
+              </w:rPr>
+              <w:t xml:space="preserve"> y MySQL.</w:t>
             </w:r>
           </w:p>
         </w:tc>
@@ -3714,8 +4365,16 @@
               <w:rPr>
                 <w:rFonts w:ascii="Times New Roman" w:hAnsi="Times New Roman" w:cs="Times New Roman"/>
               </w:rPr>
-              <w:t>Spring Boot</w:t>
-            </w:r>
+              <w:t xml:space="preserve">Spring </w:t>
+            </w:r>
+            <w:proofErr w:type="spellStart"/>
+            <w:r>
+              <w:rPr>
+                <w:rFonts w:ascii="Times New Roman" w:hAnsi="Times New Roman" w:cs="Times New Roman"/>
+              </w:rPr>
+              <w:t>Boot</w:t>
+            </w:r>
+            <w:proofErr w:type="spellEnd"/>
           </w:p>
           <w:p>
             <w:pPr>
@@ -3733,7 +4392,21 @@
               <w:rPr>
                 <w:rFonts w:ascii="Times New Roman" w:hAnsi="Times New Roman" w:cs="Times New Roman"/>
               </w:rPr>
-              <w:t xml:space="preserve">JPA/Hibernate </w:t>
+              <w:t>JPA/</w:t>
+            </w:r>
+            <w:proofErr w:type="spellStart"/>
+            <w:r>
+              <w:rPr>
+                <w:rFonts w:ascii="Times New Roman" w:hAnsi="Times New Roman" w:cs="Times New Roman"/>
+              </w:rPr>
+              <w:t>Hibernate</w:t>
+            </w:r>
+            <w:proofErr w:type="spellEnd"/>
+            <w:r>
+              <w:rPr>
+                <w:rFonts w:ascii="Times New Roman" w:hAnsi="Times New Roman" w:cs="Times New Roman"/>
+              </w:rPr>
+              <w:t xml:space="preserve"> </w:t>
             </w:r>
           </w:p>
           <w:p>
@@ -3752,7 +4425,21 @@
               <w:rPr>
                 <w:rFonts w:ascii="Times New Roman" w:hAnsi="Times New Roman" w:cs="Times New Roman"/>
               </w:rPr>
-              <w:t xml:space="preserve">MySQL Workbench </w:t>
+              <w:t xml:space="preserve">MySQL </w:t>
+            </w:r>
+            <w:proofErr w:type="spellStart"/>
+            <w:r>
+              <w:rPr>
+                <w:rFonts w:ascii="Times New Roman" w:hAnsi="Times New Roman" w:cs="Times New Roman"/>
+              </w:rPr>
+              <w:t>Workbench</w:t>
+            </w:r>
+            <w:proofErr w:type="spellEnd"/>
+            <w:r>
+              <w:rPr>
+                <w:rFonts w:ascii="Times New Roman" w:hAnsi="Times New Roman" w:cs="Times New Roman"/>
+              </w:rPr>
+              <w:t xml:space="preserve"> </w:t>
             </w:r>
           </w:p>
           <w:p>
@@ -3786,12 +4473,14 @@
               </w:rPr>
               <w:t>-</w:t>
             </w:r>
+            <w:proofErr w:type="spellStart"/>
             <w:r>
               <w:rPr>
                 <w:rFonts w:ascii="Times New Roman" w:hAnsi="Times New Roman" w:cs="Times New Roman"/>
               </w:rPr>
               <w:t>Postman</w:t>
             </w:r>
+            <w:proofErr w:type="spellEnd"/>
           </w:p>
         </w:tc>
         <w:tc>
@@ -3847,7 +4536,35 @@
               <w:rPr>
                 <w:rFonts w:ascii="Times New Roman" w:hAnsi="Times New Roman" w:cs="Times New Roman"/>
               </w:rPr>
-              <w:t>- Probar endpoints con Postman.</w:t>
+              <w:t xml:space="preserve">- Probar </w:t>
+            </w:r>
+            <w:proofErr w:type="spellStart"/>
+            <w:r>
+              <w:rPr>
+                <w:rFonts w:ascii="Times New Roman" w:hAnsi="Times New Roman" w:cs="Times New Roman"/>
+              </w:rPr>
+              <w:t>endpoints</w:t>
+            </w:r>
+            <w:proofErr w:type="spellEnd"/>
+            <w:r>
+              <w:rPr>
+                <w:rFonts w:ascii="Times New Roman" w:hAnsi="Times New Roman" w:cs="Times New Roman"/>
+              </w:rPr>
+              <w:t xml:space="preserve"> con </w:t>
+            </w:r>
+            <w:proofErr w:type="spellStart"/>
+            <w:r>
+              <w:rPr>
+                <w:rFonts w:ascii="Times New Roman" w:hAnsi="Times New Roman" w:cs="Times New Roman"/>
+              </w:rPr>
+              <w:t>Postman</w:t>
+            </w:r>
+            <w:proofErr w:type="spellEnd"/>
+            <w:r>
+              <w:rPr>
+                <w:rFonts w:ascii="Times New Roman" w:hAnsi="Times New Roman" w:cs="Times New Roman"/>
+              </w:rPr>
+              <w:t>.</w:t>
             </w:r>
           </w:p>
           <w:p>
@@ -3881,7 +4598,35 @@
               <w:rPr>
                 <w:rFonts w:ascii="Times New Roman" w:hAnsi="Times New Roman" w:cs="Times New Roman"/>
               </w:rPr>
-              <w:t>4.Desarrollar el frontend del E-Commerce usando React para la interacción con el cliente</w:t>
+              <w:t xml:space="preserve">4.Desarrollar el </w:t>
+            </w:r>
+            <w:proofErr w:type="spellStart"/>
+            <w:r>
+              <w:rPr>
+                <w:rFonts w:ascii="Times New Roman" w:hAnsi="Times New Roman" w:cs="Times New Roman"/>
+              </w:rPr>
+              <w:t>frontend</w:t>
+            </w:r>
+            <w:proofErr w:type="spellEnd"/>
+            <w:r>
+              <w:rPr>
+                <w:rFonts w:ascii="Times New Roman" w:hAnsi="Times New Roman" w:cs="Times New Roman"/>
+              </w:rPr>
+              <w:t xml:space="preserve"> del E-Commerce usando </w:t>
+            </w:r>
+            <w:proofErr w:type="spellStart"/>
+            <w:r>
+              <w:rPr>
+                <w:rFonts w:ascii="Times New Roman" w:hAnsi="Times New Roman" w:cs="Times New Roman"/>
+              </w:rPr>
+              <w:t>React</w:t>
+            </w:r>
+            <w:proofErr w:type="spellEnd"/>
+            <w:r>
+              <w:rPr>
+                <w:rFonts w:ascii="Times New Roman" w:hAnsi="Times New Roman" w:cs="Times New Roman"/>
+              </w:rPr>
+              <w:t xml:space="preserve"> para la interacción con el cliente</w:t>
             </w:r>
           </w:p>
         </w:tc>
@@ -3901,11 +4646,19 @@
               </w:rPr>
               <w:t>-</w:t>
             </w:r>
-            <w:r>
-              <w:rPr>
-                <w:rFonts w:ascii="Times New Roman" w:hAnsi="Times New Roman" w:cs="Times New Roman"/>
-              </w:rPr>
-              <w:t xml:space="preserve">React Vite </w:t>
+            <w:proofErr w:type="spellStart"/>
+            <w:r>
+              <w:rPr>
+                <w:rFonts w:ascii="Times New Roman" w:hAnsi="Times New Roman" w:cs="Times New Roman"/>
+              </w:rPr>
+              <w:t>React</w:t>
+            </w:r>
+            <w:proofErr w:type="spellEnd"/>
+            <w:r>
+              <w:rPr>
+                <w:rFonts w:ascii="Times New Roman" w:hAnsi="Times New Roman" w:cs="Times New Roman"/>
+              </w:rPr>
+              <w:t xml:space="preserve"> </w:t>
             </w:r>
           </w:p>
           <w:p>
@@ -3924,7 +4677,7 @@
               <w:rPr>
                 <w:rFonts w:ascii="Times New Roman" w:hAnsi="Times New Roman" w:cs="Times New Roman"/>
               </w:rPr>
-              <w:t xml:space="preserve">Hooks </w:t>
+              <w:t xml:space="preserve">Vite </w:t>
             </w:r>
           </w:p>
           <w:p>
@@ -3939,6 +4692,33 @@
               </w:rPr>
               <w:t>-</w:t>
             </w:r>
+            <w:proofErr w:type="spellStart"/>
+            <w:r>
+              <w:rPr>
+                <w:rFonts w:ascii="Times New Roman" w:hAnsi="Times New Roman" w:cs="Times New Roman"/>
+              </w:rPr>
+              <w:t>Hooks</w:t>
+            </w:r>
+            <w:proofErr w:type="spellEnd"/>
+            <w:r>
+              <w:rPr>
+                <w:rFonts w:ascii="Times New Roman" w:hAnsi="Times New Roman" w:cs="Times New Roman"/>
+              </w:rPr>
+              <w:t xml:space="preserve"> </w:t>
+            </w:r>
+          </w:p>
+          <w:p>
+            <w:pPr>
+              <w:rPr>
+                <w:rFonts w:ascii="Times New Roman" w:hAnsi="Times New Roman" w:cs="Times New Roman"/>
+              </w:rPr>
+            </w:pPr>
+            <w:r>
+              <w:rPr>
+                <w:rFonts w:ascii="Times New Roman" w:hAnsi="Times New Roman" w:cs="Times New Roman"/>
+              </w:rPr>
+              <w:t>-</w:t>
+            </w:r>
             <w:r>
               <w:rPr>
                 <w:rFonts w:ascii="Times New Roman" w:hAnsi="Times New Roman" w:cs="Times New Roman"/>
@@ -3958,12 +4738,14 @@
               </w:rPr>
               <w:t>-</w:t>
             </w:r>
+            <w:proofErr w:type="spellStart"/>
             <w:r>
               <w:rPr>
                 <w:rFonts w:ascii="Times New Roman" w:hAnsi="Times New Roman" w:cs="Times New Roman"/>
               </w:rPr>
               <w:t>TailwindCSS</w:t>
             </w:r>
+            <w:proofErr w:type="spellEnd"/>
           </w:p>
         </w:tc>
         <w:tc>
@@ -3987,7 +4769,21 @@
                 <w:rFonts w:ascii="Times New Roman" w:hAnsi="Times New Roman" w:cs="Times New Roman"/>
               </w:rPr>
               <w:br/>
-              <w:t>- Consumir APIs REST.</w:t>
+              <w:t xml:space="preserve">- Consumir </w:t>
+            </w:r>
+            <w:proofErr w:type="spellStart"/>
+            <w:r>
+              <w:rPr>
+                <w:rFonts w:ascii="Times New Roman" w:hAnsi="Times New Roman" w:cs="Times New Roman"/>
+              </w:rPr>
+              <w:t>APIs</w:t>
+            </w:r>
+            <w:proofErr w:type="spellEnd"/>
+            <w:r>
+              <w:rPr>
+                <w:rFonts w:ascii="Times New Roman" w:hAnsi="Times New Roman" w:cs="Times New Roman"/>
+              </w:rPr>
+              <w:t xml:space="preserve"> REST.</w:t>
             </w:r>
             <w:r>
               <w:rPr>
@@ -4001,7 +4797,21 @@
                 <w:rFonts w:ascii="Times New Roman" w:hAnsi="Times New Roman" w:cs="Times New Roman"/>
               </w:rPr>
               <w:br/>
-              <w:t>- Crear dashboard con gráficas.</w:t>
+              <w:t xml:space="preserve">- Crear </w:t>
+            </w:r>
+            <w:proofErr w:type="spellStart"/>
+            <w:r>
+              <w:rPr>
+                <w:rFonts w:ascii="Times New Roman" w:hAnsi="Times New Roman" w:cs="Times New Roman"/>
+              </w:rPr>
+              <w:t>dashboard</w:t>
+            </w:r>
+            <w:proofErr w:type="spellEnd"/>
+            <w:r>
+              <w:rPr>
+                <w:rFonts w:ascii="Times New Roman" w:hAnsi="Times New Roman" w:cs="Times New Roman"/>
+              </w:rPr>
+              <w:t xml:space="preserve"> con gráficas.</w:t>
             </w:r>
             <w:r>
               <w:rPr>
@@ -4029,7 +4839,21 @@
               <w:rPr>
                 <w:rFonts w:ascii="Times New Roman" w:hAnsi="Times New Roman" w:cs="Times New Roman"/>
               </w:rPr>
-              <w:t>4.Desarrollar el frontend del sistema de administración de inventarios usando Angular para la interacción de los empleados y administradores</w:t>
+              <w:t xml:space="preserve">4.Desarrollar el </w:t>
+            </w:r>
+            <w:proofErr w:type="spellStart"/>
+            <w:r>
+              <w:rPr>
+                <w:rFonts w:ascii="Times New Roman" w:hAnsi="Times New Roman" w:cs="Times New Roman"/>
+              </w:rPr>
+              <w:t>frontend</w:t>
+            </w:r>
+            <w:proofErr w:type="spellEnd"/>
+            <w:r>
+              <w:rPr>
+                <w:rFonts w:ascii="Times New Roman" w:hAnsi="Times New Roman" w:cs="Times New Roman"/>
+              </w:rPr>
+              <w:t xml:space="preserve"> del sistema de administración de inventarios usando Angular para la interacción de los empleados y administradores</w:t>
             </w:r>
           </w:p>
         </w:tc>
@@ -4062,11 +4886,19 @@
               </w:rPr>
               <w:t>-</w:t>
             </w:r>
-            <w:r>
-              <w:rPr>
-                <w:rFonts w:ascii="Times New Roman" w:hAnsi="Times New Roman" w:cs="Times New Roman"/>
-              </w:rPr>
-              <w:t xml:space="preserve">TypeScript </w:t>
+            <w:proofErr w:type="spellStart"/>
+            <w:r>
+              <w:rPr>
+                <w:rFonts w:ascii="Times New Roman" w:hAnsi="Times New Roman" w:cs="Times New Roman"/>
+              </w:rPr>
+              <w:t>TypeScript</w:t>
+            </w:r>
+            <w:proofErr w:type="spellEnd"/>
+            <w:r>
+              <w:rPr>
+                <w:rFonts w:ascii="Times New Roman" w:hAnsi="Times New Roman" w:cs="Times New Roman"/>
+              </w:rPr>
+              <w:t xml:space="preserve"> </w:t>
             </w:r>
           </w:p>
           <w:p>
@@ -4081,11 +4913,19 @@
               </w:rPr>
               <w:t>-</w:t>
             </w:r>
-            <w:r>
-              <w:rPr>
-                <w:rFonts w:ascii="Times New Roman" w:hAnsi="Times New Roman" w:cs="Times New Roman"/>
-              </w:rPr>
-              <w:t xml:space="preserve">RxJS </w:t>
+            <w:proofErr w:type="spellStart"/>
+            <w:r>
+              <w:rPr>
+                <w:rFonts w:ascii="Times New Roman" w:hAnsi="Times New Roman" w:cs="Times New Roman"/>
+              </w:rPr>
+              <w:t>RxJS</w:t>
+            </w:r>
+            <w:proofErr w:type="spellEnd"/>
+            <w:r>
+              <w:rPr>
+                <w:rFonts w:ascii="Times New Roman" w:hAnsi="Times New Roman" w:cs="Times New Roman"/>
+              </w:rPr>
+              <w:t xml:space="preserve"> </w:t>
             </w:r>
           </w:p>
           <w:p>
@@ -4222,11 +5062,19 @@
               </w:rPr>
               <w:t>-</w:t>
             </w:r>
-            <w:r>
-              <w:rPr>
-                <w:rFonts w:ascii="Times New Roman" w:hAnsi="Times New Roman" w:cs="Times New Roman"/>
-              </w:rPr>
-              <w:t>Dashboards para métricas internas.</w:t>
+            <w:proofErr w:type="spellStart"/>
+            <w:r>
+              <w:rPr>
+                <w:rFonts w:ascii="Times New Roman" w:hAnsi="Times New Roman" w:cs="Times New Roman"/>
+              </w:rPr>
+              <w:t>Dashboards</w:t>
+            </w:r>
+            <w:proofErr w:type="spellEnd"/>
+            <w:r>
+              <w:rPr>
+                <w:rFonts w:ascii="Times New Roman" w:hAnsi="Times New Roman" w:cs="Times New Roman"/>
+              </w:rPr>
+              <w:t xml:space="preserve"> para métricas internas.</w:t>
             </w:r>
             <w:r>
               <w:rPr>
@@ -4244,8 +5092,30 @@
               <w:rPr>
                 <w:rFonts w:ascii="Times New Roman" w:hAnsi="Times New Roman" w:cs="Times New Roman"/>
               </w:rPr>
-              <w:t>Integrar Angular con APIs de Spring Boot</w:t>
-            </w:r>
+              <w:t xml:space="preserve">Integrar Angular con </w:t>
+            </w:r>
+            <w:proofErr w:type="spellStart"/>
+            <w:r>
+              <w:rPr>
+                <w:rFonts w:ascii="Times New Roman" w:hAnsi="Times New Roman" w:cs="Times New Roman"/>
+              </w:rPr>
+              <w:t>APIs</w:t>
+            </w:r>
+            <w:proofErr w:type="spellEnd"/>
+            <w:r>
+              <w:rPr>
+                <w:rFonts w:ascii="Times New Roman" w:hAnsi="Times New Roman" w:cs="Times New Roman"/>
+              </w:rPr>
+              <w:t xml:space="preserve"> de Spring </w:t>
+            </w:r>
+            <w:proofErr w:type="spellStart"/>
+            <w:r>
+              <w:rPr>
+                <w:rFonts w:ascii="Times New Roman" w:hAnsi="Times New Roman" w:cs="Times New Roman"/>
+              </w:rPr>
+              <w:t>Boot</w:t>
+            </w:r>
+            <w:proofErr w:type="spellEnd"/>
           </w:p>
         </w:tc>
       </w:tr>
@@ -4272,7 +5142,35 @@
               <w:rPr>
                 <w:rFonts w:ascii="Times New Roman" w:hAnsi="Times New Roman" w:cs="Times New Roman"/>
               </w:rPr>
-              <w:t>Implementar sincronización de inventario entre el sistema Angular y el e-commerce React.</w:t>
+              <w:t>Implementar sincronización de inventario entre el sistema Angular y el e-</w:t>
+            </w:r>
+            <w:proofErr w:type="spellStart"/>
+            <w:r>
+              <w:rPr>
+                <w:rFonts w:ascii="Times New Roman" w:hAnsi="Times New Roman" w:cs="Times New Roman"/>
+              </w:rPr>
+              <w:t>commerce</w:t>
+            </w:r>
+            <w:proofErr w:type="spellEnd"/>
+            <w:r>
+              <w:rPr>
+                <w:rFonts w:ascii="Times New Roman" w:hAnsi="Times New Roman" w:cs="Times New Roman"/>
+              </w:rPr>
+              <w:t xml:space="preserve"> </w:t>
+            </w:r>
+            <w:proofErr w:type="spellStart"/>
+            <w:r>
+              <w:rPr>
+                <w:rFonts w:ascii="Times New Roman" w:hAnsi="Times New Roman" w:cs="Times New Roman"/>
+              </w:rPr>
+              <w:t>React</w:t>
+            </w:r>
+            <w:proofErr w:type="spellEnd"/>
+            <w:r>
+              <w:rPr>
+                <w:rFonts w:ascii="Times New Roman" w:hAnsi="Times New Roman" w:cs="Times New Roman"/>
+              </w:rPr>
+              <w:t>.</w:t>
             </w:r>
           </w:p>
         </w:tc>
@@ -4328,13 +5226,27 @@
               <w:rPr>
                 <w:rFonts w:ascii="Times New Roman" w:hAnsi="Times New Roman" w:cs="Times New Roman"/>
               </w:rPr>
-              <w:t>-T</w:t>
-            </w:r>
-            <w:r>
-              <w:rPr>
-                <w:rFonts w:ascii="Times New Roman" w:hAnsi="Times New Roman" w:cs="Times New Roman"/>
-              </w:rPr>
-              <w:t>riggers de actualización</w:t>
+              <w:t>-</w:t>
+            </w:r>
+            <w:proofErr w:type="spellStart"/>
+            <w:r>
+              <w:rPr>
+                <w:rFonts w:ascii="Times New Roman" w:hAnsi="Times New Roman" w:cs="Times New Roman"/>
+              </w:rPr>
+              <w:t>T</w:t>
+            </w:r>
+            <w:r>
+              <w:rPr>
+                <w:rFonts w:ascii="Times New Roman" w:hAnsi="Times New Roman" w:cs="Times New Roman"/>
+              </w:rPr>
+              <w:t>riggers</w:t>
+            </w:r>
+            <w:proofErr w:type="spellEnd"/>
+            <w:r>
+              <w:rPr>
+                <w:rFonts w:ascii="Times New Roman" w:hAnsi="Times New Roman" w:cs="Times New Roman"/>
+              </w:rPr>
+              <w:t xml:space="preserve"> de actualización</w:t>
             </w:r>
           </w:p>
         </w:tc>
@@ -4376,7 +5288,21 @@
               <w:rPr>
                 <w:rFonts w:ascii="Times New Roman" w:hAnsi="Times New Roman" w:cs="Times New Roman"/>
               </w:rPr>
-              <w:t>Bloquear productos sin stock en el e-commerce.</w:t>
+              <w:t>Bloquear productos sin stock en el e-</w:t>
+            </w:r>
+            <w:proofErr w:type="spellStart"/>
+            <w:r>
+              <w:rPr>
+                <w:rFonts w:ascii="Times New Roman" w:hAnsi="Times New Roman" w:cs="Times New Roman"/>
+              </w:rPr>
+              <w:t>commerce</w:t>
+            </w:r>
+            <w:proofErr w:type="spellEnd"/>
+            <w:r>
+              <w:rPr>
+                <w:rFonts w:ascii="Times New Roman" w:hAnsi="Times New Roman" w:cs="Times New Roman"/>
+              </w:rPr>
+              <w:t>.</w:t>
             </w:r>
             <w:r>
               <w:rPr>
@@ -4435,11 +5361,61 @@
               </w:rPr>
               <w:t xml:space="preserve">6. </w:t>
             </w:r>
-            <w:r>
-              <w:rPr>
-                <w:rFonts w:ascii="Times New Roman" w:hAnsi="Times New Roman" w:cs="Times New Roman"/>
-              </w:rPr>
-              <w:t>Contenerizar backend, frontend administrativo y e-commerce usando Docker.</w:t>
+            <w:proofErr w:type="spellStart"/>
+            <w:r>
+              <w:rPr>
+                <w:rFonts w:ascii="Times New Roman" w:hAnsi="Times New Roman" w:cs="Times New Roman"/>
+              </w:rPr>
+              <w:t>Contenerizar</w:t>
+            </w:r>
+            <w:proofErr w:type="spellEnd"/>
+            <w:r>
+              <w:rPr>
+                <w:rFonts w:ascii="Times New Roman" w:hAnsi="Times New Roman" w:cs="Times New Roman"/>
+              </w:rPr>
+              <w:t xml:space="preserve"> </w:t>
+            </w:r>
+            <w:proofErr w:type="spellStart"/>
+            <w:r>
+              <w:rPr>
+                <w:rFonts w:ascii="Times New Roman" w:hAnsi="Times New Roman" w:cs="Times New Roman"/>
+              </w:rPr>
+              <w:t>backend</w:t>
+            </w:r>
+            <w:proofErr w:type="spellEnd"/>
+            <w:r>
+              <w:rPr>
+                <w:rFonts w:ascii="Times New Roman" w:hAnsi="Times New Roman" w:cs="Times New Roman"/>
+              </w:rPr>
+              <w:t xml:space="preserve">, </w:t>
+            </w:r>
+            <w:proofErr w:type="spellStart"/>
+            <w:r>
+              <w:rPr>
+                <w:rFonts w:ascii="Times New Roman" w:hAnsi="Times New Roman" w:cs="Times New Roman"/>
+              </w:rPr>
+              <w:t>frontend</w:t>
+            </w:r>
+            <w:proofErr w:type="spellEnd"/>
+            <w:r>
+              <w:rPr>
+                <w:rFonts w:ascii="Times New Roman" w:hAnsi="Times New Roman" w:cs="Times New Roman"/>
+              </w:rPr>
+              <w:t xml:space="preserve"> administrativo y e-</w:t>
+            </w:r>
+            <w:proofErr w:type="spellStart"/>
+            <w:r>
+              <w:rPr>
+                <w:rFonts w:ascii="Times New Roman" w:hAnsi="Times New Roman" w:cs="Times New Roman"/>
+              </w:rPr>
+              <w:t>commerce</w:t>
+            </w:r>
+            <w:proofErr w:type="spellEnd"/>
+            <w:r>
+              <w:rPr>
+                <w:rFonts w:ascii="Times New Roman" w:hAnsi="Times New Roman" w:cs="Times New Roman"/>
+              </w:rPr>
+              <w:t xml:space="preserve"> usando Docker.</w:t>
             </w:r>
           </w:p>
         </w:tc>
@@ -4482,7 +5458,21 @@
               <w:rPr>
                 <w:rFonts w:ascii="Times New Roman" w:hAnsi="Times New Roman" w:cs="Times New Roman"/>
               </w:rPr>
-              <w:t xml:space="preserve">Docker Compose </w:t>
+              <w:t xml:space="preserve">Docker </w:t>
+            </w:r>
+            <w:proofErr w:type="spellStart"/>
+            <w:r>
+              <w:rPr>
+                <w:rFonts w:ascii="Times New Roman" w:hAnsi="Times New Roman" w:cs="Times New Roman"/>
+              </w:rPr>
+              <w:t>Compose</w:t>
+            </w:r>
+            <w:proofErr w:type="spellEnd"/>
+            <w:r>
+              <w:rPr>
+                <w:rFonts w:ascii="Times New Roman" w:hAnsi="Times New Roman" w:cs="Times New Roman"/>
+              </w:rPr>
+              <w:t xml:space="preserve"> </w:t>
             </w:r>
           </w:p>
           <w:p>
@@ -4525,7 +5515,35 @@
               <w:rPr>
                 <w:rFonts w:ascii="Times New Roman" w:hAnsi="Times New Roman" w:cs="Times New Roman"/>
               </w:rPr>
-              <w:t>Crear Dockerfile para backend.</w:t>
+              <w:t xml:space="preserve">Crear </w:t>
+            </w:r>
+            <w:proofErr w:type="spellStart"/>
+            <w:r>
+              <w:rPr>
+                <w:rFonts w:ascii="Times New Roman" w:hAnsi="Times New Roman" w:cs="Times New Roman"/>
+              </w:rPr>
+              <w:t>Dockerfile</w:t>
+            </w:r>
+            <w:proofErr w:type="spellEnd"/>
+            <w:r>
+              <w:rPr>
+                <w:rFonts w:ascii="Times New Roman" w:hAnsi="Times New Roman" w:cs="Times New Roman"/>
+              </w:rPr>
+              <w:t xml:space="preserve"> para </w:t>
+            </w:r>
+            <w:proofErr w:type="spellStart"/>
+            <w:r>
+              <w:rPr>
+                <w:rFonts w:ascii="Times New Roman" w:hAnsi="Times New Roman" w:cs="Times New Roman"/>
+              </w:rPr>
+              <w:t>backend</w:t>
+            </w:r>
+            <w:proofErr w:type="spellEnd"/>
+            <w:r>
+              <w:rPr>
+                <w:rFonts w:ascii="Times New Roman" w:hAnsi="Times New Roman" w:cs="Times New Roman"/>
+              </w:rPr>
+              <w:t>.</w:t>
             </w:r>
             <w:r>
               <w:rPr>
@@ -4539,11 +5557,19 @@
               </w:rPr>
               <w:t>-</w:t>
             </w:r>
-            <w:r>
-              <w:rPr>
-                <w:rFonts w:ascii="Times New Roman" w:hAnsi="Times New Roman" w:cs="Times New Roman"/>
-              </w:rPr>
-              <w:t>Dockerfile para Angular.</w:t>
+            <w:proofErr w:type="spellStart"/>
+            <w:r>
+              <w:rPr>
+                <w:rFonts w:ascii="Times New Roman" w:hAnsi="Times New Roman" w:cs="Times New Roman"/>
+              </w:rPr>
+              <w:t>Dockerfile</w:t>
+            </w:r>
+            <w:proofErr w:type="spellEnd"/>
+            <w:r>
+              <w:rPr>
+                <w:rFonts w:ascii="Times New Roman" w:hAnsi="Times New Roman" w:cs="Times New Roman"/>
+              </w:rPr>
+              <w:t xml:space="preserve"> para Angular.</w:t>
             </w:r>
             <w:r>
               <w:rPr>
@@ -4557,11 +5583,33 @@
               </w:rPr>
               <w:t>-</w:t>
             </w:r>
-            <w:r>
-              <w:rPr>
-                <w:rFonts w:ascii="Times New Roman" w:hAnsi="Times New Roman" w:cs="Times New Roman"/>
-              </w:rPr>
-              <w:t>Dockerfile para React.</w:t>
+            <w:proofErr w:type="spellStart"/>
+            <w:r>
+              <w:rPr>
+                <w:rFonts w:ascii="Times New Roman" w:hAnsi="Times New Roman" w:cs="Times New Roman"/>
+              </w:rPr>
+              <w:t>Dockerfile</w:t>
+            </w:r>
+            <w:proofErr w:type="spellEnd"/>
+            <w:r>
+              <w:rPr>
+                <w:rFonts w:ascii="Times New Roman" w:hAnsi="Times New Roman" w:cs="Times New Roman"/>
+              </w:rPr>
+              <w:t xml:space="preserve"> para </w:t>
+            </w:r>
+            <w:proofErr w:type="spellStart"/>
+            <w:r>
+              <w:rPr>
+                <w:rFonts w:ascii="Times New Roman" w:hAnsi="Times New Roman" w:cs="Times New Roman"/>
+              </w:rPr>
+              <w:t>React</w:t>
+            </w:r>
+            <w:proofErr w:type="spellEnd"/>
+            <w:r>
+              <w:rPr>
+                <w:rFonts w:ascii="Times New Roman" w:hAnsi="Times New Roman" w:cs="Times New Roman"/>
+              </w:rPr>
+              <w:t>.</w:t>
             </w:r>
             <w:r>
               <w:rPr>
@@ -4575,11 +5623,19 @@
               </w:rPr>
               <w:t>-</w:t>
             </w:r>
-            <w:r>
-              <w:rPr>
-                <w:rFonts w:ascii="Times New Roman" w:hAnsi="Times New Roman" w:cs="Times New Roman"/>
-              </w:rPr>
-              <w:t>Contenerizar MySQL.</w:t>
+            <w:proofErr w:type="spellStart"/>
+            <w:r>
+              <w:rPr>
+                <w:rFonts w:ascii="Times New Roman" w:hAnsi="Times New Roman" w:cs="Times New Roman"/>
+              </w:rPr>
+              <w:t>Contenerizar</w:t>
+            </w:r>
+            <w:proofErr w:type="spellEnd"/>
+            <w:r>
+              <w:rPr>
+                <w:rFonts w:ascii="Times New Roman" w:hAnsi="Times New Roman" w:cs="Times New Roman"/>
+              </w:rPr>
+              <w:t xml:space="preserve"> MySQL.</w:t>
             </w:r>
             <w:r>
               <w:rPr>
@@ -4597,7 +5653,21 @@
               <w:rPr>
                 <w:rFonts w:ascii="Times New Roman" w:hAnsi="Times New Roman" w:cs="Times New Roman"/>
               </w:rPr>
-              <w:t>Configurar docker-compose para levantar todo con un comando.</w:t>
+              <w:t xml:space="preserve">Configurar </w:t>
+            </w:r>
+            <w:proofErr w:type="spellStart"/>
+            <w:r>
+              <w:rPr>
+                <w:rFonts w:ascii="Times New Roman" w:hAnsi="Times New Roman" w:cs="Times New Roman"/>
+              </w:rPr>
+              <w:t>docker-compose</w:t>
+            </w:r>
+            <w:proofErr w:type="spellEnd"/>
+            <w:r>
+              <w:rPr>
+                <w:rFonts w:ascii="Times New Roman" w:hAnsi="Times New Roman" w:cs="Times New Roman"/>
+              </w:rPr>
+              <w:t xml:space="preserve"> para levantar todo con un comando.</w:t>
             </w:r>
           </w:p>
           <w:p>
@@ -4643,7 +5713,21 @@
               <w:rPr>
                 <w:rFonts w:ascii="Times New Roman" w:hAnsi="Times New Roman" w:cs="Times New Roman"/>
               </w:rPr>
-              <w:t>Realizar validaciones y pruebas de calidad en módulos administrativos y e-commerce.</w:t>
+              <w:t>Realizar validaciones y pruebas de calidad en módulos administrativos y e-</w:t>
+            </w:r>
+            <w:proofErr w:type="spellStart"/>
+            <w:r>
+              <w:rPr>
+                <w:rFonts w:ascii="Times New Roman" w:hAnsi="Times New Roman" w:cs="Times New Roman"/>
+              </w:rPr>
+              <w:t>commerce</w:t>
+            </w:r>
+            <w:proofErr w:type="spellEnd"/>
+            <w:r>
+              <w:rPr>
+                <w:rFonts w:ascii="Times New Roman" w:hAnsi="Times New Roman" w:cs="Times New Roman"/>
+              </w:rPr>
+              <w:t>.</w:t>
             </w:r>
           </w:p>
         </w:tc>
@@ -4663,11 +5747,19 @@
               </w:rPr>
               <w:t>-</w:t>
             </w:r>
-            <w:r>
-              <w:rPr>
-                <w:rFonts w:ascii="Times New Roman" w:hAnsi="Times New Roman" w:cs="Times New Roman"/>
-              </w:rPr>
-              <w:t xml:space="preserve">JUnit </w:t>
+            <w:proofErr w:type="spellStart"/>
+            <w:r>
+              <w:rPr>
+                <w:rFonts w:ascii="Times New Roman" w:hAnsi="Times New Roman" w:cs="Times New Roman"/>
+              </w:rPr>
+              <w:t>JUnit</w:t>
+            </w:r>
+            <w:proofErr w:type="spellEnd"/>
+            <w:r>
+              <w:rPr>
+                <w:rFonts w:ascii="Times New Roman" w:hAnsi="Times New Roman" w:cs="Times New Roman"/>
+              </w:rPr>
+              <w:t xml:space="preserve"> </w:t>
             </w:r>
           </w:p>
           <w:p>
@@ -4682,11 +5774,19 @@
               </w:rPr>
               <w:t>-</w:t>
             </w:r>
-            <w:r>
-              <w:rPr>
-                <w:rFonts w:ascii="Times New Roman" w:hAnsi="Times New Roman" w:cs="Times New Roman"/>
-              </w:rPr>
-              <w:t xml:space="preserve">Selenium </w:t>
+            <w:proofErr w:type="spellStart"/>
+            <w:r>
+              <w:rPr>
+                <w:rFonts w:ascii="Times New Roman" w:hAnsi="Times New Roman" w:cs="Times New Roman"/>
+              </w:rPr>
+              <w:t>Selenium</w:t>
+            </w:r>
+            <w:proofErr w:type="spellEnd"/>
+            <w:r>
+              <w:rPr>
+                <w:rFonts w:ascii="Times New Roman" w:hAnsi="Times New Roman" w:cs="Times New Roman"/>
+              </w:rPr>
+              <w:t xml:space="preserve"> </w:t>
             </w:r>
           </w:p>
           <w:p>
@@ -4701,11 +5801,33 @@
               </w:rPr>
               <w:t>-</w:t>
             </w:r>
-            <w:r>
-              <w:rPr>
-                <w:rFonts w:ascii="Times New Roman" w:hAnsi="Times New Roman" w:cs="Times New Roman"/>
-              </w:rPr>
-              <w:t xml:space="preserve">Postman Testing </w:t>
+            <w:proofErr w:type="spellStart"/>
+            <w:r>
+              <w:rPr>
+                <w:rFonts w:ascii="Times New Roman" w:hAnsi="Times New Roman" w:cs="Times New Roman"/>
+              </w:rPr>
+              <w:t>Postman</w:t>
+            </w:r>
+            <w:proofErr w:type="spellEnd"/>
+            <w:r>
+              <w:rPr>
+                <w:rFonts w:ascii="Times New Roman" w:hAnsi="Times New Roman" w:cs="Times New Roman"/>
+              </w:rPr>
+              <w:t xml:space="preserve"> </w:t>
+            </w:r>
+            <w:proofErr w:type="spellStart"/>
+            <w:r>
+              <w:rPr>
+                <w:rFonts w:ascii="Times New Roman" w:hAnsi="Times New Roman" w:cs="Times New Roman"/>
+              </w:rPr>
+              <w:t>Testing</w:t>
+            </w:r>
+            <w:proofErr w:type="spellEnd"/>
+            <w:r>
+              <w:rPr>
+                <w:rFonts w:ascii="Times New Roman" w:hAnsi="Times New Roman" w:cs="Times New Roman"/>
+              </w:rPr>
+              <w:t xml:space="preserve"> </w:t>
             </w:r>
           </w:p>
           <w:p>
@@ -4748,7 +5870,35 @@
               <w:rPr>
                 <w:rFonts w:ascii="Times New Roman" w:hAnsi="Times New Roman" w:cs="Times New Roman"/>
               </w:rPr>
-              <w:t>Crear pruebas unitarias del backend (JUnit).</w:t>
+              <w:t xml:space="preserve">Crear pruebas unitarias del </w:t>
+            </w:r>
+            <w:proofErr w:type="spellStart"/>
+            <w:r>
+              <w:rPr>
+                <w:rFonts w:ascii="Times New Roman" w:hAnsi="Times New Roman" w:cs="Times New Roman"/>
+              </w:rPr>
+              <w:t>backend</w:t>
+            </w:r>
+            <w:proofErr w:type="spellEnd"/>
+            <w:r>
+              <w:rPr>
+                <w:rFonts w:ascii="Times New Roman" w:hAnsi="Times New Roman" w:cs="Times New Roman"/>
+              </w:rPr>
+              <w:t xml:space="preserve"> (</w:t>
+            </w:r>
+            <w:proofErr w:type="spellStart"/>
+            <w:r>
+              <w:rPr>
+                <w:rFonts w:ascii="Times New Roman" w:hAnsi="Times New Roman" w:cs="Times New Roman"/>
+              </w:rPr>
+              <w:t>JUnit</w:t>
+            </w:r>
+            <w:proofErr w:type="spellEnd"/>
+            <w:r>
+              <w:rPr>
+                <w:rFonts w:ascii="Times New Roman" w:hAnsi="Times New Roman" w:cs="Times New Roman"/>
+              </w:rPr>
+              <w:t>).</w:t>
             </w:r>
             <w:r>
               <w:rPr>
@@ -4766,7 +5916,35 @@
               <w:rPr>
                 <w:rFonts w:ascii="Times New Roman" w:hAnsi="Times New Roman" w:cs="Times New Roman"/>
               </w:rPr>
-              <w:t>Pruebas UI para Angular (Selenium/Cypress).</w:t>
+              <w:t>Pruebas UI para Angular (</w:t>
+            </w:r>
+            <w:proofErr w:type="spellStart"/>
+            <w:r>
+              <w:rPr>
+                <w:rFonts w:ascii="Times New Roman" w:hAnsi="Times New Roman" w:cs="Times New Roman"/>
+              </w:rPr>
+              <w:t>Selenium</w:t>
+            </w:r>
+            <w:proofErr w:type="spellEnd"/>
+            <w:r>
+              <w:rPr>
+                <w:rFonts w:ascii="Times New Roman" w:hAnsi="Times New Roman" w:cs="Times New Roman"/>
+              </w:rPr>
+              <w:t>/</w:t>
+            </w:r>
+            <w:proofErr w:type="spellStart"/>
+            <w:r>
+              <w:rPr>
+                <w:rFonts w:ascii="Times New Roman" w:hAnsi="Times New Roman" w:cs="Times New Roman"/>
+              </w:rPr>
+              <w:t>Cypress</w:t>
+            </w:r>
+            <w:proofErr w:type="spellEnd"/>
+            <w:r>
+              <w:rPr>
+                <w:rFonts w:ascii="Times New Roman" w:hAnsi="Times New Roman" w:cs="Times New Roman"/>
+              </w:rPr>
+              <w:t>).</w:t>
             </w:r>
             <w:r>
               <w:rPr>
@@ -4784,7 +5962,21 @@
               <w:rPr>
                 <w:rFonts w:ascii="Times New Roman" w:hAnsi="Times New Roman" w:cs="Times New Roman"/>
               </w:rPr>
-              <w:t>Pruebas de flujo completo en React.</w:t>
+              <w:t xml:space="preserve">Pruebas de flujo completo en </w:t>
+            </w:r>
+            <w:proofErr w:type="spellStart"/>
+            <w:r>
+              <w:rPr>
+                <w:rFonts w:ascii="Times New Roman" w:hAnsi="Times New Roman" w:cs="Times New Roman"/>
+              </w:rPr>
+              <w:t>React</w:t>
+            </w:r>
+            <w:proofErr w:type="spellEnd"/>
+            <w:r>
+              <w:rPr>
+                <w:rFonts w:ascii="Times New Roman" w:hAnsi="Times New Roman" w:cs="Times New Roman"/>
+              </w:rPr>
+              <w:t>.</w:t>
             </w:r>
             <w:r>
               <w:rPr>
@@ -4802,7 +5994,21 @@
               <w:rPr>
                 <w:rFonts w:ascii="Times New Roman" w:hAnsi="Times New Roman" w:cs="Times New Roman"/>
               </w:rPr>
-              <w:t>Test de carga para endpoints críticos.</w:t>
+              <w:t xml:space="preserve">Test de carga para </w:t>
+            </w:r>
+            <w:proofErr w:type="spellStart"/>
+            <w:r>
+              <w:rPr>
+                <w:rFonts w:ascii="Times New Roman" w:hAnsi="Times New Roman" w:cs="Times New Roman"/>
+              </w:rPr>
+              <w:t>endpoints</w:t>
+            </w:r>
+            <w:proofErr w:type="spellEnd"/>
+            <w:r>
+              <w:rPr>
+                <w:rFonts w:ascii="Times New Roman" w:hAnsi="Times New Roman" w:cs="Times New Roman"/>
+              </w:rPr>
+              <w:t xml:space="preserve"> críticos.</w:t>
             </w:r>
             <w:r>
               <w:rPr>
@@ -4861,11 +6067,19 @@
               </w:rPr>
               <w:t>-</w:t>
             </w:r>
-            <w:r>
-              <w:rPr>
-                <w:rFonts w:ascii="Times New Roman" w:hAnsi="Times New Roman" w:cs="Times New Roman"/>
-              </w:rPr>
-              <w:t>Logging Spring AOP</w:t>
+            <w:proofErr w:type="spellStart"/>
+            <w:r>
+              <w:rPr>
+                <w:rFonts w:ascii="Times New Roman" w:hAnsi="Times New Roman" w:cs="Times New Roman"/>
+              </w:rPr>
+              <w:t>Logging</w:t>
+            </w:r>
+            <w:proofErr w:type="spellEnd"/>
+            <w:r>
+              <w:rPr>
+                <w:rFonts w:ascii="Times New Roman" w:hAnsi="Times New Roman" w:cs="Times New Roman"/>
+              </w:rPr>
+              <w:t xml:space="preserve"> Spring AOP</w:t>
             </w:r>
           </w:p>
           <w:p>
@@ -5002,8 +6216,16 @@
               <w:rPr>
                 <w:rFonts w:ascii="Times New Roman" w:hAnsi="Times New Roman" w:cs="Times New Roman"/>
               </w:rPr>
-              <w:t>Documentación formal, Word/PDF, UML, Swagger</w:t>
-            </w:r>
+              <w:t xml:space="preserve">Documentación formal, Word/PDF, UML, </w:t>
+            </w:r>
+            <w:proofErr w:type="spellStart"/>
+            <w:r>
+              <w:rPr>
+                <w:rFonts w:ascii="Times New Roman" w:hAnsi="Times New Roman" w:cs="Times New Roman"/>
+              </w:rPr>
+              <w:t>Swagger</w:t>
+            </w:r>
+            <w:proofErr w:type="spellEnd"/>
             <w:r>
               <w:rPr>
                 <w:rFonts w:ascii="Times New Roman" w:hAnsi="Times New Roman" w:cs="Times New Roman"/>
@@ -5032,7 +6254,35 @@
               <w:rPr>
                 <w:rFonts w:ascii="Times New Roman" w:hAnsi="Times New Roman" w:cs="Times New Roman"/>
               </w:rPr>
-              <w:t>Documentar endpoints en Swagger.</w:t>
+              <w:t xml:space="preserve">Documentar </w:t>
+            </w:r>
+            <w:proofErr w:type="spellStart"/>
+            <w:r>
+              <w:rPr>
+                <w:rFonts w:ascii="Times New Roman" w:hAnsi="Times New Roman" w:cs="Times New Roman"/>
+              </w:rPr>
+              <w:t>endpoints</w:t>
+            </w:r>
+            <w:proofErr w:type="spellEnd"/>
+            <w:r>
+              <w:rPr>
+                <w:rFonts w:ascii="Times New Roman" w:hAnsi="Times New Roman" w:cs="Times New Roman"/>
+              </w:rPr>
+              <w:t xml:space="preserve"> en </w:t>
+            </w:r>
+            <w:proofErr w:type="spellStart"/>
+            <w:r>
+              <w:rPr>
+                <w:rFonts w:ascii="Times New Roman" w:hAnsi="Times New Roman" w:cs="Times New Roman"/>
+              </w:rPr>
+              <w:t>Swagger</w:t>
+            </w:r>
+            <w:proofErr w:type="spellEnd"/>
+            <w:r>
+              <w:rPr>
+                <w:rFonts w:ascii="Times New Roman" w:hAnsi="Times New Roman" w:cs="Times New Roman"/>
+              </w:rPr>
+              <w:t>.</w:t>
             </w:r>
             <w:r>
               <w:rPr>
@@ -5050,7 +6300,21 @@
               <w:rPr>
                 <w:rFonts w:ascii="Times New Roman" w:hAnsi="Times New Roman" w:cs="Times New Roman"/>
               </w:rPr>
-              <w:t>Crear manual de usuario para Angular y React.</w:t>
+              <w:t xml:space="preserve">Crear manual de usuario para Angular y </w:t>
+            </w:r>
+            <w:proofErr w:type="spellStart"/>
+            <w:r>
+              <w:rPr>
+                <w:rFonts w:ascii="Times New Roman" w:hAnsi="Times New Roman" w:cs="Times New Roman"/>
+              </w:rPr>
+              <w:t>React</w:t>
+            </w:r>
+            <w:proofErr w:type="spellEnd"/>
+            <w:r>
+              <w:rPr>
+                <w:rFonts w:ascii="Times New Roman" w:hAnsi="Times New Roman" w:cs="Times New Roman"/>
+              </w:rPr>
+              <w:t>.</w:t>
             </w:r>
             <w:r>
               <w:rPr>
@@ -5068,7 +6332,21 @@
               <w:rPr>
                 <w:rFonts w:ascii="Times New Roman" w:hAnsi="Times New Roman" w:cs="Times New Roman"/>
               </w:rPr>
-              <w:t>Documentación técnica completa del backend.</w:t>
+              <w:t xml:space="preserve">Documentación técnica completa del </w:t>
+            </w:r>
+            <w:proofErr w:type="spellStart"/>
+            <w:r>
+              <w:rPr>
+                <w:rFonts w:ascii="Times New Roman" w:hAnsi="Times New Roman" w:cs="Times New Roman"/>
+              </w:rPr>
+              <w:t>backend</w:t>
+            </w:r>
+            <w:proofErr w:type="spellEnd"/>
+            <w:r>
+              <w:rPr>
+                <w:rFonts w:ascii="Times New Roman" w:hAnsi="Times New Roman" w:cs="Times New Roman"/>
+              </w:rPr>
+              <w:t>.</w:t>
             </w:r>
             <w:r>
               <w:rPr>
@@ -5139,6 +6417,12 @@
     </w:p>
     <w:p>
       <w:pPr>
+        <w:pStyle w:val="Prrafodelista"/>
+        <w:numPr>
+          <w:ilvl w:val="0"/>
+          <w:numId w:val="2"/>
+        </w:numPr>
+        <w:jc w:val="center"/>
         <w:rPr>
           <w:rFonts w:ascii="Times New Roman" w:hAnsi="Times New Roman" w:cs="Times New Roman"/>
           <w:b/>
@@ -5156,18 +6440,16 @@
           <w:szCs w:val="24"/>
         </w:rPr>
         <w:lastRenderedPageBreak/>
-        <w:t>Requerimientos del sistema</w:t>
+        <w:t>Capítulo 2 Marco Teórico</w:t>
       </w:r>
     </w:p>
     <w:p>
       <w:pPr>
-        <w:rPr>
-          <w:rFonts w:ascii="Times New Roman" w:hAnsi="Times New Roman" w:cs="Times New Roman"/>
-          <w:sz w:val="24"/>
-          <w:szCs w:val="24"/>
-        </w:rPr>
-      </w:pPr>
-      <w:r>
+        <w:pStyle w:val="Prrafodelista"/>
+        <w:numPr>
+          <w:ilvl w:val="1"/>
+          <w:numId w:val="2"/>
+        </w:numPr>
         <w:rPr>
           <w:rFonts w:ascii="Times New Roman" w:hAnsi="Times New Roman" w:cs="Times New Roman"/>
           <w:b/>
@@ -5175,7 +6457,2089 @@
           <w:sz w:val="24"/>
           <w:szCs w:val="24"/>
         </w:rPr>
+      </w:pPr>
+      <w:r>
+        <w:rPr>
+          <w:rFonts w:ascii="Times New Roman" w:hAnsi="Times New Roman" w:cs="Times New Roman"/>
+          <w:b/>
+          <w:bCs/>
+          <w:sz w:val="24"/>
+          <w:szCs w:val="24"/>
+        </w:rPr>
+        <w:t>Glosario</w:t>
+      </w:r>
+    </w:p>
+    <w:p>
+      <w:pPr>
+        <w:ind w:left="540"/>
+        <w:rPr>
+          <w:rFonts w:ascii="Times New Roman" w:hAnsi="Times New Roman" w:cs="Times New Roman"/>
+          <w:b/>
+          <w:bCs/>
+          <w:sz w:val="24"/>
+          <w:szCs w:val="24"/>
+        </w:rPr>
+      </w:pPr>
+      <w:r>
+        <w:rPr>
+          <w:rFonts w:ascii="Times New Roman" w:hAnsi="Times New Roman" w:cs="Times New Roman"/>
+          <w:b/>
+          <w:bCs/>
+          <w:sz w:val="24"/>
+          <w:szCs w:val="24"/>
+        </w:rPr>
+        <w:t>2.1.1</w:t>
+      </w:r>
+      <w:r>
+        <w:rPr>
+          <w:rFonts w:ascii="Times New Roman" w:hAnsi="Times New Roman" w:cs="Times New Roman"/>
+          <w:b/>
+          <w:bCs/>
+          <w:sz w:val="24"/>
+          <w:szCs w:val="24"/>
+        </w:rPr>
         <w:tab/>
+        <w:t>E-</w:t>
+      </w:r>
+      <w:proofErr w:type="spellStart"/>
+      <w:r>
+        <w:rPr>
+          <w:rFonts w:ascii="Times New Roman" w:hAnsi="Times New Roman" w:cs="Times New Roman"/>
+          <w:b/>
+          <w:bCs/>
+          <w:sz w:val="24"/>
+          <w:szCs w:val="24"/>
+        </w:rPr>
+        <w:t>commerce</w:t>
+      </w:r>
+      <w:proofErr w:type="spellEnd"/>
+    </w:p>
+    <w:p>
+      <w:pPr>
+        <w:ind w:left="540"/>
+        <w:rPr>
+          <w:rFonts w:ascii="Times New Roman" w:hAnsi="Times New Roman" w:cs="Times New Roman"/>
+          <w:b/>
+          <w:bCs/>
+          <w:sz w:val="24"/>
+          <w:szCs w:val="24"/>
+        </w:rPr>
+      </w:pPr>
+      <w:r>
+        <w:rPr>
+          <w:rFonts w:ascii="Times New Roman" w:hAnsi="Times New Roman" w:cs="Times New Roman"/>
+          <w:b/>
+          <w:bCs/>
+          <w:sz w:val="24"/>
+          <w:szCs w:val="24"/>
+        </w:rPr>
+        <w:t>2.1.2</w:t>
+      </w:r>
+      <w:r>
+        <w:rPr>
+          <w:rFonts w:ascii="Times New Roman" w:hAnsi="Times New Roman" w:cs="Times New Roman"/>
+          <w:b/>
+          <w:bCs/>
+          <w:sz w:val="24"/>
+          <w:szCs w:val="24"/>
+        </w:rPr>
+        <w:tab/>
+        <w:t>UML</w:t>
+      </w:r>
+    </w:p>
+    <w:p>
+      <w:pPr>
+        <w:ind w:left="540"/>
+        <w:rPr>
+          <w:rFonts w:ascii="Times New Roman" w:hAnsi="Times New Roman" w:cs="Times New Roman"/>
+          <w:b/>
+          <w:bCs/>
+          <w:sz w:val="24"/>
+          <w:szCs w:val="24"/>
+        </w:rPr>
+      </w:pPr>
+      <w:r>
+        <w:rPr>
+          <w:rFonts w:ascii="Times New Roman" w:hAnsi="Times New Roman" w:cs="Times New Roman"/>
+          <w:b/>
+          <w:bCs/>
+          <w:sz w:val="24"/>
+          <w:szCs w:val="24"/>
+        </w:rPr>
+        <w:t>2.1.3</w:t>
+      </w:r>
+      <w:r>
+        <w:rPr>
+          <w:rFonts w:ascii="Times New Roman" w:hAnsi="Times New Roman" w:cs="Times New Roman"/>
+          <w:b/>
+          <w:bCs/>
+          <w:sz w:val="24"/>
+          <w:szCs w:val="24"/>
+        </w:rPr>
+        <w:tab/>
+        <w:t>Casos de uso</w:t>
+      </w:r>
+    </w:p>
+    <w:p>
+      <w:pPr>
+        <w:pStyle w:val="Prrafodelista"/>
+        <w:numPr>
+          <w:ilvl w:val="1"/>
+          <w:numId w:val="2"/>
+        </w:numPr>
+        <w:rPr>
+          <w:rFonts w:ascii="Times New Roman" w:hAnsi="Times New Roman" w:cs="Times New Roman"/>
+          <w:b/>
+          <w:bCs/>
+          <w:sz w:val="24"/>
+          <w:szCs w:val="24"/>
+        </w:rPr>
+      </w:pPr>
+      <w:proofErr w:type="spellStart"/>
+      <w:r>
+        <w:rPr>
+          <w:rFonts w:ascii="Times New Roman" w:hAnsi="Times New Roman" w:cs="Times New Roman"/>
+          <w:b/>
+          <w:bCs/>
+          <w:sz w:val="24"/>
+          <w:szCs w:val="24"/>
+        </w:rPr>
+        <w:t>Frontend</w:t>
+      </w:r>
+      <w:proofErr w:type="spellEnd"/>
+    </w:p>
+    <w:p>
+      <w:pPr>
+        <w:pStyle w:val="Prrafodelista"/>
+        <w:ind w:left="540"/>
+        <w:rPr>
+          <w:rFonts w:ascii="Times New Roman" w:hAnsi="Times New Roman" w:cs="Times New Roman"/>
+          <w:b/>
+          <w:bCs/>
+          <w:sz w:val="24"/>
+          <w:szCs w:val="24"/>
+        </w:rPr>
+      </w:pPr>
+      <w:r>
+        <w:rPr>
+          <w:rFonts w:ascii="Times New Roman" w:hAnsi="Times New Roman" w:cs="Times New Roman"/>
+          <w:b/>
+          <w:bCs/>
+          <w:sz w:val="24"/>
+          <w:szCs w:val="24"/>
+        </w:rPr>
+        <w:t>2.2.1</w:t>
+      </w:r>
+      <w:r>
+        <w:rPr>
+          <w:rFonts w:ascii="Times New Roman" w:hAnsi="Times New Roman" w:cs="Times New Roman"/>
+          <w:b/>
+          <w:bCs/>
+          <w:sz w:val="24"/>
+          <w:szCs w:val="24"/>
+        </w:rPr>
+        <w:tab/>
+        <w:t>Angular</w:t>
+      </w:r>
+    </w:p>
+    <w:p>
+      <w:pPr>
+        <w:pStyle w:val="Prrafodelista"/>
+        <w:ind w:left="540"/>
+        <w:rPr>
+          <w:rFonts w:ascii="Times New Roman" w:hAnsi="Times New Roman" w:cs="Times New Roman"/>
+          <w:b/>
+          <w:bCs/>
+          <w:sz w:val="24"/>
+          <w:szCs w:val="24"/>
+        </w:rPr>
+      </w:pPr>
+    </w:p>
+    <w:p>
+      <w:pPr>
+        <w:pStyle w:val="Prrafodelista"/>
+        <w:ind w:left="540"/>
+        <w:rPr>
+          <w:rFonts w:ascii="Times New Roman" w:hAnsi="Times New Roman" w:cs="Times New Roman"/>
+          <w:b/>
+          <w:bCs/>
+          <w:sz w:val="24"/>
+          <w:szCs w:val="24"/>
+        </w:rPr>
+      </w:pPr>
+      <w:r>
+        <w:rPr>
+          <w:rFonts w:ascii="Times New Roman" w:hAnsi="Times New Roman" w:cs="Times New Roman"/>
+          <w:b/>
+          <w:bCs/>
+          <w:sz w:val="24"/>
+          <w:szCs w:val="24"/>
+        </w:rPr>
+        <w:t>2.2.2</w:t>
+      </w:r>
+      <w:r>
+        <w:rPr>
+          <w:rFonts w:ascii="Times New Roman" w:hAnsi="Times New Roman" w:cs="Times New Roman"/>
+          <w:b/>
+          <w:bCs/>
+          <w:sz w:val="24"/>
+          <w:szCs w:val="24"/>
+        </w:rPr>
+        <w:tab/>
+      </w:r>
+      <w:proofErr w:type="spellStart"/>
+      <w:r>
+        <w:rPr>
+          <w:rFonts w:ascii="Times New Roman" w:hAnsi="Times New Roman" w:cs="Times New Roman"/>
+          <w:b/>
+          <w:bCs/>
+          <w:sz w:val="24"/>
+          <w:szCs w:val="24"/>
+        </w:rPr>
+        <w:t>React</w:t>
+      </w:r>
+      <w:proofErr w:type="spellEnd"/>
+    </w:p>
+    <w:p>
+      <w:pPr>
+        <w:pStyle w:val="Prrafodelista"/>
+        <w:ind w:left="540"/>
+        <w:rPr>
+          <w:rFonts w:ascii="Times New Roman" w:hAnsi="Times New Roman" w:cs="Times New Roman"/>
+          <w:b/>
+          <w:bCs/>
+          <w:sz w:val="24"/>
+          <w:szCs w:val="24"/>
+        </w:rPr>
+      </w:pPr>
+    </w:p>
+    <w:p>
+      <w:pPr>
+        <w:pStyle w:val="Prrafodelista"/>
+        <w:ind w:left="540"/>
+        <w:rPr>
+          <w:rFonts w:ascii="Times New Roman" w:hAnsi="Times New Roman" w:cs="Times New Roman"/>
+          <w:b/>
+          <w:bCs/>
+          <w:sz w:val="24"/>
+          <w:szCs w:val="24"/>
+        </w:rPr>
+      </w:pPr>
+      <w:r>
+        <w:rPr>
+          <w:rFonts w:ascii="Times New Roman" w:hAnsi="Times New Roman" w:cs="Times New Roman"/>
+          <w:b/>
+          <w:bCs/>
+          <w:sz w:val="24"/>
+          <w:szCs w:val="24"/>
+        </w:rPr>
+        <w:t>2.2.3</w:t>
+      </w:r>
+      <w:r>
+        <w:rPr>
+          <w:rFonts w:ascii="Times New Roman" w:hAnsi="Times New Roman" w:cs="Times New Roman"/>
+          <w:b/>
+          <w:bCs/>
+          <w:sz w:val="24"/>
+          <w:szCs w:val="24"/>
+        </w:rPr>
+        <w:tab/>
+        <w:t>Vite</w:t>
+      </w:r>
+    </w:p>
+    <w:p>
+      <w:pPr>
+        <w:pStyle w:val="Prrafodelista"/>
+        <w:ind w:left="540"/>
+        <w:rPr>
+          <w:rFonts w:ascii="Times New Roman" w:hAnsi="Times New Roman" w:cs="Times New Roman"/>
+          <w:b/>
+          <w:bCs/>
+          <w:sz w:val="24"/>
+          <w:szCs w:val="24"/>
+        </w:rPr>
+      </w:pPr>
+    </w:p>
+    <w:p>
+      <w:pPr>
+        <w:pStyle w:val="Prrafodelista"/>
+        <w:ind w:left="540"/>
+        <w:rPr>
+          <w:rFonts w:ascii="Times New Roman" w:hAnsi="Times New Roman" w:cs="Times New Roman"/>
+          <w:b/>
+          <w:bCs/>
+          <w:sz w:val="24"/>
+          <w:szCs w:val="24"/>
+        </w:rPr>
+      </w:pPr>
+      <w:r>
+        <w:rPr>
+          <w:rFonts w:ascii="Times New Roman" w:hAnsi="Times New Roman" w:cs="Times New Roman"/>
+          <w:b/>
+          <w:bCs/>
+          <w:sz w:val="24"/>
+          <w:szCs w:val="24"/>
+        </w:rPr>
+        <w:t>2.2.4</w:t>
+      </w:r>
+      <w:r>
+        <w:rPr>
+          <w:rFonts w:ascii="Times New Roman" w:hAnsi="Times New Roman" w:cs="Times New Roman"/>
+          <w:b/>
+          <w:bCs/>
+          <w:sz w:val="24"/>
+          <w:szCs w:val="24"/>
+        </w:rPr>
+        <w:tab/>
+        <w:t>Axios</w:t>
+      </w:r>
+    </w:p>
+    <w:p>
+      <w:pPr>
+        <w:pStyle w:val="Prrafodelista"/>
+        <w:ind w:left="540"/>
+        <w:rPr>
+          <w:rFonts w:ascii="Times New Roman" w:hAnsi="Times New Roman" w:cs="Times New Roman"/>
+          <w:b/>
+          <w:bCs/>
+          <w:sz w:val="24"/>
+          <w:szCs w:val="24"/>
+        </w:rPr>
+      </w:pPr>
+    </w:p>
+    <w:p>
+      <w:pPr>
+        <w:pStyle w:val="Prrafodelista"/>
+        <w:ind w:left="540"/>
+        <w:rPr>
+          <w:rFonts w:ascii="Times New Roman" w:hAnsi="Times New Roman" w:cs="Times New Roman"/>
+          <w:b/>
+          <w:bCs/>
+          <w:sz w:val="24"/>
+          <w:szCs w:val="24"/>
+        </w:rPr>
+      </w:pPr>
+      <w:r>
+        <w:rPr>
+          <w:rFonts w:ascii="Times New Roman" w:hAnsi="Times New Roman" w:cs="Times New Roman"/>
+          <w:b/>
+          <w:bCs/>
+          <w:sz w:val="24"/>
+          <w:szCs w:val="24"/>
+        </w:rPr>
+        <w:t>2.2.5</w:t>
+      </w:r>
+      <w:r>
+        <w:rPr>
+          <w:rFonts w:ascii="Times New Roman" w:hAnsi="Times New Roman" w:cs="Times New Roman"/>
+          <w:b/>
+          <w:bCs/>
+          <w:sz w:val="24"/>
+          <w:szCs w:val="24"/>
+        </w:rPr>
+        <w:tab/>
+      </w:r>
+      <w:proofErr w:type="spellStart"/>
+      <w:r>
+        <w:rPr>
+          <w:rFonts w:ascii="Times New Roman" w:hAnsi="Times New Roman" w:cs="Times New Roman"/>
+          <w:b/>
+          <w:bCs/>
+          <w:sz w:val="24"/>
+          <w:szCs w:val="24"/>
+        </w:rPr>
+        <w:t>TailwindCSS</w:t>
+      </w:r>
+      <w:proofErr w:type="spellEnd"/>
+    </w:p>
+    <w:p>
+      <w:pPr>
+        <w:pStyle w:val="Prrafodelista"/>
+        <w:ind w:left="540"/>
+        <w:rPr>
+          <w:rFonts w:ascii="Times New Roman" w:hAnsi="Times New Roman" w:cs="Times New Roman"/>
+          <w:b/>
+          <w:bCs/>
+          <w:sz w:val="24"/>
+          <w:szCs w:val="24"/>
+        </w:rPr>
+      </w:pPr>
+    </w:p>
+    <w:p>
+      <w:pPr>
+        <w:pStyle w:val="Prrafodelista"/>
+        <w:ind w:left="540"/>
+        <w:rPr>
+          <w:rFonts w:ascii="Times New Roman" w:hAnsi="Times New Roman" w:cs="Times New Roman"/>
+          <w:b/>
+          <w:bCs/>
+          <w:sz w:val="24"/>
+          <w:szCs w:val="24"/>
+        </w:rPr>
+      </w:pPr>
+      <w:r>
+        <w:rPr>
+          <w:rFonts w:ascii="Times New Roman" w:hAnsi="Times New Roman" w:cs="Times New Roman"/>
+          <w:b/>
+          <w:bCs/>
+          <w:sz w:val="24"/>
+          <w:szCs w:val="24"/>
+        </w:rPr>
+        <w:t>2.2.6</w:t>
+      </w:r>
+      <w:r>
+        <w:rPr>
+          <w:rFonts w:ascii="Times New Roman" w:hAnsi="Times New Roman" w:cs="Times New Roman"/>
+          <w:b/>
+          <w:bCs/>
+          <w:sz w:val="24"/>
+          <w:szCs w:val="24"/>
+        </w:rPr>
+        <w:tab/>
+      </w:r>
+      <w:proofErr w:type="spellStart"/>
+      <w:r>
+        <w:rPr>
+          <w:rFonts w:ascii="Times New Roman" w:hAnsi="Times New Roman" w:cs="Times New Roman"/>
+          <w:b/>
+          <w:bCs/>
+          <w:sz w:val="24"/>
+          <w:szCs w:val="24"/>
+        </w:rPr>
+        <w:t>TypeScript</w:t>
+      </w:r>
+      <w:proofErr w:type="spellEnd"/>
+    </w:p>
+    <w:p>
+      <w:pPr>
+        <w:pStyle w:val="Prrafodelista"/>
+        <w:ind w:left="540"/>
+        <w:rPr>
+          <w:rFonts w:ascii="Times New Roman" w:hAnsi="Times New Roman" w:cs="Times New Roman"/>
+          <w:b/>
+          <w:bCs/>
+          <w:sz w:val="24"/>
+          <w:szCs w:val="24"/>
+        </w:rPr>
+      </w:pPr>
+    </w:p>
+    <w:p>
+      <w:pPr>
+        <w:pStyle w:val="Prrafodelista"/>
+        <w:ind w:left="540"/>
+        <w:rPr>
+          <w:rFonts w:ascii="Times New Roman" w:hAnsi="Times New Roman" w:cs="Times New Roman"/>
+          <w:b/>
+          <w:bCs/>
+          <w:sz w:val="24"/>
+          <w:szCs w:val="24"/>
+        </w:rPr>
+      </w:pPr>
+      <w:r>
+        <w:rPr>
+          <w:rFonts w:ascii="Times New Roman" w:hAnsi="Times New Roman" w:cs="Times New Roman"/>
+          <w:b/>
+          <w:bCs/>
+          <w:sz w:val="24"/>
+          <w:szCs w:val="24"/>
+        </w:rPr>
+        <w:t>2.2.7</w:t>
+      </w:r>
+      <w:r>
+        <w:rPr>
+          <w:rFonts w:ascii="Times New Roman" w:hAnsi="Times New Roman" w:cs="Times New Roman"/>
+          <w:b/>
+          <w:bCs/>
+          <w:sz w:val="24"/>
+          <w:szCs w:val="24"/>
+        </w:rPr>
+        <w:tab/>
+      </w:r>
+      <w:proofErr w:type="spellStart"/>
+      <w:r>
+        <w:rPr>
+          <w:rFonts w:ascii="Times New Roman" w:hAnsi="Times New Roman" w:cs="Times New Roman"/>
+          <w:b/>
+          <w:bCs/>
+          <w:sz w:val="24"/>
+          <w:szCs w:val="24"/>
+        </w:rPr>
+        <w:t>RxJS</w:t>
+      </w:r>
+      <w:proofErr w:type="spellEnd"/>
+    </w:p>
+    <w:p>
+      <w:pPr>
+        <w:pStyle w:val="Prrafodelista"/>
+        <w:ind w:left="540"/>
+        <w:rPr>
+          <w:rFonts w:ascii="Times New Roman" w:hAnsi="Times New Roman" w:cs="Times New Roman"/>
+          <w:b/>
+          <w:bCs/>
+          <w:sz w:val="24"/>
+          <w:szCs w:val="24"/>
+        </w:rPr>
+      </w:pPr>
+    </w:p>
+    <w:p>
+      <w:pPr>
+        <w:pStyle w:val="Prrafodelista"/>
+        <w:ind w:left="540"/>
+        <w:rPr>
+          <w:rFonts w:ascii="Times New Roman" w:hAnsi="Times New Roman" w:cs="Times New Roman"/>
+          <w:b/>
+          <w:bCs/>
+          <w:sz w:val="24"/>
+          <w:szCs w:val="24"/>
+        </w:rPr>
+      </w:pPr>
+      <w:r>
+        <w:rPr>
+          <w:rFonts w:ascii="Times New Roman" w:hAnsi="Times New Roman" w:cs="Times New Roman"/>
+          <w:b/>
+          <w:bCs/>
+          <w:sz w:val="24"/>
+          <w:szCs w:val="24"/>
+        </w:rPr>
+        <w:t>2.2.8</w:t>
+      </w:r>
+      <w:r>
+        <w:rPr>
+          <w:rFonts w:ascii="Times New Roman" w:hAnsi="Times New Roman" w:cs="Times New Roman"/>
+          <w:b/>
+          <w:bCs/>
+          <w:sz w:val="24"/>
+          <w:szCs w:val="24"/>
+        </w:rPr>
+        <w:tab/>
+      </w:r>
+      <w:r>
+        <w:rPr>
+          <w:rFonts w:ascii="Times New Roman" w:hAnsi="Times New Roman" w:cs="Times New Roman"/>
+          <w:b/>
+          <w:bCs/>
+          <w:sz w:val="24"/>
+          <w:szCs w:val="24"/>
+        </w:rPr>
+        <w:t>Angular Material</w:t>
+      </w:r>
+    </w:p>
+    <w:p>
+      <w:pPr>
+        <w:pStyle w:val="Prrafodelista"/>
+        <w:ind w:left="540"/>
+        <w:rPr>
+          <w:rFonts w:ascii="Times New Roman" w:hAnsi="Times New Roman" w:cs="Times New Roman"/>
+          <w:b/>
+          <w:bCs/>
+          <w:sz w:val="24"/>
+          <w:szCs w:val="24"/>
+        </w:rPr>
+      </w:pPr>
+    </w:p>
+    <w:p>
+      <w:pPr>
+        <w:pStyle w:val="Prrafodelista"/>
+        <w:ind w:left="1080"/>
+        <w:rPr>
+          <w:rFonts w:ascii="Times New Roman" w:hAnsi="Times New Roman" w:cs="Times New Roman"/>
+          <w:b/>
+          <w:bCs/>
+          <w:sz w:val="24"/>
+          <w:szCs w:val="24"/>
+        </w:rPr>
+      </w:pPr>
+    </w:p>
+    <w:p>
+      <w:pPr>
+        <w:pStyle w:val="Prrafodelista"/>
+        <w:numPr>
+          <w:ilvl w:val="1"/>
+          <w:numId w:val="2"/>
+        </w:numPr>
+        <w:rPr>
+          <w:rFonts w:ascii="Times New Roman" w:hAnsi="Times New Roman" w:cs="Times New Roman"/>
+          <w:b/>
+          <w:bCs/>
+          <w:sz w:val="24"/>
+          <w:szCs w:val="24"/>
+        </w:rPr>
+      </w:pPr>
+      <w:proofErr w:type="spellStart"/>
+      <w:r>
+        <w:rPr>
+          <w:rFonts w:ascii="Times New Roman" w:hAnsi="Times New Roman" w:cs="Times New Roman"/>
+          <w:b/>
+          <w:bCs/>
+          <w:sz w:val="24"/>
+          <w:szCs w:val="24"/>
+        </w:rPr>
+        <w:t>Backend</w:t>
+      </w:r>
+      <w:proofErr w:type="spellEnd"/>
+    </w:p>
+    <w:p>
+      <w:pPr>
+        <w:ind w:left="540"/>
+        <w:rPr>
+          <w:rFonts w:ascii="Times New Roman" w:hAnsi="Times New Roman" w:cs="Times New Roman"/>
+          <w:b/>
+          <w:bCs/>
+          <w:sz w:val="24"/>
+          <w:szCs w:val="24"/>
+        </w:rPr>
+      </w:pPr>
+      <w:r>
+        <w:rPr>
+          <w:rFonts w:ascii="Times New Roman" w:hAnsi="Times New Roman" w:cs="Times New Roman"/>
+          <w:b/>
+          <w:bCs/>
+          <w:sz w:val="24"/>
+          <w:szCs w:val="24"/>
+        </w:rPr>
+        <w:t>2.3.1</w:t>
+      </w:r>
+      <w:r>
+        <w:rPr>
+          <w:rFonts w:ascii="Times New Roman" w:hAnsi="Times New Roman" w:cs="Times New Roman"/>
+          <w:b/>
+          <w:bCs/>
+          <w:sz w:val="24"/>
+          <w:szCs w:val="24"/>
+        </w:rPr>
+        <w:tab/>
+        <w:t>Java</w:t>
+      </w:r>
+    </w:p>
+    <w:p>
+      <w:pPr>
+        <w:ind w:left="540"/>
+        <w:rPr>
+          <w:rFonts w:ascii="Times New Roman" w:hAnsi="Times New Roman" w:cs="Times New Roman"/>
+          <w:b/>
+          <w:bCs/>
+          <w:sz w:val="24"/>
+          <w:szCs w:val="24"/>
+        </w:rPr>
+      </w:pPr>
+      <w:r>
+        <w:rPr>
+          <w:rFonts w:ascii="Times New Roman" w:hAnsi="Times New Roman" w:cs="Times New Roman"/>
+          <w:b/>
+          <w:bCs/>
+          <w:sz w:val="24"/>
+          <w:szCs w:val="24"/>
+        </w:rPr>
+        <w:t>2.3.2</w:t>
+      </w:r>
+      <w:r>
+        <w:rPr>
+          <w:rFonts w:ascii="Times New Roman" w:hAnsi="Times New Roman" w:cs="Times New Roman"/>
+          <w:b/>
+          <w:bCs/>
+          <w:sz w:val="24"/>
+          <w:szCs w:val="24"/>
+        </w:rPr>
+        <w:tab/>
+        <w:t xml:space="preserve">Spring </w:t>
+      </w:r>
+      <w:proofErr w:type="spellStart"/>
+      <w:r>
+        <w:rPr>
+          <w:rFonts w:ascii="Times New Roman" w:hAnsi="Times New Roman" w:cs="Times New Roman"/>
+          <w:b/>
+          <w:bCs/>
+          <w:sz w:val="24"/>
+          <w:szCs w:val="24"/>
+        </w:rPr>
+        <w:t>Boot</w:t>
+      </w:r>
+      <w:proofErr w:type="spellEnd"/>
+    </w:p>
+    <w:p>
+      <w:pPr>
+        <w:ind w:left="540"/>
+        <w:rPr>
+          <w:rFonts w:ascii="Times New Roman" w:hAnsi="Times New Roman" w:cs="Times New Roman"/>
+          <w:b/>
+          <w:bCs/>
+          <w:sz w:val="24"/>
+          <w:szCs w:val="24"/>
+        </w:rPr>
+      </w:pPr>
+      <w:r>
+        <w:rPr>
+          <w:rFonts w:ascii="Times New Roman" w:hAnsi="Times New Roman" w:cs="Times New Roman"/>
+          <w:b/>
+          <w:bCs/>
+          <w:sz w:val="24"/>
+          <w:szCs w:val="24"/>
+        </w:rPr>
+        <w:t>2.3.3</w:t>
+      </w:r>
+      <w:r>
+        <w:rPr>
+          <w:rFonts w:ascii="Times New Roman" w:hAnsi="Times New Roman" w:cs="Times New Roman"/>
+          <w:b/>
+          <w:bCs/>
+          <w:sz w:val="24"/>
+          <w:szCs w:val="24"/>
+        </w:rPr>
+        <w:tab/>
+      </w:r>
+      <w:r>
+        <w:rPr>
+          <w:rFonts w:ascii="Times New Roman" w:hAnsi="Times New Roman" w:cs="Times New Roman"/>
+          <w:b/>
+          <w:bCs/>
+          <w:sz w:val="24"/>
+          <w:szCs w:val="24"/>
+        </w:rPr>
+        <w:t>JPA/</w:t>
+      </w:r>
+      <w:proofErr w:type="spellStart"/>
+      <w:r>
+        <w:rPr>
+          <w:rFonts w:ascii="Times New Roman" w:hAnsi="Times New Roman" w:cs="Times New Roman"/>
+          <w:b/>
+          <w:bCs/>
+          <w:sz w:val="24"/>
+          <w:szCs w:val="24"/>
+        </w:rPr>
+        <w:t>Hibernate</w:t>
+      </w:r>
+      <w:proofErr w:type="spellEnd"/>
+    </w:p>
+    <w:p>
+      <w:pPr>
+        <w:ind w:left="540"/>
+        <w:rPr>
+          <w:rFonts w:ascii="Times New Roman" w:hAnsi="Times New Roman" w:cs="Times New Roman"/>
+          <w:b/>
+          <w:bCs/>
+          <w:sz w:val="24"/>
+          <w:szCs w:val="24"/>
+        </w:rPr>
+      </w:pPr>
+      <w:r>
+        <w:rPr>
+          <w:rFonts w:ascii="Times New Roman" w:hAnsi="Times New Roman" w:cs="Times New Roman"/>
+          <w:b/>
+          <w:bCs/>
+          <w:sz w:val="24"/>
+          <w:szCs w:val="24"/>
+        </w:rPr>
+        <w:t>2.3.4</w:t>
+      </w:r>
+      <w:r>
+        <w:rPr>
+          <w:rFonts w:ascii="Times New Roman" w:hAnsi="Times New Roman" w:cs="Times New Roman"/>
+          <w:b/>
+          <w:bCs/>
+          <w:sz w:val="24"/>
+          <w:szCs w:val="24"/>
+        </w:rPr>
+        <w:tab/>
+      </w:r>
+      <w:proofErr w:type="spellStart"/>
+      <w:r>
+        <w:rPr>
+          <w:rFonts w:ascii="Times New Roman" w:hAnsi="Times New Roman" w:cs="Times New Roman"/>
+          <w:b/>
+          <w:bCs/>
+          <w:sz w:val="24"/>
+          <w:szCs w:val="24"/>
+        </w:rPr>
+        <w:t>Postman</w:t>
+      </w:r>
+      <w:proofErr w:type="spellEnd"/>
+    </w:p>
+    <w:p>
+      <w:pPr>
+        <w:ind w:left="540"/>
+        <w:rPr>
+          <w:rFonts w:ascii="Times New Roman" w:hAnsi="Times New Roman" w:cs="Times New Roman"/>
+          <w:b/>
+          <w:bCs/>
+          <w:sz w:val="24"/>
+          <w:szCs w:val="24"/>
+        </w:rPr>
+      </w:pPr>
+      <w:r>
+        <w:rPr>
+          <w:rFonts w:ascii="Times New Roman" w:hAnsi="Times New Roman" w:cs="Times New Roman"/>
+          <w:b/>
+          <w:bCs/>
+          <w:sz w:val="24"/>
+          <w:szCs w:val="24"/>
+        </w:rPr>
+        <w:t>2.3.5</w:t>
+      </w:r>
+      <w:r>
+        <w:rPr>
+          <w:rFonts w:ascii="Times New Roman" w:hAnsi="Times New Roman" w:cs="Times New Roman"/>
+          <w:b/>
+          <w:bCs/>
+          <w:sz w:val="24"/>
+          <w:szCs w:val="24"/>
+        </w:rPr>
+        <w:tab/>
+      </w:r>
+      <w:r>
+        <w:rPr>
+          <w:rFonts w:ascii="Times New Roman" w:hAnsi="Times New Roman" w:cs="Times New Roman"/>
+          <w:b/>
+          <w:bCs/>
+          <w:sz w:val="24"/>
+          <w:szCs w:val="24"/>
+        </w:rPr>
+        <w:t>REST API</w:t>
+      </w:r>
+    </w:p>
+    <w:p>
+      <w:pPr>
+        <w:ind w:left="540"/>
+        <w:rPr>
+          <w:rFonts w:ascii="Times New Roman" w:hAnsi="Times New Roman" w:cs="Times New Roman"/>
+          <w:b/>
+          <w:bCs/>
+          <w:sz w:val="24"/>
+          <w:szCs w:val="24"/>
+        </w:rPr>
+      </w:pPr>
+      <w:r>
+        <w:rPr>
+          <w:rFonts w:ascii="Times New Roman" w:hAnsi="Times New Roman" w:cs="Times New Roman"/>
+          <w:b/>
+          <w:bCs/>
+          <w:sz w:val="24"/>
+          <w:szCs w:val="24"/>
+        </w:rPr>
+        <w:t>2.3.</w:t>
+      </w:r>
+      <w:r>
+        <w:rPr>
+          <w:rFonts w:ascii="Times New Roman" w:hAnsi="Times New Roman" w:cs="Times New Roman"/>
+          <w:b/>
+          <w:bCs/>
+          <w:sz w:val="24"/>
+          <w:szCs w:val="24"/>
+        </w:rPr>
+        <w:t>6</w:t>
+      </w:r>
+      <w:r>
+        <w:rPr>
+          <w:rFonts w:ascii="Times New Roman" w:hAnsi="Times New Roman" w:cs="Times New Roman"/>
+          <w:b/>
+          <w:bCs/>
+          <w:sz w:val="24"/>
+          <w:szCs w:val="24"/>
+        </w:rPr>
+        <w:tab/>
+      </w:r>
+      <w:r>
+        <w:rPr>
+          <w:rFonts w:ascii="Times New Roman" w:hAnsi="Times New Roman" w:cs="Times New Roman"/>
+          <w:b/>
+          <w:bCs/>
+          <w:sz w:val="24"/>
+          <w:szCs w:val="24"/>
+        </w:rPr>
+        <w:t>MySQL</w:t>
+      </w:r>
+    </w:p>
+    <w:p>
+      <w:pPr>
+        <w:ind w:left="540"/>
+        <w:rPr>
+          <w:rFonts w:ascii="Times New Roman" w:hAnsi="Times New Roman" w:cs="Times New Roman"/>
+          <w:b/>
+          <w:bCs/>
+          <w:sz w:val="24"/>
+          <w:szCs w:val="24"/>
+        </w:rPr>
+      </w:pPr>
+      <w:r>
+        <w:rPr>
+          <w:rFonts w:ascii="Times New Roman" w:hAnsi="Times New Roman" w:cs="Times New Roman"/>
+          <w:b/>
+          <w:bCs/>
+          <w:sz w:val="24"/>
+          <w:szCs w:val="24"/>
+        </w:rPr>
+        <w:t>2.3.7</w:t>
+      </w:r>
+      <w:r>
+        <w:rPr>
+          <w:rFonts w:ascii="Times New Roman" w:hAnsi="Times New Roman" w:cs="Times New Roman"/>
+          <w:b/>
+          <w:bCs/>
+          <w:sz w:val="24"/>
+          <w:szCs w:val="24"/>
+        </w:rPr>
+        <w:tab/>
+      </w:r>
+      <w:r>
+        <w:rPr>
+          <w:rFonts w:ascii="Times New Roman" w:hAnsi="Times New Roman" w:cs="Times New Roman"/>
+          <w:b/>
+          <w:bCs/>
+          <w:sz w:val="24"/>
+          <w:szCs w:val="24"/>
+        </w:rPr>
+        <w:t xml:space="preserve">MySQL </w:t>
+      </w:r>
+      <w:proofErr w:type="spellStart"/>
+      <w:r>
+        <w:rPr>
+          <w:rFonts w:ascii="Times New Roman" w:hAnsi="Times New Roman" w:cs="Times New Roman"/>
+          <w:b/>
+          <w:bCs/>
+          <w:sz w:val="24"/>
+          <w:szCs w:val="24"/>
+        </w:rPr>
+        <w:t>Workbench</w:t>
+      </w:r>
+      <w:proofErr w:type="spellEnd"/>
+    </w:p>
+    <w:p>
+      <w:pPr>
+        <w:pStyle w:val="Prrafodelista"/>
+        <w:numPr>
+          <w:ilvl w:val="1"/>
+          <w:numId w:val="2"/>
+        </w:numPr>
+        <w:rPr>
+          <w:rFonts w:ascii="Times New Roman" w:hAnsi="Times New Roman" w:cs="Times New Roman"/>
+          <w:b/>
+          <w:bCs/>
+          <w:sz w:val="24"/>
+          <w:szCs w:val="24"/>
+        </w:rPr>
+      </w:pPr>
+      <w:r>
+        <w:rPr>
+          <w:rFonts w:ascii="Times New Roman" w:hAnsi="Times New Roman" w:cs="Times New Roman"/>
+          <w:b/>
+          <w:bCs/>
+          <w:sz w:val="24"/>
+          <w:szCs w:val="24"/>
+        </w:rPr>
+        <w:t>Infraestructura</w:t>
+      </w:r>
+    </w:p>
+    <w:p>
+      <w:pPr>
+        <w:ind w:left="540"/>
+        <w:rPr>
+          <w:rFonts w:ascii="Times New Roman" w:hAnsi="Times New Roman" w:cs="Times New Roman"/>
+          <w:b/>
+          <w:bCs/>
+          <w:sz w:val="24"/>
+          <w:szCs w:val="24"/>
+        </w:rPr>
+      </w:pPr>
+      <w:r>
+        <w:rPr>
+          <w:rFonts w:ascii="Times New Roman" w:hAnsi="Times New Roman" w:cs="Times New Roman"/>
+          <w:b/>
+          <w:bCs/>
+          <w:sz w:val="24"/>
+          <w:szCs w:val="24"/>
+        </w:rPr>
+        <w:t>2.4.1</w:t>
+      </w:r>
+      <w:r>
+        <w:rPr>
+          <w:rFonts w:ascii="Times New Roman" w:hAnsi="Times New Roman" w:cs="Times New Roman"/>
+          <w:b/>
+          <w:bCs/>
+          <w:sz w:val="24"/>
+          <w:szCs w:val="24"/>
+        </w:rPr>
+        <w:tab/>
+        <w:t>Docker</w:t>
+      </w:r>
+    </w:p>
+    <w:p>
+      <w:pPr>
+        <w:ind w:left="540"/>
+        <w:rPr>
+          <w:rFonts w:ascii="Times New Roman" w:hAnsi="Times New Roman" w:cs="Times New Roman"/>
+          <w:b/>
+          <w:bCs/>
+          <w:sz w:val="24"/>
+          <w:szCs w:val="24"/>
+        </w:rPr>
+      </w:pPr>
+      <w:r>
+        <w:rPr>
+          <w:rFonts w:ascii="Times New Roman" w:hAnsi="Times New Roman" w:cs="Times New Roman"/>
+          <w:b/>
+          <w:bCs/>
+          <w:sz w:val="24"/>
+          <w:szCs w:val="24"/>
+        </w:rPr>
+        <w:t>2.4.2</w:t>
+      </w:r>
+      <w:r>
+        <w:rPr>
+          <w:rFonts w:ascii="Times New Roman" w:hAnsi="Times New Roman" w:cs="Times New Roman"/>
+          <w:b/>
+          <w:bCs/>
+          <w:sz w:val="24"/>
+          <w:szCs w:val="24"/>
+        </w:rPr>
+        <w:tab/>
+      </w:r>
+      <w:r>
+        <w:rPr>
+          <w:rFonts w:ascii="Times New Roman" w:hAnsi="Times New Roman" w:cs="Times New Roman"/>
+          <w:b/>
+          <w:bCs/>
+          <w:sz w:val="24"/>
+          <w:szCs w:val="24"/>
+        </w:rPr>
+        <w:t xml:space="preserve">Docker </w:t>
+      </w:r>
+      <w:proofErr w:type="spellStart"/>
+      <w:r>
+        <w:rPr>
+          <w:rFonts w:ascii="Times New Roman" w:hAnsi="Times New Roman" w:cs="Times New Roman"/>
+          <w:b/>
+          <w:bCs/>
+          <w:sz w:val="24"/>
+          <w:szCs w:val="24"/>
+        </w:rPr>
+        <w:t>Compose</w:t>
+      </w:r>
+      <w:proofErr w:type="spellEnd"/>
+    </w:p>
+    <w:p>
+      <w:pPr>
+        <w:ind w:left="540"/>
+        <w:rPr>
+          <w:rFonts w:ascii="Times New Roman" w:hAnsi="Times New Roman" w:cs="Times New Roman"/>
+          <w:b/>
+          <w:bCs/>
+          <w:sz w:val="24"/>
+          <w:szCs w:val="24"/>
+        </w:rPr>
+      </w:pPr>
+      <w:r>
+        <w:rPr>
+          <w:rFonts w:ascii="Times New Roman" w:hAnsi="Times New Roman" w:cs="Times New Roman"/>
+          <w:b/>
+          <w:bCs/>
+          <w:sz w:val="24"/>
+          <w:szCs w:val="24"/>
+        </w:rPr>
+        <w:t>2.4.3</w:t>
+      </w:r>
+      <w:r>
+        <w:rPr>
+          <w:rFonts w:ascii="Times New Roman" w:hAnsi="Times New Roman" w:cs="Times New Roman"/>
+          <w:b/>
+          <w:bCs/>
+          <w:sz w:val="24"/>
+          <w:szCs w:val="24"/>
+        </w:rPr>
+        <w:tab/>
+        <w:t>Contenedores</w:t>
+      </w:r>
+    </w:p>
+    <w:p>
+      <w:pPr>
+        <w:ind w:left="540"/>
+        <w:rPr>
+          <w:rFonts w:ascii="Times New Roman" w:hAnsi="Times New Roman" w:cs="Times New Roman"/>
+          <w:b/>
+          <w:bCs/>
+          <w:sz w:val="24"/>
+          <w:szCs w:val="24"/>
+        </w:rPr>
+      </w:pPr>
+      <w:r>
+        <w:rPr>
+          <w:rFonts w:ascii="Times New Roman" w:hAnsi="Times New Roman" w:cs="Times New Roman"/>
+          <w:b/>
+          <w:bCs/>
+          <w:sz w:val="24"/>
+          <w:szCs w:val="24"/>
+        </w:rPr>
+        <w:lastRenderedPageBreak/>
+        <w:t>2.4.4</w:t>
+      </w:r>
+      <w:r>
+        <w:rPr>
+          <w:rFonts w:ascii="Times New Roman" w:hAnsi="Times New Roman" w:cs="Times New Roman"/>
+          <w:b/>
+          <w:bCs/>
+          <w:sz w:val="24"/>
+          <w:szCs w:val="24"/>
+        </w:rPr>
+        <w:tab/>
+        <w:t>Hosting</w:t>
+      </w:r>
+    </w:p>
+    <w:p>
+      <w:pPr>
+        <w:ind w:left="540"/>
+        <w:rPr>
+          <w:rFonts w:ascii="Times New Roman" w:hAnsi="Times New Roman" w:cs="Times New Roman"/>
+          <w:b/>
+          <w:bCs/>
+          <w:sz w:val="24"/>
+          <w:szCs w:val="24"/>
+        </w:rPr>
+      </w:pPr>
+      <w:r>
+        <w:rPr>
+          <w:rFonts w:ascii="Times New Roman" w:hAnsi="Times New Roman" w:cs="Times New Roman"/>
+          <w:b/>
+          <w:bCs/>
+          <w:sz w:val="24"/>
+          <w:szCs w:val="24"/>
+        </w:rPr>
+        <w:t>2.4.5</w:t>
+      </w:r>
+      <w:r>
+        <w:rPr>
+          <w:rFonts w:ascii="Times New Roman" w:hAnsi="Times New Roman" w:cs="Times New Roman"/>
+          <w:b/>
+          <w:bCs/>
+          <w:sz w:val="24"/>
+          <w:szCs w:val="24"/>
+        </w:rPr>
+        <w:tab/>
+        <w:t>Dominio</w:t>
+      </w:r>
+    </w:p>
+    <w:p>
+      <w:pPr>
+        <w:pStyle w:val="Prrafodelista"/>
+        <w:numPr>
+          <w:ilvl w:val="1"/>
+          <w:numId w:val="2"/>
+        </w:numPr>
+        <w:rPr>
+          <w:rFonts w:ascii="Times New Roman" w:hAnsi="Times New Roman" w:cs="Times New Roman"/>
+          <w:b/>
+          <w:bCs/>
+          <w:sz w:val="24"/>
+          <w:szCs w:val="24"/>
+        </w:rPr>
+      </w:pPr>
+      <w:r>
+        <w:rPr>
+          <w:rFonts w:ascii="Times New Roman" w:hAnsi="Times New Roman" w:cs="Times New Roman"/>
+          <w:b/>
+          <w:bCs/>
+          <w:sz w:val="24"/>
+          <w:szCs w:val="24"/>
+        </w:rPr>
+        <w:t>Pruebas</w:t>
+      </w:r>
+    </w:p>
+    <w:p>
+      <w:pPr>
+        <w:ind w:left="540"/>
+        <w:rPr>
+          <w:rFonts w:ascii="Times New Roman" w:hAnsi="Times New Roman" w:cs="Times New Roman"/>
+          <w:b/>
+          <w:bCs/>
+          <w:sz w:val="24"/>
+          <w:szCs w:val="24"/>
+        </w:rPr>
+      </w:pPr>
+      <w:r>
+        <w:rPr>
+          <w:rFonts w:ascii="Times New Roman" w:hAnsi="Times New Roman" w:cs="Times New Roman"/>
+          <w:b/>
+          <w:bCs/>
+          <w:sz w:val="24"/>
+          <w:szCs w:val="24"/>
+        </w:rPr>
+        <w:t>2.5.1</w:t>
+      </w:r>
+      <w:r>
+        <w:rPr>
+          <w:rFonts w:ascii="Times New Roman" w:hAnsi="Times New Roman" w:cs="Times New Roman"/>
+          <w:b/>
+          <w:bCs/>
+          <w:sz w:val="24"/>
+          <w:szCs w:val="24"/>
+        </w:rPr>
+        <w:tab/>
+      </w:r>
+      <w:proofErr w:type="spellStart"/>
+      <w:r>
+        <w:rPr>
+          <w:rFonts w:ascii="Times New Roman" w:hAnsi="Times New Roman" w:cs="Times New Roman"/>
+          <w:b/>
+          <w:bCs/>
+          <w:sz w:val="24"/>
+          <w:szCs w:val="24"/>
+        </w:rPr>
+        <w:t>JUnit</w:t>
+      </w:r>
+      <w:proofErr w:type="spellEnd"/>
+    </w:p>
+    <w:p>
+      <w:pPr>
+        <w:ind w:left="540"/>
+        <w:rPr>
+          <w:rFonts w:ascii="Times New Roman" w:hAnsi="Times New Roman" w:cs="Times New Roman"/>
+          <w:b/>
+          <w:bCs/>
+          <w:sz w:val="24"/>
+          <w:szCs w:val="24"/>
+        </w:rPr>
+      </w:pPr>
+      <w:r>
+        <w:rPr>
+          <w:rFonts w:ascii="Times New Roman" w:hAnsi="Times New Roman" w:cs="Times New Roman"/>
+          <w:b/>
+          <w:bCs/>
+          <w:sz w:val="24"/>
+          <w:szCs w:val="24"/>
+        </w:rPr>
+        <w:t>2.5.2</w:t>
+      </w:r>
+      <w:r>
+        <w:rPr>
+          <w:rFonts w:ascii="Times New Roman" w:hAnsi="Times New Roman" w:cs="Times New Roman"/>
+          <w:b/>
+          <w:bCs/>
+          <w:sz w:val="24"/>
+          <w:szCs w:val="24"/>
+        </w:rPr>
+        <w:tab/>
+      </w:r>
+      <w:proofErr w:type="spellStart"/>
+      <w:r>
+        <w:rPr>
+          <w:rFonts w:ascii="Times New Roman" w:hAnsi="Times New Roman" w:cs="Times New Roman"/>
+          <w:b/>
+          <w:bCs/>
+          <w:sz w:val="24"/>
+          <w:szCs w:val="24"/>
+        </w:rPr>
+        <w:t>Selenium</w:t>
+      </w:r>
+      <w:proofErr w:type="spellEnd"/>
+    </w:p>
+    <w:p>
+      <w:pPr>
+        <w:ind w:left="540"/>
+        <w:rPr>
+          <w:rFonts w:ascii="Times New Roman" w:hAnsi="Times New Roman" w:cs="Times New Roman"/>
+          <w:b/>
+          <w:bCs/>
+          <w:sz w:val="24"/>
+          <w:szCs w:val="24"/>
+        </w:rPr>
+      </w:pPr>
+      <w:r>
+        <w:rPr>
+          <w:rFonts w:ascii="Times New Roman" w:hAnsi="Times New Roman" w:cs="Times New Roman"/>
+          <w:b/>
+          <w:bCs/>
+          <w:sz w:val="24"/>
+          <w:szCs w:val="24"/>
+        </w:rPr>
+        <w:t>2.5.3</w:t>
+      </w:r>
+      <w:r>
+        <w:rPr>
+          <w:rFonts w:ascii="Times New Roman" w:hAnsi="Times New Roman" w:cs="Times New Roman"/>
+          <w:b/>
+          <w:bCs/>
+          <w:sz w:val="24"/>
+          <w:szCs w:val="24"/>
+        </w:rPr>
+        <w:tab/>
+      </w:r>
+      <w:proofErr w:type="spellStart"/>
+      <w:r>
+        <w:rPr>
+          <w:rFonts w:ascii="Times New Roman" w:hAnsi="Times New Roman" w:cs="Times New Roman"/>
+          <w:b/>
+          <w:bCs/>
+          <w:sz w:val="24"/>
+          <w:szCs w:val="24"/>
+        </w:rPr>
+        <w:t>Postman</w:t>
+      </w:r>
+      <w:proofErr w:type="spellEnd"/>
+      <w:r>
+        <w:rPr>
+          <w:rFonts w:ascii="Times New Roman" w:hAnsi="Times New Roman" w:cs="Times New Roman"/>
+          <w:b/>
+          <w:bCs/>
+          <w:sz w:val="24"/>
+          <w:szCs w:val="24"/>
+        </w:rPr>
+        <w:t xml:space="preserve"> </w:t>
+      </w:r>
+      <w:proofErr w:type="spellStart"/>
+      <w:r>
+        <w:rPr>
+          <w:rFonts w:ascii="Times New Roman" w:hAnsi="Times New Roman" w:cs="Times New Roman"/>
+          <w:b/>
+          <w:bCs/>
+          <w:sz w:val="24"/>
+          <w:szCs w:val="24"/>
+        </w:rPr>
+        <w:t>Testing</w:t>
+      </w:r>
+      <w:proofErr w:type="spellEnd"/>
+    </w:p>
+    <w:p>
+      <w:pPr>
+        <w:ind w:left="540"/>
+        <w:rPr>
+          <w:rFonts w:ascii="Times New Roman" w:hAnsi="Times New Roman" w:cs="Times New Roman"/>
+          <w:b/>
+          <w:bCs/>
+          <w:sz w:val="24"/>
+          <w:szCs w:val="24"/>
+        </w:rPr>
+      </w:pPr>
+      <w:r>
+        <w:rPr>
+          <w:rFonts w:ascii="Times New Roman" w:hAnsi="Times New Roman" w:cs="Times New Roman"/>
+          <w:b/>
+          <w:bCs/>
+          <w:sz w:val="24"/>
+          <w:szCs w:val="24"/>
+        </w:rPr>
+        <w:t>2.5.4</w:t>
+      </w:r>
+      <w:r>
+        <w:rPr>
+          <w:rFonts w:ascii="Times New Roman" w:hAnsi="Times New Roman" w:cs="Times New Roman"/>
+          <w:b/>
+          <w:bCs/>
+          <w:sz w:val="24"/>
+          <w:szCs w:val="24"/>
+        </w:rPr>
+        <w:tab/>
+      </w:r>
+      <w:r>
+        <w:rPr>
+          <w:rFonts w:ascii="Times New Roman" w:hAnsi="Times New Roman" w:cs="Times New Roman"/>
+          <w:b/>
+          <w:bCs/>
+          <w:sz w:val="24"/>
+          <w:szCs w:val="24"/>
+        </w:rPr>
+        <w:t>Pruebas de Integración y E2E</w:t>
+      </w:r>
+    </w:p>
+    <w:p>
+      <w:pPr>
+        <w:ind w:left="540"/>
+        <w:rPr>
+          <w:rFonts w:ascii="Times New Roman" w:hAnsi="Times New Roman" w:cs="Times New Roman"/>
+          <w:b/>
+          <w:bCs/>
+          <w:sz w:val="24"/>
+          <w:szCs w:val="24"/>
+        </w:rPr>
+      </w:pPr>
+    </w:p>
+    <w:p>
+      <w:pPr>
+        <w:pStyle w:val="Prrafodelista"/>
+        <w:numPr>
+          <w:ilvl w:val="0"/>
+          <w:numId w:val="2"/>
+        </w:numPr>
+        <w:jc w:val="center"/>
+        <w:rPr>
+          <w:rFonts w:ascii="Times New Roman" w:hAnsi="Times New Roman" w:cs="Times New Roman"/>
+          <w:b/>
+          <w:bCs/>
+          <w:sz w:val="24"/>
+          <w:szCs w:val="24"/>
+        </w:rPr>
+      </w:pPr>
+      <w:r>
+        <w:rPr>
+          <w:rFonts w:ascii="Times New Roman" w:hAnsi="Times New Roman" w:cs="Times New Roman"/>
+          <w:b/>
+          <w:bCs/>
+          <w:sz w:val="24"/>
+          <w:szCs w:val="24"/>
+        </w:rPr>
+        <w:t>Capitulo 3 metodología de trabajo</w:t>
+      </w:r>
+    </w:p>
+    <w:p>
+      <w:pPr>
+        <w:ind w:left="360" w:firstLine="348"/>
+        <w:rPr>
+          <w:rFonts w:ascii="Times New Roman" w:hAnsi="Times New Roman" w:cs="Times New Roman"/>
+          <w:sz w:val="24"/>
+          <w:szCs w:val="24"/>
+        </w:rPr>
+      </w:pPr>
+      <w:r>
+        <w:rPr>
+          <w:rFonts w:ascii="Times New Roman" w:hAnsi="Times New Roman" w:cs="Times New Roman"/>
+          <w:sz w:val="24"/>
+          <w:szCs w:val="24"/>
+        </w:rPr>
+        <w:t xml:space="preserve">La metodología que se utiliza en el desarrollo de este proyecto se basa en un enfoque iterativo e incremental, que permite construir las funcionalidades por etapas y mantener la flexibilidad ante cambios. El objetivo es que el sistema sea capaz de cumplir </w:t>
+      </w:r>
+      <w:r>
+        <w:rPr>
+          <w:rFonts w:ascii="Times New Roman" w:hAnsi="Times New Roman" w:cs="Times New Roman"/>
+          <w:sz w:val="24"/>
+          <w:szCs w:val="24"/>
+        </w:rPr>
+        <w:t>con los requerimientos funcionales y no funcionales definidos, garantizando calidad, escalabilidad y facilidad de mantenimiento.</w:t>
+      </w:r>
+    </w:p>
+    <w:p>
+      <w:pPr>
+        <w:ind w:left="360"/>
+        <w:rPr>
+          <w:rFonts w:ascii="Times New Roman" w:hAnsi="Times New Roman" w:cs="Times New Roman"/>
+          <w:sz w:val="24"/>
+          <w:szCs w:val="24"/>
+        </w:rPr>
+      </w:pPr>
+      <w:r>
+        <w:rPr>
+          <w:rFonts w:ascii="Times New Roman" w:hAnsi="Times New Roman" w:cs="Times New Roman"/>
+          <w:sz w:val="24"/>
+          <w:szCs w:val="24"/>
+        </w:rPr>
+        <w:tab/>
+        <w:t xml:space="preserve">Para cumplir este objetivo, se emplea una combinación de estrategias, metodologías, herramientas y buenas practicas de desarrollo para facilitar </w:t>
+      </w:r>
+      <w:r>
+        <w:rPr>
+          <w:rFonts w:ascii="Times New Roman" w:hAnsi="Times New Roman" w:cs="Times New Roman"/>
+          <w:sz w:val="24"/>
+          <w:szCs w:val="24"/>
+        </w:rPr>
+        <w:t>la creación de todas las partes del proyecto.</w:t>
+      </w:r>
+    </w:p>
+    <w:p>
+      <w:pPr>
+        <w:ind w:left="360" w:firstLine="348"/>
+        <w:rPr>
+          <w:rFonts w:ascii="Times New Roman" w:hAnsi="Times New Roman" w:cs="Times New Roman"/>
+          <w:sz w:val="24"/>
+          <w:szCs w:val="24"/>
+        </w:rPr>
+      </w:pPr>
+      <w:r>
+        <w:rPr>
+          <w:rFonts w:ascii="Times New Roman" w:hAnsi="Times New Roman" w:cs="Times New Roman"/>
+          <w:sz w:val="24"/>
+          <w:szCs w:val="24"/>
+        </w:rPr>
+        <w:t xml:space="preserve">Se aplican principios de arquitectura limpia, separación de responsabilidades y uso de </w:t>
+      </w:r>
+      <w:r>
+        <w:rPr>
+          <w:rFonts w:ascii="Times New Roman" w:hAnsi="Times New Roman" w:cs="Times New Roman"/>
+          <w:sz w:val="24"/>
+          <w:szCs w:val="24"/>
+        </w:rPr>
+        <w:t>frameworks</w:t>
+      </w:r>
+      <w:r>
+        <w:rPr>
+          <w:rFonts w:ascii="Times New Roman" w:hAnsi="Times New Roman" w:cs="Times New Roman"/>
+          <w:sz w:val="24"/>
+          <w:szCs w:val="24"/>
+        </w:rPr>
+        <w:t xml:space="preserve"> modernos que permiten </w:t>
+      </w:r>
+      <w:proofErr w:type="gramStart"/>
+      <w:r>
+        <w:rPr>
+          <w:rFonts w:ascii="Times New Roman" w:hAnsi="Times New Roman" w:cs="Times New Roman"/>
+          <w:sz w:val="24"/>
+          <w:szCs w:val="24"/>
+        </w:rPr>
+        <w:t>la modularidad</w:t>
+      </w:r>
+      <w:proofErr w:type="gramEnd"/>
+      <w:r>
+        <w:rPr>
+          <w:rFonts w:ascii="Times New Roman" w:hAnsi="Times New Roman" w:cs="Times New Roman"/>
+          <w:sz w:val="24"/>
+          <w:szCs w:val="24"/>
+        </w:rPr>
+        <w:t xml:space="preserve"> </w:t>
+      </w:r>
+      <w:r>
+        <w:rPr>
+          <w:rFonts w:ascii="Times New Roman" w:hAnsi="Times New Roman" w:cs="Times New Roman"/>
+          <w:sz w:val="24"/>
+          <w:szCs w:val="24"/>
+        </w:rPr>
+        <w:t>del proyecto.</w:t>
+      </w:r>
+      <w:r>
+        <w:rPr>
+          <w:rFonts w:ascii="Times New Roman" w:hAnsi="Times New Roman" w:cs="Times New Roman"/>
+          <w:sz w:val="24"/>
+          <w:szCs w:val="24"/>
+        </w:rPr>
+        <w:t xml:space="preserve"> </w:t>
+      </w:r>
+    </w:p>
+    <w:p>
+      <w:pPr>
+        <w:ind w:left="360" w:firstLine="348"/>
+        <w:rPr>
+          <w:rFonts w:ascii="Times New Roman" w:hAnsi="Times New Roman" w:cs="Times New Roman"/>
+          <w:sz w:val="24"/>
+          <w:szCs w:val="24"/>
+        </w:rPr>
+      </w:pPr>
+    </w:p>
+    <w:p>
+      <w:pPr>
+        <w:rPr>
+          <w:rFonts w:ascii="Times New Roman" w:hAnsi="Times New Roman" w:cs="Times New Roman"/>
+          <w:b/>
+          <w:bCs/>
+          <w:sz w:val="24"/>
+          <w:szCs w:val="24"/>
+        </w:rPr>
+      </w:pPr>
+      <w:r>
+        <w:rPr>
+          <w:rFonts w:ascii="Times New Roman" w:hAnsi="Times New Roman" w:cs="Times New Roman"/>
+          <w:b/>
+          <w:bCs/>
+          <w:sz w:val="24"/>
+          <w:szCs w:val="24"/>
+        </w:rPr>
+        <w:t>3.1</w:t>
+      </w:r>
+      <w:r>
+        <w:rPr>
+          <w:rFonts w:ascii="Times New Roman" w:hAnsi="Times New Roman" w:cs="Times New Roman"/>
+          <w:b/>
+          <w:bCs/>
+          <w:sz w:val="24"/>
+          <w:szCs w:val="24"/>
+        </w:rPr>
+        <w:tab/>
+        <w:t>Arquitectura del sistema</w:t>
+      </w:r>
+    </w:p>
+    <w:p>
+      <w:pPr>
+        <w:rPr>
+          <w:rFonts w:ascii="Times New Roman" w:hAnsi="Times New Roman" w:cs="Times New Roman"/>
+          <w:sz w:val="24"/>
+          <w:szCs w:val="24"/>
+        </w:rPr>
+      </w:pPr>
+      <w:r>
+        <w:rPr>
+          <w:rFonts w:ascii="Times New Roman" w:hAnsi="Times New Roman" w:cs="Times New Roman"/>
+          <w:sz w:val="24"/>
+          <w:szCs w:val="24"/>
+        </w:rPr>
+        <w:tab/>
+        <w:t xml:space="preserve">La arquitectura del sistema se basa en un sistema distribuido compuesto por un </w:t>
+      </w:r>
+      <w:proofErr w:type="spellStart"/>
+      <w:r>
+        <w:rPr>
+          <w:rFonts w:ascii="Times New Roman" w:hAnsi="Times New Roman" w:cs="Times New Roman"/>
+          <w:sz w:val="24"/>
+          <w:szCs w:val="24"/>
+        </w:rPr>
+        <w:t>backend</w:t>
+      </w:r>
+      <w:proofErr w:type="spellEnd"/>
+      <w:r>
+        <w:rPr>
+          <w:rFonts w:ascii="Times New Roman" w:hAnsi="Times New Roman" w:cs="Times New Roman"/>
+          <w:sz w:val="24"/>
+          <w:szCs w:val="24"/>
+        </w:rPr>
+        <w:t xml:space="preserve">, dos interfaces </w:t>
+      </w:r>
+      <w:proofErr w:type="spellStart"/>
+      <w:r>
+        <w:rPr>
+          <w:rFonts w:ascii="Times New Roman" w:hAnsi="Times New Roman" w:cs="Times New Roman"/>
+          <w:sz w:val="24"/>
+          <w:szCs w:val="24"/>
+        </w:rPr>
+        <w:t>frontend</w:t>
+      </w:r>
+      <w:proofErr w:type="spellEnd"/>
+      <w:r>
+        <w:rPr>
+          <w:rFonts w:ascii="Times New Roman" w:hAnsi="Times New Roman" w:cs="Times New Roman"/>
+          <w:sz w:val="24"/>
+          <w:szCs w:val="24"/>
+        </w:rPr>
+        <w:t xml:space="preserve"> independientes una para el e-</w:t>
+      </w:r>
+      <w:proofErr w:type="spellStart"/>
+      <w:r>
+        <w:rPr>
+          <w:rFonts w:ascii="Times New Roman" w:hAnsi="Times New Roman" w:cs="Times New Roman"/>
+          <w:sz w:val="24"/>
+          <w:szCs w:val="24"/>
+        </w:rPr>
+        <w:t>commerce</w:t>
+      </w:r>
+      <w:proofErr w:type="spellEnd"/>
+      <w:r>
+        <w:rPr>
+          <w:rFonts w:ascii="Times New Roman" w:hAnsi="Times New Roman" w:cs="Times New Roman"/>
+          <w:sz w:val="24"/>
+          <w:szCs w:val="24"/>
+        </w:rPr>
+        <w:t xml:space="preserve"> y otra para el sistema de gestión de inventario, y finalmente una base de datos común. Con este enfoque se puede separar las funciones administrativas del negocio de la experiencia del cliente final, con esto garantizando un sistema mas ordenado, escalable y fácil de mantener.</w:t>
+      </w:r>
+    </w:p>
+    <w:p>
+      <w:pPr>
+        <w:rPr>
+          <w:rFonts w:ascii="Times New Roman" w:hAnsi="Times New Roman" w:cs="Times New Roman"/>
+          <w:sz w:val="24"/>
+          <w:szCs w:val="24"/>
+        </w:rPr>
+      </w:pPr>
+      <w:r>
+        <w:rPr>
+          <w:rFonts w:ascii="Times New Roman" w:hAnsi="Times New Roman" w:cs="Times New Roman"/>
+          <w:sz w:val="24"/>
+          <w:szCs w:val="24"/>
+        </w:rPr>
+        <w:tab/>
+        <w:t xml:space="preserve">El </w:t>
+      </w:r>
+      <w:proofErr w:type="spellStart"/>
+      <w:r>
+        <w:rPr>
+          <w:rFonts w:ascii="Times New Roman" w:hAnsi="Times New Roman" w:cs="Times New Roman"/>
+          <w:sz w:val="24"/>
+          <w:szCs w:val="24"/>
+        </w:rPr>
+        <w:t>backend</w:t>
+      </w:r>
+      <w:proofErr w:type="spellEnd"/>
+      <w:r>
+        <w:rPr>
+          <w:rFonts w:ascii="Times New Roman" w:hAnsi="Times New Roman" w:cs="Times New Roman"/>
+          <w:sz w:val="24"/>
+          <w:szCs w:val="24"/>
+        </w:rPr>
+        <w:t xml:space="preserve"> se desarrolla usando Spring </w:t>
+      </w:r>
+      <w:proofErr w:type="spellStart"/>
+      <w:r>
+        <w:rPr>
+          <w:rFonts w:ascii="Times New Roman" w:hAnsi="Times New Roman" w:cs="Times New Roman"/>
+          <w:sz w:val="24"/>
+          <w:szCs w:val="24"/>
+        </w:rPr>
+        <w:t>Boot</w:t>
+      </w:r>
+      <w:proofErr w:type="spellEnd"/>
+      <w:r>
+        <w:rPr>
+          <w:rFonts w:ascii="Times New Roman" w:hAnsi="Times New Roman" w:cs="Times New Roman"/>
+          <w:sz w:val="24"/>
+          <w:szCs w:val="24"/>
+        </w:rPr>
+        <w:t xml:space="preserve">, este se encarga de procesar la lógica del negocio, </w:t>
+      </w:r>
+      <w:r>
+        <w:rPr>
+          <w:rFonts w:ascii="Times New Roman" w:hAnsi="Times New Roman" w:cs="Times New Roman"/>
+          <w:sz w:val="24"/>
+          <w:szCs w:val="24"/>
+        </w:rPr>
+        <w:t>manejar la seguridad, controlar roles y usuarios, gestionar el inventario y registrar pedidos.</w:t>
+      </w:r>
+      <w:r>
+        <w:rPr>
+          <w:rFonts w:ascii="Times New Roman" w:hAnsi="Times New Roman" w:cs="Times New Roman"/>
+          <w:sz w:val="24"/>
+          <w:szCs w:val="24"/>
+        </w:rPr>
+        <w:t xml:space="preserve"> Este módulo permite la comunicación con las interfaces </w:t>
+      </w:r>
+      <w:proofErr w:type="spellStart"/>
+      <w:r>
+        <w:rPr>
+          <w:rFonts w:ascii="Times New Roman" w:hAnsi="Times New Roman" w:cs="Times New Roman"/>
+          <w:sz w:val="24"/>
+          <w:szCs w:val="24"/>
+        </w:rPr>
+        <w:t>frontend</w:t>
+      </w:r>
+      <w:proofErr w:type="spellEnd"/>
+      <w:r>
+        <w:rPr>
+          <w:rFonts w:ascii="Times New Roman" w:hAnsi="Times New Roman" w:cs="Times New Roman"/>
+          <w:sz w:val="24"/>
+          <w:szCs w:val="24"/>
+        </w:rPr>
+        <w:t xml:space="preserve"> gracias al uso de </w:t>
+      </w:r>
+      <w:proofErr w:type="spellStart"/>
+      <w:r>
+        <w:rPr>
+          <w:rFonts w:ascii="Times New Roman" w:hAnsi="Times New Roman" w:cs="Times New Roman"/>
+          <w:sz w:val="24"/>
+          <w:szCs w:val="24"/>
+        </w:rPr>
+        <w:t>APIs</w:t>
+      </w:r>
+      <w:proofErr w:type="spellEnd"/>
+      <w:r>
+        <w:rPr>
+          <w:rFonts w:ascii="Times New Roman" w:hAnsi="Times New Roman" w:cs="Times New Roman"/>
+          <w:sz w:val="24"/>
+          <w:szCs w:val="24"/>
+        </w:rPr>
+        <w:t xml:space="preserve"> </w:t>
+      </w:r>
+      <w:proofErr w:type="spellStart"/>
+      <w:r>
+        <w:rPr>
+          <w:rFonts w:ascii="Times New Roman" w:hAnsi="Times New Roman" w:cs="Times New Roman"/>
+          <w:sz w:val="24"/>
+          <w:szCs w:val="24"/>
+        </w:rPr>
+        <w:t>Rest</w:t>
+      </w:r>
+      <w:proofErr w:type="spellEnd"/>
+      <w:r>
+        <w:rPr>
+          <w:rFonts w:ascii="Times New Roman" w:hAnsi="Times New Roman" w:cs="Times New Roman"/>
+          <w:sz w:val="24"/>
+          <w:szCs w:val="24"/>
+        </w:rPr>
+        <w:t>, y así se asegura que ambas interfaces trabajen con los mismos datos actualizados</w:t>
+      </w:r>
+      <w:r>
+        <w:rPr>
+          <w:rFonts w:ascii="Times New Roman" w:hAnsi="Times New Roman" w:cs="Times New Roman"/>
+          <w:sz w:val="24"/>
+          <w:szCs w:val="24"/>
+        </w:rPr>
+        <w:t>.</w:t>
+      </w:r>
+    </w:p>
+    <w:p>
+      <w:pPr>
+        <w:rPr>
+          <w:rFonts w:ascii="Times New Roman" w:hAnsi="Times New Roman" w:cs="Times New Roman"/>
+          <w:sz w:val="24"/>
+          <w:szCs w:val="24"/>
+        </w:rPr>
+      </w:pPr>
+      <w:r>
+        <w:rPr>
+          <w:rFonts w:ascii="Times New Roman" w:hAnsi="Times New Roman" w:cs="Times New Roman"/>
+          <w:sz w:val="24"/>
+          <w:szCs w:val="24"/>
+        </w:rPr>
+        <w:tab/>
+      </w:r>
+      <w:r>
+        <w:rPr>
+          <w:rFonts w:ascii="Times New Roman" w:hAnsi="Times New Roman" w:cs="Times New Roman"/>
+          <w:sz w:val="24"/>
+          <w:szCs w:val="24"/>
+        </w:rPr>
+        <w:t>El sistema administrativo está construido en Angular y es utilizado por el personal del negocio para gestionar productos, inventarios, movimientos, usuarios y reportes. Por su parte, el e-</w:t>
+      </w:r>
+      <w:proofErr w:type="spellStart"/>
+      <w:r>
+        <w:rPr>
+          <w:rFonts w:ascii="Times New Roman" w:hAnsi="Times New Roman" w:cs="Times New Roman"/>
+          <w:sz w:val="24"/>
+          <w:szCs w:val="24"/>
+        </w:rPr>
+        <w:t>commerce</w:t>
+      </w:r>
+      <w:proofErr w:type="spellEnd"/>
+      <w:r>
+        <w:rPr>
+          <w:rFonts w:ascii="Times New Roman" w:hAnsi="Times New Roman" w:cs="Times New Roman"/>
+          <w:sz w:val="24"/>
+          <w:szCs w:val="24"/>
+        </w:rPr>
+        <w:t xml:space="preserve"> está desarrollado en </w:t>
+      </w:r>
+      <w:proofErr w:type="spellStart"/>
+      <w:r>
+        <w:rPr>
+          <w:rFonts w:ascii="Times New Roman" w:hAnsi="Times New Roman" w:cs="Times New Roman"/>
+          <w:sz w:val="24"/>
+          <w:szCs w:val="24"/>
+        </w:rPr>
+        <w:t>React</w:t>
+      </w:r>
+      <w:proofErr w:type="spellEnd"/>
+      <w:r>
+        <w:rPr>
+          <w:rFonts w:ascii="Times New Roman" w:hAnsi="Times New Roman" w:cs="Times New Roman"/>
+          <w:sz w:val="24"/>
+          <w:szCs w:val="24"/>
+        </w:rPr>
+        <w:t xml:space="preserve"> y permite a los clientes consultar el catálogo, agregar productos al carrito, realizar pedidos y ver el estado de sus compras.</w:t>
+      </w:r>
+      <w:r>
+        <w:rPr>
+          <w:rFonts w:ascii="Times New Roman" w:hAnsi="Times New Roman" w:cs="Times New Roman"/>
+          <w:sz w:val="24"/>
+          <w:szCs w:val="24"/>
+        </w:rPr>
+        <w:t xml:space="preserve"> </w:t>
+      </w:r>
+      <w:r>
+        <w:rPr>
+          <w:rFonts w:ascii="Times New Roman" w:hAnsi="Times New Roman" w:cs="Times New Roman"/>
+          <w:sz w:val="24"/>
+          <w:szCs w:val="24"/>
+        </w:rPr>
+        <w:lastRenderedPageBreak/>
+        <w:t xml:space="preserve">Como ya me menciono, ambos módulos consumen los servicios del </w:t>
+      </w:r>
+      <w:proofErr w:type="spellStart"/>
+      <w:r>
+        <w:rPr>
+          <w:rFonts w:ascii="Times New Roman" w:hAnsi="Times New Roman" w:cs="Times New Roman"/>
+          <w:sz w:val="24"/>
+          <w:szCs w:val="24"/>
+        </w:rPr>
+        <w:t>backend</w:t>
+      </w:r>
+      <w:proofErr w:type="spellEnd"/>
+      <w:r>
+        <w:rPr>
+          <w:rFonts w:ascii="Times New Roman" w:hAnsi="Times New Roman" w:cs="Times New Roman"/>
+          <w:sz w:val="24"/>
+          <w:szCs w:val="24"/>
+        </w:rPr>
+        <w:t xml:space="preserve"> para tener acceso a datos actualizados.</w:t>
+      </w:r>
+    </w:p>
+    <w:p>
+      <w:pPr>
+        <w:ind w:firstLine="708"/>
+        <w:rPr>
+          <w:rFonts w:ascii="Times New Roman" w:hAnsi="Times New Roman" w:cs="Times New Roman"/>
+          <w:sz w:val="24"/>
+          <w:szCs w:val="24"/>
+        </w:rPr>
+      </w:pPr>
+      <w:r>
+        <w:rPr>
+          <w:rFonts w:ascii="Times New Roman" w:hAnsi="Times New Roman" w:cs="Times New Roman"/>
+          <w:sz w:val="24"/>
+          <w:szCs w:val="24"/>
+        </w:rPr>
+        <w:t>Toda la información es almacenada en una base de datos MySQL, donde se registran productos, usuarios, inventarios, movimientos y pedidos. Finalmente, el sistema completo se despliega en Hostinger utilizando Docker, lo que permite ejecutar cada componente en contenedores separados para mejorar la estabilidad, portabilidad y administración del entorno de producción.</w:t>
+      </w:r>
+    </w:p>
+    <w:p>
+      <w:pPr>
+        <w:rPr>
+          <w:rFonts w:ascii="Times New Roman" w:hAnsi="Times New Roman" w:cs="Times New Roman"/>
+          <w:b/>
+          <w:bCs/>
+          <w:sz w:val="24"/>
+          <w:szCs w:val="24"/>
+        </w:rPr>
+      </w:pPr>
+      <w:r>
+        <w:rPr>
+          <w:rFonts w:ascii="Times New Roman" w:hAnsi="Times New Roman" w:cs="Times New Roman"/>
+          <w:b/>
+          <w:bCs/>
+          <w:sz w:val="24"/>
+          <w:szCs w:val="24"/>
+        </w:rPr>
+        <w:t>3.2</w:t>
+      </w:r>
+      <w:r>
+        <w:rPr>
+          <w:rFonts w:ascii="Times New Roman" w:hAnsi="Times New Roman" w:cs="Times New Roman"/>
+          <w:b/>
+          <w:bCs/>
+          <w:sz w:val="24"/>
+          <w:szCs w:val="24"/>
+        </w:rPr>
+        <w:tab/>
+        <w:t>Diagrama de arquitectura</w:t>
+      </w:r>
+    </w:p>
+    <w:p>
+      <w:pPr>
+        <w:rPr>
+          <w:rFonts w:ascii="Times New Roman" w:hAnsi="Times New Roman" w:cs="Times New Roman"/>
+          <w:sz w:val="24"/>
+          <w:szCs w:val="24"/>
+        </w:rPr>
+      </w:pPr>
+      <w:r>
+        <w:rPr>
+          <w:noProof/>
+        </w:rPr>
+        <w:drawing>
+          <wp:inline distT="0" distB="0" distL="0" distR="0" wp14:anchorId="6948D44D" wp14:editId="0DE3305C">
+            <wp:extent cx="5612130" cy="3987165"/>
+            <wp:effectExtent l="0" t="0" r="7620" b="0"/>
+            <wp:docPr id="1527151292" name="Imagen 5" descr="PlantUML diagram"/>
+            <wp:cNvGraphicFramePr>
+              <a:graphicFrameLocks xmlns:a="http://schemas.openxmlformats.org/drawingml/2006/main" noChangeAspect="1"/>
+            </wp:cNvGraphicFramePr>
+            <a:graphic xmlns:a="http://schemas.openxmlformats.org/drawingml/2006/main">
+              <a:graphicData uri="http://schemas.openxmlformats.org/drawingml/2006/picture">
+                <pic:pic xmlns:pic="http://schemas.openxmlformats.org/drawingml/2006/picture">
+                  <pic:nvPicPr>
+                    <pic:cNvPr id="0" name="Picture 1" descr="PlantUML diagram"/>
+                    <pic:cNvPicPr>
+                      <a:picLocks noChangeAspect="1" noChangeArrowheads="1"/>
+                    </pic:cNvPicPr>
+                  </pic:nvPicPr>
+                  <pic:blipFill>
+                    <a:blip r:embed="rId7">
+                      <a:extLst>
+                        <a:ext uri="{28A0092B-C50C-407E-A947-70E740481C1C}">
+                          <a14:useLocalDpi xmlns:a14="http://schemas.microsoft.com/office/drawing/2010/main" val="0"/>
+                        </a:ext>
+                      </a:extLst>
+                    </a:blip>
+                    <a:srcRect/>
+                    <a:stretch>
+                      <a:fillRect/>
+                    </a:stretch>
+                  </pic:blipFill>
+                  <pic:spPr bwMode="auto">
+                    <a:xfrm>
+                      <a:off x="0" y="0"/>
+                      <a:ext cx="5612130" cy="3987165"/>
+                    </a:xfrm>
+                    <a:prstGeom prst="rect">
+                      <a:avLst/>
+                    </a:prstGeom>
+                    <a:noFill/>
+                    <a:ln>
+                      <a:noFill/>
+                    </a:ln>
+                  </pic:spPr>
+                </pic:pic>
+              </a:graphicData>
+            </a:graphic>
+          </wp:inline>
+        </w:drawing>
+      </w:r>
+    </w:p>
+    <w:p>
+      <w:pPr>
+        <w:rPr>
+          <w:rFonts w:ascii="Times New Roman" w:hAnsi="Times New Roman" w:cs="Times New Roman"/>
+          <w:sz w:val="24"/>
+          <w:szCs w:val="24"/>
+        </w:rPr>
+      </w:pPr>
+      <w:r>
+        <w:rPr>
+          <w:rFonts w:ascii="Times New Roman" w:hAnsi="Times New Roman" w:cs="Times New Roman"/>
+          <w:sz w:val="24"/>
+          <w:szCs w:val="24"/>
+        </w:rPr>
+        <w:t>Fuente: Elaboración propia (2025)</w:t>
+      </w:r>
+    </w:p>
+    <w:p>
+      <w:pPr>
+        <w:rPr>
+          <w:rFonts w:ascii="Times New Roman" w:hAnsi="Times New Roman" w:cs="Times New Roman"/>
+          <w:b/>
+          <w:bCs/>
+          <w:sz w:val="24"/>
+          <w:szCs w:val="24"/>
+        </w:rPr>
+      </w:pPr>
+    </w:p>
+    <w:p>
+      <w:pPr>
+        <w:jc w:val="both"/>
+        <w:rPr>
+          <w:rFonts w:ascii="Times New Roman" w:hAnsi="Times New Roman" w:cs="Times New Roman"/>
+          <w:b/>
+          <w:bCs/>
+          <w:sz w:val="24"/>
+          <w:szCs w:val="24"/>
+        </w:rPr>
+      </w:pPr>
+      <w:r>
+        <w:rPr>
+          <w:rFonts w:ascii="Times New Roman" w:hAnsi="Times New Roman" w:cs="Times New Roman"/>
+          <w:b/>
+          <w:bCs/>
+          <w:sz w:val="24"/>
+          <w:szCs w:val="24"/>
+        </w:rPr>
+        <w:br w:type="page"/>
+      </w:r>
+    </w:p>
+    <w:p>
+      <w:pPr>
+        <w:rPr>
+          <w:rFonts w:ascii="Times New Roman" w:hAnsi="Times New Roman" w:cs="Times New Roman"/>
+          <w:b/>
+          <w:bCs/>
+          <w:sz w:val="24"/>
+          <w:szCs w:val="24"/>
+        </w:rPr>
+      </w:pPr>
+      <w:r>
+        <w:rPr>
+          <w:rFonts w:ascii="Times New Roman" w:hAnsi="Times New Roman" w:cs="Times New Roman"/>
+          <w:b/>
+          <w:bCs/>
+          <w:sz w:val="24"/>
+          <w:szCs w:val="24"/>
+        </w:rPr>
+        <w:lastRenderedPageBreak/>
+        <w:t>Requerimientos del sistema</w:t>
+      </w:r>
+    </w:p>
+    <w:p>
+      <w:pPr>
+        <w:rPr>
+          <w:rFonts w:ascii="Times New Roman" w:hAnsi="Times New Roman" w:cs="Times New Roman"/>
+          <w:sz w:val="24"/>
+          <w:szCs w:val="24"/>
+        </w:rPr>
+      </w:pPr>
+      <w:r>
+        <w:rPr>
+          <w:rFonts w:ascii="Times New Roman" w:hAnsi="Times New Roman" w:cs="Times New Roman"/>
+          <w:b/>
+          <w:bCs/>
+          <w:sz w:val="24"/>
+          <w:szCs w:val="24"/>
+        </w:rPr>
+        <w:tab/>
       </w:r>
       <w:r>
         <w:rPr>
@@ -5223,8 +8587,36 @@
           <w:sz w:val="24"/>
           <w:szCs w:val="24"/>
         </w:rPr>
-        <w:t>Integrado de Inventarios + Plataforma E-Commerce para emprendimiento Nebula Parfums</w:t>
-      </w:r>
+        <w:t xml:space="preserve">Integrado de Inventarios + Plataforma E-Commerce para emprendimiento </w:t>
+      </w:r>
+      <w:proofErr w:type="spellStart"/>
+      <w:r>
+        <w:rPr>
+          <w:rFonts w:ascii="Times New Roman" w:hAnsi="Times New Roman" w:cs="Times New Roman"/>
+          <w:sz w:val="24"/>
+          <w:szCs w:val="24"/>
+        </w:rPr>
+        <w:t>Nebula</w:t>
+      </w:r>
+      <w:proofErr w:type="spellEnd"/>
+      <w:r>
+        <w:rPr>
+          <w:rFonts w:ascii="Times New Roman" w:hAnsi="Times New Roman" w:cs="Times New Roman"/>
+          <w:sz w:val="24"/>
+          <w:szCs w:val="24"/>
+        </w:rPr>
+        <w:t xml:space="preserve"> </w:t>
+      </w:r>
+      <w:proofErr w:type="spellStart"/>
+      <w:r>
+        <w:rPr>
+          <w:rFonts w:ascii="Times New Roman" w:hAnsi="Times New Roman" w:cs="Times New Roman"/>
+          <w:sz w:val="24"/>
+          <w:szCs w:val="24"/>
+        </w:rPr>
+        <w:t>Parfums</w:t>
+      </w:r>
+      <w:proofErr w:type="spellEnd"/>
       <w:r>
         <w:rPr>
           <w:rFonts w:ascii="Times New Roman" w:hAnsi="Times New Roman" w:cs="Times New Roman"/>
@@ -5838,7 +9230,21 @@
               <w:rPr>
                 <w:rFonts w:ascii="Times New Roman" w:hAnsi="Times New Roman" w:cs="Times New Roman"/>
               </w:rPr>
-              <w:t>Autenticación (Login)</w:t>
+              <w:t>Autenticación (</w:t>
+            </w:r>
+            <w:proofErr w:type="spellStart"/>
+            <w:r>
+              <w:rPr>
+                <w:rFonts w:ascii="Times New Roman" w:hAnsi="Times New Roman" w:cs="Times New Roman"/>
+              </w:rPr>
+              <w:t>Login</w:t>
+            </w:r>
+            <w:proofErr w:type="spellEnd"/>
+            <w:r>
+              <w:rPr>
+                <w:rFonts w:ascii="Times New Roman" w:hAnsi="Times New Roman" w:cs="Times New Roman"/>
+              </w:rPr>
+              <w:t>)</w:t>
             </w:r>
           </w:p>
         </w:tc>
@@ -5988,7 +9394,77 @@
               <w:rPr>
                 <w:rFonts w:ascii="Times New Roman" w:hAnsi="Times New Roman" w:cs="Times New Roman"/>
               </w:rPr>
-              <w:t>Emisión de token JWT al autenticar; token con expiración configurable; endpoints protegidos requieren header Authorization Bearer; opción de refresh token.</w:t>
+              <w:t xml:space="preserve">Emisión de token JWT al autenticar; token con expiración configurable; </w:t>
+            </w:r>
+            <w:proofErr w:type="spellStart"/>
+            <w:r>
+              <w:rPr>
+                <w:rFonts w:ascii="Times New Roman" w:hAnsi="Times New Roman" w:cs="Times New Roman"/>
+              </w:rPr>
+              <w:t>endpoints</w:t>
+            </w:r>
+            <w:proofErr w:type="spellEnd"/>
+            <w:r>
+              <w:rPr>
+                <w:rFonts w:ascii="Times New Roman" w:hAnsi="Times New Roman" w:cs="Times New Roman"/>
+              </w:rPr>
+              <w:t xml:space="preserve"> protegidos requieren </w:t>
+            </w:r>
+            <w:proofErr w:type="spellStart"/>
+            <w:r>
+              <w:rPr>
+                <w:rFonts w:ascii="Times New Roman" w:hAnsi="Times New Roman" w:cs="Times New Roman"/>
+              </w:rPr>
+              <w:t>header</w:t>
+            </w:r>
+            <w:proofErr w:type="spellEnd"/>
+            <w:r>
+              <w:rPr>
+                <w:rFonts w:ascii="Times New Roman" w:hAnsi="Times New Roman" w:cs="Times New Roman"/>
+              </w:rPr>
+              <w:t xml:space="preserve"> </w:t>
+            </w:r>
+            <w:proofErr w:type="spellStart"/>
+            <w:r>
+              <w:rPr>
+                <w:rFonts w:ascii="Times New Roman" w:hAnsi="Times New Roman" w:cs="Times New Roman"/>
+              </w:rPr>
+              <w:t>Authorization</w:t>
+            </w:r>
+            <w:proofErr w:type="spellEnd"/>
+            <w:r>
+              <w:rPr>
+                <w:rFonts w:ascii="Times New Roman" w:hAnsi="Times New Roman" w:cs="Times New Roman"/>
+              </w:rPr>
+              <w:t xml:space="preserve"> </w:t>
+            </w:r>
+            <w:proofErr w:type="spellStart"/>
+            <w:r>
+              <w:rPr>
+                <w:rFonts w:ascii="Times New Roman" w:hAnsi="Times New Roman" w:cs="Times New Roman"/>
+              </w:rPr>
+              <w:t>Bearer</w:t>
+            </w:r>
+            <w:proofErr w:type="spellEnd"/>
+            <w:r>
+              <w:rPr>
+                <w:rFonts w:ascii="Times New Roman" w:hAnsi="Times New Roman" w:cs="Times New Roman"/>
+              </w:rPr>
+              <w:t xml:space="preserve">; opción de </w:t>
+            </w:r>
+            <w:proofErr w:type="spellStart"/>
+            <w:r>
+              <w:rPr>
+                <w:rFonts w:ascii="Times New Roman" w:hAnsi="Times New Roman" w:cs="Times New Roman"/>
+              </w:rPr>
+              <w:t>refresh</w:t>
+            </w:r>
+            <w:proofErr w:type="spellEnd"/>
+            <w:r>
+              <w:rPr>
+                <w:rFonts w:ascii="Times New Roman" w:hAnsi="Times New Roman" w:cs="Times New Roman"/>
+              </w:rPr>
+              <w:t xml:space="preserve"> token.</w:t>
             </w:r>
           </w:p>
         </w:tc>
@@ -6107,7 +9583,21 @@
               <w:rPr>
                 <w:rFonts w:ascii="Times New Roman" w:hAnsi="Times New Roman" w:cs="Times New Roman"/>
               </w:rPr>
-              <w:t>Provee seguridad para las APIs y sesiones.</w:t>
+              <w:t xml:space="preserve">Provee seguridad para las </w:t>
+            </w:r>
+            <w:proofErr w:type="spellStart"/>
+            <w:r>
+              <w:rPr>
+                <w:rFonts w:ascii="Times New Roman" w:hAnsi="Times New Roman" w:cs="Times New Roman"/>
+              </w:rPr>
+              <w:t>APIs</w:t>
+            </w:r>
+            <w:proofErr w:type="spellEnd"/>
+            <w:r>
+              <w:rPr>
+                <w:rFonts w:ascii="Times New Roman" w:hAnsi="Times New Roman" w:cs="Times New Roman"/>
+              </w:rPr>
+              <w:t xml:space="preserve"> y sesiones.</w:t>
             </w:r>
           </w:p>
         </w:tc>
@@ -6417,7 +9907,21 @@
               <w:rPr>
                 <w:rFonts w:ascii="Times New Roman" w:hAnsi="Times New Roman" w:cs="Times New Roman"/>
               </w:rPr>
-              <w:t>Tabla de roles; asignación de roles al crear usuario; control de acceso por rol en backend y UI; permisos granulares.</w:t>
+              <w:t xml:space="preserve">Tabla de roles; asignación de roles al crear usuario; control de acceso por rol en </w:t>
+            </w:r>
+            <w:proofErr w:type="spellStart"/>
+            <w:r>
+              <w:rPr>
+                <w:rFonts w:ascii="Times New Roman" w:hAnsi="Times New Roman" w:cs="Times New Roman"/>
+              </w:rPr>
+              <w:t>backend</w:t>
+            </w:r>
+            <w:proofErr w:type="spellEnd"/>
+            <w:r>
+              <w:rPr>
+                <w:rFonts w:ascii="Times New Roman" w:hAnsi="Times New Roman" w:cs="Times New Roman"/>
+              </w:rPr>
+              <w:t xml:space="preserve"> y UI; permisos granulares.</w:t>
             </w:r>
           </w:p>
         </w:tc>
@@ -7266,11 +10770,19 @@
                 <w:rFonts w:ascii="Times New Roman" w:hAnsi="Times New Roman" w:cs="Times New Roman"/>
               </w:rPr>
             </w:pPr>
-            <w:r>
-              <w:rPr>
-                <w:rFonts w:ascii="Times New Roman" w:hAnsi="Times New Roman" w:cs="Times New Roman"/>
-              </w:rPr>
-              <w:t>Endpoint para solicitud; envío de email con token; token temporal para restablecer contraseña; expiración de token.</w:t>
+            <w:proofErr w:type="spellStart"/>
+            <w:r>
+              <w:rPr>
+                <w:rFonts w:ascii="Times New Roman" w:hAnsi="Times New Roman" w:cs="Times New Roman"/>
+              </w:rPr>
+              <w:t>Endpoint</w:t>
+            </w:r>
+            <w:proofErr w:type="spellEnd"/>
+            <w:r>
+              <w:rPr>
+                <w:rFonts w:ascii="Times New Roman" w:hAnsi="Times New Roman" w:cs="Times New Roman"/>
+              </w:rPr>
+              <w:t xml:space="preserve"> para solicitud; envío de email con token; token temporal para restablecer contraseña; expiración de token.</w:t>
             </w:r>
           </w:p>
         </w:tc>
@@ -7704,7 +11216,35 @@
               <w:rPr>
                 <w:rFonts w:ascii="Times New Roman" w:hAnsi="Times New Roman" w:cs="Times New Roman"/>
               </w:rPr>
-              <w:t xml:space="preserve">Formulario con campos obligatorios; validaciones en frontend/backend; </w:t>
+              <w:t xml:space="preserve">Formulario con campos obligatorios; validaciones en </w:t>
+            </w:r>
+            <w:proofErr w:type="spellStart"/>
+            <w:r>
+              <w:rPr>
+                <w:rFonts w:ascii="Times New Roman" w:hAnsi="Times New Roman" w:cs="Times New Roman"/>
+              </w:rPr>
+              <w:t>frontend</w:t>
+            </w:r>
+            <w:proofErr w:type="spellEnd"/>
+            <w:r>
+              <w:rPr>
+                <w:rFonts w:ascii="Times New Roman" w:hAnsi="Times New Roman" w:cs="Times New Roman"/>
+              </w:rPr>
+              <w:t>/</w:t>
+            </w:r>
+            <w:proofErr w:type="spellStart"/>
+            <w:r>
+              <w:rPr>
+                <w:rFonts w:ascii="Times New Roman" w:hAnsi="Times New Roman" w:cs="Times New Roman"/>
+              </w:rPr>
+              <w:t>backend</w:t>
+            </w:r>
+            <w:proofErr w:type="spellEnd"/>
+            <w:r>
+              <w:rPr>
+                <w:rFonts w:ascii="Times New Roman" w:hAnsi="Times New Roman" w:cs="Times New Roman"/>
+              </w:rPr>
+              <w:t xml:space="preserve">; </w:t>
             </w:r>
             <w:r>
               <w:rPr>
@@ -8557,7 +12097,21 @@
               <w:rPr>
                 <w:rFonts w:ascii="Times New Roman" w:hAnsi="Times New Roman" w:cs="Times New Roman"/>
               </w:rPr>
-              <w:t>Eliminación lógica mediante flag activo/inactivo; no borrar ventas históricas; opción de reactivar.</w:t>
+              <w:t xml:space="preserve">Eliminación lógica mediante </w:t>
+            </w:r>
+            <w:proofErr w:type="spellStart"/>
+            <w:r>
+              <w:rPr>
+                <w:rFonts w:ascii="Times New Roman" w:hAnsi="Times New Roman" w:cs="Times New Roman"/>
+              </w:rPr>
+              <w:t>flag</w:t>
+            </w:r>
+            <w:proofErr w:type="spellEnd"/>
+            <w:r>
+              <w:rPr>
+                <w:rFonts w:ascii="Times New Roman" w:hAnsi="Times New Roman" w:cs="Times New Roman"/>
+              </w:rPr>
+              <w:t xml:space="preserve"> activo/inactivo; no borrar ventas históricas; opción de reactivar.</w:t>
             </w:r>
           </w:p>
         </w:tc>
@@ -8974,7 +12528,21 @@
               <w:rPr>
                 <w:rFonts w:ascii="Times New Roman" w:hAnsi="Times New Roman" w:cs="Times New Roman"/>
               </w:rPr>
-              <w:t>Soporte JPG/PNG; validación de tamaño; redimensión automática; almacenamiento en filesystem o blob; ruta en BD.</w:t>
+              <w:t xml:space="preserve">Soporte JPG/PNG; validación de tamaño; redimensión automática; almacenamiento en </w:t>
+            </w:r>
+            <w:proofErr w:type="spellStart"/>
+            <w:r>
+              <w:rPr>
+                <w:rFonts w:ascii="Times New Roman" w:hAnsi="Times New Roman" w:cs="Times New Roman"/>
+              </w:rPr>
+              <w:t>filesystem</w:t>
+            </w:r>
+            <w:proofErr w:type="spellEnd"/>
+            <w:r>
+              <w:rPr>
+                <w:rFonts w:ascii="Times New Roman" w:hAnsi="Times New Roman" w:cs="Times New Roman"/>
+              </w:rPr>
+              <w:t xml:space="preserve"> o blob; ruta en BD.</w:t>
             </w:r>
           </w:p>
         </w:tc>
@@ -11635,8 +15203,16 @@
               <w:rPr>
                 <w:rFonts w:ascii="Times New Roman" w:hAnsi="Times New Roman" w:cs="Times New Roman"/>
               </w:rPr>
-              <w:t>Gestión multi-ubicación</w:t>
-            </w:r>
+              <w:t xml:space="preserve">Gestión </w:t>
+            </w:r>
+            <w:proofErr w:type="spellStart"/>
+            <w:r>
+              <w:rPr>
+                <w:rFonts w:ascii="Times New Roman" w:hAnsi="Times New Roman" w:cs="Times New Roman"/>
+              </w:rPr>
+              <w:t>multi-ubicación</w:t>
+            </w:r>
+            <w:proofErr w:type="spellEnd"/>
           </w:p>
         </w:tc>
       </w:tr>
@@ -12113,6 +15689,7 @@
         </w:rPr>
         <w:t xml:space="preserve"> </w:t>
       </w:r>
+      <w:proofErr w:type="spellStart"/>
       <w:r>
         <w:rPr>
           <w:rFonts w:ascii="Times New Roman" w:hAnsi="Times New Roman" w:cs="Times New Roman"/>
@@ -12121,6 +15698,7 @@
         </w:rPr>
         <w:t>Checkout</w:t>
       </w:r>
+      <w:proofErr w:type="spellEnd"/>
     </w:p>
     <w:tbl>
       <w:tblPr>
@@ -12814,7 +16392,21 @@
               <w:rPr>
                 <w:rFonts w:ascii="Times New Roman" w:hAnsi="Times New Roman" w:cs="Times New Roman"/>
               </w:rPr>
-              <w:t>Autocompletado opcional; búsqueda tolerante a errores; backend con índices.</w:t>
+              <w:t xml:space="preserve">Autocompletado opcional; búsqueda tolerante a errores; </w:t>
+            </w:r>
+            <w:proofErr w:type="spellStart"/>
+            <w:r>
+              <w:rPr>
+                <w:rFonts w:ascii="Times New Roman" w:hAnsi="Times New Roman" w:cs="Times New Roman"/>
+              </w:rPr>
+              <w:t>backend</w:t>
+            </w:r>
+            <w:proofErr w:type="spellEnd"/>
+            <w:r>
+              <w:rPr>
+                <w:rFonts w:ascii="Times New Roman" w:hAnsi="Times New Roman" w:cs="Times New Roman"/>
+              </w:rPr>
+              <w:t xml:space="preserve"> con índices.</w:t>
             </w:r>
           </w:p>
         </w:tc>
@@ -13232,7 +16824,21 @@
               <w:rPr>
                 <w:rFonts w:ascii="Times New Roman" w:hAnsi="Times New Roman" w:cs="Times New Roman"/>
               </w:rPr>
-              <w:t>Combinación de filtros; persistencia en URL; backend optimizado para consultas.</w:t>
+              <w:t xml:space="preserve">Combinación de filtros; persistencia en URL; </w:t>
+            </w:r>
+            <w:proofErr w:type="spellStart"/>
+            <w:r>
+              <w:rPr>
+                <w:rFonts w:ascii="Times New Roman" w:hAnsi="Times New Roman" w:cs="Times New Roman"/>
+              </w:rPr>
+              <w:t>backend</w:t>
+            </w:r>
+            <w:proofErr w:type="spellEnd"/>
+            <w:r>
+              <w:rPr>
+                <w:rFonts w:ascii="Times New Roman" w:hAnsi="Times New Roman" w:cs="Times New Roman"/>
+              </w:rPr>
+              <w:t xml:space="preserve"> optimizado para consultas.</w:t>
             </w:r>
           </w:p>
         </w:tc>
@@ -14347,8 +17953,16 @@
               <w:rPr>
                 <w:rFonts w:ascii="Times New Roman" w:hAnsi="Times New Roman" w:cs="Times New Roman"/>
               </w:rPr>
-              <w:t>Validación de Stock en Checkout</w:t>
-            </w:r>
+              <w:t xml:space="preserve">Validación de Stock en </w:t>
+            </w:r>
+            <w:proofErr w:type="spellStart"/>
+            <w:r>
+              <w:rPr>
+                <w:rFonts w:ascii="Times New Roman" w:hAnsi="Times New Roman" w:cs="Times New Roman"/>
+              </w:rPr>
+              <w:t>Checkout</w:t>
+            </w:r>
+            <w:proofErr w:type="spellEnd"/>
           </w:p>
         </w:tc>
       </w:tr>
@@ -14497,7 +18111,21 @@
               <w:rPr>
                 <w:rFonts w:ascii="Times New Roman" w:hAnsi="Times New Roman" w:cs="Times New Roman"/>
               </w:rPr>
-              <w:t>Comprobación atómica al confirmar pedido; bloqueo temporal de stock durante checkout; manejo de concurrencia.</w:t>
+              <w:t xml:space="preserve">Comprobación atómica al confirmar pedido; bloqueo temporal de stock durante </w:t>
+            </w:r>
+            <w:proofErr w:type="spellStart"/>
+            <w:r>
+              <w:rPr>
+                <w:rFonts w:ascii="Times New Roman" w:hAnsi="Times New Roman" w:cs="Times New Roman"/>
+              </w:rPr>
+              <w:t>checkout</w:t>
+            </w:r>
+            <w:proofErr w:type="spellEnd"/>
+            <w:r>
+              <w:rPr>
+                <w:rFonts w:ascii="Times New Roman" w:hAnsi="Times New Roman" w:cs="Times New Roman"/>
+              </w:rPr>
+              <w:t>; manejo de concurrencia.</w:t>
             </w:r>
           </w:p>
         </w:tc>
@@ -14761,12 +18389,14 @@
                 <w:rFonts w:ascii="Times New Roman" w:hAnsi="Times New Roman" w:cs="Times New Roman"/>
               </w:rPr>
             </w:pPr>
+            <w:proofErr w:type="spellStart"/>
             <w:r>
               <w:rPr>
                 <w:rFonts w:ascii="Times New Roman" w:hAnsi="Times New Roman" w:cs="Times New Roman"/>
               </w:rPr>
               <w:t>Checkout</w:t>
             </w:r>
+            <w:proofErr w:type="spellEnd"/>
           </w:p>
         </w:tc>
       </w:tr>
@@ -14872,8 +18502,16 @@
               <w:rPr>
                 <w:rFonts w:ascii="Times New Roman" w:hAnsi="Times New Roman" w:cs="Times New Roman"/>
               </w:rPr>
-              <w:t>Permitir a los clientes completar la compra mediante un checkout</w:t>
-            </w:r>
+              <w:t xml:space="preserve">Permitir a los clientes completar la compra mediante un </w:t>
+            </w:r>
+            <w:proofErr w:type="spellStart"/>
+            <w:r>
+              <w:rPr>
+                <w:rFonts w:ascii="Times New Roman" w:hAnsi="Times New Roman" w:cs="Times New Roman"/>
+              </w:rPr>
+              <w:t>checkout</w:t>
+            </w:r>
+            <w:proofErr w:type="spellEnd"/>
           </w:p>
         </w:tc>
       </w:tr>
@@ -15730,7 +19368,21 @@
               <w:rPr>
                 <w:rFonts w:ascii="Times New Roman" w:hAnsi="Times New Roman" w:cs="Times New Roman"/>
               </w:rPr>
-              <w:t>Generar un pedido con estado inicial "Pendiente" al completar checkout.</w:t>
+              <w:t xml:space="preserve">Generar un pedido con estado inicial "Pendiente" al completar </w:t>
+            </w:r>
+            <w:proofErr w:type="spellStart"/>
+            <w:r>
+              <w:rPr>
+                <w:rFonts w:ascii="Times New Roman" w:hAnsi="Times New Roman" w:cs="Times New Roman"/>
+              </w:rPr>
+              <w:t>checkout</w:t>
+            </w:r>
+            <w:proofErr w:type="spellEnd"/>
+            <w:r>
+              <w:rPr>
+                <w:rFonts w:ascii="Times New Roman" w:hAnsi="Times New Roman" w:cs="Times New Roman"/>
+              </w:rPr>
+              <w:t>.</w:t>
             </w:r>
           </w:p>
         </w:tc>
@@ -16191,7 +19843,21 @@
               <w:rPr>
                 <w:rFonts w:ascii="Times New Roman" w:hAnsi="Times New Roman" w:cs="Times New Roman"/>
               </w:rPr>
-              <w:t>Transacción atómica que actualiza stock y registra movimiento de salida; manejo de errores y rollback.</w:t>
+              <w:t xml:space="preserve">Transacción atómica que actualiza stock y registra movimiento de salida; manejo de errores y </w:t>
+            </w:r>
+            <w:proofErr w:type="spellStart"/>
+            <w:r>
+              <w:rPr>
+                <w:rFonts w:ascii="Times New Roman" w:hAnsi="Times New Roman" w:cs="Times New Roman"/>
+              </w:rPr>
+              <w:t>rollback</w:t>
+            </w:r>
+            <w:proofErr w:type="spellEnd"/>
+            <w:r>
+              <w:rPr>
+                <w:rFonts w:ascii="Times New Roman" w:hAnsi="Times New Roman" w:cs="Times New Roman"/>
+              </w:rPr>
+              <w:t>.</w:t>
             </w:r>
           </w:p>
         </w:tc>
@@ -16904,7 +20570,21 @@
               <w:rPr>
                 <w:rFonts w:ascii="Times New Roman" w:hAnsi="Times New Roman" w:cs="Times New Roman"/>
               </w:rPr>
-              <w:t>Vista de Pedidos (Admin)</w:t>
+              <w:t>Vista de Pedidos (</w:t>
+            </w:r>
+            <w:proofErr w:type="spellStart"/>
+            <w:r>
+              <w:rPr>
+                <w:rFonts w:ascii="Times New Roman" w:hAnsi="Times New Roman" w:cs="Times New Roman"/>
+              </w:rPr>
+              <w:t>Admin</w:t>
+            </w:r>
+            <w:proofErr w:type="spellEnd"/>
+            <w:r>
+              <w:rPr>
+                <w:rFonts w:ascii="Times New Roman" w:hAnsi="Times New Roman" w:cs="Times New Roman"/>
+              </w:rPr>
+              <w:t>)</w:t>
             </w:r>
           </w:p>
         </w:tc>
@@ -17495,7 +21175,21 @@
               <w:rPr>
                 <w:rFonts w:ascii="Times New Roman" w:hAnsi="Times New Roman" w:cs="Times New Roman"/>
               </w:rPr>
-              <w:t>Registro de usuario y timestamp al cambiar; notificación opcional al cliente.</w:t>
+              <w:t xml:space="preserve">Registro de usuario y </w:t>
+            </w:r>
+            <w:proofErr w:type="spellStart"/>
+            <w:r>
+              <w:rPr>
+                <w:rFonts w:ascii="Times New Roman" w:hAnsi="Times New Roman" w:cs="Times New Roman"/>
+              </w:rPr>
+              <w:t>timestamp</w:t>
+            </w:r>
+            <w:proofErr w:type="spellEnd"/>
+            <w:r>
+              <w:rPr>
+                <w:rFonts w:ascii="Times New Roman" w:hAnsi="Times New Roman" w:cs="Times New Roman"/>
+              </w:rPr>
+              <w:t xml:space="preserve"> al cambiar; notificación opcional al cliente.</w:t>
             </w:r>
           </w:p>
         </w:tc>
@@ -18355,11 +22049,33 @@
                 <w:rFonts w:ascii="Times New Roman" w:hAnsi="Times New Roman" w:cs="Times New Roman"/>
               </w:rPr>
             </w:pPr>
-            <w:r>
-              <w:rPr>
-                <w:rFonts w:ascii="Times New Roman" w:hAnsi="Times New Roman" w:cs="Times New Roman"/>
-              </w:rPr>
-              <w:t>Scheduler diario; notificaciones internas en dashboard; umbrales configurables; email opcional.</w:t>
+            <w:proofErr w:type="spellStart"/>
+            <w:r>
+              <w:rPr>
+                <w:rFonts w:ascii="Times New Roman" w:hAnsi="Times New Roman" w:cs="Times New Roman"/>
+              </w:rPr>
+              <w:t>Scheduler</w:t>
+            </w:r>
+            <w:proofErr w:type="spellEnd"/>
+            <w:r>
+              <w:rPr>
+                <w:rFonts w:ascii="Times New Roman" w:hAnsi="Times New Roman" w:cs="Times New Roman"/>
+              </w:rPr>
+              <w:t xml:space="preserve"> diario; notificaciones internas en </w:t>
+            </w:r>
+            <w:proofErr w:type="spellStart"/>
+            <w:r>
+              <w:rPr>
+                <w:rFonts w:ascii="Times New Roman" w:hAnsi="Times New Roman" w:cs="Times New Roman"/>
+              </w:rPr>
+              <w:t>dashboard</w:t>
+            </w:r>
+            <w:proofErr w:type="spellEnd"/>
+            <w:r>
+              <w:rPr>
+                <w:rFonts w:ascii="Times New Roman" w:hAnsi="Times New Roman" w:cs="Times New Roman"/>
+              </w:rPr>
+              <w:t>; umbrales configurables; email opcional.</w:t>
             </w:r>
           </w:p>
         </w:tc>
@@ -18784,11 +22500,33 @@
                 <w:rFonts w:ascii="Times New Roman" w:hAnsi="Times New Roman" w:cs="Times New Roman"/>
               </w:rPr>
             </w:pPr>
-            <w:r>
-              <w:rPr>
-                <w:rFonts w:ascii="Times New Roman" w:hAnsi="Times New Roman" w:cs="Times New Roman"/>
-              </w:rPr>
-              <w:t>Flag en producto; opción para mostrar a admins; configuración global.</w:t>
+            <w:proofErr w:type="spellStart"/>
+            <w:r>
+              <w:rPr>
+                <w:rFonts w:ascii="Times New Roman" w:hAnsi="Times New Roman" w:cs="Times New Roman"/>
+              </w:rPr>
+              <w:t>Flag</w:t>
+            </w:r>
+            <w:proofErr w:type="spellEnd"/>
+            <w:r>
+              <w:rPr>
+                <w:rFonts w:ascii="Times New Roman" w:hAnsi="Times New Roman" w:cs="Times New Roman"/>
+              </w:rPr>
+              <w:t xml:space="preserve"> en producto; opción para mostrar a </w:t>
+            </w:r>
+            <w:proofErr w:type="spellStart"/>
+            <w:r>
+              <w:rPr>
+                <w:rFonts w:ascii="Times New Roman" w:hAnsi="Times New Roman" w:cs="Times New Roman"/>
+              </w:rPr>
+              <w:t>admins</w:t>
+            </w:r>
+            <w:proofErr w:type="spellEnd"/>
+            <w:r>
+              <w:rPr>
+                <w:rFonts w:ascii="Times New Roman" w:hAnsi="Times New Roman" w:cs="Times New Roman"/>
+              </w:rPr>
+              <w:t>; configuración global.</w:t>
             </w:r>
           </w:p>
         </w:tc>
@@ -19057,11 +22795,19 @@
                 <w:rFonts w:ascii="Times New Roman" w:hAnsi="Times New Roman" w:cs="Times New Roman"/>
               </w:rPr>
             </w:pPr>
-            <w:r>
-              <w:rPr>
-                <w:rFonts w:ascii="Times New Roman" w:hAnsi="Times New Roman" w:cs="Times New Roman"/>
-              </w:rPr>
-              <w:t>Scheduler de Inventario</w:t>
+            <w:proofErr w:type="spellStart"/>
+            <w:r>
+              <w:rPr>
+                <w:rFonts w:ascii="Times New Roman" w:hAnsi="Times New Roman" w:cs="Times New Roman"/>
+              </w:rPr>
+              <w:t>Scheduler</w:t>
+            </w:r>
+            <w:proofErr w:type="spellEnd"/>
+            <w:r>
+              <w:rPr>
+                <w:rFonts w:ascii="Times New Roman" w:hAnsi="Times New Roman" w:cs="Times New Roman"/>
+              </w:rPr>
+              <w:t xml:space="preserve"> de Inventario</w:t>
             </w:r>
           </w:p>
         </w:tc>
@@ -19168,7 +22914,21 @@
               <w:rPr>
                 <w:rFonts w:ascii="Times New Roman" w:hAnsi="Times New Roman" w:cs="Times New Roman"/>
               </w:rPr>
-              <w:t>Incluir un proceso automático (Scheduler) que revise inventarios diariamente.</w:t>
+              <w:t>Incluir un proceso automático (</w:t>
+            </w:r>
+            <w:proofErr w:type="spellStart"/>
+            <w:r>
+              <w:rPr>
+                <w:rFonts w:ascii="Times New Roman" w:hAnsi="Times New Roman" w:cs="Times New Roman"/>
+              </w:rPr>
+              <w:t>Scheduler</w:t>
+            </w:r>
+            <w:proofErr w:type="spellEnd"/>
+            <w:r>
+              <w:rPr>
+                <w:rFonts w:ascii="Times New Roman" w:hAnsi="Times New Roman" w:cs="Times New Roman"/>
+              </w:rPr>
+              <w:t>) que revise inventarios diariamente.</w:t>
             </w:r>
           </w:p>
         </w:tc>
@@ -19647,7 +23407,21 @@
               <w:rPr>
                 <w:rFonts w:ascii="Times New Roman" w:hAnsi="Times New Roman" w:cs="Times New Roman"/>
               </w:rPr>
-              <w:t>Bandeja de notificaciones en dashboard; historial; opción email/SMS (opcional).</w:t>
+              <w:t xml:space="preserve">Bandeja de notificaciones en </w:t>
+            </w:r>
+            <w:proofErr w:type="spellStart"/>
+            <w:r>
+              <w:rPr>
+                <w:rFonts w:ascii="Times New Roman" w:hAnsi="Times New Roman" w:cs="Times New Roman"/>
+              </w:rPr>
+              <w:t>dashboard</w:t>
+            </w:r>
+            <w:proofErr w:type="spellEnd"/>
+            <w:r>
+              <w:rPr>
+                <w:rFonts w:ascii="Times New Roman" w:hAnsi="Times New Roman" w:cs="Times New Roman"/>
+              </w:rPr>
+              <w:t>; historial; opción email/SMS (opcional).</w:t>
             </w:r>
           </w:p>
         </w:tc>
@@ -20093,7 +23867,21 @@
               <w:rPr>
                 <w:rFonts w:ascii="Times New Roman" w:hAnsi="Times New Roman" w:cs="Times New Roman"/>
               </w:rPr>
-              <w:t>Gráficos interactivos; endpoints que devuelven series temporales; filtros por rango y categoría.</w:t>
+              <w:t xml:space="preserve">Gráficos interactivos; </w:t>
+            </w:r>
+            <w:proofErr w:type="spellStart"/>
+            <w:r>
+              <w:rPr>
+                <w:rFonts w:ascii="Times New Roman" w:hAnsi="Times New Roman" w:cs="Times New Roman"/>
+              </w:rPr>
+              <w:t>endpoints</w:t>
+            </w:r>
+            <w:proofErr w:type="spellEnd"/>
+            <w:r>
+              <w:rPr>
+                <w:rFonts w:ascii="Times New Roman" w:hAnsi="Times New Roman" w:cs="Times New Roman"/>
+              </w:rPr>
+              <w:t xml:space="preserve"> que devuelven series temporales; filtros por rango y categoría.</w:t>
             </w:r>
           </w:p>
         </w:tc>
@@ -21817,7 +25605,21 @@
               <w:rPr>
                 <w:rFonts w:ascii="Times New Roman" w:hAnsi="Times New Roman" w:cs="Times New Roman"/>
               </w:rPr>
-              <w:t>Botones de exportación; plantillas predefinidas; paginación en export.</w:t>
+              <w:t xml:space="preserve">Botones de exportación; plantillas predefinidas; paginación en </w:t>
+            </w:r>
+            <w:proofErr w:type="spellStart"/>
+            <w:r>
+              <w:rPr>
+                <w:rFonts w:ascii="Times New Roman" w:hAnsi="Times New Roman" w:cs="Times New Roman"/>
+              </w:rPr>
+              <w:t>export</w:t>
+            </w:r>
+            <w:proofErr w:type="spellEnd"/>
+            <w:r>
+              <w:rPr>
+                <w:rFonts w:ascii="Times New Roman" w:hAnsi="Times New Roman" w:cs="Times New Roman"/>
+              </w:rPr>
+              <w:t>.</w:t>
             </w:r>
           </w:p>
         </w:tc>
@@ -23146,7 +26948,21 @@
               <w:rPr>
                 <w:rFonts w:ascii="Times New Roman" w:hAnsi="Times New Roman" w:cs="Times New Roman"/>
               </w:rPr>
-              <w:t>Panel de configuración; variables almacenadas en BD o config; permisos para cambiar.</w:t>
+              <w:t xml:space="preserve">Panel de configuración; variables almacenadas en BD o </w:t>
+            </w:r>
+            <w:proofErr w:type="spellStart"/>
+            <w:r>
+              <w:rPr>
+                <w:rFonts w:ascii="Times New Roman" w:hAnsi="Times New Roman" w:cs="Times New Roman"/>
+              </w:rPr>
+              <w:t>config</w:t>
+            </w:r>
+            <w:proofErr w:type="spellEnd"/>
+            <w:r>
+              <w:rPr>
+                <w:rFonts w:ascii="Times New Roman" w:hAnsi="Times New Roman" w:cs="Times New Roman"/>
+              </w:rPr>
+              <w:t>; permisos para cambiar.</w:t>
             </w:r>
           </w:p>
         </w:tc>
@@ -23304,8 +27120,18 @@
           <w:sz w:val="24"/>
           <w:szCs w:val="24"/>
         </w:rPr>
-        <w:t>ntegración Inventario ↔ ECommerce</w:t>
-      </w:r>
+        <w:t xml:space="preserve">ntegración Inventario ↔ </w:t>
+      </w:r>
+      <w:proofErr w:type="spellStart"/>
+      <w:r>
+        <w:rPr>
+          <w:rFonts w:ascii="Times New Roman" w:hAnsi="Times New Roman" w:cs="Times New Roman"/>
+          <w:sz w:val="24"/>
+          <w:szCs w:val="24"/>
+        </w:rPr>
+        <w:t>ECommerce</w:t>
+      </w:r>
+      <w:proofErr w:type="spellEnd"/>
     </w:p>
     <w:tbl>
       <w:tblPr>
@@ -23551,7 +27377,21 @@
               <w:rPr>
                 <w:rFonts w:ascii="Times New Roman" w:hAnsi="Times New Roman" w:cs="Times New Roman"/>
               </w:rPr>
-              <w:t>Todo cambio en inventario debe reflejarse en la tienda en tiempo real o near-real-time.</w:t>
+              <w:t xml:space="preserve">Todo cambio en inventario debe reflejarse en la tienda en tiempo real o </w:t>
+            </w:r>
+            <w:proofErr w:type="spellStart"/>
+            <w:r>
+              <w:rPr>
+                <w:rFonts w:ascii="Times New Roman" w:hAnsi="Times New Roman" w:cs="Times New Roman"/>
+              </w:rPr>
+              <w:t>near</w:t>
+            </w:r>
+            <w:proofErr w:type="spellEnd"/>
+            <w:r>
+              <w:rPr>
+                <w:rFonts w:ascii="Times New Roman" w:hAnsi="Times New Roman" w:cs="Times New Roman"/>
+              </w:rPr>
+              <w:t>-real-time.</w:t>
             </w:r>
           </w:p>
         </w:tc>
@@ -23594,7 +27434,21 @@
               <w:rPr>
                 <w:rFonts w:ascii="Times New Roman" w:hAnsi="Times New Roman" w:cs="Times New Roman"/>
               </w:rPr>
-              <w:t>Eventos, WebSockets o consultas periódicas; consistencia eventual aceptable; manejo de errores.</w:t>
+              <w:t xml:space="preserve">Eventos, </w:t>
+            </w:r>
+            <w:proofErr w:type="spellStart"/>
+            <w:r>
+              <w:rPr>
+                <w:rFonts w:ascii="Times New Roman" w:hAnsi="Times New Roman" w:cs="Times New Roman"/>
+              </w:rPr>
+              <w:t>WebSockets</w:t>
+            </w:r>
+            <w:proofErr w:type="spellEnd"/>
+            <w:r>
+              <w:rPr>
+                <w:rFonts w:ascii="Times New Roman" w:hAnsi="Times New Roman" w:cs="Times New Roman"/>
+              </w:rPr>
+              <w:t xml:space="preserve"> o consultas periódicas; consistencia eventual aceptable; manejo de errores.</w:t>
             </w:r>
           </w:p>
         </w:tc>
@@ -23713,7 +27567,21 @@
               <w:rPr>
                 <w:rFonts w:ascii="Times New Roman" w:hAnsi="Times New Roman" w:cs="Times New Roman"/>
               </w:rPr>
-              <w:t>Evitar discrepancias entre backoffice y tienda pública.</w:t>
+              <w:t xml:space="preserve">Evitar discrepancias entre </w:t>
+            </w:r>
+            <w:proofErr w:type="spellStart"/>
+            <w:r>
+              <w:rPr>
+                <w:rFonts w:ascii="Times New Roman" w:hAnsi="Times New Roman" w:cs="Times New Roman"/>
+              </w:rPr>
+              <w:t>backoffice</w:t>
+            </w:r>
+            <w:proofErr w:type="spellEnd"/>
+            <w:r>
+              <w:rPr>
+                <w:rFonts w:ascii="Times New Roman" w:hAnsi="Times New Roman" w:cs="Times New Roman"/>
+              </w:rPr>
+              <w:t xml:space="preserve"> y tienda pública.</w:t>
             </w:r>
           </w:p>
         </w:tc>
@@ -24011,7 +27879,49 @@
               <w:rPr>
                 <w:rFonts w:ascii="Times New Roman" w:hAnsi="Times New Roman" w:cs="Times New Roman"/>
               </w:rPr>
-              <w:t>Validación en frontend y backend; mensajes claros al usuario; opción admin para venta manual incluso sin stock</w:t>
+              <w:t xml:space="preserve">Validación en </w:t>
+            </w:r>
+            <w:proofErr w:type="spellStart"/>
+            <w:r>
+              <w:rPr>
+                <w:rFonts w:ascii="Times New Roman" w:hAnsi="Times New Roman" w:cs="Times New Roman"/>
+              </w:rPr>
+              <w:t>frontend</w:t>
+            </w:r>
+            <w:proofErr w:type="spellEnd"/>
+            <w:r>
+              <w:rPr>
+                <w:rFonts w:ascii="Times New Roman" w:hAnsi="Times New Roman" w:cs="Times New Roman"/>
+              </w:rPr>
+              <w:t xml:space="preserve"> y </w:t>
+            </w:r>
+            <w:proofErr w:type="spellStart"/>
+            <w:r>
+              <w:rPr>
+                <w:rFonts w:ascii="Times New Roman" w:hAnsi="Times New Roman" w:cs="Times New Roman"/>
+              </w:rPr>
+              <w:t>backend</w:t>
+            </w:r>
+            <w:proofErr w:type="spellEnd"/>
+            <w:r>
+              <w:rPr>
+                <w:rFonts w:ascii="Times New Roman" w:hAnsi="Times New Roman" w:cs="Times New Roman"/>
+              </w:rPr>
+              <w:t xml:space="preserve">; mensajes claros al usuario; opción </w:t>
+            </w:r>
+            <w:proofErr w:type="spellStart"/>
+            <w:r>
+              <w:rPr>
+                <w:rFonts w:ascii="Times New Roman" w:hAnsi="Times New Roman" w:cs="Times New Roman"/>
+              </w:rPr>
+              <w:t>admin</w:t>
+            </w:r>
+            <w:proofErr w:type="spellEnd"/>
+            <w:r>
+              <w:rPr>
+                <w:rFonts w:ascii="Times New Roman" w:hAnsi="Times New Roman" w:cs="Times New Roman"/>
+              </w:rPr>
+              <w:t xml:space="preserve"> para venta manual incluso sin stock</w:t>
             </w:r>
           </w:p>
         </w:tc>
@@ -24398,7 +28308,21 @@
               <w:rPr>
                 <w:rFonts w:ascii="Times New Roman" w:hAnsi="Times New Roman" w:cs="Times New Roman"/>
               </w:rPr>
-              <w:t>Registrar un movimiento de salida por cada venta realizada en el ecommerce.</w:t>
+              <w:t xml:space="preserve">Registrar un movimiento de salida por cada venta realizada en el </w:t>
+            </w:r>
+            <w:proofErr w:type="spellStart"/>
+            <w:r>
+              <w:rPr>
+                <w:rFonts w:ascii="Times New Roman" w:hAnsi="Times New Roman" w:cs="Times New Roman"/>
+              </w:rPr>
+              <w:t>ecommerce</w:t>
+            </w:r>
+            <w:proofErr w:type="spellEnd"/>
+            <w:r>
+              <w:rPr>
+                <w:rFonts w:ascii="Times New Roman" w:hAnsi="Times New Roman" w:cs="Times New Roman"/>
+              </w:rPr>
+              <w:t>.</w:t>
             </w:r>
           </w:p>
         </w:tc>
@@ -24876,7 +28800,21 @@
               <w:rPr>
                 <w:rFonts w:ascii="Times New Roman" w:hAnsi="Times New Roman" w:cs="Times New Roman"/>
               </w:rPr>
-              <w:t>Tabla de logs con usuario, acción, timestamp, detalles; retención configurable; acceso restringido.</w:t>
+              <w:t xml:space="preserve">Tabla de logs con usuario, acción, </w:t>
+            </w:r>
+            <w:proofErr w:type="spellStart"/>
+            <w:r>
+              <w:rPr>
+                <w:rFonts w:ascii="Times New Roman" w:hAnsi="Times New Roman" w:cs="Times New Roman"/>
+              </w:rPr>
+              <w:t>timestamp</w:t>
+            </w:r>
+            <w:proofErr w:type="spellEnd"/>
+            <w:r>
+              <w:rPr>
+                <w:rFonts w:ascii="Times New Roman" w:hAnsi="Times New Roman" w:cs="Times New Roman"/>
+              </w:rPr>
+              <w:t>, detalles; retención configurable; acceso restringido.</w:t>
             </w:r>
           </w:p>
         </w:tc>
@@ -26136,7 +30074,21 @@
               <w:rPr>
                 <w:rFonts w:ascii="Times New Roman" w:hAnsi="Times New Roman" w:cs="Times New Roman"/>
               </w:rPr>
-              <w:t>Las respuestas del backend deben generarse en menos de 500 ms en operaciones comunes.</w:t>
+              <w:t xml:space="preserve">Las respuestas del </w:t>
+            </w:r>
+            <w:proofErr w:type="spellStart"/>
+            <w:r>
+              <w:rPr>
+                <w:rFonts w:ascii="Times New Roman" w:hAnsi="Times New Roman" w:cs="Times New Roman"/>
+              </w:rPr>
+              <w:t>backend</w:t>
+            </w:r>
+            <w:proofErr w:type="spellEnd"/>
+            <w:r>
+              <w:rPr>
+                <w:rFonts w:ascii="Times New Roman" w:hAnsi="Times New Roman" w:cs="Times New Roman"/>
+              </w:rPr>
+              <w:t xml:space="preserve"> deben generarse en menos de 500 ms en operaciones comunes.</w:t>
             </w:r>
           </w:p>
         </w:tc>
@@ -26179,7 +30131,21 @@
               <w:rPr>
                 <w:rFonts w:ascii="Times New Roman" w:hAnsi="Times New Roman" w:cs="Times New Roman"/>
               </w:rPr>
-              <w:t>Tiempo medio de respuesta &lt;500ms en endpoints frecuentes bajo carga</w:t>
+              <w:t xml:space="preserve">Tiempo medio de respuesta &lt;500ms en </w:t>
+            </w:r>
+            <w:proofErr w:type="spellStart"/>
+            <w:r>
+              <w:rPr>
+                <w:rFonts w:ascii="Times New Roman" w:hAnsi="Times New Roman" w:cs="Times New Roman"/>
+              </w:rPr>
+              <w:t>endpoints</w:t>
+            </w:r>
+            <w:proofErr w:type="spellEnd"/>
+            <w:r>
+              <w:rPr>
+                <w:rFonts w:ascii="Times New Roman" w:hAnsi="Times New Roman" w:cs="Times New Roman"/>
+              </w:rPr>
+              <w:t xml:space="preserve"> frecuentes bajo carga</w:t>
             </w:r>
           </w:p>
           <w:p>
@@ -26621,7 +30587,21 @@
               <w:rPr>
                 <w:rFonts w:ascii="Times New Roman" w:hAnsi="Times New Roman" w:cs="Times New Roman"/>
               </w:rPr>
-              <w:t>Paginación, carga lazy, índices en BD y caché opcional.</w:t>
+              <w:t xml:space="preserve">Paginación, carga </w:t>
+            </w:r>
+            <w:proofErr w:type="spellStart"/>
+            <w:r>
+              <w:rPr>
+                <w:rFonts w:ascii="Times New Roman" w:hAnsi="Times New Roman" w:cs="Times New Roman"/>
+              </w:rPr>
+              <w:t>lazy</w:t>
+            </w:r>
+            <w:proofErr w:type="spellEnd"/>
+            <w:r>
+              <w:rPr>
+                <w:rFonts w:ascii="Times New Roman" w:hAnsi="Times New Roman" w:cs="Times New Roman"/>
+              </w:rPr>
+              <w:t>, índices en BD y caché opcional.</w:t>
             </w:r>
           </w:p>
         </w:tc>
@@ -27056,7 +31036,21 @@
               <w:rPr>
                 <w:rFonts w:ascii="Times New Roman" w:hAnsi="Times New Roman" w:cs="Times New Roman"/>
               </w:rPr>
-              <w:t>Tokens firmados; expiración; validación en middleware; refresh tokens opcional.</w:t>
+              <w:t xml:space="preserve">Tokens firmados; expiración; validación en middleware; </w:t>
+            </w:r>
+            <w:proofErr w:type="spellStart"/>
+            <w:r>
+              <w:rPr>
+                <w:rFonts w:ascii="Times New Roman" w:hAnsi="Times New Roman" w:cs="Times New Roman"/>
+              </w:rPr>
+              <w:t>refresh</w:t>
+            </w:r>
+            <w:proofErr w:type="spellEnd"/>
+            <w:r>
+              <w:rPr>
+                <w:rFonts w:ascii="Times New Roman" w:hAnsi="Times New Roman" w:cs="Times New Roman"/>
+              </w:rPr>
+              <w:t xml:space="preserve"> tokens opcional.</w:t>
             </w:r>
           </w:p>
         </w:tc>
@@ -27175,7 +31169,21 @@
               <w:rPr>
                 <w:rFonts w:ascii="Times New Roman" w:hAnsi="Times New Roman" w:cs="Times New Roman"/>
               </w:rPr>
-              <w:t>Protege las APIs y recursos.</w:t>
+              <w:t xml:space="preserve">Protege las </w:t>
+            </w:r>
+            <w:proofErr w:type="spellStart"/>
+            <w:r>
+              <w:rPr>
+                <w:rFonts w:ascii="Times New Roman" w:hAnsi="Times New Roman" w:cs="Times New Roman"/>
+              </w:rPr>
+              <w:t>APIs</w:t>
+            </w:r>
+            <w:proofErr w:type="spellEnd"/>
+            <w:r>
+              <w:rPr>
+                <w:rFonts w:ascii="Times New Roman" w:hAnsi="Times New Roman" w:cs="Times New Roman"/>
+              </w:rPr>
+              <w:t xml:space="preserve"> y recursos.</w:t>
             </w:r>
           </w:p>
         </w:tc>
@@ -27442,7 +31450,35 @@
               <w:rPr>
                 <w:rFonts w:ascii="Times New Roman" w:hAnsi="Times New Roman" w:cs="Times New Roman"/>
               </w:rPr>
-              <w:t>Las contraseñas deben almacenarse utilizando hashing seguro (BCrypt).</w:t>
+              <w:t xml:space="preserve">Las contraseñas deben almacenarse utilizando </w:t>
+            </w:r>
+            <w:proofErr w:type="spellStart"/>
+            <w:r>
+              <w:rPr>
+                <w:rFonts w:ascii="Times New Roman" w:hAnsi="Times New Roman" w:cs="Times New Roman"/>
+              </w:rPr>
+              <w:t>hashing</w:t>
+            </w:r>
+            <w:proofErr w:type="spellEnd"/>
+            <w:r>
+              <w:rPr>
+                <w:rFonts w:ascii="Times New Roman" w:hAnsi="Times New Roman" w:cs="Times New Roman"/>
+              </w:rPr>
+              <w:t xml:space="preserve"> seguro (</w:t>
+            </w:r>
+            <w:proofErr w:type="spellStart"/>
+            <w:r>
+              <w:rPr>
+                <w:rFonts w:ascii="Times New Roman" w:hAnsi="Times New Roman" w:cs="Times New Roman"/>
+              </w:rPr>
+              <w:t>BCrypt</w:t>
+            </w:r>
+            <w:proofErr w:type="spellEnd"/>
+            <w:r>
+              <w:rPr>
+                <w:rFonts w:ascii="Times New Roman" w:hAnsi="Times New Roman" w:cs="Times New Roman"/>
+              </w:rPr>
+              <w:t>).</w:t>
             </w:r>
           </w:p>
         </w:tc>
@@ -27481,12 +31517,34 @@
                 <w:rFonts w:ascii="Times New Roman" w:hAnsi="Times New Roman" w:cs="Times New Roman"/>
               </w:rPr>
             </w:pPr>
+            <w:proofErr w:type="spellStart"/>
             <w:r>
               <w:rPr>
                 <w:rFonts w:ascii="Times New Roman" w:hAnsi="Times New Roman" w:cs="Times New Roman"/>
               </w:rPr>
               <w:lastRenderedPageBreak/>
-              <w:t>BCrypt con salt; políticas de contraseña (longitud, caracteres)</w:t>
+              <w:t>BCrypt</w:t>
+            </w:r>
+            <w:proofErr w:type="spellEnd"/>
+            <w:r>
+              <w:rPr>
+                <w:rFonts w:ascii="Times New Roman" w:hAnsi="Times New Roman" w:cs="Times New Roman"/>
+              </w:rPr>
+              <w:t xml:space="preserve"> con </w:t>
+            </w:r>
+            <w:proofErr w:type="spellStart"/>
+            <w:r>
+              <w:rPr>
+                <w:rFonts w:ascii="Times New Roman" w:hAnsi="Times New Roman" w:cs="Times New Roman"/>
+              </w:rPr>
+              <w:t>salt</w:t>
+            </w:r>
+            <w:proofErr w:type="spellEnd"/>
+            <w:r>
+              <w:rPr>
+                <w:rFonts w:ascii="Times New Roman" w:hAnsi="Times New Roman" w:cs="Times New Roman"/>
+              </w:rPr>
+              <w:t>; políticas de contraseña (longitud, caracteres)</w:t>
             </w:r>
           </w:p>
         </w:tc>
@@ -27915,7 +31973,21 @@
               <w:rPr>
                 <w:rFonts w:ascii="Times New Roman" w:hAnsi="Times New Roman" w:cs="Times New Roman"/>
               </w:rPr>
-              <w:t>Control de acceso por rol en backend y UI; logs de acceso.</w:t>
+              <w:t xml:space="preserve">Control de acceso por rol en </w:t>
+            </w:r>
+            <w:proofErr w:type="spellStart"/>
+            <w:r>
+              <w:rPr>
+                <w:rFonts w:ascii="Times New Roman" w:hAnsi="Times New Roman" w:cs="Times New Roman"/>
+              </w:rPr>
+              <w:t>backend</w:t>
+            </w:r>
+            <w:proofErr w:type="spellEnd"/>
+            <w:r>
+              <w:rPr>
+                <w:rFonts w:ascii="Times New Roman" w:hAnsi="Times New Roman" w:cs="Times New Roman"/>
+              </w:rPr>
+              <w:t xml:space="preserve"> y UI; logs de acceso.</w:t>
             </w:r>
           </w:p>
         </w:tc>
@@ -28730,7 +32802,21 @@
               <w:rPr>
                 <w:rFonts w:ascii="Times New Roman" w:hAnsi="Times New Roman" w:cs="Times New Roman"/>
               </w:rPr>
-              <w:t>Permitir recuperación ante fallos mediante backups automáticos de BD (diarios/semanales).</w:t>
+              <w:t xml:space="preserve">Permitir recuperación ante fallos mediante </w:t>
+            </w:r>
+            <w:proofErr w:type="spellStart"/>
+            <w:r>
+              <w:rPr>
+                <w:rFonts w:ascii="Times New Roman" w:hAnsi="Times New Roman" w:cs="Times New Roman"/>
+              </w:rPr>
+              <w:t>backups</w:t>
+            </w:r>
+            <w:proofErr w:type="spellEnd"/>
+            <w:r>
+              <w:rPr>
+                <w:rFonts w:ascii="Times New Roman" w:hAnsi="Times New Roman" w:cs="Times New Roman"/>
+              </w:rPr>
+              <w:t xml:space="preserve"> automáticos de BD (diarios/semanales).</w:t>
             </w:r>
           </w:p>
         </w:tc>
@@ -28773,7 +32859,49 @@
               <w:rPr>
                 <w:rFonts w:ascii="Times New Roman" w:hAnsi="Times New Roman" w:cs="Times New Roman"/>
               </w:rPr>
-              <w:t>Scripts de backup/restore; retención configurable; pruebas periódicas de restore.</w:t>
+              <w:t xml:space="preserve">Scripts de </w:t>
+            </w:r>
+            <w:proofErr w:type="spellStart"/>
+            <w:r>
+              <w:rPr>
+                <w:rFonts w:ascii="Times New Roman" w:hAnsi="Times New Roman" w:cs="Times New Roman"/>
+              </w:rPr>
+              <w:t>backup</w:t>
+            </w:r>
+            <w:proofErr w:type="spellEnd"/>
+            <w:r>
+              <w:rPr>
+                <w:rFonts w:ascii="Times New Roman" w:hAnsi="Times New Roman" w:cs="Times New Roman"/>
+              </w:rPr>
+              <w:t>/</w:t>
+            </w:r>
+            <w:proofErr w:type="spellStart"/>
+            <w:r>
+              <w:rPr>
+                <w:rFonts w:ascii="Times New Roman" w:hAnsi="Times New Roman" w:cs="Times New Roman"/>
+              </w:rPr>
+              <w:t>restore</w:t>
+            </w:r>
+            <w:proofErr w:type="spellEnd"/>
+            <w:r>
+              <w:rPr>
+                <w:rFonts w:ascii="Times New Roman" w:hAnsi="Times New Roman" w:cs="Times New Roman"/>
+              </w:rPr>
+              <w:t xml:space="preserve">; retención configurable; pruebas periódicas de </w:t>
+            </w:r>
+            <w:proofErr w:type="spellStart"/>
+            <w:r>
+              <w:rPr>
+                <w:rFonts w:ascii="Times New Roman" w:hAnsi="Times New Roman" w:cs="Times New Roman"/>
+              </w:rPr>
+              <w:t>restore</w:t>
+            </w:r>
+            <w:proofErr w:type="spellEnd"/>
+            <w:r>
+              <w:rPr>
+                <w:rFonts w:ascii="Times New Roman" w:hAnsi="Times New Roman" w:cs="Times New Roman"/>
+              </w:rPr>
+              <w:t>.</w:t>
             </w:r>
           </w:p>
         </w:tc>
@@ -29704,12 +33832,14 @@
                 <w:rFonts w:ascii="Times New Roman" w:hAnsi="Times New Roman" w:cs="Times New Roman"/>
               </w:rPr>
             </w:pPr>
+            <w:proofErr w:type="spellStart"/>
             <w:r>
               <w:rPr>
                 <w:rFonts w:ascii="Times New Roman" w:hAnsi="Times New Roman" w:cs="Times New Roman"/>
               </w:rPr>
               <w:t>Frontend</w:t>
             </w:r>
+            <w:proofErr w:type="spellEnd"/>
           </w:p>
         </w:tc>
       </w:tr>
@@ -30568,12 +34698,28 @@
                 <w:rFonts w:ascii="Times New Roman" w:hAnsi="Times New Roman" w:cs="Times New Roman"/>
               </w:rPr>
             </w:pPr>
-            <w:r>
-              <w:rPr>
-                <w:rFonts w:ascii="Times New Roman" w:hAnsi="Times New Roman" w:cs="Times New Roman"/>
-              </w:rPr>
-              <w:t>Frontend/Backend</w:t>
-            </w:r>
+            <w:proofErr w:type="spellStart"/>
+            <w:r>
+              <w:rPr>
+                <w:rFonts w:ascii="Times New Roman" w:hAnsi="Times New Roman" w:cs="Times New Roman"/>
+              </w:rPr>
+              <w:t>Frontend</w:t>
+            </w:r>
+            <w:proofErr w:type="spellEnd"/>
+            <w:r>
+              <w:rPr>
+                <w:rFonts w:ascii="Times New Roman" w:hAnsi="Times New Roman" w:cs="Times New Roman"/>
+              </w:rPr>
+              <w:t>/</w:t>
+            </w:r>
+            <w:proofErr w:type="spellStart"/>
+            <w:r>
+              <w:rPr>
+                <w:rFonts w:ascii="Times New Roman" w:hAnsi="Times New Roman" w:cs="Times New Roman"/>
+              </w:rPr>
+              <w:t>Backend</w:t>
+            </w:r>
+            <w:proofErr w:type="spellEnd"/>
           </w:p>
         </w:tc>
       </w:tr>
@@ -30763,8 +34909,16 @@
               <w:rPr>
                 <w:rFonts w:ascii="Times New Roman" w:hAnsi="Times New Roman" w:cs="Times New Roman"/>
               </w:rPr>
-              <w:t>Arquitectura Backend</w:t>
-            </w:r>
+              <w:t xml:space="preserve">Arquitectura </w:t>
+            </w:r>
+            <w:proofErr w:type="spellStart"/>
+            <w:r>
+              <w:rPr>
+                <w:rFonts w:ascii="Times New Roman" w:hAnsi="Times New Roman" w:cs="Times New Roman"/>
+              </w:rPr>
+              <w:t>Backend</w:t>
+            </w:r>
+            <w:proofErr w:type="spellEnd"/>
           </w:p>
         </w:tc>
       </w:tr>
@@ -30878,11 +35032,61 @@
                 <w:rFonts w:ascii="Times New Roman" w:hAnsi="Times New Roman" w:cs="Times New Roman"/>
               </w:rPr>
             </w:pPr>
-            <w:r>
-              <w:rPr>
-                <w:rFonts w:ascii="Times New Roman" w:hAnsi="Times New Roman" w:cs="Times New Roman"/>
-              </w:rPr>
-              <w:t>Backend debe seguir arquitectura en capas (Controller, Service, Repository).</w:t>
+            <w:proofErr w:type="spellStart"/>
+            <w:r>
+              <w:rPr>
+                <w:rFonts w:ascii="Times New Roman" w:hAnsi="Times New Roman" w:cs="Times New Roman"/>
+              </w:rPr>
+              <w:t>Backend</w:t>
+            </w:r>
+            <w:proofErr w:type="spellEnd"/>
+            <w:r>
+              <w:rPr>
+                <w:rFonts w:ascii="Times New Roman" w:hAnsi="Times New Roman" w:cs="Times New Roman"/>
+              </w:rPr>
+              <w:t xml:space="preserve"> debe seguir arquitectura en capas (</w:t>
+            </w:r>
+            <w:proofErr w:type="spellStart"/>
+            <w:r>
+              <w:rPr>
+                <w:rFonts w:ascii="Times New Roman" w:hAnsi="Times New Roman" w:cs="Times New Roman"/>
+              </w:rPr>
+              <w:t>Controller</w:t>
+            </w:r>
+            <w:proofErr w:type="spellEnd"/>
+            <w:r>
+              <w:rPr>
+                <w:rFonts w:ascii="Times New Roman" w:hAnsi="Times New Roman" w:cs="Times New Roman"/>
+              </w:rPr>
+              <w:t xml:space="preserve">, </w:t>
+            </w:r>
+            <w:proofErr w:type="spellStart"/>
+            <w:r>
+              <w:rPr>
+                <w:rFonts w:ascii="Times New Roman" w:hAnsi="Times New Roman" w:cs="Times New Roman"/>
+              </w:rPr>
+              <w:t>Service</w:t>
+            </w:r>
+            <w:proofErr w:type="spellEnd"/>
+            <w:r>
+              <w:rPr>
+                <w:rFonts w:ascii="Times New Roman" w:hAnsi="Times New Roman" w:cs="Times New Roman"/>
+              </w:rPr>
+              <w:t xml:space="preserve">, </w:t>
+            </w:r>
+            <w:proofErr w:type="spellStart"/>
+            <w:r>
+              <w:rPr>
+                <w:rFonts w:ascii="Times New Roman" w:hAnsi="Times New Roman" w:cs="Times New Roman"/>
+              </w:rPr>
+              <w:t>Repository</w:t>
+            </w:r>
+            <w:proofErr w:type="spellEnd"/>
+            <w:r>
+              <w:rPr>
+                <w:rFonts w:ascii="Times New Roman" w:hAnsi="Times New Roman" w:cs="Times New Roman"/>
+              </w:rPr>
+              <w:t>).</w:t>
             </w:r>
           </w:p>
         </w:tc>
@@ -30925,7 +35129,21 @@
               <w:rPr>
                 <w:rFonts w:ascii="Times New Roman" w:hAnsi="Times New Roman" w:cs="Times New Roman"/>
               </w:rPr>
-              <w:t>Estructura de paquetes clara; separación de responsabilidades; uso de DTOs.</w:t>
+              <w:t xml:space="preserve">Estructura de paquetes clara; separación de responsabilidades; uso de </w:t>
+            </w:r>
+            <w:proofErr w:type="spellStart"/>
+            <w:r>
+              <w:rPr>
+                <w:rFonts w:ascii="Times New Roman" w:hAnsi="Times New Roman" w:cs="Times New Roman"/>
+              </w:rPr>
+              <w:t>DTOs</w:t>
+            </w:r>
+            <w:proofErr w:type="spellEnd"/>
+            <w:r>
+              <w:rPr>
+                <w:rFonts w:ascii="Times New Roman" w:hAnsi="Times New Roman" w:cs="Times New Roman"/>
+              </w:rPr>
+              <w:t>.</w:t>
             </w:r>
           </w:p>
         </w:tc>
@@ -31312,7 +35530,21 @@
               <w:rPr>
                 <w:rFonts w:ascii="Times New Roman" w:hAnsi="Times New Roman" w:cs="Times New Roman"/>
               </w:rPr>
-              <w:t>Usar DTOs para comunicación segura entre capas.</w:t>
+              <w:t xml:space="preserve">Usar </w:t>
+            </w:r>
+            <w:proofErr w:type="spellStart"/>
+            <w:r>
+              <w:rPr>
+                <w:rFonts w:ascii="Times New Roman" w:hAnsi="Times New Roman" w:cs="Times New Roman"/>
+              </w:rPr>
+              <w:t>DTOs</w:t>
+            </w:r>
+            <w:proofErr w:type="spellEnd"/>
+            <w:r>
+              <w:rPr>
+                <w:rFonts w:ascii="Times New Roman" w:hAnsi="Times New Roman" w:cs="Times New Roman"/>
+              </w:rPr>
+              <w:t xml:space="preserve"> para comunicación segura entre capas.</w:t>
             </w:r>
           </w:p>
         </w:tc>
@@ -31355,7 +35587,21 @@
               <w:rPr>
                 <w:rFonts w:ascii="Times New Roman" w:hAnsi="Times New Roman" w:cs="Times New Roman"/>
               </w:rPr>
-              <w:t>Mapeo con ModelMapper o manual; evitar exponer entidades JPA directas.</w:t>
+              <w:t xml:space="preserve">Mapeo con </w:t>
+            </w:r>
+            <w:proofErr w:type="spellStart"/>
+            <w:r>
+              <w:rPr>
+                <w:rFonts w:ascii="Times New Roman" w:hAnsi="Times New Roman" w:cs="Times New Roman"/>
+              </w:rPr>
+              <w:t>ModelMapper</w:t>
+            </w:r>
+            <w:proofErr w:type="spellEnd"/>
+            <w:r>
+              <w:rPr>
+                <w:rFonts w:ascii="Times New Roman" w:hAnsi="Times New Roman" w:cs="Times New Roman"/>
+              </w:rPr>
+              <w:t xml:space="preserve"> o manual; evitar exponer entidades JPA directas.</w:t>
             </w:r>
           </w:p>
         </w:tc>
@@ -31474,7 +35720,21 @@
               <w:rPr>
                 <w:rFonts w:ascii="Times New Roman" w:hAnsi="Times New Roman" w:cs="Times New Roman"/>
               </w:rPr>
-              <w:t>Mejora seguridad y versionamiento de API</w:t>
+              <w:t xml:space="preserve">Mejora seguridad y </w:t>
+            </w:r>
+            <w:proofErr w:type="spellStart"/>
+            <w:r>
+              <w:rPr>
+                <w:rFonts w:ascii="Times New Roman" w:hAnsi="Times New Roman" w:cs="Times New Roman"/>
+              </w:rPr>
+              <w:t>versionamiento</w:t>
+            </w:r>
+            <w:proofErr w:type="spellEnd"/>
+            <w:r>
+              <w:rPr>
+                <w:rFonts w:ascii="Times New Roman" w:hAnsi="Times New Roman" w:cs="Times New Roman"/>
+              </w:rPr>
+              <w:t xml:space="preserve"> de API</w:t>
             </w:r>
           </w:p>
         </w:tc>
@@ -31741,8 +36001,38 @@
               <w:rPr>
                 <w:rFonts w:ascii="Times New Roman" w:hAnsi="Times New Roman" w:cs="Times New Roman"/>
               </w:rPr>
-              <w:t>Debe existir documentación Swagger disponible en /api/docs .</w:t>
-            </w:r>
+              <w:t xml:space="preserve">Debe existir documentación </w:t>
+            </w:r>
+            <w:proofErr w:type="spellStart"/>
+            <w:r>
+              <w:rPr>
+                <w:rFonts w:ascii="Times New Roman" w:hAnsi="Times New Roman" w:cs="Times New Roman"/>
+              </w:rPr>
+              <w:t>Swagger</w:t>
+            </w:r>
+            <w:proofErr w:type="spellEnd"/>
+            <w:r>
+              <w:rPr>
+                <w:rFonts w:ascii="Times New Roman" w:hAnsi="Times New Roman" w:cs="Times New Roman"/>
+              </w:rPr>
+              <w:t xml:space="preserve"> disponible en /api/</w:t>
+            </w:r>
+            <w:proofErr w:type="spellStart"/>
+            <w:proofErr w:type="gramStart"/>
+            <w:r>
+              <w:rPr>
+                <w:rFonts w:ascii="Times New Roman" w:hAnsi="Times New Roman" w:cs="Times New Roman"/>
+              </w:rPr>
+              <w:t>docs</w:t>
+            </w:r>
+            <w:proofErr w:type="spellEnd"/>
+            <w:r>
+              <w:rPr>
+                <w:rFonts w:ascii="Times New Roman" w:hAnsi="Times New Roman" w:cs="Times New Roman"/>
+              </w:rPr>
+              <w:t xml:space="preserve"> .</w:t>
+            </w:r>
+            <w:proofErr w:type="gramEnd"/>
           </w:p>
         </w:tc>
       </w:tr>
@@ -31784,7 +36074,35 @@
               <w:rPr>
                 <w:rFonts w:ascii="Times New Roman" w:hAnsi="Times New Roman" w:cs="Times New Roman"/>
               </w:rPr>
-              <w:t>Generación automática en build; ejemplos de payload; descripciones.</w:t>
+              <w:t xml:space="preserve">Generación automática en </w:t>
+            </w:r>
+            <w:proofErr w:type="spellStart"/>
+            <w:r>
+              <w:rPr>
+                <w:rFonts w:ascii="Times New Roman" w:hAnsi="Times New Roman" w:cs="Times New Roman"/>
+              </w:rPr>
+              <w:t>build</w:t>
+            </w:r>
+            <w:proofErr w:type="spellEnd"/>
+            <w:r>
+              <w:rPr>
+                <w:rFonts w:ascii="Times New Roman" w:hAnsi="Times New Roman" w:cs="Times New Roman"/>
+              </w:rPr>
+              <w:t xml:space="preserve">; ejemplos de </w:t>
+            </w:r>
+            <w:proofErr w:type="spellStart"/>
+            <w:r>
+              <w:rPr>
+                <w:rFonts w:ascii="Times New Roman" w:hAnsi="Times New Roman" w:cs="Times New Roman"/>
+              </w:rPr>
+              <w:t>payload</w:t>
+            </w:r>
+            <w:proofErr w:type="spellEnd"/>
+            <w:r>
+              <w:rPr>
+                <w:rFonts w:ascii="Times New Roman" w:hAnsi="Times New Roman" w:cs="Times New Roman"/>
+              </w:rPr>
+              <w:t>; descripciones.</w:t>
             </w:r>
           </w:p>
         </w:tc>
@@ -32219,7 +36537,35 @@
               <w:rPr>
                 <w:rFonts w:ascii="Times New Roman" w:hAnsi="Times New Roman" w:cs="Times New Roman"/>
               </w:rPr>
-              <w:t>Ramas feature/main; README; instrucciones de despliegue.</w:t>
+              <w:t xml:space="preserve">Ramas </w:t>
+            </w:r>
+            <w:proofErr w:type="spellStart"/>
+            <w:r>
+              <w:rPr>
+                <w:rFonts w:ascii="Times New Roman" w:hAnsi="Times New Roman" w:cs="Times New Roman"/>
+              </w:rPr>
+              <w:t>feature</w:t>
+            </w:r>
+            <w:proofErr w:type="spellEnd"/>
+            <w:r>
+              <w:rPr>
+                <w:rFonts w:ascii="Times New Roman" w:hAnsi="Times New Roman" w:cs="Times New Roman"/>
+              </w:rPr>
+              <w:t>/</w:t>
+            </w:r>
+            <w:proofErr w:type="spellStart"/>
+            <w:r>
+              <w:rPr>
+                <w:rFonts w:ascii="Times New Roman" w:hAnsi="Times New Roman" w:cs="Times New Roman"/>
+              </w:rPr>
+              <w:t>main</w:t>
+            </w:r>
+            <w:proofErr w:type="spellEnd"/>
+            <w:r>
+              <w:rPr>
+                <w:rFonts w:ascii="Times New Roman" w:hAnsi="Times New Roman" w:cs="Times New Roman"/>
+              </w:rPr>
+              <w:t>; README; instrucciones de despliegue.</w:t>
             </w:r>
           </w:p>
         </w:tc>
@@ -32644,11 +36990,61 @@
                 <w:rFonts w:ascii="Times New Roman" w:hAnsi="Times New Roman" w:cs="Times New Roman"/>
               </w:rPr>
             </w:pPr>
-            <w:r>
-              <w:rPr>
-                <w:rFonts w:ascii="Times New Roman" w:hAnsi="Times New Roman" w:cs="Times New Roman"/>
-              </w:rPr>
-              <w:t>Dockerfile para backend y frontend; docker-compose para entorno local; imágenes versionadas.</w:t>
+            <w:proofErr w:type="spellStart"/>
+            <w:r>
+              <w:rPr>
+                <w:rFonts w:ascii="Times New Roman" w:hAnsi="Times New Roman" w:cs="Times New Roman"/>
+              </w:rPr>
+              <w:t>Dockerfile</w:t>
+            </w:r>
+            <w:proofErr w:type="spellEnd"/>
+            <w:r>
+              <w:rPr>
+                <w:rFonts w:ascii="Times New Roman" w:hAnsi="Times New Roman" w:cs="Times New Roman"/>
+              </w:rPr>
+              <w:t xml:space="preserve"> para </w:t>
+            </w:r>
+            <w:proofErr w:type="spellStart"/>
+            <w:r>
+              <w:rPr>
+                <w:rFonts w:ascii="Times New Roman" w:hAnsi="Times New Roman" w:cs="Times New Roman"/>
+              </w:rPr>
+              <w:t>backend</w:t>
+            </w:r>
+            <w:proofErr w:type="spellEnd"/>
+            <w:r>
+              <w:rPr>
+                <w:rFonts w:ascii="Times New Roman" w:hAnsi="Times New Roman" w:cs="Times New Roman"/>
+              </w:rPr>
+              <w:t xml:space="preserve"> y </w:t>
+            </w:r>
+            <w:proofErr w:type="spellStart"/>
+            <w:r>
+              <w:rPr>
+                <w:rFonts w:ascii="Times New Roman" w:hAnsi="Times New Roman" w:cs="Times New Roman"/>
+              </w:rPr>
+              <w:t>frontend</w:t>
+            </w:r>
+            <w:proofErr w:type="spellEnd"/>
+            <w:r>
+              <w:rPr>
+                <w:rFonts w:ascii="Times New Roman" w:hAnsi="Times New Roman" w:cs="Times New Roman"/>
+              </w:rPr>
+              <w:t xml:space="preserve">; </w:t>
+            </w:r>
+            <w:proofErr w:type="spellStart"/>
+            <w:r>
+              <w:rPr>
+                <w:rFonts w:ascii="Times New Roman" w:hAnsi="Times New Roman" w:cs="Times New Roman"/>
+              </w:rPr>
+              <w:t>docker-compose</w:t>
+            </w:r>
+            <w:proofErr w:type="spellEnd"/>
+            <w:r>
+              <w:rPr>
+                <w:rFonts w:ascii="Times New Roman" w:hAnsi="Times New Roman" w:cs="Times New Roman"/>
+              </w:rPr>
+              <w:t xml:space="preserve"> para entorno local; imágenes versionadas.</w:t>
             </w:r>
           </w:p>
         </w:tc>
@@ -32916,7 +37312,21 @@
               <w:rPr>
                 <w:rFonts w:ascii="Times New Roman" w:hAnsi="Times New Roman" w:cs="Times New Roman"/>
               </w:rPr>
-              <w:t>Separación Frontend/API</w:t>
+              <w:t xml:space="preserve">Separación </w:t>
+            </w:r>
+            <w:proofErr w:type="spellStart"/>
+            <w:r>
+              <w:rPr>
+                <w:rFonts w:ascii="Times New Roman" w:hAnsi="Times New Roman" w:cs="Times New Roman"/>
+              </w:rPr>
+              <w:t>Frontend</w:t>
+            </w:r>
+            <w:proofErr w:type="spellEnd"/>
+            <w:r>
+              <w:rPr>
+                <w:rFonts w:ascii="Times New Roman" w:hAnsi="Times New Roman" w:cs="Times New Roman"/>
+              </w:rPr>
+              <w:t>/API</w:t>
             </w:r>
           </w:p>
         </w:tc>
@@ -33035,7 +37445,21 @@
               <w:rPr>
                 <w:rFonts w:ascii="Times New Roman" w:hAnsi="Times New Roman" w:cs="Times New Roman"/>
               </w:rPr>
-              <w:t>La arquitectura debe permitir separar el frontend de la API.</w:t>
+              <w:t xml:space="preserve">La arquitectura debe permitir separar el </w:t>
+            </w:r>
+            <w:proofErr w:type="spellStart"/>
+            <w:r>
+              <w:rPr>
+                <w:rFonts w:ascii="Times New Roman" w:hAnsi="Times New Roman" w:cs="Times New Roman"/>
+              </w:rPr>
+              <w:t>frontend</w:t>
+            </w:r>
+            <w:proofErr w:type="spellEnd"/>
+            <w:r>
+              <w:rPr>
+                <w:rFonts w:ascii="Times New Roman" w:hAnsi="Times New Roman" w:cs="Times New Roman"/>
+              </w:rPr>
+              <w:t xml:space="preserve"> de la API.</w:t>
             </w:r>
           </w:p>
         </w:tc>
@@ -33078,7 +37502,21 @@
               <w:rPr>
                 <w:rFonts w:ascii="Times New Roman" w:hAnsi="Times New Roman" w:cs="Times New Roman"/>
               </w:rPr>
-              <w:t>CORS, reverse proxy; APIs versionadas; despliegue independiente.</w:t>
+              <w:t xml:space="preserve">CORS, reverse proxy; </w:t>
+            </w:r>
+            <w:proofErr w:type="spellStart"/>
+            <w:r>
+              <w:rPr>
+                <w:rFonts w:ascii="Times New Roman" w:hAnsi="Times New Roman" w:cs="Times New Roman"/>
+              </w:rPr>
+              <w:t>APIs</w:t>
+            </w:r>
+            <w:proofErr w:type="spellEnd"/>
+            <w:r>
+              <w:rPr>
+                <w:rFonts w:ascii="Times New Roman" w:hAnsi="Times New Roman" w:cs="Times New Roman"/>
+              </w:rPr>
+              <w:t xml:space="preserve"> versionadas; despliegue independiente.</w:t>
             </w:r>
           </w:p>
         </w:tc>
@@ -33503,11 +37941,19 @@
                 <w:rFonts w:ascii="Times New Roman" w:hAnsi="Times New Roman" w:cs="Times New Roman"/>
               </w:rPr>
             </w:pPr>
-            <w:r>
-              <w:rPr>
-                <w:rFonts w:ascii="Times New Roman" w:hAnsi="Times New Roman" w:cs="Times New Roman"/>
-              </w:rPr>
-              <w:t>APIs REST bien definidas; contratos estables; desacoplamiento por eventos.</w:t>
+            <w:proofErr w:type="spellStart"/>
+            <w:r>
+              <w:rPr>
+                <w:rFonts w:ascii="Times New Roman" w:hAnsi="Times New Roman" w:cs="Times New Roman"/>
+              </w:rPr>
+              <w:t>APIs</w:t>
+            </w:r>
+            <w:proofErr w:type="spellEnd"/>
+            <w:r>
+              <w:rPr>
+                <w:rFonts w:ascii="Times New Roman" w:hAnsi="Times New Roman" w:cs="Times New Roman"/>
+              </w:rPr>
+              <w:t xml:space="preserve"> REST bien definidas; contratos estables; desacoplamiento por eventos.</w:t>
             </w:r>
           </w:p>
         </w:tc>
@@ -33936,7 +38382,35 @@
               <w:rPr>
                 <w:rFonts w:ascii="Times New Roman" w:hAnsi="Times New Roman" w:cs="Times New Roman"/>
               </w:rPr>
-              <w:t>Uso de JUnit, Mockito; pipeline para ejecución automática.</w:t>
+              <w:t xml:space="preserve">Uso de </w:t>
+            </w:r>
+            <w:proofErr w:type="spellStart"/>
+            <w:r>
+              <w:rPr>
+                <w:rFonts w:ascii="Times New Roman" w:hAnsi="Times New Roman" w:cs="Times New Roman"/>
+              </w:rPr>
+              <w:t>JUnit</w:t>
+            </w:r>
+            <w:proofErr w:type="spellEnd"/>
+            <w:r>
+              <w:rPr>
+                <w:rFonts w:ascii="Times New Roman" w:hAnsi="Times New Roman" w:cs="Times New Roman"/>
+              </w:rPr>
+              <w:t xml:space="preserve">, </w:t>
+            </w:r>
+            <w:proofErr w:type="spellStart"/>
+            <w:r>
+              <w:rPr>
+                <w:rFonts w:ascii="Times New Roman" w:hAnsi="Times New Roman" w:cs="Times New Roman"/>
+              </w:rPr>
+              <w:t>Mockito</w:t>
+            </w:r>
+            <w:proofErr w:type="spellEnd"/>
+            <w:r>
+              <w:rPr>
+                <w:rFonts w:ascii="Times New Roman" w:hAnsi="Times New Roman" w:cs="Times New Roman"/>
+              </w:rPr>
+              <w:t>; pipeline para ejecución automática.</w:t>
             </w:r>
           </w:p>
         </w:tc>
@@ -34203,8 +38677,16 @@
               <w:rPr>
                 <w:rFonts w:ascii="Times New Roman" w:hAnsi="Times New Roman" w:cs="Times New Roman"/>
               </w:rPr>
-              <w:t>Validaciones Frontend</w:t>
-            </w:r>
+              <w:t xml:space="preserve">Validaciones </w:t>
+            </w:r>
+            <w:proofErr w:type="spellStart"/>
+            <w:r>
+              <w:rPr>
+                <w:rFonts w:ascii="Times New Roman" w:hAnsi="Times New Roman" w:cs="Times New Roman"/>
+              </w:rPr>
+              <w:t>Frontend</w:t>
+            </w:r>
+            <w:proofErr w:type="spellEnd"/>
           </w:p>
         </w:tc>
       </w:tr>
@@ -34322,7 +38804,21 @@
               <w:rPr>
                 <w:rFonts w:ascii="Times New Roman" w:hAnsi="Times New Roman" w:cs="Times New Roman"/>
               </w:rPr>
-              <w:t>El frontend debe implementar validaciones en formularios (cliente y servidor).</w:t>
+              <w:t xml:space="preserve">El </w:t>
+            </w:r>
+            <w:proofErr w:type="spellStart"/>
+            <w:r>
+              <w:rPr>
+                <w:rFonts w:ascii="Times New Roman" w:hAnsi="Times New Roman" w:cs="Times New Roman"/>
+              </w:rPr>
+              <w:t>frontend</w:t>
+            </w:r>
+            <w:proofErr w:type="spellEnd"/>
+            <w:r>
+              <w:rPr>
+                <w:rFonts w:ascii="Times New Roman" w:hAnsi="Times New Roman" w:cs="Times New Roman"/>
+              </w:rPr>
+              <w:t xml:space="preserve"> debe implementar validaciones en formularios (cliente y servidor).</w:t>
             </w:r>
           </w:p>
         </w:tc>
@@ -34752,7 +39248,21 @@
               <w:rPr>
                 <w:rFonts w:ascii="Times New Roman" w:hAnsi="Times New Roman" w:cs="Times New Roman"/>
               </w:rPr>
-              <w:t>El sistema debe construirse y ejecutarse mediante Docker Compose y permitir integración CI/CD.</w:t>
+              <w:t xml:space="preserve">El sistema debe construirse y ejecutarse mediante Docker </w:t>
+            </w:r>
+            <w:proofErr w:type="spellStart"/>
+            <w:r>
+              <w:rPr>
+                <w:rFonts w:ascii="Times New Roman" w:hAnsi="Times New Roman" w:cs="Times New Roman"/>
+              </w:rPr>
+              <w:t>Compose</w:t>
+            </w:r>
+            <w:proofErr w:type="spellEnd"/>
+            <w:r>
+              <w:rPr>
+                <w:rFonts w:ascii="Times New Roman" w:hAnsi="Times New Roman" w:cs="Times New Roman"/>
+              </w:rPr>
+              <w:t xml:space="preserve"> y permitir integración CI/CD.</w:t>
             </w:r>
           </w:p>
         </w:tc>
@@ -34795,7 +39305,49 @@
               <w:rPr>
                 <w:rFonts w:ascii="Times New Roman" w:hAnsi="Times New Roman" w:cs="Times New Roman"/>
               </w:rPr>
-              <w:t>Scripts de build; pipeline básico en GitHub Actions/GitLab CI; variables de entorno.</w:t>
+              <w:t xml:space="preserve">Scripts de </w:t>
+            </w:r>
+            <w:proofErr w:type="spellStart"/>
+            <w:r>
+              <w:rPr>
+                <w:rFonts w:ascii="Times New Roman" w:hAnsi="Times New Roman" w:cs="Times New Roman"/>
+              </w:rPr>
+              <w:t>build</w:t>
+            </w:r>
+            <w:proofErr w:type="spellEnd"/>
+            <w:r>
+              <w:rPr>
+                <w:rFonts w:ascii="Times New Roman" w:hAnsi="Times New Roman" w:cs="Times New Roman"/>
+              </w:rPr>
+              <w:t xml:space="preserve">; pipeline básico en GitHub </w:t>
+            </w:r>
+            <w:proofErr w:type="spellStart"/>
+            <w:r>
+              <w:rPr>
+                <w:rFonts w:ascii="Times New Roman" w:hAnsi="Times New Roman" w:cs="Times New Roman"/>
+              </w:rPr>
+              <w:t>Actions</w:t>
+            </w:r>
+            <w:proofErr w:type="spellEnd"/>
+            <w:r>
+              <w:rPr>
+                <w:rFonts w:ascii="Times New Roman" w:hAnsi="Times New Roman" w:cs="Times New Roman"/>
+              </w:rPr>
+              <w:t>/</w:t>
+            </w:r>
+            <w:proofErr w:type="spellStart"/>
+            <w:r>
+              <w:rPr>
+                <w:rFonts w:ascii="Times New Roman" w:hAnsi="Times New Roman" w:cs="Times New Roman"/>
+              </w:rPr>
+              <w:t>GitLab</w:t>
+            </w:r>
+            <w:proofErr w:type="spellEnd"/>
+            <w:r>
+              <w:rPr>
+                <w:rFonts w:ascii="Times New Roman" w:hAnsi="Times New Roman" w:cs="Times New Roman"/>
+              </w:rPr>
+              <w:t xml:space="preserve"> CI; variables de entorno.</w:t>
             </w:r>
           </w:p>
         </w:tc>
@@ -35230,7 +39782,37 @@
               <w:rPr>
                 <w:rFonts w:ascii="Times New Roman" w:hAnsi="Times New Roman" w:cs="Times New Roman"/>
               </w:rPr>
-              <w:t>Lectura de variables en runtime; .env para local</w:t>
+              <w:t xml:space="preserve">Lectura de variables en </w:t>
+            </w:r>
+            <w:proofErr w:type="spellStart"/>
+            <w:r>
+              <w:rPr>
+                <w:rFonts w:ascii="Times New Roman" w:hAnsi="Times New Roman" w:cs="Times New Roman"/>
+              </w:rPr>
+              <w:t>runtime</w:t>
+            </w:r>
+            <w:proofErr w:type="spellEnd"/>
+            <w:proofErr w:type="gramStart"/>
+            <w:r>
+              <w:rPr>
+                <w:rFonts w:ascii="Times New Roman" w:hAnsi="Times New Roman" w:cs="Times New Roman"/>
+              </w:rPr>
+              <w:t>; .</w:t>
+            </w:r>
+            <w:proofErr w:type="spellStart"/>
+            <w:r>
+              <w:rPr>
+                <w:rFonts w:ascii="Times New Roman" w:hAnsi="Times New Roman" w:cs="Times New Roman"/>
+              </w:rPr>
+              <w:t>env</w:t>
+            </w:r>
+            <w:proofErr w:type="spellEnd"/>
+            <w:proofErr w:type="gramEnd"/>
+            <w:r>
+              <w:rPr>
+                <w:rFonts w:ascii="Times New Roman" w:hAnsi="Times New Roman" w:cs="Times New Roman"/>
+              </w:rPr>
+              <w:t xml:space="preserve"> para local</w:t>
             </w:r>
             <w:r>
               <w:rPr>
@@ -35686,6 +40268,7 @@
           <w:szCs w:val="24"/>
         </w:rPr>
       </w:pPr>
+      <w:proofErr w:type="spellStart"/>
       <w:r>
         <w:rPr>
           <w:rFonts w:ascii="Times New Roman" w:hAnsi="Times New Roman" w:cs="Times New Roman"/>
@@ -35696,6 +40279,7 @@
         </w:rPr>
         <w:t>MovimientoInventario</w:t>
       </w:r>
+      <w:proofErr w:type="spellEnd"/>
       <w:r>
         <w:rPr>
           <w:rFonts w:ascii="Times New Roman" w:hAnsi="Times New Roman" w:cs="Times New Roman"/>
@@ -35784,6 +40368,7 @@
           <w:szCs w:val="24"/>
         </w:rPr>
       </w:pPr>
+      <w:proofErr w:type="spellStart"/>
       <w:r>
         <w:rPr>
           <w:rFonts w:ascii="Times New Roman" w:hAnsi="Times New Roman" w:cs="Times New Roman"/>
@@ -35792,7 +40377,18 @@
           <w:sz w:val="24"/>
           <w:szCs w:val="24"/>
         </w:rPr>
-        <w:t>CarritoDetalle:</w:t>
+        <w:t>CarritoDetalle</w:t>
+      </w:r>
+      <w:proofErr w:type="spellEnd"/>
+      <w:r>
+        <w:rPr>
+          <w:rFonts w:ascii="Times New Roman" w:hAnsi="Times New Roman" w:cs="Times New Roman"/>
+          <w:b/>
+          <w:bCs/>
+          <w:sz w:val="24"/>
+          <w:szCs w:val="24"/>
+        </w:rPr>
+        <w:t>:</w:t>
       </w:r>
       <w:r>
         <w:rPr>
@@ -35872,6 +40468,7 @@
           <w:szCs w:val="24"/>
         </w:rPr>
       </w:pPr>
+      <w:proofErr w:type="spellStart"/>
       <w:r>
         <w:rPr>
           <w:rFonts w:ascii="Times New Roman" w:hAnsi="Times New Roman" w:cs="Times New Roman"/>
@@ -35881,7 +40478,18 @@
           <w:szCs w:val="24"/>
         </w:rPr>
         <w:lastRenderedPageBreak/>
-        <w:t>OrdenDetalle:</w:t>
+        <w:t>OrdenDetalle</w:t>
+      </w:r>
+      <w:proofErr w:type="spellEnd"/>
+      <w:r>
+        <w:rPr>
+          <w:rFonts w:ascii="Times New Roman" w:hAnsi="Times New Roman" w:cs="Times New Roman"/>
+          <w:b/>
+          <w:bCs/>
+          <w:sz w:val="24"/>
+          <w:szCs w:val="24"/>
+        </w:rPr>
+        <w:t>:</w:t>
       </w:r>
       <w:r>
         <w:rPr>
@@ -35917,6 +40525,7 @@
           <w:szCs w:val="24"/>
         </w:rPr>
       </w:pPr>
+      <w:proofErr w:type="spellStart"/>
       <w:r>
         <w:rPr>
           <w:rFonts w:ascii="Times New Roman" w:hAnsi="Times New Roman" w:cs="Times New Roman"/>
@@ -35925,7 +40534,18 @@
           <w:sz w:val="24"/>
           <w:szCs w:val="24"/>
         </w:rPr>
-        <w:t>DireccionEnvio:</w:t>
+        <w:t>DireccionEnvio</w:t>
+      </w:r>
+      <w:proofErr w:type="spellEnd"/>
+      <w:r>
+        <w:rPr>
+          <w:rFonts w:ascii="Times New Roman" w:hAnsi="Times New Roman" w:cs="Times New Roman"/>
+          <w:b/>
+          <w:bCs/>
+          <w:sz w:val="24"/>
+          <w:szCs w:val="24"/>
+        </w:rPr>
+        <w:t>:</w:t>
       </w:r>
       <w:r>
         <w:rPr>
@@ -35961,6 +40581,7 @@
           <w:szCs w:val="24"/>
         </w:rPr>
       </w:pPr>
+      <w:proofErr w:type="spellStart"/>
       <w:r>
         <w:rPr>
           <w:rFonts w:ascii="Times New Roman" w:hAnsi="Times New Roman" w:cs="Times New Roman"/>
@@ -35971,6 +40592,7 @@
         </w:rPr>
         <w:t>LogActividad</w:t>
       </w:r>
+      <w:proofErr w:type="spellEnd"/>
       <w:r>
         <w:rPr>
           <w:rFonts w:ascii="Times New Roman" w:hAnsi="Times New Roman" w:cs="Times New Roman"/>
@@ -36063,7 +40685,7 @@
                     </pic:cNvPicPr>
                   </pic:nvPicPr>
                   <pic:blipFill>
-                    <a:blip r:embed="rId7" cstate="print">
+                    <a:blip r:embed="rId8" cstate="print">
                       <a:extLst>
                         <a:ext uri="{28A0092B-C50C-407E-A947-70E740481C1C}">
                           <a14:useLocalDpi xmlns:a14="http://schemas.microsoft.com/office/drawing/2010/main" val="0"/>
@@ -36453,7 +41075,7 @@
                     </pic:cNvPicPr>
                   </pic:nvPicPr>
                   <pic:blipFill>
-                    <a:blip r:embed="rId8">
+                    <a:blip r:embed="rId9">
                       <a:extLst>
                         <a:ext uri="{28A0092B-C50C-407E-A947-70E740481C1C}">
                           <a14:useLocalDpi xmlns:a14="http://schemas.microsoft.com/office/drawing/2010/main" val="0"/>
@@ -36534,7 +41156,7 @@
                     </pic:cNvPicPr>
                   </pic:nvPicPr>
                   <pic:blipFill>
-                    <a:blip r:embed="rId9">
+                    <a:blip r:embed="rId10">
                       <a:extLst>
                         <a:ext uri="{28A0092B-C50C-407E-A947-70E740481C1C}">
                           <a14:useLocalDpi xmlns:a14="http://schemas.microsoft.com/office/drawing/2010/main" val="0"/>
@@ -36731,7 +41353,7 @@
                     </pic:cNvPicPr>
                   </pic:nvPicPr>
                   <pic:blipFill>
-                    <a:blip r:embed="rId10">
+                    <a:blip r:embed="rId11">
                       <a:extLst>
                         <a:ext uri="{28A0092B-C50C-407E-A947-70E740481C1C}">
                           <a14:useLocalDpi xmlns:a14="http://schemas.microsoft.com/office/drawing/2010/main" val="0"/>
@@ -36818,7 +41440,7 @@
                     </pic:cNvPicPr>
                   </pic:nvPicPr>
                   <pic:blipFill>
-                    <a:blip r:embed="rId11">
+                    <a:blip r:embed="rId12">
                       <a:extLst>
                         <a:ext uri="{28A0092B-C50C-407E-A947-70E740481C1C}">
                           <a14:useLocalDpi xmlns:a14="http://schemas.microsoft.com/office/drawing/2010/main" val="0"/>
@@ -36898,7 +41520,7 @@
                     </pic:cNvPicPr>
                   </pic:nvPicPr>
                   <pic:blipFill>
-                    <a:blip r:embed="rId12">
+                    <a:blip r:embed="rId13">
                       <a:extLst>
                         <a:ext uri="{28A0092B-C50C-407E-A947-70E740481C1C}">
                           <a14:useLocalDpi xmlns:a14="http://schemas.microsoft.com/office/drawing/2010/main" val="0"/>
@@ -36986,7 +41608,7 @@
                     </pic:cNvPicPr>
                   </pic:nvPicPr>
                   <pic:blipFill>
-                    <a:blip r:embed="rId13">
+                    <a:blip r:embed="rId14">
                       <a:extLst>
                         <a:ext uri="{28A0092B-C50C-407E-A947-70E740481C1C}">
                           <a14:useLocalDpi xmlns:a14="http://schemas.microsoft.com/office/drawing/2010/main" val="0"/>
@@ -37093,7 +41715,7 @@
                     </pic:cNvPicPr>
                   </pic:nvPicPr>
                   <pic:blipFill>
-                    <a:blip r:embed="rId14">
+                    <a:blip r:embed="rId15">
                       <a:extLst>
                         <a:ext uri="{28A0092B-C50C-407E-A947-70E740481C1C}">
                           <a14:useLocalDpi xmlns:a14="http://schemas.microsoft.com/office/drawing/2010/main" val="0"/>
@@ -37172,7 +41794,7 @@
                     </pic:cNvPicPr>
                   </pic:nvPicPr>
                   <pic:blipFill>
-                    <a:blip r:embed="rId15">
+                    <a:blip r:embed="rId16">
                       <a:extLst>
                         <a:ext uri="{28A0092B-C50C-407E-A947-70E740481C1C}">
                           <a14:useLocalDpi xmlns:a14="http://schemas.microsoft.com/office/drawing/2010/main" val="0"/>
@@ -37297,7 +41919,7 @@
                     </pic:cNvPicPr>
                   </pic:nvPicPr>
                   <pic:blipFill>
-                    <a:blip r:embed="rId16">
+                    <a:blip r:embed="rId17">
                       <a:extLst>
                         <a:ext uri="{28A0092B-C50C-407E-A947-70E740481C1C}">
                           <a14:useLocalDpi xmlns:a14="http://schemas.microsoft.com/office/drawing/2010/main" val="0"/>
@@ -37385,7 +42007,7 @@
                     </pic:cNvPicPr>
                   </pic:nvPicPr>
                   <pic:blipFill>
-                    <a:blip r:embed="rId17">
+                    <a:blip r:embed="rId18">
                       <a:extLst>
                         <a:ext uri="{28A0092B-C50C-407E-A947-70E740481C1C}">
                           <a14:useLocalDpi xmlns:a14="http://schemas.microsoft.com/office/drawing/2010/main" val="0"/>
@@ -38311,7 +42933,7 @@
   <w:style w:type="paragraph" w:default="1" w:styleId="Normal">
     <w:name w:val="Normal"/>
     <w:qFormat/>
-    <w:rsid w:val="006042E2"/>
+    <w:rsid w:val="007636C1"/>
   </w:style>
   <w:style w:type="paragraph" w:styleId="Ttulo1">
     <w:name w:val="heading 1"/>

--- a/Sistema Integrado de Inventarios + Plataforma E-Commerce.docx
+++ b/Sistema Integrado de Inventarios + Plataforma E-Commerce.docx
@@ -216,8 +216,9 @@
           <w:sz w:val="24"/>
           <w:szCs w:val="24"/>
         </w:rPr>
-        <w:t xml:space="preserve"> para emprendimiento Nebula </w:t>
-      </w:r>
+        <w:t xml:space="preserve"> para emprendimiento </w:t>
+      </w:r>
+      <w:proofErr w:type="spellStart"/>
       <w:r>
         <w:rPr>
           <w:rFonts w:ascii="Times New Roman" w:hAnsi="Times New Roman" w:cs="Times New Roman"/>
@@ -226,79 +227,10 @@
           <w:sz w:val="24"/>
           <w:szCs w:val="24"/>
         </w:rPr>
-        <w:t>Parfums</w:t>
-      </w:r>
-    </w:p>
-    <w:bookmarkEnd w:id="1"/>
-    <w:p>
-      <w:pPr>
-        <w:jc w:val="center"/>
-        <w:rPr>
-          <w:rFonts w:ascii="Times New Roman" w:hAnsi="Times New Roman" w:cs="Times New Roman"/>
-          <w:sz w:val="24"/>
-          <w:szCs w:val="24"/>
-        </w:rPr>
-      </w:pPr>
-    </w:p>
-    <w:p>
-      <w:pPr>
-        <w:jc w:val="center"/>
-        <w:rPr>
-          <w:rFonts w:ascii="Times New Roman" w:hAnsi="Times New Roman" w:cs="Times New Roman"/>
-          <w:sz w:val="24"/>
-          <w:szCs w:val="24"/>
-        </w:rPr>
-      </w:pPr>
-      <w:r>
-        <w:rPr>
-          <w:rFonts w:ascii="Times New Roman" w:hAnsi="Times New Roman" w:cs="Times New Roman"/>
-          <w:sz w:val="24"/>
-          <w:szCs w:val="24"/>
-        </w:rPr>
-        <w:t>Luis David Barrantes Vargas</w:t>
-      </w:r>
-    </w:p>
-    <w:p>
-      <w:pPr>
-        <w:jc w:val="center"/>
-        <w:rPr>
-          <w:rFonts w:ascii="Times New Roman" w:hAnsi="Times New Roman" w:cs="Times New Roman"/>
-          <w:sz w:val="24"/>
-          <w:szCs w:val="24"/>
-        </w:rPr>
-      </w:pPr>
-      <w:r>
-        <w:rPr>
-          <w:rFonts w:ascii="Times New Roman" w:hAnsi="Times New Roman" w:cs="Times New Roman"/>
-          <w:sz w:val="24"/>
-          <w:szCs w:val="24"/>
-        </w:rPr>
-        <w:t>Cedula: 208450397</w:t>
-      </w:r>
-    </w:p>
-    <w:p>
-      <w:pPr>
-        <w:jc w:val="center"/>
-        <w:rPr>
-          <w:rFonts w:ascii="Times New Roman" w:hAnsi="Times New Roman" w:cs="Times New Roman"/>
-          <w:sz w:val="24"/>
-          <w:szCs w:val="24"/>
-        </w:rPr>
-      </w:pPr>
-    </w:p>
-    <w:p>
-      <w:pPr>
-        <w:jc w:val="center"/>
-        <w:rPr>
-          <w:rFonts w:ascii="Times New Roman" w:hAnsi="Times New Roman" w:cs="Times New Roman"/>
-          <w:sz w:val="24"/>
-          <w:szCs w:val="24"/>
-        </w:rPr>
-      </w:pPr>
-    </w:p>
-    <w:p>
-      <w:pPr>
-        <w:jc w:val="center"/>
+        <w:t>Nebula</w:t>
+      </w:r>
+      <w:proofErr w:type="spellEnd"/>
+      <w:r>
         <w:rPr>
           <w:rFonts w:ascii="Times New Roman" w:hAnsi="Times New Roman" w:cs="Times New Roman"/>
           <w:b/>
@@ -306,7 +238,9 @@
           <w:sz w:val="24"/>
           <w:szCs w:val="24"/>
         </w:rPr>
-      </w:pPr>
+        <w:t xml:space="preserve"> </w:t>
+      </w:r>
+      <w:proofErr w:type="spellStart"/>
       <w:r>
         <w:rPr>
           <w:rFonts w:ascii="Times New Roman" w:hAnsi="Times New Roman" w:cs="Times New Roman"/>
@@ -315,9 +249,11 @@
           <w:sz w:val="24"/>
           <w:szCs w:val="24"/>
         </w:rPr>
-        <w:t>PROYECTO DE GRADUACION PARA OPTAR POR EL GRADO DE LICENCIATURA EN INGENIERIA DE SISTEMAS</w:t>
-      </w:r>
-    </w:p>
+        <w:t>Parfums</w:t>
+      </w:r>
+      <w:proofErr w:type="spellEnd"/>
+    </w:p>
+    <w:bookmarkEnd w:id="1"/>
     <w:p>
       <w:pPr>
         <w:jc w:val="center"/>
@@ -337,6 +273,14 @@
           <w:szCs w:val="24"/>
         </w:rPr>
       </w:pPr>
+      <w:r>
+        <w:rPr>
+          <w:rFonts w:ascii="Times New Roman" w:hAnsi="Times New Roman" w:cs="Times New Roman"/>
+          <w:sz w:val="24"/>
+          <w:szCs w:val="24"/>
+        </w:rPr>
+        <w:t>Luis David Barrantes Vargas</w:t>
+      </w:r>
     </w:p>
     <w:p>
       <w:pPr>
@@ -347,6 +291,14 @@
           <w:szCs w:val="24"/>
         </w:rPr>
       </w:pPr>
+      <w:r>
+        <w:rPr>
+          <w:rFonts w:ascii="Times New Roman" w:hAnsi="Times New Roman" w:cs="Times New Roman"/>
+          <w:sz w:val="24"/>
+          <w:szCs w:val="24"/>
+        </w:rPr>
+        <w:t>Cedula: 208450397</w:t>
+      </w:r>
     </w:p>
     <w:p>
       <w:pPr>
@@ -357,32 +309,6 @@
           <w:szCs w:val="24"/>
         </w:rPr>
       </w:pPr>
-      <w:r>
-        <w:rPr>
-          <w:rFonts w:ascii="Times New Roman" w:hAnsi="Times New Roman" w:cs="Times New Roman"/>
-          <w:sz w:val="24"/>
-          <w:szCs w:val="24"/>
-        </w:rPr>
-        <w:t xml:space="preserve">San Carlos </w:t>
-      </w:r>
-    </w:p>
-    <w:p>
-      <w:pPr>
-        <w:jc w:val="center"/>
-        <w:rPr>
-          <w:rFonts w:ascii="Times New Roman" w:hAnsi="Times New Roman" w:cs="Times New Roman"/>
-          <w:sz w:val="24"/>
-          <w:szCs w:val="24"/>
-        </w:rPr>
-      </w:pPr>
-      <w:r>
-        <w:rPr>
-          <w:rFonts w:ascii="Times New Roman" w:hAnsi="Times New Roman" w:cs="Times New Roman"/>
-          <w:sz w:val="24"/>
-          <w:szCs w:val="24"/>
-        </w:rPr>
-        <w:t>Noviembre 2025</w:t>
-      </w:r>
     </w:p>
     <w:p>
       <w:pPr>
@@ -413,6 +339,104 @@
           <w:sz w:val="24"/>
           <w:szCs w:val="24"/>
         </w:rPr>
+        <w:t>PROYECTO DE GRADUACION PARA OPTAR POR EL GRADO DE LICENCIATURA EN INGENIERIA DE SISTEMAS</w:t>
+      </w:r>
+    </w:p>
+    <w:p>
+      <w:pPr>
+        <w:jc w:val="center"/>
+        <w:rPr>
+          <w:rFonts w:ascii="Times New Roman" w:hAnsi="Times New Roman" w:cs="Times New Roman"/>
+          <w:sz w:val="24"/>
+          <w:szCs w:val="24"/>
+        </w:rPr>
+      </w:pPr>
+    </w:p>
+    <w:p>
+      <w:pPr>
+        <w:jc w:val="center"/>
+        <w:rPr>
+          <w:rFonts w:ascii="Times New Roman" w:hAnsi="Times New Roman" w:cs="Times New Roman"/>
+          <w:sz w:val="24"/>
+          <w:szCs w:val="24"/>
+        </w:rPr>
+      </w:pPr>
+    </w:p>
+    <w:p>
+      <w:pPr>
+        <w:jc w:val="center"/>
+        <w:rPr>
+          <w:rFonts w:ascii="Times New Roman" w:hAnsi="Times New Roman" w:cs="Times New Roman"/>
+          <w:sz w:val="24"/>
+          <w:szCs w:val="24"/>
+        </w:rPr>
+      </w:pPr>
+    </w:p>
+    <w:p>
+      <w:pPr>
+        <w:jc w:val="center"/>
+        <w:rPr>
+          <w:rFonts w:ascii="Times New Roman" w:hAnsi="Times New Roman" w:cs="Times New Roman"/>
+          <w:sz w:val="24"/>
+          <w:szCs w:val="24"/>
+        </w:rPr>
+      </w:pPr>
+      <w:r>
+        <w:rPr>
+          <w:rFonts w:ascii="Times New Roman" w:hAnsi="Times New Roman" w:cs="Times New Roman"/>
+          <w:sz w:val="24"/>
+          <w:szCs w:val="24"/>
+        </w:rPr>
+        <w:t xml:space="preserve">San Carlos </w:t>
+      </w:r>
+    </w:p>
+    <w:p>
+      <w:pPr>
+        <w:jc w:val="center"/>
+        <w:rPr>
+          <w:rFonts w:ascii="Times New Roman" w:hAnsi="Times New Roman" w:cs="Times New Roman"/>
+          <w:sz w:val="24"/>
+          <w:szCs w:val="24"/>
+        </w:rPr>
+      </w:pPr>
+      <w:r>
+        <w:rPr>
+          <w:rFonts w:ascii="Times New Roman" w:hAnsi="Times New Roman" w:cs="Times New Roman"/>
+          <w:sz w:val="24"/>
+          <w:szCs w:val="24"/>
+        </w:rPr>
+        <w:t>Noviembre 2025</w:t>
+      </w:r>
+    </w:p>
+    <w:p>
+      <w:pPr>
+        <w:jc w:val="center"/>
+        <w:rPr>
+          <w:rFonts w:ascii="Times New Roman" w:hAnsi="Times New Roman" w:cs="Times New Roman"/>
+          <w:sz w:val="24"/>
+          <w:szCs w:val="24"/>
+        </w:rPr>
+      </w:pPr>
+    </w:p>
+    <w:p>
+      <w:pPr>
+        <w:jc w:val="center"/>
+        <w:rPr>
+          <w:rFonts w:ascii="Times New Roman" w:hAnsi="Times New Roman" w:cs="Times New Roman"/>
+          <w:b/>
+          <w:bCs/>
+          <w:sz w:val="24"/>
+          <w:szCs w:val="24"/>
+        </w:rPr>
+      </w:pPr>
+      <w:r>
+        <w:rPr>
+          <w:rFonts w:ascii="Times New Roman" w:hAnsi="Times New Roman" w:cs="Times New Roman"/>
+          <w:b/>
+          <w:bCs/>
+          <w:sz w:val="24"/>
+          <w:szCs w:val="24"/>
+        </w:rPr>
         <w:t>Declaración jurada</w:t>
       </w:r>
     </w:p>
@@ -450,7 +474,25 @@
           <w:sz w:val="24"/>
           <w:szCs w:val="24"/>
         </w:rPr>
-        <w:t xml:space="preserve">Por este medio yo, Luis David Barrantes Vargas portador de la cedula de identidad numero 208450397, estudiante de la universidad internacional San Isidro Labrador de la carrera de Licenciatura en ingeniería en Sistemas, declaro bajo fe de juramento y consciente de las responsabilidades penales de este acto, que soy el autor intelectual del proyecto de graduación de licenciatura titulado: </w:t>
+        <w:t xml:space="preserve">Por este medio yo, Luis David Barrantes Vargas portador de la cedula de identidad </w:t>
+      </w:r>
+      <w:proofErr w:type="spellStart"/>
+      <w:r>
+        <w:rPr>
+          <w:rFonts w:ascii="Times New Roman" w:hAnsi="Times New Roman" w:cs="Times New Roman"/>
+          <w:sz w:val="24"/>
+          <w:szCs w:val="24"/>
+        </w:rPr>
+        <w:t>numero</w:t>
+      </w:r>
+      <w:proofErr w:type="spellEnd"/>
+      <w:r>
+        <w:rPr>
+          <w:rFonts w:ascii="Times New Roman" w:hAnsi="Times New Roman" w:cs="Times New Roman"/>
+          <w:sz w:val="24"/>
+          <w:szCs w:val="24"/>
+        </w:rPr>
+        <w:t xml:space="preserve"> 208450397, estudiante de la universidad internacional San Isidro Labrador de la carrera de Licenciatura en ingeniería en Sistemas, declaro bajo fe de juramento y consciente de las responsabilidades penales de este acto, que soy el autor intelectual del proyecto de graduación de licenciatura titulado: </w:t>
       </w:r>
     </w:p>
     <w:p>
@@ -1698,7 +1740,25 @@
           <w:sz w:val="24"/>
           <w:szCs w:val="24"/>
         </w:rPr>
-        <w:t>Este proyecto esta dedicado a todos los estudiantes</w:t>
+        <w:t xml:space="preserve">Este proyecto </w:t>
+      </w:r>
+      <w:proofErr w:type="spellStart"/>
+      <w:r>
+        <w:rPr>
+          <w:rFonts w:ascii="Times New Roman" w:hAnsi="Times New Roman" w:cs="Times New Roman"/>
+          <w:sz w:val="24"/>
+          <w:szCs w:val="24"/>
+        </w:rPr>
+        <w:t>esta</w:t>
+      </w:r>
+      <w:proofErr w:type="spellEnd"/>
+      <w:r>
+        <w:rPr>
+          <w:rFonts w:ascii="Times New Roman" w:hAnsi="Times New Roman" w:cs="Times New Roman"/>
+          <w:sz w:val="24"/>
+          <w:szCs w:val="24"/>
+        </w:rPr>
+        <w:t xml:space="preserve"> dedicado a todos los estudiantes</w:t>
       </w:r>
       <w:r>
         <w:rPr>
@@ -1861,7 +1921,25 @@
           <w:sz w:val="24"/>
           <w:szCs w:val="24"/>
         </w:rPr>
-        <w:t>En los últimos años, el sector de la venta de perfumes ha experimentado un crecimiento significativo en parte debido a los perfumes árabes que dan productos de calidad decente a un precio mas accesible que marcas tradicionales, pero sobre todo por la expansión del comercio electrónico y la diversificación de canales digitales. Las microempresas y emprendimientos han encontrado en las plataformas online una oportunidad de mejorar el alcance de sus productos, mejorar su competitividad y ofrecer un servicio más personalizado.</w:t>
+        <w:t xml:space="preserve">En los últimos años, el sector de la venta de perfumes ha experimentado un crecimiento significativo en parte debido a los perfumes árabes que dan productos de calidad decente a un precio </w:t>
+      </w:r>
+      <w:proofErr w:type="spellStart"/>
+      <w:r>
+        <w:rPr>
+          <w:rFonts w:ascii="Times New Roman" w:hAnsi="Times New Roman" w:cs="Times New Roman"/>
+          <w:sz w:val="24"/>
+          <w:szCs w:val="24"/>
+        </w:rPr>
+        <w:t>mas</w:t>
+      </w:r>
+      <w:proofErr w:type="spellEnd"/>
+      <w:r>
+        <w:rPr>
+          <w:rFonts w:ascii="Times New Roman" w:hAnsi="Times New Roman" w:cs="Times New Roman"/>
+          <w:sz w:val="24"/>
+          <w:szCs w:val="24"/>
+        </w:rPr>
+        <w:t xml:space="preserve"> accesible que marcas tradicionales, pero sobre todo por la expansión del comercio electrónico y la diversificación de canales digitales. Las microempresas y emprendimientos han encontrado en las plataformas online una oportunidad de mejorar el alcance de sus productos, mejorar su competitividad y ofrecer un servicio más personalizado.</w:t>
       </w:r>
     </w:p>
     <w:p>
@@ -1873,13 +1951,59 @@
           <w:szCs w:val="24"/>
         </w:rPr>
       </w:pPr>
-      <w:r>
-        <w:rPr>
-          <w:rFonts w:ascii="Times New Roman" w:hAnsi="Times New Roman" w:cs="Times New Roman"/>
-          <w:sz w:val="24"/>
-          <w:szCs w:val="24"/>
-        </w:rPr>
-        <w:t xml:space="preserve">Nebula parfums necesita una solución tecnológica que le permita optimizar su proceso de facturación, inventario y que le permita aprovechar la digitalización del negocio, haciendo uso de una plataforma online para llegar a mayor numero de compradores que le permitan expandirse como negocio </w:t>
+      <w:proofErr w:type="spellStart"/>
+      <w:r>
+        <w:rPr>
+          <w:rFonts w:ascii="Times New Roman" w:hAnsi="Times New Roman" w:cs="Times New Roman"/>
+          <w:sz w:val="24"/>
+          <w:szCs w:val="24"/>
+        </w:rPr>
+        <w:t>Nebula</w:t>
+      </w:r>
+      <w:proofErr w:type="spellEnd"/>
+      <w:r>
+        <w:rPr>
+          <w:rFonts w:ascii="Times New Roman" w:hAnsi="Times New Roman" w:cs="Times New Roman"/>
+          <w:sz w:val="24"/>
+          <w:szCs w:val="24"/>
+        </w:rPr>
+        <w:t xml:space="preserve"> </w:t>
+      </w:r>
+      <w:proofErr w:type="spellStart"/>
+      <w:r>
+        <w:rPr>
+          <w:rFonts w:ascii="Times New Roman" w:hAnsi="Times New Roman" w:cs="Times New Roman"/>
+          <w:sz w:val="24"/>
+          <w:szCs w:val="24"/>
+        </w:rPr>
+        <w:t>parfums</w:t>
+      </w:r>
+      <w:proofErr w:type="spellEnd"/>
+      <w:r>
+        <w:rPr>
+          <w:rFonts w:ascii="Times New Roman" w:hAnsi="Times New Roman" w:cs="Times New Roman"/>
+          <w:sz w:val="24"/>
+          <w:szCs w:val="24"/>
+        </w:rPr>
+        <w:t xml:space="preserve"> necesita una solución tecnológica que le permita optimizar su proceso de facturación, inventario y que le permita aprovechar la digitalización del negocio, haciendo uso de una plataforma online para llegar a mayor </w:t>
+      </w:r>
+      <w:proofErr w:type="spellStart"/>
+      <w:r>
+        <w:rPr>
+          <w:rFonts w:ascii="Times New Roman" w:hAnsi="Times New Roman" w:cs="Times New Roman"/>
+          <w:sz w:val="24"/>
+          <w:szCs w:val="24"/>
+        </w:rPr>
+        <w:t>numero</w:t>
+      </w:r>
+      <w:proofErr w:type="spellEnd"/>
+      <w:r>
+        <w:rPr>
+          <w:rFonts w:ascii="Times New Roman" w:hAnsi="Times New Roman" w:cs="Times New Roman"/>
+          <w:sz w:val="24"/>
+          <w:szCs w:val="24"/>
+        </w:rPr>
+        <w:t xml:space="preserve"> de compradores que le permitan expandirse como negocio </w:t>
       </w:r>
     </w:p>
     <w:p>
@@ -1913,7 +2037,43 @@
           <w:sz w:val="24"/>
           <w:szCs w:val="24"/>
         </w:rPr>
-        <w:t xml:space="preserve"> para Nebula parfums que garantice un</w:t>
+        <w:t xml:space="preserve"> para </w:t>
+      </w:r>
+      <w:proofErr w:type="spellStart"/>
+      <w:r>
+        <w:rPr>
+          <w:rFonts w:ascii="Times New Roman" w:hAnsi="Times New Roman" w:cs="Times New Roman"/>
+          <w:sz w:val="24"/>
+          <w:szCs w:val="24"/>
+        </w:rPr>
+        <w:t>Nebula</w:t>
+      </w:r>
+      <w:proofErr w:type="spellEnd"/>
+      <w:r>
+        <w:rPr>
+          <w:rFonts w:ascii="Times New Roman" w:hAnsi="Times New Roman" w:cs="Times New Roman"/>
+          <w:sz w:val="24"/>
+          <w:szCs w:val="24"/>
+        </w:rPr>
+        <w:t xml:space="preserve"> </w:t>
+      </w:r>
+      <w:proofErr w:type="spellStart"/>
+      <w:r>
+        <w:rPr>
+          <w:rFonts w:ascii="Times New Roman" w:hAnsi="Times New Roman" w:cs="Times New Roman"/>
+          <w:sz w:val="24"/>
+          <w:szCs w:val="24"/>
+        </w:rPr>
+        <w:t>parfums</w:t>
+      </w:r>
+      <w:proofErr w:type="spellEnd"/>
+      <w:r>
+        <w:rPr>
+          <w:rFonts w:ascii="Times New Roman" w:hAnsi="Times New Roman" w:cs="Times New Roman"/>
+          <w:sz w:val="24"/>
+          <w:szCs w:val="24"/>
+        </w:rPr>
+        <w:t xml:space="preserve"> que garantice un</w:t>
       </w:r>
       <w:r>
         <w:rPr>
@@ -2006,15 +2166,68 @@
           <w:szCs w:val="24"/>
         </w:rPr>
         <w:tab/>
-        <w:t>Nebula parfums es un emprendimiento local gestionado por Anderson Gamboa Lizano, es un emprendimiento nuevo dedicado a vender perfumes</w:t>
-      </w:r>
-      <w:r>
-        <w:rPr>
-          <w:rFonts w:ascii="Times New Roman" w:hAnsi="Times New Roman" w:cs="Times New Roman"/>
-          <w:sz w:val="24"/>
-          <w:szCs w:val="24"/>
-        </w:rPr>
-        <w:t xml:space="preserve"> originales y inspiraciones. Hasta el momento las ventas se han realizado de forma presencial, principalmente mediante entregas personales y contactos directos. </w:t>
+      </w:r>
+      <w:proofErr w:type="spellStart"/>
+      <w:r>
+        <w:rPr>
+          <w:rFonts w:ascii="Times New Roman" w:hAnsi="Times New Roman" w:cs="Times New Roman"/>
+          <w:sz w:val="24"/>
+          <w:szCs w:val="24"/>
+        </w:rPr>
+        <w:t>Nebula</w:t>
+      </w:r>
+      <w:proofErr w:type="spellEnd"/>
+      <w:r>
+        <w:rPr>
+          <w:rFonts w:ascii="Times New Roman" w:hAnsi="Times New Roman" w:cs="Times New Roman"/>
+          <w:sz w:val="24"/>
+          <w:szCs w:val="24"/>
+        </w:rPr>
+        <w:t xml:space="preserve"> </w:t>
+      </w:r>
+      <w:proofErr w:type="spellStart"/>
+      <w:r>
+        <w:rPr>
+          <w:rFonts w:ascii="Times New Roman" w:hAnsi="Times New Roman" w:cs="Times New Roman"/>
+          <w:sz w:val="24"/>
+          <w:szCs w:val="24"/>
+        </w:rPr>
+        <w:t>parfums</w:t>
+      </w:r>
+      <w:proofErr w:type="spellEnd"/>
+      <w:r>
+        <w:rPr>
+          <w:rFonts w:ascii="Times New Roman" w:hAnsi="Times New Roman" w:cs="Times New Roman"/>
+          <w:sz w:val="24"/>
+          <w:szCs w:val="24"/>
+        </w:rPr>
+        <w:t xml:space="preserve"> es un emprendimiento local gestionado por Anderson Gamboa Lizano, es un emprendimiento nuevo dedicado a vender perfumes</w:t>
+      </w:r>
+      <w:r>
+        <w:rPr>
+          <w:rFonts w:ascii="Times New Roman" w:hAnsi="Times New Roman" w:cs="Times New Roman"/>
+          <w:sz w:val="24"/>
+          <w:szCs w:val="24"/>
+        </w:rPr>
+        <w:t xml:space="preserve"> originales </w:t>
+      </w:r>
+      <w:proofErr w:type="spellStart"/>
+      <w:r>
+        <w:rPr>
+          <w:rFonts w:ascii="Times New Roman" w:hAnsi="Times New Roman" w:cs="Times New Roman"/>
+          <w:sz w:val="24"/>
+          <w:szCs w:val="24"/>
+        </w:rPr>
+        <w:t>y</w:t>
+      </w:r>
+      <w:proofErr w:type="spellEnd"/>
+      <w:r>
+        <w:rPr>
+          <w:rFonts w:ascii="Times New Roman" w:hAnsi="Times New Roman" w:cs="Times New Roman"/>
+          <w:sz w:val="24"/>
+          <w:szCs w:val="24"/>
+        </w:rPr>
+        <w:t xml:space="preserve"> inspiraciones. Hasta el momento las ventas se han realizado de forma presencial, principalmente mediante entregas personales y contactos directos. </w:t>
       </w:r>
       <w:r>
         <w:rPr>
@@ -2133,7 +2346,25 @@
           <w:szCs w:val="24"/>
         </w:rPr>
         <w:lastRenderedPageBreak/>
-        <w:t>habilitar un canal e-commerce formal, accesible desde cualquier dispositivo y abierto al público en general.</w:t>
+        <w:t>habilitar un canal e-</w:t>
+      </w:r>
+      <w:proofErr w:type="spellStart"/>
+      <w:r>
+        <w:rPr>
+          <w:rFonts w:ascii="Times New Roman" w:hAnsi="Times New Roman" w:cs="Times New Roman"/>
+          <w:sz w:val="24"/>
+          <w:szCs w:val="24"/>
+        </w:rPr>
+        <w:t>commerce</w:t>
+      </w:r>
+      <w:proofErr w:type="spellEnd"/>
+      <w:r>
+        <w:rPr>
+          <w:rFonts w:ascii="Times New Roman" w:hAnsi="Times New Roman" w:cs="Times New Roman"/>
+          <w:sz w:val="24"/>
+          <w:szCs w:val="24"/>
+        </w:rPr>
+        <w:t xml:space="preserve"> formal, accesible desde cualquier dispositivo y abierto al público en general.</w:t>
       </w:r>
     </w:p>
     <w:p>
@@ -2204,7 +2435,43 @@
           <w:sz w:val="24"/>
           <w:szCs w:val="24"/>
         </w:rPr>
-        <w:t xml:space="preserve">El emprendimiento de venta de perfumes de Nebula Parfums inicio como una actividad informal dirigida al círculo cercano del dueño, </w:t>
+        <w:t xml:space="preserve">El emprendimiento de venta de perfumes de </w:t>
+      </w:r>
+      <w:proofErr w:type="spellStart"/>
+      <w:r>
+        <w:rPr>
+          <w:rFonts w:ascii="Times New Roman" w:hAnsi="Times New Roman" w:cs="Times New Roman"/>
+          <w:sz w:val="24"/>
+          <w:szCs w:val="24"/>
+        </w:rPr>
+        <w:t>Nebula</w:t>
+      </w:r>
+      <w:proofErr w:type="spellEnd"/>
+      <w:r>
+        <w:rPr>
+          <w:rFonts w:ascii="Times New Roman" w:hAnsi="Times New Roman" w:cs="Times New Roman"/>
+          <w:sz w:val="24"/>
+          <w:szCs w:val="24"/>
+        </w:rPr>
+        <w:t xml:space="preserve"> </w:t>
+      </w:r>
+      <w:proofErr w:type="spellStart"/>
+      <w:r>
+        <w:rPr>
+          <w:rFonts w:ascii="Times New Roman" w:hAnsi="Times New Roman" w:cs="Times New Roman"/>
+          <w:sz w:val="24"/>
+          <w:szCs w:val="24"/>
+        </w:rPr>
+        <w:t>Parfums</w:t>
+      </w:r>
+      <w:proofErr w:type="spellEnd"/>
+      <w:r>
+        <w:rPr>
+          <w:rFonts w:ascii="Times New Roman" w:hAnsi="Times New Roman" w:cs="Times New Roman"/>
+          <w:sz w:val="24"/>
+          <w:szCs w:val="24"/>
+        </w:rPr>
+        <w:t xml:space="preserve"> inicio como una actividad informal dirigida al círculo cercano del dueño, </w:t>
       </w:r>
       <w:r>
         <w:rPr>
@@ -2273,7 +2540,25 @@
           <w:szCs w:val="24"/>
         </w:rPr>
         <w:tab/>
-        <w:t xml:space="preserve">De la misma forma el negocio no cuenta con un catalogo digital que permita a los clientes visualizar todos los productos disponibles, por lo que todas las ventas requieren intervención directa del dueño. Esto limita el crecimiento del negocio, </w:t>
+        <w:t xml:space="preserve">De la misma forma el negocio no cuenta con un </w:t>
+      </w:r>
+      <w:proofErr w:type="spellStart"/>
+      <w:r>
+        <w:rPr>
+          <w:rFonts w:ascii="Times New Roman" w:hAnsi="Times New Roman" w:cs="Times New Roman"/>
+          <w:sz w:val="24"/>
+          <w:szCs w:val="24"/>
+        </w:rPr>
+        <w:t>catalogo</w:t>
+      </w:r>
+      <w:proofErr w:type="spellEnd"/>
+      <w:r>
+        <w:rPr>
+          <w:rFonts w:ascii="Times New Roman" w:hAnsi="Times New Roman" w:cs="Times New Roman"/>
+          <w:sz w:val="24"/>
+          <w:szCs w:val="24"/>
+        </w:rPr>
+        <w:t xml:space="preserve"> digital que permita a los clientes visualizar todos los productos disponibles, por lo que todas las ventas requieren intervención directa del dueño. Esto limita el crecimiento del negocio, </w:t>
       </w:r>
       <w:r>
         <w:rPr>
@@ -2438,7 +2723,43 @@
           <w:szCs w:val="24"/>
         </w:rPr>
         <w:tab/>
-        <w:t>La implementación de un sistema gestor de inventarios y una plataforma de comercio electrónico es fundamental para la modernización de Nebula parfums. En primer lugar, permitirá centralizar toda la información, reduciendo errores y garantizando que la disponibilidad de productos este siempre actualizada, lo que contribuye a tener una operación eficiente y más confiable.</w:t>
+        <w:t xml:space="preserve">La implementación de un sistema gestor de inventarios y una plataforma de comercio electrónico es fundamental para la modernización de </w:t>
+      </w:r>
+      <w:proofErr w:type="spellStart"/>
+      <w:r>
+        <w:rPr>
+          <w:rFonts w:ascii="Times New Roman" w:hAnsi="Times New Roman" w:cs="Times New Roman"/>
+          <w:sz w:val="24"/>
+          <w:szCs w:val="24"/>
+        </w:rPr>
+        <w:t>Nebula</w:t>
+      </w:r>
+      <w:proofErr w:type="spellEnd"/>
+      <w:r>
+        <w:rPr>
+          <w:rFonts w:ascii="Times New Roman" w:hAnsi="Times New Roman" w:cs="Times New Roman"/>
+          <w:sz w:val="24"/>
+          <w:szCs w:val="24"/>
+        </w:rPr>
+        <w:t xml:space="preserve"> </w:t>
+      </w:r>
+      <w:proofErr w:type="spellStart"/>
+      <w:r>
+        <w:rPr>
+          <w:rFonts w:ascii="Times New Roman" w:hAnsi="Times New Roman" w:cs="Times New Roman"/>
+          <w:sz w:val="24"/>
+          <w:szCs w:val="24"/>
+        </w:rPr>
+        <w:t>parfums</w:t>
+      </w:r>
+      <w:proofErr w:type="spellEnd"/>
+      <w:r>
+        <w:rPr>
+          <w:rFonts w:ascii="Times New Roman" w:hAnsi="Times New Roman" w:cs="Times New Roman"/>
+          <w:sz w:val="24"/>
+          <w:szCs w:val="24"/>
+        </w:rPr>
+        <w:t>. En primer lugar, permitirá centralizar toda la información, reduciendo errores y garantizando que la disponibilidad de productos este siempre actualizada, lo que contribuye a tener una operación eficiente y más confiable.</w:t>
       </w:r>
     </w:p>
     <w:p>
@@ -2493,7 +2814,61 @@
           <w:szCs w:val="24"/>
         </w:rPr>
         <w:tab/>
-        <w:t xml:space="preserve">Por otro lado, el desarrollo de la plataforma de e-commerce con React permitirá expandir el alcance del negocio, permitiendo vender a personas de cualquier parte del país y no solo a nivel local como se esta limitado actualmente. </w:t>
+        <w:t>Por otro lado, el desarrollo de la plataforma de e-</w:t>
+      </w:r>
+      <w:proofErr w:type="spellStart"/>
+      <w:r>
+        <w:rPr>
+          <w:rFonts w:ascii="Times New Roman" w:hAnsi="Times New Roman" w:cs="Times New Roman"/>
+          <w:sz w:val="24"/>
+          <w:szCs w:val="24"/>
+        </w:rPr>
+        <w:t>commerce</w:t>
+      </w:r>
+      <w:proofErr w:type="spellEnd"/>
+      <w:r>
+        <w:rPr>
+          <w:rFonts w:ascii="Times New Roman" w:hAnsi="Times New Roman" w:cs="Times New Roman"/>
+          <w:sz w:val="24"/>
+          <w:szCs w:val="24"/>
+        </w:rPr>
+        <w:t xml:space="preserve"> con </w:t>
+      </w:r>
+      <w:proofErr w:type="spellStart"/>
+      <w:r>
+        <w:rPr>
+          <w:rFonts w:ascii="Times New Roman" w:hAnsi="Times New Roman" w:cs="Times New Roman"/>
+          <w:sz w:val="24"/>
+          <w:szCs w:val="24"/>
+        </w:rPr>
+        <w:t>React</w:t>
+      </w:r>
+      <w:proofErr w:type="spellEnd"/>
+      <w:r>
+        <w:rPr>
+          <w:rFonts w:ascii="Times New Roman" w:hAnsi="Times New Roman" w:cs="Times New Roman"/>
+          <w:sz w:val="24"/>
+          <w:szCs w:val="24"/>
+        </w:rPr>
+        <w:t xml:space="preserve"> permitirá expandir el alcance del negocio, permitiendo vender a personas de cualquier parte del país y no solo a nivel local como se </w:t>
+      </w:r>
+      <w:proofErr w:type="spellStart"/>
+      <w:r>
+        <w:rPr>
+          <w:rFonts w:ascii="Times New Roman" w:hAnsi="Times New Roman" w:cs="Times New Roman"/>
+          <w:sz w:val="24"/>
+          <w:szCs w:val="24"/>
+        </w:rPr>
+        <w:t>esta</w:t>
+      </w:r>
+      <w:proofErr w:type="spellEnd"/>
+      <w:r>
+        <w:rPr>
+          <w:rFonts w:ascii="Times New Roman" w:hAnsi="Times New Roman" w:cs="Times New Roman"/>
+          <w:sz w:val="24"/>
+          <w:szCs w:val="24"/>
+        </w:rPr>
+        <w:t xml:space="preserve"> limitado actualmente. </w:t>
       </w:r>
       <w:r>
         <w:rPr>
@@ -2559,7 +2934,25 @@
           <w:sz w:val="24"/>
           <w:szCs w:val="24"/>
         </w:rPr>
-        <w:t>Finalmente, el uso de tecnologías como Spring Boot, MySQL y Docker garantizará una solución escalable, segura y adaptable a futuro, sentando las bases para el crecimiento sostenible del emprendimiento.</w:t>
+        <w:t xml:space="preserve">Finalmente, el uso de tecnologías como Spring </w:t>
+      </w:r>
+      <w:proofErr w:type="spellStart"/>
+      <w:r>
+        <w:rPr>
+          <w:rFonts w:ascii="Times New Roman" w:hAnsi="Times New Roman" w:cs="Times New Roman"/>
+          <w:sz w:val="24"/>
+          <w:szCs w:val="24"/>
+        </w:rPr>
+        <w:t>Boot</w:t>
+      </w:r>
+      <w:proofErr w:type="spellEnd"/>
+      <w:r>
+        <w:rPr>
+          <w:rFonts w:ascii="Times New Roman" w:hAnsi="Times New Roman" w:cs="Times New Roman"/>
+          <w:sz w:val="24"/>
+          <w:szCs w:val="24"/>
+        </w:rPr>
+        <w:t>, MySQL y Docker garantizará una solución escalable, segura y adaptable a futuro, sentando las bases para el crecimiento sostenible del emprendimiento.</w:t>
       </w:r>
     </w:p>
     <w:p>
@@ -2743,7 +3136,97 @@
           <w:sz w:val="24"/>
           <w:szCs w:val="24"/>
         </w:rPr>
-        <w:t xml:space="preserve">Desarrollar una plataforma compuesta por un sistema de administración basado en Angular y un modulo E-commerce desarrollado en React, ambos respaldados por un backend desarrollado en Spring Boot y una base de datos en MySQL. Esto con el fin de mejorar el control de inventario, </w:t>
+        <w:t xml:space="preserve">Desarrollar una plataforma compuesta por un sistema de administración basado en Angular y un </w:t>
+      </w:r>
+      <w:proofErr w:type="spellStart"/>
+      <w:r>
+        <w:rPr>
+          <w:rFonts w:ascii="Times New Roman" w:hAnsi="Times New Roman" w:cs="Times New Roman"/>
+          <w:sz w:val="24"/>
+          <w:szCs w:val="24"/>
+        </w:rPr>
+        <w:t>modulo</w:t>
+      </w:r>
+      <w:proofErr w:type="spellEnd"/>
+      <w:r>
+        <w:rPr>
+          <w:rFonts w:ascii="Times New Roman" w:hAnsi="Times New Roman" w:cs="Times New Roman"/>
+          <w:sz w:val="24"/>
+          <w:szCs w:val="24"/>
+        </w:rPr>
+        <w:t xml:space="preserve"> E-</w:t>
+      </w:r>
+      <w:proofErr w:type="spellStart"/>
+      <w:r>
+        <w:rPr>
+          <w:rFonts w:ascii="Times New Roman" w:hAnsi="Times New Roman" w:cs="Times New Roman"/>
+          <w:sz w:val="24"/>
+          <w:szCs w:val="24"/>
+        </w:rPr>
+        <w:t>commerce</w:t>
+      </w:r>
+      <w:proofErr w:type="spellEnd"/>
+      <w:r>
+        <w:rPr>
+          <w:rFonts w:ascii="Times New Roman" w:hAnsi="Times New Roman" w:cs="Times New Roman"/>
+          <w:sz w:val="24"/>
+          <w:szCs w:val="24"/>
+        </w:rPr>
+        <w:t xml:space="preserve"> desarrollado en </w:t>
+      </w:r>
+      <w:proofErr w:type="spellStart"/>
+      <w:r>
+        <w:rPr>
+          <w:rFonts w:ascii="Times New Roman" w:hAnsi="Times New Roman" w:cs="Times New Roman"/>
+          <w:sz w:val="24"/>
+          <w:szCs w:val="24"/>
+        </w:rPr>
+        <w:t>React</w:t>
+      </w:r>
+      <w:proofErr w:type="spellEnd"/>
+      <w:r>
+        <w:rPr>
+          <w:rFonts w:ascii="Times New Roman" w:hAnsi="Times New Roman" w:cs="Times New Roman"/>
+          <w:sz w:val="24"/>
+          <w:szCs w:val="24"/>
+        </w:rPr>
+        <w:t xml:space="preserve">, ambos respaldados por un </w:t>
+      </w:r>
+      <w:proofErr w:type="spellStart"/>
+      <w:r>
+        <w:rPr>
+          <w:rFonts w:ascii="Times New Roman" w:hAnsi="Times New Roman" w:cs="Times New Roman"/>
+          <w:sz w:val="24"/>
+          <w:szCs w:val="24"/>
+        </w:rPr>
+        <w:t>backend</w:t>
+      </w:r>
+      <w:proofErr w:type="spellEnd"/>
+      <w:r>
+        <w:rPr>
+          <w:rFonts w:ascii="Times New Roman" w:hAnsi="Times New Roman" w:cs="Times New Roman"/>
+          <w:sz w:val="24"/>
+          <w:szCs w:val="24"/>
+        </w:rPr>
+        <w:t xml:space="preserve"> desarrollado en Spring </w:t>
+      </w:r>
+      <w:proofErr w:type="spellStart"/>
+      <w:r>
+        <w:rPr>
+          <w:rFonts w:ascii="Times New Roman" w:hAnsi="Times New Roman" w:cs="Times New Roman"/>
+          <w:sz w:val="24"/>
+          <w:szCs w:val="24"/>
+        </w:rPr>
+        <w:t>Boot</w:t>
+      </w:r>
+      <w:proofErr w:type="spellEnd"/>
+      <w:r>
+        <w:rPr>
+          <w:rFonts w:ascii="Times New Roman" w:hAnsi="Times New Roman" w:cs="Times New Roman"/>
+          <w:sz w:val="24"/>
+          <w:szCs w:val="24"/>
+        </w:rPr>
+        <w:t xml:space="preserve"> y una base de datos en MySQL. Esto con el fin de mejorar el control de inventario, </w:t>
       </w:r>
       <w:r>
         <w:rPr>
@@ -2806,7 +3289,25 @@
           <w:sz w:val="24"/>
           <w:szCs w:val="24"/>
         </w:rPr>
-        <w:t>Diseñar la arquitectura del sistema administrativo y del e-commerce mediante herramientas UML y buenas prácticas de desarrollo.</w:t>
+        <w:t>Diseñar la arquitectura del sistema administrativo y del e-</w:t>
+      </w:r>
+      <w:proofErr w:type="spellStart"/>
+      <w:r>
+        <w:rPr>
+          <w:rFonts w:ascii="Times New Roman" w:hAnsi="Times New Roman" w:cs="Times New Roman"/>
+          <w:sz w:val="24"/>
+          <w:szCs w:val="24"/>
+        </w:rPr>
+        <w:t>commerce</w:t>
+      </w:r>
+      <w:proofErr w:type="spellEnd"/>
+      <w:r>
+        <w:rPr>
+          <w:rFonts w:ascii="Times New Roman" w:hAnsi="Times New Roman" w:cs="Times New Roman"/>
+          <w:sz w:val="24"/>
+          <w:szCs w:val="24"/>
+        </w:rPr>
+        <w:t xml:space="preserve"> mediante herramientas UML y buenas prácticas de desarrollo.</w:t>
       </w:r>
     </w:p>
     <w:p>
@@ -2828,7 +3329,43 @@
           <w:sz w:val="24"/>
           <w:szCs w:val="24"/>
         </w:rPr>
-        <w:t>Implementar un backend centralizado en Spring Boot que gestione productos, inventario, usuarios, pedidos y roles.</w:t>
+        <w:t xml:space="preserve">Implementar un </w:t>
+      </w:r>
+      <w:proofErr w:type="spellStart"/>
+      <w:r>
+        <w:rPr>
+          <w:rFonts w:ascii="Times New Roman" w:hAnsi="Times New Roman" w:cs="Times New Roman"/>
+          <w:sz w:val="24"/>
+          <w:szCs w:val="24"/>
+        </w:rPr>
+        <w:t>backend</w:t>
+      </w:r>
+      <w:proofErr w:type="spellEnd"/>
+      <w:r>
+        <w:rPr>
+          <w:rFonts w:ascii="Times New Roman" w:hAnsi="Times New Roman" w:cs="Times New Roman"/>
+          <w:sz w:val="24"/>
+          <w:szCs w:val="24"/>
+        </w:rPr>
+        <w:t xml:space="preserve"> centralizado en Spring </w:t>
+      </w:r>
+      <w:proofErr w:type="spellStart"/>
+      <w:r>
+        <w:rPr>
+          <w:rFonts w:ascii="Times New Roman" w:hAnsi="Times New Roman" w:cs="Times New Roman"/>
+          <w:sz w:val="24"/>
+          <w:szCs w:val="24"/>
+        </w:rPr>
+        <w:t>Boot</w:t>
+      </w:r>
+      <w:proofErr w:type="spellEnd"/>
+      <w:r>
+        <w:rPr>
+          <w:rFonts w:ascii="Times New Roman" w:hAnsi="Times New Roman" w:cs="Times New Roman"/>
+          <w:sz w:val="24"/>
+          <w:szCs w:val="24"/>
+        </w:rPr>
+        <w:t xml:space="preserve"> que gestione productos, inventario, usuarios, pedidos y roles.</w:t>
       </w:r>
     </w:p>
     <w:p>
@@ -2873,7 +3410,43 @@
           <w:szCs w:val="24"/>
         </w:rPr>
         <w:lastRenderedPageBreak/>
-        <w:t>Construir un módulo e-commerce en React para permitir que los clientes consulten el catálogo, añadan productos al carrito y realicen pedidos.</w:t>
+        <w:t>Construir un módulo e-</w:t>
+      </w:r>
+      <w:proofErr w:type="spellStart"/>
+      <w:r>
+        <w:rPr>
+          <w:rFonts w:ascii="Times New Roman" w:hAnsi="Times New Roman" w:cs="Times New Roman"/>
+          <w:sz w:val="24"/>
+          <w:szCs w:val="24"/>
+        </w:rPr>
+        <w:t>commerce</w:t>
+      </w:r>
+      <w:proofErr w:type="spellEnd"/>
+      <w:r>
+        <w:rPr>
+          <w:rFonts w:ascii="Times New Roman" w:hAnsi="Times New Roman" w:cs="Times New Roman"/>
+          <w:sz w:val="24"/>
+          <w:szCs w:val="24"/>
+        </w:rPr>
+        <w:t xml:space="preserve"> en </w:t>
+      </w:r>
+      <w:proofErr w:type="spellStart"/>
+      <w:r>
+        <w:rPr>
+          <w:rFonts w:ascii="Times New Roman" w:hAnsi="Times New Roman" w:cs="Times New Roman"/>
+          <w:sz w:val="24"/>
+          <w:szCs w:val="24"/>
+        </w:rPr>
+        <w:t>React</w:t>
+      </w:r>
+      <w:proofErr w:type="spellEnd"/>
+      <w:r>
+        <w:rPr>
+          <w:rFonts w:ascii="Times New Roman" w:hAnsi="Times New Roman" w:cs="Times New Roman"/>
+          <w:sz w:val="24"/>
+          <w:szCs w:val="24"/>
+        </w:rPr>
+        <w:t xml:space="preserve"> para permitir que los clientes consulten el catálogo, añadan productos al carrito y realicen pedidos.</w:t>
       </w:r>
     </w:p>
     <w:p>
@@ -2917,7 +3490,61 @@
           <w:sz w:val="24"/>
           <w:szCs w:val="24"/>
         </w:rPr>
-        <w:t>Integrar Docker para facilitar el despliegue del backend, frontend administrativo, e-commerce y base de datos.</w:t>
+        <w:t xml:space="preserve">Integrar Docker para facilitar el despliegue del </w:t>
+      </w:r>
+      <w:proofErr w:type="spellStart"/>
+      <w:r>
+        <w:rPr>
+          <w:rFonts w:ascii="Times New Roman" w:hAnsi="Times New Roman" w:cs="Times New Roman"/>
+          <w:sz w:val="24"/>
+          <w:szCs w:val="24"/>
+        </w:rPr>
+        <w:t>backend</w:t>
+      </w:r>
+      <w:proofErr w:type="spellEnd"/>
+      <w:r>
+        <w:rPr>
+          <w:rFonts w:ascii="Times New Roman" w:hAnsi="Times New Roman" w:cs="Times New Roman"/>
+          <w:sz w:val="24"/>
+          <w:szCs w:val="24"/>
+        </w:rPr>
+        <w:t xml:space="preserve">, </w:t>
+      </w:r>
+      <w:proofErr w:type="spellStart"/>
+      <w:r>
+        <w:rPr>
+          <w:rFonts w:ascii="Times New Roman" w:hAnsi="Times New Roman" w:cs="Times New Roman"/>
+          <w:sz w:val="24"/>
+          <w:szCs w:val="24"/>
+        </w:rPr>
+        <w:t>frontend</w:t>
+      </w:r>
+      <w:proofErr w:type="spellEnd"/>
+      <w:r>
+        <w:rPr>
+          <w:rFonts w:ascii="Times New Roman" w:hAnsi="Times New Roman" w:cs="Times New Roman"/>
+          <w:sz w:val="24"/>
+          <w:szCs w:val="24"/>
+        </w:rPr>
+        <w:t xml:space="preserve"> administrativo, e-</w:t>
+      </w:r>
+      <w:proofErr w:type="spellStart"/>
+      <w:r>
+        <w:rPr>
+          <w:rFonts w:ascii="Times New Roman" w:hAnsi="Times New Roman" w:cs="Times New Roman"/>
+          <w:sz w:val="24"/>
+          <w:szCs w:val="24"/>
+        </w:rPr>
+        <w:t>commerce</w:t>
+      </w:r>
+      <w:proofErr w:type="spellEnd"/>
+      <w:r>
+        <w:rPr>
+          <w:rFonts w:ascii="Times New Roman" w:hAnsi="Times New Roman" w:cs="Times New Roman"/>
+          <w:sz w:val="24"/>
+          <w:szCs w:val="24"/>
+        </w:rPr>
+        <w:t xml:space="preserve"> y base de datos.</w:t>
       </w:r>
     </w:p>
     <w:p>
@@ -3046,7 +3673,79 @@
           <w:szCs w:val="24"/>
         </w:rPr>
         <w:tab/>
-        <w:t xml:space="preserve">El proyecto abarca tanto el desarrollo de un sistema de administración de inventarios, ventas y auditoria construido en angular, como el desarrollo de una plataforma e-commerce en React que permita a usuarios visualizar el catálogo de productos y comprarlos, ambos conectados a un backend desarrollado en Spring Boot y una base de datos MySQL. </w:t>
+        <w:t>El proyecto abarca tanto el desarrollo de un sistema de administración de inventarios, ventas y auditoria construido en angular, como el desarrollo de una plataforma e-</w:t>
+      </w:r>
+      <w:proofErr w:type="spellStart"/>
+      <w:r>
+        <w:rPr>
+          <w:rFonts w:ascii="Times New Roman" w:hAnsi="Times New Roman" w:cs="Times New Roman"/>
+          <w:sz w:val="24"/>
+          <w:szCs w:val="24"/>
+        </w:rPr>
+        <w:t>commerce</w:t>
+      </w:r>
+      <w:proofErr w:type="spellEnd"/>
+      <w:r>
+        <w:rPr>
+          <w:rFonts w:ascii="Times New Roman" w:hAnsi="Times New Roman" w:cs="Times New Roman"/>
+          <w:sz w:val="24"/>
+          <w:szCs w:val="24"/>
+        </w:rPr>
+        <w:t xml:space="preserve"> en </w:t>
+      </w:r>
+      <w:proofErr w:type="spellStart"/>
+      <w:r>
+        <w:rPr>
+          <w:rFonts w:ascii="Times New Roman" w:hAnsi="Times New Roman" w:cs="Times New Roman"/>
+          <w:sz w:val="24"/>
+          <w:szCs w:val="24"/>
+        </w:rPr>
+        <w:t>React</w:t>
+      </w:r>
+      <w:proofErr w:type="spellEnd"/>
+      <w:r>
+        <w:rPr>
+          <w:rFonts w:ascii="Times New Roman" w:hAnsi="Times New Roman" w:cs="Times New Roman"/>
+          <w:sz w:val="24"/>
+          <w:szCs w:val="24"/>
+        </w:rPr>
+        <w:t xml:space="preserve"> que permita a usuarios visualizar el catálogo de productos y comprarlos, ambos conectados a un </w:t>
+      </w:r>
+      <w:proofErr w:type="spellStart"/>
+      <w:r>
+        <w:rPr>
+          <w:rFonts w:ascii="Times New Roman" w:hAnsi="Times New Roman" w:cs="Times New Roman"/>
+          <w:sz w:val="24"/>
+          <w:szCs w:val="24"/>
+        </w:rPr>
+        <w:t>backend</w:t>
+      </w:r>
+      <w:proofErr w:type="spellEnd"/>
+      <w:r>
+        <w:rPr>
+          <w:rFonts w:ascii="Times New Roman" w:hAnsi="Times New Roman" w:cs="Times New Roman"/>
+          <w:sz w:val="24"/>
+          <w:szCs w:val="24"/>
+        </w:rPr>
+        <w:t xml:space="preserve"> desarrollado en Spring </w:t>
+      </w:r>
+      <w:proofErr w:type="spellStart"/>
+      <w:r>
+        <w:rPr>
+          <w:rFonts w:ascii="Times New Roman" w:hAnsi="Times New Roman" w:cs="Times New Roman"/>
+          <w:sz w:val="24"/>
+          <w:szCs w:val="24"/>
+        </w:rPr>
+        <w:t>Boot</w:t>
+      </w:r>
+      <w:proofErr w:type="spellEnd"/>
+      <w:r>
+        <w:rPr>
+          <w:rFonts w:ascii="Times New Roman" w:hAnsi="Times New Roman" w:cs="Times New Roman"/>
+          <w:sz w:val="24"/>
+          <w:szCs w:val="24"/>
+        </w:rPr>
+        <w:t xml:space="preserve"> y una base de datos MySQL. </w:t>
       </w:r>
     </w:p>
     <w:p>
@@ -3072,7 +3771,25 @@
           <w:sz w:val="24"/>
           <w:szCs w:val="24"/>
         </w:rPr>
-        <w:t>se va a contenerizar en Docker</w:t>
+        <w:t xml:space="preserve">se va a </w:t>
+      </w:r>
+      <w:proofErr w:type="spellStart"/>
+      <w:r>
+        <w:rPr>
+          <w:rFonts w:ascii="Times New Roman" w:hAnsi="Times New Roman" w:cs="Times New Roman"/>
+          <w:sz w:val="24"/>
+          <w:szCs w:val="24"/>
+        </w:rPr>
+        <w:t>contenerizar</w:t>
+      </w:r>
+      <w:proofErr w:type="spellEnd"/>
+      <w:r>
+        <w:rPr>
+          <w:rFonts w:ascii="Times New Roman" w:hAnsi="Times New Roman" w:cs="Times New Roman"/>
+          <w:sz w:val="24"/>
+          <w:szCs w:val="24"/>
+        </w:rPr>
+        <w:t xml:space="preserve"> en Docker</w:t>
       </w:r>
       <w:r>
         <w:rPr>
@@ -3166,7 +3883,25 @@
           <w:sz w:val="24"/>
           <w:szCs w:val="24"/>
         </w:rPr>
-        <w:t>Además, el manejo de archivos e imágenes está sujeto al espacio disponible en el hosting, lo cual puede restringir la cantidad o tamaño de los recursos multimedia del e-commerce.</w:t>
+        <w:t>Además, el manejo de archivos e imágenes está sujeto al espacio disponible en el hosting, lo cual puede restringir la cantidad o tamaño de los recursos multimedia del e-</w:t>
+      </w:r>
+      <w:proofErr w:type="spellStart"/>
+      <w:r>
+        <w:rPr>
+          <w:rFonts w:ascii="Times New Roman" w:hAnsi="Times New Roman" w:cs="Times New Roman"/>
+          <w:sz w:val="24"/>
+          <w:szCs w:val="24"/>
+        </w:rPr>
+        <w:t>commerce</w:t>
+      </w:r>
+      <w:proofErr w:type="spellEnd"/>
+      <w:r>
+        <w:rPr>
+          <w:rFonts w:ascii="Times New Roman" w:hAnsi="Times New Roman" w:cs="Times New Roman"/>
+          <w:sz w:val="24"/>
+          <w:szCs w:val="24"/>
+        </w:rPr>
+        <w:t>.</w:t>
       </w:r>
     </w:p>
     <w:p>
@@ -3451,8 +4186,16 @@
               <w:rPr>
                 <w:rFonts w:ascii="Times New Roman" w:hAnsi="Times New Roman" w:cs="Times New Roman"/>
               </w:rPr>
-              <w:t>2. Diseñar la arquitectura de la plataforma de inventarios y e-commerce</w:t>
-            </w:r>
+              <w:t>2. Diseñar la arquitectura de la plataforma de inventarios y e-</w:t>
+            </w:r>
+            <w:proofErr w:type="spellStart"/>
+            <w:r>
+              <w:rPr>
+                <w:rFonts w:ascii="Times New Roman" w:hAnsi="Times New Roman" w:cs="Times New Roman"/>
+              </w:rPr>
+              <w:t>commerce</w:t>
+            </w:r>
+            <w:proofErr w:type="spellEnd"/>
           </w:p>
         </w:tc>
         <w:tc>
@@ -3508,21 +4251,43 @@
               <w:rPr>
                 <w:rFonts w:ascii="Times New Roman" w:hAnsi="Times New Roman" w:cs="Times New Roman"/>
               </w:rPr>
-              <w:t xml:space="preserve">-Spring Boot </w:t>
-            </w:r>
-          </w:p>
-          <w:p>
-            <w:pPr>
-              <w:rPr>
-                <w:rFonts w:ascii="Times New Roman" w:hAnsi="Times New Roman" w:cs="Times New Roman"/>
-              </w:rPr>
-            </w:pPr>
-            <w:r>
-              <w:rPr>
-                <w:rFonts w:ascii="Times New Roman" w:hAnsi="Times New Roman" w:cs="Times New Roman"/>
-              </w:rPr>
-              <w:t>-React</w:t>
-            </w:r>
+              <w:t xml:space="preserve">-Spring </w:t>
+            </w:r>
+            <w:proofErr w:type="spellStart"/>
+            <w:r>
+              <w:rPr>
+                <w:rFonts w:ascii="Times New Roman" w:hAnsi="Times New Roman" w:cs="Times New Roman"/>
+              </w:rPr>
+              <w:t>Boot</w:t>
+            </w:r>
+            <w:proofErr w:type="spellEnd"/>
+            <w:r>
+              <w:rPr>
+                <w:rFonts w:ascii="Times New Roman" w:hAnsi="Times New Roman" w:cs="Times New Roman"/>
+              </w:rPr>
+              <w:t xml:space="preserve"> </w:t>
+            </w:r>
+          </w:p>
+          <w:p>
+            <w:pPr>
+              <w:rPr>
+                <w:rFonts w:ascii="Times New Roman" w:hAnsi="Times New Roman" w:cs="Times New Roman"/>
+              </w:rPr>
+            </w:pPr>
+            <w:r>
+              <w:rPr>
+                <w:rFonts w:ascii="Times New Roman" w:hAnsi="Times New Roman" w:cs="Times New Roman"/>
+              </w:rPr>
+              <w:t>-</w:t>
+            </w:r>
+            <w:proofErr w:type="spellStart"/>
+            <w:r>
+              <w:rPr>
+                <w:rFonts w:ascii="Times New Roman" w:hAnsi="Times New Roman" w:cs="Times New Roman"/>
+              </w:rPr>
+              <w:t>React</w:t>
+            </w:r>
+            <w:proofErr w:type="spellEnd"/>
           </w:p>
           <w:p>
             <w:pPr>
@@ -3578,20 +4343,62 @@
               <w:rPr>
                 <w:rFonts w:ascii="Times New Roman" w:hAnsi="Times New Roman" w:cs="Times New Roman"/>
               </w:rPr>
-              <w:t>- Seleccionar tecnologías backend y frontend.</w:t>
-            </w:r>
-          </w:p>
-          <w:p>
-            <w:pPr>
-              <w:rPr>
-                <w:rFonts w:ascii="Times New Roman" w:hAnsi="Times New Roman" w:cs="Times New Roman"/>
-              </w:rPr>
-            </w:pPr>
-            <w:r>
-              <w:rPr>
-                <w:rFonts w:ascii="Times New Roman" w:hAnsi="Times New Roman" w:cs="Times New Roman"/>
-              </w:rPr>
-              <w:t>- Definir endpoints y contratos API REST.</w:t>
+              <w:t xml:space="preserve">- Seleccionar tecnologías </w:t>
+            </w:r>
+            <w:proofErr w:type="spellStart"/>
+            <w:r>
+              <w:rPr>
+                <w:rFonts w:ascii="Times New Roman" w:hAnsi="Times New Roman" w:cs="Times New Roman"/>
+              </w:rPr>
+              <w:t>backend</w:t>
+            </w:r>
+            <w:proofErr w:type="spellEnd"/>
+            <w:r>
+              <w:rPr>
+                <w:rFonts w:ascii="Times New Roman" w:hAnsi="Times New Roman" w:cs="Times New Roman"/>
+              </w:rPr>
+              <w:t xml:space="preserve"> y </w:t>
+            </w:r>
+            <w:proofErr w:type="spellStart"/>
+            <w:r>
+              <w:rPr>
+                <w:rFonts w:ascii="Times New Roman" w:hAnsi="Times New Roman" w:cs="Times New Roman"/>
+              </w:rPr>
+              <w:t>frontend</w:t>
+            </w:r>
+            <w:proofErr w:type="spellEnd"/>
+            <w:r>
+              <w:rPr>
+                <w:rFonts w:ascii="Times New Roman" w:hAnsi="Times New Roman" w:cs="Times New Roman"/>
+              </w:rPr>
+              <w:t>.</w:t>
+            </w:r>
+          </w:p>
+          <w:p>
+            <w:pPr>
+              <w:rPr>
+                <w:rFonts w:ascii="Times New Roman" w:hAnsi="Times New Roman" w:cs="Times New Roman"/>
+              </w:rPr>
+            </w:pPr>
+            <w:r>
+              <w:rPr>
+                <w:rFonts w:ascii="Times New Roman" w:hAnsi="Times New Roman" w:cs="Times New Roman"/>
+              </w:rPr>
+              <w:t xml:space="preserve">- Definir </w:t>
+            </w:r>
+            <w:proofErr w:type="spellStart"/>
+            <w:r>
+              <w:rPr>
+                <w:rFonts w:ascii="Times New Roman" w:hAnsi="Times New Roman" w:cs="Times New Roman"/>
+              </w:rPr>
+              <w:t>endpoints</w:t>
+            </w:r>
+            <w:proofErr w:type="spellEnd"/>
+            <w:r>
+              <w:rPr>
+                <w:rFonts w:ascii="Times New Roman" w:hAnsi="Times New Roman" w:cs="Times New Roman"/>
+              </w:rPr>
+              <w:t xml:space="preserve"> y contratos API REST.</w:t>
             </w:r>
           </w:p>
         </w:tc>
@@ -3612,7 +4419,35 @@
               <w:rPr>
                 <w:rFonts w:ascii="Times New Roman" w:hAnsi="Times New Roman" w:cs="Times New Roman"/>
               </w:rPr>
-              <w:t>3. Implementar el backend del sistema utilizando Spring Boot y MySQL.</w:t>
+              <w:t xml:space="preserve">3. Implementar el </w:t>
+            </w:r>
+            <w:proofErr w:type="spellStart"/>
+            <w:r>
+              <w:rPr>
+                <w:rFonts w:ascii="Times New Roman" w:hAnsi="Times New Roman" w:cs="Times New Roman"/>
+              </w:rPr>
+              <w:t>backend</w:t>
+            </w:r>
+            <w:proofErr w:type="spellEnd"/>
+            <w:r>
+              <w:rPr>
+                <w:rFonts w:ascii="Times New Roman" w:hAnsi="Times New Roman" w:cs="Times New Roman"/>
+              </w:rPr>
+              <w:t xml:space="preserve"> del sistema utilizando Spring </w:t>
+            </w:r>
+            <w:proofErr w:type="spellStart"/>
+            <w:r>
+              <w:rPr>
+                <w:rFonts w:ascii="Times New Roman" w:hAnsi="Times New Roman" w:cs="Times New Roman"/>
+              </w:rPr>
+              <w:t>Boot</w:t>
+            </w:r>
+            <w:proofErr w:type="spellEnd"/>
+            <w:r>
+              <w:rPr>
+                <w:rFonts w:ascii="Times New Roman" w:hAnsi="Times New Roman" w:cs="Times New Roman"/>
+              </w:rPr>
+              <w:t xml:space="preserve"> y MySQL.</w:t>
             </w:r>
           </w:p>
         </w:tc>
@@ -3630,33 +4465,69 @@
               <w:rPr>
                 <w:rFonts w:ascii="Times New Roman" w:hAnsi="Times New Roman" w:cs="Times New Roman"/>
               </w:rPr>
-              <w:t>-Spring Boot</w:t>
-            </w:r>
-          </w:p>
-          <w:p>
-            <w:pPr>
-              <w:rPr>
-                <w:rFonts w:ascii="Times New Roman" w:hAnsi="Times New Roman" w:cs="Times New Roman"/>
-              </w:rPr>
-            </w:pPr>
-            <w:r>
-              <w:rPr>
-                <w:rFonts w:ascii="Times New Roman" w:hAnsi="Times New Roman" w:cs="Times New Roman"/>
-              </w:rPr>
-              <w:t xml:space="preserve">-JPA/Hibernate </w:t>
-            </w:r>
-          </w:p>
-          <w:p>
-            <w:pPr>
-              <w:rPr>
-                <w:rFonts w:ascii="Times New Roman" w:hAnsi="Times New Roman" w:cs="Times New Roman"/>
-              </w:rPr>
-            </w:pPr>
-            <w:r>
-              <w:rPr>
-                <w:rFonts w:ascii="Times New Roman" w:hAnsi="Times New Roman" w:cs="Times New Roman"/>
-              </w:rPr>
-              <w:t xml:space="preserve">-MySQL Workbench </w:t>
+              <w:t xml:space="preserve">-Spring </w:t>
+            </w:r>
+            <w:proofErr w:type="spellStart"/>
+            <w:r>
+              <w:rPr>
+                <w:rFonts w:ascii="Times New Roman" w:hAnsi="Times New Roman" w:cs="Times New Roman"/>
+              </w:rPr>
+              <w:t>Boot</w:t>
+            </w:r>
+            <w:proofErr w:type="spellEnd"/>
+          </w:p>
+          <w:p>
+            <w:pPr>
+              <w:rPr>
+                <w:rFonts w:ascii="Times New Roman" w:hAnsi="Times New Roman" w:cs="Times New Roman"/>
+              </w:rPr>
+            </w:pPr>
+            <w:r>
+              <w:rPr>
+                <w:rFonts w:ascii="Times New Roman" w:hAnsi="Times New Roman" w:cs="Times New Roman"/>
+              </w:rPr>
+              <w:t>-JPA/</w:t>
+            </w:r>
+            <w:proofErr w:type="spellStart"/>
+            <w:r>
+              <w:rPr>
+                <w:rFonts w:ascii="Times New Roman" w:hAnsi="Times New Roman" w:cs="Times New Roman"/>
+              </w:rPr>
+              <w:t>Hibernate</w:t>
+            </w:r>
+            <w:proofErr w:type="spellEnd"/>
+            <w:r>
+              <w:rPr>
+                <w:rFonts w:ascii="Times New Roman" w:hAnsi="Times New Roman" w:cs="Times New Roman"/>
+              </w:rPr>
+              <w:t xml:space="preserve"> </w:t>
+            </w:r>
+          </w:p>
+          <w:p>
+            <w:pPr>
+              <w:rPr>
+                <w:rFonts w:ascii="Times New Roman" w:hAnsi="Times New Roman" w:cs="Times New Roman"/>
+              </w:rPr>
+            </w:pPr>
+            <w:r>
+              <w:rPr>
+                <w:rFonts w:ascii="Times New Roman" w:hAnsi="Times New Roman" w:cs="Times New Roman"/>
+              </w:rPr>
+              <w:t xml:space="preserve">-MySQL </w:t>
+            </w:r>
+            <w:proofErr w:type="spellStart"/>
+            <w:r>
+              <w:rPr>
+                <w:rFonts w:ascii="Times New Roman" w:hAnsi="Times New Roman" w:cs="Times New Roman"/>
+              </w:rPr>
+              <w:t>Workbench</w:t>
+            </w:r>
+            <w:proofErr w:type="spellEnd"/>
+            <w:r>
+              <w:rPr>
+                <w:rFonts w:ascii="Times New Roman" w:hAnsi="Times New Roman" w:cs="Times New Roman"/>
+              </w:rPr>
+              <w:t xml:space="preserve"> </w:t>
             </w:r>
           </w:p>
           <w:p>
@@ -3682,8 +4553,16 @@
               <w:rPr>
                 <w:rFonts w:ascii="Times New Roman" w:hAnsi="Times New Roman" w:cs="Times New Roman"/>
               </w:rPr>
-              <w:t>-Postman</w:t>
-            </w:r>
+              <w:t>-</w:t>
+            </w:r>
+            <w:proofErr w:type="spellStart"/>
+            <w:r>
+              <w:rPr>
+                <w:rFonts w:ascii="Times New Roman" w:hAnsi="Times New Roman" w:cs="Times New Roman"/>
+              </w:rPr>
+              <w:t>Postman</w:t>
+            </w:r>
+            <w:proofErr w:type="spellEnd"/>
           </w:p>
         </w:tc>
         <w:tc>
@@ -3739,7 +4618,35 @@
               <w:rPr>
                 <w:rFonts w:ascii="Times New Roman" w:hAnsi="Times New Roman" w:cs="Times New Roman"/>
               </w:rPr>
-              <w:t>- Probar endpoints con Postman.</w:t>
+              <w:t xml:space="preserve">- Probar </w:t>
+            </w:r>
+            <w:proofErr w:type="spellStart"/>
+            <w:r>
+              <w:rPr>
+                <w:rFonts w:ascii="Times New Roman" w:hAnsi="Times New Roman" w:cs="Times New Roman"/>
+              </w:rPr>
+              <w:t>endpoints</w:t>
+            </w:r>
+            <w:proofErr w:type="spellEnd"/>
+            <w:r>
+              <w:rPr>
+                <w:rFonts w:ascii="Times New Roman" w:hAnsi="Times New Roman" w:cs="Times New Roman"/>
+              </w:rPr>
+              <w:t xml:space="preserve"> con </w:t>
+            </w:r>
+            <w:proofErr w:type="spellStart"/>
+            <w:r>
+              <w:rPr>
+                <w:rFonts w:ascii="Times New Roman" w:hAnsi="Times New Roman" w:cs="Times New Roman"/>
+              </w:rPr>
+              <w:t>Postman</w:t>
+            </w:r>
+            <w:proofErr w:type="spellEnd"/>
+            <w:r>
+              <w:rPr>
+                <w:rFonts w:ascii="Times New Roman" w:hAnsi="Times New Roman" w:cs="Times New Roman"/>
+              </w:rPr>
+              <w:t>.</w:t>
             </w:r>
           </w:p>
           <w:p>
@@ -3773,7 +4680,35 @@
               <w:rPr>
                 <w:rFonts w:ascii="Times New Roman" w:hAnsi="Times New Roman" w:cs="Times New Roman"/>
               </w:rPr>
-              <w:t>4.Desarrollar el frontend del E-Commerce usando React para la interacción con el cliente</w:t>
+              <w:t xml:space="preserve">4.Desarrollar el </w:t>
+            </w:r>
+            <w:proofErr w:type="spellStart"/>
+            <w:r>
+              <w:rPr>
+                <w:rFonts w:ascii="Times New Roman" w:hAnsi="Times New Roman" w:cs="Times New Roman"/>
+              </w:rPr>
+              <w:t>frontend</w:t>
+            </w:r>
+            <w:proofErr w:type="spellEnd"/>
+            <w:r>
+              <w:rPr>
+                <w:rFonts w:ascii="Times New Roman" w:hAnsi="Times New Roman" w:cs="Times New Roman"/>
+              </w:rPr>
+              <w:t xml:space="preserve"> del E-Commerce usando </w:t>
+            </w:r>
+            <w:proofErr w:type="spellStart"/>
+            <w:r>
+              <w:rPr>
+                <w:rFonts w:ascii="Times New Roman" w:hAnsi="Times New Roman" w:cs="Times New Roman"/>
+              </w:rPr>
+              <w:t>React</w:t>
+            </w:r>
+            <w:proofErr w:type="spellEnd"/>
+            <w:r>
+              <w:rPr>
+                <w:rFonts w:ascii="Times New Roman" w:hAnsi="Times New Roman" w:cs="Times New Roman"/>
+              </w:rPr>
+              <w:t xml:space="preserve"> para la interacción con el cliente</w:t>
             </w:r>
           </w:p>
         </w:tc>
@@ -3791,21 +4726,35 @@
               <w:rPr>
                 <w:rFonts w:ascii="Times New Roman" w:hAnsi="Times New Roman" w:cs="Times New Roman"/>
               </w:rPr>
-              <w:t xml:space="preserve">-React </w:t>
-            </w:r>
-          </w:p>
-          <w:p>
-            <w:pPr>
-              <w:rPr>
-                <w:rFonts w:ascii="Times New Roman" w:hAnsi="Times New Roman" w:cs="Times New Roman"/>
-              </w:rPr>
-            </w:pPr>
-            <w:r>
-              <w:rPr>
-                <w:rFonts w:ascii="Times New Roman" w:hAnsi="Times New Roman" w:cs="Times New Roman"/>
-              </w:rPr>
               <w:t>-</w:t>
             </w:r>
+            <w:proofErr w:type="spellStart"/>
+            <w:r>
+              <w:rPr>
+                <w:rFonts w:ascii="Times New Roman" w:hAnsi="Times New Roman" w:cs="Times New Roman"/>
+              </w:rPr>
+              <w:t>React</w:t>
+            </w:r>
+            <w:proofErr w:type="spellEnd"/>
+            <w:r>
+              <w:rPr>
+                <w:rFonts w:ascii="Times New Roman" w:hAnsi="Times New Roman" w:cs="Times New Roman"/>
+              </w:rPr>
+              <w:t xml:space="preserve"> </w:t>
+            </w:r>
+          </w:p>
+          <w:p>
+            <w:pPr>
+              <w:rPr>
+                <w:rFonts w:ascii="Times New Roman" w:hAnsi="Times New Roman" w:cs="Times New Roman"/>
+              </w:rPr>
+            </w:pPr>
+            <w:r>
+              <w:rPr>
+                <w:rFonts w:ascii="Times New Roman" w:hAnsi="Times New Roman" w:cs="Times New Roman"/>
+              </w:rPr>
+              <w:t>-</w:t>
+            </w:r>
             <w:r>
               <w:rPr>
                 <w:rFonts w:ascii="Times New Roman" w:hAnsi="Times New Roman" w:cs="Times New Roman"/>
@@ -3823,7 +4772,21 @@
               <w:rPr>
                 <w:rFonts w:ascii="Times New Roman" w:hAnsi="Times New Roman" w:cs="Times New Roman"/>
               </w:rPr>
-              <w:t xml:space="preserve">-Hooks </w:t>
+              <w:t>-</w:t>
+            </w:r>
+            <w:proofErr w:type="spellStart"/>
+            <w:r>
+              <w:rPr>
+                <w:rFonts w:ascii="Times New Roman" w:hAnsi="Times New Roman" w:cs="Times New Roman"/>
+              </w:rPr>
+              <w:t>Hooks</w:t>
+            </w:r>
+            <w:proofErr w:type="spellEnd"/>
+            <w:r>
+              <w:rPr>
+                <w:rFonts w:ascii="Times New Roman" w:hAnsi="Times New Roman" w:cs="Times New Roman"/>
+              </w:rPr>
+              <w:t xml:space="preserve"> </w:t>
             </w:r>
           </w:p>
           <w:p>
@@ -3849,8 +4812,16 @@
               <w:rPr>
                 <w:rFonts w:ascii="Times New Roman" w:hAnsi="Times New Roman" w:cs="Times New Roman"/>
               </w:rPr>
-              <w:t>-TailwindCSS</w:t>
-            </w:r>
+              <w:t>-</w:t>
+            </w:r>
+            <w:proofErr w:type="spellStart"/>
+            <w:r>
+              <w:rPr>
+                <w:rFonts w:ascii="Times New Roman" w:hAnsi="Times New Roman" w:cs="Times New Roman"/>
+              </w:rPr>
+              <w:t>TailwindCSS</w:t>
+            </w:r>
+            <w:proofErr w:type="spellEnd"/>
           </w:p>
         </w:tc>
         <w:tc>
@@ -3874,7 +4845,21 @@
                 <w:rFonts w:ascii="Times New Roman" w:hAnsi="Times New Roman" w:cs="Times New Roman"/>
               </w:rPr>
               <w:br/>
-              <w:t>- Consumir APIs REST.</w:t>
+              <w:t xml:space="preserve">- Consumir </w:t>
+            </w:r>
+            <w:proofErr w:type="spellStart"/>
+            <w:r>
+              <w:rPr>
+                <w:rFonts w:ascii="Times New Roman" w:hAnsi="Times New Roman" w:cs="Times New Roman"/>
+              </w:rPr>
+              <w:t>APIs</w:t>
+            </w:r>
+            <w:proofErr w:type="spellEnd"/>
+            <w:r>
+              <w:rPr>
+                <w:rFonts w:ascii="Times New Roman" w:hAnsi="Times New Roman" w:cs="Times New Roman"/>
+              </w:rPr>
+              <w:t xml:space="preserve"> REST.</w:t>
             </w:r>
             <w:r>
               <w:rPr>
@@ -3888,7 +4873,21 @@
                 <w:rFonts w:ascii="Times New Roman" w:hAnsi="Times New Roman" w:cs="Times New Roman"/>
               </w:rPr>
               <w:br/>
-              <w:t>- Crear dashboard con gráficas.</w:t>
+              <w:t xml:space="preserve">- Crear </w:t>
+            </w:r>
+            <w:proofErr w:type="spellStart"/>
+            <w:r>
+              <w:rPr>
+                <w:rFonts w:ascii="Times New Roman" w:hAnsi="Times New Roman" w:cs="Times New Roman"/>
+              </w:rPr>
+              <w:t>dashboard</w:t>
+            </w:r>
+            <w:proofErr w:type="spellEnd"/>
+            <w:r>
+              <w:rPr>
+                <w:rFonts w:ascii="Times New Roman" w:hAnsi="Times New Roman" w:cs="Times New Roman"/>
+              </w:rPr>
+              <w:t xml:space="preserve"> con gráficas.</w:t>
             </w:r>
             <w:r>
               <w:rPr>
@@ -3916,7 +4915,21 @@
               <w:rPr>
                 <w:rFonts w:ascii="Times New Roman" w:hAnsi="Times New Roman" w:cs="Times New Roman"/>
               </w:rPr>
-              <w:t>4.Desarrollar el frontend del sistema de administración de inventarios usando Angular para la interacción de los empleados y administradores</w:t>
+              <w:t xml:space="preserve">4.Desarrollar el </w:t>
+            </w:r>
+            <w:proofErr w:type="spellStart"/>
+            <w:r>
+              <w:rPr>
+                <w:rFonts w:ascii="Times New Roman" w:hAnsi="Times New Roman" w:cs="Times New Roman"/>
+              </w:rPr>
+              <w:t>frontend</w:t>
+            </w:r>
+            <w:proofErr w:type="spellEnd"/>
+            <w:r>
+              <w:rPr>
+                <w:rFonts w:ascii="Times New Roman" w:hAnsi="Times New Roman" w:cs="Times New Roman"/>
+              </w:rPr>
+              <w:t xml:space="preserve"> del sistema de administración de inventarios usando Angular para la interacción de los empleados y administradores</w:t>
             </w:r>
           </w:p>
         </w:tc>
@@ -3947,20 +4960,48 @@
               <w:rPr>
                 <w:rFonts w:ascii="Times New Roman" w:hAnsi="Times New Roman" w:cs="Times New Roman"/>
               </w:rPr>
-              <w:t xml:space="preserve">-TypeScript </w:t>
-            </w:r>
-          </w:p>
-          <w:p>
-            <w:pPr>
-              <w:rPr>
-                <w:rFonts w:ascii="Times New Roman" w:hAnsi="Times New Roman" w:cs="Times New Roman"/>
-              </w:rPr>
-            </w:pPr>
-            <w:r>
-              <w:rPr>
-                <w:rFonts w:ascii="Times New Roman" w:hAnsi="Times New Roman" w:cs="Times New Roman"/>
-              </w:rPr>
-              <w:t xml:space="preserve">-RxJS </w:t>
+              <w:t>-</w:t>
+            </w:r>
+            <w:proofErr w:type="spellStart"/>
+            <w:r>
+              <w:rPr>
+                <w:rFonts w:ascii="Times New Roman" w:hAnsi="Times New Roman" w:cs="Times New Roman"/>
+              </w:rPr>
+              <w:t>TypeScript</w:t>
+            </w:r>
+            <w:proofErr w:type="spellEnd"/>
+            <w:r>
+              <w:rPr>
+                <w:rFonts w:ascii="Times New Roman" w:hAnsi="Times New Roman" w:cs="Times New Roman"/>
+              </w:rPr>
+              <w:t xml:space="preserve"> </w:t>
+            </w:r>
+          </w:p>
+          <w:p>
+            <w:pPr>
+              <w:rPr>
+                <w:rFonts w:ascii="Times New Roman" w:hAnsi="Times New Roman" w:cs="Times New Roman"/>
+              </w:rPr>
+            </w:pPr>
+            <w:r>
+              <w:rPr>
+                <w:rFonts w:ascii="Times New Roman" w:hAnsi="Times New Roman" w:cs="Times New Roman"/>
+              </w:rPr>
+              <w:t>-</w:t>
+            </w:r>
+            <w:proofErr w:type="spellStart"/>
+            <w:r>
+              <w:rPr>
+                <w:rFonts w:ascii="Times New Roman" w:hAnsi="Times New Roman" w:cs="Times New Roman"/>
+              </w:rPr>
+              <w:t>RxJS</w:t>
+            </w:r>
+            <w:proofErr w:type="spellEnd"/>
+            <w:r>
+              <w:rPr>
+                <w:rFonts w:ascii="Times New Roman" w:hAnsi="Times New Roman" w:cs="Times New Roman"/>
+              </w:rPr>
+              <w:t xml:space="preserve"> </w:t>
             </w:r>
           </w:p>
           <w:p>
@@ -4039,15 +5080,51 @@
                 <w:rFonts w:ascii="Times New Roman" w:hAnsi="Times New Roman" w:cs="Times New Roman"/>
               </w:rPr>
               <w:br/>
-              <w:t>-Dashboards para métricas internas.</w:t>
+              <w:t>-</w:t>
+            </w:r>
+            <w:proofErr w:type="spellStart"/>
+            <w:r>
+              <w:rPr>
+                <w:rFonts w:ascii="Times New Roman" w:hAnsi="Times New Roman" w:cs="Times New Roman"/>
+              </w:rPr>
+              <w:t>Dashboards</w:t>
+            </w:r>
+            <w:proofErr w:type="spellEnd"/>
+            <w:r>
+              <w:rPr>
+                <w:rFonts w:ascii="Times New Roman" w:hAnsi="Times New Roman" w:cs="Times New Roman"/>
+              </w:rPr>
+              <w:t xml:space="preserve"> para métricas internas.</w:t>
             </w:r>
             <w:r>
               <w:rPr>
                 <w:rFonts w:ascii="Times New Roman" w:hAnsi="Times New Roman" w:cs="Times New Roman"/>
               </w:rPr>
               <w:br/>
-              <w:t>-Integrar Angular con APIs de Spring Boot</w:t>
-            </w:r>
+              <w:t xml:space="preserve">-Integrar Angular con </w:t>
+            </w:r>
+            <w:proofErr w:type="spellStart"/>
+            <w:r>
+              <w:rPr>
+                <w:rFonts w:ascii="Times New Roman" w:hAnsi="Times New Roman" w:cs="Times New Roman"/>
+              </w:rPr>
+              <w:t>APIs</w:t>
+            </w:r>
+            <w:proofErr w:type="spellEnd"/>
+            <w:r>
+              <w:rPr>
+                <w:rFonts w:ascii="Times New Roman" w:hAnsi="Times New Roman" w:cs="Times New Roman"/>
+              </w:rPr>
+              <w:t xml:space="preserve"> de Spring </w:t>
+            </w:r>
+            <w:proofErr w:type="spellStart"/>
+            <w:r>
+              <w:rPr>
+                <w:rFonts w:ascii="Times New Roman" w:hAnsi="Times New Roman" w:cs="Times New Roman"/>
+              </w:rPr>
+              <w:t>Boot</w:t>
+            </w:r>
+            <w:proofErr w:type="spellEnd"/>
           </w:p>
         </w:tc>
       </w:tr>
@@ -4068,7 +5145,35 @@
                 <w:rFonts w:ascii="Times New Roman" w:hAnsi="Times New Roman" w:cs="Times New Roman"/>
               </w:rPr>
               <w:lastRenderedPageBreak/>
-              <w:t>5.Implementar sincronización de inventario entre el sistema Angular y el e-commerce React.</w:t>
+              <w:t>5.Implementar sincronización de inventario entre el sistema Angular y el e-</w:t>
+            </w:r>
+            <w:proofErr w:type="spellStart"/>
+            <w:r>
+              <w:rPr>
+                <w:rFonts w:ascii="Times New Roman" w:hAnsi="Times New Roman" w:cs="Times New Roman"/>
+              </w:rPr>
+              <w:t>commerce</w:t>
+            </w:r>
+            <w:proofErr w:type="spellEnd"/>
+            <w:r>
+              <w:rPr>
+                <w:rFonts w:ascii="Times New Roman" w:hAnsi="Times New Roman" w:cs="Times New Roman"/>
+              </w:rPr>
+              <w:t xml:space="preserve"> </w:t>
+            </w:r>
+            <w:proofErr w:type="spellStart"/>
+            <w:r>
+              <w:rPr>
+                <w:rFonts w:ascii="Times New Roman" w:hAnsi="Times New Roman" w:cs="Times New Roman"/>
+              </w:rPr>
+              <w:t>React</w:t>
+            </w:r>
+            <w:proofErr w:type="spellEnd"/>
+            <w:r>
+              <w:rPr>
+                <w:rFonts w:ascii="Times New Roman" w:hAnsi="Times New Roman" w:cs="Times New Roman"/>
+              </w:rPr>
+              <w:t>.</w:t>
             </w:r>
           </w:p>
         </w:tc>
@@ -4112,7 +5217,21 @@
               <w:rPr>
                 <w:rFonts w:ascii="Times New Roman" w:hAnsi="Times New Roman" w:cs="Times New Roman"/>
               </w:rPr>
-              <w:t>-Triggers de actualización</w:t>
+              <w:t>-</w:t>
+            </w:r>
+            <w:proofErr w:type="spellStart"/>
+            <w:r>
+              <w:rPr>
+                <w:rFonts w:ascii="Times New Roman" w:hAnsi="Times New Roman" w:cs="Times New Roman"/>
+              </w:rPr>
+              <w:t>Triggers</w:t>
+            </w:r>
+            <w:proofErr w:type="spellEnd"/>
+            <w:r>
+              <w:rPr>
+                <w:rFonts w:ascii="Times New Roman" w:hAnsi="Times New Roman" w:cs="Times New Roman"/>
+              </w:rPr>
+              <w:t xml:space="preserve"> de actualización</w:t>
             </w:r>
           </w:p>
         </w:tc>
@@ -4137,7 +5256,21 @@
                 <w:rFonts w:ascii="Times New Roman" w:hAnsi="Times New Roman" w:cs="Times New Roman"/>
               </w:rPr>
               <w:br/>
-              <w:t>-Bloquear productos sin stock en el e-commerce.</w:t>
+              <w:t>-Bloquear productos sin stock en el e-</w:t>
+            </w:r>
+            <w:proofErr w:type="spellStart"/>
+            <w:r>
+              <w:rPr>
+                <w:rFonts w:ascii="Times New Roman" w:hAnsi="Times New Roman" w:cs="Times New Roman"/>
+              </w:rPr>
+              <w:t>commerce</w:t>
+            </w:r>
+            <w:proofErr w:type="spellEnd"/>
+            <w:r>
+              <w:rPr>
+                <w:rFonts w:ascii="Times New Roman" w:hAnsi="Times New Roman" w:cs="Times New Roman"/>
+              </w:rPr>
+              <w:t>.</w:t>
             </w:r>
             <w:r>
               <w:rPr>
@@ -4172,7 +5305,63 @@
               <w:rPr>
                 <w:rFonts w:ascii="Times New Roman" w:hAnsi="Times New Roman" w:cs="Times New Roman"/>
               </w:rPr>
-              <w:t>6. Contenerizar backend, frontend administrativo y e-commerce usando Docker.</w:t>
+              <w:t xml:space="preserve">6. </w:t>
+            </w:r>
+            <w:proofErr w:type="spellStart"/>
+            <w:r>
+              <w:rPr>
+                <w:rFonts w:ascii="Times New Roman" w:hAnsi="Times New Roman" w:cs="Times New Roman"/>
+              </w:rPr>
+              <w:t>Contenerizar</w:t>
+            </w:r>
+            <w:proofErr w:type="spellEnd"/>
+            <w:r>
+              <w:rPr>
+                <w:rFonts w:ascii="Times New Roman" w:hAnsi="Times New Roman" w:cs="Times New Roman"/>
+              </w:rPr>
+              <w:t xml:space="preserve"> </w:t>
+            </w:r>
+            <w:proofErr w:type="spellStart"/>
+            <w:r>
+              <w:rPr>
+                <w:rFonts w:ascii="Times New Roman" w:hAnsi="Times New Roman" w:cs="Times New Roman"/>
+              </w:rPr>
+              <w:t>backend</w:t>
+            </w:r>
+            <w:proofErr w:type="spellEnd"/>
+            <w:r>
+              <w:rPr>
+                <w:rFonts w:ascii="Times New Roman" w:hAnsi="Times New Roman" w:cs="Times New Roman"/>
+              </w:rPr>
+              <w:t xml:space="preserve">, </w:t>
+            </w:r>
+            <w:proofErr w:type="spellStart"/>
+            <w:r>
+              <w:rPr>
+                <w:rFonts w:ascii="Times New Roman" w:hAnsi="Times New Roman" w:cs="Times New Roman"/>
+              </w:rPr>
+              <w:t>frontend</w:t>
+            </w:r>
+            <w:proofErr w:type="spellEnd"/>
+            <w:r>
+              <w:rPr>
+                <w:rFonts w:ascii="Times New Roman" w:hAnsi="Times New Roman" w:cs="Times New Roman"/>
+              </w:rPr>
+              <w:t xml:space="preserve"> administrativo y e-</w:t>
+            </w:r>
+            <w:proofErr w:type="spellStart"/>
+            <w:r>
+              <w:rPr>
+                <w:rFonts w:ascii="Times New Roman" w:hAnsi="Times New Roman" w:cs="Times New Roman"/>
+              </w:rPr>
+              <w:t>commerce</w:t>
+            </w:r>
+            <w:proofErr w:type="spellEnd"/>
+            <w:r>
+              <w:rPr>
+                <w:rFonts w:ascii="Times New Roman" w:hAnsi="Times New Roman" w:cs="Times New Roman"/>
+              </w:rPr>
+              <w:t xml:space="preserve"> usando Docker.</w:t>
             </w:r>
           </w:p>
         </w:tc>
@@ -4203,7 +5392,21 @@
               <w:rPr>
                 <w:rFonts w:ascii="Times New Roman" w:hAnsi="Times New Roman" w:cs="Times New Roman"/>
               </w:rPr>
-              <w:t xml:space="preserve">-Docker Compose </w:t>
+              <w:t xml:space="preserve">-Docker </w:t>
+            </w:r>
+            <w:proofErr w:type="spellStart"/>
+            <w:r>
+              <w:rPr>
+                <w:rFonts w:ascii="Times New Roman" w:hAnsi="Times New Roman" w:cs="Times New Roman"/>
+              </w:rPr>
+              <w:t>Compose</w:t>
+            </w:r>
+            <w:proofErr w:type="spellEnd"/>
+            <w:r>
+              <w:rPr>
+                <w:rFonts w:ascii="Times New Roman" w:hAnsi="Times New Roman" w:cs="Times New Roman"/>
+              </w:rPr>
+              <w:t xml:space="preserve"> </w:t>
             </w:r>
           </w:p>
           <w:p>
@@ -4234,35 +5437,133 @@
               <w:rPr>
                 <w:rFonts w:ascii="Times New Roman" w:hAnsi="Times New Roman" w:cs="Times New Roman"/>
               </w:rPr>
-              <w:t>-Crear Dockerfile para backend.</w:t>
+              <w:t xml:space="preserve">-Crear </w:t>
+            </w:r>
+            <w:proofErr w:type="spellStart"/>
+            <w:r>
+              <w:rPr>
+                <w:rFonts w:ascii="Times New Roman" w:hAnsi="Times New Roman" w:cs="Times New Roman"/>
+              </w:rPr>
+              <w:t>Dockerfile</w:t>
+            </w:r>
+            <w:proofErr w:type="spellEnd"/>
+            <w:r>
+              <w:rPr>
+                <w:rFonts w:ascii="Times New Roman" w:hAnsi="Times New Roman" w:cs="Times New Roman"/>
+              </w:rPr>
+              <w:t xml:space="preserve"> para </w:t>
+            </w:r>
+            <w:proofErr w:type="spellStart"/>
+            <w:r>
+              <w:rPr>
+                <w:rFonts w:ascii="Times New Roman" w:hAnsi="Times New Roman" w:cs="Times New Roman"/>
+              </w:rPr>
+              <w:t>backend</w:t>
+            </w:r>
+            <w:proofErr w:type="spellEnd"/>
+            <w:r>
+              <w:rPr>
+                <w:rFonts w:ascii="Times New Roman" w:hAnsi="Times New Roman" w:cs="Times New Roman"/>
+              </w:rPr>
+              <w:t>.</w:t>
             </w:r>
             <w:r>
               <w:rPr>
                 <w:rFonts w:ascii="Times New Roman" w:hAnsi="Times New Roman" w:cs="Times New Roman"/>
               </w:rPr>
               <w:br/>
-              <w:t>-Dockerfile para Angular.</w:t>
+              <w:t>-</w:t>
+            </w:r>
+            <w:proofErr w:type="spellStart"/>
+            <w:r>
+              <w:rPr>
+                <w:rFonts w:ascii="Times New Roman" w:hAnsi="Times New Roman" w:cs="Times New Roman"/>
+              </w:rPr>
+              <w:t>Dockerfile</w:t>
+            </w:r>
+            <w:proofErr w:type="spellEnd"/>
+            <w:r>
+              <w:rPr>
+                <w:rFonts w:ascii="Times New Roman" w:hAnsi="Times New Roman" w:cs="Times New Roman"/>
+              </w:rPr>
+              <w:t xml:space="preserve"> para Angular.</w:t>
             </w:r>
             <w:r>
               <w:rPr>
                 <w:rFonts w:ascii="Times New Roman" w:hAnsi="Times New Roman" w:cs="Times New Roman"/>
               </w:rPr>
               <w:br/>
-              <w:t>-Dockerfile para React.</w:t>
+              <w:t>-</w:t>
+            </w:r>
+            <w:proofErr w:type="spellStart"/>
+            <w:r>
+              <w:rPr>
+                <w:rFonts w:ascii="Times New Roman" w:hAnsi="Times New Roman" w:cs="Times New Roman"/>
+              </w:rPr>
+              <w:t>Dockerfile</w:t>
+            </w:r>
+            <w:proofErr w:type="spellEnd"/>
+            <w:r>
+              <w:rPr>
+                <w:rFonts w:ascii="Times New Roman" w:hAnsi="Times New Roman" w:cs="Times New Roman"/>
+              </w:rPr>
+              <w:t xml:space="preserve"> para </w:t>
+            </w:r>
+            <w:proofErr w:type="spellStart"/>
+            <w:r>
+              <w:rPr>
+                <w:rFonts w:ascii="Times New Roman" w:hAnsi="Times New Roman" w:cs="Times New Roman"/>
+              </w:rPr>
+              <w:t>React</w:t>
+            </w:r>
+            <w:proofErr w:type="spellEnd"/>
+            <w:r>
+              <w:rPr>
+                <w:rFonts w:ascii="Times New Roman" w:hAnsi="Times New Roman" w:cs="Times New Roman"/>
+              </w:rPr>
+              <w:t>.</w:t>
             </w:r>
             <w:r>
               <w:rPr>
                 <w:rFonts w:ascii="Times New Roman" w:hAnsi="Times New Roman" w:cs="Times New Roman"/>
               </w:rPr>
               <w:br/>
-              <w:t>-Contenerizar MySQL.</w:t>
+              <w:t>-</w:t>
+            </w:r>
+            <w:proofErr w:type="spellStart"/>
+            <w:r>
+              <w:rPr>
+                <w:rFonts w:ascii="Times New Roman" w:hAnsi="Times New Roman" w:cs="Times New Roman"/>
+              </w:rPr>
+              <w:t>Contenerizar</w:t>
+            </w:r>
+            <w:proofErr w:type="spellEnd"/>
+            <w:r>
+              <w:rPr>
+                <w:rFonts w:ascii="Times New Roman" w:hAnsi="Times New Roman" w:cs="Times New Roman"/>
+              </w:rPr>
+              <w:t xml:space="preserve"> MySQL.</w:t>
             </w:r>
             <w:r>
               <w:rPr>
                 <w:rFonts w:ascii="Times New Roman" w:hAnsi="Times New Roman" w:cs="Times New Roman"/>
               </w:rPr>
               <w:br/>
-              <w:t>-Configurar docker-compose para levantar todo con un comando.</w:t>
+              <w:t xml:space="preserve">-Configurar </w:t>
+            </w:r>
+            <w:proofErr w:type="spellStart"/>
+            <w:r>
+              <w:rPr>
+                <w:rFonts w:ascii="Times New Roman" w:hAnsi="Times New Roman" w:cs="Times New Roman"/>
+              </w:rPr>
+              <w:t>docker-compose</w:t>
+            </w:r>
+            <w:proofErr w:type="spellEnd"/>
+            <w:r>
+              <w:rPr>
+                <w:rFonts w:ascii="Times New Roman" w:hAnsi="Times New Roman" w:cs="Times New Roman"/>
+              </w:rPr>
+              <w:t xml:space="preserve"> para levantar todo con un comando.</w:t>
             </w:r>
           </w:p>
           <w:p>
@@ -4296,7 +5597,21 @@
               <w:rPr>
                 <w:rFonts w:ascii="Times New Roman" w:hAnsi="Times New Roman" w:cs="Times New Roman"/>
               </w:rPr>
-              <w:t>7.Realizar validaciones y pruebas de calidad en módulos administrativos y e-commerce.</w:t>
+              <w:t>7.Realizar validaciones y pruebas de calidad en módulos administrativos y e-</w:t>
+            </w:r>
+            <w:proofErr w:type="spellStart"/>
+            <w:r>
+              <w:rPr>
+                <w:rFonts w:ascii="Times New Roman" w:hAnsi="Times New Roman" w:cs="Times New Roman"/>
+              </w:rPr>
+              <w:t>commerce</w:t>
+            </w:r>
+            <w:proofErr w:type="spellEnd"/>
+            <w:r>
+              <w:rPr>
+                <w:rFonts w:ascii="Times New Roman" w:hAnsi="Times New Roman" w:cs="Times New Roman"/>
+              </w:rPr>
+              <w:t>.</w:t>
             </w:r>
           </w:p>
         </w:tc>
@@ -4314,33 +5629,89 @@
               <w:rPr>
                 <w:rFonts w:ascii="Times New Roman" w:hAnsi="Times New Roman" w:cs="Times New Roman"/>
               </w:rPr>
-              <w:t xml:space="preserve">-JUnit </w:t>
-            </w:r>
-          </w:p>
-          <w:p>
-            <w:pPr>
-              <w:rPr>
-                <w:rFonts w:ascii="Times New Roman" w:hAnsi="Times New Roman" w:cs="Times New Roman"/>
-              </w:rPr>
-            </w:pPr>
-            <w:r>
-              <w:rPr>
-                <w:rFonts w:ascii="Times New Roman" w:hAnsi="Times New Roman" w:cs="Times New Roman"/>
-              </w:rPr>
-              <w:t xml:space="preserve">-Selenium </w:t>
-            </w:r>
-          </w:p>
-          <w:p>
-            <w:pPr>
-              <w:rPr>
-                <w:rFonts w:ascii="Times New Roman" w:hAnsi="Times New Roman" w:cs="Times New Roman"/>
-              </w:rPr>
-            </w:pPr>
-            <w:r>
-              <w:rPr>
-                <w:rFonts w:ascii="Times New Roman" w:hAnsi="Times New Roman" w:cs="Times New Roman"/>
-              </w:rPr>
-              <w:t xml:space="preserve">-Postman Testing </w:t>
+              <w:t>-</w:t>
+            </w:r>
+            <w:proofErr w:type="spellStart"/>
+            <w:r>
+              <w:rPr>
+                <w:rFonts w:ascii="Times New Roman" w:hAnsi="Times New Roman" w:cs="Times New Roman"/>
+              </w:rPr>
+              <w:t>JUnit</w:t>
+            </w:r>
+            <w:proofErr w:type="spellEnd"/>
+            <w:r>
+              <w:rPr>
+                <w:rFonts w:ascii="Times New Roman" w:hAnsi="Times New Roman" w:cs="Times New Roman"/>
+              </w:rPr>
+              <w:t xml:space="preserve"> </w:t>
+            </w:r>
+          </w:p>
+          <w:p>
+            <w:pPr>
+              <w:rPr>
+                <w:rFonts w:ascii="Times New Roman" w:hAnsi="Times New Roman" w:cs="Times New Roman"/>
+              </w:rPr>
+            </w:pPr>
+            <w:r>
+              <w:rPr>
+                <w:rFonts w:ascii="Times New Roman" w:hAnsi="Times New Roman" w:cs="Times New Roman"/>
+              </w:rPr>
+              <w:t>-</w:t>
+            </w:r>
+            <w:proofErr w:type="spellStart"/>
+            <w:r>
+              <w:rPr>
+                <w:rFonts w:ascii="Times New Roman" w:hAnsi="Times New Roman" w:cs="Times New Roman"/>
+              </w:rPr>
+              <w:t>Selenium</w:t>
+            </w:r>
+            <w:proofErr w:type="spellEnd"/>
+            <w:r>
+              <w:rPr>
+                <w:rFonts w:ascii="Times New Roman" w:hAnsi="Times New Roman" w:cs="Times New Roman"/>
+              </w:rPr>
+              <w:t xml:space="preserve"> </w:t>
+            </w:r>
+          </w:p>
+          <w:p>
+            <w:pPr>
+              <w:rPr>
+                <w:rFonts w:ascii="Times New Roman" w:hAnsi="Times New Roman" w:cs="Times New Roman"/>
+              </w:rPr>
+            </w:pPr>
+            <w:r>
+              <w:rPr>
+                <w:rFonts w:ascii="Times New Roman" w:hAnsi="Times New Roman" w:cs="Times New Roman"/>
+              </w:rPr>
+              <w:t>-</w:t>
+            </w:r>
+            <w:proofErr w:type="spellStart"/>
+            <w:r>
+              <w:rPr>
+                <w:rFonts w:ascii="Times New Roman" w:hAnsi="Times New Roman" w:cs="Times New Roman"/>
+              </w:rPr>
+              <w:t>Postman</w:t>
+            </w:r>
+            <w:proofErr w:type="spellEnd"/>
+            <w:r>
+              <w:rPr>
+                <w:rFonts w:ascii="Times New Roman" w:hAnsi="Times New Roman" w:cs="Times New Roman"/>
+              </w:rPr>
+              <w:t xml:space="preserve"> </w:t>
+            </w:r>
+            <w:proofErr w:type="spellStart"/>
+            <w:r>
+              <w:rPr>
+                <w:rFonts w:ascii="Times New Roman" w:hAnsi="Times New Roman" w:cs="Times New Roman"/>
+              </w:rPr>
+              <w:t>Testing</w:t>
+            </w:r>
+            <w:proofErr w:type="spellEnd"/>
+            <w:r>
+              <w:rPr>
+                <w:rFonts w:ascii="Times New Roman" w:hAnsi="Times New Roman" w:cs="Times New Roman"/>
+              </w:rPr>
+              <w:t xml:space="preserve"> </w:t>
             </w:r>
           </w:p>
           <w:p>
@@ -4371,28 +5742,112 @@
               <w:rPr>
                 <w:rFonts w:ascii="Times New Roman" w:hAnsi="Times New Roman" w:cs="Times New Roman"/>
               </w:rPr>
-              <w:t>-Crear pruebas unitarias del backend (JUnit).</w:t>
+              <w:t xml:space="preserve">-Crear pruebas unitarias del </w:t>
+            </w:r>
+            <w:proofErr w:type="spellStart"/>
+            <w:r>
+              <w:rPr>
+                <w:rFonts w:ascii="Times New Roman" w:hAnsi="Times New Roman" w:cs="Times New Roman"/>
+              </w:rPr>
+              <w:t>backend</w:t>
+            </w:r>
+            <w:proofErr w:type="spellEnd"/>
+            <w:r>
+              <w:rPr>
+                <w:rFonts w:ascii="Times New Roman" w:hAnsi="Times New Roman" w:cs="Times New Roman"/>
+              </w:rPr>
+              <w:t xml:space="preserve"> (</w:t>
+            </w:r>
+            <w:proofErr w:type="spellStart"/>
+            <w:r>
+              <w:rPr>
+                <w:rFonts w:ascii="Times New Roman" w:hAnsi="Times New Roman" w:cs="Times New Roman"/>
+              </w:rPr>
+              <w:t>JUnit</w:t>
+            </w:r>
+            <w:proofErr w:type="spellEnd"/>
+            <w:r>
+              <w:rPr>
+                <w:rFonts w:ascii="Times New Roman" w:hAnsi="Times New Roman" w:cs="Times New Roman"/>
+              </w:rPr>
+              <w:t>).</w:t>
             </w:r>
             <w:r>
               <w:rPr>
                 <w:rFonts w:ascii="Times New Roman" w:hAnsi="Times New Roman" w:cs="Times New Roman"/>
               </w:rPr>
               <w:br/>
-              <w:t>-Pruebas UI para Angular (Selenium/Cypress).</w:t>
+              <w:t>-Pruebas UI para Angular (</w:t>
+            </w:r>
+            <w:proofErr w:type="spellStart"/>
+            <w:r>
+              <w:rPr>
+                <w:rFonts w:ascii="Times New Roman" w:hAnsi="Times New Roman" w:cs="Times New Roman"/>
+              </w:rPr>
+              <w:t>Selenium</w:t>
+            </w:r>
+            <w:proofErr w:type="spellEnd"/>
+            <w:r>
+              <w:rPr>
+                <w:rFonts w:ascii="Times New Roman" w:hAnsi="Times New Roman" w:cs="Times New Roman"/>
+              </w:rPr>
+              <w:t>/</w:t>
+            </w:r>
+            <w:proofErr w:type="spellStart"/>
+            <w:r>
+              <w:rPr>
+                <w:rFonts w:ascii="Times New Roman" w:hAnsi="Times New Roman" w:cs="Times New Roman"/>
+              </w:rPr>
+              <w:t>Cypress</w:t>
+            </w:r>
+            <w:proofErr w:type="spellEnd"/>
+            <w:r>
+              <w:rPr>
+                <w:rFonts w:ascii="Times New Roman" w:hAnsi="Times New Roman" w:cs="Times New Roman"/>
+              </w:rPr>
+              <w:t>).</w:t>
             </w:r>
             <w:r>
               <w:rPr>
                 <w:rFonts w:ascii="Times New Roman" w:hAnsi="Times New Roman" w:cs="Times New Roman"/>
               </w:rPr>
               <w:br/>
-              <w:t>-Pruebas de flujo completo en React.</w:t>
+              <w:t xml:space="preserve">-Pruebas de flujo completo en </w:t>
+            </w:r>
+            <w:proofErr w:type="spellStart"/>
+            <w:r>
+              <w:rPr>
+                <w:rFonts w:ascii="Times New Roman" w:hAnsi="Times New Roman" w:cs="Times New Roman"/>
+              </w:rPr>
+              <w:t>React</w:t>
+            </w:r>
+            <w:proofErr w:type="spellEnd"/>
+            <w:r>
+              <w:rPr>
+                <w:rFonts w:ascii="Times New Roman" w:hAnsi="Times New Roman" w:cs="Times New Roman"/>
+              </w:rPr>
+              <w:t>.</w:t>
             </w:r>
             <w:r>
               <w:rPr>
                 <w:rFonts w:ascii="Times New Roman" w:hAnsi="Times New Roman" w:cs="Times New Roman"/>
               </w:rPr>
               <w:br/>
-              <w:t>-Test de carga para endpoints críticos.</w:t>
+              <w:t xml:space="preserve">-Test de carga para </w:t>
+            </w:r>
+            <w:proofErr w:type="spellStart"/>
+            <w:r>
+              <w:rPr>
+                <w:rFonts w:ascii="Times New Roman" w:hAnsi="Times New Roman" w:cs="Times New Roman"/>
+              </w:rPr>
+              <w:t>endpoints</w:t>
+            </w:r>
+            <w:proofErr w:type="spellEnd"/>
+            <w:r>
+              <w:rPr>
+                <w:rFonts w:ascii="Times New Roman" w:hAnsi="Times New Roman" w:cs="Times New Roman"/>
+              </w:rPr>
+              <w:t xml:space="preserve"> críticos.</w:t>
             </w:r>
             <w:r>
               <w:rPr>
@@ -4438,7 +5893,21 @@
               <w:rPr>
                 <w:rFonts w:ascii="Times New Roman" w:hAnsi="Times New Roman" w:cs="Times New Roman"/>
               </w:rPr>
-              <w:t>-Logging Spring AOP</w:t>
+              <w:t>-</w:t>
+            </w:r>
+            <w:proofErr w:type="spellStart"/>
+            <w:r>
+              <w:rPr>
+                <w:rFonts w:ascii="Times New Roman" w:hAnsi="Times New Roman" w:cs="Times New Roman"/>
+              </w:rPr>
+              <w:t>Logging</w:t>
+            </w:r>
+            <w:proofErr w:type="spellEnd"/>
+            <w:r>
+              <w:rPr>
+                <w:rFonts w:ascii="Times New Roman" w:hAnsi="Times New Roman" w:cs="Times New Roman"/>
+              </w:rPr>
+              <w:t xml:space="preserve"> Spring AOP</w:t>
             </w:r>
           </w:p>
           <w:p>
@@ -4535,7 +6004,21 @@
               <w:rPr>
                 <w:rFonts w:ascii="Times New Roman" w:hAnsi="Times New Roman" w:cs="Times New Roman"/>
               </w:rPr>
-              <w:t>Documentación formal, Word/PDF, UML, Swagger.</w:t>
+              <w:t xml:space="preserve">Documentación formal, Word/PDF, UML, </w:t>
+            </w:r>
+            <w:proofErr w:type="spellStart"/>
+            <w:r>
+              <w:rPr>
+                <w:rFonts w:ascii="Times New Roman" w:hAnsi="Times New Roman" w:cs="Times New Roman"/>
+              </w:rPr>
+              <w:t>Swagger</w:t>
+            </w:r>
+            <w:proofErr w:type="spellEnd"/>
+            <w:r>
+              <w:rPr>
+                <w:rFonts w:ascii="Times New Roman" w:hAnsi="Times New Roman" w:cs="Times New Roman"/>
+              </w:rPr>
+              <w:t>.</w:t>
             </w:r>
           </w:p>
         </w:tc>
@@ -4553,21 +6036,77 @@
               <w:rPr>
                 <w:rFonts w:ascii="Times New Roman" w:hAnsi="Times New Roman" w:cs="Times New Roman"/>
               </w:rPr>
-              <w:t>-Documentar endpoints en Swagger.</w:t>
+              <w:t xml:space="preserve">-Documentar </w:t>
+            </w:r>
+            <w:proofErr w:type="spellStart"/>
+            <w:r>
+              <w:rPr>
+                <w:rFonts w:ascii="Times New Roman" w:hAnsi="Times New Roman" w:cs="Times New Roman"/>
+              </w:rPr>
+              <w:t>endpoints</w:t>
+            </w:r>
+            <w:proofErr w:type="spellEnd"/>
+            <w:r>
+              <w:rPr>
+                <w:rFonts w:ascii="Times New Roman" w:hAnsi="Times New Roman" w:cs="Times New Roman"/>
+              </w:rPr>
+              <w:t xml:space="preserve"> en </w:t>
+            </w:r>
+            <w:proofErr w:type="spellStart"/>
+            <w:r>
+              <w:rPr>
+                <w:rFonts w:ascii="Times New Roman" w:hAnsi="Times New Roman" w:cs="Times New Roman"/>
+              </w:rPr>
+              <w:t>Swagger</w:t>
+            </w:r>
+            <w:proofErr w:type="spellEnd"/>
+            <w:r>
+              <w:rPr>
+                <w:rFonts w:ascii="Times New Roman" w:hAnsi="Times New Roman" w:cs="Times New Roman"/>
+              </w:rPr>
+              <w:t>.</w:t>
             </w:r>
             <w:r>
               <w:rPr>
                 <w:rFonts w:ascii="Times New Roman" w:hAnsi="Times New Roman" w:cs="Times New Roman"/>
               </w:rPr>
               <w:br/>
-              <w:t>-Crear manual de usuario para Angular y React.</w:t>
+              <w:t xml:space="preserve">-Crear manual de usuario para Angular y </w:t>
+            </w:r>
+            <w:proofErr w:type="spellStart"/>
+            <w:r>
+              <w:rPr>
+                <w:rFonts w:ascii="Times New Roman" w:hAnsi="Times New Roman" w:cs="Times New Roman"/>
+              </w:rPr>
+              <w:t>React</w:t>
+            </w:r>
+            <w:proofErr w:type="spellEnd"/>
+            <w:r>
+              <w:rPr>
+                <w:rFonts w:ascii="Times New Roman" w:hAnsi="Times New Roman" w:cs="Times New Roman"/>
+              </w:rPr>
+              <w:t>.</w:t>
             </w:r>
             <w:r>
               <w:rPr>
                 <w:rFonts w:ascii="Times New Roman" w:hAnsi="Times New Roman" w:cs="Times New Roman"/>
               </w:rPr>
               <w:br/>
-              <w:t>-Documentación técnica completa del backend.</w:t>
+              <w:t xml:space="preserve">-Documentación técnica completa del </w:t>
+            </w:r>
+            <w:proofErr w:type="spellStart"/>
+            <w:r>
+              <w:rPr>
+                <w:rFonts w:ascii="Times New Roman" w:hAnsi="Times New Roman" w:cs="Times New Roman"/>
+              </w:rPr>
+              <w:t>backend</w:t>
+            </w:r>
+            <w:proofErr w:type="spellEnd"/>
+            <w:r>
+              <w:rPr>
+                <w:rFonts w:ascii="Times New Roman" w:hAnsi="Times New Roman" w:cs="Times New Roman"/>
+              </w:rPr>
+              <w:t>.</w:t>
             </w:r>
             <w:r>
               <w:rPr>
@@ -4719,18 +6258,9 @@
           <w:szCs w:val="24"/>
         </w:rPr>
         <w:tab/>
-        <w:t>E-commerce</w:t>
-      </w:r>
-    </w:p>
-    <w:p>
-      <w:pPr>
-        <w:ind w:left="540"/>
-        <w:rPr>
-          <w:rFonts w:ascii="Times New Roman" w:hAnsi="Times New Roman" w:cs="Times New Roman"/>
-          <w:sz w:val="24"/>
-          <w:szCs w:val="24"/>
-        </w:rPr>
-      </w:pPr>
+        <w:t>E-</w:t>
+      </w:r>
+      <w:proofErr w:type="spellStart"/>
       <w:r>
         <w:rPr>
           <w:rFonts w:ascii="Times New Roman" w:hAnsi="Times New Roman" w:cs="Times New Roman"/>
@@ -4739,8 +6269,19 @@
           <w:sz w:val="24"/>
           <w:szCs w:val="24"/>
         </w:rPr>
-        <w:tab/>
-      </w:r>
+        <w:t>commerce</w:t>
+      </w:r>
+      <w:proofErr w:type="spellEnd"/>
+    </w:p>
+    <w:p>
+      <w:pPr>
+        <w:ind w:left="540"/>
+        <w:rPr>
+          <w:rFonts w:ascii="Times New Roman" w:hAnsi="Times New Roman" w:cs="Times New Roman"/>
+          <w:sz w:val="24"/>
+          <w:szCs w:val="24"/>
+        </w:rPr>
+      </w:pPr>
       <w:r>
         <w:rPr>
           <w:rFonts w:ascii="Times New Roman" w:hAnsi="Times New Roman" w:cs="Times New Roman"/>
@@ -4754,10 +6295,38 @@
       <w:r>
         <w:rPr>
           <w:rFonts w:ascii="Times New Roman" w:hAnsi="Times New Roman" w:cs="Times New Roman"/>
-          <w:sz w:val="24"/>
-          <w:szCs w:val="24"/>
-        </w:rPr>
-        <w:t>Es la compra y venta de productos y servicios atraves de internet, haciendo uso de plataformas digitales en lugar de las plataformas físicas tradicionales.</w:t>
+          <w:b/>
+          <w:bCs/>
+          <w:sz w:val="24"/>
+          <w:szCs w:val="24"/>
+        </w:rPr>
+        <w:tab/>
+      </w:r>
+      <w:r>
+        <w:rPr>
+          <w:rFonts w:ascii="Times New Roman" w:hAnsi="Times New Roman" w:cs="Times New Roman"/>
+          <w:sz w:val="24"/>
+          <w:szCs w:val="24"/>
+        </w:rPr>
+        <w:t xml:space="preserve">Es la compra y venta de productos y servicios </w:t>
+      </w:r>
+      <w:proofErr w:type="spellStart"/>
+      <w:r>
+        <w:rPr>
+          <w:rFonts w:ascii="Times New Roman" w:hAnsi="Times New Roman" w:cs="Times New Roman"/>
+          <w:sz w:val="24"/>
+          <w:szCs w:val="24"/>
+        </w:rPr>
+        <w:t>atraves</w:t>
+      </w:r>
+      <w:proofErr w:type="spellEnd"/>
+      <w:r>
+        <w:rPr>
+          <w:rFonts w:ascii="Times New Roman" w:hAnsi="Times New Roman" w:cs="Times New Roman"/>
+          <w:sz w:val="24"/>
+          <w:szCs w:val="24"/>
+        </w:rPr>
+        <w:t xml:space="preserve"> de internet, haciendo uso de plataformas digitales en lugar de las plataformas físicas tradicionales.</w:t>
       </w:r>
     </w:p>
     <w:p>
@@ -4854,7 +6423,25 @@
           <w:sz w:val="24"/>
           <w:szCs w:val="24"/>
         </w:rPr>
-        <w:t>El e-commerce o comercio electrónico consiste en la distribución, venta, compra, marketing y suministro de información de productos o servicios a través de Internet.</w:t>
+        <w:t>El e-</w:t>
+      </w:r>
+      <w:proofErr w:type="spellStart"/>
+      <w:r>
+        <w:rPr>
+          <w:rFonts w:ascii="Times New Roman" w:hAnsi="Times New Roman" w:cs="Times New Roman"/>
+          <w:sz w:val="24"/>
+          <w:szCs w:val="24"/>
+        </w:rPr>
+        <w:t>commerce</w:t>
+      </w:r>
+      <w:proofErr w:type="spellEnd"/>
+      <w:r>
+        <w:rPr>
+          <w:rFonts w:ascii="Times New Roman" w:hAnsi="Times New Roman" w:cs="Times New Roman"/>
+          <w:sz w:val="24"/>
+          <w:szCs w:val="24"/>
+        </w:rPr>
+        <w:t xml:space="preserve"> o comercio electrónico consiste en la distribución, venta, compra, marketing y suministro de información de productos o servicios a través de Internet.</w:t>
       </w:r>
       <w:r>
         <w:rPr>
@@ -4933,7 +6520,43 @@
           <w:sz w:val="24"/>
           <w:szCs w:val="24"/>
         </w:rPr>
-        <w:t>Es un lenguaje de modelado estándar que se utiliza en ingnieria de software para visualizar, especificar y documentar sistemas. Esta herramienta ayuda a representar como funciona y se estructura un sistema.</w:t>
+        <w:t xml:space="preserve">Es un lenguaje de modelado estándar que se utiliza en </w:t>
+      </w:r>
+      <w:proofErr w:type="spellStart"/>
+      <w:r>
+        <w:rPr>
+          <w:rFonts w:ascii="Times New Roman" w:hAnsi="Times New Roman" w:cs="Times New Roman"/>
+          <w:sz w:val="24"/>
+          <w:szCs w:val="24"/>
+        </w:rPr>
+        <w:t>ingnieria</w:t>
+      </w:r>
+      <w:proofErr w:type="spellEnd"/>
+      <w:r>
+        <w:rPr>
+          <w:rFonts w:ascii="Times New Roman" w:hAnsi="Times New Roman" w:cs="Times New Roman"/>
+          <w:sz w:val="24"/>
+          <w:szCs w:val="24"/>
+        </w:rPr>
+        <w:t xml:space="preserve"> de software para visualizar, especificar y documentar sistemas. Esta herramienta ayuda a representar </w:t>
+      </w:r>
+      <w:proofErr w:type="spellStart"/>
+      <w:r>
+        <w:rPr>
+          <w:rFonts w:ascii="Times New Roman" w:hAnsi="Times New Roman" w:cs="Times New Roman"/>
+          <w:sz w:val="24"/>
+          <w:szCs w:val="24"/>
+        </w:rPr>
+        <w:t>como</w:t>
+      </w:r>
+      <w:proofErr w:type="spellEnd"/>
+      <w:r>
+        <w:rPr>
+          <w:rFonts w:ascii="Times New Roman" w:hAnsi="Times New Roman" w:cs="Times New Roman"/>
+          <w:sz w:val="24"/>
+          <w:szCs w:val="24"/>
+        </w:rPr>
+        <w:t xml:space="preserve"> funciona y se estructura un sistema.</w:t>
       </w:r>
     </w:p>
     <w:p>
@@ -5198,7 +6821,25 @@
           <w:sz w:val="24"/>
           <w:szCs w:val="24"/>
         </w:rPr>
-        <w:t>Los casos de uso se crean para refinar un conjunto de requisitos basados en un rol o tarea. En lugar de la lista tradicional de requisitos que pueden no abordar directamente el uso de la solución, los casos de uso agrupan requisitos comunes basados en el tipo de rol o objetivo. Los casos de uso definen lo que los usuarios o roles están haciendo en la solución, un proceso de negocio define cómo realizan estas funciones.</w:t>
+        <w:t xml:space="preserve">Los casos de uso se crean para refinar un conjunto de requisitos basados en un rol o tarea. En lugar de la lista tradicional de requisitos que pueden no abordar directamente el uso de la solución, los casos de uso agrupan requisitos comunes basados en el tipo de rol </w:t>
+      </w:r>
+      <w:proofErr w:type="spellStart"/>
+      <w:r>
+        <w:rPr>
+          <w:rFonts w:ascii="Times New Roman" w:hAnsi="Times New Roman" w:cs="Times New Roman"/>
+          <w:sz w:val="24"/>
+          <w:szCs w:val="24"/>
+        </w:rPr>
+        <w:t>o</w:t>
+      </w:r>
+      <w:proofErr w:type="spellEnd"/>
+      <w:r>
+        <w:rPr>
+          <w:rFonts w:ascii="Times New Roman" w:hAnsi="Times New Roman" w:cs="Times New Roman"/>
+          <w:sz w:val="24"/>
+          <w:szCs w:val="24"/>
+        </w:rPr>
+        <w:t xml:space="preserve"> objetivo. Los casos de uso definen lo que los usuarios o roles están haciendo en la solución, un proceso de negocio define cómo realizan estas funciones.</w:t>
       </w:r>
     </w:p>
     <w:p>
@@ -5216,6 +6857,7 @@
           <w:szCs w:val="24"/>
         </w:rPr>
       </w:pPr>
+      <w:proofErr w:type="spellStart"/>
       <w:r>
         <w:rPr>
           <w:rFonts w:ascii="Times New Roman" w:hAnsi="Times New Roman" w:cs="Times New Roman"/>
@@ -5226,6 +6868,7 @@
         </w:rPr>
         <w:t>Frontend</w:t>
       </w:r>
+      <w:proofErr w:type="spellEnd"/>
     </w:p>
     <w:p>
       <w:pPr>
@@ -5305,7 +6948,43 @@
           <w:sz w:val="24"/>
           <w:szCs w:val="24"/>
         </w:rPr>
-        <w:t>gular es un framework fronted de código abierto, creado y mantenido por Google, su utilidad consiste en permitir el desarrollo de aplicaciones web dinámicas, escalables y bien estructuradas.</w:t>
+        <w:t xml:space="preserve">gular es un </w:t>
+      </w:r>
+      <w:proofErr w:type="spellStart"/>
+      <w:r>
+        <w:rPr>
+          <w:rFonts w:ascii="Times New Roman" w:hAnsi="Times New Roman" w:cs="Times New Roman"/>
+          <w:sz w:val="24"/>
+          <w:szCs w:val="24"/>
+        </w:rPr>
+        <w:t>framework</w:t>
+      </w:r>
+      <w:proofErr w:type="spellEnd"/>
+      <w:r>
+        <w:rPr>
+          <w:rFonts w:ascii="Times New Roman" w:hAnsi="Times New Roman" w:cs="Times New Roman"/>
+          <w:sz w:val="24"/>
+          <w:szCs w:val="24"/>
+        </w:rPr>
+        <w:t xml:space="preserve"> </w:t>
+      </w:r>
+      <w:proofErr w:type="spellStart"/>
+      <w:r>
+        <w:rPr>
+          <w:rFonts w:ascii="Times New Roman" w:hAnsi="Times New Roman" w:cs="Times New Roman"/>
+          <w:sz w:val="24"/>
+          <w:szCs w:val="24"/>
+        </w:rPr>
+        <w:t>fronted</w:t>
+      </w:r>
+      <w:proofErr w:type="spellEnd"/>
+      <w:r>
+        <w:rPr>
+          <w:rFonts w:ascii="Times New Roman" w:hAnsi="Times New Roman" w:cs="Times New Roman"/>
+          <w:sz w:val="24"/>
+          <w:szCs w:val="24"/>
+        </w:rPr>
+        <w:t xml:space="preserve"> de código abierto, creado y mantenido por Google, su utilidad consiste en permitir el desarrollo de aplicaciones web dinámicas, escalables y bien estructuradas.</w:t>
       </w:r>
     </w:p>
     <w:p>
@@ -5453,8 +7132,19 @@
           <w:szCs w:val="24"/>
         </w:rPr>
         <w:tab/>
+      </w:r>
+      <w:proofErr w:type="spellStart"/>
+      <w:r>
+        <w:rPr>
+          <w:rFonts w:ascii="Times New Roman" w:hAnsi="Times New Roman" w:cs="Times New Roman"/>
+          <w:b/>
+          <w:bCs/>
+          <w:sz w:val="24"/>
+          <w:szCs w:val="24"/>
+        </w:rPr>
         <w:t>React</w:t>
       </w:r>
+      <w:proofErr w:type="spellEnd"/>
     </w:p>
     <w:p>
       <w:pPr>
@@ -5487,13 +7177,41 @@
         </w:rPr>
         <w:tab/>
       </w:r>
-      <w:r>
-        <w:rPr>
-          <w:rFonts w:ascii="Times New Roman" w:hAnsi="Times New Roman" w:cs="Times New Roman"/>
-          <w:sz w:val="24"/>
-          <w:szCs w:val="24"/>
-        </w:rPr>
-        <w:t xml:space="preserve">React es una biblioteca de javascript creada por Facebook que se utiliza para crear </w:t>
+      <w:proofErr w:type="spellStart"/>
+      <w:r>
+        <w:rPr>
+          <w:rFonts w:ascii="Times New Roman" w:hAnsi="Times New Roman" w:cs="Times New Roman"/>
+          <w:sz w:val="24"/>
+          <w:szCs w:val="24"/>
+        </w:rPr>
+        <w:t>React</w:t>
+      </w:r>
+      <w:proofErr w:type="spellEnd"/>
+      <w:r>
+        <w:rPr>
+          <w:rFonts w:ascii="Times New Roman" w:hAnsi="Times New Roman" w:cs="Times New Roman"/>
+          <w:sz w:val="24"/>
+          <w:szCs w:val="24"/>
+        </w:rPr>
+        <w:t xml:space="preserve"> es una biblioteca de </w:t>
+      </w:r>
+      <w:proofErr w:type="spellStart"/>
+      <w:r>
+        <w:rPr>
+          <w:rFonts w:ascii="Times New Roman" w:hAnsi="Times New Roman" w:cs="Times New Roman"/>
+          <w:sz w:val="24"/>
+          <w:szCs w:val="24"/>
+        </w:rPr>
+        <w:t>javascript</w:t>
+      </w:r>
+      <w:proofErr w:type="spellEnd"/>
+      <w:r>
+        <w:rPr>
+          <w:rFonts w:ascii="Times New Roman" w:hAnsi="Times New Roman" w:cs="Times New Roman"/>
+          <w:sz w:val="24"/>
+          <w:szCs w:val="24"/>
+        </w:rPr>
+        <w:t xml:space="preserve"> creada por Facebook que se utiliza para crear </w:t>
       </w:r>
       <w:r>
         <w:rPr>
@@ -5530,13 +7248,41 @@
         </w:rPr>
         <w:tab/>
       </w:r>
-      <w:r>
-        <w:rPr>
-          <w:rFonts w:ascii="Times New Roman" w:hAnsi="Times New Roman" w:cs="Times New Roman"/>
-          <w:sz w:val="24"/>
-          <w:szCs w:val="24"/>
-        </w:rPr>
-        <w:t>ReactJS es una de las librerías más populares de JavaScript para el desarrollo de aplicaciones móviles y web. Creada por Facebook, React contiene una colección de fragmentos de código JavaScript reutilizables utilizados para crear interfaces de usuario (UI) llamadas componentes.</w:t>
+      <w:proofErr w:type="spellStart"/>
+      <w:r>
+        <w:rPr>
+          <w:rFonts w:ascii="Times New Roman" w:hAnsi="Times New Roman" w:cs="Times New Roman"/>
+          <w:sz w:val="24"/>
+          <w:szCs w:val="24"/>
+        </w:rPr>
+        <w:t>ReactJS</w:t>
+      </w:r>
+      <w:proofErr w:type="spellEnd"/>
+      <w:r>
+        <w:rPr>
+          <w:rFonts w:ascii="Times New Roman" w:hAnsi="Times New Roman" w:cs="Times New Roman"/>
+          <w:sz w:val="24"/>
+          <w:szCs w:val="24"/>
+        </w:rPr>
+        <w:t xml:space="preserve"> es una de las librerías más populares de JavaScript para el desarrollo de aplicaciones móviles y web. Creada por Facebook, </w:t>
+      </w:r>
+      <w:proofErr w:type="spellStart"/>
+      <w:r>
+        <w:rPr>
+          <w:rFonts w:ascii="Times New Roman" w:hAnsi="Times New Roman" w:cs="Times New Roman"/>
+          <w:sz w:val="24"/>
+          <w:szCs w:val="24"/>
+        </w:rPr>
+        <w:t>React</w:t>
+      </w:r>
+      <w:proofErr w:type="spellEnd"/>
+      <w:r>
+        <w:rPr>
+          <w:rFonts w:ascii="Times New Roman" w:hAnsi="Times New Roman" w:cs="Times New Roman"/>
+          <w:sz w:val="24"/>
+          <w:szCs w:val="24"/>
+        </w:rPr>
+        <w:t xml:space="preserve"> contiene una colección de fragmentos de código JavaScript reutilizables utilizados para crear interfaces de usuario (UI) llamadas componentes.</w:t>
       </w:r>
       <w:sdt>
         <w:sdtPr>
@@ -5669,7 +7415,43 @@
           <w:sz w:val="24"/>
           <w:szCs w:val="24"/>
         </w:rPr>
-        <w:t>herramienta de desarrollo frontend que acelera la creacion de aplicaciones gracias a su rapidez y simplicidad.</w:t>
+        <w:t xml:space="preserve">herramienta de desarrollo </w:t>
+      </w:r>
+      <w:proofErr w:type="spellStart"/>
+      <w:r>
+        <w:rPr>
+          <w:rFonts w:ascii="Times New Roman" w:hAnsi="Times New Roman" w:cs="Times New Roman"/>
+          <w:sz w:val="24"/>
+          <w:szCs w:val="24"/>
+        </w:rPr>
+        <w:t>frontend</w:t>
+      </w:r>
+      <w:proofErr w:type="spellEnd"/>
+      <w:r>
+        <w:rPr>
+          <w:rFonts w:ascii="Times New Roman" w:hAnsi="Times New Roman" w:cs="Times New Roman"/>
+          <w:sz w:val="24"/>
+          <w:szCs w:val="24"/>
+        </w:rPr>
+        <w:t xml:space="preserve"> que acelera la </w:t>
+      </w:r>
+      <w:proofErr w:type="spellStart"/>
+      <w:r>
+        <w:rPr>
+          <w:rFonts w:ascii="Times New Roman" w:hAnsi="Times New Roman" w:cs="Times New Roman"/>
+          <w:sz w:val="24"/>
+          <w:szCs w:val="24"/>
+        </w:rPr>
+        <w:t>creacion</w:t>
+      </w:r>
+      <w:proofErr w:type="spellEnd"/>
+      <w:r>
+        <w:rPr>
+          <w:rFonts w:ascii="Times New Roman" w:hAnsi="Times New Roman" w:cs="Times New Roman"/>
+          <w:sz w:val="24"/>
+          <w:szCs w:val="24"/>
+        </w:rPr>
+        <w:t xml:space="preserve"> de aplicaciones gracias a su rapidez y simplicidad.</w:t>
       </w:r>
     </w:p>
     <w:p>
@@ -5705,7 +7487,43 @@
           <w:sz w:val="24"/>
           <w:szCs w:val="24"/>
         </w:rPr>
-        <w:t>Vite (palabra francesa para "rápido", pronunciado /vit/, como "veet") es una herramienta de compilación que tiene como objetivo proporcionar una experiencia de desarrollo más rápida y ágil para proyectos web modernos.</w:t>
+        <w:t>Vite (palabra francesa para "rápido", pronunciado /</w:t>
+      </w:r>
+      <w:proofErr w:type="spellStart"/>
+      <w:r>
+        <w:rPr>
+          <w:rFonts w:ascii="Times New Roman" w:hAnsi="Times New Roman" w:cs="Times New Roman"/>
+          <w:sz w:val="24"/>
+          <w:szCs w:val="24"/>
+        </w:rPr>
+        <w:t>vit</w:t>
+      </w:r>
+      <w:proofErr w:type="spellEnd"/>
+      <w:r>
+        <w:rPr>
+          <w:rFonts w:ascii="Times New Roman" w:hAnsi="Times New Roman" w:cs="Times New Roman"/>
+          <w:sz w:val="24"/>
+          <w:szCs w:val="24"/>
+        </w:rPr>
+        <w:t>/, como "</w:t>
+      </w:r>
+      <w:proofErr w:type="spellStart"/>
+      <w:r>
+        <w:rPr>
+          <w:rFonts w:ascii="Times New Roman" w:hAnsi="Times New Roman" w:cs="Times New Roman"/>
+          <w:sz w:val="24"/>
+          <w:szCs w:val="24"/>
+        </w:rPr>
+        <w:t>veet</w:t>
+      </w:r>
+      <w:proofErr w:type="spellEnd"/>
+      <w:r>
+        <w:rPr>
+          <w:rFonts w:ascii="Times New Roman" w:hAnsi="Times New Roman" w:cs="Times New Roman"/>
+          <w:sz w:val="24"/>
+          <w:szCs w:val="24"/>
+        </w:rPr>
+        <w:t>") es una herramienta de compilación que tiene como objetivo proporcionar una experiencia de desarrollo más rápida y ágil para proyectos web modernos.</w:t>
       </w:r>
       <w:r>
         <w:rPr>
@@ -5886,7 +7704,79 @@
           <w:sz w:val="24"/>
           <w:szCs w:val="24"/>
         </w:rPr>
-        <w:t>Axios es un Cliente HTTP basado en promesas para node.js y el navegador. Es isomorfico (= puede ejecutarse en el navegador y nodejs con el mismo código base). En el lado del servidor usa el modulo nativo http de node.js, mientras que en el lado del cliente (navegador) usa XMLHttpRequest.</w:t>
+        <w:t xml:space="preserve">Axios es un Cliente HTTP basado en promesas para node.js y el navegador. Es </w:t>
+      </w:r>
+      <w:proofErr w:type="spellStart"/>
+      <w:r>
+        <w:rPr>
+          <w:rFonts w:ascii="Times New Roman" w:hAnsi="Times New Roman" w:cs="Times New Roman"/>
+          <w:sz w:val="24"/>
+          <w:szCs w:val="24"/>
+        </w:rPr>
+        <w:t>isomorfico</w:t>
+      </w:r>
+      <w:proofErr w:type="spellEnd"/>
+      <w:r>
+        <w:rPr>
+          <w:rFonts w:ascii="Times New Roman" w:hAnsi="Times New Roman" w:cs="Times New Roman"/>
+          <w:sz w:val="24"/>
+          <w:szCs w:val="24"/>
+        </w:rPr>
+        <w:t xml:space="preserve"> (= puede ejecutarse en el navegador y </w:t>
+      </w:r>
+      <w:proofErr w:type="spellStart"/>
+      <w:r>
+        <w:rPr>
+          <w:rFonts w:ascii="Times New Roman" w:hAnsi="Times New Roman" w:cs="Times New Roman"/>
+          <w:sz w:val="24"/>
+          <w:szCs w:val="24"/>
+        </w:rPr>
+        <w:t>nodejs</w:t>
+      </w:r>
+      <w:proofErr w:type="spellEnd"/>
+      <w:r>
+        <w:rPr>
+          <w:rFonts w:ascii="Times New Roman" w:hAnsi="Times New Roman" w:cs="Times New Roman"/>
+          <w:sz w:val="24"/>
+          <w:szCs w:val="24"/>
+        </w:rPr>
+        <w:t xml:space="preserve"> con el mismo código base). En el lado del servidor usa el </w:t>
+      </w:r>
+      <w:proofErr w:type="spellStart"/>
+      <w:r>
+        <w:rPr>
+          <w:rFonts w:ascii="Times New Roman" w:hAnsi="Times New Roman" w:cs="Times New Roman"/>
+          <w:sz w:val="24"/>
+          <w:szCs w:val="24"/>
+        </w:rPr>
+        <w:t>modulo</w:t>
+      </w:r>
+      <w:proofErr w:type="spellEnd"/>
+      <w:r>
+        <w:rPr>
+          <w:rFonts w:ascii="Times New Roman" w:hAnsi="Times New Roman" w:cs="Times New Roman"/>
+          <w:sz w:val="24"/>
+          <w:szCs w:val="24"/>
+        </w:rPr>
+        <w:t xml:space="preserve"> nativo http de node.js, mientras que en el lado del cliente (navegador) usa </w:t>
+      </w:r>
+      <w:proofErr w:type="spellStart"/>
+      <w:r>
+        <w:rPr>
+          <w:rFonts w:ascii="Times New Roman" w:hAnsi="Times New Roman" w:cs="Times New Roman"/>
+          <w:sz w:val="24"/>
+          <w:szCs w:val="24"/>
+        </w:rPr>
+        <w:t>XMLHttpRequest</w:t>
+      </w:r>
+      <w:proofErr w:type="spellEnd"/>
+      <w:r>
+        <w:rPr>
+          <w:rFonts w:ascii="Times New Roman" w:hAnsi="Times New Roman" w:cs="Times New Roman"/>
+          <w:sz w:val="24"/>
+          <w:szCs w:val="24"/>
+        </w:rPr>
+        <w:t>.</w:t>
       </w:r>
       <w:sdt>
         <w:sdtPr>
@@ -5997,6 +7887,7 @@
         </w:rPr>
         <w:tab/>
       </w:r>
+      <w:proofErr w:type="spellStart"/>
       <w:r>
         <w:rPr>
           <w:rFonts w:ascii="Times New Roman" w:hAnsi="Times New Roman" w:cs="Times New Roman"/>
@@ -6007,6 +7898,7 @@
         </w:rPr>
         <w:t>TailwindCSS</w:t>
       </w:r>
+      <w:proofErr w:type="spellEnd"/>
     </w:p>
     <w:p>
       <w:pPr>
@@ -6033,7 +7925,43 @@
           <w:szCs w:val="24"/>
         </w:rPr>
         <w:tab/>
-        <w:t>Es un framework de css basado en clases el cual permite construir interfaces web de forma rápida, flexible y personalizable. Usando su sistema de utilidades es posible crear cualquier diseño desde cero.</w:t>
+        <w:t xml:space="preserve">Es un </w:t>
+      </w:r>
+      <w:proofErr w:type="spellStart"/>
+      <w:r>
+        <w:rPr>
+          <w:rFonts w:ascii="Times New Roman" w:hAnsi="Times New Roman" w:cs="Times New Roman"/>
+          <w:sz w:val="24"/>
+          <w:szCs w:val="24"/>
+        </w:rPr>
+        <w:t>framework</w:t>
+      </w:r>
+      <w:proofErr w:type="spellEnd"/>
+      <w:r>
+        <w:rPr>
+          <w:rFonts w:ascii="Times New Roman" w:hAnsi="Times New Roman" w:cs="Times New Roman"/>
+          <w:sz w:val="24"/>
+          <w:szCs w:val="24"/>
+        </w:rPr>
+        <w:t xml:space="preserve"> de </w:t>
+      </w:r>
+      <w:proofErr w:type="spellStart"/>
+      <w:r>
+        <w:rPr>
+          <w:rFonts w:ascii="Times New Roman" w:hAnsi="Times New Roman" w:cs="Times New Roman"/>
+          <w:sz w:val="24"/>
+          <w:szCs w:val="24"/>
+        </w:rPr>
+        <w:t>css</w:t>
+      </w:r>
+      <w:proofErr w:type="spellEnd"/>
+      <w:r>
+        <w:rPr>
+          <w:rFonts w:ascii="Times New Roman" w:hAnsi="Times New Roman" w:cs="Times New Roman"/>
+          <w:sz w:val="24"/>
+          <w:szCs w:val="24"/>
+        </w:rPr>
+        <w:t xml:space="preserve"> basado en clases el cual permite construir interfaces web de forma rápida, flexible y personalizable. Usando su sistema de utilidades es posible crear cualquier diseño desde cero.</w:t>
       </w:r>
     </w:p>
     <w:p>
@@ -6069,7 +7997,25 @@
           <w:sz w:val="24"/>
           <w:szCs w:val="24"/>
         </w:rPr>
-        <w:t>Un framework CSS que prioriza las utilidades y está repleto de clases como</w:t>
+        <w:t xml:space="preserve">Un </w:t>
+      </w:r>
+      <w:proofErr w:type="spellStart"/>
+      <w:r>
+        <w:rPr>
+          <w:rFonts w:ascii="Times New Roman" w:hAnsi="Times New Roman" w:cs="Times New Roman"/>
+          <w:sz w:val="24"/>
+          <w:szCs w:val="24"/>
+        </w:rPr>
+        <w:t>framework</w:t>
+      </w:r>
+      <w:proofErr w:type="spellEnd"/>
+      <w:r>
+        <w:rPr>
+          <w:rFonts w:ascii="Times New Roman" w:hAnsi="Times New Roman" w:cs="Times New Roman"/>
+          <w:sz w:val="24"/>
+          <w:szCs w:val="24"/>
+        </w:rPr>
+        <w:t> CSS que prioriza las utilidades y está repleto de clases como</w:t>
       </w:r>
       <w:r>
         <w:rPr>
@@ -6079,13 +8025,41 @@
         </w:rPr>
         <w:t xml:space="preserve"> </w:t>
       </w:r>
-      <w:r>
-        <w:rPr>
-          <w:rFonts w:ascii="Times New Roman" w:hAnsi="Times New Roman" w:cs="Times New Roman"/>
-          <w:sz w:val="24"/>
-          <w:szCs w:val="24"/>
-        </w:rPr>
-        <w:t>flex, pt-4, text-center </w:t>
+      <w:proofErr w:type="spellStart"/>
+      <w:r>
+        <w:rPr>
+          <w:rFonts w:ascii="Times New Roman" w:hAnsi="Times New Roman" w:cs="Times New Roman"/>
+          <w:sz w:val="24"/>
+          <w:szCs w:val="24"/>
+        </w:rPr>
+        <w:t>flex</w:t>
+      </w:r>
+      <w:proofErr w:type="spellEnd"/>
+      <w:r>
+        <w:rPr>
+          <w:rFonts w:ascii="Times New Roman" w:hAnsi="Times New Roman" w:cs="Times New Roman"/>
+          <w:sz w:val="24"/>
+          <w:szCs w:val="24"/>
+        </w:rPr>
+        <w:t>, pt-4, </w:t>
+      </w:r>
+      <w:proofErr w:type="spellStart"/>
+      <w:r>
+        <w:rPr>
+          <w:rFonts w:ascii="Times New Roman" w:hAnsi="Times New Roman" w:cs="Times New Roman"/>
+          <w:sz w:val="24"/>
+          <w:szCs w:val="24"/>
+        </w:rPr>
+        <w:t>text</w:t>
+      </w:r>
+      <w:proofErr w:type="spellEnd"/>
+      <w:r>
+        <w:rPr>
+          <w:rFonts w:ascii="Times New Roman" w:hAnsi="Times New Roman" w:cs="Times New Roman"/>
+          <w:sz w:val="24"/>
+          <w:szCs w:val="24"/>
+        </w:rPr>
+        <w:t>-center </w:t>
       </w:r>
       <w:r>
         <w:rPr>
@@ -6236,6 +8210,7 @@
         </w:rPr>
         <w:tab/>
       </w:r>
+      <w:proofErr w:type="spellStart"/>
       <w:r>
         <w:rPr>
           <w:rFonts w:ascii="Times New Roman" w:hAnsi="Times New Roman" w:cs="Times New Roman"/>
@@ -6246,6 +8221,7 @@
         </w:rPr>
         <w:t>TypeScript</w:t>
       </w:r>
+      <w:proofErr w:type="spellEnd"/>
     </w:p>
     <w:p>
       <w:pPr>
@@ -6283,7 +8259,25 @@
           <w:sz w:val="24"/>
           <w:szCs w:val="24"/>
         </w:rPr>
-        <w:t>Es un lenguaje de programación desarrollado por Microsoft con la finalidad de añadir tipado estatico y herramientas avanzadas a JavaScript, para aumentar la escalabilidad, seguridad y facilidad del mantenimiento del lenguaje.</w:t>
+        <w:t xml:space="preserve">Es un lenguaje de programación desarrollado por Microsoft con la finalidad de añadir tipado </w:t>
+      </w:r>
+      <w:proofErr w:type="spellStart"/>
+      <w:r>
+        <w:rPr>
+          <w:rFonts w:ascii="Times New Roman" w:hAnsi="Times New Roman" w:cs="Times New Roman"/>
+          <w:sz w:val="24"/>
+          <w:szCs w:val="24"/>
+        </w:rPr>
+        <w:t>estatico</w:t>
+      </w:r>
+      <w:proofErr w:type="spellEnd"/>
+      <w:r>
+        <w:rPr>
+          <w:rFonts w:ascii="Times New Roman" w:hAnsi="Times New Roman" w:cs="Times New Roman"/>
+          <w:sz w:val="24"/>
+          <w:szCs w:val="24"/>
+        </w:rPr>
+        <w:t xml:space="preserve"> y herramientas avanzadas a JavaScript, para aumentar la escalabilidad, seguridad y facilidad del mantenimiento del lenguaje.</w:t>
       </w:r>
     </w:p>
     <w:p>
@@ -6313,13 +8307,23 @@
         <w:tab/>
         <w:t>“</w:t>
       </w:r>
-      <w:r>
-        <w:rPr>
-          <w:rFonts w:ascii="Times New Roman" w:hAnsi="Times New Roman" w:cs="Times New Roman"/>
-          <w:sz w:val="24"/>
-          <w:szCs w:val="24"/>
-        </w:rPr>
-        <w:t>TypeScript es un lenguaje de programación fuertemente tipado que se basa en JavaScript, lo que le brinda mejores herramientas a cualquier escala.</w:t>
+      <w:proofErr w:type="spellStart"/>
+      <w:r>
+        <w:rPr>
+          <w:rFonts w:ascii="Times New Roman" w:hAnsi="Times New Roman" w:cs="Times New Roman"/>
+          <w:sz w:val="24"/>
+          <w:szCs w:val="24"/>
+        </w:rPr>
+        <w:t>TypeScript</w:t>
+      </w:r>
+      <w:proofErr w:type="spellEnd"/>
+      <w:r>
+        <w:rPr>
+          <w:rFonts w:ascii="Times New Roman" w:hAnsi="Times New Roman" w:cs="Times New Roman"/>
+          <w:sz w:val="24"/>
+          <w:szCs w:val="24"/>
+        </w:rPr>
+        <w:t xml:space="preserve"> es un lenguaje de programación fuertemente tipado que se basa en JavaScript, lo que le brinda mejores herramientas a cualquier escala.</w:t>
       </w:r>
       <w:r>
         <w:rPr>
@@ -6416,6 +8420,7 @@
         </w:rPr>
         <w:tab/>
       </w:r>
+      <w:proofErr w:type="spellStart"/>
       <w:r>
         <w:rPr>
           <w:rFonts w:ascii="Times New Roman" w:hAnsi="Times New Roman" w:cs="Times New Roman"/>
@@ -6426,6 +8431,7 @@
         </w:rPr>
         <w:t>RxJS</w:t>
       </w:r>
+      <w:proofErr w:type="spellEnd"/>
     </w:p>
     <w:p>
       <w:pPr>
@@ -6452,7 +8458,25 @@
           <w:szCs w:val="24"/>
         </w:rPr>
         <w:tab/>
-        <w:t>Es una biblioteca de JavaScript para manejar programacion reactiva, basada en flujos de datos y eventos asincrónicos.</w:t>
+        <w:t xml:space="preserve">Es una biblioteca de JavaScript para manejar </w:t>
+      </w:r>
+      <w:proofErr w:type="spellStart"/>
+      <w:r>
+        <w:rPr>
+          <w:rFonts w:ascii="Times New Roman" w:hAnsi="Times New Roman" w:cs="Times New Roman"/>
+          <w:sz w:val="24"/>
+          <w:szCs w:val="24"/>
+        </w:rPr>
+        <w:t>programacion</w:t>
+      </w:r>
+      <w:proofErr w:type="spellEnd"/>
+      <w:r>
+        <w:rPr>
+          <w:rFonts w:ascii="Times New Roman" w:hAnsi="Times New Roman" w:cs="Times New Roman"/>
+          <w:sz w:val="24"/>
+          <w:szCs w:val="24"/>
+        </w:rPr>
+        <w:t xml:space="preserve"> reactiva, basada en flujos de datos y eventos asincrónicos.</w:t>
       </w:r>
     </w:p>
     <w:p>
@@ -6481,13 +8505,23 @@
         </w:rPr>
         <w:tab/>
       </w:r>
-      <w:r>
-        <w:rPr>
-          <w:rFonts w:ascii="Times New Roman" w:hAnsi="Times New Roman" w:cs="Times New Roman"/>
-          <w:sz w:val="24"/>
-          <w:szCs w:val="24"/>
-        </w:rPr>
-        <w:t xml:space="preserve">RxJS es una biblioteca para componer programas asincrónicos y basados en eventos mediante el uso de secuencias observables. Proporciona un tipo de núcleo, el Observable, tipos de satélites (Observador, Programadores, Sujetos) y operadores </w:t>
+      <w:proofErr w:type="spellStart"/>
+      <w:r>
+        <w:rPr>
+          <w:rFonts w:ascii="Times New Roman" w:hAnsi="Times New Roman" w:cs="Times New Roman"/>
+          <w:sz w:val="24"/>
+          <w:szCs w:val="24"/>
+        </w:rPr>
+        <w:t>RxJS</w:t>
+      </w:r>
+      <w:proofErr w:type="spellEnd"/>
+      <w:r>
+        <w:rPr>
+          <w:rFonts w:ascii="Times New Roman" w:hAnsi="Times New Roman" w:cs="Times New Roman"/>
+          <w:sz w:val="24"/>
+          <w:szCs w:val="24"/>
+        </w:rPr>
+        <w:t xml:space="preserve"> es una biblioteca para componer programas asincrónicos y basados en eventos mediante el uso de secuencias observables. Proporciona un tipo de núcleo, el Observable, tipos de satélites (Observador, Programadores, Sujetos) y operadores </w:t>
       </w:r>
       <w:r>
         <w:rPr>
@@ -6496,7 +8530,79 @@
           <w:szCs w:val="24"/>
         </w:rPr>
         <w:lastRenderedPageBreak/>
-        <w:t>inspirados en Array métodos (map, filter, reduce, every, etc) para permitir el manejo de eventos asincrónicos como colecciones.</w:t>
+        <w:t>inspirados en Array métodos (</w:t>
+      </w:r>
+      <w:proofErr w:type="spellStart"/>
+      <w:r>
+        <w:rPr>
+          <w:rFonts w:ascii="Times New Roman" w:hAnsi="Times New Roman" w:cs="Times New Roman"/>
+          <w:sz w:val="24"/>
+          <w:szCs w:val="24"/>
+        </w:rPr>
+        <w:t>map</w:t>
+      </w:r>
+      <w:proofErr w:type="spellEnd"/>
+      <w:r>
+        <w:rPr>
+          <w:rFonts w:ascii="Times New Roman" w:hAnsi="Times New Roman" w:cs="Times New Roman"/>
+          <w:sz w:val="24"/>
+          <w:szCs w:val="24"/>
+        </w:rPr>
+        <w:t xml:space="preserve">, </w:t>
+      </w:r>
+      <w:proofErr w:type="spellStart"/>
+      <w:r>
+        <w:rPr>
+          <w:rFonts w:ascii="Times New Roman" w:hAnsi="Times New Roman" w:cs="Times New Roman"/>
+          <w:sz w:val="24"/>
+          <w:szCs w:val="24"/>
+        </w:rPr>
+        <w:t>filter</w:t>
+      </w:r>
+      <w:proofErr w:type="spellEnd"/>
+      <w:r>
+        <w:rPr>
+          <w:rFonts w:ascii="Times New Roman" w:hAnsi="Times New Roman" w:cs="Times New Roman"/>
+          <w:sz w:val="24"/>
+          <w:szCs w:val="24"/>
+        </w:rPr>
+        <w:t xml:space="preserve">, reduce, </w:t>
+      </w:r>
+      <w:proofErr w:type="spellStart"/>
+      <w:r>
+        <w:rPr>
+          <w:rFonts w:ascii="Times New Roman" w:hAnsi="Times New Roman" w:cs="Times New Roman"/>
+          <w:sz w:val="24"/>
+          <w:szCs w:val="24"/>
+        </w:rPr>
+        <w:t>every</w:t>
+      </w:r>
+      <w:proofErr w:type="spellEnd"/>
+      <w:r>
+        <w:rPr>
+          <w:rFonts w:ascii="Times New Roman" w:hAnsi="Times New Roman" w:cs="Times New Roman"/>
+          <w:sz w:val="24"/>
+          <w:szCs w:val="24"/>
+        </w:rPr>
+        <w:t xml:space="preserve">, </w:t>
+      </w:r>
+      <w:proofErr w:type="spellStart"/>
+      <w:r>
+        <w:rPr>
+          <w:rFonts w:ascii="Times New Roman" w:hAnsi="Times New Roman" w:cs="Times New Roman"/>
+          <w:sz w:val="24"/>
+          <w:szCs w:val="24"/>
+        </w:rPr>
+        <w:t>etc</w:t>
+      </w:r>
+      <w:proofErr w:type="spellEnd"/>
+      <w:r>
+        <w:rPr>
+          <w:rFonts w:ascii="Times New Roman" w:hAnsi="Times New Roman" w:cs="Times New Roman"/>
+          <w:sz w:val="24"/>
+          <w:szCs w:val="24"/>
+        </w:rPr>
+        <w:t>) para permitir el manejo de eventos asincrónicos como colecciones.</w:t>
       </w:r>
       <w:sdt>
         <w:sdtPr>
@@ -6588,6 +8694,7 @@
           <w:szCs w:val="24"/>
         </w:rPr>
       </w:pPr>
+      <w:proofErr w:type="spellStart"/>
       <w:r>
         <w:rPr>
           <w:rFonts w:ascii="Times New Roman" w:hAnsi="Times New Roman" w:cs="Times New Roman"/>
@@ -6598,6 +8705,7 @@
         </w:rPr>
         <w:t>Backend</w:t>
       </w:r>
+      <w:proofErr w:type="spellEnd"/>
     </w:p>
     <w:p>
       <w:pPr>
@@ -6701,7 +8809,25 @@
           <w:sz w:val="24"/>
           <w:szCs w:val="24"/>
         </w:rPr>
-        <w:t>Java es una plataforma informática de lenguaje de programación creada por Sun Microsystems en 1995. Ha evolucionado desde sus humildes comienzos hasta impulsar una gran parte del mundo digital actual, ya que es una plataforma fiable en la que se crean muchos servicios y aplicaciones. Los nuevos e innovadores productos y servicios digitales diseñados para el futuro también siguen basándose en Java.</w:t>
+        <w:t xml:space="preserve">Java es una plataforma informática de lenguaje de programación creada por </w:t>
+      </w:r>
+      <w:proofErr w:type="spellStart"/>
+      <w:r>
+        <w:rPr>
+          <w:rFonts w:ascii="Times New Roman" w:hAnsi="Times New Roman" w:cs="Times New Roman"/>
+          <w:sz w:val="24"/>
+          <w:szCs w:val="24"/>
+        </w:rPr>
+        <w:t>Sun</w:t>
+      </w:r>
+      <w:proofErr w:type="spellEnd"/>
+      <w:r>
+        <w:rPr>
+          <w:rFonts w:ascii="Times New Roman" w:hAnsi="Times New Roman" w:cs="Times New Roman"/>
+          <w:sz w:val="24"/>
+          <w:szCs w:val="24"/>
+        </w:rPr>
+        <w:t xml:space="preserve"> Microsystems en 1995. Ha evolucionado desde sus humildes comienzos hasta impulsar una gran parte del mundo digital actual, ya que es una plataforma fiable en la que se crean muchos servicios y aplicaciones. Los nuevos e innovadores productos y servicios digitales diseñados para el futuro también siguen basándose en Java.</w:t>
       </w:r>
       <w:sdt>
         <w:sdtPr>
@@ -6797,18 +8923,9 @@
           <w:szCs w:val="24"/>
         </w:rPr>
         <w:tab/>
-        <w:t>Spring Boot</w:t>
-      </w:r>
-    </w:p>
-    <w:p>
-      <w:pPr>
-        <w:ind w:left="540"/>
-        <w:rPr>
-          <w:rFonts w:ascii="Times New Roman" w:hAnsi="Times New Roman" w:cs="Times New Roman"/>
-          <w:sz w:val="24"/>
-          <w:szCs w:val="24"/>
-        </w:rPr>
-      </w:pPr>
+        <w:t xml:space="preserve">Spring </w:t>
+      </w:r>
+      <w:proofErr w:type="spellStart"/>
       <w:r>
         <w:rPr>
           <w:rFonts w:ascii="Times New Roman" w:hAnsi="Times New Roman" w:cs="Times New Roman"/>
@@ -6817,8 +8934,19 @@
           <w:sz w:val="24"/>
           <w:szCs w:val="24"/>
         </w:rPr>
-        <w:tab/>
-      </w:r>
+        <w:t>Boot</w:t>
+      </w:r>
+      <w:proofErr w:type="spellEnd"/>
+    </w:p>
+    <w:p>
+      <w:pPr>
+        <w:ind w:left="540"/>
+        <w:rPr>
+          <w:rFonts w:ascii="Times New Roman" w:hAnsi="Times New Roman" w:cs="Times New Roman"/>
+          <w:sz w:val="24"/>
+          <w:szCs w:val="24"/>
+        </w:rPr>
+      </w:pPr>
       <w:r>
         <w:rPr>
           <w:rFonts w:ascii="Times New Roman" w:hAnsi="Times New Roman" w:cs="Times New Roman"/>
@@ -6832,24 +8960,6 @@
       <w:r>
         <w:rPr>
           <w:rFonts w:ascii="Times New Roman" w:hAnsi="Times New Roman" w:cs="Times New Roman"/>
-          <w:sz w:val="24"/>
-          <w:szCs w:val="24"/>
-        </w:rPr>
-        <w:t>Es un framework de Java que sirve para simplificar la creación de aplicaciones y microservicios.</w:t>
-      </w:r>
-    </w:p>
-    <w:p>
-      <w:pPr>
-        <w:ind w:left="540"/>
-        <w:rPr>
-          <w:rFonts w:ascii="Times New Roman" w:hAnsi="Times New Roman" w:cs="Times New Roman"/>
-          <w:sz w:val="24"/>
-          <w:szCs w:val="24"/>
-        </w:rPr>
-      </w:pPr>
-      <w:r>
-        <w:rPr>
-          <w:rFonts w:ascii="Times New Roman" w:hAnsi="Times New Roman" w:cs="Times New Roman"/>
           <w:b/>
           <w:bCs/>
           <w:sz w:val="24"/>
@@ -6860,6 +8970,42 @@
       <w:r>
         <w:rPr>
           <w:rFonts w:ascii="Times New Roman" w:hAnsi="Times New Roman" w:cs="Times New Roman"/>
+          <w:sz w:val="24"/>
+          <w:szCs w:val="24"/>
+        </w:rPr>
+        <w:t xml:space="preserve">Es un </w:t>
+      </w:r>
+      <w:proofErr w:type="spellStart"/>
+      <w:r>
+        <w:rPr>
+          <w:rFonts w:ascii="Times New Roman" w:hAnsi="Times New Roman" w:cs="Times New Roman"/>
+          <w:sz w:val="24"/>
+          <w:szCs w:val="24"/>
+        </w:rPr>
+        <w:t>framework</w:t>
+      </w:r>
+      <w:proofErr w:type="spellEnd"/>
+      <w:r>
+        <w:rPr>
+          <w:rFonts w:ascii="Times New Roman" w:hAnsi="Times New Roman" w:cs="Times New Roman"/>
+          <w:sz w:val="24"/>
+          <w:szCs w:val="24"/>
+        </w:rPr>
+        <w:t xml:space="preserve"> de Java que sirve para simplificar la creación de aplicaciones y microservicios.</w:t>
+      </w:r>
+    </w:p>
+    <w:p>
+      <w:pPr>
+        <w:ind w:left="540"/>
+        <w:rPr>
+          <w:rFonts w:ascii="Times New Roman" w:hAnsi="Times New Roman" w:cs="Times New Roman"/>
+          <w:sz w:val="24"/>
+          <w:szCs w:val="24"/>
+        </w:rPr>
+      </w:pPr>
+      <w:r>
+        <w:rPr>
+          <w:rFonts w:ascii="Times New Roman" w:hAnsi="Times New Roman" w:cs="Times New Roman"/>
           <w:b/>
           <w:bCs/>
           <w:sz w:val="24"/>
@@ -6870,6 +9016,16 @@
       <w:r>
         <w:rPr>
           <w:rFonts w:ascii="Times New Roman" w:hAnsi="Times New Roman" w:cs="Times New Roman"/>
+          <w:b/>
+          <w:bCs/>
+          <w:sz w:val="24"/>
+          <w:szCs w:val="24"/>
+        </w:rPr>
+        <w:tab/>
+      </w:r>
+      <w:r>
+        <w:rPr>
+          <w:rFonts w:ascii="Times New Roman" w:hAnsi="Times New Roman" w:cs="Times New Roman"/>
           <w:sz w:val="24"/>
           <w:szCs w:val="24"/>
         </w:rPr>
@@ -6881,7 +9037,223 @@
           <w:sz w:val="24"/>
           <w:szCs w:val="24"/>
         </w:rPr>
-        <w:t>Spring Boot makes it easy to create stand-alone, production-grade Spring based Applications that you can "just run".</w:t>
+        <w:t xml:space="preserve">Spring </w:t>
+      </w:r>
+      <w:proofErr w:type="spellStart"/>
+      <w:r>
+        <w:rPr>
+          <w:rFonts w:ascii="Times New Roman" w:hAnsi="Times New Roman" w:cs="Times New Roman"/>
+          <w:sz w:val="24"/>
+          <w:szCs w:val="24"/>
+        </w:rPr>
+        <w:t>Boot</w:t>
+      </w:r>
+      <w:proofErr w:type="spellEnd"/>
+      <w:r>
+        <w:rPr>
+          <w:rFonts w:ascii="Times New Roman" w:hAnsi="Times New Roman" w:cs="Times New Roman"/>
+          <w:sz w:val="24"/>
+          <w:szCs w:val="24"/>
+        </w:rPr>
+        <w:t xml:space="preserve"> </w:t>
+      </w:r>
+      <w:proofErr w:type="spellStart"/>
+      <w:r>
+        <w:rPr>
+          <w:rFonts w:ascii="Times New Roman" w:hAnsi="Times New Roman" w:cs="Times New Roman"/>
+          <w:sz w:val="24"/>
+          <w:szCs w:val="24"/>
+        </w:rPr>
+        <w:t>makes</w:t>
+      </w:r>
+      <w:proofErr w:type="spellEnd"/>
+      <w:r>
+        <w:rPr>
+          <w:rFonts w:ascii="Times New Roman" w:hAnsi="Times New Roman" w:cs="Times New Roman"/>
+          <w:sz w:val="24"/>
+          <w:szCs w:val="24"/>
+        </w:rPr>
+        <w:t xml:space="preserve"> </w:t>
+      </w:r>
+      <w:proofErr w:type="spellStart"/>
+      <w:r>
+        <w:rPr>
+          <w:rFonts w:ascii="Times New Roman" w:hAnsi="Times New Roman" w:cs="Times New Roman"/>
+          <w:sz w:val="24"/>
+          <w:szCs w:val="24"/>
+        </w:rPr>
+        <w:t>it</w:t>
+      </w:r>
+      <w:proofErr w:type="spellEnd"/>
+      <w:r>
+        <w:rPr>
+          <w:rFonts w:ascii="Times New Roman" w:hAnsi="Times New Roman" w:cs="Times New Roman"/>
+          <w:sz w:val="24"/>
+          <w:szCs w:val="24"/>
+        </w:rPr>
+        <w:t xml:space="preserve"> </w:t>
+      </w:r>
+      <w:proofErr w:type="spellStart"/>
+      <w:r>
+        <w:rPr>
+          <w:rFonts w:ascii="Times New Roman" w:hAnsi="Times New Roman" w:cs="Times New Roman"/>
+          <w:sz w:val="24"/>
+          <w:szCs w:val="24"/>
+        </w:rPr>
+        <w:t>easy</w:t>
+      </w:r>
+      <w:proofErr w:type="spellEnd"/>
+      <w:r>
+        <w:rPr>
+          <w:rFonts w:ascii="Times New Roman" w:hAnsi="Times New Roman" w:cs="Times New Roman"/>
+          <w:sz w:val="24"/>
+          <w:szCs w:val="24"/>
+        </w:rPr>
+        <w:t xml:space="preserve"> </w:t>
+      </w:r>
+      <w:proofErr w:type="spellStart"/>
+      <w:r>
+        <w:rPr>
+          <w:rFonts w:ascii="Times New Roman" w:hAnsi="Times New Roman" w:cs="Times New Roman"/>
+          <w:sz w:val="24"/>
+          <w:szCs w:val="24"/>
+        </w:rPr>
+        <w:t>to</w:t>
+      </w:r>
+      <w:proofErr w:type="spellEnd"/>
+      <w:r>
+        <w:rPr>
+          <w:rFonts w:ascii="Times New Roman" w:hAnsi="Times New Roman" w:cs="Times New Roman"/>
+          <w:sz w:val="24"/>
+          <w:szCs w:val="24"/>
+        </w:rPr>
+        <w:t xml:space="preserve"> </w:t>
+      </w:r>
+      <w:proofErr w:type="spellStart"/>
+      <w:r>
+        <w:rPr>
+          <w:rFonts w:ascii="Times New Roman" w:hAnsi="Times New Roman" w:cs="Times New Roman"/>
+          <w:sz w:val="24"/>
+          <w:szCs w:val="24"/>
+        </w:rPr>
+        <w:t>create</w:t>
+      </w:r>
+      <w:proofErr w:type="spellEnd"/>
+      <w:r>
+        <w:rPr>
+          <w:rFonts w:ascii="Times New Roman" w:hAnsi="Times New Roman" w:cs="Times New Roman"/>
+          <w:sz w:val="24"/>
+          <w:szCs w:val="24"/>
+        </w:rPr>
+        <w:t xml:space="preserve"> stand-alone, </w:t>
+      </w:r>
+      <w:proofErr w:type="spellStart"/>
+      <w:r>
+        <w:rPr>
+          <w:rFonts w:ascii="Times New Roman" w:hAnsi="Times New Roman" w:cs="Times New Roman"/>
+          <w:sz w:val="24"/>
+          <w:szCs w:val="24"/>
+        </w:rPr>
+        <w:t>production</w:t>
+      </w:r>
+      <w:proofErr w:type="spellEnd"/>
+      <w:r>
+        <w:rPr>
+          <w:rFonts w:ascii="Times New Roman" w:hAnsi="Times New Roman" w:cs="Times New Roman"/>
+          <w:sz w:val="24"/>
+          <w:szCs w:val="24"/>
+        </w:rPr>
+        <w:t xml:space="preserve">-grade Spring </w:t>
+      </w:r>
+      <w:proofErr w:type="spellStart"/>
+      <w:r>
+        <w:rPr>
+          <w:rFonts w:ascii="Times New Roman" w:hAnsi="Times New Roman" w:cs="Times New Roman"/>
+          <w:sz w:val="24"/>
+          <w:szCs w:val="24"/>
+        </w:rPr>
+        <w:t>based</w:t>
+      </w:r>
+      <w:proofErr w:type="spellEnd"/>
+      <w:r>
+        <w:rPr>
+          <w:rFonts w:ascii="Times New Roman" w:hAnsi="Times New Roman" w:cs="Times New Roman"/>
+          <w:sz w:val="24"/>
+          <w:szCs w:val="24"/>
+        </w:rPr>
+        <w:t xml:space="preserve"> </w:t>
+      </w:r>
+      <w:proofErr w:type="spellStart"/>
+      <w:r>
+        <w:rPr>
+          <w:rFonts w:ascii="Times New Roman" w:hAnsi="Times New Roman" w:cs="Times New Roman"/>
+          <w:sz w:val="24"/>
+          <w:szCs w:val="24"/>
+        </w:rPr>
+        <w:t>Applications</w:t>
+      </w:r>
+      <w:proofErr w:type="spellEnd"/>
+      <w:r>
+        <w:rPr>
+          <w:rFonts w:ascii="Times New Roman" w:hAnsi="Times New Roman" w:cs="Times New Roman"/>
+          <w:sz w:val="24"/>
+          <w:szCs w:val="24"/>
+        </w:rPr>
+        <w:t xml:space="preserve"> </w:t>
+      </w:r>
+      <w:proofErr w:type="spellStart"/>
+      <w:r>
+        <w:rPr>
+          <w:rFonts w:ascii="Times New Roman" w:hAnsi="Times New Roman" w:cs="Times New Roman"/>
+          <w:sz w:val="24"/>
+          <w:szCs w:val="24"/>
+        </w:rPr>
+        <w:t>that</w:t>
+      </w:r>
+      <w:proofErr w:type="spellEnd"/>
+      <w:r>
+        <w:rPr>
+          <w:rFonts w:ascii="Times New Roman" w:hAnsi="Times New Roman" w:cs="Times New Roman"/>
+          <w:sz w:val="24"/>
+          <w:szCs w:val="24"/>
+        </w:rPr>
+        <w:t xml:space="preserve"> </w:t>
+      </w:r>
+      <w:proofErr w:type="spellStart"/>
+      <w:r>
+        <w:rPr>
+          <w:rFonts w:ascii="Times New Roman" w:hAnsi="Times New Roman" w:cs="Times New Roman"/>
+          <w:sz w:val="24"/>
+          <w:szCs w:val="24"/>
+        </w:rPr>
+        <w:t>you</w:t>
+      </w:r>
+      <w:proofErr w:type="spellEnd"/>
+      <w:r>
+        <w:rPr>
+          <w:rFonts w:ascii="Times New Roman" w:hAnsi="Times New Roman" w:cs="Times New Roman"/>
+          <w:sz w:val="24"/>
+          <w:szCs w:val="24"/>
+        </w:rPr>
+        <w:t xml:space="preserve"> can "</w:t>
+      </w:r>
+      <w:proofErr w:type="spellStart"/>
+      <w:r>
+        <w:rPr>
+          <w:rFonts w:ascii="Times New Roman" w:hAnsi="Times New Roman" w:cs="Times New Roman"/>
+          <w:sz w:val="24"/>
+          <w:szCs w:val="24"/>
+        </w:rPr>
+        <w:t>just</w:t>
+      </w:r>
+      <w:proofErr w:type="spellEnd"/>
+      <w:r>
+        <w:rPr>
+          <w:rFonts w:ascii="Times New Roman" w:hAnsi="Times New Roman" w:cs="Times New Roman"/>
+          <w:sz w:val="24"/>
+          <w:szCs w:val="24"/>
+        </w:rPr>
+        <w:t xml:space="preserve"> run".</w:t>
       </w:r>
       <w:r>
         <w:rPr>
@@ -7016,6 +9388,7 @@
         </w:rPr>
         <w:tab/>
       </w:r>
+      <w:proofErr w:type="spellStart"/>
       <w:r>
         <w:rPr>
           <w:rFonts w:ascii="Times New Roman" w:hAnsi="Times New Roman" w:cs="Times New Roman"/>
@@ -7026,6 +9399,7 @@
         </w:rPr>
         <w:t>Postman</w:t>
       </w:r>
+      <w:proofErr w:type="spellEnd"/>
     </w:p>
     <w:p>
       <w:pPr>
@@ -7062,7 +9436,43 @@
           <w:sz w:val="24"/>
           <w:szCs w:val="24"/>
         </w:rPr>
-        <w:t>Es una herramienta de gran popularidad usada por desarrolladores y testers de software a la hora de trabajar con APIs.</w:t>
+        <w:t xml:space="preserve">Es una herramienta de gran popularidad usada por desarrolladores y </w:t>
+      </w:r>
+      <w:proofErr w:type="spellStart"/>
+      <w:r>
+        <w:rPr>
+          <w:rFonts w:ascii="Times New Roman" w:hAnsi="Times New Roman" w:cs="Times New Roman"/>
+          <w:sz w:val="24"/>
+          <w:szCs w:val="24"/>
+        </w:rPr>
+        <w:t>testers</w:t>
+      </w:r>
+      <w:proofErr w:type="spellEnd"/>
+      <w:r>
+        <w:rPr>
+          <w:rFonts w:ascii="Times New Roman" w:hAnsi="Times New Roman" w:cs="Times New Roman"/>
+          <w:sz w:val="24"/>
+          <w:szCs w:val="24"/>
+        </w:rPr>
+        <w:t xml:space="preserve"> de software a la hora de trabajar con </w:t>
+      </w:r>
+      <w:proofErr w:type="spellStart"/>
+      <w:r>
+        <w:rPr>
+          <w:rFonts w:ascii="Times New Roman" w:hAnsi="Times New Roman" w:cs="Times New Roman"/>
+          <w:sz w:val="24"/>
+          <w:szCs w:val="24"/>
+        </w:rPr>
+        <w:t>APIs</w:t>
+      </w:r>
+      <w:proofErr w:type="spellEnd"/>
+      <w:r>
+        <w:rPr>
+          <w:rFonts w:ascii="Times New Roman" w:hAnsi="Times New Roman" w:cs="Times New Roman"/>
+          <w:sz w:val="24"/>
+          <w:szCs w:val="24"/>
+        </w:rPr>
+        <w:t>.</w:t>
       </w:r>
     </w:p>
     <w:p>
@@ -7094,13 +9504,41 @@
         </w:rPr>
         <w:tab/>
       </w:r>
-      <w:r>
-        <w:rPr>
-          <w:rFonts w:ascii="Times New Roman" w:hAnsi="Times New Roman" w:cs="Times New Roman"/>
-          <w:sz w:val="24"/>
-          <w:szCs w:val="24"/>
-        </w:rPr>
-        <w:t>Postman es la plataforma donde los equipos crean esas API juntos. Con soporte integrado para el Protocolo de contexto de modelo (MCP), Postman le ayuda a diseñar, probar y administrar API que impulsan tanto los flujos de trabajo humanos como los agentes inteligentes.</w:t>
+      <w:proofErr w:type="spellStart"/>
+      <w:r>
+        <w:rPr>
+          <w:rFonts w:ascii="Times New Roman" w:hAnsi="Times New Roman" w:cs="Times New Roman"/>
+          <w:sz w:val="24"/>
+          <w:szCs w:val="24"/>
+        </w:rPr>
+        <w:t>Postman</w:t>
+      </w:r>
+      <w:proofErr w:type="spellEnd"/>
+      <w:r>
+        <w:rPr>
+          <w:rFonts w:ascii="Times New Roman" w:hAnsi="Times New Roman" w:cs="Times New Roman"/>
+          <w:sz w:val="24"/>
+          <w:szCs w:val="24"/>
+        </w:rPr>
+        <w:t xml:space="preserve"> es la plataforma donde los equipos crean esas API juntos. Con soporte integrado para el Protocolo de contexto de modelo (MCP), </w:t>
+      </w:r>
+      <w:proofErr w:type="spellStart"/>
+      <w:r>
+        <w:rPr>
+          <w:rFonts w:ascii="Times New Roman" w:hAnsi="Times New Roman" w:cs="Times New Roman"/>
+          <w:sz w:val="24"/>
+          <w:szCs w:val="24"/>
+        </w:rPr>
+        <w:t>Postman</w:t>
+      </w:r>
+      <w:proofErr w:type="spellEnd"/>
+      <w:r>
+        <w:rPr>
+          <w:rFonts w:ascii="Times New Roman" w:hAnsi="Times New Roman" w:cs="Times New Roman"/>
+          <w:sz w:val="24"/>
+          <w:szCs w:val="24"/>
+        </w:rPr>
+        <w:t xml:space="preserve"> le ayuda a diseñar, probar y administrar API que impulsan tanto los flujos de trabajo humanos como los agentes inteligentes.</w:t>
       </w:r>
       <w:r>
         <w:rPr>
@@ -7252,7 +9690,43 @@
           <w:sz w:val="24"/>
           <w:szCs w:val="24"/>
         </w:rPr>
-        <w:t>REST es un acrónimo de REpresentacional State Transfer y un estilo arquitectónico para sistemas hipermedia distribuidos. Roy Fielding lo presentó por primera vez en 2000 en su famoso disertación. Desde entonces, se ha convertido en uno de los enfoques más utilizados para crear API basadas en web (Interfaces de programación de aplicaciones).</w:t>
+        <w:t xml:space="preserve">REST es un acrónimo de </w:t>
+      </w:r>
+      <w:proofErr w:type="spellStart"/>
+      <w:r>
+        <w:rPr>
+          <w:rFonts w:ascii="Times New Roman" w:hAnsi="Times New Roman" w:cs="Times New Roman"/>
+          <w:sz w:val="24"/>
+          <w:szCs w:val="24"/>
+        </w:rPr>
+        <w:t>REpresentacional</w:t>
+      </w:r>
+      <w:proofErr w:type="spellEnd"/>
+      <w:r>
+        <w:rPr>
+          <w:rFonts w:ascii="Times New Roman" w:hAnsi="Times New Roman" w:cs="Times New Roman"/>
+          <w:sz w:val="24"/>
+          <w:szCs w:val="24"/>
+        </w:rPr>
+        <w:t xml:space="preserve"> </w:t>
+      </w:r>
+      <w:proofErr w:type="spellStart"/>
+      <w:r>
+        <w:rPr>
+          <w:rFonts w:ascii="Times New Roman" w:hAnsi="Times New Roman" w:cs="Times New Roman"/>
+          <w:sz w:val="24"/>
+          <w:szCs w:val="24"/>
+        </w:rPr>
+        <w:t>State</w:t>
+      </w:r>
+      <w:proofErr w:type="spellEnd"/>
+      <w:r>
+        <w:rPr>
+          <w:rFonts w:ascii="Times New Roman" w:hAnsi="Times New Roman" w:cs="Times New Roman"/>
+          <w:sz w:val="24"/>
+          <w:szCs w:val="24"/>
+        </w:rPr>
+        <w:t xml:space="preserve"> Transfer y un estilo arquitectónico para sistemas hipermedia distribuidos. Roy Fielding lo presentó por primera vez en 2000 en su famoso disertación. Desde entonces, se ha convertido en uno de los enfoques más utilizados para crear API basadas en web (Interfaces de programación de aplicaciones).</w:t>
       </w:r>
       <w:r>
         <w:rPr>
@@ -7644,7 +10118,331 @@
           <w:sz w:val="24"/>
           <w:szCs w:val="24"/>
         </w:rPr>
-        <w:t>Docker is a platform designed to help developers build, share, and run container applications. We handle the tedious setup, so you can focus on the code.</w:t>
+        <w:t xml:space="preserve">Docker </w:t>
+      </w:r>
+      <w:proofErr w:type="spellStart"/>
+      <w:r>
+        <w:rPr>
+          <w:rFonts w:ascii="Times New Roman" w:hAnsi="Times New Roman" w:cs="Times New Roman"/>
+          <w:sz w:val="24"/>
+          <w:szCs w:val="24"/>
+        </w:rPr>
+        <w:t>is</w:t>
+      </w:r>
+      <w:proofErr w:type="spellEnd"/>
+      <w:r>
+        <w:rPr>
+          <w:rFonts w:ascii="Times New Roman" w:hAnsi="Times New Roman" w:cs="Times New Roman"/>
+          <w:sz w:val="24"/>
+          <w:szCs w:val="24"/>
+        </w:rPr>
+        <w:t xml:space="preserve"> a </w:t>
+      </w:r>
+      <w:proofErr w:type="spellStart"/>
+      <w:r>
+        <w:rPr>
+          <w:rFonts w:ascii="Times New Roman" w:hAnsi="Times New Roman" w:cs="Times New Roman"/>
+          <w:sz w:val="24"/>
+          <w:szCs w:val="24"/>
+        </w:rPr>
+        <w:t>platform</w:t>
+      </w:r>
+      <w:proofErr w:type="spellEnd"/>
+      <w:r>
+        <w:rPr>
+          <w:rFonts w:ascii="Times New Roman" w:hAnsi="Times New Roman" w:cs="Times New Roman"/>
+          <w:sz w:val="24"/>
+          <w:szCs w:val="24"/>
+        </w:rPr>
+        <w:t xml:space="preserve"> </w:t>
+      </w:r>
+      <w:proofErr w:type="spellStart"/>
+      <w:r>
+        <w:rPr>
+          <w:rFonts w:ascii="Times New Roman" w:hAnsi="Times New Roman" w:cs="Times New Roman"/>
+          <w:sz w:val="24"/>
+          <w:szCs w:val="24"/>
+        </w:rPr>
+        <w:t>designed</w:t>
+      </w:r>
+      <w:proofErr w:type="spellEnd"/>
+      <w:r>
+        <w:rPr>
+          <w:rFonts w:ascii="Times New Roman" w:hAnsi="Times New Roman" w:cs="Times New Roman"/>
+          <w:sz w:val="24"/>
+          <w:szCs w:val="24"/>
+        </w:rPr>
+        <w:t xml:space="preserve"> </w:t>
+      </w:r>
+      <w:proofErr w:type="spellStart"/>
+      <w:r>
+        <w:rPr>
+          <w:rFonts w:ascii="Times New Roman" w:hAnsi="Times New Roman" w:cs="Times New Roman"/>
+          <w:sz w:val="24"/>
+          <w:szCs w:val="24"/>
+        </w:rPr>
+        <w:t>to</w:t>
+      </w:r>
+      <w:proofErr w:type="spellEnd"/>
+      <w:r>
+        <w:rPr>
+          <w:rFonts w:ascii="Times New Roman" w:hAnsi="Times New Roman" w:cs="Times New Roman"/>
+          <w:sz w:val="24"/>
+          <w:szCs w:val="24"/>
+        </w:rPr>
+        <w:t xml:space="preserve"> </w:t>
+      </w:r>
+      <w:proofErr w:type="spellStart"/>
+      <w:r>
+        <w:rPr>
+          <w:rFonts w:ascii="Times New Roman" w:hAnsi="Times New Roman" w:cs="Times New Roman"/>
+          <w:sz w:val="24"/>
+          <w:szCs w:val="24"/>
+        </w:rPr>
+        <w:t>help</w:t>
+      </w:r>
+      <w:proofErr w:type="spellEnd"/>
+      <w:r>
+        <w:rPr>
+          <w:rFonts w:ascii="Times New Roman" w:hAnsi="Times New Roman" w:cs="Times New Roman"/>
+          <w:sz w:val="24"/>
+          <w:szCs w:val="24"/>
+        </w:rPr>
+        <w:t xml:space="preserve"> </w:t>
+      </w:r>
+      <w:proofErr w:type="spellStart"/>
+      <w:r>
+        <w:rPr>
+          <w:rFonts w:ascii="Times New Roman" w:hAnsi="Times New Roman" w:cs="Times New Roman"/>
+          <w:sz w:val="24"/>
+          <w:szCs w:val="24"/>
+        </w:rPr>
+        <w:t>developers</w:t>
+      </w:r>
+      <w:proofErr w:type="spellEnd"/>
+      <w:r>
+        <w:rPr>
+          <w:rFonts w:ascii="Times New Roman" w:hAnsi="Times New Roman" w:cs="Times New Roman"/>
+          <w:sz w:val="24"/>
+          <w:szCs w:val="24"/>
+        </w:rPr>
+        <w:t xml:space="preserve"> </w:t>
+      </w:r>
+      <w:proofErr w:type="spellStart"/>
+      <w:r>
+        <w:rPr>
+          <w:rFonts w:ascii="Times New Roman" w:hAnsi="Times New Roman" w:cs="Times New Roman"/>
+          <w:sz w:val="24"/>
+          <w:szCs w:val="24"/>
+        </w:rPr>
+        <w:t>build</w:t>
+      </w:r>
+      <w:proofErr w:type="spellEnd"/>
+      <w:r>
+        <w:rPr>
+          <w:rFonts w:ascii="Times New Roman" w:hAnsi="Times New Roman" w:cs="Times New Roman"/>
+          <w:sz w:val="24"/>
+          <w:szCs w:val="24"/>
+        </w:rPr>
+        <w:t xml:space="preserve">, share, and run container </w:t>
+      </w:r>
+      <w:proofErr w:type="spellStart"/>
+      <w:r>
+        <w:rPr>
+          <w:rFonts w:ascii="Times New Roman" w:hAnsi="Times New Roman" w:cs="Times New Roman"/>
+          <w:sz w:val="24"/>
+          <w:szCs w:val="24"/>
+        </w:rPr>
+        <w:t>applications</w:t>
+      </w:r>
+      <w:proofErr w:type="spellEnd"/>
+      <w:r>
+        <w:rPr>
+          <w:rFonts w:ascii="Times New Roman" w:hAnsi="Times New Roman" w:cs="Times New Roman"/>
+          <w:sz w:val="24"/>
+          <w:szCs w:val="24"/>
+        </w:rPr>
+        <w:t xml:space="preserve">. </w:t>
+      </w:r>
+      <w:proofErr w:type="spellStart"/>
+      <w:r>
+        <w:rPr>
+          <w:rFonts w:ascii="Times New Roman" w:hAnsi="Times New Roman" w:cs="Times New Roman"/>
+          <w:sz w:val="24"/>
+          <w:szCs w:val="24"/>
+        </w:rPr>
+        <w:t>We</w:t>
+      </w:r>
+      <w:proofErr w:type="spellEnd"/>
+      <w:r>
+        <w:rPr>
+          <w:rFonts w:ascii="Times New Roman" w:hAnsi="Times New Roman" w:cs="Times New Roman"/>
+          <w:sz w:val="24"/>
+          <w:szCs w:val="24"/>
+        </w:rPr>
+        <w:t xml:space="preserve"> </w:t>
+      </w:r>
+      <w:proofErr w:type="spellStart"/>
+      <w:r>
+        <w:rPr>
+          <w:rFonts w:ascii="Times New Roman" w:hAnsi="Times New Roman" w:cs="Times New Roman"/>
+          <w:sz w:val="24"/>
+          <w:szCs w:val="24"/>
+        </w:rPr>
+        <w:t>handle</w:t>
+      </w:r>
+      <w:proofErr w:type="spellEnd"/>
+      <w:r>
+        <w:rPr>
+          <w:rFonts w:ascii="Times New Roman" w:hAnsi="Times New Roman" w:cs="Times New Roman"/>
+          <w:sz w:val="24"/>
+          <w:szCs w:val="24"/>
+        </w:rPr>
+        <w:t xml:space="preserve"> </w:t>
+      </w:r>
+      <w:proofErr w:type="spellStart"/>
+      <w:r>
+        <w:rPr>
+          <w:rFonts w:ascii="Times New Roman" w:hAnsi="Times New Roman" w:cs="Times New Roman"/>
+          <w:sz w:val="24"/>
+          <w:szCs w:val="24"/>
+        </w:rPr>
+        <w:t>the</w:t>
+      </w:r>
+      <w:proofErr w:type="spellEnd"/>
+      <w:r>
+        <w:rPr>
+          <w:rFonts w:ascii="Times New Roman" w:hAnsi="Times New Roman" w:cs="Times New Roman"/>
+          <w:sz w:val="24"/>
+          <w:szCs w:val="24"/>
+        </w:rPr>
+        <w:t xml:space="preserve"> </w:t>
+      </w:r>
+      <w:proofErr w:type="spellStart"/>
+      <w:r>
+        <w:rPr>
+          <w:rFonts w:ascii="Times New Roman" w:hAnsi="Times New Roman" w:cs="Times New Roman"/>
+          <w:sz w:val="24"/>
+          <w:szCs w:val="24"/>
+        </w:rPr>
+        <w:t>tedious</w:t>
+      </w:r>
+      <w:proofErr w:type="spellEnd"/>
+      <w:r>
+        <w:rPr>
+          <w:rFonts w:ascii="Times New Roman" w:hAnsi="Times New Roman" w:cs="Times New Roman"/>
+          <w:sz w:val="24"/>
+          <w:szCs w:val="24"/>
+        </w:rPr>
+        <w:t xml:space="preserve"> </w:t>
+      </w:r>
+      <w:proofErr w:type="spellStart"/>
+      <w:r>
+        <w:rPr>
+          <w:rFonts w:ascii="Times New Roman" w:hAnsi="Times New Roman" w:cs="Times New Roman"/>
+          <w:sz w:val="24"/>
+          <w:szCs w:val="24"/>
+        </w:rPr>
+        <w:t>setup</w:t>
+      </w:r>
+      <w:proofErr w:type="spellEnd"/>
+      <w:r>
+        <w:rPr>
+          <w:rFonts w:ascii="Times New Roman" w:hAnsi="Times New Roman" w:cs="Times New Roman"/>
+          <w:sz w:val="24"/>
+          <w:szCs w:val="24"/>
+        </w:rPr>
+        <w:t xml:space="preserve">, so </w:t>
+      </w:r>
+      <w:proofErr w:type="spellStart"/>
+      <w:r>
+        <w:rPr>
+          <w:rFonts w:ascii="Times New Roman" w:hAnsi="Times New Roman" w:cs="Times New Roman"/>
+          <w:sz w:val="24"/>
+          <w:szCs w:val="24"/>
+        </w:rPr>
+        <w:t>you</w:t>
+      </w:r>
+      <w:proofErr w:type="spellEnd"/>
+      <w:r>
+        <w:rPr>
+          <w:rFonts w:ascii="Times New Roman" w:hAnsi="Times New Roman" w:cs="Times New Roman"/>
+          <w:sz w:val="24"/>
+          <w:szCs w:val="24"/>
+        </w:rPr>
+        <w:t xml:space="preserve"> can </w:t>
+      </w:r>
+      <w:proofErr w:type="spellStart"/>
+      <w:r>
+        <w:rPr>
+          <w:rFonts w:ascii="Times New Roman" w:hAnsi="Times New Roman" w:cs="Times New Roman"/>
+          <w:sz w:val="24"/>
+          <w:szCs w:val="24"/>
+        </w:rPr>
+        <w:t>focus</w:t>
+      </w:r>
+      <w:proofErr w:type="spellEnd"/>
+      <w:r>
+        <w:rPr>
+          <w:rFonts w:ascii="Times New Roman" w:hAnsi="Times New Roman" w:cs="Times New Roman"/>
+          <w:sz w:val="24"/>
+          <w:szCs w:val="24"/>
+        </w:rPr>
+        <w:t xml:space="preserve"> </w:t>
+      </w:r>
+      <w:proofErr w:type="spellStart"/>
+      <w:r>
+        <w:rPr>
+          <w:rFonts w:ascii="Times New Roman" w:hAnsi="Times New Roman" w:cs="Times New Roman"/>
+          <w:sz w:val="24"/>
+          <w:szCs w:val="24"/>
+        </w:rPr>
+        <w:t>on</w:t>
+      </w:r>
+      <w:proofErr w:type="spellEnd"/>
+      <w:r>
+        <w:rPr>
+          <w:rFonts w:ascii="Times New Roman" w:hAnsi="Times New Roman" w:cs="Times New Roman"/>
+          <w:sz w:val="24"/>
+          <w:szCs w:val="24"/>
+        </w:rPr>
+        <w:t xml:space="preserve"> </w:t>
+      </w:r>
+      <w:proofErr w:type="spellStart"/>
+      <w:r>
+        <w:rPr>
+          <w:rFonts w:ascii="Times New Roman" w:hAnsi="Times New Roman" w:cs="Times New Roman"/>
+          <w:sz w:val="24"/>
+          <w:szCs w:val="24"/>
+        </w:rPr>
+        <w:t>the</w:t>
+      </w:r>
+      <w:proofErr w:type="spellEnd"/>
+      <w:r>
+        <w:rPr>
+          <w:rFonts w:ascii="Times New Roman" w:hAnsi="Times New Roman" w:cs="Times New Roman"/>
+          <w:sz w:val="24"/>
+          <w:szCs w:val="24"/>
+        </w:rPr>
+        <w:t xml:space="preserve"> </w:t>
+      </w:r>
+      <w:proofErr w:type="spellStart"/>
+      <w:r>
+        <w:rPr>
+          <w:rFonts w:ascii="Times New Roman" w:hAnsi="Times New Roman" w:cs="Times New Roman"/>
+          <w:sz w:val="24"/>
+          <w:szCs w:val="24"/>
+        </w:rPr>
+        <w:t>code</w:t>
+      </w:r>
+      <w:proofErr w:type="spellEnd"/>
+      <w:r>
+        <w:rPr>
+          <w:rFonts w:ascii="Times New Roman" w:hAnsi="Times New Roman" w:cs="Times New Roman"/>
+          <w:sz w:val="24"/>
+          <w:szCs w:val="24"/>
+        </w:rPr>
+        <w:t>.</w:t>
       </w:r>
       <w:r>
         <w:rPr>
@@ -8260,6 +11058,7 @@
         </w:rPr>
         <w:tab/>
       </w:r>
+      <w:proofErr w:type="spellStart"/>
       <w:r>
         <w:rPr>
           <w:rFonts w:ascii="Times New Roman" w:hAnsi="Times New Roman" w:cs="Times New Roman"/>
@@ -8270,6 +11069,7 @@
         </w:rPr>
         <w:t>JUnit</w:t>
       </w:r>
+      <w:proofErr w:type="spellEnd"/>
     </w:p>
     <w:p>
       <w:pPr>
@@ -8306,7 +11106,25 @@
           <w:sz w:val="24"/>
           <w:szCs w:val="24"/>
         </w:rPr>
-        <w:t>Junit es un framework de pruebas unitarias para Java, se utiliza para cerciorarse de que el código funciona de forma correcta tal y como se espera del proyecto.</w:t>
+        <w:t xml:space="preserve">Junit es un </w:t>
+      </w:r>
+      <w:proofErr w:type="spellStart"/>
+      <w:r>
+        <w:rPr>
+          <w:rFonts w:ascii="Times New Roman" w:hAnsi="Times New Roman" w:cs="Times New Roman"/>
+          <w:sz w:val="24"/>
+          <w:szCs w:val="24"/>
+        </w:rPr>
+        <w:t>framework</w:t>
+      </w:r>
+      <w:proofErr w:type="spellEnd"/>
+      <w:r>
+        <w:rPr>
+          <w:rFonts w:ascii="Times New Roman" w:hAnsi="Times New Roman" w:cs="Times New Roman"/>
+          <w:sz w:val="24"/>
+          <w:szCs w:val="24"/>
+        </w:rPr>
+        <w:t xml:space="preserve"> de pruebas unitarias para Java, se utiliza para cerciorarse de que el código funciona de forma correcta tal y como se espera del proyecto.</w:t>
       </w:r>
     </w:p>
     <w:p>
@@ -8335,13 +11153,23 @@
         <w:tab/>
         <w:t>“</w:t>
       </w:r>
-      <w:r>
-        <w:rPr>
-          <w:rFonts w:ascii="Times New Roman" w:hAnsi="Times New Roman" w:cs="Times New Roman"/>
-          <w:sz w:val="24"/>
-          <w:szCs w:val="24"/>
-        </w:rPr>
-        <w:t>JUnit es un marco de prueba Java ampliamente utilizado para pruebas unitarias, que proporciona anotaciones y afirmaciones para facilitar la creación y ejecución de casos de prueba.</w:t>
+      <w:proofErr w:type="spellStart"/>
+      <w:r>
+        <w:rPr>
+          <w:rFonts w:ascii="Times New Roman" w:hAnsi="Times New Roman" w:cs="Times New Roman"/>
+          <w:sz w:val="24"/>
+          <w:szCs w:val="24"/>
+        </w:rPr>
+        <w:t>JUnit</w:t>
+      </w:r>
+      <w:proofErr w:type="spellEnd"/>
+      <w:r>
+        <w:rPr>
+          <w:rFonts w:ascii="Times New Roman" w:hAnsi="Times New Roman" w:cs="Times New Roman"/>
+          <w:sz w:val="24"/>
+          <w:szCs w:val="24"/>
+        </w:rPr>
+        <w:t xml:space="preserve"> es un marco de prueba Java ampliamente utilizado para pruebas unitarias, que proporciona anotaciones y afirmaciones para facilitar la creación y ejecución de casos de prueba.</w:t>
       </w:r>
       <w:r>
         <w:rPr>
@@ -8437,6 +11265,7 @@
         </w:rPr>
         <w:tab/>
       </w:r>
+      <w:proofErr w:type="spellStart"/>
       <w:r>
         <w:rPr>
           <w:rFonts w:ascii="Times New Roman" w:hAnsi="Times New Roman" w:cs="Times New Roman"/>
@@ -8447,6 +11276,7 @@
         </w:rPr>
         <w:t>Selenium</w:t>
       </w:r>
+      <w:proofErr w:type="spellEnd"/>
     </w:p>
     <w:p>
       <w:pPr>
@@ -8477,13 +11307,23 @@
         </w:rPr>
         <w:tab/>
       </w:r>
-      <w:r>
-        <w:rPr>
-          <w:rFonts w:ascii="Times New Roman" w:hAnsi="Times New Roman" w:cs="Times New Roman"/>
-          <w:sz w:val="24"/>
-          <w:szCs w:val="24"/>
-        </w:rPr>
-        <w:t>Selenium es una herramienta de código abierto que permite automatizar pruebas en aplicaciones web, al ejecutarlas en distintos navegadores y sistemas operativos.</w:t>
+      <w:proofErr w:type="spellStart"/>
+      <w:r>
+        <w:rPr>
+          <w:rFonts w:ascii="Times New Roman" w:hAnsi="Times New Roman" w:cs="Times New Roman"/>
+          <w:sz w:val="24"/>
+          <w:szCs w:val="24"/>
+        </w:rPr>
+        <w:t>Selenium</w:t>
+      </w:r>
+      <w:proofErr w:type="spellEnd"/>
+      <w:r>
+        <w:rPr>
+          <w:rFonts w:ascii="Times New Roman" w:hAnsi="Times New Roman" w:cs="Times New Roman"/>
+          <w:sz w:val="24"/>
+          <w:szCs w:val="24"/>
+        </w:rPr>
+        <w:t xml:space="preserve"> es una herramienta de código abierto que permite automatizar pruebas en aplicaciones web, al ejecutarlas en distintos navegadores y sistemas operativos.</w:t>
       </w:r>
     </w:p>
     <w:p>
@@ -8876,7 +11716,25 @@
           <w:sz w:val="24"/>
           <w:szCs w:val="24"/>
         </w:rPr>
-        <w:t>Las investigaciones recientes sobre comercio electrónico a nivel mundial destacan la actitud del consumidor, la intención de compra y la confianza digital son factores decisivos para el uso real del e-commerce.</w:t>
+        <w:t>Las investigaciones recientes sobre comercio electrónico a nivel mundial destacan la actitud del consumidor, la intención de compra y la confianza digital son factores decisivos para el uso real del e-</w:t>
+      </w:r>
+      <w:proofErr w:type="spellStart"/>
+      <w:r>
+        <w:rPr>
+          <w:rFonts w:ascii="Times New Roman" w:hAnsi="Times New Roman" w:cs="Times New Roman"/>
+          <w:sz w:val="24"/>
+          <w:szCs w:val="24"/>
+        </w:rPr>
+        <w:t>commerce</w:t>
+      </w:r>
+      <w:proofErr w:type="spellEnd"/>
+      <w:r>
+        <w:rPr>
+          <w:rFonts w:ascii="Times New Roman" w:hAnsi="Times New Roman" w:cs="Times New Roman"/>
+          <w:sz w:val="24"/>
+          <w:szCs w:val="24"/>
+        </w:rPr>
+        <w:t>.</w:t>
       </w:r>
       <w:r>
         <w:rPr>
@@ -8966,7 +11824,25 @@
           <w:szCs w:val="24"/>
         </w:rPr>
         <w:tab/>
-        <w:t xml:space="preserve">Por su parte las tendencias en el comercio electrónico esperan tener un crecimiento exponencial del numero de personas que compran mediante medios digitales, en el año 2023 alrededor de 2500 millones de personas compraron productos </w:t>
+        <w:t xml:space="preserve">Por su parte las tendencias en el comercio electrónico esperan tener un crecimiento exponencial del </w:t>
+      </w:r>
+      <w:proofErr w:type="spellStart"/>
+      <w:r>
+        <w:rPr>
+          <w:rFonts w:ascii="Times New Roman" w:hAnsi="Times New Roman" w:cs="Times New Roman"/>
+          <w:sz w:val="24"/>
+          <w:szCs w:val="24"/>
+        </w:rPr>
+        <w:t>numero</w:t>
+      </w:r>
+      <w:proofErr w:type="spellEnd"/>
+      <w:r>
+        <w:rPr>
+          <w:rFonts w:ascii="Times New Roman" w:hAnsi="Times New Roman" w:cs="Times New Roman"/>
+          <w:sz w:val="24"/>
+          <w:szCs w:val="24"/>
+        </w:rPr>
+        <w:t xml:space="preserve"> de personas que compran mediante medios digitales, en el año 2023 alrededor de 2500 millones de personas compraron productos </w:t>
       </w:r>
       <w:r>
         <w:rPr>
@@ -8975,7 +11851,25 @@
           <w:szCs w:val="24"/>
         </w:rPr>
         <w:lastRenderedPageBreak/>
-        <w:t xml:space="preserve">o servicios en línea y este numero cuenta con un crecimiento anual de 8.5.%. </w:t>
+        <w:t xml:space="preserve">o servicios en línea y este </w:t>
+      </w:r>
+      <w:proofErr w:type="spellStart"/>
+      <w:r>
+        <w:rPr>
+          <w:rFonts w:ascii="Times New Roman" w:hAnsi="Times New Roman" w:cs="Times New Roman"/>
+          <w:sz w:val="24"/>
+          <w:szCs w:val="24"/>
+        </w:rPr>
+        <w:t>numero</w:t>
+      </w:r>
+      <w:proofErr w:type="spellEnd"/>
+      <w:r>
+        <w:rPr>
+          <w:rFonts w:ascii="Times New Roman" w:hAnsi="Times New Roman" w:cs="Times New Roman"/>
+          <w:sz w:val="24"/>
+          <w:szCs w:val="24"/>
+        </w:rPr>
+        <w:t xml:space="preserve"> cuenta con un crecimiento anual de 8.5.%. </w:t>
       </w:r>
       <w:sdt>
         <w:sdtPr>
@@ -9048,15 +11942,51 @@
           <w:sz w:val="24"/>
           <w:szCs w:val="24"/>
         </w:rPr>
-        <w:t xml:space="preserve">Entre los factores que influyen en la conducta del consumidor y su nivel de aceptación de la plataforma de e-commerce se puede mencionar que los consumidores valoran la facilidad de uso, la rapidez del sistema y que se integren medidas de seguridad robustas en las transacciones digitales. </w:t>
-      </w:r>
-      <w:r>
-        <w:rPr>
-          <w:rFonts w:ascii="Times New Roman" w:hAnsi="Times New Roman" w:cs="Times New Roman"/>
-          <w:sz w:val="24"/>
-          <w:szCs w:val="24"/>
-        </w:rPr>
-        <w:t>Estudios recientes confirman que la actitud positiva hacia el e-commerce, basada en beneficios percibidos y baja complejidad, incrementa la intención y el uso real</w:t>
+        <w:t>Entre los factores que influyen en la conducta del consumidor y su nivel de aceptación de la plataforma de e-</w:t>
+      </w:r>
+      <w:proofErr w:type="spellStart"/>
+      <w:r>
+        <w:rPr>
+          <w:rFonts w:ascii="Times New Roman" w:hAnsi="Times New Roman" w:cs="Times New Roman"/>
+          <w:sz w:val="24"/>
+          <w:szCs w:val="24"/>
+        </w:rPr>
+        <w:t>commerce</w:t>
+      </w:r>
+      <w:proofErr w:type="spellEnd"/>
+      <w:r>
+        <w:rPr>
+          <w:rFonts w:ascii="Times New Roman" w:hAnsi="Times New Roman" w:cs="Times New Roman"/>
+          <w:sz w:val="24"/>
+          <w:szCs w:val="24"/>
+        </w:rPr>
+        <w:t xml:space="preserve"> se puede mencionar que los consumidores valoran la facilidad de uso, la rapidez del sistema y que se integren medidas de seguridad robustas en las transacciones digitales. </w:t>
+      </w:r>
+      <w:r>
+        <w:rPr>
+          <w:rFonts w:ascii="Times New Roman" w:hAnsi="Times New Roman" w:cs="Times New Roman"/>
+          <w:sz w:val="24"/>
+          <w:szCs w:val="24"/>
+        </w:rPr>
+        <w:t>Estudios recientes confirman que la actitud positiva hacia el e-</w:t>
+      </w:r>
+      <w:proofErr w:type="spellStart"/>
+      <w:r>
+        <w:rPr>
+          <w:rFonts w:ascii="Times New Roman" w:hAnsi="Times New Roman" w:cs="Times New Roman"/>
+          <w:sz w:val="24"/>
+          <w:szCs w:val="24"/>
+        </w:rPr>
+        <w:t>commerce</w:t>
+      </w:r>
+      <w:proofErr w:type="spellEnd"/>
+      <w:r>
+        <w:rPr>
+          <w:rFonts w:ascii="Times New Roman" w:hAnsi="Times New Roman" w:cs="Times New Roman"/>
+          <w:sz w:val="24"/>
+          <w:szCs w:val="24"/>
+        </w:rPr>
+        <w:t>, basada en beneficios percibidos y baja complejidad, incrementa la intención y el uso real</w:t>
       </w:r>
       <w:r>
         <w:rPr>
@@ -9240,7 +12170,25 @@
           <w:szCs w:val="24"/>
         </w:rPr>
         <w:tab/>
-        <w:t xml:space="preserve">Para cumplir este objetivo, se emplea una combinación de estrategias, metodologías, herramientas y buenas practicas de desarrollo para facilitar </w:t>
+        <w:t xml:space="preserve">Para cumplir este objetivo, se emplea una combinación de estrategias, metodologías, herramientas y buenas </w:t>
+      </w:r>
+      <w:proofErr w:type="spellStart"/>
+      <w:r>
+        <w:rPr>
+          <w:rFonts w:ascii="Times New Roman" w:hAnsi="Times New Roman" w:cs="Times New Roman"/>
+          <w:sz w:val="24"/>
+          <w:szCs w:val="24"/>
+        </w:rPr>
+        <w:t>practicas</w:t>
+      </w:r>
+      <w:proofErr w:type="spellEnd"/>
+      <w:r>
+        <w:rPr>
+          <w:rFonts w:ascii="Times New Roman" w:hAnsi="Times New Roman" w:cs="Times New Roman"/>
+          <w:sz w:val="24"/>
+          <w:szCs w:val="24"/>
+        </w:rPr>
+        <w:t xml:space="preserve"> de desarrollo para facilitar </w:t>
       </w:r>
       <w:r>
         <w:rPr>
@@ -9268,6 +12216,7 @@
         </w:rPr>
         <w:t xml:space="preserve">Se aplican principios de arquitectura limpia, separación de responsabilidades y uso de </w:t>
       </w:r>
+      <w:proofErr w:type="spellStart"/>
       <w:r>
         <w:rPr>
           <w:rFonts w:ascii="Times New Roman" w:hAnsi="Times New Roman" w:cs="Times New Roman"/>
@@ -9276,6 +12225,7 @@
         </w:rPr>
         <w:t>frameworks</w:t>
       </w:r>
+      <w:proofErr w:type="spellEnd"/>
       <w:r>
         <w:rPr>
           <w:rFonts w:ascii="Times New Roman" w:hAnsi="Times New Roman" w:cs="Times New Roman"/>
@@ -9366,7 +12316,79 @@
           <w:szCs w:val="24"/>
         </w:rPr>
         <w:tab/>
-        <w:t>La arquitectura del sistema se basa en un sistema distribuido compuesto por un backend, dos interfaces frontend independientes una para el e-commerce y otra para el sistema de gestión de inventario, y finalmente una base de datos común. Con este enfoque se puede separar las funciones administrativas del negocio de la experiencia del cliente final, con esto garantizando un sistema mas ordenado, escalable y fácil de mantener.</w:t>
+        <w:t xml:space="preserve">La arquitectura del sistema se basa en un sistema distribuido compuesto por un </w:t>
+      </w:r>
+      <w:proofErr w:type="spellStart"/>
+      <w:r>
+        <w:rPr>
+          <w:rFonts w:ascii="Times New Roman" w:hAnsi="Times New Roman" w:cs="Times New Roman"/>
+          <w:sz w:val="24"/>
+          <w:szCs w:val="24"/>
+        </w:rPr>
+        <w:t>backend</w:t>
+      </w:r>
+      <w:proofErr w:type="spellEnd"/>
+      <w:r>
+        <w:rPr>
+          <w:rFonts w:ascii="Times New Roman" w:hAnsi="Times New Roman" w:cs="Times New Roman"/>
+          <w:sz w:val="24"/>
+          <w:szCs w:val="24"/>
+        </w:rPr>
+        <w:t xml:space="preserve">, dos interfaces </w:t>
+      </w:r>
+      <w:proofErr w:type="spellStart"/>
+      <w:r>
+        <w:rPr>
+          <w:rFonts w:ascii="Times New Roman" w:hAnsi="Times New Roman" w:cs="Times New Roman"/>
+          <w:sz w:val="24"/>
+          <w:szCs w:val="24"/>
+        </w:rPr>
+        <w:t>frontend</w:t>
+      </w:r>
+      <w:proofErr w:type="spellEnd"/>
+      <w:r>
+        <w:rPr>
+          <w:rFonts w:ascii="Times New Roman" w:hAnsi="Times New Roman" w:cs="Times New Roman"/>
+          <w:sz w:val="24"/>
+          <w:szCs w:val="24"/>
+        </w:rPr>
+        <w:t xml:space="preserve"> independientes una para el e-</w:t>
+      </w:r>
+      <w:proofErr w:type="spellStart"/>
+      <w:r>
+        <w:rPr>
+          <w:rFonts w:ascii="Times New Roman" w:hAnsi="Times New Roman" w:cs="Times New Roman"/>
+          <w:sz w:val="24"/>
+          <w:szCs w:val="24"/>
+        </w:rPr>
+        <w:t>commerce</w:t>
+      </w:r>
+      <w:proofErr w:type="spellEnd"/>
+      <w:r>
+        <w:rPr>
+          <w:rFonts w:ascii="Times New Roman" w:hAnsi="Times New Roman" w:cs="Times New Roman"/>
+          <w:sz w:val="24"/>
+          <w:szCs w:val="24"/>
+        </w:rPr>
+        <w:t xml:space="preserve"> y otra para el sistema de gestión de inventario, y finalmente una base de datos común. Con este enfoque se puede separar las funciones administrativas del negocio de la experiencia del cliente final, con esto garantizando un sistema </w:t>
+      </w:r>
+      <w:proofErr w:type="spellStart"/>
+      <w:r>
+        <w:rPr>
+          <w:rFonts w:ascii="Times New Roman" w:hAnsi="Times New Roman" w:cs="Times New Roman"/>
+          <w:sz w:val="24"/>
+          <w:szCs w:val="24"/>
+        </w:rPr>
+        <w:t>mas</w:t>
+      </w:r>
+      <w:proofErr w:type="spellEnd"/>
+      <w:r>
+        <w:rPr>
+          <w:rFonts w:ascii="Times New Roman" w:hAnsi="Times New Roman" w:cs="Times New Roman"/>
+          <w:sz w:val="24"/>
+          <w:szCs w:val="24"/>
+        </w:rPr>
+        <w:t xml:space="preserve"> ordenado, escalable y fácil de mantener.</w:t>
       </w:r>
     </w:p>
     <w:p>
@@ -9384,7 +12406,43 @@
           <w:szCs w:val="24"/>
         </w:rPr>
         <w:tab/>
-        <w:t xml:space="preserve">El backend se desarrolla usando Spring Boot, este se encarga de procesar la lógica del negocio, </w:t>
+        <w:t xml:space="preserve">El </w:t>
+      </w:r>
+      <w:proofErr w:type="spellStart"/>
+      <w:r>
+        <w:rPr>
+          <w:rFonts w:ascii="Times New Roman" w:hAnsi="Times New Roman" w:cs="Times New Roman"/>
+          <w:sz w:val="24"/>
+          <w:szCs w:val="24"/>
+        </w:rPr>
+        <w:t>backend</w:t>
+      </w:r>
+      <w:proofErr w:type="spellEnd"/>
+      <w:r>
+        <w:rPr>
+          <w:rFonts w:ascii="Times New Roman" w:hAnsi="Times New Roman" w:cs="Times New Roman"/>
+          <w:sz w:val="24"/>
+          <w:szCs w:val="24"/>
+        </w:rPr>
+        <w:t xml:space="preserve"> se desarrolla usando Spring </w:t>
+      </w:r>
+      <w:proofErr w:type="spellStart"/>
+      <w:r>
+        <w:rPr>
+          <w:rFonts w:ascii="Times New Roman" w:hAnsi="Times New Roman" w:cs="Times New Roman"/>
+          <w:sz w:val="24"/>
+          <w:szCs w:val="24"/>
+        </w:rPr>
+        <w:t>Boot</w:t>
+      </w:r>
+      <w:proofErr w:type="spellEnd"/>
+      <w:r>
+        <w:rPr>
+          <w:rFonts w:ascii="Times New Roman" w:hAnsi="Times New Roman" w:cs="Times New Roman"/>
+          <w:sz w:val="24"/>
+          <w:szCs w:val="24"/>
+        </w:rPr>
+        <w:t xml:space="preserve">, este se encarga de procesar la lógica del negocio, </w:t>
       </w:r>
       <w:r>
         <w:rPr>
@@ -9400,7 +12458,61 @@
           <w:sz w:val="24"/>
           <w:szCs w:val="24"/>
         </w:rPr>
-        <w:t xml:space="preserve"> Este módulo permite la comunicación con las interfaces frontend gracias al uso de APIs Rest, y así se asegura que ambas interfaces trabajen con los mismos datos actualizados</w:t>
+        <w:t xml:space="preserve"> Este módulo permite la comunicación con las interfaces </w:t>
+      </w:r>
+      <w:proofErr w:type="spellStart"/>
+      <w:r>
+        <w:rPr>
+          <w:rFonts w:ascii="Times New Roman" w:hAnsi="Times New Roman" w:cs="Times New Roman"/>
+          <w:sz w:val="24"/>
+          <w:szCs w:val="24"/>
+        </w:rPr>
+        <w:t>frontend</w:t>
+      </w:r>
+      <w:proofErr w:type="spellEnd"/>
+      <w:r>
+        <w:rPr>
+          <w:rFonts w:ascii="Times New Roman" w:hAnsi="Times New Roman" w:cs="Times New Roman"/>
+          <w:sz w:val="24"/>
+          <w:szCs w:val="24"/>
+        </w:rPr>
+        <w:t xml:space="preserve"> gracias al uso de </w:t>
+      </w:r>
+      <w:proofErr w:type="spellStart"/>
+      <w:r>
+        <w:rPr>
+          <w:rFonts w:ascii="Times New Roman" w:hAnsi="Times New Roman" w:cs="Times New Roman"/>
+          <w:sz w:val="24"/>
+          <w:szCs w:val="24"/>
+        </w:rPr>
+        <w:t>APIs</w:t>
+      </w:r>
+      <w:proofErr w:type="spellEnd"/>
+      <w:r>
+        <w:rPr>
+          <w:rFonts w:ascii="Times New Roman" w:hAnsi="Times New Roman" w:cs="Times New Roman"/>
+          <w:sz w:val="24"/>
+          <w:szCs w:val="24"/>
+        </w:rPr>
+        <w:t xml:space="preserve"> </w:t>
+      </w:r>
+      <w:proofErr w:type="spellStart"/>
+      <w:r>
+        <w:rPr>
+          <w:rFonts w:ascii="Times New Roman" w:hAnsi="Times New Roman" w:cs="Times New Roman"/>
+          <w:sz w:val="24"/>
+          <w:szCs w:val="24"/>
+        </w:rPr>
+        <w:t>Rest</w:t>
+      </w:r>
+      <w:proofErr w:type="spellEnd"/>
+      <w:r>
+        <w:rPr>
+          <w:rFonts w:ascii="Times New Roman" w:hAnsi="Times New Roman" w:cs="Times New Roman"/>
+          <w:sz w:val="24"/>
+          <w:szCs w:val="24"/>
+        </w:rPr>
+        <w:t>, y así se asegura que ambas interfaces trabajen con los mismos datos actualizados</w:t>
       </w:r>
       <w:r>
         <w:rPr>
@@ -9434,15 +12546,69 @@
           <w:sz w:val="24"/>
           <w:szCs w:val="24"/>
         </w:rPr>
-        <w:t>El sistema administrativo está construido en Angular y es utilizado por el personal del negocio para gestionar productos, inventarios, movimientos, usuarios y reportes. Por su parte, el e-commerce está desarrollado en React y permite a los clientes consultar el catálogo, agregar productos al carrito, realizar pedidos y ver el estado de sus compras.</w:t>
-      </w:r>
-      <w:r>
-        <w:rPr>
-          <w:rFonts w:ascii="Times New Roman" w:hAnsi="Times New Roman" w:cs="Times New Roman"/>
-          <w:sz w:val="24"/>
-          <w:szCs w:val="24"/>
-        </w:rPr>
-        <w:t xml:space="preserve"> Como ya me menciono, ambos módulos consumen los servicios del backend para tener acceso a datos actualizados.</w:t>
+        <w:t>El sistema administrativo está construido en Angular y es utilizado por el personal del negocio para gestionar productos, inventarios, movimientos, usuarios y reportes. Por su parte, el e-</w:t>
+      </w:r>
+      <w:proofErr w:type="spellStart"/>
+      <w:r>
+        <w:rPr>
+          <w:rFonts w:ascii="Times New Roman" w:hAnsi="Times New Roman" w:cs="Times New Roman"/>
+          <w:sz w:val="24"/>
+          <w:szCs w:val="24"/>
+        </w:rPr>
+        <w:t>commerce</w:t>
+      </w:r>
+      <w:proofErr w:type="spellEnd"/>
+      <w:r>
+        <w:rPr>
+          <w:rFonts w:ascii="Times New Roman" w:hAnsi="Times New Roman" w:cs="Times New Roman"/>
+          <w:sz w:val="24"/>
+          <w:szCs w:val="24"/>
+        </w:rPr>
+        <w:t xml:space="preserve"> está desarrollado en </w:t>
+      </w:r>
+      <w:proofErr w:type="spellStart"/>
+      <w:r>
+        <w:rPr>
+          <w:rFonts w:ascii="Times New Roman" w:hAnsi="Times New Roman" w:cs="Times New Roman"/>
+          <w:sz w:val="24"/>
+          <w:szCs w:val="24"/>
+        </w:rPr>
+        <w:t>React</w:t>
+      </w:r>
+      <w:proofErr w:type="spellEnd"/>
+      <w:r>
+        <w:rPr>
+          <w:rFonts w:ascii="Times New Roman" w:hAnsi="Times New Roman" w:cs="Times New Roman"/>
+          <w:sz w:val="24"/>
+          <w:szCs w:val="24"/>
+        </w:rPr>
+        <w:t xml:space="preserve"> y permite a los clientes consultar el catálogo, agregar productos al carrito, realizar pedidos y ver el estado de sus compras.</w:t>
+      </w:r>
+      <w:r>
+        <w:rPr>
+          <w:rFonts w:ascii="Times New Roman" w:hAnsi="Times New Roman" w:cs="Times New Roman"/>
+          <w:sz w:val="24"/>
+          <w:szCs w:val="24"/>
+        </w:rPr>
+        <w:t xml:space="preserve"> Como ya me menciono, ambos módulos consumen los servicios del </w:t>
+      </w:r>
+      <w:proofErr w:type="spellStart"/>
+      <w:r>
+        <w:rPr>
+          <w:rFonts w:ascii="Times New Roman" w:hAnsi="Times New Roman" w:cs="Times New Roman"/>
+          <w:sz w:val="24"/>
+          <w:szCs w:val="24"/>
+        </w:rPr>
+        <w:t>backend</w:t>
+      </w:r>
+      <w:proofErr w:type="spellEnd"/>
+      <w:r>
+        <w:rPr>
+          <w:rFonts w:ascii="Times New Roman" w:hAnsi="Times New Roman" w:cs="Times New Roman"/>
+          <w:sz w:val="24"/>
+          <w:szCs w:val="24"/>
+        </w:rPr>
+        <w:t xml:space="preserve"> para tener acceso a datos actualizados.</w:t>
       </w:r>
     </w:p>
     <w:p>
@@ -9693,8 +12859,36 @@
           <w:sz w:val="24"/>
           <w:szCs w:val="24"/>
         </w:rPr>
-        <w:t>Integrado de Inventarios + Plataforma E-Commerce para emprendimiento Nebula Parfums</w:t>
-      </w:r>
+        <w:t xml:space="preserve">Integrado de Inventarios + Plataforma E-Commerce para emprendimiento </w:t>
+      </w:r>
+      <w:proofErr w:type="spellStart"/>
+      <w:r>
+        <w:rPr>
+          <w:rFonts w:ascii="Times New Roman" w:hAnsi="Times New Roman" w:cs="Times New Roman"/>
+          <w:sz w:val="24"/>
+          <w:szCs w:val="24"/>
+        </w:rPr>
+        <w:t>Nebula</w:t>
+      </w:r>
+      <w:proofErr w:type="spellEnd"/>
+      <w:r>
+        <w:rPr>
+          <w:rFonts w:ascii="Times New Roman" w:hAnsi="Times New Roman" w:cs="Times New Roman"/>
+          <w:sz w:val="24"/>
+          <w:szCs w:val="24"/>
+        </w:rPr>
+        <w:t xml:space="preserve"> </w:t>
+      </w:r>
+      <w:proofErr w:type="spellStart"/>
+      <w:r>
+        <w:rPr>
+          <w:rFonts w:ascii="Times New Roman" w:hAnsi="Times New Roman" w:cs="Times New Roman"/>
+          <w:sz w:val="24"/>
+          <w:szCs w:val="24"/>
+        </w:rPr>
+        <w:t>Parfums</w:t>
+      </w:r>
+      <w:proofErr w:type="spellEnd"/>
       <w:r>
         <w:rPr>
           <w:rFonts w:ascii="Times New Roman" w:hAnsi="Times New Roman" w:cs="Times New Roman"/>
@@ -10308,7 +13502,21 @@
               <w:rPr>
                 <w:rFonts w:ascii="Times New Roman" w:hAnsi="Times New Roman" w:cs="Times New Roman"/>
               </w:rPr>
-              <w:t>Autenticación (Login)</w:t>
+              <w:t>Autenticación (</w:t>
+            </w:r>
+            <w:proofErr w:type="spellStart"/>
+            <w:r>
+              <w:rPr>
+                <w:rFonts w:ascii="Times New Roman" w:hAnsi="Times New Roman" w:cs="Times New Roman"/>
+              </w:rPr>
+              <w:t>Login</w:t>
+            </w:r>
+            <w:proofErr w:type="spellEnd"/>
+            <w:r>
+              <w:rPr>
+                <w:rFonts w:ascii="Times New Roman" w:hAnsi="Times New Roman" w:cs="Times New Roman"/>
+              </w:rPr>
+              <w:t>)</w:t>
             </w:r>
           </w:p>
         </w:tc>
@@ -10458,7 +13666,77 @@
               <w:rPr>
                 <w:rFonts w:ascii="Times New Roman" w:hAnsi="Times New Roman" w:cs="Times New Roman"/>
               </w:rPr>
-              <w:t>Emisión de token JWT al autenticar; token con expiración configurable; endpoints protegidos requieren header Authorization Bearer; opción de refresh token.</w:t>
+              <w:t xml:space="preserve">Emisión de token JWT al autenticar; token con expiración configurable; </w:t>
+            </w:r>
+            <w:proofErr w:type="spellStart"/>
+            <w:r>
+              <w:rPr>
+                <w:rFonts w:ascii="Times New Roman" w:hAnsi="Times New Roman" w:cs="Times New Roman"/>
+              </w:rPr>
+              <w:t>endpoints</w:t>
+            </w:r>
+            <w:proofErr w:type="spellEnd"/>
+            <w:r>
+              <w:rPr>
+                <w:rFonts w:ascii="Times New Roman" w:hAnsi="Times New Roman" w:cs="Times New Roman"/>
+              </w:rPr>
+              <w:t xml:space="preserve"> protegidos requieren </w:t>
+            </w:r>
+            <w:proofErr w:type="spellStart"/>
+            <w:r>
+              <w:rPr>
+                <w:rFonts w:ascii="Times New Roman" w:hAnsi="Times New Roman" w:cs="Times New Roman"/>
+              </w:rPr>
+              <w:t>header</w:t>
+            </w:r>
+            <w:proofErr w:type="spellEnd"/>
+            <w:r>
+              <w:rPr>
+                <w:rFonts w:ascii="Times New Roman" w:hAnsi="Times New Roman" w:cs="Times New Roman"/>
+              </w:rPr>
+              <w:t xml:space="preserve"> </w:t>
+            </w:r>
+            <w:proofErr w:type="spellStart"/>
+            <w:r>
+              <w:rPr>
+                <w:rFonts w:ascii="Times New Roman" w:hAnsi="Times New Roman" w:cs="Times New Roman"/>
+              </w:rPr>
+              <w:t>Authorization</w:t>
+            </w:r>
+            <w:proofErr w:type="spellEnd"/>
+            <w:r>
+              <w:rPr>
+                <w:rFonts w:ascii="Times New Roman" w:hAnsi="Times New Roman" w:cs="Times New Roman"/>
+              </w:rPr>
+              <w:t xml:space="preserve"> </w:t>
+            </w:r>
+            <w:proofErr w:type="spellStart"/>
+            <w:r>
+              <w:rPr>
+                <w:rFonts w:ascii="Times New Roman" w:hAnsi="Times New Roman" w:cs="Times New Roman"/>
+              </w:rPr>
+              <w:t>Bearer</w:t>
+            </w:r>
+            <w:proofErr w:type="spellEnd"/>
+            <w:r>
+              <w:rPr>
+                <w:rFonts w:ascii="Times New Roman" w:hAnsi="Times New Roman" w:cs="Times New Roman"/>
+              </w:rPr>
+              <w:t xml:space="preserve">; opción de </w:t>
+            </w:r>
+            <w:proofErr w:type="spellStart"/>
+            <w:r>
+              <w:rPr>
+                <w:rFonts w:ascii="Times New Roman" w:hAnsi="Times New Roman" w:cs="Times New Roman"/>
+              </w:rPr>
+              <w:t>refresh</w:t>
+            </w:r>
+            <w:proofErr w:type="spellEnd"/>
+            <w:r>
+              <w:rPr>
+                <w:rFonts w:ascii="Times New Roman" w:hAnsi="Times New Roman" w:cs="Times New Roman"/>
+              </w:rPr>
+              <w:t xml:space="preserve"> token.</w:t>
             </w:r>
           </w:p>
         </w:tc>
@@ -10577,7 +13855,21 @@
               <w:rPr>
                 <w:rFonts w:ascii="Times New Roman" w:hAnsi="Times New Roman" w:cs="Times New Roman"/>
               </w:rPr>
-              <w:t>Provee seguridad para las APIs y sesiones.</w:t>
+              <w:t xml:space="preserve">Provee seguridad para las </w:t>
+            </w:r>
+            <w:proofErr w:type="spellStart"/>
+            <w:r>
+              <w:rPr>
+                <w:rFonts w:ascii="Times New Roman" w:hAnsi="Times New Roman" w:cs="Times New Roman"/>
+              </w:rPr>
+              <w:t>APIs</w:t>
+            </w:r>
+            <w:proofErr w:type="spellEnd"/>
+            <w:r>
+              <w:rPr>
+                <w:rFonts w:ascii="Times New Roman" w:hAnsi="Times New Roman" w:cs="Times New Roman"/>
+              </w:rPr>
+              <w:t xml:space="preserve"> y sesiones.</w:t>
             </w:r>
           </w:p>
         </w:tc>
@@ -10887,7 +14179,21 @@
               <w:rPr>
                 <w:rFonts w:ascii="Times New Roman" w:hAnsi="Times New Roman" w:cs="Times New Roman"/>
               </w:rPr>
-              <w:t>Tabla de roles; asignación de roles al crear usuario; control de acceso por rol en backend y UI; permisos granulares.</w:t>
+              <w:t xml:space="preserve">Tabla de roles; asignación de roles al crear usuario; control de acceso por rol en </w:t>
+            </w:r>
+            <w:proofErr w:type="spellStart"/>
+            <w:r>
+              <w:rPr>
+                <w:rFonts w:ascii="Times New Roman" w:hAnsi="Times New Roman" w:cs="Times New Roman"/>
+              </w:rPr>
+              <w:t>backend</w:t>
+            </w:r>
+            <w:proofErr w:type="spellEnd"/>
+            <w:r>
+              <w:rPr>
+                <w:rFonts w:ascii="Times New Roman" w:hAnsi="Times New Roman" w:cs="Times New Roman"/>
+              </w:rPr>
+              <w:t xml:space="preserve"> y UI; permisos granulares.</w:t>
             </w:r>
           </w:p>
         </w:tc>
@@ -11736,11 +15042,19 @@
                 <w:rFonts w:ascii="Times New Roman" w:hAnsi="Times New Roman" w:cs="Times New Roman"/>
               </w:rPr>
             </w:pPr>
-            <w:r>
-              <w:rPr>
-                <w:rFonts w:ascii="Times New Roman" w:hAnsi="Times New Roman" w:cs="Times New Roman"/>
-              </w:rPr>
-              <w:t>Endpoint para solicitud; envío de email con token; token temporal para restablecer contraseña; expiración de token.</w:t>
+            <w:proofErr w:type="spellStart"/>
+            <w:r>
+              <w:rPr>
+                <w:rFonts w:ascii="Times New Roman" w:hAnsi="Times New Roman" w:cs="Times New Roman"/>
+              </w:rPr>
+              <w:t>Endpoint</w:t>
+            </w:r>
+            <w:proofErr w:type="spellEnd"/>
+            <w:r>
+              <w:rPr>
+                <w:rFonts w:ascii="Times New Roman" w:hAnsi="Times New Roman" w:cs="Times New Roman"/>
+              </w:rPr>
+              <w:t xml:space="preserve"> para solicitud; envío de email con token; token temporal para restablecer contraseña; expiración de token.</w:t>
             </w:r>
           </w:p>
         </w:tc>
@@ -12174,7 +15488,35 @@
               <w:rPr>
                 <w:rFonts w:ascii="Times New Roman" w:hAnsi="Times New Roman" w:cs="Times New Roman"/>
               </w:rPr>
-              <w:t xml:space="preserve">Formulario con campos obligatorios; validaciones en frontend/backend; </w:t>
+              <w:t xml:space="preserve">Formulario con campos obligatorios; validaciones en </w:t>
+            </w:r>
+            <w:proofErr w:type="spellStart"/>
+            <w:r>
+              <w:rPr>
+                <w:rFonts w:ascii="Times New Roman" w:hAnsi="Times New Roman" w:cs="Times New Roman"/>
+              </w:rPr>
+              <w:t>frontend</w:t>
+            </w:r>
+            <w:proofErr w:type="spellEnd"/>
+            <w:r>
+              <w:rPr>
+                <w:rFonts w:ascii="Times New Roman" w:hAnsi="Times New Roman" w:cs="Times New Roman"/>
+              </w:rPr>
+              <w:t>/</w:t>
+            </w:r>
+            <w:proofErr w:type="spellStart"/>
+            <w:r>
+              <w:rPr>
+                <w:rFonts w:ascii="Times New Roman" w:hAnsi="Times New Roman" w:cs="Times New Roman"/>
+              </w:rPr>
+              <w:t>backend</w:t>
+            </w:r>
+            <w:proofErr w:type="spellEnd"/>
+            <w:r>
+              <w:rPr>
+                <w:rFonts w:ascii="Times New Roman" w:hAnsi="Times New Roman" w:cs="Times New Roman"/>
+              </w:rPr>
+              <w:t xml:space="preserve">; </w:t>
             </w:r>
             <w:r>
               <w:rPr>
@@ -13027,7 +16369,21 @@
               <w:rPr>
                 <w:rFonts w:ascii="Times New Roman" w:hAnsi="Times New Roman" w:cs="Times New Roman"/>
               </w:rPr>
-              <w:t>Eliminación lógica mediante flag activo/inactivo; no borrar ventas históricas; opción de reactivar.</w:t>
+              <w:t xml:space="preserve">Eliminación lógica mediante </w:t>
+            </w:r>
+            <w:proofErr w:type="spellStart"/>
+            <w:r>
+              <w:rPr>
+                <w:rFonts w:ascii="Times New Roman" w:hAnsi="Times New Roman" w:cs="Times New Roman"/>
+              </w:rPr>
+              <w:t>flag</w:t>
+            </w:r>
+            <w:proofErr w:type="spellEnd"/>
+            <w:r>
+              <w:rPr>
+                <w:rFonts w:ascii="Times New Roman" w:hAnsi="Times New Roman" w:cs="Times New Roman"/>
+              </w:rPr>
+              <w:t xml:space="preserve"> activo/inactivo; no borrar ventas históricas; opción de reactivar.</w:t>
             </w:r>
           </w:p>
         </w:tc>
@@ -13444,7 +16800,21 @@
               <w:rPr>
                 <w:rFonts w:ascii="Times New Roman" w:hAnsi="Times New Roman" w:cs="Times New Roman"/>
               </w:rPr>
-              <w:t>Soporte JPG/PNG; validación de tamaño; redimensión automática; almacenamiento en filesystem o blob; ruta en BD.</w:t>
+              <w:t xml:space="preserve">Soporte JPG/PNG; validación de tamaño; redimensión automática; almacenamiento en </w:t>
+            </w:r>
+            <w:proofErr w:type="spellStart"/>
+            <w:r>
+              <w:rPr>
+                <w:rFonts w:ascii="Times New Roman" w:hAnsi="Times New Roman" w:cs="Times New Roman"/>
+              </w:rPr>
+              <w:t>filesystem</w:t>
+            </w:r>
+            <w:proofErr w:type="spellEnd"/>
+            <w:r>
+              <w:rPr>
+                <w:rFonts w:ascii="Times New Roman" w:hAnsi="Times New Roman" w:cs="Times New Roman"/>
+              </w:rPr>
+              <w:t xml:space="preserve"> o blob; ruta en BD.</w:t>
             </w:r>
           </w:p>
         </w:tc>
@@ -16105,8 +19475,16 @@
               <w:rPr>
                 <w:rFonts w:ascii="Times New Roman" w:hAnsi="Times New Roman" w:cs="Times New Roman"/>
               </w:rPr>
-              <w:t>Gestión multi-ubicación</w:t>
-            </w:r>
+              <w:t xml:space="preserve">Gestión </w:t>
+            </w:r>
+            <w:proofErr w:type="spellStart"/>
+            <w:r>
+              <w:rPr>
+                <w:rFonts w:ascii="Times New Roman" w:hAnsi="Times New Roman" w:cs="Times New Roman"/>
+              </w:rPr>
+              <w:t>multi-ubicación</w:t>
+            </w:r>
+            <w:proofErr w:type="spellEnd"/>
           </w:p>
         </w:tc>
       </w:tr>
@@ -16583,6 +19961,7 @@
         </w:rPr>
         <w:t xml:space="preserve"> </w:t>
       </w:r>
+      <w:proofErr w:type="spellStart"/>
       <w:r>
         <w:rPr>
           <w:rFonts w:ascii="Times New Roman" w:hAnsi="Times New Roman" w:cs="Times New Roman"/>
@@ -16591,6 +19970,7 @@
         </w:rPr>
         <w:t>Checkout</w:t>
       </w:r>
+      <w:proofErr w:type="spellEnd"/>
     </w:p>
     <w:tbl>
       <w:tblPr>
@@ -17284,7 +20664,21 @@
               <w:rPr>
                 <w:rFonts w:ascii="Times New Roman" w:hAnsi="Times New Roman" w:cs="Times New Roman"/>
               </w:rPr>
-              <w:t>Autocompletado opcional; búsqueda tolerante a errores; backend con índices.</w:t>
+              <w:t xml:space="preserve">Autocompletado opcional; búsqueda tolerante a errores; </w:t>
+            </w:r>
+            <w:proofErr w:type="spellStart"/>
+            <w:r>
+              <w:rPr>
+                <w:rFonts w:ascii="Times New Roman" w:hAnsi="Times New Roman" w:cs="Times New Roman"/>
+              </w:rPr>
+              <w:t>backend</w:t>
+            </w:r>
+            <w:proofErr w:type="spellEnd"/>
+            <w:r>
+              <w:rPr>
+                <w:rFonts w:ascii="Times New Roman" w:hAnsi="Times New Roman" w:cs="Times New Roman"/>
+              </w:rPr>
+              <w:t xml:space="preserve"> con índices.</w:t>
             </w:r>
           </w:p>
         </w:tc>
@@ -17702,7 +21096,21 @@
               <w:rPr>
                 <w:rFonts w:ascii="Times New Roman" w:hAnsi="Times New Roman" w:cs="Times New Roman"/>
               </w:rPr>
-              <w:t>Combinación de filtros; persistencia en URL; backend optimizado para consultas.</w:t>
+              <w:t xml:space="preserve">Combinación de filtros; persistencia en URL; </w:t>
+            </w:r>
+            <w:proofErr w:type="spellStart"/>
+            <w:r>
+              <w:rPr>
+                <w:rFonts w:ascii="Times New Roman" w:hAnsi="Times New Roman" w:cs="Times New Roman"/>
+              </w:rPr>
+              <w:t>backend</w:t>
+            </w:r>
+            <w:proofErr w:type="spellEnd"/>
+            <w:r>
+              <w:rPr>
+                <w:rFonts w:ascii="Times New Roman" w:hAnsi="Times New Roman" w:cs="Times New Roman"/>
+              </w:rPr>
+              <w:t xml:space="preserve"> optimizado para consultas.</w:t>
             </w:r>
           </w:p>
         </w:tc>
@@ -18817,8 +22225,16 @@
               <w:rPr>
                 <w:rFonts w:ascii="Times New Roman" w:hAnsi="Times New Roman" w:cs="Times New Roman"/>
               </w:rPr>
-              <w:t>Validación de Stock en Checkout</w:t>
-            </w:r>
+              <w:t xml:space="preserve">Validación de Stock en </w:t>
+            </w:r>
+            <w:proofErr w:type="spellStart"/>
+            <w:r>
+              <w:rPr>
+                <w:rFonts w:ascii="Times New Roman" w:hAnsi="Times New Roman" w:cs="Times New Roman"/>
+              </w:rPr>
+              <w:t>Checkout</w:t>
+            </w:r>
+            <w:proofErr w:type="spellEnd"/>
           </w:p>
         </w:tc>
       </w:tr>
@@ -18967,7 +22383,21 @@
               <w:rPr>
                 <w:rFonts w:ascii="Times New Roman" w:hAnsi="Times New Roman" w:cs="Times New Roman"/>
               </w:rPr>
-              <w:t>Comprobación atómica al confirmar pedido; bloqueo temporal de stock durante checkout; manejo de concurrencia.</w:t>
+              <w:t xml:space="preserve">Comprobación atómica al confirmar pedido; bloqueo temporal de stock durante </w:t>
+            </w:r>
+            <w:proofErr w:type="spellStart"/>
+            <w:r>
+              <w:rPr>
+                <w:rFonts w:ascii="Times New Roman" w:hAnsi="Times New Roman" w:cs="Times New Roman"/>
+              </w:rPr>
+              <w:t>checkout</w:t>
+            </w:r>
+            <w:proofErr w:type="spellEnd"/>
+            <w:r>
+              <w:rPr>
+                <w:rFonts w:ascii="Times New Roman" w:hAnsi="Times New Roman" w:cs="Times New Roman"/>
+              </w:rPr>
+              <w:t>; manejo de concurrencia.</w:t>
             </w:r>
           </w:p>
         </w:tc>
@@ -19231,12 +22661,14 @@
                 <w:rFonts w:ascii="Times New Roman" w:hAnsi="Times New Roman" w:cs="Times New Roman"/>
               </w:rPr>
             </w:pPr>
+            <w:proofErr w:type="spellStart"/>
             <w:r>
               <w:rPr>
                 <w:rFonts w:ascii="Times New Roman" w:hAnsi="Times New Roman" w:cs="Times New Roman"/>
               </w:rPr>
               <w:t>Checkout</w:t>
             </w:r>
+            <w:proofErr w:type="spellEnd"/>
           </w:p>
         </w:tc>
       </w:tr>
@@ -19342,8 +22774,16 @@
               <w:rPr>
                 <w:rFonts w:ascii="Times New Roman" w:hAnsi="Times New Roman" w:cs="Times New Roman"/>
               </w:rPr>
-              <w:t>Permitir a los clientes completar la compra mediante un checkout</w:t>
-            </w:r>
+              <w:t xml:space="preserve">Permitir a los clientes completar la compra mediante un </w:t>
+            </w:r>
+            <w:proofErr w:type="spellStart"/>
+            <w:r>
+              <w:rPr>
+                <w:rFonts w:ascii="Times New Roman" w:hAnsi="Times New Roman" w:cs="Times New Roman"/>
+              </w:rPr>
+              <w:t>checkout</w:t>
+            </w:r>
+            <w:proofErr w:type="spellEnd"/>
           </w:p>
         </w:tc>
       </w:tr>
@@ -20200,7 +23640,21 @@
               <w:rPr>
                 <w:rFonts w:ascii="Times New Roman" w:hAnsi="Times New Roman" w:cs="Times New Roman"/>
               </w:rPr>
-              <w:t>Generar un pedido con estado inicial "Pendiente" al completar checkout.</w:t>
+              <w:t xml:space="preserve">Generar un pedido con estado inicial "Pendiente" al completar </w:t>
+            </w:r>
+            <w:proofErr w:type="spellStart"/>
+            <w:r>
+              <w:rPr>
+                <w:rFonts w:ascii="Times New Roman" w:hAnsi="Times New Roman" w:cs="Times New Roman"/>
+              </w:rPr>
+              <w:t>checkout</w:t>
+            </w:r>
+            <w:proofErr w:type="spellEnd"/>
+            <w:r>
+              <w:rPr>
+                <w:rFonts w:ascii="Times New Roman" w:hAnsi="Times New Roman" w:cs="Times New Roman"/>
+              </w:rPr>
+              <w:t>.</w:t>
             </w:r>
           </w:p>
         </w:tc>
@@ -20661,7 +24115,21 @@
               <w:rPr>
                 <w:rFonts w:ascii="Times New Roman" w:hAnsi="Times New Roman" w:cs="Times New Roman"/>
               </w:rPr>
-              <w:t>Transacción atómica que actualiza stock y registra movimiento de salida; manejo de errores y rollback.</w:t>
+              <w:t xml:space="preserve">Transacción atómica que actualiza stock y registra movimiento de salida; manejo de errores y </w:t>
+            </w:r>
+            <w:proofErr w:type="spellStart"/>
+            <w:r>
+              <w:rPr>
+                <w:rFonts w:ascii="Times New Roman" w:hAnsi="Times New Roman" w:cs="Times New Roman"/>
+              </w:rPr>
+              <w:t>rollback</w:t>
+            </w:r>
+            <w:proofErr w:type="spellEnd"/>
+            <w:r>
+              <w:rPr>
+                <w:rFonts w:ascii="Times New Roman" w:hAnsi="Times New Roman" w:cs="Times New Roman"/>
+              </w:rPr>
+              <w:t>.</w:t>
             </w:r>
           </w:p>
         </w:tc>
@@ -21374,7 +24842,21 @@
               <w:rPr>
                 <w:rFonts w:ascii="Times New Roman" w:hAnsi="Times New Roman" w:cs="Times New Roman"/>
               </w:rPr>
-              <w:t>Vista de Pedidos (Admin)</w:t>
+              <w:t>Vista de Pedidos (</w:t>
+            </w:r>
+            <w:proofErr w:type="spellStart"/>
+            <w:r>
+              <w:rPr>
+                <w:rFonts w:ascii="Times New Roman" w:hAnsi="Times New Roman" w:cs="Times New Roman"/>
+              </w:rPr>
+              <w:t>Admin</w:t>
+            </w:r>
+            <w:proofErr w:type="spellEnd"/>
+            <w:r>
+              <w:rPr>
+                <w:rFonts w:ascii="Times New Roman" w:hAnsi="Times New Roman" w:cs="Times New Roman"/>
+              </w:rPr>
+              <w:t>)</w:t>
             </w:r>
           </w:p>
         </w:tc>
@@ -21965,7 +25447,21 @@
               <w:rPr>
                 <w:rFonts w:ascii="Times New Roman" w:hAnsi="Times New Roman" w:cs="Times New Roman"/>
               </w:rPr>
-              <w:t>Registro de usuario y timestamp al cambiar; notificación opcional al cliente.</w:t>
+              <w:t xml:space="preserve">Registro de usuario y </w:t>
+            </w:r>
+            <w:proofErr w:type="spellStart"/>
+            <w:r>
+              <w:rPr>
+                <w:rFonts w:ascii="Times New Roman" w:hAnsi="Times New Roman" w:cs="Times New Roman"/>
+              </w:rPr>
+              <w:t>timestamp</w:t>
+            </w:r>
+            <w:proofErr w:type="spellEnd"/>
+            <w:r>
+              <w:rPr>
+                <w:rFonts w:ascii="Times New Roman" w:hAnsi="Times New Roman" w:cs="Times New Roman"/>
+              </w:rPr>
+              <w:t xml:space="preserve"> al cambiar; notificación opcional al cliente.</w:t>
             </w:r>
           </w:p>
         </w:tc>
@@ -22825,11 +26321,33 @@
                 <w:rFonts w:ascii="Times New Roman" w:hAnsi="Times New Roman" w:cs="Times New Roman"/>
               </w:rPr>
             </w:pPr>
-            <w:r>
-              <w:rPr>
-                <w:rFonts w:ascii="Times New Roman" w:hAnsi="Times New Roman" w:cs="Times New Roman"/>
-              </w:rPr>
-              <w:t>Scheduler diario; notificaciones internas en dashboard; umbrales configurables; email opcional.</w:t>
+            <w:proofErr w:type="spellStart"/>
+            <w:r>
+              <w:rPr>
+                <w:rFonts w:ascii="Times New Roman" w:hAnsi="Times New Roman" w:cs="Times New Roman"/>
+              </w:rPr>
+              <w:t>Scheduler</w:t>
+            </w:r>
+            <w:proofErr w:type="spellEnd"/>
+            <w:r>
+              <w:rPr>
+                <w:rFonts w:ascii="Times New Roman" w:hAnsi="Times New Roman" w:cs="Times New Roman"/>
+              </w:rPr>
+              <w:t xml:space="preserve"> diario; notificaciones internas en </w:t>
+            </w:r>
+            <w:proofErr w:type="spellStart"/>
+            <w:r>
+              <w:rPr>
+                <w:rFonts w:ascii="Times New Roman" w:hAnsi="Times New Roman" w:cs="Times New Roman"/>
+              </w:rPr>
+              <w:t>dashboard</w:t>
+            </w:r>
+            <w:proofErr w:type="spellEnd"/>
+            <w:r>
+              <w:rPr>
+                <w:rFonts w:ascii="Times New Roman" w:hAnsi="Times New Roman" w:cs="Times New Roman"/>
+              </w:rPr>
+              <w:t>; umbrales configurables; email opcional.</w:t>
             </w:r>
           </w:p>
         </w:tc>
@@ -23254,11 +26772,33 @@
                 <w:rFonts w:ascii="Times New Roman" w:hAnsi="Times New Roman" w:cs="Times New Roman"/>
               </w:rPr>
             </w:pPr>
-            <w:r>
-              <w:rPr>
-                <w:rFonts w:ascii="Times New Roman" w:hAnsi="Times New Roman" w:cs="Times New Roman"/>
-              </w:rPr>
-              <w:t>Flag en producto; opción para mostrar a admins; configuración global.</w:t>
+            <w:proofErr w:type="spellStart"/>
+            <w:r>
+              <w:rPr>
+                <w:rFonts w:ascii="Times New Roman" w:hAnsi="Times New Roman" w:cs="Times New Roman"/>
+              </w:rPr>
+              <w:t>Flag</w:t>
+            </w:r>
+            <w:proofErr w:type="spellEnd"/>
+            <w:r>
+              <w:rPr>
+                <w:rFonts w:ascii="Times New Roman" w:hAnsi="Times New Roman" w:cs="Times New Roman"/>
+              </w:rPr>
+              <w:t xml:space="preserve"> en producto; opción para mostrar a </w:t>
+            </w:r>
+            <w:proofErr w:type="spellStart"/>
+            <w:r>
+              <w:rPr>
+                <w:rFonts w:ascii="Times New Roman" w:hAnsi="Times New Roman" w:cs="Times New Roman"/>
+              </w:rPr>
+              <w:t>admins</w:t>
+            </w:r>
+            <w:proofErr w:type="spellEnd"/>
+            <w:r>
+              <w:rPr>
+                <w:rFonts w:ascii="Times New Roman" w:hAnsi="Times New Roman" w:cs="Times New Roman"/>
+              </w:rPr>
+              <w:t>; configuración global.</w:t>
             </w:r>
           </w:p>
         </w:tc>
@@ -23527,11 +27067,19 @@
                 <w:rFonts w:ascii="Times New Roman" w:hAnsi="Times New Roman" w:cs="Times New Roman"/>
               </w:rPr>
             </w:pPr>
-            <w:r>
-              <w:rPr>
-                <w:rFonts w:ascii="Times New Roman" w:hAnsi="Times New Roman" w:cs="Times New Roman"/>
-              </w:rPr>
-              <w:t>Scheduler de Inventario</w:t>
+            <w:proofErr w:type="spellStart"/>
+            <w:r>
+              <w:rPr>
+                <w:rFonts w:ascii="Times New Roman" w:hAnsi="Times New Roman" w:cs="Times New Roman"/>
+              </w:rPr>
+              <w:t>Scheduler</w:t>
+            </w:r>
+            <w:proofErr w:type="spellEnd"/>
+            <w:r>
+              <w:rPr>
+                <w:rFonts w:ascii="Times New Roman" w:hAnsi="Times New Roman" w:cs="Times New Roman"/>
+              </w:rPr>
+              <w:t xml:space="preserve"> de Inventario</w:t>
             </w:r>
           </w:p>
         </w:tc>
@@ -23638,7 +27186,21 @@
               <w:rPr>
                 <w:rFonts w:ascii="Times New Roman" w:hAnsi="Times New Roman" w:cs="Times New Roman"/>
               </w:rPr>
-              <w:t>Incluir un proceso automático (Scheduler) que revise inventarios diariamente.</w:t>
+              <w:t>Incluir un proceso automático (</w:t>
+            </w:r>
+            <w:proofErr w:type="spellStart"/>
+            <w:r>
+              <w:rPr>
+                <w:rFonts w:ascii="Times New Roman" w:hAnsi="Times New Roman" w:cs="Times New Roman"/>
+              </w:rPr>
+              <w:t>Scheduler</w:t>
+            </w:r>
+            <w:proofErr w:type="spellEnd"/>
+            <w:r>
+              <w:rPr>
+                <w:rFonts w:ascii="Times New Roman" w:hAnsi="Times New Roman" w:cs="Times New Roman"/>
+              </w:rPr>
+              <w:t>) que revise inventarios diariamente.</w:t>
             </w:r>
           </w:p>
         </w:tc>
@@ -24117,7 +27679,21 @@
               <w:rPr>
                 <w:rFonts w:ascii="Times New Roman" w:hAnsi="Times New Roman" w:cs="Times New Roman"/>
               </w:rPr>
-              <w:t>Bandeja de notificaciones en dashboard; historial; opción email/SMS (opcional).</w:t>
+              <w:t xml:space="preserve">Bandeja de notificaciones en </w:t>
+            </w:r>
+            <w:proofErr w:type="spellStart"/>
+            <w:r>
+              <w:rPr>
+                <w:rFonts w:ascii="Times New Roman" w:hAnsi="Times New Roman" w:cs="Times New Roman"/>
+              </w:rPr>
+              <w:t>dashboard</w:t>
+            </w:r>
+            <w:proofErr w:type="spellEnd"/>
+            <w:r>
+              <w:rPr>
+                <w:rFonts w:ascii="Times New Roman" w:hAnsi="Times New Roman" w:cs="Times New Roman"/>
+              </w:rPr>
+              <w:t>; historial; opción email/SMS (opcional).</w:t>
             </w:r>
           </w:p>
         </w:tc>
@@ -24273,7 +27849,25 @@
           <w:sz w:val="24"/>
           <w:szCs w:val="24"/>
         </w:rPr>
-        <w:t>Requerimientos de dashboards y reportes</w:t>
+        <w:t xml:space="preserve">Requerimientos de </w:t>
+      </w:r>
+      <w:proofErr w:type="spellStart"/>
+      <w:r>
+        <w:rPr>
+          <w:rFonts w:ascii="Times New Roman" w:hAnsi="Times New Roman" w:cs="Times New Roman"/>
+          <w:sz w:val="24"/>
+          <w:szCs w:val="24"/>
+        </w:rPr>
+        <w:t>dashboards</w:t>
+      </w:r>
+      <w:proofErr w:type="spellEnd"/>
+      <w:r>
+        <w:rPr>
+          <w:rFonts w:ascii="Times New Roman" w:hAnsi="Times New Roman" w:cs="Times New Roman"/>
+          <w:sz w:val="24"/>
+          <w:szCs w:val="24"/>
+        </w:rPr>
+        <w:t xml:space="preserve"> y reportes</w:t>
       </w:r>
     </w:p>
     <w:tbl>
@@ -24563,7 +28157,21 @@
               <w:rPr>
                 <w:rFonts w:ascii="Times New Roman" w:hAnsi="Times New Roman" w:cs="Times New Roman"/>
               </w:rPr>
-              <w:t>Gráficos interactivos; endpoints que devuelven series temporales; filtros por rango y categoría.</w:t>
+              <w:t xml:space="preserve">Gráficos interactivos; </w:t>
+            </w:r>
+            <w:proofErr w:type="spellStart"/>
+            <w:r>
+              <w:rPr>
+                <w:rFonts w:ascii="Times New Roman" w:hAnsi="Times New Roman" w:cs="Times New Roman"/>
+              </w:rPr>
+              <w:t>endpoints</w:t>
+            </w:r>
+            <w:proofErr w:type="spellEnd"/>
+            <w:r>
+              <w:rPr>
+                <w:rFonts w:ascii="Times New Roman" w:hAnsi="Times New Roman" w:cs="Times New Roman"/>
+              </w:rPr>
+              <w:t xml:space="preserve"> que devuelven series temporales; filtros por rango y categoría.</w:t>
             </w:r>
           </w:p>
         </w:tc>
@@ -26287,7 +29895,21 @@
               <w:rPr>
                 <w:rFonts w:ascii="Times New Roman" w:hAnsi="Times New Roman" w:cs="Times New Roman"/>
               </w:rPr>
-              <w:t>Botones de exportación; plantillas predefinidas; paginación en export.</w:t>
+              <w:t xml:space="preserve">Botones de exportación; plantillas predefinidas; paginación en </w:t>
+            </w:r>
+            <w:proofErr w:type="spellStart"/>
+            <w:r>
+              <w:rPr>
+                <w:rFonts w:ascii="Times New Roman" w:hAnsi="Times New Roman" w:cs="Times New Roman"/>
+              </w:rPr>
+              <w:t>export</w:t>
+            </w:r>
+            <w:proofErr w:type="spellEnd"/>
+            <w:r>
+              <w:rPr>
+                <w:rFonts w:ascii="Times New Roman" w:hAnsi="Times New Roman" w:cs="Times New Roman"/>
+              </w:rPr>
+              <w:t>.</w:t>
             </w:r>
           </w:p>
         </w:tc>
@@ -27616,7 +31238,21 @@
               <w:rPr>
                 <w:rFonts w:ascii="Times New Roman" w:hAnsi="Times New Roman" w:cs="Times New Roman"/>
               </w:rPr>
-              <w:t>Panel de configuración; variables almacenadas en BD o config; permisos para cambiar.</w:t>
+              <w:t xml:space="preserve">Panel de configuración; variables almacenadas en BD o </w:t>
+            </w:r>
+            <w:proofErr w:type="spellStart"/>
+            <w:r>
+              <w:rPr>
+                <w:rFonts w:ascii="Times New Roman" w:hAnsi="Times New Roman" w:cs="Times New Roman"/>
+              </w:rPr>
+              <w:t>config</w:t>
+            </w:r>
+            <w:proofErr w:type="spellEnd"/>
+            <w:r>
+              <w:rPr>
+                <w:rFonts w:ascii="Times New Roman" w:hAnsi="Times New Roman" w:cs="Times New Roman"/>
+              </w:rPr>
+              <w:t>; permisos para cambiar.</w:t>
             </w:r>
           </w:p>
         </w:tc>
@@ -27774,8 +31410,18 @@
           <w:sz w:val="24"/>
           <w:szCs w:val="24"/>
         </w:rPr>
-        <w:t>ntegración Inventario ↔ ECommerce</w:t>
-      </w:r>
+        <w:t xml:space="preserve">ntegración Inventario ↔ </w:t>
+      </w:r>
+      <w:proofErr w:type="spellStart"/>
+      <w:r>
+        <w:rPr>
+          <w:rFonts w:ascii="Times New Roman" w:hAnsi="Times New Roman" w:cs="Times New Roman"/>
+          <w:sz w:val="24"/>
+          <w:szCs w:val="24"/>
+        </w:rPr>
+        <w:t>ECommerce</w:t>
+      </w:r>
+      <w:proofErr w:type="spellEnd"/>
     </w:p>
     <w:tbl>
       <w:tblPr>
@@ -28021,7 +31667,21 @@
               <w:rPr>
                 <w:rFonts w:ascii="Times New Roman" w:hAnsi="Times New Roman" w:cs="Times New Roman"/>
               </w:rPr>
-              <w:t>Todo cambio en inventario debe reflejarse en la tienda en tiempo real o near-real-time.</w:t>
+              <w:t xml:space="preserve">Todo cambio en inventario debe reflejarse en la tienda en tiempo real o </w:t>
+            </w:r>
+            <w:proofErr w:type="spellStart"/>
+            <w:r>
+              <w:rPr>
+                <w:rFonts w:ascii="Times New Roman" w:hAnsi="Times New Roman" w:cs="Times New Roman"/>
+              </w:rPr>
+              <w:t>near</w:t>
+            </w:r>
+            <w:proofErr w:type="spellEnd"/>
+            <w:r>
+              <w:rPr>
+                <w:rFonts w:ascii="Times New Roman" w:hAnsi="Times New Roman" w:cs="Times New Roman"/>
+              </w:rPr>
+              <w:t>-real-time.</w:t>
             </w:r>
           </w:p>
         </w:tc>
@@ -28064,7 +31724,21 @@
               <w:rPr>
                 <w:rFonts w:ascii="Times New Roman" w:hAnsi="Times New Roman" w:cs="Times New Roman"/>
               </w:rPr>
-              <w:t>Eventos, WebSockets o consultas periódicas; consistencia eventual aceptable; manejo de errores.</w:t>
+              <w:t xml:space="preserve">Eventos, </w:t>
+            </w:r>
+            <w:proofErr w:type="spellStart"/>
+            <w:r>
+              <w:rPr>
+                <w:rFonts w:ascii="Times New Roman" w:hAnsi="Times New Roman" w:cs="Times New Roman"/>
+              </w:rPr>
+              <w:t>WebSockets</w:t>
+            </w:r>
+            <w:proofErr w:type="spellEnd"/>
+            <w:r>
+              <w:rPr>
+                <w:rFonts w:ascii="Times New Roman" w:hAnsi="Times New Roman" w:cs="Times New Roman"/>
+              </w:rPr>
+              <w:t xml:space="preserve"> o consultas periódicas; consistencia eventual aceptable; manejo de errores.</w:t>
             </w:r>
           </w:p>
         </w:tc>
@@ -28183,7 +31857,21 @@
               <w:rPr>
                 <w:rFonts w:ascii="Times New Roman" w:hAnsi="Times New Roman" w:cs="Times New Roman"/>
               </w:rPr>
-              <w:t>Evitar discrepancias entre backoffice y tienda pública.</w:t>
+              <w:t xml:space="preserve">Evitar discrepancias entre </w:t>
+            </w:r>
+            <w:proofErr w:type="spellStart"/>
+            <w:r>
+              <w:rPr>
+                <w:rFonts w:ascii="Times New Roman" w:hAnsi="Times New Roman" w:cs="Times New Roman"/>
+              </w:rPr>
+              <w:t>backoffice</w:t>
+            </w:r>
+            <w:proofErr w:type="spellEnd"/>
+            <w:r>
+              <w:rPr>
+                <w:rFonts w:ascii="Times New Roman" w:hAnsi="Times New Roman" w:cs="Times New Roman"/>
+              </w:rPr>
+              <w:t xml:space="preserve"> y tienda pública.</w:t>
             </w:r>
           </w:p>
         </w:tc>
@@ -28481,7 +32169,49 @@
               <w:rPr>
                 <w:rFonts w:ascii="Times New Roman" w:hAnsi="Times New Roman" w:cs="Times New Roman"/>
               </w:rPr>
-              <w:t>Validación en frontend y backend; mensajes claros al usuario; opción admin para venta manual incluso sin stock</w:t>
+              <w:t xml:space="preserve">Validación en </w:t>
+            </w:r>
+            <w:proofErr w:type="spellStart"/>
+            <w:r>
+              <w:rPr>
+                <w:rFonts w:ascii="Times New Roman" w:hAnsi="Times New Roman" w:cs="Times New Roman"/>
+              </w:rPr>
+              <w:t>frontend</w:t>
+            </w:r>
+            <w:proofErr w:type="spellEnd"/>
+            <w:r>
+              <w:rPr>
+                <w:rFonts w:ascii="Times New Roman" w:hAnsi="Times New Roman" w:cs="Times New Roman"/>
+              </w:rPr>
+              <w:t xml:space="preserve"> y </w:t>
+            </w:r>
+            <w:proofErr w:type="spellStart"/>
+            <w:r>
+              <w:rPr>
+                <w:rFonts w:ascii="Times New Roman" w:hAnsi="Times New Roman" w:cs="Times New Roman"/>
+              </w:rPr>
+              <w:t>backend</w:t>
+            </w:r>
+            <w:proofErr w:type="spellEnd"/>
+            <w:r>
+              <w:rPr>
+                <w:rFonts w:ascii="Times New Roman" w:hAnsi="Times New Roman" w:cs="Times New Roman"/>
+              </w:rPr>
+              <w:t xml:space="preserve">; mensajes claros al usuario; opción </w:t>
+            </w:r>
+            <w:proofErr w:type="spellStart"/>
+            <w:r>
+              <w:rPr>
+                <w:rFonts w:ascii="Times New Roman" w:hAnsi="Times New Roman" w:cs="Times New Roman"/>
+              </w:rPr>
+              <w:t>admin</w:t>
+            </w:r>
+            <w:proofErr w:type="spellEnd"/>
+            <w:r>
+              <w:rPr>
+                <w:rFonts w:ascii="Times New Roman" w:hAnsi="Times New Roman" w:cs="Times New Roman"/>
+              </w:rPr>
+              <w:t xml:space="preserve"> para venta manual incluso sin stock</w:t>
             </w:r>
           </w:p>
         </w:tc>
@@ -28868,7 +32598,21 @@
               <w:rPr>
                 <w:rFonts w:ascii="Times New Roman" w:hAnsi="Times New Roman" w:cs="Times New Roman"/>
               </w:rPr>
-              <w:t>Registrar un movimiento de salida por cada venta realizada en el ecommerce.</w:t>
+              <w:t xml:space="preserve">Registrar un movimiento de salida por cada venta realizada en el </w:t>
+            </w:r>
+            <w:proofErr w:type="spellStart"/>
+            <w:r>
+              <w:rPr>
+                <w:rFonts w:ascii="Times New Roman" w:hAnsi="Times New Roman" w:cs="Times New Roman"/>
+              </w:rPr>
+              <w:t>ecommerce</w:t>
+            </w:r>
+            <w:proofErr w:type="spellEnd"/>
+            <w:r>
+              <w:rPr>
+                <w:rFonts w:ascii="Times New Roman" w:hAnsi="Times New Roman" w:cs="Times New Roman"/>
+              </w:rPr>
+              <w:t>.</w:t>
             </w:r>
           </w:p>
         </w:tc>
@@ -29346,7 +33090,21 @@
               <w:rPr>
                 <w:rFonts w:ascii="Times New Roman" w:hAnsi="Times New Roman" w:cs="Times New Roman"/>
               </w:rPr>
-              <w:t>Tabla de logs con usuario, acción, timestamp, detalles; retención configurable; acceso restringido.</w:t>
+              <w:t xml:space="preserve">Tabla de logs con usuario, acción, </w:t>
+            </w:r>
+            <w:proofErr w:type="spellStart"/>
+            <w:r>
+              <w:rPr>
+                <w:rFonts w:ascii="Times New Roman" w:hAnsi="Times New Roman" w:cs="Times New Roman"/>
+              </w:rPr>
+              <w:t>timestamp</w:t>
+            </w:r>
+            <w:proofErr w:type="spellEnd"/>
+            <w:r>
+              <w:rPr>
+                <w:rFonts w:ascii="Times New Roman" w:hAnsi="Times New Roman" w:cs="Times New Roman"/>
+              </w:rPr>
+              <w:t>, detalles; retención configurable; acceso restringido.</w:t>
             </w:r>
           </w:p>
         </w:tc>
@@ -30606,7 +34364,21 @@
               <w:rPr>
                 <w:rFonts w:ascii="Times New Roman" w:hAnsi="Times New Roman" w:cs="Times New Roman"/>
               </w:rPr>
-              <w:t>Las respuestas del backend deben generarse en menos de 500 ms en operaciones comunes.</w:t>
+              <w:t xml:space="preserve">Las respuestas del </w:t>
+            </w:r>
+            <w:proofErr w:type="spellStart"/>
+            <w:r>
+              <w:rPr>
+                <w:rFonts w:ascii="Times New Roman" w:hAnsi="Times New Roman" w:cs="Times New Roman"/>
+              </w:rPr>
+              <w:t>backend</w:t>
+            </w:r>
+            <w:proofErr w:type="spellEnd"/>
+            <w:r>
+              <w:rPr>
+                <w:rFonts w:ascii="Times New Roman" w:hAnsi="Times New Roman" w:cs="Times New Roman"/>
+              </w:rPr>
+              <w:t xml:space="preserve"> deben generarse en menos de 500 ms en operaciones comunes.</w:t>
             </w:r>
           </w:p>
         </w:tc>
@@ -30649,7 +34421,21 @@
               <w:rPr>
                 <w:rFonts w:ascii="Times New Roman" w:hAnsi="Times New Roman" w:cs="Times New Roman"/>
               </w:rPr>
-              <w:t>Tiempo medio de respuesta &lt;500ms en endpoints frecuentes bajo carga</w:t>
+              <w:t xml:space="preserve">Tiempo medio de respuesta &lt;500ms en </w:t>
+            </w:r>
+            <w:proofErr w:type="spellStart"/>
+            <w:r>
+              <w:rPr>
+                <w:rFonts w:ascii="Times New Roman" w:hAnsi="Times New Roman" w:cs="Times New Roman"/>
+              </w:rPr>
+              <w:t>endpoints</w:t>
+            </w:r>
+            <w:proofErr w:type="spellEnd"/>
+            <w:r>
+              <w:rPr>
+                <w:rFonts w:ascii="Times New Roman" w:hAnsi="Times New Roman" w:cs="Times New Roman"/>
+              </w:rPr>
+              <w:t xml:space="preserve"> frecuentes bajo carga</w:t>
             </w:r>
           </w:p>
           <w:p>
@@ -31091,7 +34877,21 @@
               <w:rPr>
                 <w:rFonts w:ascii="Times New Roman" w:hAnsi="Times New Roman" w:cs="Times New Roman"/>
               </w:rPr>
-              <w:t>Paginación, carga lazy, índices en BD y caché opcional.</w:t>
+              <w:t xml:space="preserve">Paginación, carga </w:t>
+            </w:r>
+            <w:proofErr w:type="spellStart"/>
+            <w:r>
+              <w:rPr>
+                <w:rFonts w:ascii="Times New Roman" w:hAnsi="Times New Roman" w:cs="Times New Roman"/>
+              </w:rPr>
+              <w:t>lazy</w:t>
+            </w:r>
+            <w:proofErr w:type="spellEnd"/>
+            <w:r>
+              <w:rPr>
+                <w:rFonts w:ascii="Times New Roman" w:hAnsi="Times New Roman" w:cs="Times New Roman"/>
+              </w:rPr>
+              <w:t>, índices en BD y caché opcional.</w:t>
             </w:r>
           </w:p>
         </w:tc>
@@ -31526,7 +35326,21 @@
               <w:rPr>
                 <w:rFonts w:ascii="Times New Roman" w:hAnsi="Times New Roman" w:cs="Times New Roman"/>
               </w:rPr>
-              <w:t>Tokens firmados; expiración; validación en middleware; refresh tokens opcional.</w:t>
+              <w:t xml:space="preserve">Tokens firmados; expiración; validación en middleware; </w:t>
+            </w:r>
+            <w:proofErr w:type="spellStart"/>
+            <w:r>
+              <w:rPr>
+                <w:rFonts w:ascii="Times New Roman" w:hAnsi="Times New Roman" w:cs="Times New Roman"/>
+              </w:rPr>
+              <w:t>refresh</w:t>
+            </w:r>
+            <w:proofErr w:type="spellEnd"/>
+            <w:r>
+              <w:rPr>
+                <w:rFonts w:ascii="Times New Roman" w:hAnsi="Times New Roman" w:cs="Times New Roman"/>
+              </w:rPr>
+              <w:t xml:space="preserve"> tokens opcional.</w:t>
             </w:r>
           </w:p>
         </w:tc>
@@ -31645,7 +35459,21 @@
               <w:rPr>
                 <w:rFonts w:ascii="Times New Roman" w:hAnsi="Times New Roman" w:cs="Times New Roman"/>
               </w:rPr>
-              <w:t>Protege las APIs y recursos.</w:t>
+              <w:t xml:space="preserve">Protege las </w:t>
+            </w:r>
+            <w:proofErr w:type="spellStart"/>
+            <w:r>
+              <w:rPr>
+                <w:rFonts w:ascii="Times New Roman" w:hAnsi="Times New Roman" w:cs="Times New Roman"/>
+              </w:rPr>
+              <w:t>APIs</w:t>
+            </w:r>
+            <w:proofErr w:type="spellEnd"/>
+            <w:r>
+              <w:rPr>
+                <w:rFonts w:ascii="Times New Roman" w:hAnsi="Times New Roman" w:cs="Times New Roman"/>
+              </w:rPr>
+              <w:t xml:space="preserve"> y recursos.</w:t>
             </w:r>
           </w:p>
         </w:tc>
@@ -31912,7 +35740,35 @@
               <w:rPr>
                 <w:rFonts w:ascii="Times New Roman" w:hAnsi="Times New Roman" w:cs="Times New Roman"/>
               </w:rPr>
-              <w:t>Las contraseñas deben almacenarse utilizando hashing seguro (BCrypt).</w:t>
+              <w:t xml:space="preserve">Las contraseñas deben almacenarse utilizando </w:t>
+            </w:r>
+            <w:proofErr w:type="spellStart"/>
+            <w:r>
+              <w:rPr>
+                <w:rFonts w:ascii="Times New Roman" w:hAnsi="Times New Roman" w:cs="Times New Roman"/>
+              </w:rPr>
+              <w:t>hashing</w:t>
+            </w:r>
+            <w:proofErr w:type="spellEnd"/>
+            <w:r>
+              <w:rPr>
+                <w:rFonts w:ascii="Times New Roman" w:hAnsi="Times New Roman" w:cs="Times New Roman"/>
+              </w:rPr>
+              <w:t xml:space="preserve"> seguro (</w:t>
+            </w:r>
+            <w:proofErr w:type="spellStart"/>
+            <w:r>
+              <w:rPr>
+                <w:rFonts w:ascii="Times New Roman" w:hAnsi="Times New Roman" w:cs="Times New Roman"/>
+              </w:rPr>
+              <w:t>BCrypt</w:t>
+            </w:r>
+            <w:proofErr w:type="spellEnd"/>
+            <w:r>
+              <w:rPr>
+                <w:rFonts w:ascii="Times New Roman" w:hAnsi="Times New Roman" w:cs="Times New Roman"/>
+              </w:rPr>
+              <w:t>).</w:t>
             </w:r>
           </w:p>
         </w:tc>
@@ -31951,12 +35807,34 @@
                 <w:rFonts w:ascii="Times New Roman" w:hAnsi="Times New Roman" w:cs="Times New Roman"/>
               </w:rPr>
             </w:pPr>
+            <w:proofErr w:type="spellStart"/>
             <w:r>
               <w:rPr>
                 <w:rFonts w:ascii="Times New Roman" w:hAnsi="Times New Roman" w:cs="Times New Roman"/>
               </w:rPr>
               <w:lastRenderedPageBreak/>
-              <w:t>BCrypt con salt; políticas de contraseña (longitud, caracteres)</w:t>
+              <w:t>BCrypt</w:t>
+            </w:r>
+            <w:proofErr w:type="spellEnd"/>
+            <w:r>
+              <w:rPr>
+                <w:rFonts w:ascii="Times New Roman" w:hAnsi="Times New Roman" w:cs="Times New Roman"/>
+              </w:rPr>
+              <w:t xml:space="preserve"> con </w:t>
+            </w:r>
+            <w:proofErr w:type="spellStart"/>
+            <w:r>
+              <w:rPr>
+                <w:rFonts w:ascii="Times New Roman" w:hAnsi="Times New Roman" w:cs="Times New Roman"/>
+              </w:rPr>
+              <w:t>salt</w:t>
+            </w:r>
+            <w:proofErr w:type="spellEnd"/>
+            <w:r>
+              <w:rPr>
+                <w:rFonts w:ascii="Times New Roman" w:hAnsi="Times New Roman" w:cs="Times New Roman"/>
+              </w:rPr>
+              <w:t>; políticas de contraseña (longitud, caracteres)</w:t>
             </w:r>
           </w:p>
         </w:tc>
@@ -32385,7 +36263,21 @@
               <w:rPr>
                 <w:rFonts w:ascii="Times New Roman" w:hAnsi="Times New Roman" w:cs="Times New Roman"/>
               </w:rPr>
-              <w:t>Control de acceso por rol en backend y UI; logs de acceso.</w:t>
+              <w:t xml:space="preserve">Control de acceso por rol en </w:t>
+            </w:r>
+            <w:proofErr w:type="spellStart"/>
+            <w:r>
+              <w:rPr>
+                <w:rFonts w:ascii="Times New Roman" w:hAnsi="Times New Roman" w:cs="Times New Roman"/>
+              </w:rPr>
+              <w:t>backend</w:t>
+            </w:r>
+            <w:proofErr w:type="spellEnd"/>
+            <w:r>
+              <w:rPr>
+                <w:rFonts w:ascii="Times New Roman" w:hAnsi="Times New Roman" w:cs="Times New Roman"/>
+              </w:rPr>
+              <w:t xml:space="preserve"> y UI; logs de acceso.</w:t>
             </w:r>
           </w:p>
         </w:tc>
@@ -33200,7 +37092,21 @@
               <w:rPr>
                 <w:rFonts w:ascii="Times New Roman" w:hAnsi="Times New Roman" w:cs="Times New Roman"/>
               </w:rPr>
-              <w:t>Permitir recuperación ante fallos mediante backups automáticos de BD (diarios/semanales).</w:t>
+              <w:t xml:space="preserve">Permitir recuperación ante fallos mediante </w:t>
+            </w:r>
+            <w:proofErr w:type="spellStart"/>
+            <w:r>
+              <w:rPr>
+                <w:rFonts w:ascii="Times New Roman" w:hAnsi="Times New Roman" w:cs="Times New Roman"/>
+              </w:rPr>
+              <w:t>backups</w:t>
+            </w:r>
+            <w:proofErr w:type="spellEnd"/>
+            <w:r>
+              <w:rPr>
+                <w:rFonts w:ascii="Times New Roman" w:hAnsi="Times New Roman" w:cs="Times New Roman"/>
+              </w:rPr>
+              <w:t xml:space="preserve"> automáticos de BD (diarios/semanales).</w:t>
             </w:r>
           </w:p>
         </w:tc>
@@ -33243,7 +37149,49 @@
               <w:rPr>
                 <w:rFonts w:ascii="Times New Roman" w:hAnsi="Times New Roman" w:cs="Times New Roman"/>
               </w:rPr>
-              <w:t>Scripts de backup/restore; retención configurable; pruebas periódicas de restore.</w:t>
+              <w:t xml:space="preserve">Scripts de </w:t>
+            </w:r>
+            <w:proofErr w:type="spellStart"/>
+            <w:r>
+              <w:rPr>
+                <w:rFonts w:ascii="Times New Roman" w:hAnsi="Times New Roman" w:cs="Times New Roman"/>
+              </w:rPr>
+              <w:t>backup</w:t>
+            </w:r>
+            <w:proofErr w:type="spellEnd"/>
+            <w:r>
+              <w:rPr>
+                <w:rFonts w:ascii="Times New Roman" w:hAnsi="Times New Roman" w:cs="Times New Roman"/>
+              </w:rPr>
+              <w:t>/</w:t>
+            </w:r>
+            <w:proofErr w:type="spellStart"/>
+            <w:r>
+              <w:rPr>
+                <w:rFonts w:ascii="Times New Roman" w:hAnsi="Times New Roman" w:cs="Times New Roman"/>
+              </w:rPr>
+              <w:t>restore</w:t>
+            </w:r>
+            <w:proofErr w:type="spellEnd"/>
+            <w:r>
+              <w:rPr>
+                <w:rFonts w:ascii="Times New Roman" w:hAnsi="Times New Roman" w:cs="Times New Roman"/>
+              </w:rPr>
+              <w:t xml:space="preserve">; retención configurable; pruebas periódicas de </w:t>
+            </w:r>
+            <w:proofErr w:type="spellStart"/>
+            <w:r>
+              <w:rPr>
+                <w:rFonts w:ascii="Times New Roman" w:hAnsi="Times New Roman" w:cs="Times New Roman"/>
+              </w:rPr>
+              <w:t>restore</w:t>
+            </w:r>
+            <w:proofErr w:type="spellEnd"/>
+            <w:r>
+              <w:rPr>
+                <w:rFonts w:ascii="Times New Roman" w:hAnsi="Times New Roman" w:cs="Times New Roman"/>
+              </w:rPr>
+              <w:t>.</w:t>
             </w:r>
           </w:p>
         </w:tc>
@@ -34174,12 +38122,14 @@
                 <w:rFonts w:ascii="Times New Roman" w:hAnsi="Times New Roman" w:cs="Times New Roman"/>
               </w:rPr>
             </w:pPr>
+            <w:proofErr w:type="spellStart"/>
             <w:r>
               <w:rPr>
                 <w:rFonts w:ascii="Times New Roman" w:hAnsi="Times New Roman" w:cs="Times New Roman"/>
               </w:rPr>
               <w:t>Frontend</w:t>
             </w:r>
+            <w:proofErr w:type="spellEnd"/>
           </w:p>
         </w:tc>
       </w:tr>
@@ -35038,12 +38988,28 @@
                 <w:rFonts w:ascii="Times New Roman" w:hAnsi="Times New Roman" w:cs="Times New Roman"/>
               </w:rPr>
             </w:pPr>
-            <w:r>
-              <w:rPr>
-                <w:rFonts w:ascii="Times New Roman" w:hAnsi="Times New Roman" w:cs="Times New Roman"/>
-              </w:rPr>
-              <w:t>Frontend/Backend</w:t>
-            </w:r>
+            <w:proofErr w:type="spellStart"/>
+            <w:r>
+              <w:rPr>
+                <w:rFonts w:ascii="Times New Roman" w:hAnsi="Times New Roman" w:cs="Times New Roman"/>
+              </w:rPr>
+              <w:t>Frontend</w:t>
+            </w:r>
+            <w:proofErr w:type="spellEnd"/>
+            <w:r>
+              <w:rPr>
+                <w:rFonts w:ascii="Times New Roman" w:hAnsi="Times New Roman" w:cs="Times New Roman"/>
+              </w:rPr>
+              <w:t>/</w:t>
+            </w:r>
+            <w:proofErr w:type="spellStart"/>
+            <w:r>
+              <w:rPr>
+                <w:rFonts w:ascii="Times New Roman" w:hAnsi="Times New Roman" w:cs="Times New Roman"/>
+              </w:rPr>
+              <w:t>Backend</w:t>
+            </w:r>
+            <w:proofErr w:type="spellEnd"/>
           </w:p>
         </w:tc>
       </w:tr>
@@ -35233,8 +39199,16 @@
               <w:rPr>
                 <w:rFonts w:ascii="Times New Roman" w:hAnsi="Times New Roman" w:cs="Times New Roman"/>
               </w:rPr>
-              <w:t>Arquitectura Backend</w:t>
-            </w:r>
+              <w:t xml:space="preserve">Arquitectura </w:t>
+            </w:r>
+            <w:proofErr w:type="spellStart"/>
+            <w:r>
+              <w:rPr>
+                <w:rFonts w:ascii="Times New Roman" w:hAnsi="Times New Roman" w:cs="Times New Roman"/>
+              </w:rPr>
+              <w:t>Backend</w:t>
+            </w:r>
+            <w:proofErr w:type="spellEnd"/>
           </w:p>
         </w:tc>
       </w:tr>
@@ -35348,11 +39322,61 @@
                 <w:rFonts w:ascii="Times New Roman" w:hAnsi="Times New Roman" w:cs="Times New Roman"/>
               </w:rPr>
             </w:pPr>
-            <w:r>
-              <w:rPr>
-                <w:rFonts w:ascii="Times New Roman" w:hAnsi="Times New Roman" w:cs="Times New Roman"/>
-              </w:rPr>
-              <w:t>Backend debe seguir arquitectura en capas (Controller, Service, Repository).</w:t>
+            <w:proofErr w:type="spellStart"/>
+            <w:r>
+              <w:rPr>
+                <w:rFonts w:ascii="Times New Roman" w:hAnsi="Times New Roman" w:cs="Times New Roman"/>
+              </w:rPr>
+              <w:t>Backend</w:t>
+            </w:r>
+            <w:proofErr w:type="spellEnd"/>
+            <w:r>
+              <w:rPr>
+                <w:rFonts w:ascii="Times New Roman" w:hAnsi="Times New Roman" w:cs="Times New Roman"/>
+              </w:rPr>
+              <w:t xml:space="preserve"> debe seguir arquitectura en capas (</w:t>
+            </w:r>
+            <w:proofErr w:type="spellStart"/>
+            <w:r>
+              <w:rPr>
+                <w:rFonts w:ascii="Times New Roman" w:hAnsi="Times New Roman" w:cs="Times New Roman"/>
+              </w:rPr>
+              <w:t>Controller</w:t>
+            </w:r>
+            <w:proofErr w:type="spellEnd"/>
+            <w:r>
+              <w:rPr>
+                <w:rFonts w:ascii="Times New Roman" w:hAnsi="Times New Roman" w:cs="Times New Roman"/>
+              </w:rPr>
+              <w:t xml:space="preserve">, </w:t>
+            </w:r>
+            <w:proofErr w:type="spellStart"/>
+            <w:r>
+              <w:rPr>
+                <w:rFonts w:ascii="Times New Roman" w:hAnsi="Times New Roman" w:cs="Times New Roman"/>
+              </w:rPr>
+              <w:t>Service</w:t>
+            </w:r>
+            <w:proofErr w:type="spellEnd"/>
+            <w:r>
+              <w:rPr>
+                <w:rFonts w:ascii="Times New Roman" w:hAnsi="Times New Roman" w:cs="Times New Roman"/>
+              </w:rPr>
+              <w:t xml:space="preserve">, </w:t>
+            </w:r>
+            <w:proofErr w:type="spellStart"/>
+            <w:r>
+              <w:rPr>
+                <w:rFonts w:ascii="Times New Roman" w:hAnsi="Times New Roman" w:cs="Times New Roman"/>
+              </w:rPr>
+              <w:t>Repository</w:t>
+            </w:r>
+            <w:proofErr w:type="spellEnd"/>
+            <w:r>
+              <w:rPr>
+                <w:rFonts w:ascii="Times New Roman" w:hAnsi="Times New Roman" w:cs="Times New Roman"/>
+              </w:rPr>
+              <w:t>).</w:t>
             </w:r>
           </w:p>
         </w:tc>
@@ -35395,7 +39419,21 @@
               <w:rPr>
                 <w:rFonts w:ascii="Times New Roman" w:hAnsi="Times New Roman" w:cs="Times New Roman"/>
               </w:rPr>
-              <w:t>Estructura de paquetes clara; separación de responsabilidades; uso de DTOs.</w:t>
+              <w:t xml:space="preserve">Estructura de paquetes clara; separación de responsabilidades; uso de </w:t>
+            </w:r>
+            <w:proofErr w:type="spellStart"/>
+            <w:r>
+              <w:rPr>
+                <w:rFonts w:ascii="Times New Roman" w:hAnsi="Times New Roman" w:cs="Times New Roman"/>
+              </w:rPr>
+              <w:t>DTOs</w:t>
+            </w:r>
+            <w:proofErr w:type="spellEnd"/>
+            <w:r>
+              <w:rPr>
+                <w:rFonts w:ascii="Times New Roman" w:hAnsi="Times New Roman" w:cs="Times New Roman"/>
+              </w:rPr>
+              <w:t>.</w:t>
             </w:r>
           </w:p>
         </w:tc>
@@ -35782,7 +39820,21 @@
               <w:rPr>
                 <w:rFonts w:ascii="Times New Roman" w:hAnsi="Times New Roman" w:cs="Times New Roman"/>
               </w:rPr>
-              <w:t>Usar DTOs para comunicación segura entre capas.</w:t>
+              <w:t xml:space="preserve">Usar </w:t>
+            </w:r>
+            <w:proofErr w:type="spellStart"/>
+            <w:r>
+              <w:rPr>
+                <w:rFonts w:ascii="Times New Roman" w:hAnsi="Times New Roman" w:cs="Times New Roman"/>
+              </w:rPr>
+              <w:t>DTOs</w:t>
+            </w:r>
+            <w:proofErr w:type="spellEnd"/>
+            <w:r>
+              <w:rPr>
+                <w:rFonts w:ascii="Times New Roman" w:hAnsi="Times New Roman" w:cs="Times New Roman"/>
+              </w:rPr>
+              <w:t xml:space="preserve"> para comunicación segura entre capas.</w:t>
             </w:r>
           </w:p>
         </w:tc>
@@ -35825,7 +39877,21 @@
               <w:rPr>
                 <w:rFonts w:ascii="Times New Roman" w:hAnsi="Times New Roman" w:cs="Times New Roman"/>
               </w:rPr>
-              <w:t>Mapeo con ModelMapper o manual; evitar exponer entidades JPA directas.</w:t>
+              <w:t xml:space="preserve">Mapeo con </w:t>
+            </w:r>
+            <w:proofErr w:type="spellStart"/>
+            <w:r>
+              <w:rPr>
+                <w:rFonts w:ascii="Times New Roman" w:hAnsi="Times New Roman" w:cs="Times New Roman"/>
+              </w:rPr>
+              <w:t>ModelMapper</w:t>
+            </w:r>
+            <w:proofErr w:type="spellEnd"/>
+            <w:r>
+              <w:rPr>
+                <w:rFonts w:ascii="Times New Roman" w:hAnsi="Times New Roman" w:cs="Times New Roman"/>
+              </w:rPr>
+              <w:t xml:space="preserve"> o manual; evitar exponer entidades JPA directas.</w:t>
             </w:r>
           </w:p>
         </w:tc>
@@ -35944,7 +40010,21 @@
               <w:rPr>
                 <w:rFonts w:ascii="Times New Roman" w:hAnsi="Times New Roman" w:cs="Times New Roman"/>
               </w:rPr>
-              <w:t>Mejora seguridad y versionamiento de API</w:t>
+              <w:t xml:space="preserve">Mejora seguridad y </w:t>
+            </w:r>
+            <w:proofErr w:type="spellStart"/>
+            <w:r>
+              <w:rPr>
+                <w:rFonts w:ascii="Times New Roman" w:hAnsi="Times New Roman" w:cs="Times New Roman"/>
+              </w:rPr>
+              <w:t>versionamiento</w:t>
+            </w:r>
+            <w:proofErr w:type="spellEnd"/>
+            <w:r>
+              <w:rPr>
+                <w:rFonts w:ascii="Times New Roman" w:hAnsi="Times New Roman" w:cs="Times New Roman"/>
+              </w:rPr>
+              <w:t xml:space="preserve"> de API</w:t>
             </w:r>
           </w:p>
         </w:tc>
@@ -36211,7 +40291,35 @@
               <w:rPr>
                 <w:rFonts w:ascii="Times New Roman" w:hAnsi="Times New Roman" w:cs="Times New Roman"/>
               </w:rPr>
-              <w:t>Debe existir documentación Swagger disponible en /api/docs .</w:t>
+              <w:t xml:space="preserve">Debe existir documentación </w:t>
+            </w:r>
+            <w:proofErr w:type="spellStart"/>
+            <w:r>
+              <w:rPr>
+                <w:rFonts w:ascii="Times New Roman" w:hAnsi="Times New Roman" w:cs="Times New Roman"/>
+              </w:rPr>
+              <w:t>Swagger</w:t>
+            </w:r>
+            <w:proofErr w:type="spellEnd"/>
+            <w:r>
+              <w:rPr>
+                <w:rFonts w:ascii="Times New Roman" w:hAnsi="Times New Roman" w:cs="Times New Roman"/>
+              </w:rPr>
+              <w:t xml:space="preserve"> disponible en /api/</w:t>
+            </w:r>
+            <w:proofErr w:type="spellStart"/>
+            <w:r>
+              <w:rPr>
+                <w:rFonts w:ascii="Times New Roman" w:hAnsi="Times New Roman" w:cs="Times New Roman"/>
+              </w:rPr>
+              <w:t>docs</w:t>
+            </w:r>
+            <w:proofErr w:type="spellEnd"/>
+            <w:r>
+              <w:rPr>
+                <w:rFonts w:ascii="Times New Roman" w:hAnsi="Times New Roman" w:cs="Times New Roman"/>
+              </w:rPr>
+              <w:t xml:space="preserve"> .</w:t>
             </w:r>
           </w:p>
         </w:tc>
@@ -36254,7 +40362,35 @@
               <w:rPr>
                 <w:rFonts w:ascii="Times New Roman" w:hAnsi="Times New Roman" w:cs="Times New Roman"/>
               </w:rPr>
-              <w:t>Generación automática en build; ejemplos de payload; descripciones.</w:t>
+              <w:t xml:space="preserve">Generación automática en </w:t>
+            </w:r>
+            <w:proofErr w:type="spellStart"/>
+            <w:r>
+              <w:rPr>
+                <w:rFonts w:ascii="Times New Roman" w:hAnsi="Times New Roman" w:cs="Times New Roman"/>
+              </w:rPr>
+              <w:t>build</w:t>
+            </w:r>
+            <w:proofErr w:type="spellEnd"/>
+            <w:r>
+              <w:rPr>
+                <w:rFonts w:ascii="Times New Roman" w:hAnsi="Times New Roman" w:cs="Times New Roman"/>
+              </w:rPr>
+              <w:t xml:space="preserve">; ejemplos de </w:t>
+            </w:r>
+            <w:proofErr w:type="spellStart"/>
+            <w:r>
+              <w:rPr>
+                <w:rFonts w:ascii="Times New Roman" w:hAnsi="Times New Roman" w:cs="Times New Roman"/>
+              </w:rPr>
+              <w:t>payload</w:t>
+            </w:r>
+            <w:proofErr w:type="spellEnd"/>
+            <w:r>
+              <w:rPr>
+                <w:rFonts w:ascii="Times New Roman" w:hAnsi="Times New Roman" w:cs="Times New Roman"/>
+              </w:rPr>
+              <w:t>; descripciones.</w:t>
             </w:r>
           </w:p>
         </w:tc>
@@ -36689,7 +40825,35 @@
               <w:rPr>
                 <w:rFonts w:ascii="Times New Roman" w:hAnsi="Times New Roman" w:cs="Times New Roman"/>
               </w:rPr>
-              <w:t>Ramas feature/main; README; instrucciones de despliegue.</w:t>
+              <w:t xml:space="preserve">Ramas </w:t>
+            </w:r>
+            <w:proofErr w:type="spellStart"/>
+            <w:r>
+              <w:rPr>
+                <w:rFonts w:ascii="Times New Roman" w:hAnsi="Times New Roman" w:cs="Times New Roman"/>
+              </w:rPr>
+              <w:t>feature</w:t>
+            </w:r>
+            <w:proofErr w:type="spellEnd"/>
+            <w:r>
+              <w:rPr>
+                <w:rFonts w:ascii="Times New Roman" w:hAnsi="Times New Roman" w:cs="Times New Roman"/>
+              </w:rPr>
+              <w:t>/</w:t>
+            </w:r>
+            <w:proofErr w:type="spellStart"/>
+            <w:r>
+              <w:rPr>
+                <w:rFonts w:ascii="Times New Roman" w:hAnsi="Times New Roman" w:cs="Times New Roman"/>
+              </w:rPr>
+              <w:t>main</w:t>
+            </w:r>
+            <w:proofErr w:type="spellEnd"/>
+            <w:r>
+              <w:rPr>
+                <w:rFonts w:ascii="Times New Roman" w:hAnsi="Times New Roman" w:cs="Times New Roman"/>
+              </w:rPr>
+              <w:t>; README; instrucciones de despliegue.</w:t>
             </w:r>
           </w:p>
         </w:tc>
@@ -37114,11 +41278,61 @@
                 <w:rFonts w:ascii="Times New Roman" w:hAnsi="Times New Roman" w:cs="Times New Roman"/>
               </w:rPr>
             </w:pPr>
-            <w:r>
-              <w:rPr>
-                <w:rFonts w:ascii="Times New Roman" w:hAnsi="Times New Roman" w:cs="Times New Roman"/>
-              </w:rPr>
-              <w:t>Dockerfile para backend y frontend; docker-compose para entorno local; imágenes versionadas.</w:t>
+            <w:proofErr w:type="spellStart"/>
+            <w:r>
+              <w:rPr>
+                <w:rFonts w:ascii="Times New Roman" w:hAnsi="Times New Roman" w:cs="Times New Roman"/>
+              </w:rPr>
+              <w:t>Dockerfile</w:t>
+            </w:r>
+            <w:proofErr w:type="spellEnd"/>
+            <w:r>
+              <w:rPr>
+                <w:rFonts w:ascii="Times New Roman" w:hAnsi="Times New Roman" w:cs="Times New Roman"/>
+              </w:rPr>
+              <w:t xml:space="preserve"> para </w:t>
+            </w:r>
+            <w:proofErr w:type="spellStart"/>
+            <w:r>
+              <w:rPr>
+                <w:rFonts w:ascii="Times New Roman" w:hAnsi="Times New Roman" w:cs="Times New Roman"/>
+              </w:rPr>
+              <w:t>backend</w:t>
+            </w:r>
+            <w:proofErr w:type="spellEnd"/>
+            <w:r>
+              <w:rPr>
+                <w:rFonts w:ascii="Times New Roman" w:hAnsi="Times New Roman" w:cs="Times New Roman"/>
+              </w:rPr>
+              <w:t xml:space="preserve"> y </w:t>
+            </w:r>
+            <w:proofErr w:type="spellStart"/>
+            <w:r>
+              <w:rPr>
+                <w:rFonts w:ascii="Times New Roman" w:hAnsi="Times New Roman" w:cs="Times New Roman"/>
+              </w:rPr>
+              <w:t>frontend</w:t>
+            </w:r>
+            <w:proofErr w:type="spellEnd"/>
+            <w:r>
+              <w:rPr>
+                <w:rFonts w:ascii="Times New Roman" w:hAnsi="Times New Roman" w:cs="Times New Roman"/>
+              </w:rPr>
+              <w:t xml:space="preserve">; </w:t>
+            </w:r>
+            <w:proofErr w:type="spellStart"/>
+            <w:r>
+              <w:rPr>
+                <w:rFonts w:ascii="Times New Roman" w:hAnsi="Times New Roman" w:cs="Times New Roman"/>
+              </w:rPr>
+              <w:t>docker-compose</w:t>
+            </w:r>
+            <w:proofErr w:type="spellEnd"/>
+            <w:r>
+              <w:rPr>
+                <w:rFonts w:ascii="Times New Roman" w:hAnsi="Times New Roman" w:cs="Times New Roman"/>
+              </w:rPr>
+              <w:t xml:space="preserve"> para entorno local; imágenes versionadas.</w:t>
             </w:r>
           </w:p>
         </w:tc>
@@ -37386,7 +41600,21 @@
               <w:rPr>
                 <w:rFonts w:ascii="Times New Roman" w:hAnsi="Times New Roman" w:cs="Times New Roman"/>
               </w:rPr>
-              <w:t>Separación Frontend/API</w:t>
+              <w:t xml:space="preserve">Separación </w:t>
+            </w:r>
+            <w:proofErr w:type="spellStart"/>
+            <w:r>
+              <w:rPr>
+                <w:rFonts w:ascii="Times New Roman" w:hAnsi="Times New Roman" w:cs="Times New Roman"/>
+              </w:rPr>
+              <w:t>Frontend</w:t>
+            </w:r>
+            <w:proofErr w:type="spellEnd"/>
+            <w:r>
+              <w:rPr>
+                <w:rFonts w:ascii="Times New Roman" w:hAnsi="Times New Roman" w:cs="Times New Roman"/>
+              </w:rPr>
+              <w:t>/API</w:t>
             </w:r>
           </w:p>
         </w:tc>
@@ -37505,7 +41733,21 @@
               <w:rPr>
                 <w:rFonts w:ascii="Times New Roman" w:hAnsi="Times New Roman" w:cs="Times New Roman"/>
               </w:rPr>
-              <w:t>La arquitectura debe permitir separar el frontend de la API.</w:t>
+              <w:t xml:space="preserve">La arquitectura debe permitir separar el </w:t>
+            </w:r>
+            <w:proofErr w:type="spellStart"/>
+            <w:r>
+              <w:rPr>
+                <w:rFonts w:ascii="Times New Roman" w:hAnsi="Times New Roman" w:cs="Times New Roman"/>
+              </w:rPr>
+              <w:t>frontend</w:t>
+            </w:r>
+            <w:proofErr w:type="spellEnd"/>
+            <w:r>
+              <w:rPr>
+                <w:rFonts w:ascii="Times New Roman" w:hAnsi="Times New Roman" w:cs="Times New Roman"/>
+              </w:rPr>
+              <w:t xml:space="preserve"> de la API.</w:t>
             </w:r>
           </w:p>
         </w:tc>
@@ -37548,7 +41790,21 @@
               <w:rPr>
                 <w:rFonts w:ascii="Times New Roman" w:hAnsi="Times New Roman" w:cs="Times New Roman"/>
               </w:rPr>
-              <w:t>CORS, reverse proxy; APIs versionadas; despliegue independiente.</w:t>
+              <w:t xml:space="preserve">CORS, reverse proxy; </w:t>
+            </w:r>
+            <w:proofErr w:type="spellStart"/>
+            <w:r>
+              <w:rPr>
+                <w:rFonts w:ascii="Times New Roman" w:hAnsi="Times New Roman" w:cs="Times New Roman"/>
+              </w:rPr>
+              <w:t>APIs</w:t>
+            </w:r>
+            <w:proofErr w:type="spellEnd"/>
+            <w:r>
+              <w:rPr>
+                <w:rFonts w:ascii="Times New Roman" w:hAnsi="Times New Roman" w:cs="Times New Roman"/>
+              </w:rPr>
+              <w:t xml:space="preserve"> versionadas; despliegue independiente.</w:t>
             </w:r>
           </w:p>
         </w:tc>
@@ -37973,11 +42229,19 @@
                 <w:rFonts w:ascii="Times New Roman" w:hAnsi="Times New Roman" w:cs="Times New Roman"/>
               </w:rPr>
             </w:pPr>
-            <w:r>
-              <w:rPr>
-                <w:rFonts w:ascii="Times New Roman" w:hAnsi="Times New Roman" w:cs="Times New Roman"/>
-              </w:rPr>
-              <w:t>APIs REST bien definidas; contratos estables; desacoplamiento por eventos.</w:t>
+            <w:proofErr w:type="spellStart"/>
+            <w:r>
+              <w:rPr>
+                <w:rFonts w:ascii="Times New Roman" w:hAnsi="Times New Roman" w:cs="Times New Roman"/>
+              </w:rPr>
+              <w:t>APIs</w:t>
+            </w:r>
+            <w:proofErr w:type="spellEnd"/>
+            <w:r>
+              <w:rPr>
+                <w:rFonts w:ascii="Times New Roman" w:hAnsi="Times New Roman" w:cs="Times New Roman"/>
+              </w:rPr>
+              <w:t xml:space="preserve"> REST bien definidas; contratos estables; desacoplamiento por eventos.</w:t>
             </w:r>
           </w:p>
         </w:tc>
@@ -38406,7 +42670,35 @@
               <w:rPr>
                 <w:rFonts w:ascii="Times New Roman" w:hAnsi="Times New Roman" w:cs="Times New Roman"/>
               </w:rPr>
-              <w:t>Uso de JUnit, Mockito; pipeline para ejecución automática.</w:t>
+              <w:t xml:space="preserve">Uso de </w:t>
+            </w:r>
+            <w:proofErr w:type="spellStart"/>
+            <w:r>
+              <w:rPr>
+                <w:rFonts w:ascii="Times New Roman" w:hAnsi="Times New Roman" w:cs="Times New Roman"/>
+              </w:rPr>
+              <w:t>JUnit</w:t>
+            </w:r>
+            <w:proofErr w:type="spellEnd"/>
+            <w:r>
+              <w:rPr>
+                <w:rFonts w:ascii="Times New Roman" w:hAnsi="Times New Roman" w:cs="Times New Roman"/>
+              </w:rPr>
+              <w:t xml:space="preserve">, </w:t>
+            </w:r>
+            <w:proofErr w:type="spellStart"/>
+            <w:r>
+              <w:rPr>
+                <w:rFonts w:ascii="Times New Roman" w:hAnsi="Times New Roman" w:cs="Times New Roman"/>
+              </w:rPr>
+              <w:t>Mockito</w:t>
+            </w:r>
+            <w:proofErr w:type="spellEnd"/>
+            <w:r>
+              <w:rPr>
+                <w:rFonts w:ascii="Times New Roman" w:hAnsi="Times New Roman" w:cs="Times New Roman"/>
+              </w:rPr>
+              <w:t>; pipeline para ejecución automática.</w:t>
             </w:r>
           </w:p>
         </w:tc>
@@ -38673,8 +42965,16 @@
               <w:rPr>
                 <w:rFonts w:ascii="Times New Roman" w:hAnsi="Times New Roman" w:cs="Times New Roman"/>
               </w:rPr>
-              <w:t>Validaciones Frontend</w:t>
-            </w:r>
+              <w:t xml:space="preserve">Validaciones </w:t>
+            </w:r>
+            <w:proofErr w:type="spellStart"/>
+            <w:r>
+              <w:rPr>
+                <w:rFonts w:ascii="Times New Roman" w:hAnsi="Times New Roman" w:cs="Times New Roman"/>
+              </w:rPr>
+              <w:t>Frontend</w:t>
+            </w:r>
+            <w:proofErr w:type="spellEnd"/>
           </w:p>
         </w:tc>
       </w:tr>
@@ -38792,7 +43092,21 @@
               <w:rPr>
                 <w:rFonts w:ascii="Times New Roman" w:hAnsi="Times New Roman" w:cs="Times New Roman"/>
               </w:rPr>
-              <w:t>El frontend debe implementar validaciones en formularios (cliente y servidor).</w:t>
+              <w:t xml:space="preserve">El </w:t>
+            </w:r>
+            <w:proofErr w:type="spellStart"/>
+            <w:r>
+              <w:rPr>
+                <w:rFonts w:ascii="Times New Roman" w:hAnsi="Times New Roman" w:cs="Times New Roman"/>
+              </w:rPr>
+              <w:t>frontend</w:t>
+            </w:r>
+            <w:proofErr w:type="spellEnd"/>
+            <w:r>
+              <w:rPr>
+                <w:rFonts w:ascii="Times New Roman" w:hAnsi="Times New Roman" w:cs="Times New Roman"/>
+              </w:rPr>
+              <w:t xml:space="preserve"> debe implementar validaciones en formularios (cliente y servidor).</w:t>
             </w:r>
           </w:p>
         </w:tc>
@@ -39222,7 +43536,21 @@
               <w:rPr>
                 <w:rFonts w:ascii="Times New Roman" w:hAnsi="Times New Roman" w:cs="Times New Roman"/>
               </w:rPr>
-              <w:t>El sistema debe construirse y ejecutarse mediante Docker Compose y permitir integración CI/CD.</w:t>
+              <w:t xml:space="preserve">El sistema debe construirse y ejecutarse mediante Docker </w:t>
+            </w:r>
+            <w:proofErr w:type="spellStart"/>
+            <w:r>
+              <w:rPr>
+                <w:rFonts w:ascii="Times New Roman" w:hAnsi="Times New Roman" w:cs="Times New Roman"/>
+              </w:rPr>
+              <w:t>Compose</w:t>
+            </w:r>
+            <w:proofErr w:type="spellEnd"/>
+            <w:r>
+              <w:rPr>
+                <w:rFonts w:ascii="Times New Roman" w:hAnsi="Times New Roman" w:cs="Times New Roman"/>
+              </w:rPr>
+              <w:t xml:space="preserve"> y permitir integración CI/CD.</w:t>
             </w:r>
           </w:p>
         </w:tc>
@@ -39265,7 +43593,49 @@
               <w:rPr>
                 <w:rFonts w:ascii="Times New Roman" w:hAnsi="Times New Roman" w:cs="Times New Roman"/>
               </w:rPr>
-              <w:t>Scripts de build; pipeline básico en GitHub Actions/GitLab CI; variables de entorno.</w:t>
+              <w:t xml:space="preserve">Scripts de </w:t>
+            </w:r>
+            <w:proofErr w:type="spellStart"/>
+            <w:r>
+              <w:rPr>
+                <w:rFonts w:ascii="Times New Roman" w:hAnsi="Times New Roman" w:cs="Times New Roman"/>
+              </w:rPr>
+              <w:t>build</w:t>
+            </w:r>
+            <w:proofErr w:type="spellEnd"/>
+            <w:r>
+              <w:rPr>
+                <w:rFonts w:ascii="Times New Roman" w:hAnsi="Times New Roman" w:cs="Times New Roman"/>
+              </w:rPr>
+              <w:t xml:space="preserve">; pipeline básico en GitHub </w:t>
+            </w:r>
+            <w:proofErr w:type="spellStart"/>
+            <w:r>
+              <w:rPr>
+                <w:rFonts w:ascii="Times New Roman" w:hAnsi="Times New Roman" w:cs="Times New Roman"/>
+              </w:rPr>
+              <w:t>Actions</w:t>
+            </w:r>
+            <w:proofErr w:type="spellEnd"/>
+            <w:r>
+              <w:rPr>
+                <w:rFonts w:ascii="Times New Roman" w:hAnsi="Times New Roman" w:cs="Times New Roman"/>
+              </w:rPr>
+              <w:t>/</w:t>
+            </w:r>
+            <w:proofErr w:type="spellStart"/>
+            <w:r>
+              <w:rPr>
+                <w:rFonts w:ascii="Times New Roman" w:hAnsi="Times New Roman" w:cs="Times New Roman"/>
+              </w:rPr>
+              <w:t>GitLab</w:t>
+            </w:r>
+            <w:proofErr w:type="spellEnd"/>
+            <w:r>
+              <w:rPr>
+                <w:rFonts w:ascii="Times New Roman" w:hAnsi="Times New Roman" w:cs="Times New Roman"/>
+              </w:rPr>
+              <w:t xml:space="preserve"> CI; variables de entorno.</w:t>
             </w:r>
           </w:p>
         </w:tc>
@@ -39700,7 +44070,35 @@
               <w:rPr>
                 <w:rFonts w:ascii="Times New Roman" w:hAnsi="Times New Roman" w:cs="Times New Roman"/>
               </w:rPr>
-              <w:t>Lectura de variables en runtime; .env para local</w:t>
+              <w:t xml:space="preserve">Lectura de variables en </w:t>
+            </w:r>
+            <w:proofErr w:type="spellStart"/>
+            <w:r>
+              <w:rPr>
+                <w:rFonts w:ascii="Times New Roman" w:hAnsi="Times New Roman" w:cs="Times New Roman"/>
+              </w:rPr>
+              <w:t>runtime</w:t>
+            </w:r>
+            <w:proofErr w:type="spellEnd"/>
+            <w:r>
+              <w:rPr>
+                <w:rFonts w:ascii="Times New Roman" w:hAnsi="Times New Roman" w:cs="Times New Roman"/>
+              </w:rPr>
+              <w:t>; .</w:t>
+            </w:r>
+            <w:proofErr w:type="spellStart"/>
+            <w:r>
+              <w:rPr>
+                <w:rFonts w:ascii="Times New Roman" w:hAnsi="Times New Roman" w:cs="Times New Roman"/>
+              </w:rPr>
+              <w:t>env</w:t>
+            </w:r>
+            <w:proofErr w:type="spellEnd"/>
+            <w:r>
+              <w:rPr>
+                <w:rFonts w:ascii="Times New Roman" w:hAnsi="Times New Roman" w:cs="Times New Roman"/>
+              </w:rPr>
+              <w:t xml:space="preserve"> para local</w:t>
             </w:r>
             <w:r>
               <w:rPr>
@@ -40156,6 +44554,7 @@
           <w:szCs w:val="24"/>
         </w:rPr>
       </w:pPr>
+      <w:proofErr w:type="spellStart"/>
       <w:r>
         <w:rPr>
           <w:rFonts w:ascii="Times New Roman" w:hAnsi="Times New Roman" w:cs="Times New Roman"/>
@@ -40166,6 +44565,7 @@
         </w:rPr>
         <w:t>MovimientoInventario</w:t>
       </w:r>
+      <w:proofErr w:type="spellEnd"/>
       <w:r>
         <w:rPr>
           <w:rFonts w:ascii="Times New Roman" w:hAnsi="Times New Roman" w:cs="Times New Roman"/>
@@ -40254,6 +44654,7 @@
           <w:szCs w:val="24"/>
         </w:rPr>
       </w:pPr>
+      <w:proofErr w:type="spellStart"/>
       <w:r>
         <w:rPr>
           <w:rFonts w:ascii="Times New Roman" w:hAnsi="Times New Roman" w:cs="Times New Roman"/>
@@ -40262,7 +44663,18 @@
           <w:sz w:val="24"/>
           <w:szCs w:val="24"/>
         </w:rPr>
-        <w:t>CarritoDetalle:</w:t>
+        <w:t>CarritoDetalle</w:t>
+      </w:r>
+      <w:proofErr w:type="spellEnd"/>
+      <w:r>
+        <w:rPr>
+          <w:rFonts w:ascii="Times New Roman" w:hAnsi="Times New Roman" w:cs="Times New Roman"/>
+          <w:b/>
+          <w:bCs/>
+          <w:sz w:val="24"/>
+          <w:szCs w:val="24"/>
+        </w:rPr>
+        <w:t>:</w:t>
       </w:r>
       <w:r>
         <w:rPr>
@@ -40342,6 +44754,7 @@
           <w:szCs w:val="24"/>
         </w:rPr>
       </w:pPr>
+      <w:proofErr w:type="spellStart"/>
       <w:r>
         <w:rPr>
           <w:rFonts w:ascii="Times New Roman" w:hAnsi="Times New Roman" w:cs="Times New Roman"/>
@@ -40351,7 +44764,18 @@
           <w:szCs w:val="24"/>
         </w:rPr>
         <w:lastRenderedPageBreak/>
-        <w:t>OrdenDetalle:</w:t>
+        <w:t>OrdenDetalle</w:t>
+      </w:r>
+      <w:proofErr w:type="spellEnd"/>
+      <w:r>
+        <w:rPr>
+          <w:rFonts w:ascii="Times New Roman" w:hAnsi="Times New Roman" w:cs="Times New Roman"/>
+          <w:b/>
+          <w:bCs/>
+          <w:sz w:val="24"/>
+          <w:szCs w:val="24"/>
+        </w:rPr>
+        <w:t>:</w:t>
       </w:r>
       <w:r>
         <w:rPr>
@@ -40387,6 +44811,7 @@
           <w:szCs w:val="24"/>
         </w:rPr>
       </w:pPr>
+      <w:proofErr w:type="spellStart"/>
       <w:r>
         <w:rPr>
           <w:rFonts w:ascii="Times New Roman" w:hAnsi="Times New Roman" w:cs="Times New Roman"/>
@@ -40395,7 +44820,18 @@
           <w:sz w:val="24"/>
           <w:szCs w:val="24"/>
         </w:rPr>
-        <w:t>DireccionEnvio:</w:t>
+        <w:t>DireccionEnvio</w:t>
+      </w:r>
+      <w:proofErr w:type="spellEnd"/>
+      <w:r>
+        <w:rPr>
+          <w:rFonts w:ascii="Times New Roman" w:hAnsi="Times New Roman" w:cs="Times New Roman"/>
+          <w:b/>
+          <w:bCs/>
+          <w:sz w:val="24"/>
+          <w:szCs w:val="24"/>
+        </w:rPr>
+        <w:t>:</w:t>
       </w:r>
       <w:r>
         <w:rPr>
@@ -40431,6 +44867,7 @@
           <w:szCs w:val="24"/>
         </w:rPr>
       </w:pPr>
+      <w:proofErr w:type="spellStart"/>
       <w:r>
         <w:rPr>
           <w:rFonts w:ascii="Times New Roman" w:hAnsi="Times New Roman" w:cs="Times New Roman"/>
@@ -40441,6 +44878,7 @@
         </w:rPr>
         <w:t>LogActividad</w:t>
       </w:r>
+      <w:proofErr w:type="spellEnd"/>
       <w:r>
         <w:rPr>
           <w:rFonts w:ascii="Times New Roman" w:hAnsi="Times New Roman" w:cs="Times New Roman"/>
@@ -41361,6 +45799,7 @@
           <w:szCs w:val="24"/>
         </w:rPr>
       </w:pPr>
+      <w:proofErr w:type="spellStart"/>
       <w:r>
         <w:rPr>
           <w:rFonts w:ascii="Times New Roman" w:hAnsi="Times New Roman" w:cs="Times New Roman"/>
@@ -41368,7 +45807,34 @@
           <w:szCs w:val="24"/>
         </w:rPr>
         <w:lastRenderedPageBreak/>
-        <w:t>Modulo de dashboards y reportes</w:t>
+        <w:t>Modulo</w:t>
+      </w:r>
+      <w:proofErr w:type="spellEnd"/>
+      <w:r>
+        <w:rPr>
+          <w:rFonts w:ascii="Times New Roman" w:hAnsi="Times New Roman" w:cs="Times New Roman"/>
+          <w:sz w:val="24"/>
+          <w:szCs w:val="24"/>
+        </w:rPr>
+        <w:t xml:space="preserve"> de </w:t>
+      </w:r>
+      <w:proofErr w:type="spellStart"/>
+      <w:r>
+        <w:rPr>
+          <w:rFonts w:ascii="Times New Roman" w:hAnsi="Times New Roman" w:cs="Times New Roman"/>
+          <w:sz w:val="24"/>
+          <w:szCs w:val="24"/>
+        </w:rPr>
+        <w:t>dashboards</w:t>
+      </w:r>
+      <w:proofErr w:type="spellEnd"/>
+      <w:r>
+        <w:rPr>
+          <w:rFonts w:ascii="Times New Roman" w:hAnsi="Times New Roman" w:cs="Times New Roman"/>
+          <w:sz w:val="24"/>
+          <w:szCs w:val="24"/>
+        </w:rPr>
+        <w:t xml:space="preserve"> y reportes</w:t>
       </w:r>
     </w:p>
     <w:p>
@@ -41565,6 +46031,7 @@
           <w:szCs w:val="24"/>
         </w:rPr>
       </w:pPr>
+      <w:proofErr w:type="spellStart"/>
       <w:r>
         <w:rPr>
           <w:rFonts w:ascii="Times New Roman" w:hAnsi="Times New Roman" w:cs="Times New Roman"/>
@@ -41572,7 +46039,16 @@
           <w:szCs w:val="24"/>
         </w:rPr>
         <w:lastRenderedPageBreak/>
-        <w:t xml:space="preserve">Modulo de integración de inventario con el E-Commerce </w:t>
+        <w:t>Modulo</w:t>
+      </w:r>
+      <w:proofErr w:type="spellEnd"/>
+      <w:r>
+        <w:rPr>
+          <w:rFonts w:ascii="Times New Roman" w:hAnsi="Times New Roman" w:cs="Times New Roman"/>
+          <w:sz w:val="24"/>
+          <w:szCs w:val="24"/>
+        </w:rPr>
+        <w:t xml:space="preserve"> de integración de inventario con el E-Commerce </w:t>
       </w:r>
     </w:p>
     <w:p>
@@ -41654,13 +46130,23 @@
           <w:szCs w:val="24"/>
         </w:rPr>
       </w:pPr>
-      <w:r>
-        <w:rPr>
-          <w:rFonts w:ascii="Times New Roman" w:hAnsi="Times New Roman" w:cs="Times New Roman"/>
-          <w:sz w:val="24"/>
-          <w:szCs w:val="24"/>
-        </w:rPr>
-        <w:t xml:space="preserve">Modulo de auditoria </w:t>
+      <w:proofErr w:type="spellStart"/>
+      <w:r>
+        <w:rPr>
+          <w:rFonts w:ascii="Times New Roman" w:hAnsi="Times New Roman" w:cs="Times New Roman"/>
+          <w:sz w:val="24"/>
+          <w:szCs w:val="24"/>
+        </w:rPr>
+        <w:t>Modulo</w:t>
+      </w:r>
+      <w:proofErr w:type="spellEnd"/>
+      <w:r>
+        <w:rPr>
+          <w:rFonts w:ascii="Times New Roman" w:hAnsi="Times New Roman" w:cs="Times New Roman"/>
+          <w:sz w:val="24"/>
+          <w:szCs w:val="24"/>
+        </w:rPr>
+        <w:t xml:space="preserve"> de auditoria </w:t>
       </w:r>
     </w:p>
     <w:p>
@@ -41998,6 +46484,7 @@
           <w:szCs w:val="24"/>
         </w:rPr>
       </w:pPr>
+      <w:proofErr w:type="spellStart"/>
       <w:r>
         <w:rPr>
           <w:rFonts w:ascii="Times New Roman" w:hAnsi="Times New Roman" w:cs="Times New Roman"/>
@@ -42006,7 +46493,18 @@
           <w:sz w:val="24"/>
           <w:szCs w:val="24"/>
         </w:rPr>
-        <w:t>Dashboard administrativo</w:t>
+        <w:t>Dashboard</w:t>
+      </w:r>
+      <w:proofErr w:type="spellEnd"/>
+      <w:r>
+        <w:rPr>
+          <w:rFonts w:ascii="Times New Roman" w:hAnsi="Times New Roman" w:cs="Times New Roman"/>
+          <w:b/>
+          <w:bCs/>
+          <w:sz w:val="24"/>
+          <w:szCs w:val="24"/>
+        </w:rPr>
+        <w:t xml:space="preserve"> administrativo</w:t>
       </w:r>
     </w:p>
     <w:p>
@@ -42024,23 +46522,51 @@
           <w:sz w:val="24"/>
           <w:szCs w:val="24"/>
         </w:rPr>
-        <w:t xml:space="preserve">Como se muestra en la figura XX esta interfaz presenta un resumen general del estado actual del inventario y operaciones del negocio. </w:t>
-      </w:r>
-      <w:r>
-        <w:rPr>
-          <w:rFonts w:ascii="Times New Roman" w:hAnsi="Times New Roman" w:cs="Times New Roman"/>
-          <w:sz w:val="24"/>
-          <w:szCs w:val="24"/>
-        </w:rPr>
-        <w:t>Permite visualizar datos relevantes como productos con bajo stock, movimientos recientes, estadísticas de ventas y métricas generales.</w:t>
-      </w:r>
-      <w:r>
-        <w:rPr>
-          <w:rFonts w:ascii="Times New Roman" w:hAnsi="Times New Roman" w:cs="Times New Roman"/>
-          <w:sz w:val="24"/>
-          <w:szCs w:val="24"/>
-        </w:rPr>
-        <w:t xml:space="preserve"> Esta pensada para ayudar a tomar decisiones correctas y informadas.</w:t>
+        <w:t>Como se muestra en la figura XX esta interfaz presenta un resumen general del estado actual del inventario y operaciones del negocio. Permite visualizar datos relevantes como productos con bajo stock, movimientos recientes, estadísticas de ventas y métricas generales.</w:t>
+      </w:r>
+      <w:r>
+        <w:rPr>
+          <w:rFonts w:ascii="Times New Roman" w:hAnsi="Times New Roman" w:cs="Times New Roman"/>
+          <w:sz w:val="24"/>
+          <w:szCs w:val="24"/>
+        </w:rPr>
+        <w:t xml:space="preserve"> </w:t>
+      </w:r>
+      <w:proofErr w:type="spellStart"/>
+      <w:r>
+        <w:rPr>
+          <w:rFonts w:ascii="Times New Roman" w:hAnsi="Times New Roman" w:cs="Times New Roman"/>
+          <w:sz w:val="24"/>
+          <w:szCs w:val="24"/>
+        </w:rPr>
+        <w:t>Esta</w:t>
+      </w:r>
+      <w:proofErr w:type="spellEnd"/>
+      <w:r>
+        <w:rPr>
+          <w:rFonts w:ascii="Times New Roman" w:hAnsi="Times New Roman" w:cs="Times New Roman"/>
+          <w:sz w:val="24"/>
+          <w:szCs w:val="24"/>
+        </w:rPr>
+        <w:t xml:space="preserve"> pensada para ayudar a tomar decisiones correctas </w:t>
+      </w:r>
+      <w:proofErr w:type="spellStart"/>
+      <w:r>
+        <w:rPr>
+          <w:rFonts w:ascii="Times New Roman" w:hAnsi="Times New Roman" w:cs="Times New Roman"/>
+          <w:sz w:val="24"/>
+          <w:szCs w:val="24"/>
+        </w:rPr>
+        <w:t>y</w:t>
+      </w:r>
+      <w:proofErr w:type="spellEnd"/>
+      <w:r>
+        <w:rPr>
+          <w:rFonts w:ascii="Times New Roman" w:hAnsi="Times New Roman" w:cs="Times New Roman"/>
+          <w:sz w:val="24"/>
+          <w:szCs w:val="24"/>
+        </w:rPr>
+        <w:t xml:space="preserve"> informadas.</w:t>
       </w:r>
     </w:p>
     <w:p>
@@ -42123,23 +46649,7 @@
           <w:sz w:val="24"/>
           <w:szCs w:val="24"/>
         </w:rPr>
-        <w:t xml:space="preserve">La interfaz de gestión de productos tal y como se visualiza en la figura XX </w:t>
-      </w:r>
-      <w:r>
-        <w:rPr>
-          <w:rFonts w:ascii="Times New Roman" w:hAnsi="Times New Roman" w:cs="Times New Roman"/>
-          <w:sz w:val="24"/>
-          <w:szCs w:val="24"/>
-        </w:rPr>
-        <w:t>permite administrar el catálogo de perfumes mediante funciones de creación, edición, eliminación y visualización de productos.</w:t>
-      </w:r>
-      <w:r>
-        <w:rPr>
-          <w:rFonts w:ascii="Times New Roman" w:hAnsi="Times New Roman" w:cs="Times New Roman"/>
-          <w:sz w:val="24"/>
-          <w:szCs w:val="24"/>
-        </w:rPr>
-        <w:t xml:space="preserve"> Es posible ver el listado completo de los productos o filtrar productos basado en parámetros. En la figura XX se puede observar el formulario de creación o edición de productos, que pertenece a esta misma </w:t>
+        <w:t xml:space="preserve">La interfaz de gestión de productos tal y como se visualiza en la figura XX permite administrar el catálogo de perfumes mediante funciones de creación, edición, eliminación y visualización de productos. Es posible ver el listado completo de los productos o filtrar productos basado en parámetros. En la figura XX se puede observar el formulario de creación o edición de productos, que pertenece a esta misma </w:t>
       </w:r>
       <w:r>
         <w:rPr>
@@ -42262,8 +46772,36 @@
           <w:sz w:val="24"/>
           <w:szCs w:val="24"/>
         </w:rPr>
-        <w:t>catálogo, como se muestra en la figura XX el usuario puede crear nuevas categorías, editar categorías existentes y ver el numero de productos que pertenecen a cada categoría. Su utilidad es facilitar la clasificación interna y mejorar la navegación en el E-commerce</w:t>
-      </w:r>
+        <w:t xml:space="preserve">catálogo, como se muestra en la figura XX el usuario puede crear nuevas categorías, editar categorías existentes y ver el </w:t>
+      </w:r>
+      <w:proofErr w:type="spellStart"/>
+      <w:r>
+        <w:rPr>
+          <w:rFonts w:ascii="Times New Roman" w:hAnsi="Times New Roman" w:cs="Times New Roman"/>
+          <w:sz w:val="24"/>
+          <w:szCs w:val="24"/>
+        </w:rPr>
+        <w:t>numero</w:t>
+      </w:r>
+      <w:proofErr w:type="spellEnd"/>
+      <w:r>
+        <w:rPr>
+          <w:rFonts w:ascii="Times New Roman" w:hAnsi="Times New Roman" w:cs="Times New Roman"/>
+          <w:sz w:val="24"/>
+          <w:szCs w:val="24"/>
+        </w:rPr>
+        <w:t xml:space="preserve"> de productos que pertenecen a cada categoría. Su utilidad es facilitar la clasificación interna y mejorar la navegación en el E-</w:t>
+      </w:r>
+      <w:proofErr w:type="spellStart"/>
+      <w:r>
+        <w:rPr>
+          <w:rFonts w:ascii="Times New Roman" w:hAnsi="Times New Roman" w:cs="Times New Roman"/>
+          <w:sz w:val="24"/>
+          <w:szCs w:val="24"/>
+        </w:rPr>
+        <w:t>commerce</w:t>
+      </w:r>
+      <w:proofErr w:type="spellEnd"/>
       <w:r>
         <w:rPr>
           <w:rFonts w:ascii="Times New Roman" w:hAnsi="Times New Roman" w:cs="Times New Roman"/>
@@ -42353,23 +46891,7 @@
           <w:sz w:val="24"/>
           <w:szCs w:val="24"/>
         </w:rPr>
-        <w:t xml:space="preserve">La interfaz permite </w:t>
-      </w:r>
-      <w:r>
-        <w:rPr>
-          <w:rFonts w:ascii="Times New Roman" w:hAnsi="Times New Roman" w:cs="Times New Roman"/>
-          <w:sz w:val="24"/>
-          <w:szCs w:val="24"/>
-        </w:rPr>
-        <w:t>registrar y mantener la información de los proveedores del negocio</w:t>
-      </w:r>
-      <w:r>
-        <w:rPr>
-          <w:rFonts w:ascii="Times New Roman" w:hAnsi="Times New Roman" w:cs="Times New Roman"/>
-          <w:sz w:val="24"/>
-          <w:szCs w:val="24"/>
-        </w:rPr>
-        <w:t>, en la figura XX se puede observar como la interfaz muestra una lista con los datos de cada proveedor, y además se ofrecen formularios que permiten editar y agregar nuevos registros.</w:t>
+        <w:t>La interfaz permite registrar y mantener la información de los proveedores del negocio, en la figura XX se puede observar como la interfaz muestra una lista con los datos de cada proveedor, y además se ofrecen formularios que permiten editar y agregar nuevos registros.</w:t>
       </w:r>
     </w:p>
     <w:p>
@@ -42452,15 +46974,7 @@
           <w:sz w:val="24"/>
           <w:szCs w:val="24"/>
         </w:rPr>
-        <w:t xml:space="preserve">Como se muestra en la figura XX esta interfaz se registran los </w:t>
-      </w:r>
-      <w:r>
-        <w:rPr>
-          <w:rFonts w:ascii="Times New Roman" w:hAnsi="Times New Roman" w:cs="Times New Roman"/>
-          <w:sz w:val="24"/>
-          <w:szCs w:val="24"/>
-        </w:rPr>
-        <w:t>movimientos de inventario, permitiendo añadir nuevas existencias, registrar salidas por ventas presenciales o realizar ajustes por correcciones.</w:t>
+        <w:t>Como se muestra en la figura XX esta interfaz se registran los movimientos de inventario, permitiendo añadir nuevas existencias, registrar salidas por ventas presenciales o realizar ajustes por correcciones.</w:t>
       </w:r>
       <w:r>
         <w:rPr>
@@ -42551,15 +47065,7 @@
           <w:sz w:val="24"/>
           <w:szCs w:val="24"/>
         </w:rPr>
-        <w:t xml:space="preserve">En esta interfaz se puede administrar a los usuarios que tienen acceso al sistema, como se puede ver en la figura XX la interfaz tiene opciones para poder crear cuentas, asignar roles, </w:t>
-      </w:r>
-      <w:r>
-        <w:rPr>
-          <w:rFonts w:ascii="Times New Roman" w:hAnsi="Times New Roman" w:cs="Times New Roman"/>
-          <w:sz w:val="24"/>
-          <w:szCs w:val="24"/>
-        </w:rPr>
-        <w:t>activar o desactivar usuarios y modificar la información del personal.</w:t>
+        <w:t>En esta interfaz se puede administrar a los usuarios que tienen acceso al sistema, como se puede ver en la figura XX la interfaz tiene opciones para poder crear cuentas, asignar roles, activar o desactivar usuarios y modificar la información del personal.</w:t>
       </w:r>
     </w:p>
     <w:p>
@@ -42629,20 +47135,38 @@
     </w:p>
     <w:p>
       <w:pPr>
-        <w:ind w:left="1416"/>
-        <w:rPr>
-          <w:rFonts w:ascii="Times New Roman" w:hAnsi="Times New Roman" w:cs="Times New Roman"/>
-          <w:sz w:val="24"/>
-          <w:szCs w:val="24"/>
-        </w:rPr>
-      </w:pPr>
-      <w:r>
-        <w:rPr>
-          <w:rFonts w:ascii="Times New Roman" w:hAnsi="Times New Roman" w:cs="Times New Roman"/>
-          <w:sz w:val="24"/>
-          <w:szCs w:val="24"/>
-        </w:rPr>
-        <w:t>Como se visualiza en la figura XX esta interfaz permite visualizar todos los pedidos que los clientes realizan a través del E-commerce.</w:t>
+        <w:ind w:left="708" w:firstLine="708"/>
+        <w:rPr>
+          <w:rFonts w:ascii="Times New Roman" w:hAnsi="Times New Roman" w:cs="Times New Roman"/>
+          <w:sz w:val="24"/>
+          <w:szCs w:val="24"/>
+        </w:rPr>
+      </w:pPr>
+      <w:r>
+        <w:rPr>
+          <w:rFonts w:ascii="Times New Roman" w:hAnsi="Times New Roman" w:cs="Times New Roman"/>
+          <w:sz w:val="24"/>
+          <w:szCs w:val="24"/>
+        </w:rPr>
+        <w:t>Como se visualiza en la figura XX esta interfaz permite visualizar todos los pedidos que los clientes realizan a través del E-</w:t>
+      </w:r>
+      <w:proofErr w:type="spellStart"/>
+      <w:r>
+        <w:rPr>
+          <w:rFonts w:ascii="Times New Roman" w:hAnsi="Times New Roman" w:cs="Times New Roman"/>
+          <w:sz w:val="24"/>
+          <w:szCs w:val="24"/>
+        </w:rPr>
+        <w:t>commerce</w:t>
+      </w:r>
+      <w:proofErr w:type="spellEnd"/>
+      <w:r>
+        <w:rPr>
+          <w:rFonts w:ascii="Times New Roman" w:hAnsi="Times New Roman" w:cs="Times New Roman"/>
+          <w:sz w:val="24"/>
+          <w:szCs w:val="24"/>
+        </w:rPr>
+        <w:t>.</w:t>
       </w:r>
       <w:r>
         <w:t xml:space="preserve"> </w:t>
@@ -42722,7 +47246,7 @@
           <w:sz w:val="24"/>
           <w:szCs w:val="24"/>
         </w:rPr>
-        <w:t>4.1.</w:t>
+        <w:t>4.1.9</w:t>
       </w:r>
       <w:r>
         <w:rPr>
@@ -42732,9 +47256,56 @@
           <w:sz w:val="24"/>
           <w:szCs w:val="24"/>
         </w:rPr>
-        <w:t>9</w:t>
-      </w:r>
-      <w:r>
+        <w:tab/>
+        <w:t>Auditoria del sistema</w:t>
+      </w:r>
+    </w:p>
+    <w:p>
+      <w:pPr>
+        <w:pStyle w:val="Prrafodelista"/>
+        <w:ind w:firstLine="696"/>
+        <w:rPr>
+          <w:rFonts w:ascii="Times New Roman" w:hAnsi="Times New Roman" w:cs="Times New Roman"/>
+          <w:sz w:val="24"/>
+          <w:szCs w:val="24"/>
+        </w:rPr>
+      </w:pPr>
+      <w:r>
+        <w:rPr>
+          <w:rFonts w:ascii="Times New Roman" w:hAnsi="Times New Roman" w:cs="Times New Roman"/>
+          <w:sz w:val="24"/>
+          <w:szCs w:val="24"/>
+        </w:rPr>
+        <w:t>En esta pantalla se muestra el historial de las acciones de los usuarios administrativos, como se muestra en la figura XX se i</w:t>
+      </w:r>
+      <w:r>
+        <w:rPr>
+          <w:rFonts w:ascii="Times New Roman" w:hAnsi="Times New Roman" w:cs="Times New Roman"/>
+          <w:sz w:val="24"/>
+          <w:szCs w:val="24"/>
+        </w:rPr>
+        <w:t>ncluye</w:t>
+      </w:r>
+      <w:r>
+        <w:rPr>
+          <w:rFonts w:ascii="Times New Roman" w:hAnsi="Times New Roman" w:cs="Times New Roman"/>
+          <w:sz w:val="24"/>
+          <w:szCs w:val="24"/>
+        </w:rPr>
+        <w:t>n</w:t>
+      </w:r>
+      <w:r>
+        <w:rPr>
+          <w:rFonts w:ascii="Times New Roman" w:hAnsi="Times New Roman" w:cs="Times New Roman"/>
+          <w:sz w:val="24"/>
+          <w:szCs w:val="24"/>
+        </w:rPr>
+        <w:t xml:space="preserve"> registros sobre creación o eliminación de productos, movimientos de inventario y cambios de estado. Su función es asegurar la trazabilidad y control del sistema.</w:t>
+      </w:r>
+    </w:p>
+    <w:p>
+      <w:pPr>
+        <w:pStyle w:val="Prrafodelista"/>
         <w:rPr>
           <w:rFonts w:ascii="Times New Roman" w:hAnsi="Times New Roman" w:cs="Times New Roman"/>
           <w:b/>
@@ -42742,8 +47313,743 @@
           <w:sz w:val="24"/>
           <w:szCs w:val="24"/>
         </w:rPr>
+      </w:pPr>
+    </w:p>
+    <w:p>
+      <w:pPr>
+        <w:pStyle w:val="Prrafodelista"/>
+        <w:rPr>
+          <w:rFonts w:ascii="Times New Roman" w:hAnsi="Times New Roman" w:cs="Times New Roman"/>
+          <w:b/>
+          <w:bCs/>
+          <w:sz w:val="24"/>
+          <w:szCs w:val="24"/>
+        </w:rPr>
+      </w:pPr>
+    </w:p>
+    <w:p>
+      <w:pPr>
+        <w:pStyle w:val="Prrafodelista"/>
+        <w:rPr>
+          <w:rFonts w:ascii="Times New Roman" w:hAnsi="Times New Roman" w:cs="Times New Roman"/>
+          <w:b/>
+          <w:bCs/>
+          <w:sz w:val="24"/>
+          <w:szCs w:val="24"/>
+        </w:rPr>
+      </w:pPr>
+    </w:p>
+    <w:p>
+      <w:pPr>
+        <w:pStyle w:val="Prrafodelista"/>
+        <w:rPr>
+          <w:rFonts w:ascii="Times New Roman" w:hAnsi="Times New Roman" w:cs="Times New Roman"/>
+          <w:b/>
+          <w:bCs/>
+          <w:sz w:val="24"/>
+          <w:szCs w:val="24"/>
+        </w:rPr>
+      </w:pPr>
+      <w:r>
+        <w:rPr>
+          <w:rFonts w:ascii="Times New Roman" w:hAnsi="Times New Roman" w:cs="Times New Roman"/>
+          <w:b/>
+          <w:bCs/>
+          <w:sz w:val="24"/>
+          <w:szCs w:val="24"/>
+        </w:rPr>
+        <w:t>4.2</w:t>
+      </w:r>
+      <w:r>
+        <w:rPr>
+          <w:rFonts w:ascii="Times New Roman" w:hAnsi="Times New Roman" w:cs="Times New Roman"/>
+          <w:b/>
+          <w:bCs/>
+          <w:sz w:val="24"/>
+          <w:szCs w:val="24"/>
+        </w:rPr>
         <w:tab/>
-        <w:t>Auditoria del sistema</w:t>
+        <w:t xml:space="preserve">Descripción de Interfaces de Usuario del </w:t>
+      </w:r>
+      <w:r>
+        <w:rPr>
+          <w:rFonts w:ascii="Times New Roman" w:hAnsi="Times New Roman" w:cs="Times New Roman"/>
+          <w:b/>
+          <w:bCs/>
+          <w:sz w:val="24"/>
+          <w:szCs w:val="24"/>
+        </w:rPr>
+        <w:t>E-Commerce</w:t>
+      </w:r>
+    </w:p>
+    <w:p>
+      <w:pPr>
+        <w:pStyle w:val="Prrafodelista"/>
+        <w:rPr>
+          <w:rFonts w:ascii="Times New Roman" w:hAnsi="Times New Roman" w:cs="Times New Roman"/>
+          <w:b/>
+          <w:bCs/>
+          <w:sz w:val="24"/>
+          <w:szCs w:val="24"/>
+        </w:rPr>
+      </w:pPr>
+      <w:r>
+        <w:rPr>
+          <w:rFonts w:ascii="Times New Roman" w:hAnsi="Times New Roman" w:cs="Times New Roman"/>
+          <w:b/>
+          <w:bCs/>
+          <w:sz w:val="24"/>
+          <w:szCs w:val="24"/>
+        </w:rPr>
+        <w:t>4.2.1</w:t>
+      </w:r>
+      <w:r>
+        <w:rPr>
+          <w:rFonts w:ascii="Times New Roman" w:hAnsi="Times New Roman" w:cs="Times New Roman"/>
+          <w:b/>
+          <w:bCs/>
+          <w:sz w:val="24"/>
+          <w:szCs w:val="24"/>
+        </w:rPr>
+        <w:tab/>
+      </w:r>
+      <w:r>
+        <w:rPr>
+          <w:rFonts w:ascii="Times New Roman" w:hAnsi="Times New Roman" w:cs="Times New Roman"/>
+          <w:b/>
+          <w:bCs/>
+          <w:sz w:val="24"/>
+          <w:szCs w:val="24"/>
+        </w:rPr>
+        <w:t>Página principal</w:t>
+      </w:r>
+    </w:p>
+    <w:p>
+      <w:pPr>
+        <w:pStyle w:val="Prrafodelista"/>
+        <w:rPr>
+          <w:rFonts w:ascii="Times New Roman" w:hAnsi="Times New Roman" w:cs="Times New Roman"/>
+          <w:sz w:val="24"/>
+          <w:szCs w:val="24"/>
+        </w:rPr>
+      </w:pPr>
+      <w:r>
+        <w:rPr>
+          <w:rFonts w:ascii="Times New Roman" w:hAnsi="Times New Roman" w:cs="Times New Roman"/>
+          <w:b/>
+          <w:bCs/>
+          <w:sz w:val="24"/>
+          <w:szCs w:val="24"/>
+        </w:rPr>
+        <w:tab/>
+      </w:r>
+      <w:r>
+        <w:rPr>
+          <w:rFonts w:ascii="Times New Roman" w:hAnsi="Times New Roman" w:cs="Times New Roman"/>
+          <w:sz w:val="24"/>
+          <w:szCs w:val="24"/>
+        </w:rPr>
+        <w:t xml:space="preserve">Es la primera pagina que el cliente observa, como se ve en la figura XX esta página muestra </w:t>
+      </w:r>
+      <w:r>
+        <w:rPr>
+          <w:rFonts w:ascii="Times New Roman" w:hAnsi="Times New Roman" w:cs="Times New Roman"/>
+          <w:sz w:val="24"/>
+          <w:szCs w:val="24"/>
+        </w:rPr>
+        <w:t>productos destacados, promociones y accesos rápidos al catálogo.</w:t>
+      </w:r>
+      <w:r>
+        <w:rPr>
+          <w:rFonts w:ascii="Times New Roman" w:hAnsi="Times New Roman" w:cs="Times New Roman"/>
+          <w:sz w:val="24"/>
+          <w:szCs w:val="24"/>
+        </w:rPr>
+        <w:t xml:space="preserve"> La función que tiene es llamar la atención del cliente y facilitar la navegación hacia otras secciones del E-</w:t>
+      </w:r>
+      <w:proofErr w:type="spellStart"/>
+      <w:r>
+        <w:rPr>
+          <w:rFonts w:ascii="Times New Roman" w:hAnsi="Times New Roman" w:cs="Times New Roman"/>
+          <w:sz w:val="24"/>
+          <w:szCs w:val="24"/>
+        </w:rPr>
+        <w:t>commerce</w:t>
+      </w:r>
+      <w:proofErr w:type="spellEnd"/>
+      <w:r>
+        <w:rPr>
+          <w:rFonts w:ascii="Times New Roman" w:hAnsi="Times New Roman" w:cs="Times New Roman"/>
+          <w:sz w:val="24"/>
+          <w:szCs w:val="24"/>
+        </w:rPr>
+        <w:t>.</w:t>
+      </w:r>
+    </w:p>
+    <w:p>
+      <w:pPr>
+        <w:pStyle w:val="Prrafodelista"/>
+        <w:rPr>
+          <w:rFonts w:ascii="Times New Roman" w:hAnsi="Times New Roman" w:cs="Times New Roman"/>
+          <w:sz w:val="24"/>
+          <w:szCs w:val="24"/>
+        </w:rPr>
+      </w:pPr>
+    </w:p>
+    <w:p>
+      <w:pPr>
+        <w:pStyle w:val="Prrafodelista"/>
+        <w:rPr>
+          <w:rFonts w:ascii="Times New Roman" w:hAnsi="Times New Roman" w:cs="Times New Roman"/>
+          <w:sz w:val="24"/>
+          <w:szCs w:val="24"/>
+        </w:rPr>
+      </w:pPr>
+    </w:p>
+    <w:p>
+      <w:pPr>
+        <w:pStyle w:val="Prrafodelista"/>
+        <w:rPr>
+          <w:rFonts w:ascii="Times New Roman" w:hAnsi="Times New Roman" w:cs="Times New Roman"/>
+          <w:sz w:val="24"/>
+          <w:szCs w:val="24"/>
+        </w:rPr>
+      </w:pPr>
+    </w:p>
+    <w:p>
+      <w:pPr>
+        <w:pStyle w:val="Prrafodelista"/>
+        <w:rPr>
+          <w:rFonts w:ascii="Times New Roman" w:hAnsi="Times New Roman" w:cs="Times New Roman"/>
+          <w:b/>
+          <w:bCs/>
+          <w:sz w:val="24"/>
+          <w:szCs w:val="24"/>
+        </w:rPr>
+      </w:pPr>
+      <w:r>
+        <w:rPr>
+          <w:rFonts w:ascii="Times New Roman" w:hAnsi="Times New Roman" w:cs="Times New Roman"/>
+          <w:b/>
+          <w:bCs/>
+          <w:sz w:val="24"/>
+          <w:szCs w:val="24"/>
+        </w:rPr>
+        <w:t>4.2.2</w:t>
+      </w:r>
+      <w:r>
+        <w:rPr>
+          <w:rFonts w:ascii="Times New Roman" w:hAnsi="Times New Roman" w:cs="Times New Roman"/>
+          <w:b/>
+          <w:bCs/>
+          <w:sz w:val="24"/>
+          <w:szCs w:val="24"/>
+        </w:rPr>
+        <w:tab/>
+        <w:t>Catálogo de productos</w:t>
+      </w:r>
+    </w:p>
+    <w:p>
+      <w:pPr>
+        <w:pStyle w:val="Prrafodelista"/>
+        <w:rPr>
+          <w:rFonts w:ascii="Times New Roman" w:hAnsi="Times New Roman" w:cs="Times New Roman"/>
+          <w:sz w:val="24"/>
+          <w:szCs w:val="24"/>
+        </w:rPr>
+      </w:pPr>
+      <w:r>
+        <w:rPr>
+          <w:rFonts w:ascii="Times New Roman" w:hAnsi="Times New Roman" w:cs="Times New Roman"/>
+          <w:b/>
+          <w:bCs/>
+          <w:sz w:val="24"/>
+          <w:szCs w:val="24"/>
+        </w:rPr>
+        <w:tab/>
+      </w:r>
+      <w:r>
+        <w:rPr>
+          <w:rFonts w:ascii="Times New Roman" w:hAnsi="Times New Roman" w:cs="Times New Roman"/>
+          <w:sz w:val="24"/>
+          <w:szCs w:val="24"/>
+        </w:rPr>
+        <w:t>Según se observa en la figura XX, en esta interfaz se mostrarían todos los productos disponibles, con la capacidad de aplicar filtros y realizar búsquedas específicas de productos, además de mostrarse información básica de cada producto.</w:t>
+      </w:r>
+    </w:p>
+    <w:p>
+      <w:pPr>
+        <w:pStyle w:val="Prrafodelista"/>
+        <w:rPr>
+          <w:rFonts w:ascii="Times New Roman" w:hAnsi="Times New Roman" w:cs="Times New Roman"/>
+          <w:b/>
+          <w:bCs/>
+          <w:sz w:val="24"/>
+          <w:szCs w:val="24"/>
+        </w:rPr>
+      </w:pPr>
+    </w:p>
+    <w:p>
+      <w:pPr>
+        <w:pStyle w:val="Prrafodelista"/>
+        <w:rPr>
+          <w:rFonts w:ascii="Times New Roman" w:hAnsi="Times New Roman" w:cs="Times New Roman"/>
+          <w:b/>
+          <w:bCs/>
+          <w:sz w:val="24"/>
+          <w:szCs w:val="24"/>
+        </w:rPr>
+      </w:pPr>
+    </w:p>
+    <w:p>
+      <w:pPr>
+        <w:pStyle w:val="Prrafodelista"/>
+        <w:rPr>
+          <w:rFonts w:ascii="Times New Roman" w:hAnsi="Times New Roman" w:cs="Times New Roman"/>
+          <w:b/>
+          <w:bCs/>
+          <w:sz w:val="24"/>
+          <w:szCs w:val="24"/>
+        </w:rPr>
+      </w:pPr>
+    </w:p>
+    <w:p>
+      <w:pPr>
+        <w:pStyle w:val="Prrafodelista"/>
+        <w:rPr>
+          <w:rFonts w:ascii="Times New Roman" w:hAnsi="Times New Roman" w:cs="Times New Roman"/>
+          <w:b/>
+          <w:bCs/>
+          <w:sz w:val="24"/>
+          <w:szCs w:val="24"/>
+        </w:rPr>
+      </w:pPr>
+      <w:r>
+        <w:rPr>
+          <w:rFonts w:ascii="Times New Roman" w:hAnsi="Times New Roman" w:cs="Times New Roman"/>
+          <w:b/>
+          <w:bCs/>
+          <w:sz w:val="24"/>
+          <w:szCs w:val="24"/>
+        </w:rPr>
+        <w:t>4.2.3</w:t>
+      </w:r>
+      <w:r>
+        <w:rPr>
+          <w:rFonts w:ascii="Times New Roman" w:hAnsi="Times New Roman" w:cs="Times New Roman"/>
+          <w:b/>
+          <w:bCs/>
+          <w:sz w:val="24"/>
+          <w:szCs w:val="24"/>
+        </w:rPr>
+        <w:tab/>
+        <w:t>Pagina de detalles del producto</w:t>
+      </w:r>
+    </w:p>
+    <w:p>
+      <w:pPr>
+        <w:pStyle w:val="Prrafodelista"/>
+        <w:rPr>
+          <w:rFonts w:ascii="Times New Roman" w:hAnsi="Times New Roman" w:cs="Times New Roman"/>
+          <w:sz w:val="24"/>
+          <w:szCs w:val="24"/>
+        </w:rPr>
+      </w:pPr>
+      <w:r>
+        <w:rPr>
+          <w:rFonts w:ascii="Times New Roman" w:hAnsi="Times New Roman" w:cs="Times New Roman"/>
+          <w:b/>
+          <w:bCs/>
+          <w:sz w:val="24"/>
+          <w:szCs w:val="24"/>
+        </w:rPr>
+        <w:tab/>
+      </w:r>
+      <w:r>
+        <w:rPr>
+          <w:rFonts w:ascii="Times New Roman" w:hAnsi="Times New Roman" w:cs="Times New Roman"/>
+          <w:sz w:val="24"/>
+          <w:szCs w:val="24"/>
+        </w:rPr>
+        <w:t>Como se puede visualizar en la figura XX esta pantalla muestra información detallada de un producto especifico y permite agregar este producto al carrito de compras.</w:t>
+      </w:r>
+    </w:p>
+    <w:p>
+      <w:pPr>
+        <w:pStyle w:val="Prrafodelista"/>
+        <w:rPr>
+          <w:rFonts w:ascii="Times New Roman" w:hAnsi="Times New Roman" w:cs="Times New Roman"/>
+          <w:b/>
+          <w:bCs/>
+          <w:sz w:val="24"/>
+          <w:szCs w:val="24"/>
+        </w:rPr>
+      </w:pPr>
+      <w:r>
+        <w:rPr>
+          <w:rFonts w:ascii="Times New Roman" w:hAnsi="Times New Roman" w:cs="Times New Roman"/>
+          <w:b/>
+          <w:bCs/>
+          <w:sz w:val="24"/>
+          <w:szCs w:val="24"/>
+        </w:rPr>
+        <w:tab/>
+      </w:r>
+    </w:p>
+    <w:p>
+      <w:pPr>
+        <w:pStyle w:val="Prrafodelista"/>
+        <w:rPr>
+          <w:rFonts w:ascii="Times New Roman" w:hAnsi="Times New Roman" w:cs="Times New Roman"/>
+          <w:b/>
+          <w:bCs/>
+          <w:sz w:val="24"/>
+          <w:szCs w:val="24"/>
+        </w:rPr>
+      </w:pPr>
+    </w:p>
+    <w:p>
+      <w:pPr>
+        <w:pStyle w:val="Prrafodelista"/>
+        <w:rPr>
+          <w:rFonts w:ascii="Times New Roman" w:hAnsi="Times New Roman" w:cs="Times New Roman"/>
+          <w:b/>
+          <w:bCs/>
+          <w:sz w:val="24"/>
+          <w:szCs w:val="24"/>
+        </w:rPr>
+      </w:pPr>
+    </w:p>
+    <w:p>
+      <w:pPr>
+        <w:pStyle w:val="Prrafodelista"/>
+        <w:rPr>
+          <w:rFonts w:ascii="Times New Roman" w:hAnsi="Times New Roman" w:cs="Times New Roman"/>
+          <w:b/>
+          <w:bCs/>
+          <w:sz w:val="24"/>
+          <w:szCs w:val="24"/>
+        </w:rPr>
+      </w:pPr>
+      <w:r>
+        <w:rPr>
+          <w:rFonts w:ascii="Times New Roman" w:hAnsi="Times New Roman" w:cs="Times New Roman"/>
+          <w:b/>
+          <w:bCs/>
+          <w:sz w:val="24"/>
+          <w:szCs w:val="24"/>
+        </w:rPr>
+        <w:t>4.2.4</w:t>
+      </w:r>
+      <w:r>
+        <w:rPr>
+          <w:rFonts w:ascii="Times New Roman" w:hAnsi="Times New Roman" w:cs="Times New Roman"/>
+          <w:b/>
+          <w:bCs/>
+          <w:sz w:val="24"/>
+          <w:szCs w:val="24"/>
+        </w:rPr>
+        <w:tab/>
+        <w:t>Carrito de compras</w:t>
+      </w:r>
+    </w:p>
+    <w:p>
+      <w:pPr>
+        <w:pStyle w:val="Prrafodelista"/>
+        <w:rPr>
+          <w:rFonts w:ascii="Times New Roman" w:hAnsi="Times New Roman" w:cs="Times New Roman"/>
+          <w:sz w:val="24"/>
+          <w:szCs w:val="24"/>
+        </w:rPr>
+      </w:pPr>
+      <w:r>
+        <w:rPr>
+          <w:rFonts w:ascii="Times New Roman" w:hAnsi="Times New Roman" w:cs="Times New Roman"/>
+          <w:sz w:val="24"/>
+          <w:szCs w:val="24"/>
+        </w:rPr>
+        <w:tab/>
+        <w:t xml:space="preserve">El carrito de compras permite al usuario almacenar sus productos seleccionados antes de poder realizar el proceso de pago, como se ve en la figura XX esta pantalla muestra </w:t>
+      </w:r>
+      <w:r>
+        <w:rPr>
+          <w:rFonts w:ascii="Times New Roman" w:hAnsi="Times New Roman" w:cs="Times New Roman"/>
+          <w:sz w:val="24"/>
+          <w:szCs w:val="24"/>
+        </w:rPr>
+        <w:t>cantidades, precios, subtotales y opciones para modificar o eliminar artículos.</w:t>
+      </w:r>
+    </w:p>
+    <w:p>
+      <w:pPr>
+        <w:pStyle w:val="Prrafodelista"/>
+        <w:rPr>
+          <w:rFonts w:ascii="Times New Roman" w:hAnsi="Times New Roman" w:cs="Times New Roman"/>
+          <w:b/>
+          <w:bCs/>
+          <w:sz w:val="24"/>
+          <w:szCs w:val="24"/>
+        </w:rPr>
+      </w:pPr>
+    </w:p>
+    <w:p>
+      <w:pPr>
+        <w:pStyle w:val="Prrafodelista"/>
+        <w:rPr>
+          <w:rFonts w:ascii="Times New Roman" w:hAnsi="Times New Roman" w:cs="Times New Roman"/>
+          <w:b/>
+          <w:bCs/>
+          <w:sz w:val="24"/>
+          <w:szCs w:val="24"/>
+        </w:rPr>
+      </w:pPr>
+    </w:p>
+    <w:p>
+      <w:pPr>
+        <w:pStyle w:val="Prrafodelista"/>
+        <w:rPr>
+          <w:rFonts w:ascii="Times New Roman" w:hAnsi="Times New Roman" w:cs="Times New Roman"/>
+          <w:b/>
+          <w:bCs/>
+          <w:sz w:val="24"/>
+          <w:szCs w:val="24"/>
+        </w:rPr>
+      </w:pPr>
+    </w:p>
+    <w:p>
+      <w:pPr>
+        <w:pStyle w:val="Prrafodelista"/>
+        <w:rPr>
+          <w:rFonts w:ascii="Times New Roman" w:hAnsi="Times New Roman" w:cs="Times New Roman"/>
+          <w:b/>
+          <w:bCs/>
+          <w:sz w:val="24"/>
+          <w:szCs w:val="24"/>
+        </w:rPr>
+      </w:pPr>
+      <w:r>
+        <w:rPr>
+          <w:rFonts w:ascii="Times New Roman" w:hAnsi="Times New Roman" w:cs="Times New Roman"/>
+          <w:b/>
+          <w:bCs/>
+          <w:sz w:val="24"/>
+          <w:szCs w:val="24"/>
+        </w:rPr>
+        <w:t>4.2.5</w:t>
+      </w:r>
+      <w:r>
+        <w:rPr>
+          <w:rFonts w:ascii="Times New Roman" w:hAnsi="Times New Roman" w:cs="Times New Roman"/>
+          <w:b/>
+          <w:bCs/>
+          <w:sz w:val="24"/>
+          <w:szCs w:val="24"/>
+        </w:rPr>
+        <w:tab/>
+        <w:t>Proceso de compra</w:t>
+      </w:r>
+    </w:p>
+    <w:p>
+      <w:pPr>
+        <w:pStyle w:val="Prrafodelista"/>
+        <w:rPr>
+          <w:rFonts w:ascii="Times New Roman" w:hAnsi="Times New Roman" w:cs="Times New Roman"/>
+          <w:sz w:val="24"/>
+          <w:szCs w:val="24"/>
+        </w:rPr>
+      </w:pPr>
+      <w:r>
+        <w:rPr>
+          <w:rFonts w:ascii="Times New Roman" w:hAnsi="Times New Roman" w:cs="Times New Roman"/>
+          <w:b/>
+          <w:bCs/>
+          <w:sz w:val="24"/>
+          <w:szCs w:val="24"/>
+        </w:rPr>
+        <w:tab/>
+      </w:r>
+      <w:r>
+        <w:rPr>
+          <w:rFonts w:ascii="Times New Roman" w:hAnsi="Times New Roman" w:cs="Times New Roman"/>
+          <w:sz w:val="24"/>
+          <w:szCs w:val="24"/>
+        </w:rPr>
+        <w:t>Como se aprecia en la figura XX la interfaz de compra permite al cliente ingresar o seleccionar su dirección de envío, datos personales y revisar los productos que va a comprar y precio total del pedido.</w:t>
+      </w:r>
+    </w:p>
+    <w:p>
+      <w:pPr>
+        <w:pStyle w:val="Prrafodelista"/>
+        <w:rPr>
+          <w:rFonts w:ascii="Times New Roman" w:hAnsi="Times New Roman" w:cs="Times New Roman"/>
+          <w:b/>
+          <w:bCs/>
+          <w:sz w:val="24"/>
+          <w:szCs w:val="24"/>
+        </w:rPr>
+      </w:pPr>
+    </w:p>
+    <w:p>
+      <w:pPr>
+        <w:pStyle w:val="Prrafodelista"/>
+        <w:rPr>
+          <w:rFonts w:ascii="Times New Roman" w:hAnsi="Times New Roman" w:cs="Times New Roman"/>
+          <w:b/>
+          <w:bCs/>
+          <w:sz w:val="24"/>
+          <w:szCs w:val="24"/>
+        </w:rPr>
+      </w:pPr>
+    </w:p>
+    <w:p>
+      <w:pPr>
+        <w:pStyle w:val="Prrafodelista"/>
+        <w:rPr>
+          <w:rFonts w:ascii="Times New Roman" w:hAnsi="Times New Roman" w:cs="Times New Roman"/>
+          <w:b/>
+          <w:bCs/>
+          <w:sz w:val="24"/>
+          <w:szCs w:val="24"/>
+        </w:rPr>
+      </w:pPr>
+    </w:p>
+    <w:p>
+      <w:pPr>
+        <w:pStyle w:val="Prrafodelista"/>
+        <w:rPr>
+          <w:rFonts w:ascii="Times New Roman" w:hAnsi="Times New Roman" w:cs="Times New Roman"/>
+          <w:b/>
+          <w:bCs/>
+          <w:sz w:val="24"/>
+          <w:szCs w:val="24"/>
+        </w:rPr>
+      </w:pPr>
+      <w:r>
+        <w:rPr>
+          <w:rFonts w:ascii="Times New Roman" w:hAnsi="Times New Roman" w:cs="Times New Roman"/>
+          <w:b/>
+          <w:bCs/>
+          <w:sz w:val="24"/>
+          <w:szCs w:val="24"/>
+        </w:rPr>
+        <w:t>4.2.6</w:t>
+      </w:r>
+      <w:r>
+        <w:rPr>
+          <w:rFonts w:ascii="Times New Roman" w:hAnsi="Times New Roman" w:cs="Times New Roman"/>
+          <w:b/>
+          <w:bCs/>
+          <w:sz w:val="24"/>
+          <w:szCs w:val="24"/>
+        </w:rPr>
+        <w:tab/>
+        <w:t>Registro e inicio de sesión de cliente</w:t>
+      </w:r>
+    </w:p>
+    <w:p>
+      <w:pPr>
+        <w:pStyle w:val="Prrafodelista"/>
+        <w:rPr>
+          <w:rFonts w:ascii="Times New Roman" w:hAnsi="Times New Roman" w:cs="Times New Roman"/>
+          <w:sz w:val="24"/>
+          <w:szCs w:val="24"/>
+        </w:rPr>
+      </w:pPr>
+      <w:r>
+        <w:rPr>
+          <w:rFonts w:ascii="Times New Roman" w:hAnsi="Times New Roman" w:cs="Times New Roman"/>
+          <w:b/>
+          <w:bCs/>
+          <w:sz w:val="24"/>
+          <w:szCs w:val="24"/>
+        </w:rPr>
+        <w:lastRenderedPageBreak/>
+        <w:tab/>
+      </w:r>
+      <w:r>
+        <w:rPr>
+          <w:rFonts w:ascii="Times New Roman" w:hAnsi="Times New Roman" w:cs="Times New Roman"/>
+          <w:sz w:val="24"/>
+          <w:szCs w:val="24"/>
+        </w:rPr>
+        <w:t xml:space="preserve">Como se puede visualizar en la figura XX y la XX </w:t>
+      </w:r>
+      <w:r>
+        <w:rPr>
+          <w:rFonts w:ascii="Times New Roman" w:hAnsi="Times New Roman" w:cs="Times New Roman"/>
+          <w:sz w:val="24"/>
+          <w:szCs w:val="24"/>
+        </w:rPr>
+        <w:t>Estas pantallas permiten a los usuarios crear una cuenta o iniciar sesión para realizar compras. Muestran formularios simples y mensajes de validación. Facilitan la identificación del cliente y el acceso a sus pedidos.</w:t>
+      </w:r>
+    </w:p>
+    <w:p>
+      <w:pPr>
+        <w:pStyle w:val="Prrafodelista"/>
+        <w:rPr>
+          <w:rFonts w:ascii="Times New Roman" w:hAnsi="Times New Roman" w:cs="Times New Roman"/>
+          <w:b/>
+          <w:bCs/>
+          <w:sz w:val="24"/>
+          <w:szCs w:val="24"/>
+        </w:rPr>
+      </w:pPr>
+    </w:p>
+    <w:p>
+      <w:pPr>
+        <w:pStyle w:val="Prrafodelista"/>
+        <w:rPr>
+          <w:rFonts w:ascii="Times New Roman" w:hAnsi="Times New Roman" w:cs="Times New Roman"/>
+          <w:b/>
+          <w:bCs/>
+          <w:sz w:val="24"/>
+          <w:szCs w:val="24"/>
+        </w:rPr>
+      </w:pPr>
+    </w:p>
+    <w:p>
+      <w:pPr>
+        <w:pStyle w:val="Prrafodelista"/>
+        <w:rPr>
+          <w:rFonts w:ascii="Times New Roman" w:hAnsi="Times New Roman" w:cs="Times New Roman"/>
+          <w:b/>
+          <w:bCs/>
+          <w:sz w:val="24"/>
+          <w:szCs w:val="24"/>
+        </w:rPr>
+      </w:pPr>
+    </w:p>
+    <w:p>
+      <w:pPr>
+        <w:pStyle w:val="Prrafodelista"/>
+        <w:rPr>
+          <w:rFonts w:ascii="Times New Roman" w:hAnsi="Times New Roman" w:cs="Times New Roman"/>
+          <w:b/>
+          <w:bCs/>
+          <w:sz w:val="24"/>
+          <w:szCs w:val="24"/>
+        </w:rPr>
+      </w:pPr>
+      <w:r>
+        <w:rPr>
+          <w:rFonts w:ascii="Times New Roman" w:hAnsi="Times New Roman" w:cs="Times New Roman"/>
+          <w:b/>
+          <w:bCs/>
+          <w:sz w:val="24"/>
+          <w:szCs w:val="24"/>
+        </w:rPr>
+        <w:t>4.2.7</w:t>
+      </w:r>
+      <w:r>
+        <w:rPr>
+          <w:rFonts w:ascii="Times New Roman" w:hAnsi="Times New Roman" w:cs="Times New Roman"/>
+          <w:b/>
+          <w:bCs/>
+          <w:sz w:val="24"/>
+          <w:szCs w:val="24"/>
+        </w:rPr>
+        <w:tab/>
+        <w:t>Perfil del cliente</w:t>
       </w:r>
     </w:p>
     <w:p>
@@ -42752,54 +48058,36 @@
         <w:ind w:firstLine="696"/>
         <w:rPr>
           <w:rFonts w:ascii="Times New Roman" w:hAnsi="Times New Roman" w:cs="Times New Roman"/>
-          <w:sz w:val="24"/>
-          <w:szCs w:val="24"/>
-        </w:rPr>
-      </w:pPr>
-      <w:r>
-        <w:rPr>
-          <w:rFonts w:ascii="Times New Roman" w:hAnsi="Times New Roman" w:cs="Times New Roman"/>
-          <w:sz w:val="24"/>
-          <w:szCs w:val="24"/>
-        </w:rPr>
-        <w:t>En esta pantalla se muestra el historial de las acciones de los usuarios administrativos, como se muestra en la figura XX se i</w:t>
-      </w:r>
-      <w:r>
-        <w:rPr>
-          <w:rFonts w:ascii="Times New Roman" w:hAnsi="Times New Roman" w:cs="Times New Roman"/>
-          <w:sz w:val="24"/>
-          <w:szCs w:val="24"/>
-        </w:rPr>
-        <w:t>ncluye</w:t>
-      </w:r>
-      <w:r>
-        <w:rPr>
-          <w:rFonts w:ascii="Times New Roman" w:hAnsi="Times New Roman" w:cs="Times New Roman"/>
-          <w:sz w:val="24"/>
-          <w:szCs w:val="24"/>
-        </w:rPr>
-        <w:t>n</w:t>
-      </w:r>
-      <w:r>
-        <w:rPr>
-          <w:rFonts w:ascii="Times New Roman" w:hAnsi="Times New Roman" w:cs="Times New Roman"/>
-          <w:sz w:val="24"/>
-          <w:szCs w:val="24"/>
-        </w:rPr>
-        <w:t xml:space="preserve"> registros sobre creación o eliminación de productos, movimientos de inventario y cambios de estado. Su función es asegurar la trazabilidad y control del sistema.</w:t>
-      </w:r>
-    </w:p>
-    <w:p>
-      <w:pPr>
-        <w:pStyle w:val="Prrafodelista"/>
-        <w:rPr>
-          <w:rFonts w:ascii="Times New Roman" w:hAnsi="Times New Roman" w:cs="Times New Roman"/>
           <w:b/>
           <w:bCs/>
           <w:sz w:val="24"/>
           <w:szCs w:val="24"/>
         </w:rPr>
       </w:pPr>
+      <w:r>
+        <w:rPr>
+          <w:rFonts w:ascii="Times New Roman" w:hAnsi="Times New Roman" w:cs="Times New Roman"/>
+          <w:sz w:val="24"/>
+          <w:szCs w:val="24"/>
+        </w:rPr>
+        <w:t>Esta pantalla permite al cliente registrar</w:t>
+      </w:r>
+      <w:r>
+        <w:rPr>
+          <w:rFonts w:ascii="Times New Roman" w:hAnsi="Times New Roman" w:cs="Times New Roman"/>
+          <w:sz w:val="24"/>
+          <w:szCs w:val="24"/>
+        </w:rPr>
+        <w:t xml:space="preserve"> o actualizar</w:t>
+      </w:r>
+      <w:r>
+        <w:rPr>
+          <w:rFonts w:ascii="Times New Roman" w:hAnsi="Times New Roman" w:cs="Times New Roman"/>
+          <w:sz w:val="24"/>
+          <w:szCs w:val="24"/>
+        </w:rPr>
+        <w:t xml:space="preserve"> sus datos personales y dirección para agilizar el proceso de compra y poder revisar el historial de pedidos a su nombre. En la figura XX se puede observar la forma en que esta información es mostrada al cliente.</w:t>
+      </w:r>
     </w:p>
     <w:p>
       <w:pPr>
@@ -42836,7 +48124,10 @@
           <w:szCs w:val="24"/>
         </w:rPr>
       </w:pPr>
-      <w:r>
+    </w:p>
+    <w:p>
+      <w:pPr>
+        <w:pStyle w:val="Prrafodelista"/>
         <w:rPr>
           <w:rFonts w:ascii="Times New Roman" w:hAnsi="Times New Roman" w:cs="Times New Roman"/>
           <w:b/>
@@ -42844,8 +48135,7 @@
           <w:sz w:val="24"/>
           <w:szCs w:val="24"/>
         </w:rPr>
-        <w:t>4.2</w:t>
-      </w:r>
+      </w:pPr>
       <w:r>
         <w:rPr>
           <w:rFonts w:ascii="Times New Roman" w:hAnsi="Times New Roman" w:cs="Times New Roman"/>
@@ -42854,7 +48144,7 @@
           <w:sz w:val="24"/>
           <w:szCs w:val="24"/>
         </w:rPr>
-        <w:tab/>
+        <w:t>4.2.8</w:t>
       </w:r>
       <w:r>
         <w:rPr>
@@ -42864,341 +48154,52 @@
           <w:sz w:val="24"/>
           <w:szCs w:val="24"/>
         </w:rPr>
-        <w:t xml:space="preserve">Descripción de Interfaces de Usuario del </w:t>
-      </w:r>
-      <w:r>
-        <w:rPr>
-          <w:rFonts w:ascii="Times New Roman" w:hAnsi="Times New Roman" w:cs="Times New Roman"/>
-          <w:b/>
-          <w:bCs/>
-          <w:sz w:val="24"/>
-          <w:szCs w:val="24"/>
-        </w:rPr>
-        <w:t>E-Commerce</w:t>
-      </w:r>
-    </w:p>
-    <w:p>
-      <w:pPr>
-        <w:pStyle w:val="Prrafodelista"/>
-        <w:rPr>
-          <w:rFonts w:ascii="Times New Roman" w:hAnsi="Times New Roman" w:cs="Times New Roman"/>
-          <w:b/>
-          <w:bCs/>
-          <w:sz w:val="24"/>
-          <w:szCs w:val="24"/>
-        </w:rPr>
-      </w:pPr>
-      <w:r>
-        <w:rPr>
-          <w:rFonts w:ascii="Times New Roman" w:hAnsi="Times New Roman" w:cs="Times New Roman"/>
-          <w:b/>
-          <w:bCs/>
-          <w:sz w:val="24"/>
-          <w:szCs w:val="24"/>
-        </w:rPr>
-        <w:t>4.2.1</w:t>
-      </w:r>
-      <w:r>
-        <w:rPr>
-          <w:rFonts w:ascii="Times New Roman" w:hAnsi="Times New Roman" w:cs="Times New Roman"/>
-          <w:b/>
-          <w:bCs/>
-          <w:sz w:val="24"/>
-          <w:szCs w:val="24"/>
-        </w:rPr>
-        <w:tab/>
-      </w:r>
-      <w:r>
-        <w:rPr>
-          <w:rFonts w:ascii="Times New Roman" w:hAnsi="Times New Roman" w:cs="Times New Roman"/>
-          <w:b/>
-          <w:bCs/>
-          <w:sz w:val="24"/>
-          <w:szCs w:val="24"/>
-        </w:rPr>
-        <w:t>Página principal</w:t>
-      </w:r>
-    </w:p>
-    <w:p>
-      <w:pPr>
-        <w:pStyle w:val="Prrafodelista"/>
-        <w:rPr>
-          <w:rFonts w:ascii="Times New Roman" w:hAnsi="Times New Roman" w:cs="Times New Roman"/>
-          <w:b/>
-          <w:bCs/>
-          <w:sz w:val="24"/>
-          <w:szCs w:val="24"/>
-        </w:rPr>
-      </w:pPr>
-      <w:r>
-        <w:rPr>
-          <w:rFonts w:ascii="Times New Roman" w:hAnsi="Times New Roman" w:cs="Times New Roman"/>
-          <w:b/>
-          <w:bCs/>
-          <w:sz w:val="24"/>
-          <w:szCs w:val="24"/>
-        </w:rPr>
-        <w:t>4.2.2</w:t>
-      </w:r>
-      <w:r>
-        <w:rPr>
-          <w:rFonts w:ascii="Times New Roman" w:hAnsi="Times New Roman" w:cs="Times New Roman"/>
-          <w:b/>
-          <w:bCs/>
-          <w:sz w:val="24"/>
-          <w:szCs w:val="24"/>
-        </w:rPr>
-        <w:tab/>
-        <w:t>Catálogo de productos</w:t>
-      </w:r>
-    </w:p>
-    <w:p>
-      <w:pPr>
-        <w:pStyle w:val="Prrafodelista"/>
-        <w:rPr>
-          <w:rFonts w:ascii="Times New Roman" w:hAnsi="Times New Roman" w:cs="Times New Roman"/>
-          <w:b/>
-          <w:bCs/>
-          <w:sz w:val="24"/>
-          <w:szCs w:val="24"/>
-        </w:rPr>
-      </w:pPr>
-      <w:r>
-        <w:rPr>
-          <w:rFonts w:ascii="Times New Roman" w:hAnsi="Times New Roman" w:cs="Times New Roman"/>
-          <w:b/>
-          <w:bCs/>
-          <w:sz w:val="24"/>
-          <w:szCs w:val="24"/>
-        </w:rPr>
-        <w:t>4.2.3</w:t>
-      </w:r>
-      <w:r>
-        <w:rPr>
-          <w:rFonts w:ascii="Times New Roman" w:hAnsi="Times New Roman" w:cs="Times New Roman"/>
-          <w:b/>
-          <w:bCs/>
-          <w:sz w:val="24"/>
-          <w:szCs w:val="24"/>
-        </w:rPr>
-        <w:tab/>
-        <w:t>Pagina de detalles del producto</w:t>
-      </w:r>
-    </w:p>
-    <w:p>
-      <w:pPr>
-        <w:pStyle w:val="Prrafodelista"/>
-        <w:rPr>
-          <w:rFonts w:ascii="Times New Roman" w:hAnsi="Times New Roman" w:cs="Times New Roman"/>
-          <w:b/>
-          <w:bCs/>
-          <w:sz w:val="24"/>
-          <w:szCs w:val="24"/>
-        </w:rPr>
-      </w:pPr>
-      <w:r>
-        <w:rPr>
-          <w:rFonts w:ascii="Times New Roman" w:hAnsi="Times New Roman" w:cs="Times New Roman"/>
-          <w:b/>
-          <w:bCs/>
-          <w:sz w:val="24"/>
-          <w:szCs w:val="24"/>
-        </w:rPr>
-        <w:t>4.2</w:t>
-      </w:r>
-      <w:r>
-        <w:rPr>
-          <w:rFonts w:ascii="Times New Roman" w:hAnsi="Times New Roman" w:cs="Times New Roman"/>
-          <w:b/>
-          <w:bCs/>
-          <w:sz w:val="24"/>
-          <w:szCs w:val="24"/>
-        </w:rPr>
-        <w:t>.4</w:t>
-      </w:r>
-      <w:r>
-        <w:rPr>
-          <w:rFonts w:ascii="Times New Roman" w:hAnsi="Times New Roman" w:cs="Times New Roman"/>
-          <w:b/>
-          <w:bCs/>
-          <w:sz w:val="24"/>
-          <w:szCs w:val="24"/>
-        </w:rPr>
-        <w:tab/>
-        <w:t>Carrito de compras</w:t>
-      </w:r>
-    </w:p>
-    <w:p>
-      <w:pPr>
-        <w:pStyle w:val="Prrafodelista"/>
-        <w:rPr>
-          <w:rFonts w:ascii="Times New Roman" w:hAnsi="Times New Roman" w:cs="Times New Roman"/>
-          <w:b/>
-          <w:bCs/>
-          <w:sz w:val="24"/>
-          <w:szCs w:val="24"/>
-        </w:rPr>
-      </w:pPr>
-      <w:r>
-        <w:rPr>
-          <w:rFonts w:ascii="Times New Roman" w:hAnsi="Times New Roman" w:cs="Times New Roman"/>
-          <w:b/>
-          <w:bCs/>
-          <w:sz w:val="24"/>
-          <w:szCs w:val="24"/>
-        </w:rPr>
-        <w:t>4.2</w:t>
-      </w:r>
-      <w:r>
-        <w:rPr>
-          <w:rFonts w:ascii="Times New Roman" w:hAnsi="Times New Roman" w:cs="Times New Roman"/>
-          <w:b/>
-          <w:bCs/>
-          <w:sz w:val="24"/>
-          <w:szCs w:val="24"/>
-        </w:rPr>
-        <w:t>.5</w:t>
-      </w:r>
-      <w:r>
-        <w:rPr>
-          <w:rFonts w:ascii="Times New Roman" w:hAnsi="Times New Roman" w:cs="Times New Roman"/>
-          <w:b/>
-          <w:bCs/>
-          <w:sz w:val="24"/>
-          <w:szCs w:val="24"/>
-        </w:rPr>
-        <w:tab/>
-        <w:t>Proceso de compra</w:t>
-      </w:r>
-    </w:p>
-    <w:p>
-      <w:pPr>
-        <w:pStyle w:val="Prrafodelista"/>
-        <w:rPr>
-          <w:rFonts w:ascii="Times New Roman" w:hAnsi="Times New Roman" w:cs="Times New Roman"/>
-          <w:b/>
-          <w:bCs/>
-          <w:sz w:val="24"/>
-          <w:szCs w:val="24"/>
-        </w:rPr>
-      </w:pPr>
-      <w:r>
-        <w:rPr>
-          <w:rFonts w:ascii="Times New Roman" w:hAnsi="Times New Roman" w:cs="Times New Roman"/>
-          <w:b/>
-          <w:bCs/>
-          <w:sz w:val="24"/>
-          <w:szCs w:val="24"/>
-        </w:rPr>
-        <w:t>4.2</w:t>
-      </w:r>
-      <w:r>
-        <w:rPr>
-          <w:rFonts w:ascii="Times New Roman" w:hAnsi="Times New Roman" w:cs="Times New Roman"/>
-          <w:b/>
-          <w:bCs/>
-          <w:sz w:val="24"/>
-          <w:szCs w:val="24"/>
-        </w:rPr>
-        <w:t>.6</w:t>
-      </w:r>
-      <w:r>
-        <w:rPr>
-          <w:rFonts w:ascii="Times New Roman" w:hAnsi="Times New Roman" w:cs="Times New Roman"/>
-          <w:b/>
-          <w:bCs/>
-          <w:sz w:val="24"/>
-          <w:szCs w:val="24"/>
-        </w:rPr>
-        <w:tab/>
-        <w:t>Registro e inicio de sesión de cliente</w:t>
-      </w:r>
-    </w:p>
-    <w:p>
-      <w:pPr>
-        <w:pStyle w:val="Prrafodelista"/>
-        <w:rPr>
-          <w:rFonts w:ascii="Times New Roman" w:hAnsi="Times New Roman" w:cs="Times New Roman"/>
-          <w:b/>
-          <w:bCs/>
-          <w:sz w:val="24"/>
-          <w:szCs w:val="24"/>
-        </w:rPr>
-      </w:pPr>
-      <w:r>
-        <w:rPr>
-          <w:rFonts w:ascii="Times New Roman" w:hAnsi="Times New Roman" w:cs="Times New Roman"/>
-          <w:b/>
-          <w:bCs/>
-          <w:sz w:val="24"/>
-          <w:szCs w:val="24"/>
-        </w:rPr>
-        <w:t>4.2</w:t>
-      </w:r>
-      <w:r>
-        <w:rPr>
-          <w:rFonts w:ascii="Times New Roman" w:hAnsi="Times New Roman" w:cs="Times New Roman"/>
-          <w:b/>
-          <w:bCs/>
-          <w:sz w:val="24"/>
-          <w:szCs w:val="24"/>
-        </w:rPr>
-        <w:t>.7</w:t>
-      </w:r>
-      <w:r>
-        <w:rPr>
-          <w:rFonts w:ascii="Times New Roman" w:hAnsi="Times New Roman" w:cs="Times New Roman"/>
-          <w:b/>
-          <w:bCs/>
-          <w:sz w:val="24"/>
-          <w:szCs w:val="24"/>
-        </w:rPr>
-        <w:tab/>
-        <w:t>Perfil del cliente</w:t>
-      </w:r>
-    </w:p>
-    <w:p>
-      <w:pPr>
-        <w:pStyle w:val="Prrafodelista"/>
-        <w:rPr>
-          <w:rFonts w:ascii="Times New Roman" w:hAnsi="Times New Roman" w:cs="Times New Roman"/>
-          <w:b/>
-          <w:bCs/>
-          <w:sz w:val="24"/>
-          <w:szCs w:val="24"/>
-        </w:rPr>
-      </w:pPr>
-      <w:r>
-        <w:rPr>
-          <w:rFonts w:ascii="Times New Roman" w:hAnsi="Times New Roman" w:cs="Times New Roman"/>
-          <w:b/>
-          <w:bCs/>
-          <w:sz w:val="24"/>
-          <w:szCs w:val="24"/>
-        </w:rPr>
-        <w:t>4.2</w:t>
-      </w:r>
-      <w:r>
-        <w:rPr>
-          <w:rFonts w:ascii="Times New Roman" w:hAnsi="Times New Roman" w:cs="Times New Roman"/>
-          <w:b/>
-          <w:bCs/>
-          <w:sz w:val="24"/>
-          <w:szCs w:val="24"/>
-        </w:rPr>
-        <w:t>.8</w:t>
-      </w:r>
-      <w:r>
-        <w:rPr>
-          <w:rFonts w:ascii="Times New Roman" w:hAnsi="Times New Roman" w:cs="Times New Roman"/>
-          <w:b/>
-          <w:bCs/>
-          <w:sz w:val="24"/>
-          <w:szCs w:val="24"/>
-        </w:rPr>
         <w:tab/>
         <w:t>Historial de pedidos</w:t>
       </w:r>
+    </w:p>
+    <w:p>
+      <w:pPr>
+        <w:ind w:left="708" w:firstLine="702"/>
+        <w:rPr>
+          <w:rFonts w:ascii="Times New Roman" w:hAnsi="Times New Roman" w:cs="Times New Roman"/>
+          <w:sz w:val="24"/>
+          <w:szCs w:val="24"/>
+        </w:rPr>
+      </w:pPr>
+      <w:r>
+        <w:rPr>
+          <w:rFonts w:ascii="Times New Roman" w:hAnsi="Times New Roman" w:cs="Times New Roman"/>
+          <w:sz w:val="24"/>
+          <w:szCs w:val="24"/>
+        </w:rPr>
+        <w:t xml:space="preserve">Finalmente, tal y como se observa en la figura XX en esta pantalla el cliente puede visualizar su historial de compras y con esto poder </w:t>
+      </w:r>
+      <w:r>
+        <w:rPr>
+          <w:rFonts w:ascii="Times New Roman" w:hAnsi="Times New Roman" w:cs="Times New Roman"/>
+          <w:sz w:val="24"/>
+          <w:szCs w:val="24"/>
+        </w:rPr>
+        <w:t>consultar las órdenes realizadas, su estado, fecha, productos incluidos y total pagado.</w:t>
+      </w:r>
+      <w:r>
+        <w:rPr>
+          <w:rFonts w:ascii="Times New Roman" w:hAnsi="Times New Roman" w:cs="Times New Roman"/>
+          <w:sz w:val="24"/>
+          <w:szCs w:val="24"/>
+        </w:rPr>
+        <w:t xml:space="preserve"> </w:t>
+      </w:r>
+    </w:p>
+    <w:p>
+      <w:pPr>
+        <w:rPr>
+          <w:rFonts w:ascii="Times New Roman" w:hAnsi="Times New Roman" w:cs="Times New Roman"/>
+          <w:sz w:val="24"/>
+          <w:szCs w:val="24"/>
+        </w:rPr>
+      </w:pPr>
     </w:p>
     <w:p>
       <w:pPr>
@@ -43350,6 +48351,7 @@
           <w:sz w:val="24"/>
           <w:szCs w:val="24"/>
         </w:rPr>
+        <w:lastRenderedPageBreak/>
         <w:t>CAPITULO</w:t>
       </w:r>
       <w:r>
@@ -44158,7 +49160,6 @@
                   <w:noProof/>
                   <w:lang w:val="es-ES"/>
                 </w:rPr>
-                <w:lastRenderedPageBreak/>
                 <w:t xml:space="preserve">B., G. (13 de Marzo de 2025). </w:t>
               </w:r>
               <w:r>
@@ -44603,6 +49604,7 @@
                   <w:noProof/>
                   <w:lang w:val="es-ES"/>
                 </w:rPr>
+                <w:lastRenderedPageBreak/>
                 <w:t xml:space="preserve">Selenium. (s.f). </w:t>
               </w:r>
               <w:r>
@@ -44788,7 +49790,6 @@
                   <w:noProof/>
                   <w:lang w:val="es-ES"/>
                 </w:rPr>
-                <w:lastRenderedPageBreak/>
                 <w:t xml:space="preserve">TypeScript. (s.f). </w:t>
               </w:r>
               <w:r>
